--- a/Suppl/Jmr Fitness Plan.docx
+++ b/Suppl/Jmr Fitness Plan.docx
@@ -39,11 +39,21 @@
         <w:tab/>
         <w:t>(</w:t>
       </w:r>
-      <w:fldSimple w:instr=" DOCPROPERTY  &quot;Revision Date&quot;  \* MERGEFORMAT ">
-        <w:r>
-          <w:t>5/5/17</w:t>
-        </w:r>
-      </w:fldSimple>
+      <w:r>
+        <w:fldChar w:fldCharType="begin"/>
+      </w:r>
+      <w:r>
+        <w:instrText xml:space="preserve"> DOCPROPERTY  "Revision Date"  \* MERGEFORMAT </w:instrText>
+      </w:r>
+      <w:r>
+        <w:fldChar w:fldCharType="separate"/>
+      </w:r>
+      <w:r>
+        <w:t>5/5/17</w:t>
+      </w:r>
+      <w:r>
+        <w:fldChar w:fldCharType="end"/>
+      </w:r>
       <w:r>
         <w:t>)</w:t>
       </w:r>
@@ -1360,10 +1370,10 @@
             <v:path o:extrusionok="f" gradientshapeok="t" o:connecttype="rect"/>
             <o:lock v:ext="edit" aspectratio="t"/>
           </v:shapetype>
-          <v:shape id="_x0000_i1025" type="#_x0000_t75" style="width:526.75pt;height:322.65pt" o:ole="">
+          <v:shape id="_x0000_i1025" type="#_x0000_t75" style="width:526.6pt;height:322.6pt" o:ole="">
             <v:imagedata r:id="rId9" o:title=""/>
           </v:shape>
-          <o:OLEObject Type="Embed" ProgID="Excel.Sheet.8" ShapeID="_x0000_i1025" DrawAspect="Content" ObjectID="_1555490034" r:id="rId10"/>
+          <o:OLEObject Type="Embed" ProgID="Excel.Sheet.8" ShapeID="_x0000_i1025" DrawAspect="Content" ObjectID="_1555862827" r:id="rId10"/>
         </w:object>
       </w:r>
     </w:p>
@@ -1709,564 +1719,681 @@
       <w:r>
         <w:br w:type="page"/>
       </w:r>
+    </w:p>
+    <w:p>
+      <w:pPr>
+        <w:rPr>
+          <w:b/>
+          <w:sz w:val="28"/>
+          <w:szCs w:val="28"/>
+        </w:rPr>
+      </w:pPr>
+      <w:r>
+        <w:rPr>
+          <w:b/>
+          <w:sz w:val="28"/>
+          <w:szCs w:val="28"/>
+        </w:rPr>
+        <w:lastRenderedPageBreak/>
+        <w:t>Stretching – Daily Routine &amp; Plan</w:t>
+      </w:r>
+    </w:p>
+    <w:p>
+      <w:r>
+        <w:t>The best stretching occurs on days exercising the antagonist or opposing muscles, e.g. stretch your quads on the days you lift hamstrings. It is important to stretch at the correct times, incorrect timing can actually cause more damage than benefit.</w:t>
+      </w:r>
+    </w:p>
+    <w:p>
+      <w:r>
+        <w:t>With this in mind we will pair D1/D2 and D3/D4, stretching the opposite on a given lift day (e.g. stretch D2 items on D1 lifting).</w:t>
+      </w:r>
+    </w:p>
+    <w:p>
+      <w:pPr>
+        <w:pStyle w:val="ListParagraph"/>
+        <w:numPr>
+          <w:ilvl w:val="0"/>
+          <w:numId w:val="21"/>
+        </w:numPr>
+      </w:pPr>
+      <w:r>
+        <w:t>Chest &amp; Tri’s paired with Back &amp; Bi’s</w:t>
+      </w:r>
+    </w:p>
+    <w:p>
+      <w:pPr>
+        <w:pStyle w:val="ListParagraph"/>
+        <w:numPr>
+          <w:ilvl w:val="0"/>
+          <w:numId w:val="21"/>
+        </w:numPr>
+      </w:pPr>
+      <w:r>
+        <w:t>Shoulders paired with Legs</w:t>
+      </w:r>
+    </w:p>
+    <w:p>
+      <w:r>
+        <w:t>Each stretch will be held for one of the following holds, selected during the routine</w:t>
+      </w:r>
+      <w:r>
+        <w:t>. The selected order will not be maintained, but is suggested as listed.</w:t>
+      </w:r>
+    </w:p>
+    <w:p>
+      <w:pPr>
+        <w:pStyle w:val="ListParagraph"/>
+        <w:numPr>
+          <w:ilvl w:val="0"/>
+          <w:numId w:val="22"/>
+        </w:numPr>
+        <w:spacing w:after="0" w:line="240" w:lineRule="auto"/>
+      </w:pPr>
+      <w:r>
+        <w:t>4 breaths per hold, 4 holds</w:t>
+      </w:r>
+    </w:p>
+    <w:p>
+      <w:pPr>
+        <w:pStyle w:val="ListParagraph"/>
+        <w:numPr>
+          <w:ilvl w:val="0"/>
+          <w:numId w:val="22"/>
+        </w:numPr>
+        <w:spacing w:after="0" w:line="240" w:lineRule="auto"/>
+      </w:pPr>
+      <w:r>
+        <w:t>10-30 seconds, 3-4 holds</w:t>
+      </w:r>
+    </w:p>
+    <w:p>
+      <w:pPr>
+        <w:spacing w:before="160" w:after="0" w:line="240" w:lineRule="auto"/>
+      </w:pPr>
+      <w:r>
+        <w:t>On the rest day, which occurs about once per lift cycle all stretches will occur, if possible.</w:t>
+      </w:r>
+    </w:p>
+    <w:p>
+      <w:pPr>
+        <w:spacing w:after="0" w:line="240" w:lineRule="auto"/>
+      </w:pPr>
+    </w:p>
+    <w:p>
+      <w:pPr>
+        <w:spacing w:after="0" w:line="240" w:lineRule="auto"/>
+        <w:rPr>
+          <w:b/>
+        </w:rPr>
+      </w:pPr>
+      <w:r>
+        <w:rPr>
+          <w:b/>
+        </w:rPr>
+        <w:t>Stretch 1 (on Day 2) - Back</w:t>
+      </w:r>
+    </w:p>
+    <w:p>
+      <w:pPr>
+        <w:pStyle w:val="ListParagraph"/>
+        <w:numPr>
+          <w:ilvl w:val="1"/>
+          <w:numId w:val="17"/>
+        </w:numPr>
+        <w:spacing w:after="0" w:line="240" w:lineRule="auto"/>
+      </w:pPr>
+      <w:r>
+        <w:t>Hamstring Back Extension</w:t>
+      </w:r>
+    </w:p>
+    <w:p>
+      <w:pPr>
+        <w:pStyle w:val="ListParagraph"/>
+        <w:numPr>
+          <w:ilvl w:val="1"/>
+          <w:numId w:val="17"/>
+        </w:numPr>
+        <w:spacing w:after="0" w:line="240" w:lineRule="auto"/>
+      </w:pPr>
+      <w:r>
+        <w:t>Kneeling High-Pulley Row</w:t>
+      </w:r>
+    </w:p>
+    <w:p>
+      <w:pPr>
+        <w:pStyle w:val="ListParagraph"/>
+        <w:numPr>
+          <w:ilvl w:val="1"/>
+          <w:numId w:val="17"/>
+        </w:numPr>
+        <w:spacing w:after="0" w:line="240" w:lineRule="auto"/>
+      </w:pPr>
+      <w:r>
+        <w:t>Floating TROW</w:t>
+      </w:r>
+    </w:p>
+    <w:p>
+      <w:pPr>
+        <w:spacing w:after="0" w:line="240" w:lineRule="auto"/>
+        <w:rPr>
+          <w:b/>
+        </w:rPr>
+      </w:pPr>
+    </w:p>
+    <w:p>
+      <w:pPr>
+        <w:spacing w:after="0" w:line="240" w:lineRule="auto"/>
+        <w:rPr>
+          <w:b/>
+        </w:rPr>
+      </w:pPr>
+      <w:r>
+        <w:rPr>
+          <w:b/>
+        </w:rPr>
+        <w:t>Stretch 2 (on Day 1) – Chest &amp; Tri’s</w:t>
+      </w:r>
+    </w:p>
+    <w:p>
+      <w:pPr>
+        <w:pStyle w:val="ListParagraph"/>
+        <w:numPr>
+          <w:ilvl w:val="1"/>
+          <w:numId w:val="17"/>
+        </w:numPr>
+        <w:spacing w:after="0" w:line="240" w:lineRule="auto"/>
+      </w:pPr>
+      <w:r>
+        <w:t>On-Wall Pec Stretch</w:t>
+      </w:r>
+    </w:p>
+    <w:p>
+      <w:pPr>
+        <w:pStyle w:val="ListParagraph"/>
+        <w:numPr>
+          <w:ilvl w:val="1"/>
+          <w:numId w:val="17"/>
+        </w:numPr>
+        <w:spacing w:after="0" w:line="240" w:lineRule="auto"/>
+      </w:pPr>
+      <w:r>
+        <w:t>Chest And Front Of Shoulder Stretch</w:t>
+      </w:r>
+      <w:r>
+        <w:t xml:space="preserve"> (Bar over</w:t>
+      </w:r>
+      <w:r>
+        <w:t>head)</w:t>
+      </w:r>
+    </w:p>
+    <w:p>
+      <w:pPr>
+        <w:pStyle w:val="ListParagraph"/>
+        <w:numPr>
+          <w:ilvl w:val="1"/>
+          <w:numId w:val="17"/>
+        </w:numPr>
+        <w:spacing w:after="0" w:line="240" w:lineRule="auto"/>
+      </w:pPr>
+      <w:r>
+        <w:t>Smooth Foam Rolls – Front, Back</w:t>
+      </w:r>
+    </w:p>
+    <w:p>
+      <w:pPr>
+        <w:pStyle w:val="ListParagraph"/>
+        <w:numPr>
+          <w:ilvl w:val="1"/>
+          <w:numId w:val="17"/>
+        </w:numPr>
+        <w:spacing w:after="0" w:line="240" w:lineRule="auto"/>
+      </w:pPr>
+      <w:r>
+        <w:t>Bumpy Foam Rolls - Side</w:t>
+      </w:r>
+    </w:p>
+    <w:p>
+      <w:pPr>
+        <w:spacing w:after="0" w:line="240" w:lineRule="auto"/>
+        <w:rPr>
+          <w:b/>
+        </w:rPr>
+      </w:pPr>
+    </w:p>
+    <w:p>
+      <w:pPr>
+        <w:spacing w:after="0" w:line="240" w:lineRule="auto"/>
+        <w:rPr>
+          <w:b/>
+        </w:rPr>
+      </w:pPr>
+      <w:r>
+        <w:rPr>
+          <w:b/>
+        </w:rPr>
+        <w:t>S</w:t>
+      </w:r>
+      <w:r>
+        <w:rPr>
+          <w:b/>
+        </w:rPr>
+        <w:t xml:space="preserve">tretch </w:t>
+      </w:r>
+      <w:r>
+        <w:rPr>
+          <w:b/>
+        </w:rPr>
+        <w:t>3</w:t>
+      </w:r>
+      <w:r>
+        <w:rPr>
+          <w:b/>
+        </w:rPr>
+        <w:t xml:space="preserve"> (on Day </w:t>
+      </w:r>
+      <w:r>
+        <w:rPr>
+          <w:b/>
+        </w:rPr>
+        <w:t>4</w:t>
+      </w:r>
+      <w:r>
+        <w:rPr>
+          <w:b/>
+        </w:rPr>
+        <w:t>)</w:t>
+      </w:r>
+      <w:r>
+        <w:rPr>
+          <w:b/>
+        </w:rPr>
+        <w:t xml:space="preserve"> - Legs</w:t>
+      </w:r>
+    </w:p>
+    <w:p>
+      <w:pPr>
+        <w:pStyle w:val="ListParagraph"/>
+        <w:numPr>
+          <w:ilvl w:val="1"/>
+          <w:numId w:val="17"/>
+        </w:numPr>
+        <w:spacing w:after="0" w:line="240" w:lineRule="auto"/>
+      </w:pPr>
+      <w:r>
+        <w:t>Seated Hamstring Stretches</w:t>
+      </w:r>
+    </w:p>
+    <w:p>
+      <w:pPr>
+        <w:pStyle w:val="ListParagraph"/>
+        <w:numPr>
+          <w:ilvl w:val="1"/>
+          <w:numId w:val="17"/>
+        </w:numPr>
+        <w:spacing w:after="0" w:line="240" w:lineRule="auto"/>
+      </w:pPr>
+      <w:r>
+        <w:t>Gross-Glute Stretch</w:t>
+      </w:r>
+    </w:p>
+    <w:p>
+      <w:pPr>
+        <w:pStyle w:val="ListParagraph"/>
+        <w:numPr>
+          <w:ilvl w:val="1"/>
+          <w:numId w:val="17"/>
+        </w:numPr>
+        <w:spacing w:after="0" w:line="240" w:lineRule="auto"/>
+      </w:pPr>
+      <w:r>
+        <w:t>Hip Flexor Stretch</w:t>
+      </w:r>
+    </w:p>
+    <w:p>
+      <w:pPr>
+        <w:pStyle w:val="ListParagraph"/>
+        <w:numPr>
+          <w:ilvl w:val="1"/>
+          <w:numId w:val="17"/>
+        </w:numPr>
+        <w:spacing w:after="0" w:line="240" w:lineRule="auto"/>
+      </w:pPr>
+      <w:r>
+        <w:t>Wide Hamstring Stretch</w:t>
+      </w:r>
+    </w:p>
+    <w:p>
+      <w:pPr>
+        <w:pStyle w:val="ListParagraph"/>
+        <w:numPr>
+          <w:ilvl w:val="1"/>
+          <w:numId w:val="17"/>
+        </w:numPr>
+        <w:spacing w:after="0" w:line="240" w:lineRule="auto"/>
+      </w:pPr>
+      <w:r>
+        <w:t>Wall Calf &amp; Leg Extension (Fridge Stretch)</w:t>
+      </w:r>
+    </w:p>
+    <w:p>
+      <w:pPr>
+        <w:spacing w:after="0" w:line="240" w:lineRule="auto"/>
+        <w:rPr>
+          <w:b/>
+        </w:rPr>
+      </w:pPr>
+    </w:p>
+    <w:p>
+      <w:pPr>
+        <w:spacing w:after="0" w:line="240" w:lineRule="auto"/>
+        <w:rPr>
+          <w:b/>
+        </w:rPr>
+      </w:pPr>
+      <w:r>
+        <w:rPr>
+          <w:b/>
+        </w:rPr>
+        <w:t xml:space="preserve">Stretch </w:t>
+      </w:r>
+      <w:r>
+        <w:rPr>
+          <w:b/>
+        </w:rPr>
+        <w:t xml:space="preserve">4 </w:t>
+      </w:r>
+      <w:r>
+        <w:rPr>
+          <w:b/>
+        </w:rPr>
+        <w:t xml:space="preserve">(on Day </w:t>
+      </w:r>
+      <w:r>
+        <w:rPr>
+          <w:b/>
+        </w:rPr>
+        <w:t>3</w:t>
+      </w:r>
+      <w:r>
+        <w:rPr>
+          <w:b/>
+        </w:rPr>
+        <w:t>)</w:t>
+      </w:r>
+      <w:r>
+        <w:rPr>
+          <w:b/>
+        </w:rPr>
+        <w:t xml:space="preserve"> - Shoulders</w:t>
+      </w:r>
+    </w:p>
+    <w:p>
+      <w:pPr>
+        <w:pStyle w:val="ListParagraph"/>
+        <w:numPr>
+          <w:ilvl w:val="0"/>
+          <w:numId w:val="23"/>
+        </w:numPr>
+        <w:spacing w:after="0" w:line="240" w:lineRule="auto"/>
+      </w:pPr>
+      <w:r>
+        <w:t>Shoulder Stretch (hold across pecs)</w:t>
+      </w:r>
+    </w:p>
+    <w:p>
+      <w:pPr>
+        <w:pStyle w:val="ListParagraph"/>
+        <w:numPr>
+          <w:ilvl w:val="0"/>
+          <w:numId w:val="23"/>
+        </w:numPr>
+        <w:spacing w:after="0" w:line="240" w:lineRule="auto"/>
+      </w:pPr>
+      <w:r>
+        <w:t>Over</w:t>
+      </w:r>
+      <w:r>
+        <w:t xml:space="preserve"> the Head</w:t>
+      </w:r>
+      <w:r>
+        <w:t xml:space="preserve"> (hand down spine)</w:t>
+      </w:r>
+    </w:p>
+    <w:p>
+      <w:pPr>
+        <w:pStyle w:val="ListParagraph"/>
+        <w:numPr>
+          <w:ilvl w:val="0"/>
+          <w:numId w:val="23"/>
+        </w:numPr>
+        <w:spacing w:after="0" w:line="240" w:lineRule="auto"/>
+      </w:pPr>
+      <w:r>
+        <w:t>Wall Shoulder Stretch (hands against wall and lean forward)</w:t>
+      </w:r>
+    </w:p>
+    <w:p>
+      <w:pPr>
+        <w:pStyle w:val="ListParagraph"/>
+        <w:numPr>
+          <w:ilvl w:val="0"/>
+          <w:numId w:val="23"/>
+        </w:numPr>
+        <w:spacing w:after="0" w:line="240" w:lineRule="auto"/>
+      </w:pPr>
+      <w:r>
+        <w:t>Chin to Chest Stretch</w:t>
+      </w:r>
+    </w:p>
+    <w:p>
+      <w:pPr>
+        <w:pStyle w:val="ListParagraph"/>
+        <w:spacing w:after="0" w:line="240" w:lineRule="auto"/>
+        <w:ind w:left="1080"/>
+      </w:pPr>
+    </w:p>
+    <w:p>
+      <w:pPr>
+        <w:spacing w:after="0" w:line="240" w:lineRule="auto"/>
+        <w:rPr>
+          <w:b/>
+        </w:rPr>
+      </w:pPr>
+      <w:r>
+        <w:rPr>
+          <w:b/>
+        </w:rPr>
+        <w:t>Stretch 5 (on rest day, and when possible)</w:t>
+      </w:r>
+    </w:p>
+    <w:p>
+      <w:pPr>
+        <w:pStyle w:val="ListParagraph"/>
+        <w:numPr>
+          <w:ilvl w:val="1"/>
+          <w:numId w:val="17"/>
+        </w:numPr>
+        <w:spacing w:after="0" w:line="240" w:lineRule="auto"/>
+      </w:pPr>
+      <w:r>
+        <w:t>Bent-over Pole Squat Stretch (Bring around, all the way down)</w:t>
+      </w:r>
+    </w:p>
+    <w:p>
+      <w:pPr>
+        <w:pStyle w:val="ListParagraph"/>
+        <w:numPr>
+          <w:ilvl w:val="1"/>
+          <w:numId w:val="17"/>
+        </w:numPr>
+        <w:spacing w:after="0" w:line="240" w:lineRule="auto"/>
+      </w:pPr>
+      <w:r>
+        <w:t>Pole Good Mornings (Raised High)</w:t>
+      </w:r>
+      <w:r>
+        <w:tab/>
+      </w:r>
+      <w:r>
+        <w:tab/>
+      </w:r>
+      <w:r>
+        <w:tab/>
+      </w:r>
+      <w:r>
+        <w:tab/>
+      </w:r>
+    </w:p>
+    <w:p>
+      <w:pPr>
+        <w:pStyle w:val="ListParagraph"/>
+        <w:numPr>
+          <w:ilvl w:val="1"/>
+          <w:numId w:val="17"/>
+        </w:numPr>
+        <w:spacing w:after="0" w:line="240" w:lineRule="auto"/>
+      </w:pPr>
+      <w:r>
+        <w:t>Pole behind the back</w:t>
+      </w:r>
+    </w:p>
+    <w:p>
+      <w:pPr>
+        <w:spacing w:after="0" w:line="240" w:lineRule="auto"/>
+        <w:rPr>
+          <w:color w:val="C45911" w:themeColor="accent2" w:themeShade="BF"/>
+        </w:rPr>
+      </w:pPr>
+    </w:p>
+    <w:p>
+      <w:pPr>
+        <w:rPr>
+          <w:b/>
+        </w:rPr>
+      </w:pPr>
+      <w:r>
+        <w:rPr>
+          <w:b/>
+        </w:rPr>
+        <w:br w:type="page"/>
+      </w:r>
+    </w:p>
+    <w:p>
+      <w:pPr>
+        <w:rPr>
+          <w:b/>
+        </w:rPr>
+      </w:pPr>
+      <w:r>
+        <w:rPr>
+          <w:b/>
+        </w:rPr>
+        <w:lastRenderedPageBreak/>
+        <w:t xml:space="preserve">Stretching Equipment at </w:t>
+      </w:r>
+      <w:proofErr w:type="spellStart"/>
+      <w:r>
+        <w:rPr>
+          <w:b/>
+        </w:rPr>
+        <w:t>AnyTime</w:t>
+      </w:r>
+      <w:proofErr w:type="spellEnd"/>
+      <w:r>
+        <w:rPr>
+          <w:b/>
+        </w:rPr>
+        <w:t xml:space="preserve"> Fitness</w:t>
+      </w:r>
+    </w:p>
+    <w:p>
+      <w:pPr>
+        <w:pStyle w:val="ListParagraph"/>
+        <w:numPr>
+          <w:ilvl w:val="0"/>
+          <w:numId w:val="31"/>
+        </w:numPr>
+      </w:pPr>
+      <w:r>
+        <w:t>Roll Bar</w:t>
+      </w:r>
+    </w:p>
+    <w:p>
+      <w:pPr>
+        <w:pStyle w:val="ListParagraph"/>
+        <w:numPr>
+          <w:ilvl w:val="0"/>
+          <w:numId w:val="31"/>
+        </w:numPr>
+      </w:pPr>
+      <w:r>
+        <w:t>Ribbed Roll Bar</w:t>
+      </w:r>
+    </w:p>
+    <w:p>
+      <w:pPr>
+        <w:pStyle w:val="ListParagraph"/>
+        <w:numPr>
+          <w:ilvl w:val="0"/>
+          <w:numId w:val="31"/>
+        </w:numPr>
+      </w:pPr>
+      <w:r>
+        <w:t>Roll Wheel</w:t>
+      </w:r>
+    </w:p>
+    <w:p>
+      <w:pPr>
+        <w:pStyle w:val="ListParagraph"/>
+        <w:numPr>
+          <w:ilvl w:val="0"/>
+          <w:numId w:val="31"/>
+        </w:numPr>
+      </w:pPr>
+      <w:r>
+        <w:t>Bosu Ball</w:t>
+      </w:r>
+    </w:p>
+    <w:p>
+      <w:pPr>
+        <w:pStyle w:val="ListParagraph"/>
+        <w:numPr>
+          <w:ilvl w:val="0"/>
+          <w:numId w:val="31"/>
+        </w:numPr>
+      </w:pPr>
+      <w:r>
+        <w:t>Big Ball</w:t>
+      </w:r>
+    </w:p>
+    <w:p>
+      <w:pPr>
+        <w:pStyle w:val="ListParagraph"/>
+        <w:numPr>
+          <w:ilvl w:val="0"/>
+          <w:numId w:val="31"/>
+        </w:numPr>
+      </w:pPr>
+      <w:r>
+        <w:t>Elastic Bands, Multiple Sizes</w:t>
+      </w:r>
+    </w:p>
+    <w:p>
+      <w:pPr>
+        <w:pStyle w:val="ListParagraph"/>
+        <w:numPr>
+          <w:ilvl w:val="0"/>
+          <w:numId w:val="31"/>
+        </w:numPr>
+      </w:pPr>
+      <w:r>
+        <w:t>Stretch Cables w/Handles</w:t>
+      </w:r>
+    </w:p>
+    <w:p>
       <w:bookmarkStart w:id="1" w:name="_GoBack"/>
       <w:bookmarkEnd w:id="1"/>
-    </w:p>
-    <w:p>
-      <w:pPr>
-        <w:rPr>
-          <w:b/>
-          <w:sz w:val="28"/>
-          <w:szCs w:val="28"/>
-        </w:rPr>
-      </w:pPr>
-      <w:r>
-        <w:rPr>
-          <w:b/>
-          <w:sz w:val="28"/>
-          <w:szCs w:val="28"/>
-        </w:rPr>
-        <w:lastRenderedPageBreak/>
-        <w:t>Stretching – Daily Routine &amp; Plan</w:t>
-      </w:r>
-    </w:p>
-    <w:p>
-      <w:r>
-        <w:t>The best stretching occurs on days exercising the antagonist or opposing muscles, e.g. stretch your quads on the days you lift hamstrings. It is important to stretch at the correct times, incorrect timing can actually cause more damage than benefit.</w:t>
-      </w:r>
-    </w:p>
-    <w:p>
-      <w:r>
-        <w:t>With this in mind we will pair D1/D2 and D3/D4, stretching the opposite on a given lift day (e.g. stretch D2 items on D1 lifting).</w:t>
-      </w:r>
-    </w:p>
-    <w:p>
-      <w:pPr>
-        <w:pStyle w:val="ListParagraph"/>
-        <w:numPr>
-          <w:ilvl w:val="0"/>
-          <w:numId w:val="21"/>
-        </w:numPr>
-      </w:pPr>
-      <w:r>
-        <w:t>Chest &amp; Tri’s paired with Back &amp; Bi’s</w:t>
-      </w:r>
-    </w:p>
-    <w:p>
-      <w:pPr>
-        <w:pStyle w:val="ListParagraph"/>
-        <w:numPr>
-          <w:ilvl w:val="0"/>
-          <w:numId w:val="21"/>
-        </w:numPr>
-      </w:pPr>
-      <w:r>
-        <w:t>Shoulders paired with Legs</w:t>
-      </w:r>
-    </w:p>
-    <w:p>
-      <w:r>
-        <w:t>Each stretch will be held for one of the following holds, selected during the routine</w:t>
-      </w:r>
-      <w:r>
-        <w:t>. The selected order will not be maintained, but is suggested as listed.</w:t>
-      </w:r>
-    </w:p>
-    <w:p>
-      <w:pPr>
-        <w:pStyle w:val="ListParagraph"/>
-        <w:numPr>
-          <w:ilvl w:val="0"/>
-          <w:numId w:val="22"/>
-        </w:numPr>
-        <w:spacing w:after="0" w:line="240" w:lineRule="auto"/>
-      </w:pPr>
-      <w:r>
-        <w:t>4 breaths per hold, 4 holds</w:t>
-      </w:r>
-    </w:p>
-    <w:p>
-      <w:pPr>
-        <w:pStyle w:val="ListParagraph"/>
-        <w:numPr>
-          <w:ilvl w:val="0"/>
-          <w:numId w:val="22"/>
-        </w:numPr>
-        <w:spacing w:after="0" w:line="240" w:lineRule="auto"/>
-      </w:pPr>
-      <w:r>
-        <w:t>10-30 seconds, 3-4 holds</w:t>
-      </w:r>
-    </w:p>
-    <w:p>
-      <w:pPr>
-        <w:spacing w:before="160" w:after="0" w:line="240" w:lineRule="auto"/>
-      </w:pPr>
-      <w:r>
-        <w:t>On the rest day, which occurs about once per lift cycle all stretches will occur, if possible.</w:t>
-      </w:r>
-    </w:p>
-    <w:p>
-      <w:pPr>
-        <w:spacing w:after="0" w:line="240" w:lineRule="auto"/>
-      </w:pPr>
-    </w:p>
-    <w:p>
-      <w:pPr>
-        <w:spacing w:after="0" w:line="240" w:lineRule="auto"/>
-        <w:rPr>
-          <w:b/>
-        </w:rPr>
-      </w:pPr>
-      <w:r>
-        <w:rPr>
-          <w:b/>
-        </w:rPr>
-        <w:t>Stretch 1 (on Day 2) - Back</w:t>
-      </w:r>
-    </w:p>
-    <w:p>
-      <w:pPr>
-        <w:pStyle w:val="ListParagraph"/>
-        <w:numPr>
-          <w:ilvl w:val="1"/>
-          <w:numId w:val="17"/>
-        </w:numPr>
-        <w:spacing w:after="0" w:line="240" w:lineRule="auto"/>
-      </w:pPr>
-      <w:r>
-        <w:t>Hamstring Back Extension</w:t>
-      </w:r>
-    </w:p>
-    <w:p>
-      <w:pPr>
-        <w:pStyle w:val="ListParagraph"/>
-        <w:numPr>
-          <w:ilvl w:val="1"/>
-          <w:numId w:val="17"/>
-        </w:numPr>
-        <w:spacing w:after="0" w:line="240" w:lineRule="auto"/>
-      </w:pPr>
-      <w:r>
-        <w:t>Kneeling High-Pulley Row</w:t>
-      </w:r>
-    </w:p>
-    <w:p>
-      <w:pPr>
-        <w:pStyle w:val="ListParagraph"/>
-        <w:numPr>
-          <w:ilvl w:val="1"/>
-          <w:numId w:val="17"/>
-        </w:numPr>
-        <w:spacing w:after="0" w:line="240" w:lineRule="auto"/>
-      </w:pPr>
-      <w:r>
-        <w:t>Floating TROW</w:t>
-      </w:r>
-    </w:p>
-    <w:p>
-      <w:pPr>
-        <w:spacing w:after="0" w:line="240" w:lineRule="auto"/>
-        <w:rPr>
-          <w:b/>
-        </w:rPr>
-      </w:pPr>
-    </w:p>
-    <w:p>
-      <w:pPr>
-        <w:spacing w:after="0" w:line="240" w:lineRule="auto"/>
-        <w:rPr>
-          <w:b/>
-        </w:rPr>
-      </w:pPr>
-      <w:r>
-        <w:rPr>
-          <w:b/>
-        </w:rPr>
-        <w:t>Stretch 2 (on Day 1) – Chest &amp; Tri’s</w:t>
-      </w:r>
-    </w:p>
-    <w:p>
-      <w:pPr>
-        <w:pStyle w:val="ListParagraph"/>
-        <w:numPr>
-          <w:ilvl w:val="1"/>
-          <w:numId w:val="17"/>
-        </w:numPr>
-        <w:spacing w:after="0" w:line="240" w:lineRule="auto"/>
-      </w:pPr>
-      <w:r>
-        <w:t>On-Wall Pec Stretch</w:t>
-      </w:r>
-    </w:p>
-    <w:p>
-      <w:pPr>
-        <w:pStyle w:val="ListParagraph"/>
-        <w:numPr>
-          <w:ilvl w:val="1"/>
-          <w:numId w:val="17"/>
-        </w:numPr>
-        <w:spacing w:after="0" w:line="240" w:lineRule="auto"/>
-      </w:pPr>
-      <w:r>
-        <w:t>Chest And Front Of Shoulder Stretch</w:t>
-      </w:r>
-      <w:r>
-        <w:t xml:space="preserve"> (Bar over</w:t>
-      </w:r>
-      <w:r>
-        <w:t>head)</w:t>
-      </w:r>
-    </w:p>
-    <w:p>
-      <w:pPr>
-        <w:pStyle w:val="ListParagraph"/>
-        <w:numPr>
-          <w:ilvl w:val="1"/>
-          <w:numId w:val="17"/>
-        </w:numPr>
-        <w:spacing w:after="0" w:line="240" w:lineRule="auto"/>
-      </w:pPr>
-      <w:r>
-        <w:t>Smooth Foam Rolls – Front, Back</w:t>
-      </w:r>
-    </w:p>
-    <w:p>
-      <w:pPr>
-        <w:pStyle w:val="ListParagraph"/>
-        <w:numPr>
-          <w:ilvl w:val="1"/>
-          <w:numId w:val="17"/>
-        </w:numPr>
-        <w:spacing w:after="0" w:line="240" w:lineRule="auto"/>
-      </w:pPr>
-      <w:r>
-        <w:t>Bumpy Foam Rolls - Side</w:t>
-      </w:r>
-    </w:p>
-    <w:p>
-      <w:pPr>
-        <w:spacing w:after="0" w:line="240" w:lineRule="auto"/>
-        <w:rPr>
-          <w:b/>
-        </w:rPr>
-      </w:pPr>
-    </w:p>
-    <w:p>
-      <w:pPr>
-        <w:spacing w:after="0" w:line="240" w:lineRule="auto"/>
-        <w:rPr>
-          <w:b/>
-        </w:rPr>
-      </w:pPr>
-      <w:r>
-        <w:rPr>
-          <w:b/>
-        </w:rPr>
-        <w:t>S</w:t>
-      </w:r>
-      <w:r>
-        <w:rPr>
-          <w:b/>
-        </w:rPr>
-        <w:t xml:space="preserve">tretch </w:t>
-      </w:r>
-      <w:r>
-        <w:rPr>
-          <w:b/>
-        </w:rPr>
-        <w:t>3</w:t>
-      </w:r>
-      <w:r>
-        <w:rPr>
-          <w:b/>
-        </w:rPr>
-        <w:t xml:space="preserve"> (on Day </w:t>
-      </w:r>
-      <w:r>
-        <w:rPr>
-          <w:b/>
-        </w:rPr>
-        <w:t>4</w:t>
-      </w:r>
-      <w:r>
-        <w:rPr>
-          <w:b/>
-        </w:rPr>
-        <w:t>)</w:t>
-      </w:r>
-      <w:r>
-        <w:rPr>
-          <w:b/>
-        </w:rPr>
-        <w:t xml:space="preserve"> - Legs</w:t>
-      </w:r>
-    </w:p>
-    <w:p>
-      <w:pPr>
-        <w:pStyle w:val="ListParagraph"/>
-        <w:numPr>
-          <w:ilvl w:val="1"/>
-          <w:numId w:val="17"/>
-        </w:numPr>
-        <w:spacing w:after="0" w:line="240" w:lineRule="auto"/>
-      </w:pPr>
-      <w:r>
-        <w:t>Seated Hamstring Stretches</w:t>
-      </w:r>
-    </w:p>
-    <w:p>
-      <w:pPr>
-        <w:pStyle w:val="ListParagraph"/>
-        <w:numPr>
-          <w:ilvl w:val="1"/>
-          <w:numId w:val="17"/>
-        </w:numPr>
-        <w:spacing w:after="0" w:line="240" w:lineRule="auto"/>
-      </w:pPr>
-      <w:r>
-        <w:t>Gross-Glute Stretch</w:t>
-      </w:r>
-    </w:p>
-    <w:p>
-      <w:pPr>
-        <w:pStyle w:val="ListParagraph"/>
-        <w:numPr>
-          <w:ilvl w:val="1"/>
-          <w:numId w:val="17"/>
-        </w:numPr>
-        <w:spacing w:after="0" w:line="240" w:lineRule="auto"/>
-      </w:pPr>
-      <w:r>
-        <w:t>Hip Flexor Stretch</w:t>
-      </w:r>
-    </w:p>
-    <w:p>
-      <w:pPr>
-        <w:pStyle w:val="ListParagraph"/>
-        <w:numPr>
-          <w:ilvl w:val="1"/>
-          <w:numId w:val="17"/>
-        </w:numPr>
-        <w:spacing w:after="0" w:line="240" w:lineRule="auto"/>
-      </w:pPr>
-      <w:r>
-        <w:t>Wide Hamstring Stretch</w:t>
-      </w:r>
-    </w:p>
-    <w:p>
-      <w:pPr>
-        <w:pStyle w:val="ListParagraph"/>
-        <w:numPr>
-          <w:ilvl w:val="1"/>
-          <w:numId w:val="17"/>
-        </w:numPr>
-        <w:spacing w:after="0" w:line="240" w:lineRule="auto"/>
-      </w:pPr>
-      <w:r>
-        <w:t>Wall Calf &amp; Leg Extension (Fridge Stretch)</w:t>
-      </w:r>
-    </w:p>
-    <w:p>
-      <w:pPr>
-        <w:spacing w:after="0" w:line="240" w:lineRule="auto"/>
-        <w:rPr>
-          <w:b/>
-        </w:rPr>
-      </w:pPr>
-    </w:p>
-    <w:p>
-      <w:pPr>
-        <w:spacing w:after="0" w:line="240" w:lineRule="auto"/>
-        <w:rPr>
-          <w:b/>
-        </w:rPr>
-      </w:pPr>
-      <w:r>
-        <w:rPr>
-          <w:b/>
-        </w:rPr>
-        <w:t xml:space="preserve">Stretch </w:t>
-      </w:r>
-      <w:r>
-        <w:rPr>
-          <w:b/>
-        </w:rPr>
-        <w:t xml:space="preserve">4 </w:t>
-      </w:r>
-      <w:r>
-        <w:rPr>
-          <w:b/>
-        </w:rPr>
-        <w:t xml:space="preserve">(on Day </w:t>
-      </w:r>
-      <w:r>
-        <w:rPr>
-          <w:b/>
-        </w:rPr>
-        <w:t>3</w:t>
-      </w:r>
-      <w:r>
-        <w:rPr>
-          <w:b/>
-        </w:rPr>
-        <w:t>)</w:t>
-      </w:r>
-      <w:r>
-        <w:rPr>
-          <w:b/>
-        </w:rPr>
-        <w:t xml:space="preserve"> - Shoulders</w:t>
-      </w:r>
-    </w:p>
-    <w:p>
-      <w:pPr>
-        <w:pStyle w:val="ListParagraph"/>
-        <w:numPr>
-          <w:ilvl w:val="0"/>
-          <w:numId w:val="23"/>
-        </w:numPr>
-        <w:spacing w:after="0" w:line="240" w:lineRule="auto"/>
-      </w:pPr>
-      <w:r>
-        <w:t>Shoulder Stretch (hold across pecs)</w:t>
-      </w:r>
-    </w:p>
-    <w:p>
-      <w:pPr>
-        <w:pStyle w:val="ListParagraph"/>
-        <w:numPr>
-          <w:ilvl w:val="0"/>
-          <w:numId w:val="23"/>
-        </w:numPr>
-        <w:spacing w:after="0" w:line="240" w:lineRule="auto"/>
-      </w:pPr>
-      <w:r>
-        <w:t>Over</w:t>
-      </w:r>
-      <w:r>
-        <w:t xml:space="preserve"> the Head</w:t>
-      </w:r>
-      <w:r>
-        <w:t xml:space="preserve"> (hand down spine)</w:t>
-      </w:r>
-    </w:p>
-    <w:p>
-      <w:pPr>
-        <w:pStyle w:val="ListParagraph"/>
-        <w:numPr>
-          <w:ilvl w:val="0"/>
-          <w:numId w:val="23"/>
-        </w:numPr>
-        <w:spacing w:after="0" w:line="240" w:lineRule="auto"/>
-      </w:pPr>
-      <w:r>
-        <w:t>Wall Shoulder Stretch (hands against wall and lean forward)</w:t>
-      </w:r>
-    </w:p>
-    <w:p>
-      <w:pPr>
-        <w:pStyle w:val="ListParagraph"/>
-        <w:numPr>
-          <w:ilvl w:val="0"/>
-          <w:numId w:val="23"/>
-        </w:numPr>
-        <w:spacing w:after="0" w:line="240" w:lineRule="auto"/>
-      </w:pPr>
-      <w:r>
-        <w:t>Chin to Chest Stretch</w:t>
-      </w:r>
-    </w:p>
-    <w:p>
-      <w:pPr>
-        <w:pStyle w:val="ListParagraph"/>
-        <w:spacing w:after="0" w:line="240" w:lineRule="auto"/>
-        <w:ind w:left="1080"/>
-      </w:pPr>
-    </w:p>
-    <w:p>
-      <w:pPr>
-        <w:spacing w:after="0" w:line="240" w:lineRule="auto"/>
-        <w:rPr>
-          <w:b/>
-        </w:rPr>
-      </w:pPr>
-      <w:r>
-        <w:rPr>
-          <w:b/>
-        </w:rPr>
-        <w:t>Stretch 5 (on rest day, and when possible)</w:t>
-      </w:r>
-    </w:p>
-    <w:p>
-      <w:pPr>
-        <w:pStyle w:val="ListParagraph"/>
-        <w:numPr>
-          <w:ilvl w:val="1"/>
-          <w:numId w:val="17"/>
-        </w:numPr>
-        <w:spacing w:after="0" w:line="240" w:lineRule="auto"/>
-      </w:pPr>
-      <w:r>
-        <w:t>Bent-over Pole Squat Stretch (Bring around, all the way down)</w:t>
-      </w:r>
-    </w:p>
-    <w:p>
-      <w:pPr>
-        <w:pStyle w:val="ListParagraph"/>
-        <w:numPr>
-          <w:ilvl w:val="1"/>
-          <w:numId w:val="17"/>
-        </w:numPr>
-        <w:spacing w:after="0" w:line="240" w:lineRule="auto"/>
-      </w:pPr>
-      <w:r>
-        <w:t>Pole Good Mornings (Raised High)</w:t>
-      </w:r>
-      <w:r>
-        <w:tab/>
-      </w:r>
-      <w:r>
-        <w:tab/>
-      </w:r>
-      <w:r>
-        <w:tab/>
-      </w:r>
-      <w:r>
-        <w:tab/>
-      </w:r>
-    </w:p>
-    <w:p>
-      <w:pPr>
-        <w:pStyle w:val="ListParagraph"/>
-        <w:numPr>
-          <w:ilvl w:val="1"/>
-          <w:numId w:val="17"/>
-        </w:numPr>
-        <w:spacing w:after="0" w:line="240" w:lineRule="auto"/>
-      </w:pPr>
-      <w:r>
-        <w:t>Pole behind the back</w:t>
-      </w:r>
-    </w:p>
-    <w:p>
-      <w:pPr>
-        <w:spacing w:after="0" w:line="240" w:lineRule="auto"/>
-        <w:rPr>
-          <w:color w:val="C45911" w:themeColor="accent2" w:themeShade="BF"/>
-        </w:rPr>
-      </w:pPr>
-    </w:p>
-    <w:p>
-      <w:pPr>
-        <w:rPr>
-          <w:b/>
-        </w:rPr>
-      </w:pPr>
-      <w:r>
-        <w:rPr>
-          <w:b/>
-        </w:rPr>
+      <w:r>
         <w:br w:type="page"/>
       </w:r>
     </w:p>
@@ -4078,7 +4205,7 @@
       <w:rPr>
         <w:noProof/>
       </w:rPr>
-      <w:t>4</w:t>
+      <w:t>9</w:t>
     </w:r>
     <w:r>
       <w:fldChar w:fldCharType="end"/>
@@ -4086,23 +4213,46 @@
     <w:r>
       <w:t xml:space="preserve"> of </w:t>
     </w:r>
-    <w:fldSimple w:instr=" NUMPAGES   \* MERGEFORMAT ">
-      <w:r>
-        <w:rPr>
-          <w:noProof/>
-        </w:rPr>
-        <w:t>9</w:t>
-      </w:r>
-    </w:fldSimple>
+    <w:r>
+      <w:fldChar w:fldCharType="begin"/>
+    </w:r>
+    <w:r>
+      <w:instrText xml:space="preserve"> NUMPAGES   \* MERGEFORMAT </w:instrText>
+    </w:r>
+    <w:r>
+      <w:fldChar w:fldCharType="separate"/>
+    </w:r>
+    <w:r>
+      <w:rPr>
+        <w:noProof/>
+      </w:rPr>
+      <w:t>10</w:t>
+    </w:r>
+    <w:r>
+      <w:rPr>
+        <w:noProof/>
+      </w:rPr>
+      <w:fldChar w:fldCharType="end"/>
+    </w:r>
     <w:r>
       <w:tab/>
       <w:t xml:space="preserve">Revision </w:t>
     </w:r>
-    <w:fldSimple w:instr=" DOCPROPERTY  &quot;Revision Number&quot;  \* MERGEFORMAT ">
-      <w:r>
-        <w:t>5.1</w:t>
-      </w:r>
-    </w:fldSimple>
+    <w:r>
+      <w:fldChar w:fldCharType="begin"/>
+    </w:r>
+    <w:r>
+      <w:instrText xml:space="preserve"> DOCPROPERTY  "Revision Number"  \* MERGEFORMAT </w:instrText>
+    </w:r>
+    <w:r>
+      <w:fldChar w:fldCharType="separate"/>
+    </w:r>
+    <w:r>
+      <w:t>5.1</w:t>
+    </w:r>
+    <w:r>
+      <w:fldChar w:fldCharType="end"/>
+    </w:r>
   </w:p>
 </w:ftr>
 </file>
@@ -4135,7 +4285,7 @@
       <w:rPr>
         <w:noProof/>
       </w:rPr>
-      <w:t>9</w:t>
+      <w:t>10</w:t>
     </w:r>
     <w:r>
       <w:fldChar w:fldCharType="end"/>
@@ -4143,14 +4293,27 @@
     <w:r>
       <w:t xml:space="preserve"> of </w:t>
     </w:r>
-    <w:fldSimple w:instr=" NUMPAGES   \* MERGEFORMAT ">
-      <w:r>
-        <w:rPr>
-          <w:noProof/>
-        </w:rPr>
-        <w:t>9</w:t>
-      </w:r>
-    </w:fldSimple>
+    <w:r>
+      <w:fldChar w:fldCharType="begin"/>
+    </w:r>
+    <w:r>
+      <w:instrText xml:space="preserve"> NUMPAGES   \* MERGEFORMAT </w:instrText>
+    </w:r>
+    <w:r>
+      <w:fldChar w:fldCharType="separate"/>
+    </w:r>
+    <w:r>
+      <w:rPr>
+        <w:noProof/>
+      </w:rPr>
+      <w:t>10</w:t>
+    </w:r>
+    <w:r>
+      <w:rPr>
+        <w:noProof/>
+      </w:rPr>
+      <w:fldChar w:fldCharType="end"/>
+    </w:r>
     <w:r>
       <w:ptab w:relativeTo="margin" w:alignment="right" w:leader="none"/>
     </w:r>
@@ -4160,11 +4323,21 @@
     <w:r>
       <w:t xml:space="preserve">Revision </w:t>
     </w:r>
-    <w:fldSimple w:instr=" DOCPROPERTY  &quot;Revision Number&quot;  \* MERGEFORMAT ">
-      <w:r>
-        <w:t>5.1</w:t>
-      </w:r>
-    </w:fldSimple>
+    <w:r>
+      <w:fldChar w:fldCharType="begin"/>
+    </w:r>
+    <w:r>
+      <w:instrText xml:space="preserve"> DOCPROPERTY  "Revision Number"  \* MERGEFORMAT </w:instrText>
+    </w:r>
+    <w:r>
+      <w:fldChar w:fldCharType="separate"/>
+    </w:r>
+    <w:r>
+      <w:t>5.1</w:t>
+    </w:r>
+    <w:r>
+      <w:fldChar w:fldCharType="end"/>
+    </w:r>
   </w:p>
 </w:ftr>
 </file>
@@ -4536,6 +4709,119 @@
     </w:lvl>
   </w:abstractNum>
   <w:abstractNum w:abstractNumId="3" w15:restartNumberingAfterBreak="0">
+    <w:nsid w:val="097F7766"/>
+    <w:multiLevelType w:val="hybridMultilevel"/>
+    <w:tmpl w:val="8FCAA82A"/>
+    <w:lvl w:ilvl="0" w:tplc="04090001">
+      <w:start w:val="1"/>
+      <w:numFmt w:val="bullet"/>
+      <w:lvlText w:val=""/>
+      <w:lvlJc w:val="left"/>
+      <w:pPr>
+        <w:ind w:left="360" w:hanging="360"/>
+      </w:pPr>
+      <w:rPr>
+        <w:rFonts w:ascii="Symbol" w:hAnsi="Symbol" w:hint="default"/>
+      </w:rPr>
+    </w:lvl>
+    <w:lvl w:ilvl="1" w:tplc="04090003" w:tentative="1">
+      <w:start w:val="1"/>
+      <w:numFmt w:val="bullet"/>
+      <w:lvlText w:val="o"/>
+      <w:lvlJc w:val="left"/>
+      <w:pPr>
+        <w:ind w:left="1080" w:hanging="360"/>
+      </w:pPr>
+      <w:rPr>
+        <w:rFonts w:ascii="Courier New" w:hAnsi="Courier New" w:cs="Courier New" w:hint="default"/>
+      </w:rPr>
+    </w:lvl>
+    <w:lvl w:ilvl="2" w:tplc="04090005" w:tentative="1">
+      <w:start w:val="1"/>
+      <w:numFmt w:val="bullet"/>
+      <w:lvlText w:val=""/>
+      <w:lvlJc w:val="left"/>
+      <w:pPr>
+        <w:ind w:left="1800" w:hanging="360"/>
+      </w:pPr>
+      <w:rPr>
+        <w:rFonts w:ascii="Wingdings" w:hAnsi="Wingdings" w:hint="default"/>
+      </w:rPr>
+    </w:lvl>
+    <w:lvl w:ilvl="3" w:tplc="04090001" w:tentative="1">
+      <w:start w:val="1"/>
+      <w:numFmt w:val="bullet"/>
+      <w:lvlText w:val=""/>
+      <w:lvlJc w:val="left"/>
+      <w:pPr>
+        <w:ind w:left="2520" w:hanging="360"/>
+      </w:pPr>
+      <w:rPr>
+        <w:rFonts w:ascii="Symbol" w:hAnsi="Symbol" w:hint="default"/>
+      </w:rPr>
+    </w:lvl>
+    <w:lvl w:ilvl="4" w:tplc="04090003" w:tentative="1">
+      <w:start w:val="1"/>
+      <w:numFmt w:val="bullet"/>
+      <w:lvlText w:val="o"/>
+      <w:lvlJc w:val="left"/>
+      <w:pPr>
+        <w:ind w:left="3240" w:hanging="360"/>
+      </w:pPr>
+      <w:rPr>
+        <w:rFonts w:ascii="Courier New" w:hAnsi="Courier New" w:cs="Courier New" w:hint="default"/>
+      </w:rPr>
+    </w:lvl>
+    <w:lvl w:ilvl="5" w:tplc="04090005" w:tentative="1">
+      <w:start w:val="1"/>
+      <w:numFmt w:val="bullet"/>
+      <w:lvlText w:val=""/>
+      <w:lvlJc w:val="left"/>
+      <w:pPr>
+        <w:ind w:left="3960" w:hanging="360"/>
+      </w:pPr>
+      <w:rPr>
+        <w:rFonts w:ascii="Wingdings" w:hAnsi="Wingdings" w:hint="default"/>
+      </w:rPr>
+    </w:lvl>
+    <w:lvl w:ilvl="6" w:tplc="04090001" w:tentative="1">
+      <w:start w:val="1"/>
+      <w:numFmt w:val="bullet"/>
+      <w:lvlText w:val=""/>
+      <w:lvlJc w:val="left"/>
+      <w:pPr>
+        <w:ind w:left="4680" w:hanging="360"/>
+      </w:pPr>
+      <w:rPr>
+        <w:rFonts w:ascii="Symbol" w:hAnsi="Symbol" w:hint="default"/>
+      </w:rPr>
+    </w:lvl>
+    <w:lvl w:ilvl="7" w:tplc="04090003" w:tentative="1">
+      <w:start w:val="1"/>
+      <w:numFmt w:val="bullet"/>
+      <w:lvlText w:val="o"/>
+      <w:lvlJc w:val="left"/>
+      <w:pPr>
+        <w:ind w:left="5400" w:hanging="360"/>
+      </w:pPr>
+      <w:rPr>
+        <w:rFonts w:ascii="Courier New" w:hAnsi="Courier New" w:cs="Courier New" w:hint="default"/>
+      </w:rPr>
+    </w:lvl>
+    <w:lvl w:ilvl="8" w:tplc="04090005" w:tentative="1">
+      <w:start w:val="1"/>
+      <w:numFmt w:val="bullet"/>
+      <w:lvlText w:val=""/>
+      <w:lvlJc w:val="left"/>
+      <w:pPr>
+        <w:ind w:left="6120" w:hanging="360"/>
+      </w:pPr>
+      <w:rPr>
+        <w:rFonts w:ascii="Wingdings" w:hAnsi="Wingdings" w:hint="default"/>
+      </w:rPr>
+    </w:lvl>
+  </w:abstractNum>
+  <w:abstractNum w:abstractNumId="4" w15:restartNumberingAfterBreak="0">
     <w:nsid w:val="0A0E68F8"/>
     <w:multiLevelType w:val="hybridMultilevel"/>
     <w:tmpl w:val="9A74CA02"/>
@@ -4648,7 +4934,7 @@
       </w:rPr>
     </w:lvl>
   </w:abstractNum>
-  <w:abstractNum w:abstractNumId="4" w15:restartNumberingAfterBreak="0">
+  <w:abstractNum w:abstractNumId="5" w15:restartNumberingAfterBreak="0">
     <w:nsid w:val="0BBF3DF9"/>
     <w:multiLevelType w:val="hybridMultilevel"/>
     <w:tmpl w:val="773EF30C"/>
@@ -4761,7 +5047,7 @@
       </w:rPr>
     </w:lvl>
   </w:abstractNum>
-  <w:abstractNum w:abstractNumId="5" w15:restartNumberingAfterBreak="0">
+  <w:abstractNum w:abstractNumId="6" w15:restartNumberingAfterBreak="0">
     <w:nsid w:val="10401091"/>
     <w:multiLevelType w:val="hybridMultilevel"/>
     <w:tmpl w:val="9A52ABB6"/>
@@ -4874,7 +5160,7 @@
       </w:rPr>
     </w:lvl>
   </w:abstractNum>
-  <w:abstractNum w:abstractNumId="6" w15:restartNumberingAfterBreak="0">
+  <w:abstractNum w:abstractNumId="7" w15:restartNumberingAfterBreak="0">
     <w:nsid w:val="10A54000"/>
     <w:multiLevelType w:val="hybridMultilevel"/>
     <w:tmpl w:val="8C60D976"/>
@@ -4987,7 +5273,7 @@
       </w:rPr>
     </w:lvl>
   </w:abstractNum>
-  <w:abstractNum w:abstractNumId="7" w15:restartNumberingAfterBreak="0">
+  <w:abstractNum w:abstractNumId="8" w15:restartNumberingAfterBreak="0">
     <w:nsid w:val="1273784C"/>
     <w:multiLevelType w:val="hybridMultilevel"/>
     <w:tmpl w:val="BBD8BD3E"/>
@@ -5100,7 +5386,7 @@
       </w:rPr>
     </w:lvl>
   </w:abstractNum>
-  <w:abstractNum w:abstractNumId="8" w15:restartNumberingAfterBreak="0">
+  <w:abstractNum w:abstractNumId="9" w15:restartNumberingAfterBreak="0">
     <w:nsid w:val="17B0749E"/>
     <w:multiLevelType w:val="hybridMultilevel"/>
     <w:tmpl w:val="75AE1CFC"/>
@@ -5214,7 +5500,7 @@
       </w:rPr>
     </w:lvl>
   </w:abstractNum>
-  <w:abstractNum w:abstractNumId="9" w15:restartNumberingAfterBreak="0">
+  <w:abstractNum w:abstractNumId="10" w15:restartNumberingAfterBreak="0">
     <w:nsid w:val="1F716BE6"/>
     <w:multiLevelType w:val="hybridMultilevel"/>
     <w:tmpl w:val="D764D2CA"/>
@@ -5329,7 +5615,7 @@
       </w:rPr>
     </w:lvl>
   </w:abstractNum>
-  <w:abstractNum w:abstractNumId="10" w15:restartNumberingAfterBreak="0">
+  <w:abstractNum w:abstractNumId="11" w15:restartNumberingAfterBreak="0">
     <w:nsid w:val="21FE386D"/>
     <w:multiLevelType w:val="hybridMultilevel"/>
     <w:tmpl w:val="B7DE6468"/>
@@ -5442,7 +5728,7 @@
       </w:rPr>
     </w:lvl>
   </w:abstractNum>
-  <w:abstractNum w:abstractNumId="11" w15:restartNumberingAfterBreak="0">
+  <w:abstractNum w:abstractNumId="12" w15:restartNumberingAfterBreak="0">
     <w:nsid w:val="233B54CD"/>
     <w:multiLevelType w:val="hybridMultilevel"/>
     <w:tmpl w:val="F87441F4"/>
@@ -5555,7 +5841,7 @@
       </w:rPr>
     </w:lvl>
   </w:abstractNum>
-  <w:abstractNum w:abstractNumId="12" w15:restartNumberingAfterBreak="0">
+  <w:abstractNum w:abstractNumId="13" w15:restartNumberingAfterBreak="0">
     <w:nsid w:val="23D31A58"/>
     <w:multiLevelType w:val="hybridMultilevel"/>
     <w:tmpl w:val="9A08AA42"/>
@@ -5668,7 +5954,7 @@
       </w:rPr>
     </w:lvl>
   </w:abstractNum>
-  <w:abstractNum w:abstractNumId="13" w15:restartNumberingAfterBreak="0">
+  <w:abstractNum w:abstractNumId="14" w15:restartNumberingAfterBreak="0">
     <w:nsid w:val="266C43D2"/>
     <w:multiLevelType w:val="hybridMultilevel"/>
     <w:tmpl w:val="32B82EC0"/>
@@ -5781,7 +6067,7 @@
       </w:rPr>
     </w:lvl>
   </w:abstractNum>
-  <w:abstractNum w:abstractNumId="14" w15:restartNumberingAfterBreak="0">
+  <w:abstractNum w:abstractNumId="15" w15:restartNumberingAfterBreak="0">
     <w:nsid w:val="314439F3"/>
     <w:multiLevelType w:val="hybridMultilevel"/>
     <w:tmpl w:val="ABC6784C"/>
@@ -5894,7 +6180,7 @@
       </w:rPr>
     </w:lvl>
   </w:abstractNum>
-  <w:abstractNum w:abstractNumId="15" w15:restartNumberingAfterBreak="0">
+  <w:abstractNum w:abstractNumId="16" w15:restartNumberingAfterBreak="0">
     <w:nsid w:val="387E065C"/>
     <w:multiLevelType w:val="hybridMultilevel"/>
     <w:tmpl w:val="30687FA6"/>
@@ -6007,7 +6293,7 @@
       </w:rPr>
     </w:lvl>
   </w:abstractNum>
-  <w:abstractNum w:abstractNumId="16" w15:restartNumberingAfterBreak="0">
+  <w:abstractNum w:abstractNumId="17" w15:restartNumberingAfterBreak="0">
     <w:nsid w:val="390D60A7"/>
     <w:multiLevelType w:val="hybridMultilevel"/>
     <w:tmpl w:val="4DA413A6"/>
@@ -6120,7 +6406,7 @@
       </w:rPr>
     </w:lvl>
   </w:abstractNum>
-  <w:abstractNum w:abstractNumId="17" w15:restartNumberingAfterBreak="0">
+  <w:abstractNum w:abstractNumId="18" w15:restartNumberingAfterBreak="0">
     <w:nsid w:val="3E9D4366"/>
     <w:multiLevelType w:val="hybridMultilevel"/>
     <w:tmpl w:val="D40C80A4"/>
@@ -6233,7 +6519,7 @@
       </w:rPr>
     </w:lvl>
   </w:abstractNum>
-  <w:abstractNum w:abstractNumId="18" w15:restartNumberingAfterBreak="0">
+  <w:abstractNum w:abstractNumId="19" w15:restartNumberingAfterBreak="0">
     <w:nsid w:val="405376B5"/>
     <w:multiLevelType w:val="hybridMultilevel"/>
     <w:tmpl w:val="A4A4A00E"/>
@@ -6346,7 +6632,7 @@
       </w:rPr>
     </w:lvl>
   </w:abstractNum>
-  <w:abstractNum w:abstractNumId="19" w15:restartNumberingAfterBreak="0">
+  <w:abstractNum w:abstractNumId="20" w15:restartNumberingAfterBreak="0">
     <w:nsid w:val="412C71F6"/>
     <w:multiLevelType w:val="hybridMultilevel"/>
     <w:tmpl w:val="2982C480"/>
@@ -6438,7 +6724,7 @@
       </w:pPr>
     </w:lvl>
   </w:abstractNum>
-  <w:abstractNum w:abstractNumId="20" w15:restartNumberingAfterBreak="0">
+  <w:abstractNum w:abstractNumId="21" w15:restartNumberingAfterBreak="0">
     <w:nsid w:val="45C737C8"/>
     <w:multiLevelType w:val="hybridMultilevel"/>
     <w:tmpl w:val="76BEE8A8"/>
@@ -6551,7 +6837,7 @@
       </w:rPr>
     </w:lvl>
   </w:abstractNum>
-  <w:abstractNum w:abstractNumId="21" w15:restartNumberingAfterBreak="0">
+  <w:abstractNum w:abstractNumId="22" w15:restartNumberingAfterBreak="0">
     <w:nsid w:val="47624268"/>
     <w:multiLevelType w:val="hybridMultilevel"/>
     <w:tmpl w:val="824AD420"/>
@@ -6664,7 +6950,7 @@
       </w:rPr>
     </w:lvl>
   </w:abstractNum>
-  <w:abstractNum w:abstractNumId="22" w15:restartNumberingAfterBreak="0">
+  <w:abstractNum w:abstractNumId="23" w15:restartNumberingAfterBreak="0">
     <w:nsid w:val="5C322F2E"/>
     <w:multiLevelType w:val="hybridMultilevel"/>
     <w:tmpl w:val="616279D2"/>
@@ -6777,7 +7063,7 @@
       </w:rPr>
     </w:lvl>
   </w:abstractNum>
-  <w:abstractNum w:abstractNumId="23" w15:restartNumberingAfterBreak="0">
+  <w:abstractNum w:abstractNumId="24" w15:restartNumberingAfterBreak="0">
     <w:nsid w:val="5E373958"/>
     <w:multiLevelType w:val="hybridMultilevel"/>
     <w:tmpl w:val="264C7884"/>
@@ -6890,7 +7176,7 @@
       </w:rPr>
     </w:lvl>
   </w:abstractNum>
-  <w:abstractNum w:abstractNumId="24" w15:restartNumberingAfterBreak="0">
+  <w:abstractNum w:abstractNumId="25" w15:restartNumberingAfterBreak="0">
     <w:nsid w:val="63E52381"/>
     <w:multiLevelType w:val="hybridMultilevel"/>
     <w:tmpl w:val="3EE08504"/>
@@ -7003,7 +7289,7 @@
       </w:rPr>
     </w:lvl>
   </w:abstractNum>
-  <w:abstractNum w:abstractNumId="25" w15:restartNumberingAfterBreak="0">
+  <w:abstractNum w:abstractNumId="26" w15:restartNumberingAfterBreak="0">
     <w:nsid w:val="64502F81"/>
     <w:multiLevelType w:val="hybridMultilevel"/>
     <w:tmpl w:val="37BC8336"/>
@@ -7115,7 +7401,7 @@
       </w:rPr>
     </w:lvl>
   </w:abstractNum>
-  <w:abstractNum w:abstractNumId="26" w15:restartNumberingAfterBreak="0">
+  <w:abstractNum w:abstractNumId="27" w15:restartNumberingAfterBreak="0">
     <w:nsid w:val="665C2D1F"/>
     <w:multiLevelType w:val="hybridMultilevel"/>
     <w:tmpl w:val="7AF45D2E"/>
@@ -7228,7 +7514,7 @@
       </w:rPr>
     </w:lvl>
   </w:abstractNum>
-  <w:abstractNum w:abstractNumId="27" w15:restartNumberingAfterBreak="0">
+  <w:abstractNum w:abstractNumId="28" w15:restartNumberingAfterBreak="0">
     <w:nsid w:val="788F621D"/>
     <w:multiLevelType w:val="hybridMultilevel"/>
     <w:tmpl w:val="91120670"/>
@@ -7341,7 +7627,7 @@
       </w:rPr>
     </w:lvl>
   </w:abstractNum>
-  <w:abstractNum w:abstractNumId="28" w15:restartNumberingAfterBreak="0">
+  <w:abstractNum w:abstractNumId="29" w15:restartNumberingAfterBreak="0">
     <w:nsid w:val="78C8507C"/>
     <w:multiLevelType w:val="hybridMultilevel"/>
     <w:tmpl w:val="C3A2B1EA"/>
@@ -7454,7 +7740,7 @@
       </w:rPr>
     </w:lvl>
   </w:abstractNum>
-  <w:abstractNum w:abstractNumId="29" w15:restartNumberingAfterBreak="0">
+  <w:abstractNum w:abstractNumId="30" w15:restartNumberingAfterBreak="0">
     <w:nsid w:val="7E391A33"/>
     <w:multiLevelType w:val="hybridMultilevel"/>
     <w:tmpl w:val="7FFC7B20"/>
@@ -7571,91 +7857,94 @@
     <w:abstractNumId w:val="0"/>
   </w:num>
   <w:num w:numId="2">
-    <w:abstractNumId w:val="4"/>
+    <w:abstractNumId w:val="5"/>
   </w:num>
   <w:num w:numId="3">
-    <w:abstractNumId w:val="10"/>
+    <w:abstractNumId w:val="11"/>
   </w:num>
   <w:num w:numId="4">
-    <w:abstractNumId w:val="17"/>
+    <w:abstractNumId w:val="18"/>
   </w:num>
   <w:num w:numId="5">
-    <w:abstractNumId w:val="6"/>
+    <w:abstractNumId w:val="7"/>
   </w:num>
   <w:num w:numId="6">
-    <w:abstractNumId w:val="19"/>
+    <w:abstractNumId w:val="20"/>
   </w:num>
   <w:num w:numId="7">
-    <w:abstractNumId w:val="8"/>
+    <w:abstractNumId w:val="9"/>
   </w:num>
   <w:num w:numId="8">
     <w:abstractNumId w:val="2"/>
   </w:num>
   <w:num w:numId="9">
-    <w:abstractNumId w:val="16"/>
+    <w:abstractNumId w:val="17"/>
   </w:num>
   <w:num w:numId="10">
-    <w:abstractNumId w:val="18"/>
+    <w:abstractNumId w:val="19"/>
   </w:num>
   <w:num w:numId="11">
-    <w:abstractNumId w:val="9"/>
+    <w:abstractNumId w:val="10"/>
   </w:num>
   <w:num w:numId="12">
+    <w:abstractNumId w:val="15"/>
+  </w:num>
+  <w:num w:numId="13">
+    <w:abstractNumId w:val="13"/>
+  </w:num>
+  <w:num w:numId="14">
+    <w:abstractNumId w:val="25"/>
+  </w:num>
+  <w:num w:numId="15">
+    <w:abstractNumId w:val="28"/>
+  </w:num>
+  <w:num w:numId="16">
+    <w:abstractNumId w:val="27"/>
+  </w:num>
+  <w:num w:numId="17">
+    <w:abstractNumId w:val="26"/>
+  </w:num>
+  <w:num w:numId="18">
     <w:abstractNumId w:val="14"/>
   </w:num>
-  <w:num w:numId="13">
-    <w:abstractNumId w:val="12"/>
-  </w:num>
-  <w:num w:numId="14">
-    <w:abstractNumId w:val="24"/>
-  </w:num>
-  <w:num w:numId="15">
-    <w:abstractNumId w:val="27"/>
-  </w:num>
-  <w:num w:numId="16">
-    <w:abstractNumId w:val="26"/>
-  </w:num>
-  <w:num w:numId="17">
-    <w:abstractNumId w:val="25"/>
-  </w:num>
-  <w:num w:numId="18">
-    <w:abstractNumId w:val="13"/>
-  </w:num>
   <w:num w:numId="19">
-    <w:abstractNumId w:val="7"/>
+    <w:abstractNumId w:val="8"/>
   </w:num>
   <w:num w:numId="20">
-    <w:abstractNumId w:val="5"/>
+    <w:abstractNumId w:val="6"/>
   </w:num>
   <w:num w:numId="21">
-    <w:abstractNumId w:val="28"/>
+    <w:abstractNumId w:val="29"/>
   </w:num>
   <w:num w:numId="22">
     <w:abstractNumId w:val="1"/>
   </w:num>
   <w:num w:numId="23">
+    <w:abstractNumId w:val="22"/>
+  </w:num>
+  <w:num w:numId="24">
+    <w:abstractNumId w:val="12"/>
+  </w:num>
+  <w:num w:numId="25">
+    <w:abstractNumId w:val="24"/>
+  </w:num>
+  <w:num w:numId="26">
+    <w:abstractNumId w:val="16"/>
+  </w:num>
+  <w:num w:numId="27">
+    <w:abstractNumId w:val="4"/>
+  </w:num>
+  <w:num w:numId="28">
+    <w:abstractNumId w:val="30"/>
+  </w:num>
+  <w:num w:numId="29">
     <w:abstractNumId w:val="21"/>
   </w:num>
-  <w:num w:numId="24">
-    <w:abstractNumId w:val="11"/>
-  </w:num>
-  <w:num w:numId="25">
+  <w:num w:numId="30">
     <w:abstractNumId w:val="23"/>
   </w:num>
-  <w:num w:numId="26">
-    <w:abstractNumId w:val="15"/>
-  </w:num>
-  <w:num w:numId="27">
+  <w:num w:numId="31">
     <w:abstractNumId w:val="3"/>
-  </w:num>
-  <w:num w:numId="28">
-    <w:abstractNumId w:val="29"/>
-  </w:num>
-  <w:num w:numId="29">
-    <w:abstractNumId w:val="20"/>
-  </w:num>
-  <w:num w:numId="30">
-    <w:abstractNumId w:val="22"/>
   </w:num>
   <w:numIdMacAtCleanup w:val="23"/>
 </w:numbering>
@@ -8496,7 +8785,7 @@
 </file>
 
 <file path=customXml/itemProps1.xml><?xml version="1.0" encoding="utf-8"?>
-<ds:datastoreItem xmlns:ds="http://schemas.openxmlformats.org/officeDocument/2006/customXml" ds:itemID="{01BB639E-E110-4DDD-A62F-AD49EA204561}">
+<ds:datastoreItem xmlns:ds="http://schemas.openxmlformats.org/officeDocument/2006/customXml" ds:itemID="{346204A2-92FC-4DF1-8EBB-C08C85F94530}">
   <ds:schemaRefs>
     <ds:schemaRef ds:uri="http://schemas.openxmlformats.org/officeDocument/2006/bibliography"/>
   </ds:schemaRefs>

--- a/Suppl/Jmr Fitness Plan.docx
+++ b/Suppl/Jmr Fitness Plan.docx
@@ -39,21 +39,11 @@
         <w:tab/>
         <w:t>(</w:t>
       </w:r>
-      <w:r>
-        <w:fldChar w:fldCharType="begin"/>
-      </w:r>
-      <w:r>
-        <w:instrText xml:space="preserve"> DOCPROPERTY  "Revision Date"  \* MERGEFORMAT </w:instrText>
-      </w:r>
-      <w:r>
-        <w:fldChar w:fldCharType="separate"/>
-      </w:r>
-      <w:r>
-        <w:t>5/5/17</w:t>
-      </w:r>
-      <w:r>
-        <w:fldChar w:fldCharType="end"/>
-      </w:r>
+      <w:fldSimple w:instr=" DOCPROPERTY  &quot;Revision Date&quot;  \* MERGEFORMAT ">
+        <w:r>
+          <w:t>5/20/17</w:t>
+        </w:r>
+      </w:fldSimple>
       <w:r>
         <w:t>)</w:t>
       </w:r>
@@ -257,11 +247,25 @@
         <w:t xml:space="preserve"> (</w:t>
       </w:r>
       <w:r>
-        <w:t>*):</w:t>
-      </w:r>
-      <w:r>
-        <w:tab/>
-        <w:t>? (?)</w:t>
+        <w:t>5/20</w:t>
+      </w:r>
+      <w:r>
+        <w:t>):</w:t>
+      </w:r>
+      <w:r>
+        <w:tab/>
+      </w:r>
+      <w:r>
+        <w:t>188</w:t>
+      </w:r>
+      <w:r>
+        <w:t xml:space="preserve"> (</w:t>
+      </w:r>
+      <w:r>
+        <w:t>16.9%</w:t>
+      </w:r>
+      <w:r>
+        <w:t>)</w:t>
       </w:r>
       <w:r>
         <w:tab/>
@@ -496,7 +500,43 @@
     </w:p>
     <w:p>
       <w:r>
-        <w:t>The current phase mitigates this, trim the fat down, trim it the proper way. Opportunities to learn how this works, and to gain confidence along the way.</w:t>
+        <w:t xml:space="preserve">The current phase </w:t>
+      </w:r>
+      <w:r>
+        <w:t xml:space="preserve">is to </w:t>
+      </w:r>
+      <w:r>
+        <w:t>mitigates this, tri</w:t>
+      </w:r>
+      <w:r>
+        <w:t>m</w:t>
+      </w:r>
+      <w:r>
+        <w:t>m</w:t>
+      </w:r>
+      <w:r>
+        <w:t>ing</w:t>
+      </w:r>
+      <w:r>
+        <w:t xml:space="preserve"> the fat down</w:t>
+      </w:r>
+      <w:r>
+        <w:t xml:space="preserve"> and in</w:t>
+      </w:r>
+      <w:r>
+        <w:t xml:space="preserve"> the proper way. Opportunities to learn how this works, </w:t>
+      </w:r>
+      <w:r>
+        <w:t xml:space="preserve">practice in getting it to work </w:t>
+      </w:r>
+      <w:r>
+        <w:t>and gain</w:t>
+      </w:r>
+      <w:r>
+        <w:t>ing</w:t>
+      </w:r>
+      <w:r>
+        <w:t xml:space="preserve"> confidence along the way.</w:t>
       </w:r>
     </w:p>
     <w:p>
@@ -649,10 +689,7 @@
       </w:r>
       <w:r>
         <w:tab/>
-        <w:t xml:space="preserve">(as an option </w:t>
-      </w:r>
-      <w:r>
-        <w:sym w:font="Wingdings" w:char="F04A"/>
+        <w:t>(soft target</w:t>
       </w:r>
       <w:r>
         <w:t>)</w:t>
@@ -721,6 +758,16 @@
       <w:r>
         <w:t>30m Treadmill</w:t>
       </w:r>
+      <w:r>
+        <w:t xml:space="preserve"> </w:t>
+      </w:r>
+      <w:r>
+        <w:tab/>
+      </w:r>
+      <w:r>
+        <w:tab/>
+        <w:t>(6.2 mph target)</w:t>
+      </w:r>
     </w:p>
     <w:p>
       <w:pPr>
@@ -748,6 +795,13 @@
       <w:r>
         <w:t>15m Stairs</w:t>
       </w:r>
+      <w:r>
+        <w:tab/>
+      </w:r>
+      <w:r>
+        <w:tab/>
+        <w:t>(90 spm target)</w:t>
+      </w:r>
     </w:p>
     <w:p>
       <w:pPr>
@@ -758,7 +812,16 @@
         </w:numPr>
       </w:pPr>
       <w:r>
-        <w:t>Stretching (see section in doc, each day has a target set)</w:t>
+        <w:t xml:space="preserve">Stretching </w:t>
+      </w:r>
+      <w:r>
+        <w:tab/>
+      </w:r>
+      <w:r>
+        <w:tab/>
+      </w:r>
+      <w:r>
+        <w:t>(see section in doc, each day has a target set)</w:t>
       </w:r>
     </w:p>
     <w:p>
@@ -1001,7 +1064,7 @@
         <w:t>T</w:t>
       </w:r>
       <w:r>
-        <w:t>he key is to maximally align and prepare your bodies’ condition, diet and activities for it to then burn fat, while maintaining muscle. Losing fat is not losing weight, this is key!</w:t>
+        <w:t>he key is to maximally align and prepare your bodies’ condition, diet and activities for it to burn fat, while maintaining muscle. Losing fat is not losing weight, this is key!</w:t>
       </w:r>
     </w:p>
     <w:p/>
@@ -1370,10 +1433,10 @@
             <v:path o:extrusionok="f" gradientshapeok="t" o:connecttype="rect"/>
             <o:lock v:ext="edit" aspectratio="t"/>
           </v:shapetype>
-          <v:shape id="_x0000_i1025" type="#_x0000_t75" style="width:526.6pt;height:322.6pt" o:ole="">
+          <v:shape id="_x0000_i1025" type="#_x0000_t75" style="width:526.75pt;height:322.65pt" o:ole="">
             <v:imagedata r:id="rId9" o:title=""/>
           </v:shape>
-          <o:OLEObject Type="Embed" ProgID="Excel.Sheet.8" ShapeID="_x0000_i1025" DrawAspect="Content" ObjectID="_1555862827" r:id="rId10"/>
+          <o:OLEObject Type="Embed" ProgID="Excel.Sheet.8" ShapeID="_x0000_i1025" DrawAspect="Content" ObjectID="_1556820467" r:id="rId10"/>
         </w:object>
       </w:r>
     </w:p>
@@ -1397,18 +1460,9 @@
           <w:ilvl w:val="0"/>
           <w:numId w:val="17"/>
         </w:numPr>
-        <w:rPr>
-          <w:color w:val="C45911" w:themeColor="accent2" w:themeShade="BF"/>
-        </w:rPr>
-      </w:pPr>
-      <w:r>
-        <w:t xml:space="preserve">Squeeze </w:t>
-      </w:r>
-      <w:r>
-        <w:t>w/</w:t>
-      </w:r>
-      <w:r>
-        <w:t>Tempo, your previous deliberate pace with focus is on hold!</w:t>
+      </w:pPr>
+      <w:r>
+        <w:t>Focus is on balance and tempo with control through the entire motion</w:t>
       </w:r>
     </w:p>
     <w:p>
@@ -1420,7 +1474,7 @@
         </w:numPr>
       </w:pPr>
       <w:r>
-        <w:t>For grip-centered lifts, like deadlifts, use Mark Straps to maximize grip strength</w:t>
+        <w:t>Pace emphasizes cardiovascular efforts, but with control and away from exhaustion or burn</w:t>
       </w:r>
     </w:p>
     <w:p>
@@ -1737,6 +1791,24 @@
         <w:lastRenderedPageBreak/>
         <w:t>Stretching – Daily Routine &amp; Plan</w:t>
       </w:r>
+      <w:r>
+        <w:rPr>
+          <w:b/>
+          <w:sz w:val="28"/>
+          <w:szCs w:val="28"/>
+        </w:rPr>
+        <w:t xml:space="preserve"> </w:t>
+      </w:r>
+      <w:r>
+        <w:rPr>
+          <w:b/>
+          <w:i/>
+          <w:color w:val="538135" w:themeColor="accent6" w:themeShade="BF"/>
+          <w:sz w:val="28"/>
+          <w:szCs w:val="28"/>
+        </w:rPr>
+        <w:t>&lt;Open&gt;</w:t>
+      </w:r>
     </w:p>
     <w:p>
       <w:r>
@@ -1830,7 +1902,13 @@
         <w:rPr>
           <w:b/>
         </w:rPr>
-        <w:t>Stretch 1 (on Day 2) - Back</w:t>
+        <w:t xml:space="preserve">Stretch 1 (on Day 2) - </w:t>
+      </w:r>
+      <w:r>
+        <w:rPr>
+          <w:b/>
+        </w:rPr>
+        <w:t>?</w:t>
       </w:r>
     </w:p>
     <w:p>
@@ -1842,9 +1920,6 @@
         </w:numPr>
         <w:spacing w:after="0" w:line="240" w:lineRule="auto"/>
       </w:pPr>
-      <w:r>
-        <w:t>Hamstring Back Extension</w:t>
-      </w:r>
     </w:p>
     <w:p>
       <w:pPr>
@@ -1855,9 +1930,6 @@
         </w:numPr>
         <w:spacing w:after="0" w:line="240" w:lineRule="auto"/>
       </w:pPr>
-      <w:r>
-        <w:t>Kneeling High-Pulley Row</w:t>
-      </w:r>
     </w:p>
     <w:p>
       <w:pPr>
@@ -1868,9 +1940,6 @@
         </w:numPr>
         <w:spacing w:after="0" w:line="240" w:lineRule="auto"/>
       </w:pPr>
-      <w:r>
-        <w:t>Floating TROW</w:t>
-      </w:r>
     </w:p>
     <w:p>
       <w:pPr>
@@ -1891,7 +1960,13 @@
         <w:rPr>
           <w:b/>
         </w:rPr>
-        <w:t>Stretch 2 (on Day 1) – Chest &amp; Tri’s</w:t>
+        <w:t xml:space="preserve">Stretch 2 (on Day 1) – </w:t>
+      </w:r>
+      <w:r>
+        <w:rPr>
+          <w:b/>
+        </w:rPr>
+        <w:t>?</w:t>
       </w:r>
     </w:p>
     <w:p>
@@ -1903,9 +1978,6 @@
         </w:numPr>
         <w:spacing w:after="0" w:line="240" w:lineRule="auto"/>
       </w:pPr>
-      <w:r>
-        <w:t>On-Wall Pec Stretch</w:t>
-      </w:r>
     </w:p>
     <w:p>
       <w:pPr>
@@ -1916,15 +1988,6 @@
         </w:numPr>
         <w:spacing w:after="0" w:line="240" w:lineRule="auto"/>
       </w:pPr>
-      <w:r>
-        <w:t>Chest And Front Of Shoulder Stretch</w:t>
-      </w:r>
-      <w:r>
-        <w:t xml:space="preserve"> (Bar over</w:t>
-      </w:r>
-      <w:r>
-        <w:t>head)</w:t>
-      </w:r>
     </w:p>
     <w:p>
       <w:pPr>
@@ -1935,8 +1998,69 @@
         </w:numPr>
         <w:spacing w:after="0" w:line="240" w:lineRule="auto"/>
       </w:pPr>
-      <w:r>
-        <w:t>Smooth Foam Rolls – Front, Back</w:t>
+    </w:p>
+    <w:p>
+      <w:pPr>
+        <w:spacing w:after="0" w:line="240" w:lineRule="auto"/>
+        <w:rPr>
+          <w:b/>
+        </w:rPr>
+      </w:pPr>
+    </w:p>
+    <w:p>
+      <w:pPr>
+        <w:spacing w:after="0" w:line="240" w:lineRule="auto"/>
+        <w:rPr>
+          <w:b/>
+        </w:rPr>
+      </w:pPr>
+      <w:r>
+        <w:rPr>
+          <w:b/>
+        </w:rPr>
+        <w:t>S</w:t>
+      </w:r>
+      <w:r>
+        <w:rPr>
+          <w:b/>
+        </w:rPr>
+        <w:t xml:space="preserve">tretch </w:t>
+      </w:r>
+      <w:r>
+        <w:rPr>
+          <w:b/>
+        </w:rPr>
+        <w:t>3</w:t>
+      </w:r>
+      <w:r>
+        <w:rPr>
+          <w:b/>
+        </w:rPr>
+        <w:t xml:space="preserve"> (on Day </w:t>
+      </w:r>
+      <w:r>
+        <w:rPr>
+          <w:b/>
+        </w:rPr>
+        <w:t>4</w:t>
+      </w:r>
+      <w:r>
+        <w:rPr>
+          <w:b/>
+        </w:rPr>
+        <w:t>)</w:t>
+      </w:r>
+      <w:r>
+        <w:rPr>
+          <w:b/>
+        </w:rPr>
+        <w:t xml:space="preserve"> - </w:t>
+      </w:r>
+      <w:r>
+        <w:rPr>
+          <w:b/>
+        </w:rPr>
+        <w:t>?</w:t>
       </w:r>
     </w:p>
     <w:p>
@@ -1948,67 +2072,6 @@
         </w:numPr>
         <w:spacing w:after="0" w:line="240" w:lineRule="auto"/>
       </w:pPr>
-      <w:r>
-        <w:t>Bumpy Foam Rolls - Side</w:t>
-      </w:r>
-    </w:p>
-    <w:p>
-      <w:pPr>
-        <w:spacing w:after="0" w:line="240" w:lineRule="auto"/>
-        <w:rPr>
-          <w:b/>
-        </w:rPr>
-      </w:pPr>
-    </w:p>
-    <w:p>
-      <w:pPr>
-        <w:spacing w:after="0" w:line="240" w:lineRule="auto"/>
-        <w:rPr>
-          <w:b/>
-        </w:rPr>
-      </w:pPr>
-      <w:r>
-        <w:rPr>
-          <w:b/>
-        </w:rPr>
-        <w:t>S</w:t>
-      </w:r>
-      <w:r>
-        <w:rPr>
-          <w:b/>
-        </w:rPr>
-        <w:t xml:space="preserve">tretch </w:t>
-      </w:r>
-      <w:r>
-        <w:rPr>
-          <w:b/>
-        </w:rPr>
-        <w:t>3</w:t>
-      </w:r>
-      <w:r>
-        <w:rPr>
-          <w:b/>
-        </w:rPr>
-        <w:t xml:space="preserve"> (on Day </w:t>
-      </w:r>
-      <w:r>
-        <w:rPr>
-          <w:b/>
-        </w:rPr>
-        <w:t>4</w:t>
-      </w:r>
-      <w:r>
-        <w:rPr>
-          <w:b/>
-        </w:rPr>
-        <w:t>)</w:t>
-      </w:r>
-      <w:r>
-        <w:rPr>
-          <w:b/>
-        </w:rPr>
-        <w:t xml:space="preserve"> - Legs</w:t>
-      </w:r>
     </w:p>
     <w:p>
       <w:pPr>
@@ -2019,9 +2082,6 @@
         </w:numPr>
         <w:spacing w:after="0" w:line="240" w:lineRule="auto"/>
       </w:pPr>
-      <w:r>
-        <w:t>Seated Hamstring Stretches</w:t>
-      </w:r>
     </w:p>
     <w:p>
       <w:pPr>
@@ -2032,8 +2092,63 @@
         </w:numPr>
         <w:spacing w:after="0" w:line="240" w:lineRule="auto"/>
       </w:pPr>
-      <w:r>
-        <w:t>Gross-Glute Stretch</w:t>
+    </w:p>
+    <w:p>
+      <w:pPr>
+        <w:spacing w:after="0" w:line="240" w:lineRule="auto"/>
+        <w:rPr>
+          <w:b/>
+        </w:rPr>
+      </w:pPr>
+    </w:p>
+    <w:p>
+      <w:pPr>
+        <w:spacing w:after="0" w:line="240" w:lineRule="auto"/>
+        <w:rPr>
+          <w:b/>
+        </w:rPr>
+      </w:pPr>
+      <w:r>
+        <w:rPr>
+          <w:b/>
+        </w:rPr>
+        <w:t xml:space="preserve">Stretch </w:t>
+      </w:r>
+      <w:r>
+        <w:rPr>
+          <w:b/>
+        </w:rPr>
+        <w:t xml:space="preserve">4 </w:t>
+      </w:r>
+      <w:r>
+        <w:rPr>
+          <w:b/>
+        </w:rPr>
+        <w:t xml:space="preserve">(on Day </w:t>
+      </w:r>
+      <w:r>
+        <w:rPr>
+          <w:b/>
+        </w:rPr>
+        <w:t>3</w:t>
+      </w:r>
+      <w:r>
+        <w:rPr>
+          <w:b/>
+        </w:rPr>
+        <w:t>)</w:t>
+      </w:r>
+      <w:r>
+        <w:rPr>
+          <w:b/>
+        </w:rPr>
+        <w:t xml:space="preserve"> - </w:t>
+      </w:r>
+      <w:r>
+        <w:rPr>
+          <w:b/>
+        </w:rPr>
+        <w:t>?</w:t>
       </w:r>
     </w:p>
     <w:p>
@@ -2041,269 +2156,59 @@
         <w:pStyle w:val="ListParagraph"/>
         <w:numPr>
           <w:ilvl w:val="1"/>
-          <w:numId w:val="17"/>
-        </w:numPr>
-        <w:spacing w:after="0" w:line="240" w:lineRule="auto"/>
-      </w:pPr>
-      <w:r>
-        <w:t>Hip Flexor Stretch</w:t>
-      </w:r>
-    </w:p>
-    <w:p>
-      <w:pPr>
-        <w:pStyle w:val="ListParagraph"/>
-        <w:numPr>
-          <w:ilvl w:val="1"/>
-          <w:numId w:val="17"/>
-        </w:numPr>
-        <w:spacing w:after="0" w:line="240" w:lineRule="auto"/>
-      </w:pPr>
-      <w:r>
-        <w:t>Wide Hamstring Stretch</w:t>
-      </w:r>
-    </w:p>
-    <w:p>
-      <w:pPr>
-        <w:pStyle w:val="ListParagraph"/>
-        <w:numPr>
-          <w:ilvl w:val="1"/>
-          <w:numId w:val="17"/>
-        </w:numPr>
-        <w:spacing w:after="0" w:line="240" w:lineRule="auto"/>
-      </w:pPr>
-      <w:r>
-        <w:t>Wall Calf &amp; Leg Extension (Fridge Stretch)</w:t>
-      </w:r>
-    </w:p>
-    <w:p>
-      <w:pPr>
-        <w:spacing w:after="0" w:line="240" w:lineRule="auto"/>
-        <w:rPr>
-          <w:b/>
-        </w:rPr>
-      </w:pPr>
-    </w:p>
-    <w:p>
-      <w:pPr>
-        <w:spacing w:after="0" w:line="240" w:lineRule="auto"/>
-        <w:rPr>
-          <w:b/>
-        </w:rPr>
-      </w:pPr>
-      <w:r>
-        <w:rPr>
-          <w:b/>
-        </w:rPr>
-        <w:t xml:space="preserve">Stretch </w:t>
-      </w:r>
-      <w:r>
-        <w:rPr>
-          <w:b/>
-        </w:rPr>
-        <w:t xml:space="preserve">4 </w:t>
-      </w:r>
-      <w:r>
-        <w:rPr>
-          <w:b/>
-        </w:rPr>
-        <w:t xml:space="preserve">(on Day </w:t>
-      </w:r>
-      <w:r>
-        <w:rPr>
-          <w:b/>
-        </w:rPr>
-        <w:t>3</w:t>
-      </w:r>
-      <w:r>
-        <w:rPr>
-          <w:b/>
-        </w:rPr>
-        <w:t>)</w:t>
-      </w:r>
-      <w:r>
-        <w:rPr>
-          <w:b/>
-        </w:rPr>
-        <w:t xml:space="preserve"> - Shoulders</w:t>
-      </w:r>
-    </w:p>
-    <w:p>
-      <w:pPr>
-        <w:pStyle w:val="ListParagraph"/>
-        <w:numPr>
-          <w:ilvl w:val="0"/>
           <w:numId w:val="23"/>
         </w:numPr>
-        <w:spacing w:after="0" w:line="240" w:lineRule="auto"/>
-      </w:pPr>
-      <w:r>
-        <w:t>Shoulder Stretch (hold across pecs)</w:t>
-      </w:r>
-    </w:p>
-    <w:p>
-      <w:pPr>
-        <w:pStyle w:val="ListParagraph"/>
-        <w:numPr>
-          <w:ilvl w:val="0"/>
-          <w:numId w:val="23"/>
-        </w:numPr>
-        <w:spacing w:after="0" w:line="240" w:lineRule="auto"/>
-      </w:pPr>
-      <w:r>
-        <w:t>Over</w:t>
-      </w:r>
-      <w:r>
-        <w:t xml:space="preserve"> the Head</w:t>
-      </w:r>
-      <w:r>
-        <w:t xml:space="preserve"> (hand down spine)</w:t>
-      </w:r>
-    </w:p>
-    <w:p>
-      <w:pPr>
-        <w:pStyle w:val="ListParagraph"/>
-        <w:numPr>
-          <w:ilvl w:val="0"/>
-          <w:numId w:val="23"/>
-        </w:numPr>
-        <w:spacing w:after="0" w:line="240" w:lineRule="auto"/>
-      </w:pPr>
-      <w:r>
-        <w:t>Wall Shoulder Stretch (hands against wall and lean forward)</w:t>
-      </w:r>
-    </w:p>
-    <w:p>
-      <w:pPr>
-        <w:pStyle w:val="ListParagraph"/>
-        <w:numPr>
-          <w:ilvl w:val="0"/>
-          <w:numId w:val="23"/>
-        </w:numPr>
-        <w:spacing w:after="0" w:line="240" w:lineRule="auto"/>
-      </w:pPr>
-      <w:r>
-        <w:t>Chin to Chest Stretch</w:t>
-      </w:r>
-    </w:p>
-    <w:p>
-      <w:pPr>
-        <w:pStyle w:val="ListParagraph"/>
         <w:spacing w:after="0" w:line="240" w:lineRule="auto"/>
         <w:ind w:left="1080"/>
       </w:pPr>
     </w:p>
     <w:p>
       <w:pPr>
+        <w:pStyle w:val="ListParagraph"/>
+        <w:numPr>
+          <w:ilvl w:val="1"/>
+          <w:numId w:val="23"/>
+        </w:numPr>
         <w:spacing w:after="0" w:line="240" w:lineRule="auto"/>
-        <w:rPr>
-          <w:b/>
-        </w:rPr>
-      </w:pPr>
-      <w:r>
-        <w:rPr>
-          <w:b/>
-        </w:rPr>
-        <w:t>Stretch 5 (on rest day, and when possible)</w:t>
-      </w:r>
+        <w:ind w:left="1080"/>
+      </w:pPr>
     </w:p>
     <w:p>
       <w:pPr>
         <w:pStyle w:val="ListParagraph"/>
         <w:numPr>
           <w:ilvl w:val="1"/>
-          <w:numId w:val="17"/>
+          <w:numId w:val="23"/>
         </w:numPr>
         <w:spacing w:after="0" w:line="240" w:lineRule="auto"/>
-      </w:pPr>
-      <w:r>
-        <w:t>Bent-over Pole Squat Stretch (Bring around, all the way down)</w:t>
-      </w:r>
-    </w:p>
-    <w:p>
-      <w:pPr>
-        <w:pStyle w:val="ListParagraph"/>
-        <w:numPr>
-          <w:ilvl w:val="1"/>
-          <w:numId w:val="17"/>
-        </w:numPr>
+        <w:ind w:left="1080"/>
+      </w:pPr>
+    </w:p>
+    <w:p>
+      <w:pPr>
+        <w:pStyle w:val="ListParagraph"/>
         <w:spacing w:after="0" w:line="240" w:lineRule="auto"/>
-      </w:pPr>
-      <w:r>
-        <w:t>Pole Good Mornings (Raised High)</w:t>
-      </w:r>
-      <w:r>
-        <w:tab/>
-      </w:r>
-      <w:r>
-        <w:tab/>
-      </w:r>
-      <w:r>
-        <w:tab/>
-      </w:r>
-      <w:r>
-        <w:tab/>
-      </w:r>
-    </w:p>
-    <w:p>
-      <w:pPr>
-        <w:pStyle w:val="ListParagraph"/>
-        <w:numPr>
-          <w:ilvl w:val="1"/>
-          <w:numId w:val="17"/>
-        </w:numPr>
-        <w:spacing w:after="0" w:line="240" w:lineRule="auto"/>
-      </w:pPr>
-      <w:r>
-        <w:t>Pole behind the back</w:t>
-      </w:r>
-    </w:p>
-    <w:p>
-      <w:pPr>
-        <w:spacing w:after="0" w:line="240" w:lineRule="auto"/>
-        <w:rPr>
-          <w:color w:val="C45911" w:themeColor="accent2" w:themeShade="BF"/>
-        </w:rPr>
-      </w:pPr>
-    </w:p>
-    <w:p>
-      <w:pPr>
-        <w:rPr>
-          <w:b/>
-        </w:rPr>
-      </w:pPr>
-      <w:r>
-        <w:rPr>
-          <w:b/>
-        </w:rPr>
-        <w:br w:type="page"/>
-      </w:r>
-    </w:p>
-    <w:p>
-      <w:pPr>
-        <w:rPr>
-          <w:b/>
-        </w:rPr>
-      </w:pPr>
-      <w:r>
-        <w:rPr>
-          <w:b/>
-        </w:rPr>
-        <w:lastRenderedPageBreak/>
-        <w:t xml:space="preserve">Stretching Equipment at </w:t>
-      </w:r>
-      <w:proofErr w:type="spellStart"/>
-      <w:r>
-        <w:rPr>
-          <w:b/>
-        </w:rPr>
-        <w:t>AnyTime</w:t>
-      </w:r>
-      <w:proofErr w:type="spellEnd"/>
-      <w:r>
-        <w:rPr>
-          <w:b/>
-        </w:rPr>
-        <w:t xml:space="preserve"> Fitness</w:t>
+        <w:ind w:left="1080"/>
+      </w:pPr>
+    </w:p>
+    <w:p>
+      <w:pPr>
+        <w:rPr>
+          <w:b/>
+        </w:rPr>
+      </w:pPr>
+    </w:p>
+    <w:p>
+      <w:pPr>
+        <w:rPr>
+          <w:b/>
+        </w:rPr>
+      </w:pPr>
+      <w:r>
+        <w:rPr>
+          <w:b/>
+        </w:rPr>
+        <w:t>Stretching Equipment at AnyTime Fitness</w:t>
       </w:r>
     </w:p>
     <w:p>
@@ -2391,8 +2296,6 @@
       </w:r>
     </w:p>
     <w:p>
-      <w:bookmarkStart w:id="1" w:name="_GoBack"/>
-      <w:bookmarkEnd w:id="1"/>
       <w:r>
         <w:br w:type="page"/>
       </w:r>
@@ -2453,7 +2356,17 @@
         <w:spacing w:after="0" w:line="240" w:lineRule="auto"/>
       </w:pPr>
       <w:r>
-        <w:t>Long-term:     (primary: fitness)     (secondary: shape, strength)</w:t>
+        <w:t xml:space="preserve">Long-term:     (primary: fitness)     </w:t>
+      </w:r>
+      <w:r>
+        <w:t xml:space="preserve"> </w:t>
+      </w:r>
+      <w:r>
+        <w:tab/>
+        <w:t xml:space="preserve">             </w:t>
+      </w:r>
+      <w:r>
+        <w:t>(secondary: shape, strength)</w:t>
       </w:r>
     </w:p>
     <w:p>
@@ -2620,6 +2533,8 @@
       <w:r>
         <w:t>Changing lift sets and rep counts is important!</w:t>
       </w:r>
+      <w:bookmarkStart w:id="1" w:name="_GoBack"/>
+      <w:bookmarkEnd w:id="1"/>
     </w:p>
     <w:p>
       <w:pPr>
@@ -4205,7 +4120,7 @@
       <w:rPr>
         <w:noProof/>
       </w:rPr>
-      <w:t>9</w:t>
+      <w:t>8</w:t>
     </w:r>
     <w:r>
       <w:fldChar w:fldCharType="end"/>
@@ -4213,46 +4128,23 @@
     <w:r>
       <w:t xml:space="preserve"> of </w:t>
     </w:r>
-    <w:r>
-      <w:fldChar w:fldCharType="begin"/>
-    </w:r>
-    <w:r>
-      <w:instrText xml:space="preserve"> NUMPAGES   \* MERGEFORMAT </w:instrText>
-    </w:r>
-    <w:r>
-      <w:fldChar w:fldCharType="separate"/>
-    </w:r>
-    <w:r>
-      <w:rPr>
-        <w:noProof/>
-      </w:rPr>
-      <w:t>10</w:t>
-    </w:r>
-    <w:r>
-      <w:rPr>
-        <w:noProof/>
-      </w:rPr>
-      <w:fldChar w:fldCharType="end"/>
-    </w:r>
+    <w:fldSimple w:instr=" NUMPAGES   \* MERGEFORMAT ">
+      <w:r>
+        <w:rPr>
+          <w:noProof/>
+        </w:rPr>
+        <w:t>9</w:t>
+      </w:r>
+    </w:fldSimple>
     <w:r>
       <w:tab/>
       <w:t xml:space="preserve">Revision </w:t>
     </w:r>
-    <w:r>
-      <w:fldChar w:fldCharType="begin"/>
-    </w:r>
-    <w:r>
-      <w:instrText xml:space="preserve"> DOCPROPERTY  "Revision Number"  \* MERGEFORMAT </w:instrText>
-    </w:r>
-    <w:r>
-      <w:fldChar w:fldCharType="separate"/>
-    </w:r>
-    <w:r>
-      <w:t>5.1</w:t>
-    </w:r>
-    <w:r>
-      <w:fldChar w:fldCharType="end"/>
-    </w:r>
+    <w:fldSimple w:instr=" DOCPROPERTY  &quot;Revision Number&quot;  \* MERGEFORMAT ">
+      <w:r>
+        <w:t>5.1.1</w:t>
+      </w:r>
+    </w:fldSimple>
   </w:p>
 </w:ftr>
 </file>
@@ -4285,7 +4177,7 @@
       <w:rPr>
         <w:noProof/>
       </w:rPr>
-      <w:t>10</w:t>
+      <w:t>9</w:t>
     </w:r>
     <w:r>
       <w:fldChar w:fldCharType="end"/>
@@ -4293,27 +4185,14 @@
     <w:r>
       <w:t xml:space="preserve"> of </w:t>
     </w:r>
-    <w:r>
-      <w:fldChar w:fldCharType="begin"/>
-    </w:r>
-    <w:r>
-      <w:instrText xml:space="preserve"> NUMPAGES   \* MERGEFORMAT </w:instrText>
-    </w:r>
-    <w:r>
-      <w:fldChar w:fldCharType="separate"/>
-    </w:r>
-    <w:r>
-      <w:rPr>
-        <w:noProof/>
-      </w:rPr>
-      <w:t>10</w:t>
-    </w:r>
-    <w:r>
-      <w:rPr>
-        <w:noProof/>
-      </w:rPr>
-      <w:fldChar w:fldCharType="end"/>
-    </w:r>
+    <w:fldSimple w:instr=" NUMPAGES   \* MERGEFORMAT ">
+      <w:r>
+        <w:rPr>
+          <w:noProof/>
+        </w:rPr>
+        <w:t>9</w:t>
+      </w:r>
+    </w:fldSimple>
     <w:r>
       <w:ptab w:relativeTo="margin" w:alignment="right" w:leader="none"/>
     </w:r>
@@ -4323,21 +4202,11 @@
     <w:r>
       <w:t xml:space="preserve">Revision </w:t>
     </w:r>
-    <w:r>
-      <w:fldChar w:fldCharType="begin"/>
-    </w:r>
-    <w:r>
-      <w:instrText xml:space="preserve"> DOCPROPERTY  "Revision Number"  \* MERGEFORMAT </w:instrText>
-    </w:r>
-    <w:r>
-      <w:fldChar w:fldCharType="separate"/>
-    </w:r>
-    <w:r>
-      <w:t>5.1</w:t>
-    </w:r>
-    <w:r>
-      <w:fldChar w:fldCharType="end"/>
-    </w:r>
+    <w:fldSimple w:instr=" DOCPROPERTY  &quot;Revision Number&quot;  \* MERGEFORMAT ">
+      <w:r>
+        <w:t>5.1.1</w:t>
+      </w:r>
+    </w:fldSimple>
   </w:p>
 </w:ftr>
 </file>
@@ -6853,7 +6722,7 @@
         <w:rFonts w:ascii="Symbol" w:hAnsi="Symbol" w:hint="default"/>
       </w:rPr>
     </w:lvl>
-    <w:lvl w:ilvl="1" w:tplc="04090003" w:tentative="1">
+    <w:lvl w:ilvl="1" w:tplc="04090003">
       <w:start w:val="1"/>
       <w:numFmt w:val="bullet"/>
       <w:lvlText w:val="o"/>
@@ -6865,7 +6734,7 @@
         <w:rFonts w:ascii="Courier New" w:hAnsi="Courier New" w:cs="Courier New" w:hint="default"/>
       </w:rPr>
     </w:lvl>
-    <w:lvl w:ilvl="2" w:tplc="04090005" w:tentative="1">
+    <w:lvl w:ilvl="2" w:tplc="04090005">
       <w:start w:val="1"/>
       <w:numFmt w:val="bullet"/>
       <w:lvlText w:val=""/>
@@ -7292,8 +7161,8 @@
   <w:abstractNum w:abstractNumId="26" w15:restartNumberingAfterBreak="0">
     <w:nsid w:val="64502F81"/>
     <w:multiLevelType w:val="hybridMultilevel"/>
-    <w:tmpl w:val="37BC8336"/>
-    <w:lvl w:ilvl="0" w:tplc="331C1558">
+    <w:tmpl w:val="FC0A9168"/>
+    <w:lvl w:ilvl="0" w:tplc="EBE8ABE0">
       <w:numFmt w:val="bullet"/>
       <w:lvlText w:val="-"/>
       <w:lvlJc w:val="left"/>
@@ -7302,6 +7171,7 @@
       </w:pPr>
       <w:rPr>
         <w:rFonts w:ascii="Calibri" w:eastAsiaTheme="minorHAnsi" w:hAnsi="Calibri" w:cs="Calibri" w:hint="default"/>
+        <w:color w:val="auto"/>
       </w:rPr>
     </w:lvl>
     <w:lvl w:ilvl="1" w:tplc="04090003">
@@ -8785,7 +8655,7 @@
 </file>
 
 <file path=customXml/itemProps1.xml><?xml version="1.0" encoding="utf-8"?>
-<ds:datastoreItem xmlns:ds="http://schemas.openxmlformats.org/officeDocument/2006/customXml" ds:itemID="{346204A2-92FC-4DF1-8EBB-C08C85F94530}">
+<ds:datastoreItem xmlns:ds="http://schemas.openxmlformats.org/officeDocument/2006/customXml" ds:itemID="{20C8AC44-59FA-462A-872B-8BB37F6C8547}">
   <ds:schemaRefs>
     <ds:schemaRef ds:uri="http://schemas.openxmlformats.org/officeDocument/2006/bibliography"/>
   </ds:schemaRefs>

--- a/Suppl/Jmr Fitness Plan.docx
+++ b/Suppl/Jmr Fitness Plan.docx
@@ -39,11 +39,21 @@
         <w:tab/>
         <w:t>(</w:t>
       </w:r>
-      <w:fldSimple w:instr=" DOCPROPERTY  &quot;Revision Date&quot;  \* MERGEFORMAT ">
-        <w:r>
-          <w:t>5/20/17</w:t>
-        </w:r>
-      </w:fldSimple>
+      <w:r>
+        <w:fldChar w:fldCharType="begin"/>
+      </w:r>
+      <w:r>
+        <w:instrText xml:space="preserve"> DOCPROPERTY  "Revision Date"  \* MERGEFORMAT </w:instrText>
+      </w:r>
+      <w:r>
+        <w:fldChar w:fldCharType="separate"/>
+      </w:r>
+      <w:r>
+        <w:t>5/21/17</w:t>
+      </w:r>
+      <w:r>
+        <w:fldChar w:fldCharType="end"/>
+      </w:r>
       <w:r>
         <w:t>)</w:t>
       </w:r>
@@ -1436,7 +1446,7 @@
           <v:shape id="_x0000_i1025" type="#_x0000_t75" style="width:526.75pt;height:322.65pt" o:ole="">
             <v:imagedata r:id="rId9" o:title=""/>
           </v:shape>
-          <o:OLEObject Type="Embed" ProgID="Excel.Sheet.8" ShapeID="_x0000_i1025" DrawAspect="Content" ObjectID="_1556820467" r:id="rId10"/>
+          <o:OLEObject Type="Embed" ProgID="Excel.Sheet.8" ShapeID="_x0000_i1025" DrawAspect="Content" ObjectID="_1556860902" r:id="rId10"/>
         </w:object>
       </w:r>
     </w:p>
@@ -1919,6 +1929,7 @@
           <w:numId w:val="17"/>
         </w:numPr>
         <w:spacing w:after="0" w:line="240" w:lineRule="auto"/>
+        <w:ind w:left="720"/>
       </w:pPr>
     </w:p>
     <w:p>
@@ -1929,6 +1940,7 @@
           <w:numId w:val="17"/>
         </w:numPr>
         <w:spacing w:after="0" w:line="240" w:lineRule="auto"/>
+        <w:ind w:left="720"/>
       </w:pPr>
     </w:p>
     <w:p>
@@ -1939,6 +1951,7 @@
           <w:numId w:val="17"/>
         </w:numPr>
         <w:spacing w:after="0" w:line="240" w:lineRule="auto"/>
+        <w:ind w:left="720"/>
       </w:pPr>
     </w:p>
     <w:p>
@@ -1977,6 +1990,7 @@
           <w:numId w:val="17"/>
         </w:numPr>
         <w:spacing w:after="0" w:line="240" w:lineRule="auto"/>
+        <w:ind w:left="720"/>
       </w:pPr>
     </w:p>
     <w:p>
@@ -1987,6 +2001,7 @@
           <w:numId w:val="17"/>
         </w:numPr>
         <w:spacing w:after="0" w:line="240" w:lineRule="auto"/>
+        <w:ind w:left="720"/>
       </w:pPr>
     </w:p>
     <w:p>
@@ -1997,6 +2012,7 @@
           <w:numId w:val="17"/>
         </w:numPr>
         <w:spacing w:after="0" w:line="240" w:lineRule="auto"/>
+        <w:ind w:left="720"/>
       </w:pPr>
     </w:p>
     <w:p>
@@ -2071,6 +2087,7 @@
           <w:numId w:val="17"/>
         </w:numPr>
         <w:spacing w:after="0" w:line="240" w:lineRule="auto"/>
+        <w:ind w:left="720"/>
       </w:pPr>
     </w:p>
     <w:p>
@@ -2081,6 +2098,7 @@
           <w:numId w:val="17"/>
         </w:numPr>
         <w:spacing w:after="0" w:line="240" w:lineRule="auto"/>
+        <w:ind w:left="720"/>
       </w:pPr>
     </w:p>
     <w:p>
@@ -2091,6 +2109,7 @@
           <w:numId w:val="17"/>
         </w:numPr>
         <w:spacing w:after="0" w:line="240" w:lineRule="auto"/>
+        <w:ind w:left="720"/>
       </w:pPr>
     </w:p>
     <w:p>
@@ -2159,7 +2178,7 @@
           <w:numId w:val="23"/>
         </w:numPr>
         <w:spacing w:after="0" w:line="240" w:lineRule="auto"/>
-        <w:ind w:left="1080"/>
+        <w:ind w:left="720"/>
       </w:pPr>
     </w:p>
     <w:p>
@@ -2170,7 +2189,7 @@
           <w:numId w:val="23"/>
         </w:numPr>
         <w:spacing w:after="0" w:line="240" w:lineRule="auto"/>
-        <w:ind w:left="1080"/>
+        <w:ind w:left="720"/>
       </w:pPr>
     </w:p>
     <w:p>
@@ -2181,7 +2200,7 @@
           <w:numId w:val="23"/>
         </w:numPr>
         <w:spacing w:after="0" w:line="240" w:lineRule="auto"/>
-        <w:ind w:left="1080"/>
+        <w:ind w:left="720"/>
       </w:pPr>
     </w:p>
     <w:p>
@@ -2533,8 +2552,6 @@
       <w:r>
         <w:t>Changing lift sets and rep counts is important!</w:t>
       </w:r>
-      <w:bookmarkStart w:id="1" w:name="_GoBack"/>
-      <w:bookmarkEnd w:id="1"/>
     </w:p>
     <w:p>
       <w:pPr>
@@ -2702,17 +2719,23 @@
           <w:szCs w:val="28"/>
         </w:rPr>
         <w:lastRenderedPageBreak/>
-        <w:t xml:space="preserve">Nutrition Plan </w:t>
-      </w:r>
-      <w:r>
-        <w:rPr>
-          <w:b/>
-          <w:color w:val="538135" w:themeColor="accent6" w:themeShade="BF"/>
-          <w:sz w:val="28"/>
-          <w:szCs w:val="28"/>
-        </w:rPr>
-        <w:t>&lt;open&gt;</w:t>
-      </w:r>
+        <w:t>Nutrition Plan</w:t>
+      </w:r>
+    </w:p>
+    <w:p>
+      <w:pPr>
+        <w:rPr>
+          <w:b/>
+        </w:rPr>
+        <w:sectPr>
+          <w:footerReference w:type="default" r:id="rId11"/>
+          <w:type w:val="continuous"/>
+          <w:pgSz w:w="12240" w:h="15840"/>
+          <w:pgMar w:top="720" w:right="720" w:bottom="720" w:left="720" w:header="720" w:footer="720" w:gutter="0"/>
+          <w:cols w:space="720"/>
+          <w:docGrid w:linePitch="360"/>
+        </w:sectPr>
+      </w:pPr>
     </w:p>
     <w:p>
       <w:pPr>
@@ -2729,6 +2752,36 @@
     </w:p>
     <w:p>
       <w:pPr>
+        <w:pStyle w:val="ListParagraph"/>
+        <w:numPr>
+          <w:ilvl w:val="0"/>
+          <w:numId w:val="32"/>
+        </w:numPr>
+        <w:rPr>
+          <w:b/>
+        </w:rPr>
+      </w:pPr>
+      <w:r>
+        <w:t>(2) Hard-boiled Eggs</w:t>
+      </w:r>
+    </w:p>
+    <w:p>
+      <w:pPr>
+        <w:pStyle w:val="ListParagraph"/>
+        <w:numPr>
+          <w:ilvl w:val="0"/>
+          <w:numId w:val="32"/>
+        </w:numPr>
+        <w:rPr>
+          <w:b/>
+        </w:rPr>
+      </w:pPr>
+      <w:r>
+        <w:t>Bowl of Special-K Red Berry Cereal (9oz milk, 2 cups cereal)</w:t>
+      </w:r>
+    </w:p>
+    <w:p>
+      <w:pPr>
         <w:rPr>
           <w:b/>
         </w:rPr>
@@ -2742,6 +2795,18 @@
     </w:p>
     <w:p>
       <w:pPr>
+        <w:pStyle w:val="ListParagraph"/>
+        <w:numPr>
+          <w:ilvl w:val="0"/>
+          <w:numId w:val="33"/>
+        </w:numPr>
+      </w:pPr>
+      <w:r>
+        <w:t>Glutamine (3mg)</w:t>
+      </w:r>
+    </w:p>
+    <w:p>
+      <w:pPr>
         <w:rPr>
           <w:b/>
         </w:rPr>
@@ -2755,6 +2820,27 @@
     </w:p>
     <w:p>
       <w:pPr>
+        <w:pStyle w:val="ListParagraph"/>
+        <w:numPr>
+          <w:ilvl w:val="0"/>
+          <w:numId w:val="34"/>
+        </w:numPr>
+        <w:rPr>
+          <w:b/>
+        </w:rPr>
+      </w:pPr>
+      <w:r>
+        <w:t>12 oz</w:t>
+      </w:r>
+      <w:r>
+        <w:t>.</w:t>
+      </w:r>
+      <w:r>
+        <w:t xml:space="preserve"> water</w:t>
+      </w:r>
+    </w:p>
+    <w:p>
+      <w:pPr>
         <w:rPr>
           <w:b/>
         </w:rPr>
@@ -2768,6 +2854,27 @@
     </w:p>
     <w:p>
       <w:pPr>
+        <w:pStyle w:val="ListParagraph"/>
+        <w:numPr>
+          <w:ilvl w:val="0"/>
+          <w:numId w:val="34"/>
+        </w:numPr>
+        <w:rPr>
+          <w:b/>
+        </w:rPr>
+      </w:pPr>
+      <w:r>
+        <w:t>12 oz</w:t>
+      </w:r>
+      <w:r>
+        <w:t>.</w:t>
+      </w:r>
+      <w:r>
+        <w:t xml:space="preserve"> Juicer</w:t>
+      </w:r>
+    </w:p>
+    <w:p>
+      <w:pPr>
         <w:rPr>
           <w:b/>
         </w:rPr>
@@ -2781,6 +2888,36 @@
     </w:p>
     <w:p>
       <w:pPr>
+        <w:pStyle w:val="ListParagraph"/>
+        <w:numPr>
+          <w:ilvl w:val="0"/>
+          <w:numId w:val="34"/>
+        </w:numPr>
+        <w:rPr>
+          <w:b/>
+        </w:rPr>
+      </w:pPr>
+      <w:r>
+        <w:t>Turkey Sandwich</w:t>
+      </w:r>
+    </w:p>
+    <w:p>
+      <w:pPr>
+        <w:pStyle w:val="ListParagraph"/>
+        <w:numPr>
+          <w:ilvl w:val="0"/>
+          <w:numId w:val="34"/>
+        </w:numPr>
+        <w:rPr>
+          <w:b/>
+        </w:rPr>
+      </w:pPr>
+      <w:r>
+        <w:t>Protein Shake (12oz milk, 2 scoops)</w:t>
+      </w:r>
+    </w:p>
+    <w:p>
+      <w:pPr>
         <w:rPr>
           <w:b/>
         </w:rPr>
@@ -2790,6 +2927,51 @@
           <w:b/>
         </w:rPr>
         <w:t>Dinner (8pm)</w:t>
+      </w:r>
+    </w:p>
+    <w:p>
+      <w:pPr>
+        <w:pStyle w:val="ListParagraph"/>
+        <w:numPr>
+          <w:ilvl w:val="0"/>
+          <w:numId w:val="35"/>
+        </w:numPr>
+      </w:pPr>
+      <w:r>
+        <w:t>Vegetables</w:t>
+      </w:r>
+      <w:r>
+        <w:t xml:space="preserve"> (1 cup)</w:t>
+      </w:r>
+    </w:p>
+    <w:p>
+      <w:pPr>
+        <w:pStyle w:val="ListParagraph"/>
+        <w:numPr>
+          <w:ilvl w:val="0"/>
+          <w:numId w:val="35"/>
+        </w:numPr>
+      </w:pPr>
+      <w:r>
+        <w:t>Meat (Chicken, 6 oz</w:t>
+      </w:r>
+      <w:r>
+        <w:t>.</w:t>
+      </w:r>
+      <w:r>
+        <w:t>)</w:t>
+      </w:r>
+    </w:p>
+    <w:p>
+      <w:pPr>
+        <w:pStyle w:val="ListParagraph"/>
+        <w:numPr>
+          <w:ilvl w:val="0"/>
+          <w:numId w:val="35"/>
+        </w:numPr>
+      </w:pPr>
+      <w:r>
+        <w:t>Bread (1 slice)</w:t>
       </w:r>
     </w:p>
     <w:p>
@@ -2805,13 +2987,144 @@
     <w:p>
       <w:pPr>
         <w:rPr>
+          <w:b/>
           <w:color w:val="C45911" w:themeColor="accent2" w:themeShade="BF"/>
-        </w:rPr>
-      </w:pPr>
-      <w:r>
+          <w:sz w:val="28"/>
+          <w:szCs w:val="28"/>
+        </w:rPr>
+      </w:pPr>
+    </w:p>
+    <w:bookmarkStart w:id="1" w:name="_MON_1556859851"/>
+    <w:bookmarkEnd w:id="1"/>
+    <w:p>
+      <w:pPr>
         <w:rPr>
           <w:b/>
           <w:color w:val="C45911" w:themeColor="accent2" w:themeShade="BF"/>
+          <w:sz w:val="28"/>
+          <w:szCs w:val="28"/>
+        </w:rPr>
+      </w:pPr>
+      <w:r>
+        <w:rPr>
+          <w:b/>
+          <w:color w:val="C45911" w:themeColor="accent2" w:themeShade="BF"/>
+          <w:sz w:val="28"/>
+          <w:szCs w:val="28"/>
+        </w:rPr>
+        <w:object w:dxaOrig="5147" w:dyaOrig="10214">
+          <v:shape id="_x0000_i1060" type="#_x0000_t75" style="width:218.75pt;height:436.65pt" o:ole="">
+            <v:imagedata r:id="rId12" o:title=""/>
+          </v:shape>
+          <o:OLEObject Type="Embed" ProgID="Excel.Sheet.8" ShapeID="_x0000_i1060" DrawAspect="Content" ObjectID="_1556860903" r:id="rId13"/>
+        </w:object>
+      </w:r>
+    </w:p>
+    <w:p>
+      <w:pPr>
+        <w:rPr>
+          <w:b/>
+          <w:color w:val="C45911" w:themeColor="accent2" w:themeShade="BF"/>
+          <w:sz w:val="28"/>
+          <w:szCs w:val="28"/>
+        </w:rPr>
+      </w:pPr>
+    </w:p>
+    <w:p>
+      <w:pPr>
+        <w:rPr>
+          <w:b/>
+          <w:color w:val="C45911" w:themeColor="accent2" w:themeShade="BF"/>
+          <w:sz w:val="28"/>
+          <w:szCs w:val="28"/>
+        </w:rPr>
+      </w:pPr>
+    </w:p>
+    <w:p>
+      <w:pPr>
+        <w:rPr>
+          <w:b/>
+          <w:color w:val="C45911" w:themeColor="accent2" w:themeShade="BF"/>
+          <w:sz w:val="28"/>
+          <w:szCs w:val="28"/>
+        </w:rPr>
+      </w:pPr>
+    </w:p>
+    <w:p>
+      <w:pPr>
+        <w:rPr>
+          <w:b/>
+          <w:color w:val="C45911" w:themeColor="accent2" w:themeShade="BF"/>
+          <w:sz w:val="28"/>
+          <w:szCs w:val="28"/>
+        </w:rPr>
+      </w:pPr>
+    </w:p>
+    <w:p>
+      <w:pPr>
+        <w:rPr>
+          <w:b/>
+          <w:color w:val="C45911" w:themeColor="accent2" w:themeShade="BF"/>
+          <w:sz w:val="28"/>
+          <w:szCs w:val="28"/>
+        </w:rPr>
+      </w:pPr>
+    </w:p>
+    <w:p>
+      <w:pPr>
+        <w:rPr>
+          <w:b/>
+          <w:color w:val="C45911" w:themeColor="accent2" w:themeShade="BF"/>
+          <w:sz w:val="28"/>
+          <w:szCs w:val="28"/>
+        </w:rPr>
+      </w:pPr>
+    </w:p>
+    <w:p>
+      <w:pPr>
+        <w:rPr>
+          <w:b/>
+          <w:color w:val="C45911" w:themeColor="accent2" w:themeShade="BF"/>
+          <w:sz w:val="28"/>
+          <w:szCs w:val="28"/>
+        </w:rPr>
+      </w:pPr>
+    </w:p>
+    <w:p>
+      <w:pPr>
+        <w:rPr>
+          <w:b/>
+          <w:color w:val="C45911" w:themeColor="accent2" w:themeShade="BF"/>
+          <w:sz w:val="28"/>
+          <w:szCs w:val="28"/>
+        </w:rPr>
+        <w:sectPr>
+          <w:type w:val="continuous"/>
+          <w:pgSz w:w="12240" w:h="15840"/>
+          <w:pgMar w:top="720" w:right="720" w:bottom="720" w:left="720" w:header="720" w:footer="720" w:gutter="0"/>
+          <w:cols w:num="2" w:space="720"/>
+          <w:docGrid w:linePitch="360"/>
+        </w:sectPr>
+      </w:pPr>
+    </w:p>
+    <w:p>
+      <w:pPr>
+        <w:rPr>
+          <w:color w:val="C45911" w:themeColor="accent2" w:themeShade="BF"/>
+        </w:rPr>
+      </w:pPr>
+    </w:p>
+    <w:p>
+      <w:pPr>
+        <w:rPr>
+          <w:b/>
+          <w:sz w:val="28"/>
+          <w:szCs w:val="28"/>
+        </w:rPr>
+      </w:pPr>
+      <w:r>
+        <w:rPr>
+          <w:b/>
           <w:sz w:val="28"/>
           <w:szCs w:val="28"/>
         </w:rPr>
@@ -3039,7 +3352,6 @@
     <w:p>
       <w:pPr>
         <w:sectPr>
-          <w:footerReference w:type="default" r:id="rId11"/>
           <w:type w:val="continuous"/>
           <w:pgSz w:w="12240" w:h="15840"/>
           <w:pgMar w:top="720" w:right="720" w:bottom="720" w:left="720" w:header="720" w:footer="720" w:gutter="0"/>
@@ -3323,16 +3635,14 @@
         <w:rPr>
           <w:u w:val="single"/>
         </w:rPr>
-        <w:t xml:space="preserve">Justin </w:t>
-      </w:r>
-      <w:proofErr w:type="spellStart"/>
+        <w:t>Justin Calc</w:t>
+      </w:r>
       <w:r>
         <w:rPr>
           <w:u w:val="single"/>
         </w:rPr>
-        <w:t>Calc</w:t>
-      </w:r>
-      <w:proofErr w:type="spellEnd"/>
+        <w:t>s</w:t>
+      </w:r>
       <w:r>
         <w:t xml:space="preserve"> (12/23/16, 5’11”, 180 lbs., Heavy Exercise 6-7 days/wk, 90 min exercise/day)</w:t>
       </w:r>
@@ -3341,7 +3651,7 @@
       <w:r>
         <w:tab/>
       </w:r>
-      <w:hyperlink r:id="rId12" w:history="1">
+      <w:hyperlink r:id="rId14" w:history="1">
         <w:proofErr w:type="spellStart"/>
         <w:r>
           <w:rPr>
@@ -3360,7 +3670,7 @@
       <w:r>
         <w:tab/>
       </w:r>
-      <w:hyperlink r:id="rId13" w:history="1">
+      <w:hyperlink r:id="rId15" w:history="1">
         <w:proofErr w:type="spellStart"/>
         <w:r>
           <w:rPr>
@@ -3372,14 +3682,20 @@
       </w:hyperlink>
       <w:r>
         <w:tab/>
-        <w:t>(2715 calories per day)</w:t>
+        <w:t>(2715 calories per day</w:t>
+      </w:r>
+      <w:r>
+        <w:t xml:space="preserve"> – TDEE base</w:t>
+      </w:r>
+      <w:r>
+        <w:t>)</w:t>
       </w:r>
     </w:p>
     <w:p>
       <w:r>
         <w:tab/>
       </w:r>
-      <w:hyperlink r:id="rId14" w:history="1">
+      <w:hyperlink r:id="rId16" w:history="1">
         <w:proofErr w:type="spellStart"/>
         <w:r>
           <w:rPr>
@@ -3390,14 +3706,20 @@
         <w:proofErr w:type="spellEnd"/>
       </w:hyperlink>
       <w:r>
-        <w:t xml:space="preserve"> (3067 calories per day)</w:t>
+        <w:t xml:space="preserve"> (3067 calories per day</w:t>
+      </w:r>
+      <w:r>
+        <w:t xml:space="preserve"> – TDEE base</w:t>
+      </w:r>
+      <w:r>
+        <w:t>)</w:t>
       </w:r>
     </w:p>
     <w:p>
       <w:r>
         <w:tab/>
       </w:r>
-      <w:hyperlink r:id="rId15" w:anchor="gender=male&amp;yr=31&amp;cm=177.8&amp;kg=81.6&amp;bfp=15&amp;goal=lose&amp;goal_kg=80.3&amp;lose_speed=recommended&amp;formula=bfp&amp;units=imperial&amp;exercise=very" w:history="1">
+      <w:hyperlink r:id="rId17" w:anchor="gender=male&amp;yr=31&amp;cm=177.8&amp;kg=81.6&amp;bfp=15&amp;goal=lose&amp;goal_kg=80.3&amp;lose_speed=recommended&amp;formula=bfp&amp;units=imperial&amp;exercise=very" w:history="1">
         <w:proofErr w:type="spellStart"/>
         <w:r>
           <w:rPr>
@@ -3419,7 +3741,7 @@
       <w:r>
         <w:tab/>
       </w:r>
-      <w:hyperlink r:id="rId16" w:history="1">
+      <w:hyperlink r:id="rId18" w:history="1">
         <w:r>
           <w:rPr>
             <w:rStyle w:val="Hyperlink"/>
@@ -3429,7 +3751,13 @@
       </w:hyperlink>
       <w:r>
         <w:tab/>
-        <w:t>(3217 calories per day)</w:t>
+        <w:t>(3217 calories per day</w:t>
+      </w:r>
+      <w:r>
+        <w:t xml:space="preserve"> – TDEE base</w:t>
+      </w:r>
+      <w:r>
+        <w:t>)</w:t>
       </w:r>
     </w:p>
     <w:p/>
@@ -3514,7 +3842,7 @@
         </w:rPr>
         <w:t>(</w:t>
       </w:r>
-      <w:hyperlink r:id="rId17" w:history="1">
+      <w:hyperlink r:id="rId19" w:history="1">
         <w:r>
           <w:rPr>
             <w:rStyle w:val="Hyperlink"/>
@@ -3747,7 +4075,7 @@
           <w:sz w:val="26"/>
           <w:szCs w:val="26"/>
         </w:rPr>
-        <w:t>Maintain Strength/Intensity/Weight On The Bar</w:t>
+        <w:t>Drink enough Water</w:t>
       </w:r>
     </w:p>
     <w:p>
@@ -3757,69 +4085,15 @@
           <w:ilvl w:val="0"/>
           <w:numId w:val="6"/>
         </w:numPr>
-      </w:pPr>
-      <w:r>
-        <w:t>the primary training stimulus required for maintaining muscle is maintaining your current levels of strength</w:t>
-      </w:r>
-    </w:p>
-    <w:p>
-      <w:pPr>
-        <w:pStyle w:val="ListParagraph"/>
-        <w:numPr>
-          <w:ilvl w:val="0"/>
-          <w:numId w:val="6"/>
-        </w:numPr>
-      </w:pPr>
-      <w:r>
-        <w:t>On a fat loss diet just maintaining your current levels of strength (aka intensity, aka the weight on the bar) is what now signals your body to maintain muscle</w:t>
-      </w:r>
-    </w:p>
-    <w:p>
-      <w:pPr>
-        <w:pStyle w:val="ListParagraph"/>
-        <w:numPr>
-          <w:ilvl w:val="0"/>
-          <w:numId w:val="6"/>
-        </w:numPr>
-      </w:pPr>
-      <w:r>
-        <w:t>If that signal goes away, your body’s need to keep your pretty muscle tissue around goes away right along with it</w:t>
-      </w:r>
-    </w:p>
-    <w:p>
-      <w:pPr>
-        <w:pStyle w:val="ListParagraph"/>
-        <w:numPr>
-          <w:ilvl w:val="1"/>
-          <w:numId w:val="5"/>
-        </w:numPr>
-      </w:pPr>
-      <w:r>
-        <w:t>That’s why the insanely stupid myth of lifting heavier weights to build muscle but then lifting lighter weights (for higher reps) when you want to lose fat, get lean and get toned is the absolute WORST thing you could possibly believe when you’re trying to avoid losing muscle</w:t>
-      </w:r>
-    </w:p>
-    <w:p>
-      <w:pPr>
-        <w:pStyle w:val="ListParagraph"/>
-        <w:numPr>
-          <w:ilvl w:val="1"/>
-          <w:numId w:val="5"/>
-        </w:numPr>
-      </w:pPr>
-      <w:r>
-        <w:t>In reality, you lift heavy weight to build muscle, and then lift that same heavy weight if you want to actually maintain that muscle</w:t>
-      </w:r>
-    </w:p>
-    <w:p>
-      <w:pPr>
-        <w:pStyle w:val="ListParagraph"/>
-        <w:numPr>
-          <w:ilvl w:val="0"/>
-          <w:numId w:val="6"/>
-        </w:numPr>
-      </w:pPr>
-      <w:r>
-        <w:t>Sure you can continue trying to get stronger and continue trying to make progressive overload happen while losing fat. It can and does happen (especially for beginners, who should still be progressing consistently even in a deficit)</w:t>
+        <w:spacing w:before="240" w:after="0"/>
+        <w:rPr>
+          <w:b/>
+          <w:sz w:val="26"/>
+          <w:szCs w:val="26"/>
+        </w:rPr>
+      </w:pPr>
+      <w:r>
+        <w:t>Hydration is central and it is primary to feeling full. This is key for success in your plan!</w:t>
       </w:r>
     </w:p>
     <w:p>
@@ -3844,7 +4118,23 @@
           <w:sz w:val="26"/>
           <w:szCs w:val="26"/>
         </w:rPr>
-        <w:t>Reduce Weight Training Volume and/or Frequency</w:t>
+        <w:t>Main</w:t>
+      </w:r>
+      <w:r>
+        <w:rPr>
+          <w:b/>
+          <w:sz w:val="26"/>
+          <w:szCs w:val="26"/>
+        </w:rPr>
+        <w:t>tain Strength/Intensity/Weight o</w:t>
+      </w:r>
+      <w:r>
+        <w:rPr>
+          <w:b/>
+          <w:sz w:val="26"/>
+          <w:szCs w:val="26"/>
+        </w:rPr>
+        <w:t>n The Bar</w:t>
       </w:r>
     </w:p>
     <w:p>
@@ -3856,7 +4146,7 @@
         </w:numPr>
       </w:pPr>
       <w:r>
-        <w:t>A caloric deficit is really an energy deficit, and while this is fantastic (and required) for losing any amount of body fat, it eliminates energy for the rest of your time and life</w:t>
+        <w:t>the primary training stimulus required for maintaining muscle is maintaining your current levels of strength</w:t>
       </w:r>
     </w:p>
     <w:p>
@@ -3868,13 +4158,60 @@
         </w:numPr>
       </w:pPr>
       <w:r>
-        <w:t xml:space="preserve">If not reduced, this </w:t>
-      </w:r>
-      <w:r>
-        <w:t>regimen</w:t>
-      </w:r>
-      <w:r>
-        <w:t xml:space="preserve"> can actually lead to strength loss (lifting a lot with insufficient energy available!)</w:t>
+        <w:t>On a fat loss diet just maintaining your current levels of strength (aka intensity, aka the weight on the bar) is what now signals your body to maintain muscle</w:t>
+      </w:r>
+    </w:p>
+    <w:p>
+      <w:pPr>
+        <w:pStyle w:val="ListParagraph"/>
+        <w:numPr>
+          <w:ilvl w:val="0"/>
+          <w:numId w:val="6"/>
+        </w:numPr>
+      </w:pPr>
+      <w:r>
+        <w:t>If that signal goes away, your body’s need to keep your pretty muscle tissue around goes away right along with it</w:t>
+      </w:r>
+    </w:p>
+    <w:p>
+      <w:pPr>
+        <w:pStyle w:val="ListParagraph"/>
+        <w:numPr>
+          <w:ilvl w:val="1"/>
+          <w:numId w:val="5"/>
+        </w:numPr>
+      </w:pPr>
+      <w:r>
+        <w:t>That’s why the insanely stupid myth of lifting heavier weights to build muscle but then lif</w:t>
+      </w:r>
+      <w:bookmarkStart w:id="2" w:name="_GoBack"/>
+      <w:bookmarkEnd w:id="2"/>
+      <w:r>
+        <w:t>ting lighter weights (for higher reps) when you want to lose fat, get lean and get toned is the absolute WORST thing you could possibly believe when you’re trying to avoid losing muscle</w:t>
+      </w:r>
+    </w:p>
+    <w:p>
+      <w:pPr>
+        <w:pStyle w:val="ListParagraph"/>
+        <w:numPr>
+          <w:ilvl w:val="1"/>
+          <w:numId w:val="5"/>
+        </w:numPr>
+      </w:pPr>
+      <w:r>
+        <w:t>In reality, you lift heavy weight to build muscle, and then lift that same heavy weight if you want to actually maintain that muscle</w:t>
+      </w:r>
+    </w:p>
+    <w:p>
+      <w:pPr>
+        <w:pStyle w:val="ListParagraph"/>
+        <w:numPr>
+          <w:ilvl w:val="0"/>
+          <w:numId w:val="6"/>
+        </w:numPr>
+      </w:pPr>
+      <w:r>
+        <w:t>Sure you can continue trying to get stronger and continue trying to make progressive overload happen while losing fat. It can and does happen (especially for beginners, who should still be progressing consistently even in a deficit)</w:t>
       </w:r>
     </w:p>
     <w:p>
@@ -3899,7 +4236,7 @@
           <w:sz w:val="26"/>
           <w:szCs w:val="26"/>
         </w:rPr>
-        <w:t>Get Pre &amp; Post Workout Nutrition Right… Still</w:t>
+        <w:t>Reduce Weight Training Volume and/or Frequency</w:t>
       </w:r>
     </w:p>
     <w:p>
@@ -3911,13 +4248,25 @@
         </w:numPr>
       </w:pPr>
       <w:r>
-        <w:t xml:space="preserve">Pre and Post workout nutrition is centered on the maximization of effect in training and recovery from training periods, which is directly aligned with your weight loss plan's point of </w:t>
-      </w:r>
-      <w:r>
-        <w:t>exercise</w:t>
-      </w:r>
-      <w:r>
-        <w:t xml:space="preserve"> - maximizing effect of this time spent!</w:t>
+        <w:t>A caloric deficit is really an energy deficit, and while this is fantastic (and required) for losing any amount of body fat, it eliminates energy for the rest of your time and life</w:t>
+      </w:r>
+    </w:p>
+    <w:p>
+      <w:pPr>
+        <w:pStyle w:val="ListParagraph"/>
+        <w:numPr>
+          <w:ilvl w:val="0"/>
+          <w:numId w:val="6"/>
+        </w:numPr>
+      </w:pPr>
+      <w:r>
+        <w:t xml:space="preserve">If not reduced, this </w:t>
+      </w:r>
+      <w:r>
+        <w:t>regimen</w:t>
+      </w:r>
+      <w:r>
+        <w:t xml:space="preserve"> can actually lead to strength loss (lifting a lot with insufficient energy available!)</w:t>
       </w:r>
     </w:p>
     <w:p>
@@ -3942,7 +4291,7 @@
           <w:sz w:val="26"/>
           <w:szCs w:val="26"/>
         </w:rPr>
-        <w:t>Don’t Reduce Calories By TOO Much</w:t>
+        <w:t>Get Pre &amp; Post Workout Nutrition Right… Still</w:t>
       </w:r>
     </w:p>
     <w:p>
@@ -3954,19 +4303,13 @@
         </w:numPr>
       </w:pPr>
       <w:r>
-        <w:t>A moderate deficit of about 20% below maintenance level is what ends up being most ideal in most cases</w:t>
-      </w:r>
-    </w:p>
-    <w:p>
-      <w:pPr>
-        <w:pStyle w:val="ListParagraph"/>
-        <w:numPr>
-          <w:ilvl w:val="0"/>
-          <w:numId w:val="6"/>
-        </w:numPr>
-      </w:pPr>
-      <w:r>
-        <w:t>Reducing your calorie intake by TOO much will increase the potential for strength and muscle loss</w:t>
+        <w:t xml:space="preserve">Pre and Post workout nutrition is centered on the maximization of effect in training and recovery from training periods, which is directly aligned with your weight loss plan's point of </w:t>
+      </w:r>
+      <w:r>
+        <w:t>exercise</w:t>
+      </w:r>
+      <w:r>
+        <w:t xml:space="preserve"> - maximizing effect of this time spent!</w:t>
       </w:r>
     </w:p>
     <w:p>
@@ -3991,23 +4334,56 @@
           <w:sz w:val="26"/>
           <w:szCs w:val="26"/>
         </w:rPr>
-        <w:t xml:space="preserve">Avoid Excessive Amounts </w:t>
-      </w:r>
-      <w:r>
+        <w:t>Don’t Reduce Calories By TOO Much</w:t>
+      </w:r>
+    </w:p>
+    <w:p>
+      <w:pPr>
+        <w:pStyle w:val="ListParagraph"/>
+        <w:numPr>
+          <w:ilvl w:val="0"/>
+          <w:numId w:val="6"/>
+        </w:numPr>
+      </w:pPr>
+      <w:r>
+        <w:t>A moderate deficit of about 20% below maintenance level is what ends up being most ideal in most cases</w:t>
+      </w:r>
+    </w:p>
+    <w:p>
+      <w:pPr>
+        <w:pStyle w:val="ListParagraph"/>
+        <w:numPr>
+          <w:ilvl w:val="0"/>
+          <w:numId w:val="6"/>
+        </w:numPr>
+      </w:pPr>
+      <w:r>
+        <w:t>Reducing your calorie intake by TOO much will increase the potential for strength and muscle loss</w:t>
+      </w:r>
+    </w:p>
+    <w:p>
+      <w:pPr>
+        <w:pStyle w:val="ListParagraph"/>
+        <w:numPr>
+          <w:ilvl w:val="0"/>
+          <w:numId w:val="5"/>
+        </w:numPr>
+        <w:spacing w:before="240" w:after="0"/>
+        <w:ind w:left="360"/>
+        <w:contextualSpacing w:val="0"/>
         <w:rPr>
           <w:b/>
           <w:sz w:val="26"/>
           <w:szCs w:val="26"/>
         </w:rPr>
-        <w:t>of</w:t>
-      </w:r>
+      </w:pPr>
       <w:r>
         <w:rPr>
           <w:b/>
           <w:sz w:val="26"/>
           <w:szCs w:val="26"/>
         </w:rPr>
-        <w:t xml:space="preserve"> Cardio (Or Just Don’t Do ANY </w:t>
+        <w:t xml:space="preserve">Avoid Excessive Amounts </w:t>
       </w:r>
       <w:r>
         <w:rPr>
@@ -4015,7 +4391,7 @@
           <w:sz w:val="26"/>
           <w:szCs w:val="26"/>
         </w:rPr>
-        <w:t>at</w:t>
+        <w:t>of</w:t>
       </w:r>
       <w:r>
         <w:rPr>
@@ -4023,28 +4399,24 @@
           <w:sz w:val="26"/>
           <w:szCs w:val="26"/>
         </w:rPr>
-        <w:t xml:space="preserve"> All)</w:t>
-      </w:r>
-    </w:p>
-    <w:p>
-      <w:pPr>
+        <w:t xml:space="preserve"> Cardio (Or Just Don’t Do ANY </w:t>
+      </w:r>
+      <w:r>
         <w:rPr>
           <w:b/>
           <w:sz w:val="26"/>
           <w:szCs w:val="26"/>
         </w:rPr>
-      </w:pPr>
-    </w:p>
-    <w:p>
-      <w:pPr>
-        <w:tabs>
-          <w:tab w:val="left" w:pos="10111"/>
-        </w:tabs>
-        <w:rPr>
+        <w:t>at</w:t>
+      </w:r>
+      <w:r>
+        <w:rPr>
+          <w:b/>
           <w:sz w:val="26"/>
           <w:szCs w:val="26"/>
         </w:rPr>
-      </w:pPr>
+        <w:t xml:space="preserve"> All)</w:t>
+      </w:r>
       <w:r>
         <w:rPr>
           <w:sz w:val="26"/>
@@ -4054,7 +4426,7 @@
       </w:r>
     </w:p>
     <w:sectPr>
-      <w:footerReference w:type="default" r:id="rId18"/>
+      <w:footerReference w:type="default" r:id="rId20"/>
       <w:type w:val="continuous"/>
       <w:pgSz w:w="12240" w:h="15840"/>
       <w:pgMar w:top="720" w:right="720" w:bottom="720" w:left="720" w:header="720" w:footer="720" w:gutter="0"/>
@@ -4128,23 +4500,46 @@
     <w:r>
       <w:t xml:space="preserve"> of </w:t>
     </w:r>
-    <w:fldSimple w:instr=" NUMPAGES   \* MERGEFORMAT ">
-      <w:r>
-        <w:rPr>
-          <w:noProof/>
-        </w:rPr>
-        <w:t>9</w:t>
-      </w:r>
-    </w:fldSimple>
+    <w:r>
+      <w:fldChar w:fldCharType="begin"/>
+    </w:r>
+    <w:r>
+      <w:instrText xml:space="preserve"> NUMPAGES   \* MERGEFORMAT </w:instrText>
+    </w:r>
+    <w:r>
+      <w:fldChar w:fldCharType="separate"/>
+    </w:r>
+    <w:r>
+      <w:rPr>
+        <w:noProof/>
+      </w:rPr>
+      <w:t>9</w:t>
+    </w:r>
+    <w:r>
+      <w:rPr>
+        <w:noProof/>
+      </w:rPr>
+      <w:fldChar w:fldCharType="end"/>
+    </w:r>
     <w:r>
       <w:tab/>
       <w:t xml:space="preserve">Revision </w:t>
     </w:r>
-    <w:fldSimple w:instr=" DOCPROPERTY  &quot;Revision Number&quot;  \* MERGEFORMAT ">
-      <w:r>
-        <w:t>5.1.1</w:t>
-      </w:r>
-    </w:fldSimple>
+    <w:r>
+      <w:fldChar w:fldCharType="begin"/>
+    </w:r>
+    <w:r>
+      <w:instrText xml:space="preserve"> DOCPROPERTY  "Revision Number"  \* MERGEFORMAT </w:instrText>
+    </w:r>
+    <w:r>
+      <w:fldChar w:fldCharType="separate"/>
+    </w:r>
+    <w:r>
+      <w:t>5.2</w:t>
+    </w:r>
+    <w:r>
+      <w:fldChar w:fldCharType="end"/>
+    </w:r>
   </w:p>
 </w:ftr>
 </file>
@@ -4185,14 +4580,27 @@
     <w:r>
       <w:t xml:space="preserve"> of </w:t>
     </w:r>
-    <w:fldSimple w:instr=" NUMPAGES   \* MERGEFORMAT ">
-      <w:r>
-        <w:rPr>
-          <w:noProof/>
-        </w:rPr>
-        <w:t>9</w:t>
-      </w:r>
-    </w:fldSimple>
+    <w:r>
+      <w:fldChar w:fldCharType="begin"/>
+    </w:r>
+    <w:r>
+      <w:instrText xml:space="preserve"> NUMPAGES   \* MERGEFORMAT </w:instrText>
+    </w:r>
+    <w:r>
+      <w:fldChar w:fldCharType="separate"/>
+    </w:r>
+    <w:r>
+      <w:rPr>
+        <w:noProof/>
+      </w:rPr>
+      <w:t>9</w:t>
+    </w:r>
+    <w:r>
+      <w:rPr>
+        <w:noProof/>
+      </w:rPr>
+      <w:fldChar w:fldCharType="end"/>
+    </w:r>
     <w:r>
       <w:ptab w:relativeTo="margin" w:alignment="right" w:leader="none"/>
     </w:r>
@@ -4202,11 +4610,21 @@
     <w:r>
       <w:t xml:space="preserve">Revision </w:t>
     </w:r>
-    <w:fldSimple w:instr=" DOCPROPERTY  &quot;Revision Number&quot;  \* MERGEFORMAT ">
-      <w:r>
-        <w:t>5.1.1</w:t>
-      </w:r>
-    </w:fldSimple>
+    <w:r>
+      <w:fldChar w:fldCharType="begin"/>
+    </w:r>
+    <w:r>
+      <w:instrText xml:space="preserve"> DOCPROPERTY  "Revision Number"  \* MERGEFORMAT </w:instrText>
+    </w:r>
+    <w:r>
+      <w:fldChar w:fldCharType="separate"/>
+    </w:r>
+    <w:r>
+      <w:t>5.2</w:t>
+    </w:r>
+    <w:r>
+      <w:fldChar w:fldCharType="end"/>
+    </w:r>
   </w:p>
 </w:ftr>
 </file>
@@ -5937,6 +6355,119 @@
     </w:lvl>
   </w:abstractNum>
   <w:abstractNum w:abstractNumId="15" w15:restartNumberingAfterBreak="0">
+    <w:nsid w:val="30DB06D1"/>
+    <w:multiLevelType w:val="hybridMultilevel"/>
+    <w:tmpl w:val="3EFA4870"/>
+    <w:lvl w:ilvl="0" w:tplc="04090001">
+      <w:start w:val="1"/>
+      <w:numFmt w:val="bullet"/>
+      <w:lvlText w:val=""/>
+      <w:lvlJc w:val="left"/>
+      <w:pPr>
+        <w:ind w:left="720" w:hanging="360"/>
+      </w:pPr>
+      <w:rPr>
+        <w:rFonts w:ascii="Symbol" w:hAnsi="Symbol" w:hint="default"/>
+      </w:rPr>
+    </w:lvl>
+    <w:lvl w:ilvl="1" w:tplc="04090003" w:tentative="1">
+      <w:start w:val="1"/>
+      <w:numFmt w:val="bullet"/>
+      <w:lvlText w:val="o"/>
+      <w:lvlJc w:val="left"/>
+      <w:pPr>
+        <w:ind w:left="1440" w:hanging="360"/>
+      </w:pPr>
+      <w:rPr>
+        <w:rFonts w:ascii="Courier New" w:hAnsi="Courier New" w:cs="Courier New" w:hint="default"/>
+      </w:rPr>
+    </w:lvl>
+    <w:lvl w:ilvl="2" w:tplc="04090005" w:tentative="1">
+      <w:start w:val="1"/>
+      <w:numFmt w:val="bullet"/>
+      <w:lvlText w:val=""/>
+      <w:lvlJc w:val="left"/>
+      <w:pPr>
+        <w:ind w:left="2160" w:hanging="360"/>
+      </w:pPr>
+      <w:rPr>
+        <w:rFonts w:ascii="Wingdings" w:hAnsi="Wingdings" w:hint="default"/>
+      </w:rPr>
+    </w:lvl>
+    <w:lvl w:ilvl="3" w:tplc="04090001" w:tentative="1">
+      <w:start w:val="1"/>
+      <w:numFmt w:val="bullet"/>
+      <w:lvlText w:val=""/>
+      <w:lvlJc w:val="left"/>
+      <w:pPr>
+        <w:ind w:left="2880" w:hanging="360"/>
+      </w:pPr>
+      <w:rPr>
+        <w:rFonts w:ascii="Symbol" w:hAnsi="Symbol" w:hint="default"/>
+      </w:rPr>
+    </w:lvl>
+    <w:lvl w:ilvl="4" w:tplc="04090003" w:tentative="1">
+      <w:start w:val="1"/>
+      <w:numFmt w:val="bullet"/>
+      <w:lvlText w:val="o"/>
+      <w:lvlJc w:val="left"/>
+      <w:pPr>
+        <w:ind w:left="3600" w:hanging="360"/>
+      </w:pPr>
+      <w:rPr>
+        <w:rFonts w:ascii="Courier New" w:hAnsi="Courier New" w:cs="Courier New" w:hint="default"/>
+      </w:rPr>
+    </w:lvl>
+    <w:lvl w:ilvl="5" w:tplc="04090005" w:tentative="1">
+      <w:start w:val="1"/>
+      <w:numFmt w:val="bullet"/>
+      <w:lvlText w:val=""/>
+      <w:lvlJc w:val="left"/>
+      <w:pPr>
+        <w:ind w:left="4320" w:hanging="360"/>
+      </w:pPr>
+      <w:rPr>
+        <w:rFonts w:ascii="Wingdings" w:hAnsi="Wingdings" w:hint="default"/>
+      </w:rPr>
+    </w:lvl>
+    <w:lvl w:ilvl="6" w:tplc="04090001" w:tentative="1">
+      <w:start w:val="1"/>
+      <w:numFmt w:val="bullet"/>
+      <w:lvlText w:val=""/>
+      <w:lvlJc w:val="left"/>
+      <w:pPr>
+        <w:ind w:left="5040" w:hanging="360"/>
+      </w:pPr>
+      <w:rPr>
+        <w:rFonts w:ascii="Symbol" w:hAnsi="Symbol" w:hint="default"/>
+      </w:rPr>
+    </w:lvl>
+    <w:lvl w:ilvl="7" w:tplc="04090003" w:tentative="1">
+      <w:start w:val="1"/>
+      <w:numFmt w:val="bullet"/>
+      <w:lvlText w:val="o"/>
+      <w:lvlJc w:val="left"/>
+      <w:pPr>
+        <w:ind w:left="5760" w:hanging="360"/>
+      </w:pPr>
+      <w:rPr>
+        <w:rFonts w:ascii="Courier New" w:hAnsi="Courier New" w:cs="Courier New" w:hint="default"/>
+      </w:rPr>
+    </w:lvl>
+    <w:lvl w:ilvl="8" w:tplc="04090005" w:tentative="1">
+      <w:start w:val="1"/>
+      <w:numFmt w:val="bullet"/>
+      <w:lvlText w:val=""/>
+      <w:lvlJc w:val="left"/>
+      <w:pPr>
+        <w:ind w:left="6480" w:hanging="360"/>
+      </w:pPr>
+      <w:rPr>
+        <w:rFonts w:ascii="Wingdings" w:hAnsi="Wingdings" w:hint="default"/>
+      </w:rPr>
+    </w:lvl>
+  </w:abstractNum>
+  <w:abstractNum w:abstractNumId="16" w15:restartNumberingAfterBreak="0">
     <w:nsid w:val="314439F3"/>
     <w:multiLevelType w:val="hybridMultilevel"/>
     <w:tmpl w:val="ABC6784C"/>
@@ -6049,7 +6580,120 @@
       </w:rPr>
     </w:lvl>
   </w:abstractNum>
-  <w:abstractNum w:abstractNumId="16" w15:restartNumberingAfterBreak="0">
+  <w:abstractNum w:abstractNumId="17" w15:restartNumberingAfterBreak="0">
+    <w:nsid w:val="33480C0C"/>
+    <w:multiLevelType w:val="hybridMultilevel"/>
+    <w:tmpl w:val="ACE8B33C"/>
+    <w:lvl w:ilvl="0" w:tplc="04090001">
+      <w:start w:val="1"/>
+      <w:numFmt w:val="bullet"/>
+      <w:lvlText w:val=""/>
+      <w:lvlJc w:val="left"/>
+      <w:pPr>
+        <w:ind w:left="720" w:hanging="360"/>
+      </w:pPr>
+      <w:rPr>
+        <w:rFonts w:ascii="Symbol" w:hAnsi="Symbol" w:hint="default"/>
+      </w:rPr>
+    </w:lvl>
+    <w:lvl w:ilvl="1" w:tplc="04090003" w:tentative="1">
+      <w:start w:val="1"/>
+      <w:numFmt w:val="bullet"/>
+      <w:lvlText w:val="o"/>
+      <w:lvlJc w:val="left"/>
+      <w:pPr>
+        <w:ind w:left="1440" w:hanging="360"/>
+      </w:pPr>
+      <w:rPr>
+        <w:rFonts w:ascii="Courier New" w:hAnsi="Courier New" w:cs="Courier New" w:hint="default"/>
+      </w:rPr>
+    </w:lvl>
+    <w:lvl w:ilvl="2" w:tplc="04090005" w:tentative="1">
+      <w:start w:val="1"/>
+      <w:numFmt w:val="bullet"/>
+      <w:lvlText w:val=""/>
+      <w:lvlJc w:val="left"/>
+      <w:pPr>
+        <w:ind w:left="2160" w:hanging="360"/>
+      </w:pPr>
+      <w:rPr>
+        <w:rFonts w:ascii="Wingdings" w:hAnsi="Wingdings" w:hint="default"/>
+      </w:rPr>
+    </w:lvl>
+    <w:lvl w:ilvl="3" w:tplc="04090001" w:tentative="1">
+      <w:start w:val="1"/>
+      <w:numFmt w:val="bullet"/>
+      <w:lvlText w:val=""/>
+      <w:lvlJc w:val="left"/>
+      <w:pPr>
+        <w:ind w:left="2880" w:hanging="360"/>
+      </w:pPr>
+      <w:rPr>
+        <w:rFonts w:ascii="Symbol" w:hAnsi="Symbol" w:hint="default"/>
+      </w:rPr>
+    </w:lvl>
+    <w:lvl w:ilvl="4" w:tplc="04090003" w:tentative="1">
+      <w:start w:val="1"/>
+      <w:numFmt w:val="bullet"/>
+      <w:lvlText w:val="o"/>
+      <w:lvlJc w:val="left"/>
+      <w:pPr>
+        <w:ind w:left="3600" w:hanging="360"/>
+      </w:pPr>
+      <w:rPr>
+        <w:rFonts w:ascii="Courier New" w:hAnsi="Courier New" w:cs="Courier New" w:hint="default"/>
+      </w:rPr>
+    </w:lvl>
+    <w:lvl w:ilvl="5" w:tplc="04090005" w:tentative="1">
+      <w:start w:val="1"/>
+      <w:numFmt w:val="bullet"/>
+      <w:lvlText w:val=""/>
+      <w:lvlJc w:val="left"/>
+      <w:pPr>
+        <w:ind w:left="4320" w:hanging="360"/>
+      </w:pPr>
+      <w:rPr>
+        <w:rFonts w:ascii="Wingdings" w:hAnsi="Wingdings" w:hint="default"/>
+      </w:rPr>
+    </w:lvl>
+    <w:lvl w:ilvl="6" w:tplc="04090001" w:tentative="1">
+      <w:start w:val="1"/>
+      <w:numFmt w:val="bullet"/>
+      <w:lvlText w:val=""/>
+      <w:lvlJc w:val="left"/>
+      <w:pPr>
+        <w:ind w:left="5040" w:hanging="360"/>
+      </w:pPr>
+      <w:rPr>
+        <w:rFonts w:ascii="Symbol" w:hAnsi="Symbol" w:hint="default"/>
+      </w:rPr>
+    </w:lvl>
+    <w:lvl w:ilvl="7" w:tplc="04090003" w:tentative="1">
+      <w:start w:val="1"/>
+      <w:numFmt w:val="bullet"/>
+      <w:lvlText w:val="o"/>
+      <w:lvlJc w:val="left"/>
+      <w:pPr>
+        <w:ind w:left="5760" w:hanging="360"/>
+      </w:pPr>
+      <w:rPr>
+        <w:rFonts w:ascii="Courier New" w:hAnsi="Courier New" w:cs="Courier New" w:hint="default"/>
+      </w:rPr>
+    </w:lvl>
+    <w:lvl w:ilvl="8" w:tplc="04090005" w:tentative="1">
+      <w:start w:val="1"/>
+      <w:numFmt w:val="bullet"/>
+      <w:lvlText w:val=""/>
+      <w:lvlJc w:val="left"/>
+      <w:pPr>
+        <w:ind w:left="6480" w:hanging="360"/>
+      </w:pPr>
+      <w:rPr>
+        <w:rFonts w:ascii="Wingdings" w:hAnsi="Wingdings" w:hint="default"/>
+      </w:rPr>
+    </w:lvl>
+  </w:abstractNum>
+  <w:abstractNum w:abstractNumId="18" w15:restartNumberingAfterBreak="0">
     <w:nsid w:val="387E065C"/>
     <w:multiLevelType w:val="hybridMultilevel"/>
     <w:tmpl w:val="30687FA6"/>
@@ -6162,7 +6806,7 @@
       </w:rPr>
     </w:lvl>
   </w:abstractNum>
-  <w:abstractNum w:abstractNumId="17" w15:restartNumberingAfterBreak="0">
+  <w:abstractNum w:abstractNumId="19" w15:restartNumberingAfterBreak="0">
     <w:nsid w:val="390D60A7"/>
     <w:multiLevelType w:val="hybridMultilevel"/>
     <w:tmpl w:val="4DA413A6"/>
@@ -6275,7 +6919,7 @@
       </w:rPr>
     </w:lvl>
   </w:abstractNum>
-  <w:abstractNum w:abstractNumId="18" w15:restartNumberingAfterBreak="0">
+  <w:abstractNum w:abstractNumId="20" w15:restartNumberingAfterBreak="0">
     <w:nsid w:val="3E9D4366"/>
     <w:multiLevelType w:val="hybridMultilevel"/>
     <w:tmpl w:val="D40C80A4"/>
@@ -6388,7 +7032,7 @@
       </w:rPr>
     </w:lvl>
   </w:abstractNum>
-  <w:abstractNum w:abstractNumId="19" w15:restartNumberingAfterBreak="0">
+  <w:abstractNum w:abstractNumId="21" w15:restartNumberingAfterBreak="0">
     <w:nsid w:val="405376B5"/>
     <w:multiLevelType w:val="hybridMultilevel"/>
     <w:tmpl w:val="A4A4A00E"/>
@@ -6501,10 +7145,10 @@
       </w:rPr>
     </w:lvl>
   </w:abstractNum>
-  <w:abstractNum w:abstractNumId="20" w15:restartNumberingAfterBreak="0">
+  <w:abstractNum w:abstractNumId="22" w15:restartNumberingAfterBreak="0">
     <w:nsid w:val="412C71F6"/>
     <w:multiLevelType w:val="hybridMultilevel"/>
-    <w:tmpl w:val="2982C480"/>
+    <w:tmpl w:val="DB98EBE4"/>
     <w:lvl w:ilvl="0" w:tplc="04090001">
       <w:start w:val="1"/>
       <w:numFmt w:val="bullet"/>
@@ -6593,7 +7237,7 @@
       </w:pPr>
     </w:lvl>
   </w:abstractNum>
-  <w:abstractNum w:abstractNumId="21" w15:restartNumberingAfterBreak="0">
+  <w:abstractNum w:abstractNumId="23" w15:restartNumberingAfterBreak="0">
     <w:nsid w:val="45C737C8"/>
     <w:multiLevelType w:val="hybridMultilevel"/>
     <w:tmpl w:val="76BEE8A8"/>
@@ -6706,7 +7350,7 @@
       </w:rPr>
     </w:lvl>
   </w:abstractNum>
-  <w:abstractNum w:abstractNumId="22" w15:restartNumberingAfterBreak="0">
+  <w:abstractNum w:abstractNumId="24" w15:restartNumberingAfterBreak="0">
     <w:nsid w:val="47624268"/>
     <w:multiLevelType w:val="hybridMultilevel"/>
     <w:tmpl w:val="824AD420"/>
@@ -6819,7 +7463,7 @@
       </w:rPr>
     </w:lvl>
   </w:abstractNum>
-  <w:abstractNum w:abstractNumId="23" w15:restartNumberingAfterBreak="0">
+  <w:abstractNum w:abstractNumId="25" w15:restartNumberingAfterBreak="0">
     <w:nsid w:val="5C322F2E"/>
     <w:multiLevelType w:val="hybridMultilevel"/>
     <w:tmpl w:val="616279D2"/>
@@ -6932,7 +7576,7 @@
       </w:rPr>
     </w:lvl>
   </w:abstractNum>
-  <w:abstractNum w:abstractNumId="24" w15:restartNumberingAfterBreak="0">
+  <w:abstractNum w:abstractNumId="26" w15:restartNumberingAfterBreak="0">
     <w:nsid w:val="5E373958"/>
     <w:multiLevelType w:val="hybridMultilevel"/>
     <w:tmpl w:val="264C7884"/>
@@ -7045,7 +7689,7 @@
       </w:rPr>
     </w:lvl>
   </w:abstractNum>
-  <w:abstractNum w:abstractNumId="25" w15:restartNumberingAfterBreak="0">
+  <w:abstractNum w:abstractNumId="27" w15:restartNumberingAfterBreak="0">
     <w:nsid w:val="63E52381"/>
     <w:multiLevelType w:val="hybridMultilevel"/>
     <w:tmpl w:val="3EE08504"/>
@@ -7158,7 +7802,7 @@
       </w:rPr>
     </w:lvl>
   </w:abstractNum>
-  <w:abstractNum w:abstractNumId="26" w15:restartNumberingAfterBreak="0">
+  <w:abstractNum w:abstractNumId="28" w15:restartNumberingAfterBreak="0">
     <w:nsid w:val="64502F81"/>
     <w:multiLevelType w:val="hybridMultilevel"/>
     <w:tmpl w:val="FC0A9168"/>
@@ -7271,7 +7915,120 @@
       </w:rPr>
     </w:lvl>
   </w:abstractNum>
-  <w:abstractNum w:abstractNumId="27" w15:restartNumberingAfterBreak="0">
+  <w:abstractNum w:abstractNumId="29" w15:restartNumberingAfterBreak="0">
+    <w:nsid w:val="64DD2C10"/>
+    <w:multiLevelType w:val="hybridMultilevel"/>
+    <w:tmpl w:val="D0468CEA"/>
+    <w:lvl w:ilvl="0" w:tplc="04090001">
+      <w:start w:val="1"/>
+      <w:numFmt w:val="bullet"/>
+      <w:lvlText w:val=""/>
+      <w:lvlJc w:val="left"/>
+      <w:pPr>
+        <w:ind w:left="720" w:hanging="360"/>
+      </w:pPr>
+      <w:rPr>
+        <w:rFonts w:ascii="Symbol" w:hAnsi="Symbol" w:hint="default"/>
+      </w:rPr>
+    </w:lvl>
+    <w:lvl w:ilvl="1" w:tplc="04090003" w:tentative="1">
+      <w:start w:val="1"/>
+      <w:numFmt w:val="bullet"/>
+      <w:lvlText w:val="o"/>
+      <w:lvlJc w:val="left"/>
+      <w:pPr>
+        <w:ind w:left="1440" w:hanging="360"/>
+      </w:pPr>
+      <w:rPr>
+        <w:rFonts w:ascii="Courier New" w:hAnsi="Courier New" w:cs="Courier New" w:hint="default"/>
+      </w:rPr>
+    </w:lvl>
+    <w:lvl w:ilvl="2" w:tplc="04090005" w:tentative="1">
+      <w:start w:val="1"/>
+      <w:numFmt w:val="bullet"/>
+      <w:lvlText w:val=""/>
+      <w:lvlJc w:val="left"/>
+      <w:pPr>
+        <w:ind w:left="2160" w:hanging="360"/>
+      </w:pPr>
+      <w:rPr>
+        <w:rFonts w:ascii="Wingdings" w:hAnsi="Wingdings" w:hint="default"/>
+      </w:rPr>
+    </w:lvl>
+    <w:lvl w:ilvl="3" w:tplc="04090001" w:tentative="1">
+      <w:start w:val="1"/>
+      <w:numFmt w:val="bullet"/>
+      <w:lvlText w:val=""/>
+      <w:lvlJc w:val="left"/>
+      <w:pPr>
+        <w:ind w:left="2880" w:hanging="360"/>
+      </w:pPr>
+      <w:rPr>
+        <w:rFonts w:ascii="Symbol" w:hAnsi="Symbol" w:hint="default"/>
+      </w:rPr>
+    </w:lvl>
+    <w:lvl w:ilvl="4" w:tplc="04090003" w:tentative="1">
+      <w:start w:val="1"/>
+      <w:numFmt w:val="bullet"/>
+      <w:lvlText w:val="o"/>
+      <w:lvlJc w:val="left"/>
+      <w:pPr>
+        <w:ind w:left="3600" w:hanging="360"/>
+      </w:pPr>
+      <w:rPr>
+        <w:rFonts w:ascii="Courier New" w:hAnsi="Courier New" w:cs="Courier New" w:hint="default"/>
+      </w:rPr>
+    </w:lvl>
+    <w:lvl w:ilvl="5" w:tplc="04090005" w:tentative="1">
+      <w:start w:val="1"/>
+      <w:numFmt w:val="bullet"/>
+      <w:lvlText w:val=""/>
+      <w:lvlJc w:val="left"/>
+      <w:pPr>
+        <w:ind w:left="4320" w:hanging="360"/>
+      </w:pPr>
+      <w:rPr>
+        <w:rFonts w:ascii="Wingdings" w:hAnsi="Wingdings" w:hint="default"/>
+      </w:rPr>
+    </w:lvl>
+    <w:lvl w:ilvl="6" w:tplc="04090001" w:tentative="1">
+      <w:start w:val="1"/>
+      <w:numFmt w:val="bullet"/>
+      <w:lvlText w:val=""/>
+      <w:lvlJc w:val="left"/>
+      <w:pPr>
+        <w:ind w:left="5040" w:hanging="360"/>
+      </w:pPr>
+      <w:rPr>
+        <w:rFonts w:ascii="Symbol" w:hAnsi="Symbol" w:hint="default"/>
+      </w:rPr>
+    </w:lvl>
+    <w:lvl w:ilvl="7" w:tplc="04090003" w:tentative="1">
+      <w:start w:val="1"/>
+      <w:numFmt w:val="bullet"/>
+      <w:lvlText w:val="o"/>
+      <w:lvlJc w:val="left"/>
+      <w:pPr>
+        <w:ind w:left="5760" w:hanging="360"/>
+      </w:pPr>
+      <w:rPr>
+        <w:rFonts w:ascii="Courier New" w:hAnsi="Courier New" w:cs="Courier New" w:hint="default"/>
+      </w:rPr>
+    </w:lvl>
+    <w:lvl w:ilvl="8" w:tplc="04090005" w:tentative="1">
+      <w:start w:val="1"/>
+      <w:numFmt w:val="bullet"/>
+      <w:lvlText w:val=""/>
+      <w:lvlJc w:val="left"/>
+      <w:pPr>
+        <w:ind w:left="6480" w:hanging="360"/>
+      </w:pPr>
+      <w:rPr>
+        <w:rFonts w:ascii="Wingdings" w:hAnsi="Wingdings" w:hint="default"/>
+      </w:rPr>
+    </w:lvl>
+  </w:abstractNum>
+  <w:abstractNum w:abstractNumId="30" w15:restartNumberingAfterBreak="0">
     <w:nsid w:val="665C2D1F"/>
     <w:multiLevelType w:val="hybridMultilevel"/>
     <w:tmpl w:val="7AF45D2E"/>
@@ -7384,7 +8141,7 @@
       </w:rPr>
     </w:lvl>
   </w:abstractNum>
-  <w:abstractNum w:abstractNumId="28" w15:restartNumberingAfterBreak="0">
+  <w:abstractNum w:abstractNumId="31" w15:restartNumberingAfterBreak="0">
     <w:nsid w:val="788F621D"/>
     <w:multiLevelType w:val="hybridMultilevel"/>
     <w:tmpl w:val="91120670"/>
@@ -7497,7 +8254,120 @@
       </w:rPr>
     </w:lvl>
   </w:abstractNum>
-  <w:abstractNum w:abstractNumId="29" w15:restartNumberingAfterBreak="0">
+  <w:abstractNum w:abstractNumId="32" w15:restartNumberingAfterBreak="0">
+    <w:nsid w:val="789258B5"/>
+    <w:multiLevelType w:val="hybridMultilevel"/>
+    <w:tmpl w:val="D8F6E654"/>
+    <w:lvl w:ilvl="0" w:tplc="04090001">
+      <w:start w:val="1"/>
+      <w:numFmt w:val="bullet"/>
+      <w:lvlText w:val=""/>
+      <w:lvlJc w:val="left"/>
+      <w:pPr>
+        <w:ind w:left="720" w:hanging="360"/>
+      </w:pPr>
+      <w:rPr>
+        <w:rFonts w:ascii="Symbol" w:hAnsi="Symbol" w:hint="default"/>
+      </w:rPr>
+    </w:lvl>
+    <w:lvl w:ilvl="1" w:tplc="04090003" w:tentative="1">
+      <w:start w:val="1"/>
+      <w:numFmt w:val="bullet"/>
+      <w:lvlText w:val="o"/>
+      <w:lvlJc w:val="left"/>
+      <w:pPr>
+        <w:ind w:left="1440" w:hanging="360"/>
+      </w:pPr>
+      <w:rPr>
+        <w:rFonts w:ascii="Courier New" w:hAnsi="Courier New" w:cs="Courier New" w:hint="default"/>
+      </w:rPr>
+    </w:lvl>
+    <w:lvl w:ilvl="2" w:tplc="04090005" w:tentative="1">
+      <w:start w:val="1"/>
+      <w:numFmt w:val="bullet"/>
+      <w:lvlText w:val=""/>
+      <w:lvlJc w:val="left"/>
+      <w:pPr>
+        <w:ind w:left="2160" w:hanging="360"/>
+      </w:pPr>
+      <w:rPr>
+        <w:rFonts w:ascii="Wingdings" w:hAnsi="Wingdings" w:hint="default"/>
+      </w:rPr>
+    </w:lvl>
+    <w:lvl w:ilvl="3" w:tplc="04090001" w:tentative="1">
+      <w:start w:val="1"/>
+      <w:numFmt w:val="bullet"/>
+      <w:lvlText w:val=""/>
+      <w:lvlJc w:val="left"/>
+      <w:pPr>
+        <w:ind w:left="2880" w:hanging="360"/>
+      </w:pPr>
+      <w:rPr>
+        <w:rFonts w:ascii="Symbol" w:hAnsi="Symbol" w:hint="default"/>
+      </w:rPr>
+    </w:lvl>
+    <w:lvl w:ilvl="4" w:tplc="04090003" w:tentative="1">
+      <w:start w:val="1"/>
+      <w:numFmt w:val="bullet"/>
+      <w:lvlText w:val="o"/>
+      <w:lvlJc w:val="left"/>
+      <w:pPr>
+        <w:ind w:left="3600" w:hanging="360"/>
+      </w:pPr>
+      <w:rPr>
+        <w:rFonts w:ascii="Courier New" w:hAnsi="Courier New" w:cs="Courier New" w:hint="default"/>
+      </w:rPr>
+    </w:lvl>
+    <w:lvl w:ilvl="5" w:tplc="04090005" w:tentative="1">
+      <w:start w:val="1"/>
+      <w:numFmt w:val="bullet"/>
+      <w:lvlText w:val=""/>
+      <w:lvlJc w:val="left"/>
+      <w:pPr>
+        <w:ind w:left="4320" w:hanging="360"/>
+      </w:pPr>
+      <w:rPr>
+        <w:rFonts w:ascii="Wingdings" w:hAnsi="Wingdings" w:hint="default"/>
+      </w:rPr>
+    </w:lvl>
+    <w:lvl w:ilvl="6" w:tplc="04090001" w:tentative="1">
+      <w:start w:val="1"/>
+      <w:numFmt w:val="bullet"/>
+      <w:lvlText w:val=""/>
+      <w:lvlJc w:val="left"/>
+      <w:pPr>
+        <w:ind w:left="5040" w:hanging="360"/>
+      </w:pPr>
+      <w:rPr>
+        <w:rFonts w:ascii="Symbol" w:hAnsi="Symbol" w:hint="default"/>
+      </w:rPr>
+    </w:lvl>
+    <w:lvl w:ilvl="7" w:tplc="04090003" w:tentative="1">
+      <w:start w:val="1"/>
+      <w:numFmt w:val="bullet"/>
+      <w:lvlText w:val="o"/>
+      <w:lvlJc w:val="left"/>
+      <w:pPr>
+        <w:ind w:left="5760" w:hanging="360"/>
+      </w:pPr>
+      <w:rPr>
+        <w:rFonts w:ascii="Courier New" w:hAnsi="Courier New" w:cs="Courier New" w:hint="default"/>
+      </w:rPr>
+    </w:lvl>
+    <w:lvl w:ilvl="8" w:tplc="04090005" w:tentative="1">
+      <w:start w:val="1"/>
+      <w:numFmt w:val="bullet"/>
+      <w:lvlText w:val=""/>
+      <w:lvlJc w:val="left"/>
+      <w:pPr>
+        <w:ind w:left="6480" w:hanging="360"/>
+      </w:pPr>
+      <w:rPr>
+        <w:rFonts w:ascii="Wingdings" w:hAnsi="Wingdings" w:hint="default"/>
+      </w:rPr>
+    </w:lvl>
+  </w:abstractNum>
+  <w:abstractNum w:abstractNumId="33" w15:restartNumberingAfterBreak="0">
     <w:nsid w:val="78C8507C"/>
     <w:multiLevelType w:val="hybridMultilevel"/>
     <w:tmpl w:val="C3A2B1EA"/>
@@ -7610,7 +8480,7 @@
       </w:rPr>
     </w:lvl>
   </w:abstractNum>
-  <w:abstractNum w:abstractNumId="30" w15:restartNumberingAfterBreak="0">
+  <w:abstractNum w:abstractNumId="34" w15:restartNumberingAfterBreak="0">
     <w:nsid w:val="7E391A33"/>
     <w:multiLevelType w:val="hybridMultilevel"/>
     <w:tmpl w:val="7FFC7B20"/>
@@ -7733,13 +8603,13 @@
     <w:abstractNumId w:val="11"/>
   </w:num>
   <w:num w:numId="4">
-    <w:abstractNumId w:val="18"/>
+    <w:abstractNumId w:val="20"/>
   </w:num>
   <w:num w:numId="5">
     <w:abstractNumId w:val="7"/>
   </w:num>
   <w:num w:numId="6">
-    <w:abstractNumId w:val="20"/>
+    <w:abstractNumId w:val="22"/>
   </w:num>
   <w:num w:numId="7">
     <w:abstractNumId w:val="9"/>
@@ -7748,31 +8618,31 @@
     <w:abstractNumId w:val="2"/>
   </w:num>
   <w:num w:numId="9">
-    <w:abstractNumId w:val="17"/>
+    <w:abstractNumId w:val="19"/>
   </w:num>
   <w:num w:numId="10">
-    <w:abstractNumId w:val="19"/>
+    <w:abstractNumId w:val="21"/>
   </w:num>
   <w:num w:numId="11">
     <w:abstractNumId w:val="10"/>
   </w:num>
   <w:num w:numId="12">
-    <w:abstractNumId w:val="15"/>
+    <w:abstractNumId w:val="16"/>
   </w:num>
   <w:num w:numId="13">
     <w:abstractNumId w:val="13"/>
   </w:num>
   <w:num w:numId="14">
-    <w:abstractNumId w:val="25"/>
+    <w:abstractNumId w:val="27"/>
   </w:num>
   <w:num w:numId="15">
-    <w:abstractNumId w:val="28"/>
+    <w:abstractNumId w:val="31"/>
   </w:num>
   <w:num w:numId="16">
-    <w:abstractNumId w:val="27"/>
+    <w:abstractNumId w:val="30"/>
   </w:num>
   <w:num w:numId="17">
-    <w:abstractNumId w:val="26"/>
+    <w:abstractNumId w:val="28"/>
   </w:num>
   <w:num w:numId="18">
     <w:abstractNumId w:val="14"/>
@@ -7784,37 +8654,49 @@
     <w:abstractNumId w:val="6"/>
   </w:num>
   <w:num w:numId="21">
-    <w:abstractNumId w:val="29"/>
+    <w:abstractNumId w:val="33"/>
   </w:num>
   <w:num w:numId="22">
     <w:abstractNumId w:val="1"/>
   </w:num>
   <w:num w:numId="23">
-    <w:abstractNumId w:val="22"/>
+    <w:abstractNumId w:val="24"/>
   </w:num>
   <w:num w:numId="24">
     <w:abstractNumId w:val="12"/>
   </w:num>
   <w:num w:numId="25">
-    <w:abstractNumId w:val="24"/>
+    <w:abstractNumId w:val="26"/>
   </w:num>
   <w:num w:numId="26">
-    <w:abstractNumId w:val="16"/>
+    <w:abstractNumId w:val="18"/>
   </w:num>
   <w:num w:numId="27">
     <w:abstractNumId w:val="4"/>
   </w:num>
   <w:num w:numId="28">
-    <w:abstractNumId w:val="30"/>
+    <w:abstractNumId w:val="34"/>
   </w:num>
   <w:num w:numId="29">
-    <w:abstractNumId w:val="21"/>
+    <w:abstractNumId w:val="23"/>
   </w:num>
   <w:num w:numId="30">
-    <w:abstractNumId w:val="23"/>
+    <w:abstractNumId w:val="25"/>
   </w:num>
   <w:num w:numId="31">
     <w:abstractNumId w:val="3"/>
+  </w:num>
+  <w:num w:numId="32">
+    <w:abstractNumId w:val="15"/>
+  </w:num>
+  <w:num w:numId="33">
+    <w:abstractNumId w:val="17"/>
+  </w:num>
+  <w:num w:numId="34">
+    <w:abstractNumId w:val="29"/>
+  </w:num>
+  <w:num w:numId="35">
+    <w:abstractNumId w:val="32"/>
   </w:num>
   <w:numIdMacAtCleanup w:val="23"/>
 </w:numbering>
@@ -8655,7 +9537,7 @@
 </file>
 
 <file path=customXml/itemProps1.xml><?xml version="1.0" encoding="utf-8"?>
-<ds:datastoreItem xmlns:ds="http://schemas.openxmlformats.org/officeDocument/2006/customXml" ds:itemID="{20C8AC44-59FA-462A-872B-8BB37F6C8547}">
+<ds:datastoreItem xmlns:ds="http://schemas.openxmlformats.org/officeDocument/2006/customXml" ds:itemID="{0B11AACD-A21F-4A8C-A723-0A7A1053F7FD}">
   <ds:schemaRefs>
     <ds:schemaRef ds:uri="http://schemas.openxmlformats.org/officeDocument/2006/bibliography"/>
   </ds:schemaRefs>

--- a/Suppl/Jmr Fitness Plan.docx
+++ b/Suppl/Jmr Fitness Plan.docx
@@ -11,24 +11,67 @@
         </w:tabs>
         <w:spacing w:after="0" w:line="240" w:lineRule="auto"/>
       </w:pPr>
+      <w:r>
+        <w:rPr>
+          <w:b/>
+        </w:rPr>
+        <w:t>Gym:</w:t>
+      </w:r>
+      <w:r>
+        <w:t xml:space="preserve"> </w:t>
+      </w:r>
+      <w:r>
+        <w:tab/>
+      </w:r>
+      <w:hyperlink r:id="rId7" w:history="1">
+        <w:r>
+          <w:rPr>
+            <w:rStyle w:val="Hyperlink"/>
+            <w:color w:val="auto"/>
+            <w:u w:val="none"/>
+          </w:rPr>
+          <w:t>Emeral</w:t>
+        </w:r>
+        <w:r>
+          <w:rPr>
+            <w:rStyle w:val="Hyperlink"/>
+            <w:color w:val="auto"/>
+            <w:u w:val="none"/>
+          </w:rPr>
+          <w:t>d</w:t>
+        </w:r>
+        <w:r>
+          <w:rPr>
+            <w:rStyle w:val="Hyperlink"/>
+            <w:color w:val="auto"/>
+            <w:u w:val="none"/>
+          </w:rPr>
+          <w:t xml:space="preserve"> City Athletics, Everett</w:t>
+        </w:r>
+      </w:hyperlink>
+      <w:r>
+        <w:tab/>
+        <w:t>(</w:t>
+      </w:r>
+      <w:r>
+        <w:t>10</w:t>
+      </w:r>
+      <w:r>
+        <w:t>/</w:t>
+      </w:r>
+      <w:r>
+        <w:t>24</w:t>
+      </w:r>
+      <w:r>
+        <w:t>/</w:t>
+      </w:r>
+      <w:r>
+        <w:t>20</w:t>
+      </w:r>
       <w:bookmarkStart w:id="0" w:name="_GoBack"/>
       <w:bookmarkEnd w:id="0"/>
       <w:r>
-        <w:rPr>
-          <w:b/>
-        </w:rPr>
-        <w:t>Gym:</w:t>
-      </w:r>
-      <w:r>
-        <w:t xml:space="preserve"> </w:t>
-      </w:r>
-      <w:r>
-        <w:tab/>
-        <w:t>LA Fitness, Canyon Park</w:t>
-      </w:r>
-      <w:r>
-        <w:tab/>
-        <w:t>(6/1/19)</w:t>
+        <w:t>)</w:t>
       </w:r>
     </w:p>
     <w:p>
@@ -50,7 +93,9 @@
       </w:r>
       <w:r>
         <w:tab/>
-        <w:t>Self</w:t>
+      </w:r>
+      <w:r>
+        <w:t>Calum</w:t>
       </w:r>
     </w:p>
     <w:p>
@@ -63,14 +108,424 @@
       <w:pPr>
         <w:pStyle w:val="Standard"/>
         <w:spacing w:after="115" w:line="240" w:lineRule="auto"/>
-      </w:pPr>
-      <w:r>
         <w:rPr>
           <w:b/>
           <w:sz w:val="28"/>
           <w:szCs w:val="28"/>
         </w:rPr>
+      </w:pPr>
+      <w:r>
+        <w:rPr>
+          <w:b/>
+          <w:sz w:val="28"/>
+          <w:szCs w:val="28"/>
+        </w:rPr>
         <w:t>Fitness Plan</w:t>
+      </w:r>
+    </w:p>
+    <w:p>
+      <w:r>
+        <w:tab/>
+        <w:t>Form</w:t>
+      </w:r>
+      <w:r>
+        <w:tab/>
+        <w:t>5 days/week lift &amp; cardio, daily fitness if possible</w:t>
+      </w:r>
+    </w:p>
+    <w:p>
+      <w:r>
+        <w:tab/>
+        <w:t>Idea</w:t>
+      </w:r>
+      <w:r>
+        <w:tab/>
+        <w:t>Establish motion &amp; begin routine, grow strength</w:t>
+      </w:r>
+    </w:p>
+    <w:p>
+      <w:r>
+        <w:tab/>
+        <w:t>Flow</w:t>
+      </w:r>
+      <w:r>
+        <w:tab/>
+        <w:t>45min lift, 30min cardio</w:t>
+      </w:r>
+    </w:p>
+    <w:p>
+      <w:r>
+        <w:tab/>
+        <w:t>Sched</w:t>
+      </w:r>
+      <w:r>
+        <w:tab/>
+        <w:t>Mon</w:t>
+      </w:r>
+      <w:r>
+        <w:tab/>
+        <w:t>Full Body</w:t>
+      </w:r>
+    </w:p>
+    <w:p>
+      <w:r>
+        <w:tab/>
+      </w:r>
+      <w:r>
+        <w:tab/>
+        <w:t xml:space="preserve">Wed </w:t>
+      </w:r>
+      <w:r>
+        <w:tab/>
+        <w:t>Leg</w:t>
+      </w:r>
+    </w:p>
+    <w:p>
+      <w:r>
+        <w:tab/>
+      </w:r>
+      <w:r>
+        <w:tab/>
+        <w:t>Thurs</w:t>
+      </w:r>
+      <w:r>
+        <w:tab/>
+        <w:t>Upper Body</w:t>
+      </w:r>
+    </w:p>
+    <w:p>
+      <w:r>
+        <w:tab/>
+      </w:r>
+      <w:r>
+        <w:tab/>
+        <w:t>Fri</w:t>
+      </w:r>
+      <w:r>
+        <w:tab/>
+        <w:t>Full Body</w:t>
+      </w:r>
+    </w:p>
+    <w:p>
+      <w:r>
+        <w:tab/>
+      </w:r>
+      <w:r>
+        <w:tab/>
+        <w:t>Sat</w:t>
+      </w:r>
+      <w:r>
+        <w:tab/>
+        <w:t>Isolation Focus, legs/abs/etc. – “Fun day”</w:t>
+      </w:r>
+    </w:p>
+    <w:p>
+      <w:r>
+        <w:tab/>
+      </w:r>
+      <w:r>
+        <w:tab/>
+        <w:t xml:space="preserve">@plan </w:t>
+      </w:r>
+      <w:r>
+        <w:tab/>
+        <w:t xml:space="preserve">Supersets 8-9 </w:t>
+      </w:r>
+      <w:r>
+        <w:t xml:space="preserve">@ 3x15 </w:t>
+      </w:r>
+      <w:r>
+        <w:t>lifts</w:t>
+      </w:r>
+      <w:r>
+        <w:t>,</w:t>
+      </w:r>
+      <w:r>
+        <w:t xml:space="preserve"> to start</w:t>
+      </w:r>
+      <w:r>
+        <w:t xml:space="preserve"> (drop if too long)</w:t>
+      </w:r>
+    </w:p>
+    <w:p/>
+    <w:p>
+      <w:pPr>
+        <w:rPr>
+          <w:b/>
+        </w:rPr>
+      </w:pPr>
+      <w:r>
+        <w:rPr>
+          <w:b/>
+        </w:rPr>
+        <w:t>Monday</w:t>
+      </w:r>
+      <w:r>
+        <w:rPr>
+          <w:b/>
+        </w:rPr>
+        <w:t xml:space="preserve"> – Full Body</w:t>
+      </w:r>
+    </w:p>
+    <w:p>
+      <w:pPr>
+        <w:pStyle w:val="ListParagraph"/>
+        <w:numPr>
+          <w:ilvl w:val="0"/>
+          <w:numId w:val="40"/>
+        </w:numPr>
+      </w:pPr>
+      <w:r>
+        <w:t>Burpee</w:t>
+      </w:r>
+      <w:r>
+        <w:t xml:space="preserve"> / </w:t>
+      </w:r>
+      <w:r>
+        <w:t>Lunges</w:t>
+      </w:r>
+    </w:p>
+    <w:p>
+      <w:pPr>
+        <w:pStyle w:val="ListParagraph"/>
+        <w:numPr>
+          <w:ilvl w:val="0"/>
+          <w:numId w:val="40"/>
+        </w:numPr>
+      </w:pPr>
+      <w:r>
+        <w:t>Deadlift</w:t>
+      </w:r>
+      <w:r>
+        <w:t xml:space="preserve"> / </w:t>
+      </w:r>
+      <w:r>
+        <w:t>Face Pulls</w:t>
+      </w:r>
+      <w:r>
+        <w:t xml:space="preserve"> / </w:t>
+      </w:r>
+      <w:r>
+        <w:t>Kettlebell swings</w:t>
+      </w:r>
+    </w:p>
+    <w:p>
+      <w:pPr>
+        <w:pStyle w:val="ListParagraph"/>
+        <w:numPr>
+          <w:ilvl w:val="0"/>
+          <w:numId w:val="40"/>
+        </w:numPr>
+      </w:pPr>
+      <w:r>
+        <w:t>Renegade Row</w:t>
+      </w:r>
+      <w:r>
+        <w:t xml:space="preserve"> / </w:t>
+      </w:r>
+      <w:r>
+        <w:t>Weighted Step Ups</w:t>
+      </w:r>
+    </w:p>
+    <w:p>
+      <w:pPr>
+        <w:pStyle w:val="ListParagraph"/>
+        <w:numPr>
+          <w:ilvl w:val="0"/>
+          <w:numId w:val="40"/>
+        </w:numPr>
+      </w:pPr>
+      <w:r>
+        <w:t xml:space="preserve">Kettlebell </w:t>
+      </w:r>
+      <w:r>
+        <w:t>Squat</w:t>
+      </w:r>
+      <w:r>
+        <w:t xml:space="preserve"> / </w:t>
+      </w:r>
+      <w:r>
+        <w:t>Overhead Press</w:t>
+      </w:r>
+    </w:p>
+    <w:p>
+      <w:pPr>
+        <w:rPr>
+          <w:b/>
+        </w:rPr>
+      </w:pPr>
+      <w:r>
+        <w:rPr>
+          <w:b/>
+        </w:rPr>
+        <w:t>Wednesday</w:t>
+      </w:r>
+    </w:p>
+    <w:p>
+      <w:r>
+        <w:t>Ideas:</w:t>
+      </w:r>
+    </w:p>
+    <w:p>
+      <w:pPr>
+        <w:pStyle w:val="ListParagraph"/>
+        <w:numPr>
+          <w:ilvl w:val="0"/>
+          <w:numId w:val="42"/>
+        </w:numPr>
+      </w:pPr>
+      <w:r>
+        <w:t>Lying Dumbbell Hamstring Curls</w:t>
+      </w:r>
+    </w:p>
+    <w:p>
+      <w:pPr>
+        <w:rPr>
+          <w:b/>
+        </w:rPr>
+      </w:pPr>
+      <w:r>
+        <w:rPr>
+          <w:b/>
+        </w:rPr>
+        <w:t>Thur</w:t>
+      </w:r>
+      <w:r>
+        <w:rPr>
+          <w:b/>
+        </w:rPr>
+        <w:t>s</w:t>
+      </w:r>
+      <w:r>
+        <w:rPr>
+          <w:b/>
+        </w:rPr>
+        <w:t>day</w:t>
+      </w:r>
+    </w:p>
+    <w:p>
+      <w:pPr>
+        <w:pStyle w:val="ListParagraph"/>
+        <w:numPr>
+          <w:ilvl w:val="0"/>
+          <w:numId w:val="42"/>
+        </w:numPr>
+      </w:pPr>
+    </w:p>
+    <w:p>
+      <w:pPr>
+        <w:rPr>
+          <w:b/>
+        </w:rPr>
+      </w:pPr>
+      <w:r>
+        <w:rPr>
+          <w:b/>
+        </w:rPr>
+        <w:t>Friday</w:t>
+      </w:r>
+    </w:p>
+    <w:p>
+      <w:pPr>
+        <w:pStyle w:val="ListParagraph"/>
+        <w:numPr>
+          <w:ilvl w:val="0"/>
+          <w:numId w:val="42"/>
+        </w:numPr>
+      </w:pPr>
+    </w:p>
+    <w:p>
+      <w:pPr>
+        <w:rPr>
+          <w:b/>
+        </w:rPr>
+      </w:pPr>
+      <w:r>
+        <w:rPr>
+          <w:b/>
+        </w:rPr>
+        <w:t>Sat</w:t>
+      </w:r>
+      <w:r>
+        <w:rPr>
+          <w:b/>
+        </w:rPr>
+        <w:t>urday</w:t>
+      </w:r>
+    </w:p>
+    <w:p>
+      <w:pPr>
+        <w:pStyle w:val="ListParagraph"/>
+        <w:numPr>
+          <w:ilvl w:val="0"/>
+          <w:numId w:val="42"/>
+        </w:numPr>
+      </w:pPr>
+    </w:p>
+    <w:p>
+      <w:pPr>
+        <w:rPr>
+          <w:sz w:val="28"/>
+          <w:szCs w:val="28"/>
+        </w:rPr>
+      </w:pPr>
+      <w:r>
+        <w:rPr>
+          <w:b/>
+          <w:sz w:val="28"/>
+          <w:szCs w:val="28"/>
+        </w:rPr>
+        <w:t>Questions</w:t>
+      </w:r>
+    </w:p>
+    <w:p>
+      <w:pPr>
+        <w:pStyle w:val="ListParagraph"/>
+        <w:numPr>
+          <w:ilvl w:val="0"/>
+          <w:numId w:val="41"/>
+        </w:numPr>
+        <w:rPr>
+          <w:sz w:val="28"/>
+          <w:szCs w:val="28"/>
+        </w:rPr>
+      </w:pPr>
+      <w:r>
+        <w:rPr>
+          <w:sz w:val="28"/>
+          <w:szCs w:val="28"/>
+        </w:rPr>
+        <w:t>Pike Roll Out for Full Body?</w:t>
+      </w:r>
+      <w:r>
+        <w:rPr>
+          <w:sz w:val="28"/>
+          <w:szCs w:val="28"/>
+        </w:rPr>
+        <w:br w:type="page"/>
+      </w:r>
+    </w:p>
+    <w:p>
+      <w:pPr>
+        <w:pStyle w:val="Standard"/>
+        <w:spacing w:after="115" w:line="240" w:lineRule="auto"/>
+      </w:pPr>
+      <w:r>
+        <w:rPr>
+          <w:b/>
+          <w:sz w:val="28"/>
+          <w:szCs w:val="28"/>
+        </w:rPr>
+        <w:lastRenderedPageBreak/>
+        <w:t>Fitness Plan</w:t>
+      </w:r>
+      <w:r>
+        <w:rPr>
+          <w:b/>
+          <w:sz w:val="28"/>
+          <w:szCs w:val="28"/>
+        </w:rPr>
+        <w:t xml:space="preserve"> &lt;LAST&gt;</w:t>
       </w:r>
     </w:p>
     <w:p>
@@ -233,14 +688,7 @@
           <w:szCs w:val="24"/>
         </w:rPr>
         <w:tab/>
-        <w:t xml:space="preserve">Establish </w:t>
-      </w:r>
-      <w:r>
-        <w:rPr>
-          <w:sz w:val="24"/>
-          <w:szCs w:val="24"/>
-        </w:rPr>
-        <w:t>regimen</w:t>
+        <w:t>Establish regimen</w:t>
       </w:r>
       <w:r>
         <w:rPr>
@@ -557,14 +1005,7 @@
           <w:sz w:val="24"/>
           <w:szCs w:val="24"/>
         </w:rPr>
-        <w:t xml:space="preserve">Meals are packed, no </w:t>
-      </w:r>
-      <w:r>
-        <w:rPr>
-          <w:sz w:val="24"/>
-          <w:szCs w:val="24"/>
-        </w:rPr>
-        <w:t>fast-food w/o invite</w:t>
+        <w:t>Meals are packed, no fast-food w/o invite</w:t>
       </w:r>
     </w:p>
     <w:p>
@@ -723,14 +1164,7 @@
           <w:sz w:val="24"/>
           <w:szCs w:val="24"/>
         </w:rPr>
-        <w:t>Entry/Ex</w:t>
-      </w:r>
-      <w:r>
-        <w:rPr>
-          <w:sz w:val="24"/>
-          <w:szCs w:val="24"/>
-        </w:rPr>
-        <w:t>it Cardio (5/5)</w:t>
+        <w:t>Entry/Exit Cardio (5/5)</w:t>
       </w:r>
     </w:p>
     <w:p>
@@ -1390,6 +1824,95 @@
     </w:lvl>
   </w:abstractNum>
   <w:abstractNum w:abstractNumId="6" w15:restartNumberingAfterBreak="0">
+    <w:nsid w:val="0BDA529F"/>
+    <w:multiLevelType w:val="hybridMultilevel"/>
+    <w:tmpl w:val="A5AC5AE4"/>
+    <w:lvl w:ilvl="0" w:tplc="0409000F">
+      <w:start w:val="1"/>
+      <w:numFmt w:val="decimal"/>
+      <w:lvlText w:val="%1."/>
+      <w:lvlJc w:val="left"/>
+      <w:pPr>
+        <w:ind w:left="720" w:hanging="360"/>
+      </w:pPr>
+      <w:rPr>
+        <w:rFonts w:hint="default"/>
+      </w:rPr>
+    </w:lvl>
+    <w:lvl w:ilvl="1" w:tplc="04090019">
+      <w:start w:val="1"/>
+      <w:numFmt w:val="lowerLetter"/>
+      <w:lvlText w:val="%2."/>
+      <w:lvlJc w:val="left"/>
+      <w:pPr>
+        <w:ind w:left="1440" w:hanging="360"/>
+      </w:pPr>
+    </w:lvl>
+    <w:lvl w:ilvl="2" w:tplc="0409001B" w:tentative="1">
+      <w:start w:val="1"/>
+      <w:numFmt w:val="lowerRoman"/>
+      <w:lvlText w:val="%3."/>
+      <w:lvlJc w:val="right"/>
+      <w:pPr>
+        <w:ind w:left="2160" w:hanging="180"/>
+      </w:pPr>
+    </w:lvl>
+    <w:lvl w:ilvl="3" w:tplc="0409000F" w:tentative="1">
+      <w:start w:val="1"/>
+      <w:numFmt w:val="decimal"/>
+      <w:lvlText w:val="%4."/>
+      <w:lvlJc w:val="left"/>
+      <w:pPr>
+        <w:ind w:left="2880" w:hanging="360"/>
+      </w:pPr>
+    </w:lvl>
+    <w:lvl w:ilvl="4" w:tplc="04090019" w:tentative="1">
+      <w:start w:val="1"/>
+      <w:numFmt w:val="lowerLetter"/>
+      <w:lvlText w:val="%5."/>
+      <w:lvlJc w:val="left"/>
+      <w:pPr>
+        <w:ind w:left="3600" w:hanging="360"/>
+      </w:pPr>
+    </w:lvl>
+    <w:lvl w:ilvl="5" w:tplc="0409001B" w:tentative="1">
+      <w:start w:val="1"/>
+      <w:numFmt w:val="lowerRoman"/>
+      <w:lvlText w:val="%6."/>
+      <w:lvlJc w:val="right"/>
+      <w:pPr>
+        <w:ind w:left="4320" w:hanging="180"/>
+      </w:pPr>
+    </w:lvl>
+    <w:lvl w:ilvl="6" w:tplc="0409000F" w:tentative="1">
+      <w:start w:val="1"/>
+      <w:numFmt w:val="decimal"/>
+      <w:lvlText w:val="%7."/>
+      <w:lvlJc w:val="left"/>
+      <w:pPr>
+        <w:ind w:left="5040" w:hanging="360"/>
+      </w:pPr>
+    </w:lvl>
+    <w:lvl w:ilvl="7" w:tplc="04090019" w:tentative="1">
+      <w:start w:val="1"/>
+      <w:numFmt w:val="lowerLetter"/>
+      <w:lvlText w:val="%8."/>
+      <w:lvlJc w:val="left"/>
+      <w:pPr>
+        <w:ind w:left="5760" w:hanging="360"/>
+      </w:pPr>
+    </w:lvl>
+    <w:lvl w:ilvl="8" w:tplc="0409001B" w:tentative="1">
+      <w:start w:val="1"/>
+      <w:numFmt w:val="lowerRoman"/>
+      <w:lvlText w:val="%9."/>
+      <w:lvlJc w:val="right"/>
+      <w:pPr>
+        <w:ind w:left="6480" w:hanging="180"/>
+      </w:pPr>
+    </w:lvl>
+  </w:abstractNum>
+  <w:abstractNum w:abstractNumId="7" w15:restartNumberingAfterBreak="0">
     <w:nsid w:val="0F32132B"/>
     <w:multiLevelType w:val="multilevel"/>
     <w:tmpl w:val="3092C5F4"/>
@@ -1476,7 +1999,7 @@
       </w:pPr>
     </w:lvl>
   </w:abstractNum>
-  <w:abstractNum w:abstractNumId="7" w15:restartNumberingAfterBreak="0">
+  <w:abstractNum w:abstractNumId="8" w15:restartNumberingAfterBreak="0">
     <w:nsid w:val="139A388F"/>
     <w:multiLevelType w:val="multilevel"/>
     <w:tmpl w:val="FD96FC9C"/>
@@ -1563,7 +2086,7 @@
       </w:pPr>
     </w:lvl>
   </w:abstractNum>
-  <w:abstractNum w:abstractNumId="8" w15:restartNumberingAfterBreak="0">
+  <w:abstractNum w:abstractNumId="9" w15:restartNumberingAfterBreak="0">
     <w:nsid w:val="16B60944"/>
     <w:multiLevelType w:val="multilevel"/>
     <w:tmpl w:val="35FA259A"/>
@@ -1650,7 +2173,7 @@
       </w:pPr>
     </w:lvl>
   </w:abstractNum>
-  <w:abstractNum w:abstractNumId="9" w15:restartNumberingAfterBreak="0">
+  <w:abstractNum w:abstractNumId="10" w15:restartNumberingAfterBreak="0">
     <w:nsid w:val="23B170BC"/>
     <w:multiLevelType w:val="multilevel"/>
     <w:tmpl w:val="3530EAD6"/>
@@ -1737,7 +2260,97 @@
       </w:pPr>
     </w:lvl>
   </w:abstractNum>
-  <w:abstractNum w:abstractNumId="10" w15:restartNumberingAfterBreak="0">
+  <w:abstractNum w:abstractNumId="11" w15:restartNumberingAfterBreak="0">
+    <w:nsid w:val="27470F32"/>
+    <w:multiLevelType w:val="hybridMultilevel"/>
+    <w:tmpl w:val="4A4A61B6"/>
+    <w:lvl w:ilvl="0" w:tplc="0409000F">
+      <w:start w:val="1"/>
+      <w:numFmt w:val="decimal"/>
+      <w:lvlText w:val="%1."/>
+      <w:lvlJc w:val="left"/>
+      <w:pPr>
+        <w:ind w:left="720" w:hanging="360"/>
+      </w:pPr>
+      <w:rPr>
+        <w:rFonts w:hint="default"/>
+        <w:b w:val="0"/>
+      </w:rPr>
+    </w:lvl>
+    <w:lvl w:ilvl="1" w:tplc="04090019" w:tentative="1">
+      <w:start w:val="1"/>
+      <w:numFmt w:val="lowerLetter"/>
+      <w:lvlText w:val="%2."/>
+      <w:lvlJc w:val="left"/>
+      <w:pPr>
+        <w:ind w:left="1440" w:hanging="360"/>
+      </w:pPr>
+    </w:lvl>
+    <w:lvl w:ilvl="2" w:tplc="0409001B" w:tentative="1">
+      <w:start w:val="1"/>
+      <w:numFmt w:val="lowerRoman"/>
+      <w:lvlText w:val="%3."/>
+      <w:lvlJc w:val="right"/>
+      <w:pPr>
+        <w:ind w:left="2160" w:hanging="180"/>
+      </w:pPr>
+    </w:lvl>
+    <w:lvl w:ilvl="3" w:tplc="0409000F" w:tentative="1">
+      <w:start w:val="1"/>
+      <w:numFmt w:val="decimal"/>
+      <w:lvlText w:val="%4."/>
+      <w:lvlJc w:val="left"/>
+      <w:pPr>
+        <w:ind w:left="2880" w:hanging="360"/>
+      </w:pPr>
+    </w:lvl>
+    <w:lvl w:ilvl="4" w:tplc="04090019" w:tentative="1">
+      <w:start w:val="1"/>
+      <w:numFmt w:val="lowerLetter"/>
+      <w:lvlText w:val="%5."/>
+      <w:lvlJc w:val="left"/>
+      <w:pPr>
+        <w:ind w:left="3600" w:hanging="360"/>
+      </w:pPr>
+    </w:lvl>
+    <w:lvl w:ilvl="5" w:tplc="0409001B" w:tentative="1">
+      <w:start w:val="1"/>
+      <w:numFmt w:val="lowerRoman"/>
+      <w:lvlText w:val="%6."/>
+      <w:lvlJc w:val="right"/>
+      <w:pPr>
+        <w:ind w:left="4320" w:hanging="180"/>
+      </w:pPr>
+    </w:lvl>
+    <w:lvl w:ilvl="6" w:tplc="0409000F" w:tentative="1">
+      <w:start w:val="1"/>
+      <w:numFmt w:val="decimal"/>
+      <w:lvlText w:val="%7."/>
+      <w:lvlJc w:val="left"/>
+      <w:pPr>
+        <w:ind w:left="5040" w:hanging="360"/>
+      </w:pPr>
+    </w:lvl>
+    <w:lvl w:ilvl="7" w:tplc="04090019" w:tentative="1">
+      <w:start w:val="1"/>
+      <w:numFmt w:val="lowerLetter"/>
+      <w:lvlText w:val="%8."/>
+      <w:lvlJc w:val="left"/>
+      <w:pPr>
+        <w:ind w:left="5760" w:hanging="360"/>
+      </w:pPr>
+    </w:lvl>
+    <w:lvl w:ilvl="8" w:tplc="0409001B" w:tentative="1">
+      <w:start w:val="1"/>
+      <w:numFmt w:val="lowerRoman"/>
+      <w:lvlText w:val="%9."/>
+      <w:lvlJc w:val="right"/>
+      <w:pPr>
+        <w:ind w:left="6480" w:hanging="180"/>
+      </w:pPr>
+    </w:lvl>
+  </w:abstractNum>
+  <w:abstractNum w:abstractNumId="12" w15:restartNumberingAfterBreak="0">
     <w:nsid w:val="31F42AB7"/>
     <w:multiLevelType w:val="multilevel"/>
     <w:tmpl w:val="E3FA9C7C"/>
@@ -1824,7 +2437,7 @@
       </w:pPr>
     </w:lvl>
   </w:abstractNum>
-  <w:abstractNum w:abstractNumId="11" w15:restartNumberingAfterBreak="0">
+  <w:abstractNum w:abstractNumId="13" w15:restartNumberingAfterBreak="0">
     <w:nsid w:val="321D44AB"/>
     <w:multiLevelType w:val="multilevel"/>
     <w:tmpl w:val="2A402810"/>
@@ -1928,7 +2541,7 @@
       </w:rPr>
     </w:lvl>
   </w:abstractNum>
-  <w:abstractNum w:abstractNumId="12" w15:restartNumberingAfterBreak="0">
+  <w:abstractNum w:abstractNumId="14" w15:restartNumberingAfterBreak="0">
     <w:nsid w:val="32C73AF8"/>
     <w:multiLevelType w:val="multilevel"/>
     <w:tmpl w:val="D780D4A2"/>
@@ -2015,7 +2628,7 @@
       </w:pPr>
     </w:lvl>
   </w:abstractNum>
-  <w:abstractNum w:abstractNumId="13" w15:restartNumberingAfterBreak="0">
+  <w:abstractNum w:abstractNumId="15" w15:restartNumberingAfterBreak="0">
     <w:nsid w:val="35B361F5"/>
     <w:multiLevelType w:val="multilevel"/>
     <w:tmpl w:val="8FDA0B28"/>
@@ -2105,7 +2718,7 @@
       </w:pPr>
     </w:lvl>
   </w:abstractNum>
-  <w:abstractNum w:abstractNumId="14" w15:restartNumberingAfterBreak="0">
+  <w:abstractNum w:abstractNumId="16" w15:restartNumberingAfterBreak="0">
     <w:nsid w:val="3AFB6549"/>
     <w:multiLevelType w:val="multilevel"/>
     <w:tmpl w:val="F34E7802"/>
@@ -2192,7 +2805,7 @@
       </w:pPr>
     </w:lvl>
   </w:abstractNum>
-  <w:abstractNum w:abstractNumId="15" w15:restartNumberingAfterBreak="0">
+  <w:abstractNum w:abstractNumId="17" w15:restartNumberingAfterBreak="0">
     <w:nsid w:val="3B6960AC"/>
     <w:multiLevelType w:val="multilevel"/>
     <w:tmpl w:val="075A4E5A"/>
@@ -2279,7 +2892,7 @@
       </w:pPr>
     </w:lvl>
   </w:abstractNum>
-  <w:abstractNum w:abstractNumId="16" w15:restartNumberingAfterBreak="0">
+  <w:abstractNum w:abstractNumId="18" w15:restartNumberingAfterBreak="0">
     <w:nsid w:val="3C537EFE"/>
     <w:multiLevelType w:val="multilevel"/>
     <w:tmpl w:val="6FA44902"/>
@@ -2366,7 +2979,7 @@
       </w:pPr>
     </w:lvl>
   </w:abstractNum>
-  <w:abstractNum w:abstractNumId="17" w15:restartNumberingAfterBreak="0">
+  <w:abstractNum w:abstractNumId="19" w15:restartNumberingAfterBreak="0">
     <w:nsid w:val="3F2534A6"/>
     <w:multiLevelType w:val="multilevel"/>
     <w:tmpl w:val="E6F83DAA"/>
@@ -2457,7 +3070,7 @@
       </w:pPr>
     </w:lvl>
   </w:abstractNum>
-  <w:abstractNum w:abstractNumId="18" w15:restartNumberingAfterBreak="0">
+  <w:abstractNum w:abstractNumId="20" w15:restartNumberingAfterBreak="0">
     <w:nsid w:val="3FB55626"/>
     <w:multiLevelType w:val="multilevel"/>
     <w:tmpl w:val="66207342"/>
@@ -2544,7 +3157,7 @@
       </w:pPr>
     </w:lvl>
   </w:abstractNum>
-  <w:abstractNum w:abstractNumId="19" w15:restartNumberingAfterBreak="0">
+  <w:abstractNum w:abstractNumId="21" w15:restartNumberingAfterBreak="0">
     <w:nsid w:val="453A0AA3"/>
     <w:multiLevelType w:val="multilevel"/>
     <w:tmpl w:val="664CEDF4"/>
@@ -2631,7 +3244,120 @@
       </w:pPr>
     </w:lvl>
   </w:abstractNum>
-  <w:abstractNum w:abstractNumId="20" w15:restartNumberingAfterBreak="0">
+  <w:abstractNum w:abstractNumId="22" w15:restartNumberingAfterBreak="0">
+    <w:nsid w:val="46100AE7"/>
+    <w:multiLevelType w:val="hybridMultilevel"/>
+    <w:tmpl w:val="107CD44C"/>
+    <w:lvl w:ilvl="0" w:tplc="04090001">
+      <w:start w:val="1"/>
+      <w:numFmt w:val="bullet"/>
+      <w:lvlText w:val=""/>
+      <w:lvlJc w:val="left"/>
+      <w:pPr>
+        <w:ind w:left="720" w:hanging="360"/>
+      </w:pPr>
+      <w:rPr>
+        <w:rFonts w:ascii="Symbol" w:hAnsi="Symbol" w:hint="default"/>
+      </w:rPr>
+    </w:lvl>
+    <w:lvl w:ilvl="1" w:tplc="04090003" w:tentative="1">
+      <w:start w:val="1"/>
+      <w:numFmt w:val="bullet"/>
+      <w:lvlText w:val="o"/>
+      <w:lvlJc w:val="left"/>
+      <w:pPr>
+        <w:ind w:left="1440" w:hanging="360"/>
+      </w:pPr>
+      <w:rPr>
+        <w:rFonts w:ascii="Courier New" w:hAnsi="Courier New" w:cs="Courier New" w:hint="default"/>
+      </w:rPr>
+    </w:lvl>
+    <w:lvl w:ilvl="2" w:tplc="04090005" w:tentative="1">
+      <w:start w:val="1"/>
+      <w:numFmt w:val="bullet"/>
+      <w:lvlText w:val=""/>
+      <w:lvlJc w:val="left"/>
+      <w:pPr>
+        <w:ind w:left="2160" w:hanging="360"/>
+      </w:pPr>
+      <w:rPr>
+        <w:rFonts w:ascii="Wingdings" w:hAnsi="Wingdings" w:hint="default"/>
+      </w:rPr>
+    </w:lvl>
+    <w:lvl w:ilvl="3" w:tplc="04090001" w:tentative="1">
+      <w:start w:val="1"/>
+      <w:numFmt w:val="bullet"/>
+      <w:lvlText w:val=""/>
+      <w:lvlJc w:val="left"/>
+      <w:pPr>
+        <w:ind w:left="2880" w:hanging="360"/>
+      </w:pPr>
+      <w:rPr>
+        <w:rFonts w:ascii="Symbol" w:hAnsi="Symbol" w:hint="default"/>
+      </w:rPr>
+    </w:lvl>
+    <w:lvl w:ilvl="4" w:tplc="04090003" w:tentative="1">
+      <w:start w:val="1"/>
+      <w:numFmt w:val="bullet"/>
+      <w:lvlText w:val="o"/>
+      <w:lvlJc w:val="left"/>
+      <w:pPr>
+        <w:ind w:left="3600" w:hanging="360"/>
+      </w:pPr>
+      <w:rPr>
+        <w:rFonts w:ascii="Courier New" w:hAnsi="Courier New" w:cs="Courier New" w:hint="default"/>
+      </w:rPr>
+    </w:lvl>
+    <w:lvl w:ilvl="5" w:tplc="04090005" w:tentative="1">
+      <w:start w:val="1"/>
+      <w:numFmt w:val="bullet"/>
+      <w:lvlText w:val=""/>
+      <w:lvlJc w:val="left"/>
+      <w:pPr>
+        <w:ind w:left="4320" w:hanging="360"/>
+      </w:pPr>
+      <w:rPr>
+        <w:rFonts w:ascii="Wingdings" w:hAnsi="Wingdings" w:hint="default"/>
+      </w:rPr>
+    </w:lvl>
+    <w:lvl w:ilvl="6" w:tplc="04090001" w:tentative="1">
+      <w:start w:val="1"/>
+      <w:numFmt w:val="bullet"/>
+      <w:lvlText w:val=""/>
+      <w:lvlJc w:val="left"/>
+      <w:pPr>
+        <w:ind w:left="5040" w:hanging="360"/>
+      </w:pPr>
+      <w:rPr>
+        <w:rFonts w:ascii="Symbol" w:hAnsi="Symbol" w:hint="default"/>
+      </w:rPr>
+    </w:lvl>
+    <w:lvl w:ilvl="7" w:tplc="04090003" w:tentative="1">
+      <w:start w:val="1"/>
+      <w:numFmt w:val="bullet"/>
+      <w:lvlText w:val="o"/>
+      <w:lvlJc w:val="left"/>
+      <w:pPr>
+        <w:ind w:left="5760" w:hanging="360"/>
+      </w:pPr>
+      <w:rPr>
+        <w:rFonts w:ascii="Courier New" w:hAnsi="Courier New" w:cs="Courier New" w:hint="default"/>
+      </w:rPr>
+    </w:lvl>
+    <w:lvl w:ilvl="8" w:tplc="04090005" w:tentative="1">
+      <w:start w:val="1"/>
+      <w:numFmt w:val="bullet"/>
+      <w:lvlText w:val=""/>
+      <w:lvlJc w:val="left"/>
+      <w:pPr>
+        <w:ind w:left="6480" w:hanging="360"/>
+      </w:pPr>
+      <w:rPr>
+        <w:rFonts w:ascii="Wingdings" w:hAnsi="Wingdings" w:hint="default"/>
+      </w:rPr>
+    </w:lvl>
+  </w:abstractNum>
+  <w:abstractNum w:abstractNumId="23" w15:restartNumberingAfterBreak="0">
     <w:nsid w:val="493B2332"/>
     <w:multiLevelType w:val="multilevel"/>
     <w:tmpl w:val="E4AACBFC"/>
@@ -2718,7 +3444,7 @@
       </w:pPr>
     </w:lvl>
   </w:abstractNum>
-  <w:abstractNum w:abstractNumId="21" w15:restartNumberingAfterBreak="0">
+  <w:abstractNum w:abstractNumId="24" w15:restartNumberingAfterBreak="0">
     <w:nsid w:val="4AA13A7C"/>
     <w:multiLevelType w:val="multilevel"/>
     <w:tmpl w:val="AE127870"/>
@@ -2805,7 +3531,7 @@
       </w:pPr>
     </w:lvl>
   </w:abstractNum>
-  <w:abstractNum w:abstractNumId="22" w15:restartNumberingAfterBreak="0">
+  <w:abstractNum w:abstractNumId="25" w15:restartNumberingAfterBreak="0">
     <w:nsid w:val="4FF95A37"/>
     <w:multiLevelType w:val="multilevel"/>
     <w:tmpl w:val="53929F3E"/>
@@ -2892,7 +3618,7 @@
       </w:pPr>
     </w:lvl>
   </w:abstractNum>
-  <w:abstractNum w:abstractNumId="23" w15:restartNumberingAfterBreak="0">
+  <w:abstractNum w:abstractNumId="26" w15:restartNumberingAfterBreak="0">
     <w:nsid w:val="531C0D96"/>
     <w:multiLevelType w:val="multilevel"/>
     <w:tmpl w:val="CB0ABCF4"/>
@@ -2996,7 +3722,7 @@
       </w:rPr>
     </w:lvl>
   </w:abstractNum>
-  <w:abstractNum w:abstractNumId="24" w15:restartNumberingAfterBreak="0">
+  <w:abstractNum w:abstractNumId="27" w15:restartNumberingAfterBreak="0">
     <w:nsid w:val="53B21CE9"/>
     <w:multiLevelType w:val="multilevel"/>
     <w:tmpl w:val="A33A6F32"/>
@@ -3083,7 +3809,7 @@
       </w:pPr>
     </w:lvl>
   </w:abstractNum>
-  <w:abstractNum w:abstractNumId="25" w15:restartNumberingAfterBreak="0">
+  <w:abstractNum w:abstractNumId="28" w15:restartNumberingAfterBreak="0">
     <w:nsid w:val="56163F41"/>
     <w:multiLevelType w:val="multilevel"/>
     <w:tmpl w:val="DCE6FB6A"/>
@@ -3170,7 +3896,7 @@
       </w:pPr>
     </w:lvl>
   </w:abstractNum>
-  <w:abstractNum w:abstractNumId="26" w15:restartNumberingAfterBreak="0">
+  <w:abstractNum w:abstractNumId="29" w15:restartNumberingAfterBreak="0">
     <w:nsid w:val="59002404"/>
     <w:multiLevelType w:val="multilevel"/>
     <w:tmpl w:val="D2604AAA"/>
@@ -3257,7 +3983,7 @@
       </w:pPr>
     </w:lvl>
   </w:abstractNum>
-  <w:abstractNum w:abstractNumId="27" w15:restartNumberingAfterBreak="0">
+  <w:abstractNum w:abstractNumId="30" w15:restartNumberingAfterBreak="0">
     <w:nsid w:val="59B129BC"/>
     <w:multiLevelType w:val="multilevel"/>
     <w:tmpl w:val="922C1790"/>
@@ -3345,7 +4071,7 @@
       </w:pPr>
     </w:lvl>
   </w:abstractNum>
-  <w:abstractNum w:abstractNumId="28" w15:restartNumberingAfterBreak="0">
+  <w:abstractNum w:abstractNumId="31" w15:restartNumberingAfterBreak="0">
     <w:nsid w:val="5C6C6DD3"/>
     <w:multiLevelType w:val="multilevel"/>
     <w:tmpl w:val="FC2A9A1C"/>
@@ -3436,7 +4162,7 @@
       </w:pPr>
     </w:lvl>
   </w:abstractNum>
-  <w:abstractNum w:abstractNumId="29" w15:restartNumberingAfterBreak="0">
+  <w:abstractNum w:abstractNumId="32" w15:restartNumberingAfterBreak="0">
     <w:nsid w:val="5CEA4AE3"/>
     <w:multiLevelType w:val="multilevel"/>
     <w:tmpl w:val="394207FE"/>
@@ -3523,7 +4249,7 @@
       </w:pPr>
     </w:lvl>
   </w:abstractNum>
-  <w:abstractNum w:abstractNumId="30" w15:restartNumberingAfterBreak="0">
+  <w:abstractNum w:abstractNumId="33" w15:restartNumberingAfterBreak="0">
     <w:nsid w:val="5CF56237"/>
     <w:multiLevelType w:val="multilevel"/>
     <w:tmpl w:val="2D06C9E2"/>
@@ -3610,7 +4336,7 @@
       </w:pPr>
     </w:lvl>
   </w:abstractNum>
-  <w:abstractNum w:abstractNumId="31" w15:restartNumberingAfterBreak="0">
+  <w:abstractNum w:abstractNumId="34" w15:restartNumberingAfterBreak="0">
     <w:nsid w:val="5EE07998"/>
     <w:multiLevelType w:val="multilevel"/>
     <w:tmpl w:val="13306EA8"/>
@@ -3697,7 +4423,7 @@
       </w:pPr>
     </w:lvl>
   </w:abstractNum>
-  <w:abstractNum w:abstractNumId="32" w15:restartNumberingAfterBreak="0">
+  <w:abstractNum w:abstractNumId="35" w15:restartNumberingAfterBreak="0">
     <w:nsid w:val="61F5381E"/>
     <w:multiLevelType w:val="multilevel"/>
     <w:tmpl w:val="1AB018BA"/>
@@ -3784,7 +4510,7 @@
       </w:pPr>
     </w:lvl>
   </w:abstractNum>
-  <w:abstractNum w:abstractNumId="33" w15:restartNumberingAfterBreak="0">
+  <w:abstractNum w:abstractNumId="36" w15:restartNumberingAfterBreak="0">
     <w:nsid w:val="675338EE"/>
     <w:multiLevelType w:val="multilevel"/>
     <w:tmpl w:val="81B814D6"/>
@@ -3871,7 +4597,7 @@
       </w:pPr>
     </w:lvl>
   </w:abstractNum>
-  <w:abstractNum w:abstractNumId="34" w15:restartNumberingAfterBreak="0">
+  <w:abstractNum w:abstractNumId="37" w15:restartNumberingAfterBreak="0">
     <w:nsid w:val="6AAB654C"/>
     <w:multiLevelType w:val="multilevel"/>
     <w:tmpl w:val="C150A296"/>
@@ -3957,7 +4683,7 @@
       </w:pPr>
     </w:lvl>
   </w:abstractNum>
-  <w:abstractNum w:abstractNumId="35" w15:restartNumberingAfterBreak="0">
+  <w:abstractNum w:abstractNumId="38" w15:restartNumberingAfterBreak="0">
     <w:nsid w:val="6CE97D81"/>
     <w:multiLevelType w:val="multilevel"/>
     <w:tmpl w:val="0636ABBA"/>
@@ -4044,7 +4770,7 @@
       </w:pPr>
     </w:lvl>
   </w:abstractNum>
-  <w:abstractNum w:abstractNumId="36" w15:restartNumberingAfterBreak="0">
+  <w:abstractNum w:abstractNumId="39" w15:restartNumberingAfterBreak="0">
     <w:nsid w:val="6E7E1B7A"/>
     <w:multiLevelType w:val="multilevel"/>
     <w:tmpl w:val="7C72A5DE"/>
@@ -4131,7 +4857,7 @@
       </w:pPr>
     </w:lvl>
   </w:abstractNum>
-  <w:abstractNum w:abstractNumId="37" w15:restartNumberingAfterBreak="0">
+  <w:abstractNum w:abstractNumId="40" w15:restartNumberingAfterBreak="0">
     <w:nsid w:val="742D28D4"/>
     <w:multiLevelType w:val="multilevel"/>
     <w:tmpl w:val="297CDF20"/>
@@ -4218,7 +4944,7 @@
       </w:pPr>
     </w:lvl>
   </w:abstractNum>
-  <w:abstractNum w:abstractNumId="38" w15:restartNumberingAfterBreak="0">
+  <w:abstractNum w:abstractNumId="41" w15:restartNumberingAfterBreak="0">
     <w:nsid w:val="786045E8"/>
     <w:multiLevelType w:val="multilevel"/>
     <w:tmpl w:val="13B8D19C"/>
@@ -4306,91 +5032,91 @@
     </w:lvl>
   </w:abstractNum>
   <w:num w:numId="1">
-    <w:abstractNumId w:val="30"/>
+    <w:abstractNumId w:val="33"/>
   </w:num>
   <w:num w:numId="2">
-    <w:abstractNumId w:val="16"/>
+    <w:abstractNumId w:val="18"/>
   </w:num>
   <w:num w:numId="3">
-    <w:abstractNumId w:val="9"/>
+    <w:abstractNumId w:val="10"/>
   </w:num>
   <w:num w:numId="4">
-    <w:abstractNumId w:val="32"/>
+    <w:abstractNumId w:val="35"/>
   </w:num>
   <w:num w:numId="5">
     <w:abstractNumId w:val="5"/>
   </w:num>
   <w:num w:numId="6">
-    <w:abstractNumId w:val="27"/>
+    <w:abstractNumId w:val="30"/>
   </w:num>
   <w:num w:numId="7">
-    <w:abstractNumId w:val="13"/>
+    <w:abstractNumId w:val="15"/>
   </w:num>
   <w:num w:numId="8">
-    <w:abstractNumId w:val="18"/>
+    <w:abstractNumId w:val="20"/>
   </w:num>
   <w:num w:numId="9">
     <w:abstractNumId w:val="3"/>
   </w:num>
   <w:num w:numId="10">
-    <w:abstractNumId w:val="14"/>
+    <w:abstractNumId w:val="16"/>
   </w:num>
   <w:num w:numId="11">
-    <w:abstractNumId w:val="17"/>
+    <w:abstractNumId w:val="19"/>
   </w:num>
   <w:num w:numId="12">
-    <w:abstractNumId w:val="7"/>
+    <w:abstractNumId w:val="8"/>
   </w:num>
   <w:num w:numId="13">
-    <w:abstractNumId w:val="29"/>
+    <w:abstractNumId w:val="32"/>
   </w:num>
   <w:num w:numId="14">
     <w:abstractNumId w:val="4"/>
   </w:num>
   <w:num w:numId="15">
-    <w:abstractNumId w:val="38"/>
+    <w:abstractNumId w:val="41"/>
   </w:num>
   <w:num w:numId="16">
-    <w:abstractNumId w:val="33"/>
+    <w:abstractNumId w:val="36"/>
   </w:num>
   <w:num w:numId="17">
-    <w:abstractNumId w:val="28"/>
+    <w:abstractNumId w:val="31"/>
   </w:num>
   <w:num w:numId="18">
+    <w:abstractNumId w:val="24"/>
+  </w:num>
+  <w:num w:numId="19">
+    <w:abstractNumId w:val="34"/>
+  </w:num>
+  <w:num w:numId="20">
     <w:abstractNumId w:val="21"/>
   </w:num>
-  <w:num w:numId="19">
-    <w:abstractNumId w:val="31"/>
+  <w:num w:numId="21">
+    <w:abstractNumId w:val="14"/>
   </w:num>
-  <w:num w:numId="20">
-    <w:abstractNumId w:val="19"/>
+  <w:num w:numId="22">
+    <w:abstractNumId w:val="39"/>
   </w:num>
-  <w:num w:numId="21">
+  <w:num w:numId="23">
+    <w:abstractNumId w:val="25"/>
+  </w:num>
+  <w:num w:numId="24">
+    <w:abstractNumId w:val="17"/>
+  </w:num>
+  <w:num w:numId="25">
     <w:abstractNumId w:val="12"/>
   </w:num>
-  <w:num w:numId="22">
-    <w:abstractNumId w:val="36"/>
-  </w:num>
-  <w:num w:numId="23">
-    <w:abstractNumId w:val="22"/>
-  </w:num>
-  <w:num w:numId="24">
-    <w:abstractNumId w:val="15"/>
-  </w:num>
-  <w:num w:numId="25">
-    <w:abstractNumId w:val="10"/>
-  </w:num>
   <w:num w:numId="26">
-    <w:abstractNumId w:val="26"/>
+    <w:abstractNumId w:val="29"/>
   </w:num>
   <w:num w:numId="27">
-    <w:abstractNumId w:val="37"/>
+    <w:abstractNumId w:val="40"/>
   </w:num>
   <w:num w:numId="28">
-    <w:abstractNumId w:val="20"/>
+    <w:abstractNumId w:val="23"/>
   </w:num>
   <w:num w:numId="29">
-    <w:abstractNumId w:val="8"/>
+    <w:abstractNumId w:val="9"/>
   </w:num>
   <w:num w:numId="30">
     <w:abstractNumId w:val="1"/>
@@ -4399,28 +5125,37 @@
     <w:abstractNumId w:val="2"/>
   </w:num>
   <w:num w:numId="32">
-    <w:abstractNumId w:val="6"/>
+    <w:abstractNumId w:val="7"/>
   </w:num>
   <w:num w:numId="33">
-    <w:abstractNumId w:val="35"/>
+    <w:abstractNumId w:val="38"/>
   </w:num>
   <w:num w:numId="34">
-    <w:abstractNumId w:val="25"/>
+    <w:abstractNumId w:val="28"/>
   </w:num>
   <w:num w:numId="35">
-    <w:abstractNumId w:val="24"/>
+    <w:abstractNumId w:val="27"/>
   </w:num>
   <w:num w:numId="36">
-    <w:abstractNumId w:val="34"/>
+    <w:abstractNumId w:val="37"/>
   </w:num>
   <w:num w:numId="37">
     <w:abstractNumId w:val="0"/>
   </w:num>
   <w:num w:numId="38">
-    <w:abstractNumId w:val="23"/>
+    <w:abstractNumId w:val="26"/>
   </w:num>
   <w:num w:numId="39">
+    <w:abstractNumId w:val="13"/>
+  </w:num>
+  <w:num w:numId="40">
+    <w:abstractNumId w:val="6"/>
+  </w:num>
+  <w:num w:numId="41">
     <w:abstractNumId w:val="11"/>
+  </w:num>
+  <w:num w:numId="42">
+    <w:abstractNumId w:val="22"/>
   </w:num>
 </w:numbering>
 </file>
@@ -5347,6 +6082,17 @@
       </w:numPr>
     </w:pPr>
   </w:style>
+  <w:style w:type="character" w:styleId="Hyperlink">
+    <w:name w:val="Hyperlink"/>
+    <w:basedOn w:val="DefaultParagraphFont"/>
+    <w:uiPriority w:val="99"/>
+    <w:unhideWhenUsed/>
+    <w:rsid w:val="00D40E4A"/>
+    <w:rPr>
+      <w:color w:val="0563C1" w:themeColor="hyperlink"/>
+      <w:u w:val="single"/>
+    </w:rPr>
+  </w:style>
 </w:styles>
 </file>
 

--- a/Suppl/Jmr Fitness Plan.docx
+++ b/Suppl/Jmr Fitness Plan.docx
@@ -60,7 +60,10 @@
         <w:t>/</w:t>
       </w:r>
       <w:r>
-        <w:t>24</w:t>
+        <w:t>2</w:t>
+      </w:r>
+      <w:r>
+        <w:t>7</w:t>
       </w:r>
       <w:r>
         <w:t>/</w:t>
@@ -68,8 +71,6 @@
       <w:r>
         <w:t>20</w:t>
       </w:r>
-      <w:bookmarkStart w:id="0" w:name="_GoBack"/>
-      <w:bookmarkEnd w:id="0"/>
       <w:r>
         <w:t>)</w:t>
       </w:r>
@@ -179,6 +180,9 @@
         <w:tab/>
         <w:t>Leg</w:t>
       </w:r>
+      <w:r>
+        <w:t>s</w:t>
+      </w:r>
     </w:p>
     <w:p>
       <w:r>
@@ -229,7 +233,13 @@
       </w:r>
       <w:r>
         <w:tab/>
-        <w:t xml:space="preserve">Supersets 8-9 </w:t>
+        <w:t xml:space="preserve">Supersets </w:t>
+      </w:r>
+      <w:r>
+        <w:t>7 lifts (2/3/2)</w:t>
+      </w:r>
+      <w:r>
+        <w:t xml:space="preserve"> </w:t>
       </w:r>
       <w:r>
         <w:t xml:space="preserve">@ 3x15 </w:t>
@@ -279,10 +289,7 @@
         <w:t>Burpee</w:t>
       </w:r>
       <w:r>
-        <w:t xml:space="preserve"> / </w:t>
-      </w:r>
-      <w:r>
-        <w:t>Lunges</w:t>
+        <w:t xml:space="preserve"> / Lunges</w:t>
       </w:r>
     </w:p>
     <w:p>
@@ -294,16 +301,7 @@
         </w:numPr>
       </w:pPr>
       <w:r>
-        <w:t>Deadlift</w:t>
-      </w:r>
-      <w:r>
-        <w:t xml:space="preserve"> / </w:t>
-      </w:r>
-      <w:r>
-        <w:t>Face Pulls</w:t>
-      </w:r>
-      <w:r>
-        <w:t xml:space="preserve"> / </w:t>
+        <w:t xml:space="preserve">Deadlift / Face Pulls / </w:t>
       </w:r>
       <w:r>
         <w:t>Kettlebell swings</w:t>
@@ -318,13 +316,7 @@
         </w:numPr>
       </w:pPr>
       <w:r>
-        <w:t>Renegade Row</w:t>
-      </w:r>
-      <w:r>
-        <w:t xml:space="preserve"> / </w:t>
-      </w:r>
-      <w:r>
-        <w:t>Weighted Step Ups</w:t>
+        <w:t>Renegade Row / Weighted Step Ups</w:t>
       </w:r>
     </w:p>
     <w:p>
@@ -360,10 +352,165 @@
         </w:rPr>
         <w:t>Wednesday</w:t>
       </w:r>
-    </w:p>
-    <w:p>
-      <w:r>
-        <w:t>Ideas:</w:t>
+      <w:r>
+        <w:rPr>
+          <w:b/>
+        </w:rPr>
+        <w:t xml:space="preserve"> </w:t>
+      </w:r>
+      <w:r>
+        <w:rPr>
+          <w:b/>
+        </w:rPr>
+        <w:t>–</w:t>
+      </w:r>
+      <w:r>
+        <w:rPr>
+          <w:b/>
+        </w:rPr>
+        <w:t xml:space="preserve"> Legs</w:t>
+      </w:r>
+    </w:p>
+    <w:p>
+      <w:pPr>
+        <w:pStyle w:val="ListParagraph"/>
+        <w:numPr>
+          <w:ilvl w:val="0"/>
+          <w:numId w:val="43"/>
+        </w:numPr>
+      </w:pPr>
+      <w:r>
+        <w:t>Machine Leg Press / Bulgarian Split Squat</w:t>
+      </w:r>
+    </w:p>
+    <w:p>
+      <w:pPr>
+        <w:pStyle w:val="ListParagraph"/>
+        <w:numPr>
+          <w:ilvl w:val="0"/>
+          <w:numId w:val="43"/>
+        </w:numPr>
+      </w:pPr>
+      <w:r>
+        <w:t>BB Lunge / Kettlebell Press Out / Skater Squat</w:t>
+      </w:r>
+    </w:p>
+    <w:p>
+      <w:pPr>
+        <w:pStyle w:val="ListParagraph"/>
+        <w:numPr>
+          <w:ilvl w:val="0"/>
+          <w:numId w:val="43"/>
+        </w:numPr>
+      </w:pPr>
+      <w:r>
+        <w:t xml:space="preserve">Machine Leg Extensions / </w:t>
+      </w:r>
+      <w:r>
+        <w:rPr>
+          <w:strike/>
+        </w:rPr>
+        <w:t>Swiss Ball Wall Squat</w:t>
+      </w:r>
+    </w:p>
+    <w:p>
+      <w:pPr>
+        <w:pStyle w:val="ListParagraph"/>
+        <w:numPr>
+          <w:ilvl w:val="0"/>
+          <w:numId w:val="43"/>
+        </w:numPr>
+      </w:pPr>
+      <w:r>
+        <w:t xml:space="preserve">Single Leg Romanian Deadlift / </w:t>
+      </w:r>
+      <w:r>
+        <w:rPr>
+          <w:strike/>
+        </w:rPr>
+        <w:t>Hip Flexor</w:t>
+      </w:r>
+    </w:p>
+    <w:p>
+      <w:pPr>
+        <w:rPr>
+          <w:b/>
+        </w:rPr>
+      </w:pPr>
+      <w:r>
+        <w:rPr>
+          <w:b/>
+        </w:rPr>
+        <w:t>Thur</w:t>
+      </w:r>
+      <w:r>
+        <w:rPr>
+          <w:b/>
+        </w:rPr>
+        <w:t>s</w:t>
+      </w:r>
+      <w:r>
+        <w:rPr>
+          <w:b/>
+        </w:rPr>
+        <w:t>day</w:t>
+      </w:r>
+      <w:r>
+        <w:rPr>
+          <w:b/>
+        </w:rPr>
+        <w:t xml:space="preserve"> – Upper Body</w:t>
+      </w:r>
+    </w:p>
+    <w:p>
+      <w:pPr>
+        <w:pStyle w:val="ListParagraph"/>
+        <w:numPr>
+          <w:ilvl w:val="0"/>
+          <w:numId w:val="44"/>
+        </w:numPr>
+      </w:pPr>
+      <w:r>
+        <w:t>Machine Chest Press / Cable Triceps Pushdown</w:t>
+      </w:r>
+    </w:p>
+    <w:p>
+      <w:pPr>
+        <w:pStyle w:val="ListParagraph"/>
+        <w:numPr>
+          <w:ilvl w:val="0"/>
+          <w:numId w:val="44"/>
+        </w:numPr>
+      </w:pPr>
+      <w:r>
+        <w:t>Renegade Row / Machine Lateral Raise / Bosu Russian Twist</w:t>
+      </w:r>
+    </w:p>
+    <w:p>
+      <w:pPr>
+        <w:pStyle w:val="ListParagraph"/>
+        <w:numPr>
+          <w:ilvl w:val="0"/>
+          <w:numId w:val="44"/>
+        </w:numPr>
+      </w:pPr>
+      <w:r>
+        <w:t>Dumbbell Biceps Curl / Kettlebell Incline Fly</w:t>
+      </w:r>
+      <w:bookmarkStart w:id="0" w:name="_GoBack"/>
+      <w:bookmarkEnd w:id="0"/>
+    </w:p>
+    <w:p>
+      <w:pPr>
+        <w:rPr>
+          <w:b/>
+        </w:rPr>
+      </w:pPr>
+      <w:r>
+        <w:rPr>
+          <w:b/>
+        </w:rPr>
+        <w:t>Friday</w:t>
       </w:r>
     </w:p>
     <w:p>
@@ -374,9 +521,6 @@
           <w:numId w:val="42"/>
         </w:numPr>
       </w:pPr>
-      <w:r>
-        <w:t>Lying Dumbbell Hamstring Curls</w:t>
-      </w:r>
     </w:p>
     <w:p>
       <w:pPr>
@@ -388,19 +532,13 @@
         <w:rPr>
           <w:b/>
         </w:rPr>
-        <w:t>Thur</w:t>
+        <w:t>Sat</w:t>
       </w:r>
       <w:r>
         <w:rPr>
           <w:b/>
         </w:rPr>
-        <w:t>s</w:t>
-      </w:r>
-      <w:r>
-        <w:rPr>
-          <w:b/>
-        </w:rPr>
-        <w:t>day</w:t>
+        <w:t>urday</w:t>
       </w:r>
     </w:p>
     <w:p>
@@ -418,11 +556,38 @@
           <w:b/>
         </w:rPr>
       </w:pPr>
+    </w:p>
+    <w:p>
       <w:r>
         <w:rPr>
           <w:b/>
         </w:rPr>
-        <w:t>Friday</w:t>
+        <w:t>Questions</w:t>
+      </w:r>
+    </w:p>
+    <w:p>
+      <w:pPr>
+        <w:pStyle w:val="ListParagraph"/>
+        <w:numPr>
+          <w:ilvl w:val="0"/>
+          <w:numId w:val="41"/>
+        </w:numPr>
+      </w:pPr>
+      <w:r>
+        <w:t>Pike Roll Out for Full Body?</w:t>
+      </w:r>
+    </w:p>
+    <w:p>
+      <w:pPr>
+        <w:rPr>
+          <w:sz w:val="28"/>
+          <w:szCs w:val="28"/>
+        </w:rPr>
+      </w:pPr>
+    </w:p>
+    <w:p>
+      <w:r>
+        <w:t>Ideas:</w:t>
       </w:r>
     </w:p>
     <w:p>
@@ -433,34 +598,9 @@
           <w:numId w:val="42"/>
         </w:numPr>
       </w:pPr>
-    </w:p>
-    <w:p>
-      <w:pPr>
-        <w:rPr>
-          <w:b/>
-        </w:rPr>
-      </w:pPr>
-      <w:r>
-        <w:rPr>
-          <w:b/>
-        </w:rPr>
-        <w:t>Sat</w:t>
-      </w:r>
-      <w:r>
-        <w:rPr>
-          <w:b/>
-        </w:rPr>
-        <w:t>urday</w:t>
-      </w:r>
-    </w:p>
-    <w:p>
-      <w:pPr>
-        <w:pStyle w:val="ListParagraph"/>
-        <w:numPr>
-          <w:ilvl w:val="0"/>
-          <w:numId w:val="42"/>
-        </w:numPr>
-      </w:pPr>
+      <w:r>
+        <w:t>Lying Dumbbell Hamstring Curls</w:t>
+      </w:r>
     </w:p>
     <w:p>
       <w:pPr>
@@ -469,34 +609,6 @@
           <w:szCs w:val="28"/>
         </w:rPr>
       </w:pPr>
-      <w:r>
-        <w:rPr>
-          <w:b/>
-          <w:sz w:val="28"/>
-          <w:szCs w:val="28"/>
-        </w:rPr>
-        <w:t>Questions</w:t>
-      </w:r>
-    </w:p>
-    <w:p>
-      <w:pPr>
-        <w:pStyle w:val="ListParagraph"/>
-        <w:numPr>
-          <w:ilvl w:val="0"/>
-          <w:numId w:val="41"/>
-        </w:numPr>
-        <w:rPr>
-          <w:sz w:val="28"/>
-          <w:szCs w:val="28"/>
-        </w:rPr>
-      </w:pPr>
-      <w:r>
-        <w:rPr>
-          <w:sz w:val="28"/>
-          <w:szCs w:val="28"/>
-        </w:rPr>
-        <w:t>Pike Roll Out for Full Body?</w:t>
-      </w:r>
       <w:r>
         <w:rPr>
           <w:sz w:val="28"/>
@@ -1913,6 +2025,95 @@
     </w:lvl>
   </w:abstractNum>
   <w:abstractNum w:abstractNumId="7" w15:restartNumberingAfterBreak="0">
+    <w:nsid w:val="0D76291E"/>
+    <w:multiLevelType w:val="hybridMultilevel"/>
+    <w:tmpl w:val="A3045672"/>
+    <w:lvl w:ilvl="0" w:tplc="0409000F">
+      <w:start w:val="1"/>
+      <w:numFmt w:val="decimal"/>
+      <w:lvlText w:val="%1."/>
+      <w:lvlJc w:val="left"/>
+      <w:pPr>
+        <w:ind w:left="720" w:hanging="360"/>
+      </w:pPr>
+      <w:rPr>
+        <w:rFonts w:hint="default"/>
+      </w:rPr>
+    </w:lvl>
+    <w:lvl w:ilvl="1" w:tplc="04090019" w:tentative="1">
+      <w:start w:val="1"/>
+      <w:numFmt w:val="lowerLetter"/>
+      <w:lvlText w:val="%2."/>
+      <w:lvlJc w:val="left"/>
+      <w:pPr>
+        <w:ind w:left="1440" w:hanging="360"/>
+      </w:pPr>
+    </w:lvl>
+    <w:lvl w:ilvl="2" w:tplc="0409001B" w:tentative="1">
+      <w:start w:val="1"/>
+      <w:numFmt w:val="lowerRoman"/>
+      <w:lvlText w:val="%3."/>
+      <w:lvlJc w:val="right"/>
+      <w:pPr>
+        <w:ind w:left="2160" w:hanging="180"/>
+      </w:pPr>
+    </w:lvl>
+    <w:lvl w:ilvl="3" w:tplc="0409000F" w:tentative="1">
+      <w:start w:val="1"/>
+      <w:numFmt w:val="decimal"/>
+      <w:lvlText w:val="%4."/>
+      <w:lvlJc w:val="left"/>
+      <w:pPr>
+        <w:ind w:left="2880" w:hanging="360"/>
+      </w:pPr>
+    </w:lvl>
+    <w:lvl w:ilvl="4" w:tplc="04090019" w:tentative="1">
+      <w:start w:val="1"/>
+      <w:numFmt w:val="lowerLetter"/>
+      <w:lvlText w:val="%5."/>
+      <w:lvlJc w:val="left"/>
+      <w:pPr>
+        <w:ind w:left="3600" w:hanging="360"/>
+      </w:pPr>
+    </w:lvl>
+    <w:lvl w:ilvl="5" w:tplc="0409001B" w:tentative="1">
+      <w:start w:val="1"/>
+      <w:numFmt w:val="lowerRoman"/>
+      <w:lvlText w:val="%6."/>
+      <w:lvlJc w:val="right"/>
+      <w:pPr>
+        <w:ind w:left="4320" w:hanging="180"/>
+      </w:pPr>
+    </w:lvl>
+    <w:lvl w:ilvl="6" w:tplc="0409000F" w:tentative="1">
+      <w:start w:val="1"/>
+      <w:numFmt w:val="decimal"/>
+      <w:lvlText w:val="%7."/>
+      <w:lvlJc w:val="left"/>
+      <w:pPr>
+        <w:ind w:left="5040" w:hanging="360"/>
+      </w:pPr>
+    </w:lvl>
+    <w:lvl w:ilvl="7" w:tplc="04090019" w:tentative="1">
+      <w:start w:val="1"/>
+      <w:numFmt w:val="lowerLetter"/>
+      <w:lvlText w:val="%8."/>
+      <w:lvlJc w:val="left"/>
+      <w:pPr>
+        <w:ind w:left="5760" w:hanging="360"/>
+      </w:pPr>
+    </w:lvl>
+    <w:lvl w:ilvl="8" w:tplc="0409001B" w:tentative="1">
+      <w:start w:val="1"/>
+      <w:numFmt w:val="lowerRoman"/>
+      <w:lvlText w:val="%9."/>
+      <w:lvlJc w:val="right"/>
+      <w:pPr>
+        <w:ind w:left="6480" w:hanging="180"/>
+      </w:pPr>
+    </w:lvl>
+  </w:abstractNum>
+  <w:abstractNum w:abstractNumId="8" w15:restartNumberingAfterBreak="0">
     <w:nsid w:val="0F32132B"/>
     <w:multiLevelType w:val="multilevel"/>
     <w:tmpl w:val="3092C5F4"/>
@@ -1999,7 +2200,7 @@
       </w:pPr>
     </w:lvl>
   </w:abstractNum>
-  <w:abstractNum w:abstractNumId="8" w15:restartNumberingAfterBreak="0">
+  <w:abstractNum w:abstractNumId="9" w15:restartNumberingAfterBreak="0">
     <w:nsid w:val="139A388F"/>
     <w:multiLevelType w:val="multilevel"/>
     <w:tmpl w:val="FD96FC9C"/>
@@ -2086,7 +2287,7 @@
       </w:pPr>
     </w:lvl>
   </w:abstractNum>
-  <w:abstractNum w:abstractNumId="9" w15:restartNumberingAfterBreak="0">
+  <w:abstractNum w:abstractNumId="10" w15:restartNumberingAfterBreak="0">
     <w:nsid w:val="16B60944"/>
     <w:multiLevelType w:val="multilevel"/>
     <w:tmpl w:val="35FA259A"/>
@@ -2173,7 +2374,96 @@
       </w:pPr>
     </w:lvl>
   </w:abstractNum>
-  <w:abstractNum w:abstractNumId="10" w15:restartNumberingAfterBreak="0">
+  <w:abstractNum w:abstractNumId="11" w15:restartNumberingAfterBreak="0">
+    <w:nsid w:val="1F302645"/>
+    <w:multiLevelType w:val="hybridMultilevel"/>
+    <w:tmpl w:val="7E6A0A16"/>
+    <w:lvl w:ilvl="0" w:tplc="0409000F">
+      <w:start w:val="1"/>
+      <w:numFmt w:val="decimal"/>
+      <w:lvlText w:val="%1."/>
+      <w:lvlJc w:val="left"/>
+      <w:pPr>
+        <w:ind w:left="720" w:hanging="360"/>
+      </w:pPr>
+      <w:rPr>
+        <w:rFonts w:hint="default"/>
+      </w:rPr>
+    </w:lvl>
+    <w:lvl w:ilvl="1" w:tplc="04090019" w:tentative="1">
+      <w:start w:val="1"/>
+      <w:numFmt w:val="lowerLetter"/>
+      <w:lvlText w:val="%2."/>
+      <w:lvlJc w:val="left"/>
+      <w:pPr>
+        <w:ind w:left="1440" w:hanging="360"/>
+      </w:pPr>
+    </w:lvl>
+    <w:lvl w:ilvl="2" w:tplc="0409001B" w:tentative="1">
+      <w:start w:val="1"/>
+      <w:numFmt w:val="lowerRoman"/>
+      <w:lvlText w:val="%3."/>
+      <w:lvlJc w:val="right"/>
+      <w:pPr>
+        <w:ind w:left="2160" w:hanging="180"/>
+      </w:pPr>
+    </w:lvl>
+    <w:lvl w:ilvl="3" w:tplc="0409000F" w:tentative="1">
+      <w:start w:val="1"/>
+      <w:numFmt w:val="decimal"/>
+      <w:lvlText w:val="%4."/>
+      <w:lvlJc w:val="left"/>
+      <w:pPr>
+        <w:ind w:left="2880" w:hanging="360"/>
+      </w:pPr>
+    </w:lvl>
+    <w:lvl w:ilvl="4" w:tplc="04090019" w:tentative="1">
+      <w:start w:val="1"/>
+      <w:numFmt w:val="lowerLetter"/>
+      <w:lvlText w:val="%5."/>
+      <w:lvlJc w:val="left"/>
+      <w:pPr>
+        <w:ind w:left="3600" w:hanging="360"/>
+      </w:pPr>
+    </w:lvl>
+    <w:lvl w:ilvl="5" w:tplc="0409001B" w:tentative="1">
+      <w:start w:val="1"/>
+      <w:numFmt w:val="lowerRoman"/>
+      <w:lvlText w:val="%6."/>
+      <w:lvlJc w:val="right"/>
+      <w:pPr>
+        <w:ind w:left="4320" w:hanging="180"/>
+      </w:pPr>
+    </w:lvl>
+    <w:lvl w:ilvl="6" w:tplc="0409000F" w:tentative="1">
+      <w:start w:val="1"/>
+      <w:numFmt w:val="decimal"/>
+      <w:lvlText w:val="%7."/>
+      <w:lvlJc w:val="left"/>
+      <w:pPr>
+        <w:ind w:left="5040" w:hanging="360"/>
+      </w:pPr>
+    </w:lvl>
+    <w:lvl w:ilvl="7" w:tplc="04090019" w:tentative="1">
+      <w:start w:val="1"/>
+      <w:numFmt w:val="lowerLetter"/>
+      <w:lvlText w:val="%8."/>
+      <w:lvlJc w:val="left"/>
+      <w:pPr>
+        <w:ind w:left="5760" w:hanging="360"/>
+      </w:pPr>
+    </w:lvl>
+    <w:lvl w:ilvl="8" w:tplc="0409001B" w:tentative="1">
+      <w:start w:val="1"/>
+      <w:numFmt w:val="lowerRoman"/>
+      <w:lvlText w:val="%9."/>
+      <w:lvlJc w:val="right"/>
+      <w:pPr>
+        <w:ind w:left="6480" w:hanging="180"/>
+      </w:pPr>
+    </w:lvl>
+  </w:abstractNum>
+  <w:abstractNum w:abstractNumId="12" w15:restartNumberingAfterBreak="0">
     <w:nsid w:val="23B170BC"/>
     <w:multiLevelType w:val="multilevel"/>
     <w:tmpl w:val="3530EAD6"/>
@@ -2260,7 +2550,7 @@
       </w:pPr>
     </w:lvl>
   </w:abstractNum>
-  <w:abstractNum w:abstractNumId="11" w15:restartNumberingAfterBreak="0">
+  <w:abstractNum w:abstractNumId="13" w15:restartNumberingAfterBreak="0">
     <w:nsid w:val="27470F32"/>
     <w:multiLevelType w:val="hybridMultilevel"/>
     <w:tmpl w:val="4A4A61B6"/>
@@ -2350,7 +2640,7 @@
       </w:pPr>
     </w:lvl>
   </w:abstractNum>
-  <w:abstractNum w:abstractNumId="12" w15:restartNumberingAfterBreak="0">
+  <w:abstractNum w:abstractNumId="14" w15:restartNumberingAfterBreak="0">
     <w:nsid w:val="31F42AB7"/>
     <w:multiLevelType w:val="multilevel"/>
     <w:tmpl w:val="E3FA9C7C"/>
@@ -2437,7 +2727,7 @@
       </w:pPr>
     </w:lvl>
   </w:abstractNum>
-  <w:abstractNum w:abstractNumId="13" w15:restartNumberingAfterBreak="0">
+  <w:abstractNum w:abstractNumId="15" w15:restartNumberingAfterBreak="0">
     <w:nsid w:val="321D44AB"/>
     <w:multiLevelType w:val="multilevel"/>
     <w:tmpl w:val="2A402810"/>
@@ -2541,7 +2831,7 @@
       </w:rPr>
     </w:lvl>
   </w:abstractNum>
-  <w:abstractNum w:abstractNumId="14" w15:restartNumberingAfterBreak="0">
+  <w:abstractNum w:abstractNumId="16" w15:restartNumberingAfterBreak="0">
     <w:nsid w:val="32C73AF8"/>
     <w:multiLevelType w:val="multilevel"/>
     <w:tmpl w:val="D780D4A2"/>
@@ -2628,7 +2918,7 @@
       </w:pPr>
     </w:lvl>
   </w:abstractNum>
-  <w:abstractNum w:abstractNumId="15" w15:restartNumberingAfterBreak="0">
+  <w:abstractNum w:abstractNumId="17" w15:restartNumberingAfterBreak="0">
     <w:nsid w:val="35B361F5"/>
     <w:multiLevelType w:val="multilevel"/>
     <w:tmpl w:val="8FDA0B28"/>
@@ -2718,7 +3008,7 @@
       </w:pPr>
     </w:lvl>
   </w:abstractNum>
-  <w:abstractNum w:abstractNumId="16" w15:restartNumberingAfterBreak="0">
+  <w:abstractNum w:abstractNumId="18" w15:restartNumberingAfterBreak="0">
     <w:nsid w:val="3AFB6549"/>
     <w:multiLevelType w:val="multilevel"/>
     <w:tmpl w:val="F34E7802"/>
@@ -2805,7 +3095,7 @@
       </w:pPr>
     </w:lvl>
   </w:abstractNum>
-  <w:abstractNum w:abstractNumId="17" w15:restartNumberingAfterBreak="0">
+  <w:abstractNum w:abstractNumId="19" w15:restartNumberingAfterBreak="0">
     <w:nsid w:val="3B6960AC"/>
     <w:multiLevelType w:val="multilevel"/>
     <w:tmpl w:val="075A4E5A"/>
@@ -2892,7 +3182,7 @@
       </w:pPr>
     </w:lvl>
   </w:abstractNum>
-  <w:abstractNum w:abstractNumId="18" w15:restartNumberingAfterBreak="0">
+  <w:abstractNum w:abstractNumId="20" w15:restartNumberingAfterBreak="0">
     <w:nsid w:val="3C537EFE"/>
     <w:multiLevelType w:val="multilevel"/>
     <w:tmpl w:val="6FA44902"/>
@@ -2979,7 +3269,7 @@
       </w:pPr>
     </w:lvl>
   </w:abstractNum>
-  <w:abstractNum w:abstractNumId="19" w15:restartNumberingAfterBreak="0">
+  <w:abstractNum w:abstractNumId="21" w15:restartNumberingAfterBreak="0">
     <w:nsid w:val="3F2534A6"/>
     <w:multiLevelType w:val="multilevel"/>
     <w:tmpl w:val="E6F83DAA"/>
@@ -3070,7 +3360,7 @@
       </w:pPr>
     </w:lvl>
   </w:abstractNum>
-  <w:abstractNum w:abstractNumId="20" w15:restartNumberingAfterBreak="0">
+  <w:abstractNum w:abstractNumId="22" w15:restartNumberingAfterBreak="0">
     <w:nsid w:val="3FB55626"/>
     <w:multiLevelType w:val="multilevel"/>
     <w:tmpl w:val="66207342"/>
@@ -3157,7 +3447,7 @@
       </w:pPr>
     </w:lvl>
   </w:abstractNum>
-  <w:abstractNum w:abstractNumId="21" w15:restartNumberingAfterBreak="0">
+  <w:abstractNum w:abstractNumId="23" w15:restartNumberingAfterBreak="0">
     <w:nsid w:val="453A0AA3"/>
     <w:multiLevelType w:val="multilevel"/>
     <w:tmpl w:val="664CEDF4"/>
@@ -3244,7 +3534,7 @@
       </w:pPr>
     </w:lvl>
   </w:abstractNum>
-  <w:abstractNum w:abstractNumId="22" w15:restartNumberingAfterBreak="0">
+  <w:abstractNum w:abstractNumId="24" w15:restartNumberingAfterBreak="0">
     <w:nsid w:val="46100AE7"/>
     <w:multiLevelType w:val="hybridMultilevel"/>
     <w:tmpl w:val="107CD44C"/>
@@ -3357,7 +3647,7 @@
       </w:rPr>
     </w:lvl>
   </w:abstractNum>
-  <w:abstractNum w:abstractNumId="23" w15:restartNumberingAfterBreak="0">
+  <w:abstractNum w:abstractNumId="25" w15:restartNumberingAfterBreak="0">
     <w:nsid w:val="493B2332"/>
     <w:multiLevelType w:val="multilevel"/>
     <w:tmpl w:val="E4AACBFC"/>
@@ -3444,7 +3734,7 @@
       </w:pPr>
     </w:lvl>
   </w:abstractNum>
-  <w:abstractNum w:abstractNumId="24" w15:restartNumberingAfterBreak="0">
+  <w:abstractNum w:abstractNumId="26" w15:restartNumberingAfterBreak="0">
     <w:nsid w:val="4AA13A7C"/>
     <w:multiLevelType w:val="multilevel"/>
     <w:tmpl w:val="AE127870"/>
@@ -3531,7 +3821,7 @@
       </w:pPr>
     </w:lvl>
   </w:abstractNum>
-  <w:abstractNum w:abstractNumId="25" w15:restartNumberingAfterBreak="0">
+  <w:abstractNum w:abstractNumId="27" w15:restartNumberingAfterBreak="0">
     <w:nsid w:val="4FF95A37"/>
     <w:multiLevelType w:val="multilevel"/>
     <w:tmpl w:val="53929F3E"/>
@@ -3618,7 +3908,7 @@
       </w:pPr>
     </w:lvl>
   </w:abstractNum>
-  <w:abstractNum w:abstractNumId="26" w15:restartNumberingAfterBreak="0">
+  <w:abstractNum w:abstractNumId="28" w15:restartNumberingAfterBreak="0">
     <w:nsid w:val="531C0D96"/>
     <w:multiLevelType w:val="multilevel"/>
     <w:tmpl w:val="CB0ABCF4"/>
@@ -3722,7 +4012,7 @@
       </w:rPr>
     </w:lvl>
   </w:abstractNum>
-  <w:abstractNum w:abstractNumId="27" w15:restartNumberingAfterBreak="0">
+  <w:abstractNum w:abstractNumId="29" w15:restartNumberingAfterBreak="0">
     <w:nsid w:val="53B21CE9"/>
     <w:multiLevelType w:val="multilevel"/>
     <w:tmpl w:val="A33A6F32"/>
@@ -3809,7 +4099,7 @@
       </w:pPr>
     </w:lvl>
   </w:abstractNum>
-  <w:abstractNum w:abstractNumId="28" w15:restartNumberingAfterBreak="0">
+  <w:abstractNum w:abstractNumId="30" w15:restartNumberingAfterBreak="0">
     <w:nsid w:val="56163F41"/>
     <w:multiLevelType w:val="multilevel"/>
     <w:tmpl w:val="DCE6FB6A"/>
@@ -3896,7 +4186,7 @@
       </w:pPr>
     </w:lvl>
   </w:abstractNum>
-  <w:abstractNum w:abstractNumId="29" w15:restartNumberingAfterBreak="0">
+  <w:abstractNum w:abstractNumId="31" w15:restartNumberingAfterBreak="0">
     <w:nsid w:val="59002404"/>
     <w:multiLevelType w:val="multilevel"/>
     <w:tmpl w:val="D2604AAA"/>
@@ -3983,7 +4273,7 @@
       </w:pPr>
     </w:lvl>
   </w:abstractNum>
-  <w:abstractNum w:abstractNumId="30" w15:restartNumberingAfterBreak="0">
+  <w:abstractNum w:abstractNumId="32" w15:restartNumberingAfterBreak="0">
     <w:nsid w:val="59B129BC"/>
     <w:multiLevelType w:val="multilevel"/>
     <w:tmpl w:val="922C1790"/>
@@ -4071,7 +4361,7 @@
       </w:pPr>
     </w:lvl>
   </w:abstractNum>
-  <w:abstractNum w:abstractNumId="31" w15:restartNumberingAfterBreak="0">
+  <w:abstractNum w:abstractNumId="33" w15:restartNumberingAfterBreak="0">
     <w:nsid w:val="5C6C6DD3"/>
     <w:multiLevelType w:val="multilevel"/>
     <w:tmpl w:val="FC2A9A1C"/>
@@ -4162,7 +4452,7 @@
       </w:pPr>
     </w:lvl>
   </w:abstractNum>
-  <w:abstractNum w:abstractNumId="32" w15:restartNumberingAfterBreak="0">
+  <w:abstractNum w:abstractNumId="34" w15:restartNumberingAfterBreak="0">
     <w:nsid w:val="5CEA4AE3"/>
     <w:multiLevelType w:val="multilevel"/>
     <w:tmpl w:val="394207FE"/>
@@ -4249,7 +4539,7 @@
       </w:pPr>
     </w:lvl>
   </w:abstractNum>
-  <w:abstractNum w:abstractNumId="33" w15:restartNumberingAfterBreak="0">
+  <w:abstractNum w:abstractNumId="35" w15:restartNumberingAfterBreak="0">
     <w:nsid w:val="5CF56237"/>
     <w:multiLevelType w:val="multilevel"/>
     <w:tmpl w:val="2D06C9E2"/>
@@ -4336,7 +4626,7 @@
       </w:pPr>
     </w:lvl>
   </w:abstractNum>
-  <w:abstractNum w:abstractNumId="34" w15:restartNumberingAfterBreak="0">
+  <w:abstractNum w:abstractNumId="36" w15:restartNumberingAfterBreak="0">
     <w:nsid w:val="5EE07998"/>
     <w:multiLevelType w:val="multilevel"/>
     <w:tmpl w:val="13306EA8"/>
@@ -4423,7 +4713,7 @@
       </w:pPr>
     </w:lvl>
   </w:abstractNum>
-  <w:abstractNum w:abstractNumId="35" w15:restartNumberingAfterBreak="0">
+  <w:abstractNum w:abstractNumId="37" w15:restartNumberingAfterBreak="0">
     <w:nsid w:val="61F5381E"/>
     <w:multiLevelType w:val="multilevel"/>
     <w:tmpl w:val="1AB018BA"/>
@@ -4510,7 +4800,7 @@
       </w:pPr>
     </w:lvl>
   </w:abstractNum>
-  <w:abstractNum w:abstractNumId="36" w15:restartNumberingAfterBreak="0">
+  <w:abstractNum w:abstractNumId="38" w15:restartNumberingAfterBreak="0">
     <w:nsid w:val="675338EE"/>
     <w:multiLevelType w:val="multilevel"/>
     <w:tmpl w:val="81B814D6"/>
@@ -4597,7 +4887,7 @@
       </w:pPr>
     </w:lvl>
   </w:abstractNum>
-  <w:abstractNum w:abstractNumId="37" w15:restartNumberingAfterBreak="0">
+  <w:abstractNum w:abstractNumId="39" w15:restartNumberingAfterBreak="0">
     <w:nsid w:val="6AAB654C"/>
     <w:multiLevelType w:val="multilevel"/>
     <w:tmpl w:val="C150A296"/>
@@ -4683,7 +4973,7 @@
       </w:pPr>
     </w:lvl>
   </w:abstractNum>
-  <w:abstractNum w:abstractNumId="38" w15:restartNumberingAfterBreak="0">
+  <w:abstractNum w:abstractNumId="40" w15:restartNumberingAfterBreak="0">
     <w:nsid w:val="6CE97D81"/>
     <w:multiLevelType w:val="multilevel"/>
     <w:tmpl w:val="0636ABBA"/>
@@ -4770,7 +5060,7 @@
       </w:pPr>
     </w:lvl>
   </w:abstractNum>
-  <w:abstractNum w:abstractNumId="39" w15:restartNumberingAfterBreak="0">
+  <w:abstractNum w:abstractNumId="41" w15:restartNumberingAfterBreak="0">
     <w:nsid w:val="6E7E1B7A"/>
     <w:multiLevelType w:val="multilevel"/>
     <w:tmpl w:val="7C72A5DE"/>
@@ -4857,7 +5147,7 @@
       </w:pPr>
     </w:lvl>
   </w:abstractNum>
-  <w:abstractNum w:abstractNumId="40" w15:restartNumberingAfterBreak="0">
+  <w:abstractNum w:abstractNumId="42" w15:restartNumberingAfterBreak="0">
     <w:nsid w:val="742D28D4"/>
     <w:multiLevelType w:val="multilevel"/>
     <w:tmpl w:val="297CDF20"/>
@@ -4944,7 +5234,7 @@
       </w:pPr>
     </w:lvl>
   </w:abstractNum>
-  <w:abstractNum w:abstractNumId="41" w15:restartNumberingAfterBreak="0">
+  <w:abstractNum w:abstractNumId="43" w15:restartNumberingAfterBreak="0">
     <w:nsid w:val="786045E8"/>
     <w:multiLevelType w:val="multilevel"/>
     <w:tmpl w:val="13B8D19C"/>
@@ -5032,91 +5322,91 @@
     </w:lvl>
   </w:abstractNum>
   <w:num w:numId="1">
-    <w:abstractNumId w:val="33"/>
+    <w:abstractNumId w:val="35"/>
   </w:num>
   <w:num w:numId="2">
-    <w:abstractNumId w:val="18"/>
+    <w:abstractNumId w:val="20"/>
   </w:num>
   <w:num w:numId="3">
-    <w:abstractNumId w:val="10"/>
+    <w:abstractNumId w:val="12"/>
   </w:num>
   <w:num w:numId="4">
-    <w:abstractNumId w:val="35"/>
+    <w:abstractNumId w:val="37"/>
   </w:num>
   <w:num w:numId="5">
     <w:abstractNumId w:val="5"/>
   </w:num>
   <w:num w:numId="6">
-    <w:abstractNumId w:val="30"/>
+    <w:abstractNumId w:val="32"/>
   </w:num>
   <w:num w:numId="7">
-    <w:abstractNumId w:val="15"/>
+    <w:abstractNumId w:val="17"/>
   </w:num>
   <w:num w:numId="8">
-    <w:abstractNumId w:val="20"/>
+    <w:abstractNumId w:val="22"/>
   </w:num>
   <w:num w:numId="9">
     <w:abstractNumId w:val="3"/>
   </w:num>
   <w:num w:numId="10">
-    <w:abstractNumId w:val="16"/>
+    <w:abstractNumId w:val="18"/>
   </w:num>
   <w:num w:numId="11">
-    <w:abstractNumId w:val="19"/>
+    <w:abstractNumId w:val="21"/>
   </w:num>
   <w:num w:numId="12">
-    <w:abstractNumId w:val="8"/>
+    <w:abstractNumId w:val="9"/>
   </w:num>
   <w:num w:numId="13">
-    <w:abstractNumId w:val="32"/>
+    <w:abstractNumId w:val="34"/>
   </w:num>
   <w:num w:numId="14">
     <w:abstractNumId w:val="4"/>
   </w:num>
   <w:num w:numId="15">
+    <w:abstractNumId w:val="43"/>
+  </w:num>
+  <w:num w:numId="16">
+    <w:abstractNumId w:val="38"/>
+  </w:num>
+  <w:num w:numId="17">
+    <w:abstractNumId w:val="33"/>
+  </w:num>
+  <w:num w:numId="18">
+    <w:abstractNumId w:val="26"/>
+  </w:num>
+  <w:num w:numId="19">
+    <w:abstractNumId w:val="36"/>
+  </w:num>
+  <w:num w:numId="20">
+    <w:abstractNumId w:val="23"/>
+  </w:num>
+  <w:num w:numId="21">
+    <w:abstractNumId w:val="16"/>
+  </w:num>
+  <w:num w:numId="22">
     <w:abstractNumId w:val="41"/>
   </w:num>
-  <w:num w:numId="16">
-    <w:abstractNumId w:val="36"/>
+  <w:num w:numId="23">
+    <w:abstractNumId w:val="27"/>
   </w:num>
-  <w:num w:numId="17">
+  <w:num w:numId="24">
+    <w:abstractNumId w:val="19"/>
+  </w:num>
+  <w:num w:numId="25">
+    <w:abstractNumId w:val="14"/>
+  </w:num>
+  <w:num w:numId="26">
     <w:abstractNumId w:val="31"/>
   </w:num>
-  <w:num w:numId="18">
-    <w:abstractNumId w:val="24"/>
+  <w:num w:numId="27">
+    <w:abstractNumId w:val="42"/>
   </w:num>
-  <w:num w:numId="19">
-    <w:abstractNumId w:val="34"/>
-  </w:num>
-  <w:num w:numId="20">
-    <w:abstractNumId w:val="21"/>
-  </w:num>
-  <w:num w:numId="21">
-    <w:abstractNumId w:val="14"/>
-  </w:num>
-  <w:num w:numId="22">
-    <w:abstractNumId w:val="39"/>
-  </w:num>
-  <w:num w:numId="23">
+  <w:num w:numId="28">
     <w:abstractNumId w:val="25"/>
   </w:num>
-  <w:num w:numId="24">
-    <w:abstractNumId w:val="17"/>
-  </w:num>
-  <w:num w:numId="25">
-    <w:abstractNumId w:val="12"/>
-  </w:num>
-  <w:num w:numId="26">
-    <w:abstractNumId w:val="29"/>
-  </w:num>
-  <w:num w:numId="27">
-    <w:abstractNumId w:val="40"/>
-  </w:num>
-  <w:num w:numId="28">
-    <w:abstractNumId w:val="23"/>
-  </w:num>
   <w:num w:numId="29">
-    <w:abstractNumId w:val="9"/>
+    <w:abstractNumId w:val="10"/>
   </w:num>
   <w:num w:numId="30">
     <w:abstractNumId w:val="1"/>
@@ -5125,37 +5415,43 @@
     <w:abstractNumId w:val="2"/>
   </w:num>
   <w:num w:numId="32">
-    <w:abstractNumId w:val="7"/>
+    <w:abstractNumId w:val="8"/>
   </w:num>
   <w:num w:numId="33">
-    <w:abstractNumId w:val="38"/>
+    <w:abstractNumId w:val="40"/>
   </w:num>
   <w:num w:numId="34">
-    <w:abstractNumId w:val="28"/>
+    <w:abstractNumId w:val="30"/>
   </w:num>
   <w:num w:numId="35">
-    <w:abstractNumId w:val="27"/>
+    <w:abstractNumId w:val="29"/>
   </w:num>
   <w:num w:numId="36">
-    <w:abstractNumId w:val="37"/>
+    <w:abstractNumId w:val="39"/>
   </w:num>
   <w:num w:numId="37">
     <w:abstractNumId w:val="0"/>
   </w:num>
   <w:num w:numId="38">
-    <w:abstractNumId w:val="26"/>
+    <w:abstractNumId w:val="28"/>
   </w:num>
   <w:num w:numId="39">
-    <w:abstractNumId w:val="13"/>
+    <w:abstractNumId w:val="15"/>
   </w:num>
   <w:num w:numId="40">
     <w:abstractNumId w:val="6"/>
   </w:num>
   <w:num w:numId="41">
-    <w:abstractNumId w:val="11"/>
+    <w:abstractNumId w:val="13"/>
   </w:num>
   <w:num w:numId="42">
-    <w:abstractNumId w:val="22"/>
+    <w:abstractNumId w:val="24"/>
+  </w:num>
+  <w:num w:numId="43">
+    <w:abstractNumId w:val="7"/>
+  </w:num>
+  <w:num w:numId="44">
+    <w:abstractNumId w:val="11"/>
   </w:num>
 </w:numbering>
 </file>

--- a/Suppl/Jmr Fitness Plan.docx
+++ b/Suppl/Jmr Fitness Plan.docx
@@ -289,7 +289,41 @@
         <w:t>Burpee</w:t>
       </w:r>
       <w:r>
-        <w:t xml:space="preserve"> / Lunges</w:t>
+        <w:t xml:space="preserve"> / </w:t>
+      </w:r>
+      <w:r>
+        <w:rPr>
+          <w:highlight w:val="yellow"/>
+        </w:rPr>
+        <w:t xml:space="preserve">BB </w:t>
+      </w:r>
+      <w:r>
+        <w:rPr>
+          <w:highlight w:val="yellow"/>
+        </w:rPr>
+        <w:t>Lunges</w:t>
+      </w:r>
+      <w:r>
+        <w:tab/>
+      </w:r>
+      <w:r>
+        <w:tab/>
+      </w:r>
+      <w:r>
+        <w:tab/>
+      </w:r>
+      <w:r>
+        <w:tab/>
+      </w:r>
+      <w:r>
+        <w:tab/>
+      </w:r>
+      <w:r>
+        <w:tab/>
+      </w:r>
+      <w:r>
+        <w:tab/>
+        <w:t>x</w:t>
       </w:r>
     </w:p>
     <w:p>
@@ -306,6 +340,22 @@
       <w:r>
         <w:t>Kettlebell swings</w:t>
       </w:r>
+      <w:r>
+        <w:tab/>
+      </w:r>
+      <w:r>
+        <w:tab/>
+      </w:r>
+      <w:r>
+        <w:tab/>
+      </w:r>
+      <w:r>
+        <w:tab/>
+      </w:r>
+      <w:r>
+        <w:tab/>
+        <w:t>x</w:t>
+      </w:r>
     </w:p>
     <w:p>
       <w:pPr>
@@ -316,18 +366,6 @@
         </w:numPr>
       </w:pPr>
       <w:r>
-        <w:t>Renegade Row / Weighted Step Ups</w:t>
-      </w:r>
-    </w:p>
-    <w:p>
-      <w:pPr>
-        <w:pStyle w:val="ListParagraph"/>
-        <w:numPr>
-          <w:ilvl w:val="0"/>
-          <w:numId w:val="40"/>
-        </w:numPr>
-      </w:pPr>
-      <w:r>
         <w:t xml:space="preserve">Kettlebell </w:t>
       </w:r>
       <w:r>
@@ -339,6 +377,29 @@
       <w:r>
         <w:t>Overhead Press</w:t>
       </w:r>
+      <w:r>
+        <w:tab/>
+      </w:r>
+      <w:r>
+        <w:tab/>
+      </w:r>
+      <w:r>
+        <w:tab/>
+      </w:r>
+      <w:r>
+        <w:tab/>
+      </w:r>
+      <w:r>
+        <w:tab/>
+        <w:t>x</w:t>
+      </w:r>
+    </w:p>
+    <w:p>
+      <w:pPr>
+        <w:rPr>
+          <w:b/>
+        </w:rPr>
+      </w:pPr>
     </w:p>
     <w:p>
       <w:pPr>
@@ -382,6 +443,19 @@
       <w:r>
         <w:t>Machine Leg Press / Bulgarian Split Squat</w:t>
       </w:r>
+      <w:r>
+        <w:tab/>
+      </w:r>
+      <w:r>
+        <w:tab/>
+      </w:r>
+      <w:r>
+        <w:tab/>
+      </w:r>
+      <w:r>
+        <w:tab/>
+        <w:t>x</w:t>
+      </w:r>
     </w:p>
     <w:p>
       <w:pPr>
@@ -394,6 +468,19 @@
       <w:r>
         <w:t>BB Lunge / Kettlebell Press Out / Skater Squat</w:t>
       </w:r>
+      <w:r>
+        <w:tab/>
+      </w:r>
+      <w:r>
+        <w:tab/>
+      </w:r>
+      <w:r>
+        <w:tab/>
+      </w:r>
+      <w:r>
+        <w:tab/>
+        <w:t>x</w:t>
+      </w:r>
     </w:p>
     <w:p>
       <w:pPr>
@@ -404,32 +491,29 @@
         </w:numPr>
       </w:pPr>
       <w:r>
-        <w:t xml:space="preserve">Machine Leg Extensions / </w:t>
-      </w:r>
-      <w:r>
-        <w:rPr>
-          <w:strike/>
-        </w:rPr>
-        <w:t>Swiss Ball Wall Squat</w:t>
-      </w:r>
-    </w:p>
-    <w:p>
-      <w:pPr>
-        <w:pStyle w:val="ListParagraph"/>
-        <w:numPr>
-          <w:ilvl w:val="0"/>
-          <w:numId w:val="43"/>
-        </w:numPr>
-      </w:pPr>
-      <w:r>
-        <w:t xml:space="preserve">Single Leg Romanian Deadlift / </w:t>
-      </w:r>
-      <w:r>
-        <w:rPr>
-          <w:strike/>
-        </w:rPr>
-        <w:t>Hip Flexor</w:t>
-      </w:r>
+        <w:t>Machine Leg Extensions</w:t>
+      </w:r>
+      <w:r>
+        <w:tab/>
+        <w:t xml:space="preserve"> / Single Leg Romanian Deadlift</w:t>
+      </w:r>
+      <w:r>
+        <w:tab/>
+      </w:r>
+      <w:r>
+        <w:tab/>
+      </w:r>
+      <w:r>
+        <w:tab/>
+        <w:t>x</w:t>
+      </w:r>
+    </w:p>
+    <w:p>
+      <w:pPr>
+        <w:rPr>
+          <w:b/>
+        </w:rPr>
+      </w:pPr>
     </w:p>
     <w:p>
       <w:pPr>
@@ -473,6 +557,19 @@
       <w:r>
         <w:t>Machine Chest Press / Cable Triceps Pushdown</w:t>
       </w:r>
+      <w:r>
+        <w:tab/>
+      </w:r>
+      <w:r>
+        <w:tab/>
+      </w:r>
+      <w:r>
+        <w:tab/>
+      </w:r>
+      <w:r>
+        <w:tab/>
+        <w:t>x</w:t>
+      </w:r>
     </w:p>
     <w:p>
       <w:pPr>
@@ -485,6 +582,13 @@
       <w:r>
         <w:t>Renegade Row / Machine Lateral Raise / Bosu Russian Twist</w:t>
       </w:r>
+      <w:r>
+        <w:tab/>
+      </w:r>
+      <w:r>
+        <w:tab/>
+        <w:t>x</w:t>
+      </w:r>
     </w:p>
     <w:p>
       <w:pPr>
@@ -497,8 +601,19 @@
       <w:r>
         <w:t>Dumbbell Biceps Curl / Kettlebell Incline Fly</w:t>
       </w:r>
-      <w:bookmarkStart w:id="0" w:name="_GoBack"/>
-      <w:bookmarkEnd w:id="0"/>
+      <w:r>
+        <w:tab/>
+      </w:r>
+      <w:r>
+        <w:tab/>
+      </w:r>
+      <w:r>
+        <w:tab/>
+      </w:r>
+      <w:r>
+        <w:tab/>
+        <w:t>x</w:t>
+      </w:r>
     </w:p>
     <w:p>
       <w:pPr>
@@ -510,7 +625,31 @@
         <w:rPr>
           <w:b/>
         </w:rPr>
+        <w:br w:type="page"/>
+      </w:r>
+    </w:p>
+    <w:p>
+      <w:r>
+        <w:rPr>
+          <w:b/>
+        </w:rPr>
+        <w:lastRenderedPageBreak/>
         <w:t>Friday</w:t>
+      </w:r>
+      <w:r>
+        <w:rPr>
+          <w:b/>
+        </w:rPr>
+        <w:t xml:space="preserve"> – Full Body </w:t>
+      </w:r>
+      <w:r>
+        <w:rPr>
+          <w:b/>
+        </w:rPr>
+        <w:tab/>
+      </w:r>
+      <w:r>
+        <w:t>(Torso &amp; Back, Balance Focus)</w:t>
       </w:r>
     </w:p>
     <w:p>
@@ -521,24 +660,34 @@
           <w:numId w:val="42"/>
         </w:numPr>
       </w:pPr>
-    </w:p>
-    <w:p>
-      <w:pPr>
-        <w:rPr>
-          <w:b/>
-        </w:rPr>
-      </w:pPr>
-      <w:r>
-        <w:rPr>
-          <w:b/>
-        </w:rPr>
-        <w:t>Sat</w:t>
-      </w:r>
-      <w:r>
-        <w:rPr>
-          <w:b/>
-        </w:rPr>
-        <w:t>urday</w:t>
+      <w:r>
+        <w:t>Clean &amp; Jerk</w:t>
+      </w:r>
+      <w:r>
+        <w:t xml:space="preserve"> / Side Plank Row</w:t>
+      </w:r>
+      <w:r>
+        <w:tab/>
+      </w:r>
+      <w:r>
+        <w:tab/>
+      </w:r>
+      <w:r>
+        <w:tab/>
+      </w:r>
+      <w:r>
+        <w:tab/>
+      </w:r>
+      <w:r>
+        <w:tab/>
+      </w:r>
+      <w:r>
+        <w:tab/>
+      </w:r>
+      <w:bookmarkStart w:id="0" w:name="_GoBack"/>
+      <w:bookmarkEnd w:id="0"/>
+      <w:r>
+        <w:t>x</w:t>
       </w:r>
     </w:p>
     <w:p>
@@ -549,45 +698,24 @@
           <w:numId w:val="42"/>
         </w:numPr>
       </w:pPr>
-    </w:p>
-    <w:p>
-      <w:pPr>
-        <w:rPr>
-          <w:b/>
-        </w:rPr>
-      </w:pPr>
-    </w:p>
-    <w:p>
-      <w:r>
-        <w:rPr>
-          <w:b/>
-        </w:rPr>
-        <w:t>Questions</w:t>
-      </w:r>
-    </w:p>
-    <w:p>
-      <w:pPr>
-        <w:pStyle w:val="ListParagraph"/>
-        <w:numPr>
-          <w:ilvl w:val="0"/>
-          <w:numId w:val="41"/>
-        </w:numPr>
-      </w:pPr>
-      <w:r>
-        <w:t>Pike Roll Out for Full Body?</w:t>
-      </w:r>
-    </w:p>
-    <w:p>
-      <w:pPr>
-        <w:rPr>
-          <w:sz w:val="28"/>
-          <w:szCs w:val="28"/>
-        </w:rPr>
-      </w:pPr>
-    </w:p>
-    <w:p>
-      <w:r>
-        <w:t>Ideas:</w:t>
+      <w:r>
+        <w:t>Dips / Wall Balls / Lunge to Press</w:t>
+      </w:r>
+      <w:r>
+        <w:tab/>
+      </w:r>
+      <w:r>
+        <w:tab/>
+      </w:r>
+      <w:r>
+        <w:tab/>
+      </w:r>
+      <w:r>
+        <w:tab/>
+      </w:r>
+      <w:r>
+        <w:tab/>
+        <w:t>x</w:t>
       </w:r>
     </w:p>
     <w:p>
@@ -599,21 +727,246 @@
         </w:numPr>
       </w:pPr>
       <w:r>
+        <w:t>Raised Knee Pullups</w:t>
+      </w:r>
+      <w:r>
+        <w:rPr>
+          <w:vertAlign w:val="superscript"/>
+        </w:rPr>
+        <w:t>1</w:t>
+      </w:r>
+      <w:r>
+        <w:t xml:space="preserve"> / Crab Walk</w:t>
+      </w:r>
+      <w:r>
+        <w:tab/>
+      </w:r>
+      <w:r>
+        <w:tab/>
+      </w:r>
+      <w:r>
+        <w:tab/>
+      </w:r>
+      <w:r>
+        <w:tab/>
+      </w:r>
+      <w:r>
+        <w:tab/>
+        <w:t>x</w:t>
+      </w:r>
+    </w:p>
+    <w:p/>
+    <w:p>
+      <w:pPr>
+        <w:rPr>
+          <w:b/>
+        </w:rPr>
+      </w:pPr>
+      <w:r>
+        <w:rPr>
+          <w:b/>
+        </w:rPr>
+        <w:t>Sat</w:t>
+      </w:r>
+      <w:r>
+        <w:rPr>
+          <w:b/>
+        </w:rPr>
+        <w:t>urday</w:t>
+      </w:r>
+    </w:p>
+    <w:p>
+      <w:pPr>
+        <w:pStyle w:val="ListParagraph"/>
+        <w:numPr>
+          <w:ilvl w:val="0"/>
+          <w:numId w:val="42"/>
+        </w:numPr>
+      </w:pPr>
+      <w:r>
+        <w:t>…</w:t>
+      </w:r>
+    </w:p>
+    <w:p>
+      <w:pPr>
+        <w:pStyle w:val="ListParagraph"/>
+        <w:numPr>
+          <w:ilvl w:val="0"/>
+          <w:numId w:val="42"/>
+        </w:numPr>
+      </w:pPr>
+      <w:r>
+        <w:t xml:space="preserve">Includes </w:t>
+      </w:r>
+      <w:r>
+        <w:t xml:space="preserve">one rotating </w:t>
+      </w:r>
+      <w:r>
+        <w:t>“Recovery” Exercise</w:t>
+      </w:r>
+    </w:p>
+    <w:p>
+      <w:pPr>
+        <w:rPr>
+          <w:b/>
+        </w:rPr>
+      </w:pPr>
+    </w:p>
+    <w:p>
+      <w:r>
+        <w:rPr>
+          <w:b/>
+        </w:rPr>
+        <w:t>Ideas</w:t>
+      </w:r>
+      <w:r>
+        <w:t>:</w:t>
+      </w:r>
+    </w:p>
+    <w:p>
+      <w:pPr>
+        <w:pStyle w:val="ListParagraph"/>
+        <w:numPr>
+          <w:ilvl w:val="0"/>
+          <w:numId w:val="42"/>
+        </w:numPr>
+      </w:pPr>
+      <w:r>
+        <w:t>Pike Roll-Out?</w:t>
+      </w:r>
+    </w:p>
+    <w:p>
+      <w:pPr>
+        <w:pStyle w:val="ListParagraph"/>
+        <w:numPr>
+          <w:ilvl w:val="0"/>
+          <w:numId w:val="42"/>
+        </w:numPr>
+      </w:pPr>
+      <w:r>
         <w:t>Lying Dumbbell Hamstring Curls</w:t>
       </w:r>
     </w:p>
     <w:p>
       <w:pPr>
-        <w:rPr>
-          <w:sz w:val="28"/>
-          <w:szCs w:val="28"/>
-        </w:rPr>
-      </w:pPr>
-      <w:r>
-        <w:rPr>
-          <w:sz w:val="28"/>
-          <w:szCs w:val="28"/>
-        </w:rPr>
+        <w:pStyle w:val="ListParagraph"/>
+        <w:numPr>
+          <w:ilvl w:val="0"/>
+          <w:numId w:val="42"/>
+        </w:numPr>
+      </w:pPr>
+      <w:r>
+        <w:t>Weighted Sit Ups</w:t>
+      </w:r>
+    </w:p>
+    <w:p>
+      <w:pPr>
+        <w:pStyle w:val="ListParagraph"/>
+        <w:numPr>
+          <w:ilvl w:val="0"/>
+          <w:numId w:val="42"/>
+        </w:numPr>
+      </w:pPr>
+      <w:r>
+        <w:t>Swiss Ball Squat</w:t>
+      </w:r>
+    </w:p>
+    <w:p>
+      <w:pPr>
+        <w:rPr>
+          <w:b/>
+        </w:rPr>
+      </w:pPr>
+    </w:p>
+    <w:p>
+      <w:pPr>
+        <w:rPr>
+          <w:b/>
+        </w:rPr>
+      </w:pPr>
+      <w:r>
+        <w:rPr>
+          <w:b/>
+        </w:rPr>
+        <w:t>Recovery Exercises:</w:t>
+      </w:r>
+    </w:p>
+    <w:p>
+      <w:pPr>
+        <w:pStyle w:val="ListParagraph"/>
+        <w:numPr>
+          <w:ilvl w:val="0"/>
+          <w:numId w:val="45"/>
+        </w:numPr>
+        <w:ind w:left="720"/>
+      </w:pPr>
+      <w:r>
+        <w:t>Incline Treadmill – Reverse Walk</w:t>
+      </w:r>
+    </w:p>
+    <w:p>
+      <w:pPr>
+        <w:pStyle w:val="ListParagraph"/>
+        <w:numPr>
+          <w:ilvl w:val="0"/>
+          <w:numId w:val="45"/>
+        </w:numPr>
+        <w:ind w:left="720"/>
+      </w:pPr>
+      <w:r>
+        <w:t>Treadmill – Knee Drops</w:t>
+      </w:r>
+    </w:p>
+    <w:p>
+      <w:pPr>
+        <w:pStyle w:val="ListParagraph"/>
+        <w:numPr>
+          <w:ilvl w:val="0"/>
+          <w:numId w:val="45"/>
+        </w:numPr>
+        <w:ind w:left="720"/>
+      </w:pPr>
+      <w:r>
+        <w:t>Treadmill – Crawls</w:t>
+      </w:r>
+    </w:p>
+    <w:p>
+      <w:pPr>
+        <w:pStyle w:val="ListParagraph"/>
+        <w:numPr>
+          <w:ilvl w:val="0"/>
+          <w:numId w:val="45"/>
+        </w:numPr>
+        <w:ind w:left="720"/>
+      </w:pPr>
+      <w:r>
+        <w:t>…</w:t>
+      </w:r>
+    </w:p>
+    <w:p/>
+    <w:p>
+      <w:r>
+        <w:rPr>
+          <w:u w:val="single"/>
+        </w:rPr>
+        <w:t>Notes</w:t>
+      </w:r>
+      <w:r>
+        <w:t>:</w:t>
+      </w:r>
+    </w:p>
+    <w:p>
+      <w:pPr>
+        <w:pStyle w:val="ListParagraph"/>
+        <w:numPr>
+          <w:ilvl w:val="0"/>
+          <w:numId w:val="46"/>
+        </w:numPr>
+      </w:pPr>
+      <w:r>
+        <w:t>Start with basic pullups until established</w:t>
+      </w:r>
+      <w:r>
         <w:br w:type="page"/>
       </w:r>
     </w:p>
@@ -3009,6 +3362,95 @@
     </w:lvl>
   </w:abstractNum>
   <w:abstractNum w:abstractNumId="18" w15:restartNumberingAfterBreak="0">
+    <w:nsid w:val="36495648"/>
+    <w:multiLevelType w:val="hybridMultilevel"/>
+    <w:tmpl w:val="27066504"/>
+    <w:lvl w:ilvl="0" w:tplc="0409000F">
+      <w:start w:val="1"/>
+      <w:numFmt w:val="decimal"/>
+      <w:lvlText w:val="%1."/>
+      <w:lvlJc w:val="left"/>
+      <w:pPr>
+        <w:ind w:left="720" w:hanging="360"/>
+      </w:pPr>
+      <w:rPr>
+        <w:rFonts w:hint="default"/>
+      </w:rPr>
+    </w:lvl>
+    <w:lvl w:ilvl="1" w:tplc="04090019" w:tentative="1">
+      <w:start w:val="1"/>
+      <w:numFmt w:val="lowerLetter"/>
+      <w:lvlText w:val="%2."/>
+      <w:lvlJc w:val="left"/>
+      <w:pPr>
+        <w:ind w:left="1440" w:hanging="360"/>
+      </w:pPr>
+    </w:lvl>
+    <w:lvl w:ilvl="2" w:tplc="0409001B" w:tentative="1">
+      <w:start w:val="1"/>
+      <w:numFmt w:val="lowerRoman"/>
+      <w:lvlText w:val="%3."/>
+      <w:lvlJc w:val="right"/>
+      <w:pPr>
+        <w:ind w:left="2160" w:hanging="180"/>
+      </w:pPr>
+    </w:lvl>
+    <w:lvl w:ilvl="3" w:tplc="0409000F" w:tentative="1">
+      <w:start w:val="1"/>
+      <w:numFmt w:val="decimal"/>
+      <w:lvlText w:val="%4."/>
+      <w:lvlJc w:val="left"/>
+      <w:pPr>
+        <w:ind w:left="2880" w:hanging="360"/>
+      </w:pPr>
+    </w:lvl>
+    <w:lvl w:ilvl="4" w:tplc="04090019" w:tentative="1">
+      <w:start w:val="1"/>
+      <w:numFmt w:val="lowerLetter"/>
+      <w:lvlText w:val="%5."/>
+      <w:lvlJc w:val="left"/>
+      <w:pPr>
+        <w:ind w:left="3600" w:hanging="360"/>
+      </w:pPr>
+    </w:lvl>
+    <w:lvl w:ilvl="5" w:tplc="0409001B" w:tentative="1">
+      <w:start w:val="1"/>
+      <w:numFmt w:val="lowerRoman"/>
+      <w:lvlText w:val="%6."/>
+      <w:lvlJc w:val="right"/>
+      <w:pPr>
+        <w:ind w:left="4320" w:hanging="180"/>
+      </w:pPr>
+    </w:lvl>
+    <w:lvl w:ilvl="6" w:tplc="0409000F" w:tentative="1">
+      <w:start w:val="1"/>
+      <w:numFmt w:val="decimal"/>
+      <w:lvlText w:val="%7."/>
+      <w:lvlJc w:val="left"/>
+      <w:pPr>
+        <w:ind w:left="5040" w:hanging="360"/>
+      </w:pPr>
+    </w:lvl>
+    <w:lvl w:ilvl="7" w:tplc="04090019" w:tentative="1">
+      <w:start w:val="1"/>
+      <w:numFmt w:val="lowerLetter"/>
+      <w:lvlText w:val="%8."/>
+      <w:lvlJc w:val="left"/>
+      <w:pPr>
+        <w:ind w:left="5760" w:hanging="360"/>
+      </w:pPr>
+    </w:lvl>
+    <w:lvl w:ilvl="8" w:tplc="0409001B" w:tentative="1">
+      <w:start w:val="1"/>
+      <w:numFmt w:val="lowerRoman"/>
+      <w:lvlText w:val="%9."/>
+      <w:lvlJc w:val="right"/>
+      <w:pPr>
+        <w:ind w:left="6480" w:hanging="180"/>
+      </w:pPr>
+    </w:lvl>
+  </w:abstractNum>
+  <w:abstractNum w:abstractNumId="19" w15:restartNumberingAfterBreak="0">
     <w:nsid w:val="3AFB6549"/>
     <w:multiLevelType w:val="multilevel"/>
     <w:tmpl w:val="F34E7802"/>
@@ -3095,7 +3537,7 @@
       </w:pPr>
     </w:lvl>
   </w:abstractNum>
-  <w:abstractNum w:abstractNumId="19" w15:restartNumberingAfterBreak="0">
+  <w:abstractNum w:abstractNumId="20" w15:restartNumberingAfterBreak="0">
     <w:nsid w:val="3B6960AC"/>
     <w:multiLevelType w:val="multilevel"/>
     <w:tmpl w:val="075A4E5A"/>
@@ -3182,7 +3624,7 @@
       </w:pPr>
     </w:lvl>
   </w:abstractNum>
-  <w:abstractNum w:abstractNumId="20" w15:restartNumberingAfterBreak="0">
+  <w:abstractNum w:abstractNumId="21" w15:restartNumberingAfterBreak="0">
     <w:nsid w:val="3C537EFE"/>
     <w:multiLevelType w:val="multilevel"/>
     <w:tmpl w:val="6FA44902"/>
@@ -3269,7 +3711,7 @@
       </w:pPr>
     </w:lvl>
   </w:abstractNum>
-  <w:abstractNum w:abstractNumId="21" w15:restartNumberingAfterBreak="0">
+  <w:abstractNum w:abstractNumId="22" w15:restartNumberingAfterBreak="0">
     <w:nsid w:val="3F2534A6"/>
     <w:multiLevelType w:val="multilevel"/>
     <w:tmpl w:val="E6F83DAA"/>
@@ -3360,7 +3802,7 @@
       </w:pPr>
     </w:lvl>
   </w:abstractNum>
-  <w:abstractNum w:abstractNumId="22" w15:restartNumberingAfterBreak="0">
+  <w:abstractNum w:abstractNumId="23" w15:restartNumberingAfterBreak="0">
     <w:nsid w:val="3FB55626"/>
     <w:multiLevelType w:val="multilevel"/>
     <w:tmpl w:val="66207342"/>
@@ -3447,7 +3889,7 @@
       </w:pPr>
     </w:lvl>
   </w:abstractNum>
-  <w:abstractNum w:abstractNumId="23" w15:restartNumberingAfterBreak="0">
+  <w:abstractNum w:abstractNumId="24" w15:restartNumberingAfterBreak="0">
     <w:nsid w:val="453A0AA3"/>
     <w:multiLevelType w:val="multilevel"/>
     <w:tmpl w:val="664CEDF4"/>
@@ -3534,10 +3976,10 @@
       </w:pPr>
     </w:lvl>
   </w:abstractNum>
-  <w:abstractNum w:abstractNumId="24" w15:restartNumberingAfterBreak="0">
+  <w:abstractNum w:abstractNumId="25" w15:restartNumberingAfterBreak="0">
     <w:nsid w:val="46100AE7"/>
     <w:multiLevelType w:val="hybridMultilevel"/>
-    <w:tmpl w:val="107CD44C"/>
+    <w:tmpl w:val="048A8118"/>
     <w:lvl w:ilvl="0" w:tplc="04090001">
       <w:start w:val="1"/>
       <w:numFmt w:val="bullet"/>
@@ -3647,7 +4089,7 @@
       </w:rPr>
     </w:lvl>
   </w:abstractNum>
-  <w:abstractNum w:abstractNumId="25" w15:restartNumberingAfterBreak="0">
+  <w:abstractNum w:abstractNumId="26" w15:restartNumberingAfterBreak="0">
     <w:nsid w:val="493B2332"/>
     <w:multiLevelType w:val="multilevel"/>
     <w:tmpl w:val="E4AACBFC"/>
@@ -3734,7 +4176,7 @@
       </w:pPr>
     </w:lvl>
   </w:abstractNum>
-  <w:abstractNum w:abstractNumId="26" w15:restartNumberingAfterBreak="0">
+  <w:abstractNum w:abstractNumId="27" w15:restartNumberingAfterBreak="0">
     <w:nsid w:val="4AA13A7C"/>
     <w:multiLevelType w:val="multilevel"/>
     <w:tmpl w:val="AE127870"/>
@@ -3821,7 +4263,7 @@
       </w:pPr>
     </w:lvl>
   </w:abstractNum>
-  <w:abstractNum w:abstractNumId="27" w15:restartNumberingAfterBreak="0">
+  <w:abstractNum w:abstractNumId="28" w15:restartNumberingAfterBreak="0">
     <w:nsid w:val="4FF95A37"/>
     <w:multiLevelType w:val="multilevel"/>
     <w:tmpl w:val="53929F3E"/>
@@ -3908,7 +4350,7 @@
       </w:pPr>
     </w:lvl>
   </w:abstractNum>
-  <w:abstractNum w:abstractNumId="28" w15:restartNumberingAfterBreak="0">
+  <w:abstractNum w:abstractNumId="29" w15:restartNumberingAfterBreak="0">
     <w:nsid w:val="531C0D96"/>
     <w:multiLevelType w:val="multilevel"/>
     <w:tmpl w:val="CB0ABCF4"/>
@@ -4012,7 +4454,7 @@
       </w:rPr>
     </w:lvl>
   </w:abstractNum>
-  <w:abstractNum w:abstractNumId="29" w15:restartNumberingAfterBreak="0">
+  <w:abstractNum w:abstractNumId="30" w15:restartNumberingAfterBreak="0">
     <w:nsid w:val="53B21CE9"/>
     <w:multiLevelType w:val="multilevel"/>
     <w:tmpl w:val="A33A6F32"/>
@@ -4099,7 +4541,7 @@
       </w:pPr>
     </w:lvl>
   </w:abstractNum>
-  <w:abstractNum w:abstractNumId="30" w15:restartNumberingAfterBreak="0">
+  <w:abstractNum w:abstractNumId="31" w15:restartNumberingAfterBreak="0">
     <w:nsid w:val="56163F41"/>
     <w:multiLevelType w:val="multilevel"/>
     <w:tmpl w:val="DCE6FB6A"/>
@@ -4186,7 +4628,7 @@
       </w:pPr>
     </w:lvl>
   </w:abstractNum>
-  <w:abstractNum w:abstractNumId="31" w15:restartNumberingAfterBreak="0">
+  <w:abstractNum w:abstractNumId="32" w15:restartNumberingAfterBreak="0">
     <w:nsid w:val="59002404"/>
     <w:multiLevelType w:val="multilevel"/>
     <w:tmpl w:val="D2604AAA"/>
@@ -4273,7 +4715,7 @@
       </w:pPr>
     </w:lvl>
   </w:abstractNum>
-  <w:abstractNum w:abstractNumId="32" w15:restartNumberingAfterBreak="0">
+  <w:abstractNum w:abstractNumId="33" w15:restartNumberingAfterBreak="0">
     <w:nsid w:val="59B129BC"/>
     <w:multiLevelType w:val="multilevel"/>
     <w:tmpl w:val="922C1790"/>
@@ -4361,7 +4803,7 @@
       </w:pPr>
     </w:lvl>
   </w:abstractNum>
-  <w:abstractNum w:abstractNumId="33" w15:restartNumberingAfterBreak="0">
+  <w:abstractNum w:abstractNumId="34" w15:restartNumberingAfterBreak="0">
     <w:nsid w:val="5C6C6DD3"/>
     <w:multiLevelType w:val="multilevel"/>
     <w:tmpl w:val="FC2A9A1C"/>
@@ -4452,7 +4894,7 @@
       </w:pPr>
     </w:lvl>
   </w:abstractNum>
-  <w:abstractNum w:abstractNumId="34" w15:restartNumberingAfterBreak="0">
+  <w:abstractNum w:abstractNumId="35" w15:restartNumberingAfterBreak="0">
     <w:nsid w:val="5CEA4AE3"/>
     <w:multiLevelType w:val="multilevel"/>
     <w:tmpl w:val="394207FE"/>
@@ -4539,7 +4981,7 @@
       </w:pPr>
     </w:lvl>
   </w:abstractNum>
-  <w:abstractNum w:abstractNumId="35" w15:restartNumberingAfterBreak="0">
+  <w:abstractNum w:abstractNumId="36" w15:restartNumberingAfterBreak="0">
     <w:nsid w:val="5CF56237"/>
     <w:multiLevelType w:val="multilevel"/>
     <w:tmpl w:val="2D06C9E2"/>
@@ -4626,7 +5068,7 @@
       </w:pPr>
     </w:lvl>
   </w:abstractNum>
-  <w:abstractNum w:abstractNumId="36" w15:restartNumberingAfterBreak="0">
+  <w:abstractNum w:abstractNumId="37" w15:restartNumberingAfterBreak="0">
     <w:nsid w:val="5EE07998"/>
     <w:multiLevelType w:val="multilevel"/>
     <w:tmpl w:val="13306EA8"/>
@@ -4713,7 +5155,7 @@
       </w:pPr>
     </w:lvl>
   </w:abstractNum>
-  <w:abstractNum w:abstractNumId="37" w15:restartNumberingAfterBreak="0">
+  <w:abstractNum w:abstractNumId="38" w15:restartNumberingAfterBreak="0">
     <w:nsid w:val="61F5381E"/>
     <w:multiLevelType w:val="multilevel"/>
     <w:tmpl w:val="1AB018BA"/>
@@ -4800,7 +5242,120 @@
       </w:pPr>
     </w:lvl>
   </w:abstractNum>
-  <w:abstractNum w:abstractNumId="38" w15:restartNumberingAfterBreak="0">
+  <w:abstractNum w:abstractNumId="39" w15:restartNumberingAfterBreak="0">
+    <w:nsid w:val="63D9463E"/>
+    <w:multiLevelType w:val="hybridMultilevel"/>
+    <w:tmpl w:val="0C961EE8"/>
+    <w:lvl w:ilvl="0" w:tplc="04090001">
+      <w:start w:val="1"/>
+      <w:numFmt w:val="bullet"/>
+      <w:lvlText w:val=""/>
+      <w:lvlJc w:val="left"/>
+      <w:pPr>
+        <w:ind w:left="360" w:hanging="360"/>
+      </w:pPr>
+      <w:rPr>
+        <w:rFonts w:ascii="Symbol" w:hAnsi="Symbol" w:hint="default"/>
+      </w:rPr>
+    </w:lvl>
+    <w:lvl w:ilvl="1" w:tplc="04090003" w:tentative="1">
+      <w:start w:val="1"/>
+      <w:numFmt w:val="bullet"/>
+      <w:lvlText w:val="o"/>
+      <w:lvlJc w:val="left"/>
+      <w:pPr>
+        <w:ind w:left="1080" w:hanging="360"/>
+      </w:pPr>
+      <w:rPr>
+        <w:rFonts w:ascii="Courier New" w:hAnsi="Courier New" w:cs="Courier New" w:hint="default"/>
+      </w:rPr>
+    </w:lvl>
+    <w:lvl w:ilvl="2" w:tplc="04090005" w:tentative="1">
+      <w:start w:val="1"/>
+      <w:numFmt w:val="bullet"/>
+      <w:lvlText w:val=""/>
+      <w:lvlJc w:val="left"/>
+      <w:pPr>
+        <w:ind w:left="1800" w:hanging="360"/>
+      </w:pPr>
+      <w:rPr>
+        <w:rFonts w:ascii="Wingdings" w:hAnsi="Wingdings" w:hint="default"/>
+      </w:rPr>
+    </w:lvl>
+    <w:lvl w:ilvl="3" w:tplc="04090001" w:tentative="1">
+      <w:start w:val="1"/>
+      <w:numFmt w:val="bullet"/>
+      <w:lvlText w:val=""/>
+      <w:lvlJc w:val="left"/>
+      <w:pPr>
+        <w:ind w:left="2520" w:hanging="360"/>
+      </w:pPr>
+      <w:rPr>
+        <w:rFonts w:ascii="Symbol" w:hAnsi="Symbol" w:hint="default"/>
+      </w:rPr>
+    </w:lvl>
+    <w:lvl w:ilvl="4" w:tplc="04090003" w:tentative="1">
+      <w:start w:val="1"/>
+      <w:numFmt w:val="bullet"/>
+      <w:lvlText w:val="o"/>
+      <w:lvlJc w:val="left"/>
+      <w:pPr>
+        <w:ind w:left="3240" w:hanging="360"/>
+      </w:pPr>
+      <w:rPr>
+        <w:rFonts w:ascii="Courier New" w:hAnsi="Courier New" w:cs="Courier New" w:hint="default"/>
+      </w:rPr>
+    </w:lvl>
+    <w:lvl w:ilvl="5" w:tplc="04090005" w:tentative="1">
+      <w:start w:val="1"/>
+      <w:numFmt w:val="bullet"/>
+      <w:lvlText w:val=""/>
+      <w:lvlJc w:val="left"/>
+      <w:pPr>
+        <w:ind w:left="3960" w:hanging="360"/>
+      </w:pPr>
+      <w:rPr>
+        <w:rFonts w:ascii="Wingdings" w:hAnsi="Wingdings" w:hint="default"/>
+      </w:rPr>
+    </w:lvl>
+    <w:lvl w:ilvl="6" w:tplc="04090001" w:tentative="1">
+      <w:start w:val="1"/>
+      <w:numFmt w:val="bullet"/>
+      <w:lvlText w:val=""/>
+      <w:lvlJc w:val="left"/>
+      <w:pPr>
+        <w:ind w:left="4680" w:hanging="360"/>
+      </w:pPr>
+      <w:rPr>
+        <w:rFonts w:ascii="Symbol" w:hAnsi="Symbol" w:hint="default"/>
+      </w:rPr>
+    </w:lvl>
+    <w:lvl w:ilvl="7" w:tplc="04090003" w:tentative="1">
+      <w:start w:val="1"/>
+      <w:numFmt w:val="bullet"/>
+      <w:lvlText w:val="o"/>
+      <w:lvlJc w:val="left"/>
+      <w:pPr>
+        <w:ind w:left="5400" w:hanging="360"/>
+      </w:pPr>
+      <w:rPr>
+        <w:rFonts w:ascii="Courier New" w:hAnsi="Courier New" w:cs="Courier New" w:hint="default"/>
+      </w:rPr>
+    </w:lvl>
+    <w:lvl w:ilvl="8" w:tplc="04090005" w:tentative="1">
+      <w:start w:val="1"/>
+      <w:numFmt w:val="bullet"/>
+      <w:lvlText w:val=""/>
+      <w:lvlJc w:val="left"/>
+      <w:pPr>
+        <w:ind w:left="6120" w:hanging="360"/>
+      </w:pPr>
+      <w:rPr>
+        <w:rFonts w:ascii="Wingdings" w:hAnsi="Wingdings" w:hint="default"/>
+      </w:rPr>
+    </w:lvl>
+  </w:abstractNum>
+  <w:abstractNum w:abstractNumId="40" w15:restartNumberingAfterBreak="0">
     <w:nsid w:val="675338EE"/>
     <w:multiLevelType w:val="multilevel"/>
     <w:tmpl w:val="81B814D6"/>
@@ -4887,7 +5442,7 @@
       </w:pPr>
     </w:lvl>
   </w:abstractNum>
-  <w:abstractNum w:abstractNumId="39" w15:restartNumberingAfterBreak="0">
+  <w:abstractNum w:abstractNumId="41" w15:restartNumberingAfterBreak="0">
     <w:nsid w:val="6AAB654C"/>
     <w:multiLevelType w:val="multilevel"/>
     <w:tmpl w:val="C150A296"/>
@@ -4973,7 +5528,7 @@
       </w:pPr>
     </w:lvl>
   </w:abstractNum>
-  <w:abstractNum w:abstractNumId="40" w15:restartNumberingAfterBreak="0">
+  <w:abstractNum w:abstractNumId="42" w15:restartNumberingAfterBreak="0">
     <w:nsid w:val="6CE97D81"/>
     <w:multiLevelType w:val="multilevel"/>
     <w:tmpl w:val="0636ABBA"/>
@@ -5060,7 +5615,7 @@
       </w:pPr>
     </w:lvl>
   </w:abstractNum>
-  <w:abstractNum w:abstractNumId="41" w15:restartNumberingAfterBreak="0">
+  <w:abstractNum w:abstractNumId="43" w15:restartNumberingAfterBreak="0">
     <w:nsid w:val="6E7E1B7A"/>
     <w:multiLevelType w:val="multilevel"/>
     <w:tmpl w:val="7C72A5DE"/>
@@ -5147,7 +5702,7 @@
       </w:pPr>
     </w:lvl>
   </w:abstractNum>
-  <w:abstractNum w:abstractNumId="42" w15:restartNumberingAfterBreak="0">
+  <w:abstractNum w:abstractNumId="44" w15:restartNumberingAfterBreak="0">
     <w:nsid w:val="742D28D4"/>
     <w:multiLevelType w:val="multilevel"/>
     <w:tmpl w:val="297CDF20"/>
@@ -5234,7 +5789,7 @@
       </w:pPr>
     </w:lvl>
   </w:abstractNum>
-  <w:abstractNum w:abstractNumId="43" w15:restartNumberingAfterBreak="0">
+  <w:abstractNum w:abstractNumId="45" w15:restartNumberingAfterBreak="0">
     <w:nsid w:val="786045E8"/>
     <w:multiLevelType w:val="multilevel"/>
     <w:tmpl w:val="13B8D19C"/>
@@ -5322,88 +5877,88 @@
     </w:lvl>
   </w:abstractNum>
   <w:num w:numId="1">
-    <w:abstractNumId w:val="35"/>
+    <w:abstractNumId w:val="36"/>
   </w:num>
   <w:num w:numId="2">
-    <w:abstractNumId w:val="20"/>
+    <w:abstractNumId w:val="21"/>
   </w:num>
   <w:num w:numId="3">
     <w:abstractNumId w:val="12"/>
   </w:num>
   <w:num w:numId="4">
-    <w:abstractNumId w:val="37"/>
+    <w:abstractNumId w:val="38"/>
   </w:num>
   <w:num w:numId="5">
     <w:abstractNumId w:val="5"/>
   </w:num>
   <w:num w:numId="6">
-    <w:abstractNumId w:val="32"/>
+    <w:abstractNumId w:val="33"/>
   </w:num>
   <w:num w:numId="7">
     <w:abstractNumId w:val="17"/>
   </w:num>
   <w:num w:numId="8">
-    <w:abstractNumId w:val="22"/>
+    <w:abstractNumId w:val="23"/>
   </w:num>
   <w:num w:numId="9">
     <w:abstractNumId w:val="3"/>
   </w:num>
   <w:num w:numId="10">
-    <w:abstractNumId w:val="18"/>
+    <w:abstractNumId w:val="19"/>
   </w:num>
   <w:num w:numId="11">
-    <w:abstractNumId w:val="21"/>
+    <w:abstractNumId w:val="22"/>
   </w:num>
   <w:num w:numId="12">
     <w:abstractNumId w:val="9"/>
   </w:num>
   <w:num w:numId="13">
-    <w:abstractNumId w:val="34"/>
+    <w:abstractNumId w:val="35"/>
   </w:num>
   <w:num w:numId="14">
     <w:abstractNumId w:val="4"/>
   </w:num>
   <w:num w:numId="15">
-    <w:abstractNumId w:val="43"/>
+    <w:abstractNumId w:val="45"/>
   </w:num>
   <w:num w:numId="16">
-    <w:abstractNumId w:val="38"/>
+    <w:abstractNumId w:val="40"/>
   </w:num>
   <w:num w:numId="17">
-    <w:abstractNumId w:val="33"/>
+    <w:abstractNumId w:val="34"/>
   </w:num>
   <w:num w:numId="18">
-    <w:abstractNumId w:val="26"/>
+    <w:abstractNumId w:val="27"/>
   </w:num>
   <w:num w:numId="19">
-    <w:abstractNumId w:val="36"/>
+    <w:abstractNumId w:val="37"/>
   </w:num>
   <w:num w:numId="20">
-    <w:abstractNumId w:val="23"/>
+    <w:abstractNumId w:val="24"/>
   </w:num>
   <w:num w:numId="21">
     <w:abstractNumId w:val="16"/>
   </w:num>
   <w:num w:numId="22">
-    <w:abstractNumId w:val="41"/>
+    <w:abstractNumId w:val="43"/>
   </w:num>
   <w:num w:numId="23">
-    <w:abstractNumId w:val="27"/>
+    <w:abstractNumId w:val="28"/>
   </w:num>
   <w:num w:numId="24">
-    <w:abstractNumId w:val="19"/>
+    <w:abstractNumId w:val="20"/>
   </w:num>
   <w:num w:numId="25">
     <w:abstractNumId w:val="14"/>
   </w:num>
   <w:num w:numId="26">
-    <w:abstractNumId w:val="31"/>
+    <w:abstractNumId w:val="32"/>
   </w:num>
   <w:num w:numId="27">
-    <w:abstractNumId w:val="42"/>
+    <w:abstractNumId w:val="44"/>
   </w:num>
   <w:num w:numId="28">
-    <w:abstractNumId w:val="25"/>
+    <w:abstractNumId w:val="26"/>
   </w:num>
   <w:num w:numId="29">
     <w:abstractNumId w:val="10"/>
@@ -5418,22 +5973,22 @@
     <w:abstractNumId w:val="8"/>
   </w:num>
   <w:num w:numId="33">
-    <w:abstractNumId w:val="40"/>
+    <w:abstractNumId w:val="42"/>
   </w:num>
   <w:num w:numId="34">
+    <w:abstractNumId w:val="31"/>
+  </w:num>
+  <w:num w:numId="35">
     <w:abstractNumId w:val="30"/>
   </w:num>
-  <w:num w:numId="35">
-    <w:abstractNumId w:val="29"/>
-  </w:num>
   <w:num w:numId="36">
-    <w:abstractNumId w:val="39"/>
+    <w:abstractNumId w:val="41"/>
   </w:num>
   <w:num w:numId="37">
     <w:abstractNumId w:val="0"/>
   </w:num>
   <w:num w:numId="38">
-    <w:abstractNumId w:val="28"/>
+    <w:abstractNumId w:val="29"/>
   </w:num>
   <w:num w:numId="39">
     <w:abstractNumId w:val="15"/>
@@ -5445,13 +6000,19 @@
     <w:abstractNumId w:val="13"/>
   </w:num>
   <w:num w:numId="42">
-    <w:abstractNumId w:val="24"/>
+    <w:abstractNumId w:val="25"/>
   </w:num>
   <w:num w:numId="43">
     <w:abstractNumId w:val="7"/>
   </w:num>
   <w:num w:numId="44">
     <w:abstractNumId w:val="11"/>
+  </w:num>
+  <w:num w:numId="45">
+    <w:abstractNumId w:val="39"/>
+  </w:num>
+  <w:num w:numId="46">
+    <w:abstractNumId w:val="18"/>
   </w:num>
 </w:numbering>
 </file>

--- a/Suppl/Jmr Fitness Plan.docx
+++ b/Suppl/Jmr Fitness Plan.docx
@@ -1,6 +1,6 @@
 
 <file path=word/document.xml><?xml version="1.0" encoding="utf-8"?>
-<w:document xmlns:wpc="http://schemas.microsoft.com/office/word/2010/wordprocessingCanvas" xmlns:mc="http://schemas.openxmlformats.org/markup-compatibility/2006" xmlns:o="urn:schemas-microsoft-com:office:office" xmlns:r="http://schemas.openxmlformats.org/officeDocument/2006/relationships" xmlns:m="http://schemas.openxmlformats.org/officeDocument/2006/math" xmlns:v="urn:schemas-microsoft-com:vml" xmlns:wp14="http://schemas.microsoft.com/office/word/2010/wordprocessingDrawing" xmlns:wp="http://schemas.openxmlformats.org/drawingml/2006/wordprocessingDrawing" xmlns:w10="urn:schemas-microsoft-com:office:word" xmlns:w="http://schemas.openxmlformats.org/wordprocessingml/2006/main" xmlns:w14="http://schemas.microsoft.com/office/word/2010/wordml" xmlns:w15="http://schemas.microsoft.com/office/word/2012/wordml" xmlns:wpg="http://schemas.microsoft.com/office/word/2010/wordprocessingGroup" xmlns:wpi="http://schemas.microsoft.com/office/word/2010/wordprocessingInk" xmlns:wne="http://schemas.microsoft.com/office/word/2006/wordml" xmlns:wps="http://schemas.microsoft.com/office/word/2010/wordprocessingShape" mc:Ignorable="w14 w15 wp14">
+<w:document xmlns:wpc="http://schemas.microsoft.com/office/word/2010/wordprocessingCanvas" xmlns:cx="http://schemas.microsoft.com/office/drawing/2014/chartex" xmlns:cx1="http://schemas.microsoft.com/office/drawing/2015/9/8/chartex" xmlns:cx2="http://schemas.microsoft.com/office/drawing/2015/10/21/chartex" xmlns:cx3="http://schemas.microsoft.com/office/drawing/2016/5/9/chartex" xmlns:cx4="http://schemas.microsoft.com/office/drawing/2016/5/10/chartex" xmlns:cx5="http://schemas.microsoft.com/office/drawing/2016/5/11/chartex" xmlns:cx6="http://schemas.microsoft.com/office/drawing/2016/5/12/chartex" xmlns:cx7="http://schemas.microsoft.com/office/drawing/2016/5/13/chartex" xmlns:cx8="http://schemas.microsoft.com/office/drawing/2016/5/14/chartex" xmlns:mc="http://schemas.openxmlformats.org/markup-compatibility/2006" xmlns:aink="http://schemas.microsoft.com/office/drawing/2016/ink" xmlns:am3d="http://schemas.microsoft.com/office/drawing/2017/model3d" xmlns:o="urn:schemas-microsoft-com:office:office" xmlns:r="http://schemas.openxmlformats.org/officeDocument/2006/relationships" xmlns:m="http://schemas.openxmlformats.org/officeDocument/2006/math" xmlns:v="urn:schemas-microsoft-com:vml" xmlns:wp14="http://schemas.microsoft.com/office/word/2010/wordprocessingDrawing" xmlns:wp="http://schemas.openxmlformats.org/drawingml/2006/wordprocessingDrawing" xmlns:w10="urn:schemas-microsoft-com:office:word" xmlns:w="http://schemas.openxmlformats.org/wordprocessingml/2006/main" xmlns:w14="http://schemas.microsoft.com/office/word/2010/wordml" xmlns:w15="http://schemas.microsoft.com/office/word/2012/wordml" xmlns:w16cex="http://schemas.microsoft.com/office/word/2018/wordml/cex" xmlns:w16cid="http://schemas.microsoft.com/office/word/2016/wordml/cid" xmlns:w16="http://schemas.microsoft.com/office/word/2018/wordml" xmlns:w16se="http://schemas.microsoft.com/office/word/2015/wordml/symex" xmlns:wpg="http://schemas.microsoft.com/office/word/2010/wordprocessingGroup" xmlns:wpi="http://schemas.microsoft.com/office/word/2010/wordprocessingInk" xmlns:wne="http://schemas.microsoft.com/office/word/2006/wordml" xmlns:wps="http://schemas.microsoft.com/office/word/2010/wordprocessingShape" mc:Ignorable="w14 w15 w16se w16cid w16 w16cex wp14">
   <w:body>
     <w:p>
       <w:pPr>
@@ -63,7 +63,7 @@
         <w:t>2</w:t>
       </w:r>
       <w:r>
-        <w:t>7</w:t>
+        <w:t>9</w:t>
       </w:r>
       <w:r>
         <w:t>/</w:t>
@@ -684,8 +684,6 @@
       <w:r>
         <w:tab/>
       </w:r>
-      <w:bookmarkStart w:id="0" w:name="_GoBack"/>
-      <w:bookmarkEnd w:id="0"/>
       <w:r>
         <w:t>x</w:t>
       </w:r>
@@ -699,7 +697,24 @@
         </w:numPr>
       </w:pPr>
       <w:r>
-        <w:t>Dips / Wall Balls / Lunge to Press</w:t>
+        <w:t xml:space="preserve">Dips / </w:t>
+      </w:r>
+      <w:r>
+        <w:t xml:space="preserve">Crab </w:t>
+      </w:r>
+      <w:proofErr w:type="gramStart"/>
+      <w:r>
+        <w:t>Walk</w:t>
+      </w:r>
+      <w:r>
+        <w:t xml:space="preserve">  /</w:t>
+      </w:r>
+      <w:proofErr w:type="gramEnd"/>
+      <w:r>
+        <w:t>Wall Ball</w:t>
+      </w:r>
+      <w:r>
+        <w:tab/>
       </w:r>
       <w:r>
         <w:tab/>
@@ -736,7 +751,13 @@
         <w:t>1</w:t>
       </w:r>
       <w:r>
-        <w:t xml:space="preserve"> / Crab Walk</w:t>
+        <w:t xml:space="preserve"> /</w:t>
+      </w:r>
+      <w:r>
+        <w:t xml:space="preserve"> </w:t>
+      </w:r>
+      <w:r>
+        <w:t>Lunge to Press</w:t>
       </w:r>
       <w:r>
         <w:tab/>
@@ -869,6 +890,54 @@
       </w:pPr>
       <w:r>
         <w:t>Swiss Ball Squat</w:t>
+      </w:r>
+    </w:p>
+    <w:p>
+      <w:pPr>
+        <w:pStyle w:val="ListParagraph"/>
+        <w:numPr>
+          <w:ilvl w:val="0"/>
+          <w:numId w:val="42"/>
+        </w:numPr>
+      </w:pPr>
+      <w:r>
+        <w:t>Towel Pull-Ups</w:t>
+      </w:r>
+    </w:p>
+    <w:p>
+      <w:pPr>
+        <w:pStyle w:val="ListParagraph"/>
+        <w:numPr>
+          <w:ilvl w:val="0"/>
+          <w:numId w:val="42"/>
+        </w:numPr>
+      </w:pPr>
+      <w:r>
+        <w:t>Planks</w:t>
+      </w:r>
+    </w:p>
+    <w:p>
+      <w:pPr>
+        <w:pStyle w:val="ListParagraph"/>
+        <w:numPr>
+          <w:ilvl w:val="0"/>
+          <w:numId w:val="42"/>
+        </w:numPr>
+      </w:pPr>
+      <w:r>
+        <w:t>Inverted Bar Rows</w:t>
+      </w:r>
+    </w:p>
+    <w:p>
+      <w:pPr>
+        <w:pStyle w:val="ListParagraph"/>
+        <w:numPr>
+          <w:ilvl w:val="0"/>
+          <w:numId w:val="42"/>
+        </w:numPr>
+      </w:pPr>
+      <w:r>
+        <w:t>Incline Reverse Crunch</w:t>
       </w:r>
     </w:p>
     <w:p>
@@ -966,6 +1035,40 @@
       <w:r>
         <w:t>Start with basic pullups until established</w:t>
       </w:r>
+    </w:p>
+    <w:p/>
+    <w:p>
+      <w:r>
+        <w:t>Reference:</w:t>
+      </w:r>
+    </w:p>
+    <w:p>
+      <w:pPr>
+        <w:pStyle w:val="ListParagraph"/>
+        <w:numPr>
+          <w:ilvl w:val="0"/>
+          <w:numId w:val="47"/>
+        </w:numPr>
+      </w:pPr>
+      <w:hyperlink r:id="rId8" w:history="1">
+        <w:r>
+          <w:rPr>
+            <w:rStyle w:val="Hyperlink"/>
+          </w:rPr>
+          <w:t>7 Moves You Should Avoid in Your Arm Workouts</w:t>
+        </w:r>
+      </w:hyperlink>
+      <w:r>
+        <w:t xml:space="preserve"> </w:t>
+      </w:r>
+      <w:proofErr w:type="gramStart"/>
+      <w:r>
+        <w:t>-  Muscle</w:t>
+      </w:r>
+      <w:proofErr w:type="gramEnd"/>
+      <w:r>
+        <w:t xml:space="preserve"> &amp; Fitness</w:t>
+      </w:r>
       <w:r>
         <w:br w:type="page"/>
       </w:r>
@@ -1027,7 +1130,23 @@
           <w:szCs w:val="24"/>
         </w:rPr>
         <w:tab/>
-        <w:t>Self respect,  balance &amp; tune, partnership prep</w:t>
+        <w:t xml:space="preserve">Self </w:t>
+      </w:r>
+      <w:proofErr w:type="gramStart"/>
+      <w:r>
+        <w:rPr>
+          <w:sz w:val="24"/>
+          <w:szCs w:val="24"/>
+        </w:rPr>
+        <w:t>respect,  balance</w:t>
+      </w:r>
+      <w:proofErr w:type="gramEnd"/>
+      <w:r>
+        <w:rPr>
+          <w:sz w:val="24"/>
+          <w:szCs w:val="24"/>
+        </w:rPr>
+        <w:t xml:space="preserve"> &amp; tune, partnership prep</w:t>
       </w:r>
     </w:p>
     <w:p>
@@ -1057,7 +1176,22 @@
           <w:szCs w:val="24"/>
         </w:rPr>
         <w:tab/>
-        <w:t>1 hour floor time daily, 15-min pre/post</w:t>
+      </w:r>
+      <w:proofErr w:type="gramStart"/>
+      <w:r>
+        <w:rPr>
+          <w:sz w:val="24"/>
+          <w:szCs w:val="24"/>
+        </w:rPr>
+        <w:t>1 hour</w:t>
+      </w:r>
+      <w:proofErr w:type="gramEnd"/>
+      <w:r>
+        <w:rPr>
+          <w:sz w:val="24"/>
+          <w:szCs w:val="24"/>
+        </w:rPr>
+        <w:t xml:space="preserve"> floor time daily, 15-min pre/post</w:t>
       </w:r>
     </w:p>
     <w:p>
@@ -1663,8 +1797,17 @@
           <w:sz w:val="24"/>
           <w:szCs w:val="24"/>
         </w:rPr>
-        <w:t>2,500 calorie target</w:t>
-      </w:r>
+        <w:t xml:space="preserve">2,500 calorie </w:t>
+      </w:r>
+      <w:proofErr w:type="gramStart"/>
+      <w:r>
+        <w:rPr>
+          <w:sz w:val="24"/>
+          <w:szCs w:val="24"/>
+        </w:rPr>
+        <w:t>target</w:t>
+      </w:r>
+      <w:proofErr w:type="gramEnd"/>
     </w:p>
     <w:p>
       <w:pPr>
@@ -1694,7 +1837,7 @@
 </file>
 
 <file path=word/endnotes.xml><?xml version="1.0" encoding="utf-8"?>
-<w:endnotes xmlns:wpc="http://schemas.microsoft.com/office/word/2010/wordprocessingCanvas" xmlns:mc="http://schemas.openxmlformats.org/markup-compatibility/2006" xmlns:o="urn:schemas-microsoft-com:office:office" xmlns:r="http://schemas.openxmlformats.org/officeDocument/2006/relationships" xmlns:m="http://schemas.openxmlformats.org/officeDocument/2006/math" xmlns:v="urn:schemas-microsoft-com:vml" xmlns:wp14="http://schemas.microsoft.com/office/word/2010/wordprocessingDrawing" xmlns:wp="http://schemas.openxmlformats.org/drawingml/2006/wordprocessingDrawing" xmlns:w10="urn:schemas-microsoft-com:office:word" xmlns:w="http://schemas.openxmlformats.org/wordprocessingml/2006/main" xmlns:w14="http://schemas.microsoft.com/office/word/2010/wordml" xmlns:w15="http://schemas.microsoft.com/office/word/2012/wordml" xmlns:wpg="http://schemas.microsoft.com/office/word/2010/wordprocessingGroup" xmlns:wpi="http://schemas.microsoft.com/office/word/2010/wordprocessingInk" xmlns:wne="http://schemas.microsoft.com/office/word/2006/wordml" xmlns:wps="http://schemas.microsoft.com/office/word/2010/wordprocessingShape" mc:Ignorable="w14 w15 wp14">
+<w:endnotes xmlns:wpc="http://schemas.microsoft.com/office/word/2010/wordprocessingCanvas" xmlns:cx="http://schemas.microsoft.com/office/drawing/2014/chartex" xmlns:cx1="http://schemas.microsoft.com/office/drawing/2015/9/8/chartex" xmlns:cx2="http://schemas.microsoft.com/office/drawing/2015/10/21/chartex" xmlns:cx3="http://schemas.microsoft.com/office/drawing/2016/5/9/chartex" xmlns:cx4="http://schemas.microsoft.com/office/drawing/2016/5/10/chartex" xmlns:cx5="http://schemas.microsoft.com/office/drawing/2016/5/11/chartex" xmlns:cx6="http://schemas.microsoft.com/office/drawing/2016/5/12/chartex" xmlns:cx7="http://schemas.microsoft.com/office/drawing/2016/5/13/chartex" xmlns:cx8="http://schemas.microsoft.com/office/drawing/2016/5/14/chartex" xmlns:mc="http://schemas.openxmlformats.org/markup-compatibility/2006" xmlns:aink="http://schemas.microsoft.com/office/drawing/2016/ink" xmlns:am3d="http://schemas.microsoft.com/office/drawing/2017/model3d" xmlns:o="urn:schemas-microsoft-com:office:office" xmlns:r="http://schemas.openxmlformats.org/officeDocument/2006/relationships" xmlns:m="http://schemas.openxmlformats.org/officeDocument/2006/math" xmlns:v="urn:schemas-microsoft-com:vml" xmlns:wp14="http://schemas.microsoft.com/office/word/2010/wordprocessingDrawing" xmlns:wp="http://schemas.openxmlformats.org/drawingml/2006/wordprocessingDrawing" xmlns:w10="urn:schemas-microsoft-com:office:word" xmlns:w="http://schemas.openxmlformats.org/wordprocessingml/2006/main" xmlns:w14="http://schemas.microsoft.com/office/word/2010/wordml" xmlns:w15="http://schemas.microsoft.com/office/word/2012/wordml" xmlns:w16cex="http://schemas.microsoft.com/office/word/2018/wordml/cex" xmlns:w16cid="http://schemas.microsoft.com/office/word/2016/wordml/cid" xmlns:w16="http://schemas.microsoft.com/office/word/2018/wordml" xmlns:w16se="http://schemas.microsoft.com/office/word/2015/wordml/symex" xmlns:wpg="http://schemas.microsoft.com/office/word/2010/wordprocessingGroup" xmlns:wpi="http://schemas.microsoft.com/office/word/2010/wordprocessingInk" xmlns:wne="http://schemas.microsoft.com/office/word/2006/wordml" xmlns:wps="http://schemas.microsoft.com/office/word/2010/wordprocessingShape" mc:Ignorable="w14 w15 w16se w16cid w16 w16cex wp14">
   <w:endnote w:type="separator" w:id="-1">
     <w:p>
       <w:pPr>
@@ -1719,7 +1862,7 @@
 </file>
 
 <file path=word/footnotes.xml><?xml version="1.0" encoding="utf-8"?>
-<w:footnotes xmlns:wpc="http://schemas.microsoft.com/office/word/2010/wordprocessingCanvas" xmlns:mc="http://schemas.openxmlformats.org/markup-compatibility/2006" xmlns:o="urn:schemas-microsoft-com:office:office" xmlns:r="http://schemas.openxmlformats.org/officeDocument/2006/relationships" xmlns:m="http://schemas.openxmlformats.org/officeDocument/2006/math" xmlns:v="urn:schemas-microsoft-com:vml" xmlns:wp14="http://schemas.microsoft.com/office/word/2010/wordprocessingDrawing" xmlns:wp="http://schemas.openxmlformats.org/drawingml/2006/wordprocessingDrawing" xmlns:w10="urn:schemas-microsoft-com:office:word" xmlns:w="http://schemas.openxmlformats.org/wordprocessingml/2006/main" xmlns:w14="http://schemas.microsoft.com/office/word/2010/wordml" xmlns:w15="http://schemas.microsoft.com/office/word/2012/wordml" xmlns:wpg="http://schemas.microsoft.com/office/word/2010/wordprocessingGroup" xmlns:wpi="http://schemas.microsoft.com/office/word/2010/wordprocessingInk" xmlns:wne="http://schemas.microsoft.com/office/word/2006/wordml" xmlns:wps="http://schemas.microsoft.com/office/word/2010/wordprocessingShape" mc:Ignorable="w14 w15 wp14">
+<w:footnotes xmlns:wpc="http://schemas.microsoft.com/office/word/2010/wordprocessingCanvas" xmlns:cx="http://schemas.microsoft.com/office/drawing/2014/chartex" xmlns:cx1="http://schemas.microsoft.com/office/drawing/2015/9/8/chartex" xmlns:cx2="http://schemas.microsoft.com/office/drawing/2015/10/21/chartex" xmlns:cx3="http://schemas.microsoft.com/office/drawing/2016/5/9/chartex" xmlns:cx4="http://schemas.microsoft.com/office/drawing/2016/5/10/chartex" xmlns:cx5="http://schemas.microsoft.com/office/drawing/2016/5/11/chartex" xmlns:cx6="http://schemas.microsoft.com/office/drawing/2016/5/12/chartex" xmlns:cx7="http://schemas.microsoft.com/office/drawing/2016/5/13/chartex" xmlns:cx8="http://schemas.microsoft.com/office/drawing/2016/5/14/chartex" xmlns:mc="http://schemas.openxmlformats.org/markup-compatibility/2006" xmlns:aink="http://schemas.microsoft.com/office/drawing/2016/ink" xmlns:am3d="http://schemas.microsoft.com/office/drawing/2017/model3d" xmlns:o="urn:schemas-microsoft-com:office:office" xmlns:r="http://schemas.openxmlformats.org/officeDocument/2006/relationships" xmlns:m="http://schemas.openxmlformats.org/officeDocument/2006/math" xmlns:v="urn:schemas-microsoft-com:vml" xmlns:wp14="http://schemas.microsoft.com/office/word/2010/wordprocessingDrawing" xmlns:wp="http://schemas.openxmlformats.org/drawingml/2006/wordprocessingDrawing" xmlns:w10="urn:schemas-microsoft-com:office:word" xmlns:w="http://schemas.openxmlformats.org/wordprocessingml/2006/main" xmlns:w14="http://schemas.microsoft.com/office/word/2010/wordml" xmlns:w15="http://schemas.microsoft.com/office/word/2012/wordml" xmlns:w16cex="http://schemas.microsoft.com/office/word/2018/wordml/cex" xmlns:w16cid="http://schemas.microsoft.com/office/word/2016/wordml/cid" xmlns:w16="http://schemas.microsoft.com/office/word/2018/wordml" xmlns:w16se="http://schemas.microsoft.com/office/word/2015/wordml/symex" xmlns:wpg="http://schemas.microsoft.com/office/word/2010/wordprocessingGroup" xmlns:wpi="http://schemas.microsoft.com/office/word/2010/wordprocessingInk" xmlns:wne="http://schemas.microsoft.com/office/word/2006/wordml" xmlns:wps="http://schemas.microsoft.com/office/word/2010/wordprocessingShape" mc:Ignorable="w14 w15 w16se w16cid w16 w16cex wp14">
   <w:footnote w:type="separator" w:id="-1">
     <w:p>
       <w:pPr>
@@ -1747,7 +1890,7 @@
 </file>
 
 <file path=word/numbering.xml><?xml version="1.0" encoding="utf-8"?>
-<w:numbering xmlns:wpc="http://schemas.microsoft.com/office/word/2010/wordprocessingCanvas" xmlns:mc="http://schemas.openxmlformats.org/markup-compatibility/2006" xmlns:o="urn:schemas-microsoft-com:office:office" xmlns:r="http://schemas.openxmlformats.org/officeDocument/2006/relationships" xmlns:m="http://schemas.openxmlformats.org/officeDocument/2006/math" xmlns:v="urn:schemas-microsoft-com:vml" xmlns:wp14="http://schemas.microsoft.com/office/word/2010/wordprocessingDrawing" xmlns:wp="http://schemas.openxmlformats.org/drawingml/2006/wordprocessingDrawing" xmlns:w10="urn:schemas-microsoft-com:office:word" xmlns:w="http://schemas.openxmlformats.org/wordprocessingml/2006/main" xmlns:w14="http://schemas.microsoft.com/office/word/2010/wordml" xmlns:w15="http://schemas.microsoft.com/office/word/2012/wordml" xmlns:wpg="http://schemas.microsoft.com/office/word/2010/wordprocessingGroup" xmlns:wpi="http://schemas.microsoft.com/office/word/2010/wordprocessingInk" xmlns:wne="http://schemas.microsoft.com/office/word/2006/wordml" xmlns:wps="http://schemas.microsoft.com/office/word/2010/wordprocessingShape" mc:Ignorable="w14 w15 wp14">
+<w:numbering xmlns:wpc="http://schemas.microsoft.com/office/word/2010/wordprocessingCanvas" xmlns:cx="http://schemas.microsoft.com/office/drawing/2014/chartex" xmlns:cx1="http://schemas.microsoft.com/office/drawing/2015/9/8/chartex" xmlns:cx2="http://schemas.microsoft.com/office/drawing/2015/10/21/chartex" xmlns:cx3="http://schemas.microsoft.com/office/drawing/2016/5/9/chartex" xmlns:cx4="http://schemas.microsoft.com/office/drawing/2016/5/10/chartex" xmlns:cx5="http://schemas.microsoft.com/office/drawing/2016/5/11/chartex" xmlns:cx6="http://schemas.microsoft.com/office/drawing/2016/5/12/chartex" xmlns:cx7="http://schemas.microsoft.com/office/drawing/2016/5/13/chartex" xmlns:cx8="http://schemas.microsoft.com/office/drawing/2016/5/14/chartex" xmlns:mc="http://schemas.openxmlformats.org/markup-compatibility/2006" xmlns:aink="http://schemas.microsoft.com/office/drawing/2016/ink" xmlns:am3d="http://schemas.microsoft.com/office/drawing/2017/model3d" xmlns:o="urn:schemas-microsoft-com:office:office" xmlns:r="http://schemas.openxmlformats.org/officeDocument/2006/relationships" xmlns:m="http://schemas.openxmlformats.org/officeDocument/2006/math" xmlns:v="urn:schemas-microsoft-com:vml" xmlns:wp14="http://schemas.microsoft.com/office/word/2010/wordprocessingDrawing" xmlns:wp="http://schemas.openxmlformats.org/drawingml/2006/wordprocessingDrawing" xmlns:w10="urn:schemas-microsoft-com:office:word" xmlns:w="http://schemas.openxmlformats.org/wordprocessingml/2006/main" xmlns:w14="http://schemas.microsoft.com/office/word/2010/wordml" xmlns:w15="http://schemas.microsoft.com/office/word/2012/wordml" xmlns:w16cex="http://schemas.microsoft.com/office/word/2018/wordml/cex" xmlns:w16cid="http://schemas.microsoft.com/office/word/2016/wordml/cid" xmlns:w16="http://schemas.microsoft.com/office/word/2018/wordml" xmlns:w16se="http://schemas.microsoft.com/office/word/2015/wordml/symex" xmlns:wpg="http://schemas.microsoft.com/office/word/2010/wordprocessingGroup" xmlns:wpi="http://schemas.microsoft.com/office/word/2010/wordprocessingInk" xmlns:wne="http://schemas.microsoft.com/office/word/2006/wordml" xmlns:wps="http://schemas.microsoft.com/office/word/2010/wordprocessingShape" mc:Ignorable="w14 w15 w16se w16cid w16 w16cex wp14">
   <w:abstractNum w:abstractNumId="0" w15:restartNumberingAfterBreak="0">
     <w:nsid w:val="01651B7F"/>
     <w:multiLevelType w:val="multilevel"/>
@@ -5790,6 +5933,95 @@
     </w:lvl>
   </w:abstractNum>
   <w:abstractNum w:abstractNumId="45" w15:restartNumberingAfterBreak="0">
+    <w:nsid w:val="742F7844"/>
+    <w:multiLevelType w:val="hybridMultilevel"/>
+    <w:tmpl w:val="F448F412"/>
+    <w:lvl w:ilvl="0" w:tplc="0409000F">
+      <w:start w:val="1"/>
+      <w:numFmt w:val="decimal"/>
+      <w:lvlText w:val="%1."/>
+      <w:lvlJc w:val="left"/>
+      <w:pPr>
+        <w:ind w:left="720" w:hanging="360"/>
+      </w:pPr>
+      <w:rPr>
+        <w:rFonts w:hint="default"/>
+      </w:rPr>
+    </w:lvl>
+    <w:lvl w:ilvl="1" w:tplc="04090019" w:tentative="1">
+      <w:start w:val="1"/>
+      <w:numFmt w:val="lowerLetter"/>
+      <w:lvlText w:val="%2."/>
+      <w:lvlJc w:val="left"/>
+      <w:pPr>
+        <w:ind w:left="1440" w:hanging="360"/>
+      </w:pPr>
+    </w:lvl>
+    <w:lvl w:ilvl="2" w:tplc="0409001B" w:tentative="1">
+      <w:start w:val="1"/>
+      <w:numFmt w:val="lowerRoman"/>
+      <w:lvlText w:val="%3."/>
+      <w:lvlJc w:val="right"/>
+      <w:pPr>
+        <w:ind w:left="2160" w:hanging="180"/>
+      </w:pPr>
+    </w:lvl>
+    <w:lvl w:ilvl="3" w:tplc="0409000F" w:tentative="1">
+      <w:start w:val="1"/>
+      <w:numFmt w:val="decimal"/>
+      <w:lvlText w:val="%4."/>
+      <w:lvlJc w:val="left"/>
+      <w:pPr>
+        <w:ind w:left="2880" w:hanging="360"/>
+      </w:pPr>
+    </w:lvl>
+    <w:lvl w:ilvl="4" w:tplc="04090019" w:tentative="1">
+      <w:start w:val="1"/>
+      <w:numFmt w:val="lowerLetter"/>
+      <w:lvlText w:val="%5."/>
+      <w:lvlJc w:val="left"/>
+      <w:pPr>
+        <w:ind w:left="3600" w:hanging="360"/>
+      </w:pPr>
+    </w:lvl>
+    <w:lvl w:ilvl="5" w:tplc="0409001B" w:tentative="1">
+      <w:start w:val="1"/>
+      <w:numFmt w:val="lowerRoman"/>
+      <w:lvlText w:val="%6."/>
+      <w:lvlJc w:val="right"/>
+      <w:pPr>
+        <w:ind w:left="4320" w:hanging="180"/>
+      </w:pPr>
+    </w:lvl>
+    <w:lvl w:ilvl="6" w:tplc="0409000F" w:tentative="1">
+      <w:start w:val="1"/>
+      <w:numFmt w:val="decimal"/>
+      <w:lvlText w:val="%7."/>
+      <w:lvlJc w:val="left"/>
+      <w:pPr>
+        <w:ind w:left="5040" w:hanging="360"/>
+      </w:pPr>
+    </w:lvl>
+    <w:lvl w:ilvl="7" w:tplc="04090019" w:tentative="1">
+      <w:start w:val="1"/>
+      <w:numFmt w:val="lowerLetter"/>
+      <w:lvlText w:val="%8."/>
+      <w:lvlJc w:val="left"/>
+      <w:pPr>
+        <w:ind w:left="5760" w:hanging="360"/>
+      </w:pPr>
+    </w:lvl>
+    <w:lvl w:ilvl="8" w:tplc="0409001B" w:tentative="1">
+      <w:start w:val="1"/>
+      <w:numFmt w:val="lowerRoman"/>
+      <w:lvlText w:val="%9."/>
+      <w:lvlJc w:val="right"/>
+      <w:pPr>
+        <w:ind w:left="6480" w:hanging="180"/>
+      </w:pPr>
+    </w:lvl>
+  </w:abstractNum>
+  <w:abstractNum w:abstractNumId="46" w15:restartNumberingAfterBreak="0">
     <w:nsid w:val="786045E8"/>
     <w:multiLevelType w:val="multilevel"/>
     <w:tmpl w:val="13B8D19C"/>
@@ -5919,7 +6151,7 @@
     <w:abstractNumId w:val="4"/>
   </w:num>
   <w:num w:numId="15">
-    <w:abstractNumId w:val="45"/>
+    <w:abstractNumId w:val="46"/>
   </w:num>
   <w:num w:numId="16">
     <w:abstractNumId w:val="40"/>
@@ -6014,11 +6246,14 @@
   <w:num w:numId="46">
     <w:abstractNumId w:val="18"/>
   </w:num>
+  <w:num w:numId="47">
+    <w:abstractNumId w:val="45"/>
+  </w:num>
 </w:numbering>
 </file>
 
 <file path=word/styles.xml><?xml version="1.0" encoding="utf-8"?>
-<w:styles xmlns:mc="http://schemas.openxmlformats.org/markup-compatibility/2006" xmlns:r="http://schemas.openxmlformats.org/officeDocument/2006/relationships" xmlns:w="http://schemas.openxmlformats.org/wordprocessingml/2006/main" xmlns:w14="http://schemas.microsoft.com/office/word/2010/wordml" xmlns:w15="http://schemas.microsoft.com/office/word/2012/wordml" mc:Ignorable="w14 w15">
+<w:styles xmlns:mc="http://schemas.openxmlformats.org/markup-compatibility/2006" xmlns:r="http://schemas.openxmlformats.org/officeDocument/2006/relationships" xmlns:w="http://schemas.openxmlformats.org/wordprocessingml/2006/main" xmlns:w14="http://schemas.microsoft.com/office/word/2010/wordml" xmlns:w15="http://schemas.microsoft.com/office/word/2012/wordml" xmlns:w16cex="http://schemas.microsoft.com/office/word/2018/wordml/cex" xmlns:w16cid="http://schemas.microsoft.com/office/word/2016/wordml/cid" xmlns:w16="http://schemas.microsoft.com/office/word/2018/wordml" xmlns:w16se="http://schemas.microsoft.com/office/word/2015/wordml/symex" mc:Ignorable="w14 w15 w16se w16cid w16 w16cex">
   <w:docDefaults>
     <w:rPrDefault>
       <w:rPr>
@@ -6039,7 +6274,7 @@
       </w:pPr>
     </w:pPrDefault>
   </w:docDefaults>
-  <w:latentStyles w:defLockedState="0" w:defUIPriority="99" w:defSemiHidden="0" w:defUnhideWhenUsed="0" w:defQFormat="0" w:count="371">
+  <w:latentStyles w:defLockedState="0" w:defUIPriority="99" w:defSemiHidden="0" w:defUnhideWhenUsed="0" w:defQFormat="0" w:count="376">
     <w:lsdException w:name="Normal" w:uiPriority="0" w:qFormat="1"/>
     <w:lsdException w:name="heading 1" w:uiPriority="9" w:qFormat="1"/>
     <w:lsdException w:name="heading 2" w:semiHidden="1" w:uiPriority="9" w:unhideWhenUsed="1" w:qFormat="1"/>
@@ -6145,7 +6380,6 @@
     <w:lsdException w:name="HTML Sample" w:semiHidden="1" w:unhideWhenUsed="1"/>
     <w:lsdException w:name="HTML Typewriter" w:semiHidden="1" w:unhideWhenUsed="1"/>
     <w:lsdException w:name="HTML Variable" w:semiHidden="1" w:unhideWhenUsed="1"/>
-    <w:lsdException w:name="Normal Table" w:semiHidden="1" w:unhideWhenUsed="1"/>
     <w:lsdException w:name="annotation subject" w:semiHidden="1" w:unhideWhenUsed="1"/>
     <w:lsdException w:name="No List" w:semiHidden="1" w:unhideWhenUsed="1"/>
     <w:lsdException w:name="Outline List 1" w:semiHidden="1" w:unhideWhenUsed="1"/>
@@ -6188,11 +6422,8 @@
     <w:lsdException w:name="Table Contemporary" w:semiHidden="1" w:unhideWhenUsed="1"/>
     <w:lsdException w:name="Table Elegant" w:semiHidden="1" w:unhideWhenUsed="1"/>
     <w:lsdException w:name="Table Professional" w:semiHidden="1" w:unhideWhenUsed="1"/>
-    <w:lsdException w:name="Table Subtle 1" w:semiHidden="1" w:unhideWhenUsed="1"/>
     <w:lsdException w:name="Table Subtle 2" w:semiHidden="1" w:unhideWhenUsed="1"/>
     <w:lsdException w:name="Table Web 1" w:semiHidden="1" w:unhideWhenUsed="1"/>
-    <w:lsdException w:name="Table Web 2" w:semiHidden="1" w:unhideWhenUsed="1"/>
-    <w:lsdException w:name="Table Web 3" w:semiHidden="1" w:unhideWhenUsed="1"/>
     <w:lsdException w:name="Balloon Text" w:semiHidden="1" w:unhideWhenUsed="1"/>
     <w:lsdException w:name="Table Grid" w:uiPriority="39"/>
     <w:lsdException w:name="Table Theme" w:semiHidden="1" w:unhideWhenUsed="1"/>
@@ -6411,6 +6642,11 @@
     <w:lsdException w:name="List Table 5 Dark Accent 6" w:uiPriority="50"/>
     <w:lsdException w:name="List Table 6 Colorful Accent 6" w:uiPriority="51"/>
     <w:lsdException w:name="List Table 7 Colorful Accent 6" w:uiPriority="52"/>
+    <w:lsdException w:name="Mention" w:semiHidden="1" w:unhideWhenUsed="1"/>
+    <w:lsdException w:name="Smart Hyperlink" w:semiHidden="1" w:unhideWhenUsed="1"/>
+    <w:lsdException w:name="Hashtag" w:semiHidden="1" w:unhideWhenUsed="1"/>
+    <w:lsdException w:name="Unresolved Mention" w:semiHidden="1" w:unhideWhenUsed="1"/>
+    <w:lsdException w:name="Smart Link" w:semiHidden="1" w:unhideWhenUsed="1"/>
   </w:latentStyles>
   <w:style w:type="paragraph" w:default="1" w:styleId="Normal">
     <w:name w:val="Normal"/>
@@ -6570,8 +6806,8 @@
       <w:u w:val="single"/>
     </w:rPr>
   </w:style>
-  <w:style w:type="character" w:customStyle="1" w:styleId="Mention">
-    <w:name w:val="Mention"/>
+  <w:style w:type="character" w:customStyle="1" w:styleId="Mention1">
+    <w:name w:val="Mention1"/>
     <w:basedOn w:val="DefaultParagraphFont"/>
     <w:rPr>
       <w:color w:val="2B579A"/>
@@ -6950,6 +7186,18 @@
       <w:u w:val="single"/>
     </w:rPr>
   </w:style>
+  <w:style w:type="character" w:styleId="UnresolvedMention">
+    <w:name w:val="Unresolved Mention"/>
+    <w:basedOn w:val="DefaultParagraphFont"/>
+    <w:uiPriority w:val="99"/>
+    <w:semiHidden/>
+    <w:unhideWhenUsed/>
+    <w:rsid w:val="008247F8"/>
+    <w:rPr>
+      <w:color w:val="605E5C"/>
+      <w:shd w:val="clear" w:color="auto" w:fill="E1DFDD"/>
+    </w:rPr>
+  </w:style>
 </w:styles>
 </file>
 

--- a/Suppl/Jmr Fitness Plan.docx
+++ b/Suppl/Jmr Fitness Plan.docx
@@ -1,6 +1,6 @@
 
 <file path=word/document.xml><?xml version="1.0" encoding="utf-8"?>
-<w:document xmlns:wpc="http://schemas.microsoft.com/office/word/2010/wordprocessingCanvas" xmlns:cx="http://schemas.microsoft.com/office/drawing/2014/chartex" xmlns:cx1="http://schemas.microsoft.com/office/drawing/2015/9/8/chartex" xmlns:cx2="http://schemas.microsoft.com/office/drawing/2015/10/21/chartex" xmlns:cx3="http://schemas.microsoft.com/office/drawing/2016/5/9/chartex" xmlns:cx4="http://schemas.microsoft.com/office/drawing/2016/5/10/chartex" xmlns:cx5="http://schemas.microsoft.com/office/drawing/2016/5/11/chartex" xmlns:cx6="http://schemas.microsoft.com/office/drawing/2016/5/12/chartex" xmlns:cx7="http://schemas.microsoft.com/office/drawing/2016/5/13/chartex" xmlns:cx8="http://schemas.microsoft.com/office/drawing/2016/5/14/chartex" xmlns:mc="http://schemas.openxmlformats.org/markup-compatibility/2006" xmlns:aink="http://schemas.microsoft.com/office/drawing/2016/ink" xmlns:am3d="http://schemas.microsoft.com/office/drawing/2017/model3d" xmlns:o="urn:schemas-microsoft-com:office:office" xmlns:r="http://schemas.openxmlformats.org/officeDocument/2006/relationships" xmlns:m="http://schemas.openxmlformats.org/officeDocument/2006/math" xmlns:v="urn:schemas-microsoft-com:vml" xmlns:wp14="http://schemas.microsoft.com/office/word/2010/wordprocessingDrawing" xmlns:wp="http://schemas.openxmlformats.org/drawingml/2006/wordprocessingDrawing" xmlns:w10="urn:schemas-microsoft-com:office:word" xmlns:w="http://schemas.openxmlformats.org/wordprocessingml/2006/main" xmlns:w14="http://schemas.microsoft.com/office/word/2010/wordml" xmlns:w15="http://schemas.microsoft.com/office/word/2012/wordml" xmlns:w16cex="http://schemas.microsoft.com/office/word/2018/wordml/cex" xmlns:w16cid="http://schemas.microsoft.com/office/word/2016/wordml/cid" xmlns:w16="http://schemas.microsoft.com/office/word/2018/wordml" xmlns:w16se="http://schemas.microsoft.com/office/word/2015/wordml/symex" xmlns:wpg="http://schemas.microsoft.com/office/word/2010/wordprocessingGroup" xmlns:wpi="http://schemas.microsoft.com/office/word/2010/wordprocessingInk" xmlns:wne="http://schemas.microsoft.com/office/word/2006/wordml" xmlns:wps="http://schemas.microsoft.com/office/word/2010/wordprocessingShape" mc:Ignorable="w14 w15 w16se w16cid w16 w16cex wp14">
+<w:document xmlns:wpc="http://schemas.microsoft.com/office/word/2010/wordprocessingCanvas" xmlns:mc="http://schemas.openxmlformats.org/markup-compatibility/2006" xmlns:o="urn:schemas-microsoft-com:office:office" xmlns:r="http://schemas.openxmlformats.org/officeDocument/2006/relationships" xmlns:m="http://schemas.openxmlformats.org/officeDocument/2006/math" xmlns:v="urn:schemas-microsoft-com:vml" xmlns:wp14="http://schemas.microsoft.com/office/word/2010/wordprocessingDrawing" xmlns:wp="http://schemas.openxmlformats.org/drawingml/2006/wordprocessingDrawing" xmlns:w10="urn:schemas-microsoft-com:office:word" xmlns:w="http://schemas.openxmlformats.org/wordprocessingml/2006/main" xmlns:w14="http://schemas.microsoft.com/office/word/2010/wordml" xmlns:w15="http://schemas.microsoft.com/office/word/2012/wordml" xmlns:wpg="http://schemas.microsoft.com/office/word/2010/wordprocessingGroup" xmlns:wpi="http://schemas.microsoft.com/office/word/2010/wordprocessingInk" xmlns:wne="http://schemas.microsoft.com/office/word/2006/wordml" xmlns:wps="http://schemas.microsoft.com/office/word/2010/wordprocessingShape" mc:Ignorable="w14 w15 wp14">
   <w:body>
     <w:p>
       <w:pPr>
@@ -54,16 +54,10 @@
         <w:t>(</w:t>
       </w:r>
       <w:r>
-        <w:t>10</w:t>
-      </w:r>
-      <w:r>
-        <w:t>/</w:t>
-      </w:r>
-      <w:r>
-        <w:t>2</w:t>
-      </w:r>
-      <w:r>
-        <w:t>9</w:t>
+        <w:t>1</w:t>
+      </w:r>
+      <w:r>
+        <w:t>1/1</w:t>
       </w:r>
       <w:r>
         <w:t>/</w:t>
@@ -286,44 +280,7 @@
         </w:numPr>
       </w:pPr>
       <w:r>
-        <w:t>Burpee</w:t>
-      </w:r>
-      <w:r>
-        <w:t xml:space="preserve"> / </w:t>
-      </w:r>
-      <w:r>
-        <w:rPr>
-          <w:highlight w:val="yellow"/>
-        </w:rPr>
-        <w:t xml:space="preserve">BB </w:t>
-      </w:r>
-      <w:r>
-        <w:rPr>
-          <w:highlight w:val="yellow"/>
-        </w:rPr>
-        <w:t>Lunges</w:t>
-      </w:r>
-      <w:r>
-        <w:tab/>
-      </w:r>
-      <w:r>
-        <w:tab/>
-      </w:r>
-      <w:r>
-        <w:tab/>
-      </w:r>
-      <w:r>
-        <w:tab/>
-      </w:r>
-      <w:r>
-        <w:tab/>
-      </w:r>
-      <w:r>
-        <w:tab/>
-      </w:r>
-      <w:r>
-        <w:tab/>
-        <w:t>x</w:t>
+        <w:t>Deadlift</w:t>
       </w:r>
     </w:p>
     <w:p>
@@ -335,26 +292,7 @@
         </w:numPr>
       </w:pPr>
       <w:r>
-        <w:t xml:space="preserve">Deadlift / Face Pulls / </w:t>
-      </w:r>
-      <w:r>
-        <w:t>Kettlebell swings</w:t>
-      </w:r>
-      <w:r>
-        <w:tab/>
-      </w:r>
-      <w:r>
-        <w:tab/>
-      </w:r>
-      <w:r>
-        <w:tab/>
-      </w:r>
-      <w:r>
-        <w:tab/>
-      </w:r>
-      <w:r>
-        <w:tab/>
-        <w:t>x</w:t>
+        <w:t>Bar Military Press</w:t>
       </w:r>
     </w:p>
     <w:p>
@@ -366,6 +304,43 @@
         </w:numPr>
       </w:pPr>
       <w:r>
+        <w:t>Burpee</w:t>
+      </w:r>
+      <w:r>
+        <w:t xml:space="preserve"> </w:t>
+      </w:r>
+      <w:r>
+        <w:t xml:space="preserve">/ Face Pulls / </w:t>
+      </w:r>
+      <w:r>
+        <w:t>Kettlebell swings</w:t>
+      </w:r>
+      <w:r>
+        <w:tab/>
+      </w:r>
+      <w:r>
+        <w:tab/>
+      </w:r>
+      <w:r>
+        <w:tab/>
+      </w:r>
+      <w:r>
+        <w:tab/>
+      </w:r>
+      <w:r>
+        <w:tab/>
+        <w:t>x</w:t>
+      </w:r>
+    </w:p>
+    <w:p>
+      <w:pPr>
+        <w:pStyle w:val="ListParagraph"/>
+        <w:numPr>
+          <w:ilvl w:val="0"/>
+          <w:numId w:val="40"/>
+        </w:numPr>
+      </w:pPr>
+      <w:r>
         <w:t xml:space="preserve">Kettlebell </w:t>
       </w:r>
       <w:r>
@@ -375,10 +350,64 @@
         <w:t xml:space="preserve"> / </w:t>
       </w:r>
       <w:r>
-        <w:t>Overhead Press</w:t>
-      </w:r>
-      <w:r>
-        <w:tab/>
+        <w:t xml:space="preserve">Kettlebell </w:t>
+      </w:r>
+      <w:r>
+        <w:t>Lunge</w:t>
+      </w:r>
+      <w:r>
+        <w:tab/>
+      </w:r>
+      <w:r>
+        <w:tab/>
+      </w:r>
+      <w:r>
+        <w:tab/>
+      </w:r>
+      <w:r>
+        <w:tab/>
+      </w:r>
+      <w:r>
+        <w:tab/>
+        <w:t>x</w:t>
+      </w:r>
+    </w:p>
+    <w:p>
+      <w:pPr>
+        <w:rPr>
+          <w:b/>
+        </w:rPr>
+      </w:pPr>
+    </w:p>
+    <w:p>
+      <w:pPr>
+        <w:rPr>
+          <w:b/>
+        </w:rPr>
+      </w:pPr>
+      <w:r>
+        <w:rPr>
+          <w:b/>
+        </w:rPr>
+        <w:t>Tuesday - Rest</w:t>
+      </w:r>
+    </w:p>
+    <w:p>
+      <w:pPr>
+        <w:pStyle w:val="ListParagraph"/>
+        <w:numPr>
+          <w:ilvl w:val="0"/>
+          <w:numId w:val="48"/>
+        </w:numPr>
+      </w:pPr>
+      <w:r>
+        <w:t xml:space="preserve">Or cardio (45min targ) w/10min </w:t>
+      </w:r>
+      <w:r>
+        <w:t>Bosu</w:t>
+      </w:r>
+      <w:r>
+        <w:t xml:space="preserve"> session</w:t>
       </w:r>
       <w:r>
         <w:tab/>
@@ -441,7 +470,19 @@
         </w:numPr>
       </w:pPr>
       <w:r>
-        <w:t>Machine Leg Press / Bulgarian Split Squat</w:t>
+        <w:t>Machine Leg Pres</w:t>
+      </w:r>
+      <w:r>
+        <w:t>s</w:t>
+      </w:r>
+      <w:r>
+        <w:tab/>
+      </w:r>
+      <w:r>
+        <w:tab/>
+      </w:r>
+      <w:r>
+        <w:tab/>
       </w:r>
       <w:r>
         <w:tab/>
@@ -466,7 +507,19 @@
         </w:numPr>
       </w:pPr>
       <w:r>
-        <w:t>BB Lunge / Kettlebell Press Out / Skater Squat</w:t>
+        <w:t>BB Lunge</w:t>
+      </w:r>
+      <w:r>
+        <w:tab/>
+      </w:r>
+      <w:r>
+        <w:tab/>
+      </w:r>
+      <w:r>
+        <w:tab/>
+      </w:r>
+      <w:r>
+        <w:tab/>
       </w:r>
       <w:r>
         <w:tab/>
@@ -491,11 +544,120 @@
         </w:numPr>
       </w:pPr>
       <w:r>
-        <w:t>Machine Leg Extensions</w:t>
-      </w:r>
-      <w:r>
-        <w:tab/>
-        <w:t xml:space="preserve"> / Single Leg Romanian Deadlift</w:t>
+        <w:t>Bulgarian Split Squat</w:t>
+      </w:r>
+      <w:r>
+        <w:t xml:space="preserve"> / S</w:t>
+      </w:r>
+      <w:r>
+        <w:t>ingle Leg Romanian Deadlift</w:t>
+      </w:r>
+      <w:r>
+        <w:tab/>
+      </w:r>
+      <w:r>
+        <w:tab/>
+      </w:r>
+      <w:r>
+        <w:tab/>
+        <w:t>x</w:t>
+      </w:r>
+    </w:p>
+    <w:p>
+      <w:pPr>
+        <w:pStyle w:val="ListParagraph"/>
+        <w:numPr>
+          <w:ilvl w:val="0"/>
+          <w:numId w:val="43"/>
+        </w:numPr>
+      </w:pPr>
+      <w:r>
+        <w:t>Machine Leg Extension</w:t>
+      </w:r>
+      <w:r>
+        <w:tab/>
+      </w:r>
+      <w:r>
+        <w:tab/>
+      </w:r>
+      <w:r>
+        <w:tab/>
+      </w:r>
+      <w:r>
+        <w:tab/>
+      </w:r>
+      <w:r>
+        <w:tab/>
+      </w:r>
+      <w:r>
+        <w:tab/>
+      </w:r>
+      <w:r>
+        <w:tab/>
+        <w:t>x</w:t>
+      </w:r>
+    </w:p>
+    <w:p>
+      <w:pPr>
+        <w:pStyle w:val="ListParagraph"/>
+        <w:numPr>
+          <w:ilvl w:val="0"/>
+          <w:numId w:val="43"/>
+        </w:numPr>
+      </w:pPr>
+      <w:r>
+        <w:t>Skater Squat</w:t>
+      </w:r>
+      <w:r>
+        <w:tab/>
+      </w:r>
+      <w:r>
+        <w:tab/>
+      </w:r>
+      <w:r>
+        <w:tab/>
+      </w:r>
+      <w:r>
+        <w:tab/>
+      </w:r>
+      <w:r>
+        <w:tab/>
+      </w:r>
+      <w:r>
+        <w:tab/>
+      </w:r>
+      <w:r>
+        <w:tab/>
+      </w:r>
+      <w:r>
+        <w:tab/>
+      </w:r>
+      <w:r>
+        <w:t>x</w:t>
+      </w:r>
+    </w:p>
+    <w:p>
+      <w:pPr>
+        <w:pStyle w:val="ListParagraph"/>
+        <w:numPr>
+          <w:ilvl w:val="0"/>
+          <w:numId w:val="43"/>
+        </w:numPr>
+      </w:pPr>
+      <w:r>
+        <w:t>Kettlebell Press Out</w:t>
+      </w:r>
+      <w:r>
+        <w:tab/>
+      </w:r>
+      <w:r>
+        <w:tab/>
+      </w:r>
+      <w:r>
+        <w:tab/>
+      </w:r>
+      <w:r>
+        <w:tab/>
       </w:r>
       <w:r>
         <w:tab/>
@@ -525,6 +687,20 @@
         <w:rPr>
           <w:b/>
         </w:rPr>
+        <w:br w:type="page"/>
+      </w:r>
+    </w:p>
+    <w:p>
+      <w:pPr>
+        <w:rPr>
+          <w:b/>
+        </w:rPr>
+      </w:pPr>
+      <w:r>
+        <w:rPr>
+          <w:b/>
+        </w:rPr>
+        <w:lastRenderedPageBreak/>
         <w:t>Thur</w:t>
       </w:r>
       <w:r>
@@ -555,20 +731,7 @@
         </w:numPr>
       </w:pPr>
       <w:r>
-        <w:t>Machine Chest Press / Cable Triceps Pushdown</w:t>
-      </w:r>
-      <w:r>
-        <w:tab/>
-      </w:r>
-      <w:r>
-        <w:tab/>
-      </w:r>
-      <w:r>
-        <w:tab/>
-      </w:r>
-      <w:r>
-        <w:tab/>
-        <w:t>x</w:t>
+        <w:t>Machine Chest Press</w:t>
       </w:r>
     </w:p>
     <w:p>
@@ -580,7 +743,25 @@
         </w:numPr>
       </w:pPr>
       <w:r>
-        <w:t>Renegade Row / Machine Lateral Raise / Bosu Russian Twist</w:t>
+        <w:t>Renegade Row</w:t>
+      </w:r>
+      <w:r>
+        <w:tab/>
+      </w:r>
+      <w:r>
+        <w:tab/>
+      </w:r>
+      <w:r>
+        <w:tab/>
+      </w:r>
+      <w:r>
+        <w:tab/>
+      </w:r>
+      <w:r>
+        <w:tab/>
+      </w:r>
+      <w:r>
+        <w:tab/>
       </w:r>
       <w:r>
         <w:tab/>
@@ -599,19 +780,98 @@
         </w:numPr>
       </w:pPr>
       <w:r>
-        <w:t>Dumbbell Biceps Curl / Kettlebell Incline Fly</w:t>
-      </w:r>
-      <w:r>
-        <w:tab/>
-      </w:r>
-      <w:r>
-        <w:tab/>
-      </w:r>
-      <w:r>
-        <w:tab/>
-      </w:r>
-      <w:r>
-        <w:tab/>
+        <w:t xml:space="preserve"> </w:t>
+      </w:r>
+      <w:r>
+        <w:t xml:space="preserve">Dumbbell Biceps Curl </w:t>
+      </w:r>
+      <w:r>
+        <w:tab/>
+      </w:r>
+      <w:r>
+        <w:tab/>
+      </w:r>
+      <w:r>
+        <w:tab/>
+      </w:r>
+      <w:r>
+        <w:tab/>
+      </w:r>
+      <w:r>
+        <w:tab/>
+      </w:r>
+      <w:r>
+        <w:tab/>
+      </w:r>
+      <w:r>
+        <w:tab/>
+        <w:t>x</w:t>
+      </w:r>
+    </w:p>
+    <w:p>
+      <w:pPr>
+        <w:pStyle w:val="ListParagraph"/>
+        <w:numPr>
+          <w:ilvl w:val="0"/>
+          <w:numId w:val="44"/>
+        </w:numPr>
+      </w:pPr>
+      <w:r>
+        <w:t>Cable Triceps Pushdown</w:t>
+      </w:r>
+      <w:r>
+        <w:tab/>
+      </w:r>
+      <w:r>
+        <w:t xml:space="preserve"> / </w:t>
+      </w:r>
+      <w:r>
+        <w:t>Kettlebell Incline Fly</w:t>
+      </w:r>
+      <w:r>
+        <w:t xml:space="preserve"> / Machine Lat</w:t>
+      </w:r>
+      <w:r>
+        <w:t xml:space="preserve"> Raise</w:t>
+      </w:r>
+      <w:r>
+        <w:tab/>
+        <w:t>x</w:t>
+      </w:r>
+    </w:p>
+    <w:p>
+      <w:pPr>
+        <w:pStyle w:val="ListParagraph"/>
+        <w:numPr>
+          <w:ilvl w:val="0"/>
+          <w:numId w:val="44"/>
+        </w:numPr>
+      </w:pPr>
+      <w:r>
+        <w:t>Bosu Russian Twist</w:t>
+      </w:r>
+      <w:r>
+        <w:tab/>
+      </w:r>
+      <w:r>
+        <w:tab/>
+      </w:r>
+      <w:r>
+        <w:tab/>
+      </w:r>
+      <w:r>
+        <w:tab/>
+      </w:r>
+      <w:r>
+        <w:tab/>
+      </w:r>
+      <w:r>
+        <w:tab/>
+      </w:r>
+      <w:r>
+        <w:tab/>
+      </w:r>
+      <w:r>
         <w:t>x</w:t>
       </w:r>
     </w:p>
@@ -621,19 +881,12 @@
           <w:b/>
         </w:rPr>
       </w:pPr>
+    </w:p>
+    <w:p>
       <w:r>
         <w:rPr>
           <w:b/>
         </w:rPr>
-        <w:br w:type="page"/>
-      </w:r>
-    </w:p>
-    <w:p>
-      <w:r>
-        <w:rPr>
-          <w:b/>
-        </w:rPr>
-        <w:lastRenderedPageBreak/>
         <w:t>Friday</w:t>
       </w:r>
       <w:r>
@@ -700,16 +953,8 @@
         <w:t xml:space="preserve">Dips / </w:t>
       </w:r>
       <w:r>
-        <w:t xml:space="preserve">Crab </w:t>
-      </w:r>
-      <w:proofErr w:type="gramStart"/>
-      <w:r>
-        <w:t>Walk</w:t>
-      </w:r>
-      <w:r>
-        <w:t xml:space="preserve">  /</w:t>
-      </w:r>
-      <w:proofErr w:type="gramEnd"/>
+        <w:t>Crab Walk  /</w:t>
+      </w:r>
       <w:r>
         <w:t>Wall Ball</w:t>
       </w:r>
@@ -751,13 +996,13 @@
         <w:t>1</w:t>
       </w:r>
       <w:r>
-        <w:t xml:space="preserve"> /</w:t>
-      </w:r>
-      <w:r>
         <w:t xml:space="preserve"> </w:t>
       </w:r>
       <w:r>
-        <w:t>Lunge to Press</w:t>
+        <w:tab/>
+      </w:r>
+      <w:r>
+        <w:tab/>
       </w:r>
       <w:r>
         <w:tab/>
@@ -774,26 +1019,6 @@
       <w:r>
         <w:tab/>
         <w:t>x</w:t>
-      </w:r>
-    </w:p>
-    <w:p/>
-    <w:p>
-      <w:pPr>
-        <w:rPr>
-          <w:b/>
-        </w:rPr>
-      </w:pPr>
-      <w:r>
-        <w:rPr>
-          <w:b/>
-        </w:rPr>
-        <w:t>Sat</w:t>
-      </w:r>
-      <w:r>
-        <w:rPr>
-          <w:b/>
-        </w:rPr>
-        <w:t>urday</w:t>
       </w:r>
     </w:p>
     <w:p>
@@ -805,7 +1030,60 @@
         </w:numPr>
       </w:pPr>
       <w:r>
-        <w:t>…</w:t>
+        <w:t xml:space="preserve">DB </w:t>
+      </w:r>
+      <w:r>
+        <w:t>Lunge to Press</w:t>
+      </w:r>
+      <w:r>
+        <w:tab/>
+      </w:r>
+      <w:r>
+        <w:tab/>
+      </w:r>
+      <w:r>
+        <w:tab/>
+      </w:r>
+      <w:r>
+        <w:tab/>
+      </w:r>
+      <w:r>
+        <w:tab/>
+      </w:r>
+      <w:r>
+        <w:tab/>
+      </w:r>
+      <w:r>
+        <w:tab/>
+      </w:r>
+      <w:r>
+        <w:t>x</w:t>
+      </w:r>
+    </w:p>
+    <w:p/>
+    <w:p>
+      <w:pPr>
+        <w:rPr>
+          <w:b/>
+        </w:rPr>
+      </w:pPr>
+      <w:r>
+        <w:rPr>
+          <w:b/>
+        </w:rPr>
+        <w:t>Sat</w:t>
+      </w:r>
+      <w:r>
+        <w:rPr>
+          <w:b/>
+        </w:rPr>
+        <w:t>urday</w:t>
+      </w:r>
+      <w:r>
+        <w:rPr>
+          <w:b/>
+        </w:rPr>
+        <w:t xml:space="preserve"> - Isolation</w:t>
       </w:r>
     </w:p>
     <w:p>
@@ -817,17 +1095,392 @@
         </w:numPr>
       </w:pPr>
       <w:r>
-        <w:t xml:space="preserve">Includes </w:t>
-      </w:r>
-      <w:r>
-        <w:t xml:space="preserve">one rotating </w:t>
-      </w:r>
-      <w:r>
-        <w:t>“Recovery” Exercise</w:t>
-      </w:r>
-    </w:p>
-    <w:p>
-      <w:pPr>
+        <w:t xml:space="preserve">Weighted </w:t>
+      </w:r>
+      <w:proofErr w:type="spellStart"/>
+      <w:r>
+        <w:t>Situp</w:t>
+      </w:r>
+      <w:proofErr w:type="spellEnd"/>
+      <w:r>
+        <w:t xml:space="preserve"> / Calf Raise</w:t>
+      </w:r>
+      <w:r>
+        <w:tab/>
+      </w:r>
+      <w:r>
+        <w:tab/>
+      </w:r>
+      <w:r>
+        <w:tab/>
+      </w:r>
+      <w:r>
+        <w:tab/>
+      </w:r>
+      <w:r>
+        <w:tab/>
+      </w:r>
+      <w:r>
+        <w:tab/>
+        <w:t>x</w:t>
+      </w:r>
+    </w:p>
+    <w:p>
+      <w:pPr>
+        <w:pStyle w:val="ListParagraph"/>
+        <w:numPr>
+          <w:ilvl w:val="0"/>
+          <w:numId w:val="42"/>
+        </w:numPr>
+      </w:pPr>
+      <w:r>
+        <w:t>Machine Leg Extension / Recovery Exercise / Back Raise</w:t>
+      </w:r>
+      <w:r>
+        <w:tab/>
+      </w:r>
+      <w:r>
+        <w:tab/>
+      </w:r>
+      <w:r>
+        <w:tab/>
+        <w:t>x</w:t>
+      </w:r>
+    </w:p>
+    <w:p>
+      <w:pPr>
+        <w:pStyle w:val="ListParagraph"/>
+        <w:numPr>
+          <w:ilvl w:val="0"/>
+          <w:numId w:val="42"/>
+        </w:numPr>
+      </w:pPr>
+      <w:r>
+        <w:t>Nordic Hamstring Curl / Dumbbell Bicep Kickback</w:t>
+      </w:r>
+      <w:r>
+        <w:tab/>
+      </w:r>
+      <w:r>
+        <w:tab/>
+      </w:r>
+      <w:r>
+        <w:tab/>
+        <w:t>x</w:t>
+      </w:r>
+    </w:p>
+    <w:p>
+      <w:pPr>
+        <w:rPr>
+          <w:b/>
+        </w:rPr>
+      </w:pPr>
+    </w:p>
+    <w:p>
+      <w:pPr>
+        <w:rPr>
+          <w:b/>
+        </w:rPr>
+      </w:pPr>
+      <w:r>
+        <w:rPr>
+          <w:b/>
+        </w:rPr>
+        <w:t xml:space="preserve">Sunday </w:t>
+      </w:r>
+      <w:r>
+        <w:rPr>
+          <w:b/>
+        </w:rPr>
+        <w:t>- Rest</w:t>
+      </w:r>
+    </w:p>
+    <w:p>
+      <w:pPr>
+        <w:pStyle w:val="ListParagraph"/>
+        <w:numPr>
+          <w:ilvl w:val="0"/>
+          <w:numId w:val="49"/>
+        </w:numPr>
+      </w:pPr>
+      <w:r>
+        <w:t xml:space="preserve">Or cardio (45min targ) w/10min </w:t>
+      </w:r>
+      <w:r>
+        <w:t>Bosu</w:t>
+      </w:r>
+      <w:r>
+        <w:t xml:space="preserve"> session</w:t>
+      </w:r>
+      <w:r>
+        <w:tab/>
+      </w:r>
+      <w:r>
+        <w:tab/>
+      </w:r>
+      <w:r>
+        <w:tab/>
+      </w:r>
+      <w:r>
+        <w:tab/>
+        <w:t>x</w:t>
+      </w:r>
+    </w:p>
+    <w:p/>
+    <w:p>
+      <w:pPr>
+        <w:rPr>
+          <w:b/>
+        </w:rPr>
+      </w:pPr>
+      <w:r>
+        <w:rPr>
+          <w:b/>
+        </w:rPr>
+        <w:t xml:space="preserve">Bosu Sessions: </w:t>
+      </w:r>
+      <w:r>
+        <w:t>(</w:t>
+      </w:r>
+      <w:hyperlink r:id="rId8" w:history="1">
+        <w:r>
+          <w:rPr>
+            <w:rStyle w:val="Hyperlink"/>
+          </w:rPr>
+          <w:t>ref</w:t>
+        </w:r>
+      </w:hyperlink>
+      <w:r>
+        <w:t>)</w:t>
+      </w:r>
+    </w:p>
+    <w:p>
+      <w:pPr>
+        <w:pStyle w:val="ListParagraph"/>
+        <w:numPr>
+          <w:ilvl w:val="0"/>
+          <w:numId w:val="50"/>
+        </w:numPr>
+        <w:spacing w:after="0" w:line="240" w:lineRule="auto"/>
+        <w:rPr>
+          <w:b/>
+        </w:rPr>
+      </w:pPr>
+      <w:r>
+        <w:t>Mountain Climbers</w:t>
+      </w:r>
+    </w:p>
+    <w:p>
+      <w:pPr>
+        <w:pStyle w:val="ListParagraph"/>
+        <w:numPr>
+          <w:ilvl w:val="0"/>
+          <w:numId w:val="50"/>
+        </w:numPr>
+        <w:spacing w:after="0" w:line="240" w:lineRule="auto"/>
+        <w:rPr>
+          <w:b/>
+        </w:rPr>
+      </w:pPr>
+      <w:r>
+        <w:t>Forearm Plank With Reach</w:t>
+      </w:r>
+    </w:p>
+    <w:p>
+      <w:pPr>
+        <w:pStyle w:val="ListParagraph"/>
+        <w:numPr>
+          <w:ilvl w:val="0"/>
+          <w:numId w:val="50"/>
+        </w:numPr>
+        <w:spacing w:after="0" w:line="240" w:lineRule="auto"/>
+        <w:rPr>
+          <w:b/>
+        </w:rPr>
+      </w:pPr>
+      <w:r>
+        <w:t>Plank Jack</w:t>
+      </w:r>
+    </w:p>
+    <w:p>
+      <w:pPr>
+        <w:pStyle w:val="ListParagraph"/>
+        <w:numPr>
+          <w:ilvl w:val="0"/>
+          <w:numId w:val="50"/>
+        </w:numPr>
+        <w:spacing w:after="0" w:line="240" w:lineRule="auto"/>
+        <w:rPr>
+          <w:b/>
+        </w:rPr>
+      </w:pPr>
+      <w:r>
+        <w:t>Sit Up</w:t>
+      </w:r>
+    </w:p>
+    <w:p>
+      <w:pPr>
+        <w:pStyle w:val="ListParagraph"/>
+        <w:numPr>
+          <w:ilvl w:val="0"/>
+          <w:numId w:val="50"/>
+        </w:numPr>
+        <w:spacing w:after="0" w:line="240" w:lineRule="auto"/>
+        <w:rPr>
+          <w:b/>
+        </w:rPr>
+      </w:pPr>
+      <w:r>
+        <w:t>Side Plank</w:t>
+      </w:r>
+    </w:p>
+    <w:p>
+      <w:pPr>
+        <w:pStyle w:val="ListParagraph"/>
+        <w:numPr>
+          <w:ilvl w:val="0"/>
+          <w:numId w:val="50"/>
+        </w:numPr>
+        <w:spacing w:after="0" w:line="240" w:lineRule="auto"/>
+        <w:rPr>
+          <w:b/>
+        </w:rPr>
+      </w:pPr>
+      <w:r>
+        <w:t>Glute Bridge</w:t>
+      </w:r>
+    </w:p>
+    <w:p>
+      <w:pPr>
+        <w:pStyle w:val="ListParagraph"/>
+        <w:numPr>
+          <w:ilvl w:val="0"/>
+          <w:numId w:val="50"/>
+        </w:numPr>
+        <w:spacing w:after="0" w:line="240" w:lineRule="auto"/>
+        <w:rPr>
+          <w:b/>
+        </w:rPr>
+      </w:pPr>
+      <w:r>
+        <w:t>Single Leg Glute Bridge</w:t>
+      </w:r>
+    </w:p>
+    <w:p>
+      <w:pPr>
+        <w:pStyle w:val="ListParagraph"/>
+        <w:numPr>
+          <w:ilvl w:val="0"/>
+          <w:numId w:val="50"/>
+        </w:numPr>
+        <w:spacing w:after="0" w:line="240" w:lineRule="auto"/>
+        <w:rPr>
+          <w:b/>
+        </w:rPr>
+      </w:pPr>
+      <w:r>
+        <w:t>Pushup</w:t>
+      </w:r>
+    </w:p>
+    <w:p>
+      <w:pPr>
+        <w:pStyle w:val="ListParagraph"/>
+        <w:numPr>
+          <w:ilvl w:val="0"/>
+          <w:numId w:val="50"/>
+        </w:numPr>
+        <w:spacing w:after="0" w:line="240" w:lineRule="auto"/>
+        <w:rPr>
+          <w:b/>
+        </w:rPr>
+      </w:pPr>
+      <w:r>
+        <w:t>Shoulder Taps</w:t>
+      </w:r>
+    </w:p>
+    <w:p>
+      <w:pPr>
+        <w:pStyle w:val="ListParagraph"/>
+        <w:numPr>
+          <w:ilvl w:val="0"/>
+          <w:numId w:val="50"/>
+        </w:numPr>
+        <w:spacing w:after="0" w:line="240" w:lineRule="auto"/>
+        <w:rPr>
+          <w:b/>
+        </w:rPr>
+      </w:pPr>
+      <w:r>
+        <w:t>Burpee</w:t>
+      </w:r>
+    </w:p>
+    <w:p>
+      <w:pPr>
+        <w:pStyle w:val="ListParagraph"/>
+        <w:numPr>
+          <w:ilvl w:val="0"/>
+          <w:numId w:val="50"/>
+        </w:numPr>
+        <w:spacing w:after="0" w:line="240" w:lineRule="auto"/>
+        <w:rPr>
+          <w:b/>
+        </w:rPr>
+      </w:pPr>
+      <w:r>
+        <w:t>Chest Press</w:t>
+      </w:r>
+    </w:p>
+    <w:p>
+      <w:pPr>
+        <w:pStyle w:val="ListParagraph"/>
+        <w:numPr>
+          <w:ilvl w:val="0"/>
+          <w:numId w:val="50"/>
+        </w:numPr>
+        <w:spacing w:after="0" w:line="240" w:lineRule="auto"/>
+        <w:rPr>
+          <w:b/>
+        </w:rPr>
+      </w:pPr>
+      <w:r>
+        <w:t>Boat Pose</w:t>
+      </w:r>
+    </w:p>
+    <w:p>
+      <w:pPr>
+        <w:pStyle w:val="ListParagraph"/>
+        <w:numPr>
+          <w:ilvl w:val="0"/>
+          <w:numId w:val="50"/>
+        </w:numPr>
+        <w:spacing w:after="0" w:line="240" w:lineRule="auto"/>
+        <w:rPr>
+          <w:b/>
+        </w:rPr>
+      </w:pPr>
+      <w:r>
+        <w:t>Split Squat</w:t>
+      </w:r>
+    </w:p>
+    <w:p>
+      <w:pPr>
+        <w:pStyle w:val="ListParagraph"/>
+        <w:numPr>
+          <w:ilvl w:val="0"/>
+          <w:numId w:val="50"/>
+        </w:numPr>
+        <w:spacing w:after="0" w:line="240" w:lineRule="auto"/>
+        <w:rPr>
+          <w:b/>
+        </w:rPr>
+      </w:pPr>
+      <w:r>
+        <w:t>Side Squat</w:t>
+      </w:r>
+    </w:p>
+    <w:p>
+      <w:pPr>
+        <w:spacing w:after="0" w:line="240" w:lineRule="auto"/>
         <w:rPr>
           <w:b/>
         </w:rPr>
@@ -1050,7 +1703,7 @@
           <w:numId w:val="47"/>
         </w:numPr>
       </w:pPr>
-      <w:hyperlink r:id="rId8" w:history="1">
+      <w:hyperlink r:id="rId9" w:history="1">
         <w:r>
           <w:rPr>
             <w:rStyle w:val="Hyperlink"/>
@@ -1059,774 +1712,13 @@
         </w:r>
       </w:hyperlink>
       <w:r>
-        <w:t xml:space="preserve"> </w:t>
-      </w:r>
-      <w:proofErr w:type="gramStart"/>
-      <w:r>
-        <w:t>-  Muscle</w:t>
-      </w:r>
-      <w:proofErr w:type="gramEnd"/>
-      <w:r>
-        <w:t xml:space="preserve"> &amp; Fitness</w:t>
-      </w:r>
-      <w:r>
-        <w:br w:type="page"/>
-      </w:r>
-    </w:p>
-    <w:p>
-      <w:pPr>
-        <w:pStyle w:val="Standard"/>
-        <w:spacing w:after="115" w:line="240" w:lineRule="auto"/>
-      </w:pPr>
-      <w:r>
-        <w:rPr>
-          <w:b/>
-          <w:sz w:val="28"/>
-          <w:szCs w:val="28"/>
-        </w:rPr>
-        <w:lastRenderedPageBreak/>
-        <w:t>Fitness Plan</w:t>
-      </w:r>
-      <w:r>
-        <w:rPr>
-          <w:b/>
-          <w:sz w:val="28"/>
-          <w:szCs w:val="28"/>
-        </w:rPr>
-        <w:t xml:space="preserve"> &lt;LAST&gt;</w:t>
-      </w:r>
-    </w:p>
-    <w:p>
-      <w:pPr>
-        <w:pStyle w:val="Standard"/>
-        <w:spacing w:after="0"/>
-      </w:pPr>
-      <w:r>
-        <w:rPr>
-          <w:b/>
-          <w:sz w:val="28"/>
-          <w:szCs w:val="28"/>
-        </w:rPr>
-        <w:tab/>
-      </w:r>
-      <w:r>
-        <w:rPr>
-          <w:sz w:val="24"/>
-          <w:szCs w:val="24"/>
-        </w:rPr>
-        <w:t xml:space="preserve">Targets </w:t>
-      </w:r>
-      <w:r>
-        <w:rPr>
-          <w:sz w:val="24"/>
-          <w:szCs w:val="24"/>
-        </w:rPr>
-        <w:tab/>
-        <w:t xml:space="preserve">– </w:t>
-      </w:r>
-      <w:r>
-        <w:rPr>
-          <w:sz w:val="24"/>
-          <w:szCs w:val="24"/>
-        </w:rPr>
-        <w:tab/>
-        <w:t xml:space="preserve">Self </w:t>
-      </w:r>
-      <w:proofErr w:type="gramStart"/>
-      <w:r>
-        <w:rPr>
-          <w:sz w:val="24"/>
-          <w:szCs w:val="24"/>
-        </w:rPr>
-        <w:t>respect,  balance</w:t>
-      </w:r>
-      <w:proofErr w:type="gramEnd"/>
-      <w:r>
-        <w:rPr>
-          <w:sz w:val="24"/>
-          <w:szCs w:val="24"/>
-        </w:rPr>
-        <w:t xml:space="preserve"> &amp; tune, partnership prep</w:t>
-      </w:r>
-    </w:p>
-    <w:p>
-      <w:pPr>
-        <w:pStyle w:val="Standard"/>
-        <w:spacing w:after="0"/>
-      </w:pPr>
-      <w:r>
-        <w:rPr>
-          <w:sz w:val="24"/>
-          <w:szCs w:val="24"/>
-        </w:rPr>
-        <w:tab/>
-        <w:t>Investment</w:t>
-      </w:r>
-      <w:r>
-        <w:rPr>
-          <w:sz w:val="24"/>
-          <w:szCs w:val="24"/>
-        </w:rPr>
-        <w:tab/>
-        <w:t xml:space="preserve">– </w:t>
-      </w:r>
-      <w:r>
-        <w:rPr>
-          <w:sz w:val="24"/>
-          <w:szCs w:val="24"/>
-        </w:rPr>
-        <w:tab/>
-      </w:r>
-      <w:proofErr w:type="gramStart"/>
-      <w:r>
-        <w:rPr>
-          <w:sz w:val="24"/>
-          <w:szCs w:val="24"/>
-        </w:rPr>
-        <w:t>1 hour</w:t>
-      </w:r>
-      <w:proofErr w:type="gramEnd"/>
-      <w:r>
-        <w:rPr>
-          <w:sz w:val="24"/>
-          <w:szCs w:val="24"/>
-        </w:rPr>
-        <w:t xml:space="preserve"> floor time daily, 15-min pre/post</w:t>
-      </w:r>
-    </w:p>
-    <w:p>
-      <w:pPr>
-        <w:pStyle w:val="Standard"/>
-        <w:spacing w:after="0"/>
-      </w:pPr>
-      <w:r>
-        <w:rPr>
-          <w:sz w:val="24"/>
-          <w:szCs w:val="24"/>
-        </w:rPr>
-        <w:tab/>
-        <w:t xml:space="preserve">Timing </w:t>
-      </w:r>
-      <w:r>
-        <w:rPr>
-          <w:sz w:val="24"/>
-          <w:szCs w:val="24"/>
-        </w:rPr>
-        <w:tab/>
-      </w:r>
-      <w:r>
-        <w:rPr>
-          <w:sz w:val="24"/>
-          <w:szCs w:val="24"/>
-        </w:rPr>
-        <w:tab/>
-        <w:t xml:space="preserve">– </w:t>
-      </w:r>
-      <w:r>
-        <w:rPr>
-          <w:sz w:val="24"/>
-          <w:szCs w:val="24"/>
-        </w:rPr>
-        <w:tab/>
-        <w:t>Starts the day, 7-8am tgt</w:t>
-      </w:r>
-    </w:p>
-    <w:p>
-      <w:pPr>
-        <w:pStyle w:val="Standard"/>
-        <w:spacing w:after="0" w:line="240" w:lineRule="auto"/>
-      </w:pPr>
-      <w:r>
-        <w:rPr>
-          <w:sz w:val="24"/>
-          <w:szCs w:val="24"/>
-        </w:rPr>
-        <w:tab/>
-      </w:r>
-    </w:p>
-    <w:p>
-      <w:pPr>
-        <w:pStyle w:val="Standard"/>
-        <w:spacing w:after="0" w:line="240" w:lineRule="auto"/>
-      </w:pPr>
-      <w:r>
-        <w:rPr>
-          <w:sz w:val="24"/>
-          <w:szCs w:val="24"/>
-        </w:rPr>
-        <w:tab/>
-        <w:t>Stages:</w:t>
-      </w:r>
-    </w:p>
-    <w:p>
-      <w:pPr>
-        <w:pStyle w:val="Standard"/>
-        <w:numPr>
-          <w:ilvl w:val="2"/>
-          <w:numId w:val="36"/>
-        </w:numPr>
-        <w:spacing w:after="0" w:line="264" w:lineRule="auto"/>
-      </w:pPr>
-      <w:r>
-        <w:rPr>
-          <w:sz w:val="24"/>
-          <w:szCs w:val="24"/>
-        </w:rPr>
-        <w:t>Daily Routine</w:t>
-      </w:r>
-      <w:r>
-        <w:rPr>
-          <w:sz w:val="24"/>
-          <w:szCs w:val="24"/>
-        </w:rPr>
-        <w:tab/>
-      </w:r>
-      <w:r>
-        <w:rPr>
-          <w:sz w:val="24"/>
-          <w:szCs w:val="24"/>
-        </w:rPr>
-        <w:tab/>
-        <w:t>Establish regimen</w:t>
-      </w:r>
-      <w:r>
-        <w:rPr>
-          <w:sz w:val="24"/>
-          <w:szCs w:val="24"/>
-        </w:rPr>
-        <w:tab/>
-        <w:t>(Now)</w:t>
-      </w:r>
-      <w:r>
-        <w:rPr>
-          <w:sz w:val="24"/>
-          <w:szCs w:val="24"/>
-        </w:rPr>
-        <w:tab/>
-      </w:r>
-      <w:r>
-        <w:rPr>
-          <w:sz w:val="24"/>
-          <w:szCs w:val="24"/>
-        </w:rPr>
-        <w:tab/>
-        <w:t>12% / 1,800</w:t>
-      </w:r>
-    </w:p>
-    <w:p>
-      <w:pPr>
-        <w:pStyle w:val="Standard"/>
-        <w:numPr>
-          <w:ilvl w:val="2"/>
-          <w:numId w:val="36"/>
-        </w:numPr>
-        <w:spacing w:after="0" w:line="264" w:lineRule="auto"/>
-      </w:pPr>
-      <w:r>
-        <w:rPr>
-          <w:sz w:val="24"/>
-          <w:szCs w:val="24"/>
-        </w:rPr>
-        <w:t>Traditional</w:t>
-      </w:r>
-      <w:r>
-        <w:rPr>
-          <w:sz w:val="24"/>
-          <w:szCs w:val="24"/>
-        </w:rPr>
-        <w:tab/>
-      </w:r>
-      <w:r>
-        <w:rPr>
-          <w:sz w:val="24"/>
-          <w:szCs w:val="24"/>
-        </w:rPr>
-        <w:tab/>
-        <w:t>Gain Traction</w:t>
-      </w:r>
-      <w:r>
-        <w:rPr>
-          <w:sz w:val="24"/>
-          <w:szCs w:val="24"/>
-        </w:rPr>
-        <w:tab/>
-      </w:r>
-      <w:r>
-        <w:rPr>
-          <w:sz w:val="24"/>
-          <w:szCs w:val="24"/>
-        </w:rPr>
-        <w:tab/>
-        <w:t>(3 mo.)</w:t>
-      </w:r>
-      <w:r>
-        <w:rPr>
-          <w:sz w:val="24"/>
-          <w:szCs w:val="24"/>
-        </w:rPr>
-        <w:tab/>
-      </w:r>
-      <w:r>
-        <w:rPr>
-          <w:sz w:val="24"/>
-          <w:szCs w:val="24"/>
-        </w:rPr>
-        <w:tab/>
-        <w:t>10% / 2,100</w:t>
-      </w:r>
-    </w:p>
-    <w:p>
-      <w:pPr>
-        <w:pStyle w:val="Standard"/>
-        <w:numPr>
-          <w:ilvl w:val="2"/>
-          <w:numId w:val="36"/>
-        </w:numPr>
-        <w:spacing w:after="0" w:line="264" w:lineRule="auto"/>
-      </w:pPr>
-      <w:r>
-        <w:rPr>
-          <w:sz w:val="24"/>
-          <w:szCs w:val="24"/>
-        </w:rPr>
-        <w:t>HIT</w:t>
-      </w:r>
-      <w:r>
-        <w:rPr>
-          <w:sz w:val="24"/>
-          <w:szCs w:val="24"/>
-        </w:rPr>
-        <w:tab/>
-      </w:r>
-      <w:r>
-        <w:rPr>
-          <w:sz w:val="24"/>
-          <w:szCs w:val="24"/>
-        </w:rPr>
-        <w:tab/>
-      </w:r>
-      <w:r>
-        <w:rPr>
-          <w:sz w:val="24"/>
-          <w:szCs w:val="24"/>
-        </w:rPr>
-        <w:tab/>
-        <w:t>Explore Ideas</w:t>
-      </w:r>
-      <w:r>
-        <w:rPr>
-          <w:sz w:val="24"/>
-          <w:szCs w:val="24"/>
-        </w:rPr>
-        <w:tab/>
-      </w:r>
-      <w:r>
-        <w:rPr>
-          <w:sz w:val="24"/>
-          <w:szCs w:val="24"/>
-        </w:rPr>
-        <w:tab/>
-        <w:t>(3 mo.)</w:t>
-      </w:r>
-      <w:r>
-        <w:rPr>
-          <w:sz w:val="24"/>
-          <w:szCs w:val="24"/>
-        </w:rPr>
-        <w:tab/>
-      </w:r>
-      <w:r>
-        <w:rPr>
-          <w:sz w:val="24"/>
-          <w:szCs w:val="24"/>
-        </w:rPr>
-        <w:tab/>
-        <w:t>8% / 2,400</w:t>
-      </w:r>
-    </w:p>
-    <w:p>
-      <w:pPr>
-        <w:pStyle w:val="Standard"/>
-        <w:numPr>
-          <w:ilvl w:val="2"/>
-          <w:numId w:val="36"/>
-        </w:numPr>
-        <w:spacing w:after="0" w:line="264" w:lineRule="auto"/>
-      </w:pPr>
-      <w:r>
-        <w:rPr>
-          <w:sz w:val="24"/>
-          <w:szCs w:val="24"/>
-        </w:rPr>
-        <w:t>Routine</w:t>
-      </w:r>
-      <w:r>
-        <w:rPr>
-          <w:sz w:val="24"/>
-          <w:szCs w:val="24"/>
-        </w:rPr>
-        <w:tab/>
-      </w:r>
-      <w:r>
-        <w:rPr>
-          <w:sz w:val="24"/>
-          <w:szCs w:val="24"/>
-        </w:rPr>
-        <w:tab/>
-        <w:t>Setup for success</w:t>
-      </w:r>
-      <w:r>
-        <w:rPr>
-          <w:sz w:val="24"/>
-          <w:szCs w:val="24"/>
-        </w:rPr>
-        <w:tab/>
-        <w:t>(…)</w:t>
-      </w:r>
-      <w:r>
-        <w:rPr>
-          <w:sz w:val="24"/>
-          <w:szCs w:val="24"/>
-        </w:rPr>
-        <w:tab/>
-      </w:r>
-      <w:r>
-        <w:rPr>
-          <w:sz w:val="24"/>
-          <w:szCs w:val="24"/>
-        </w:rPr>
-        <w:tab/>
-        <w:t>7% / tbd</w:t>
-      </w:r>
-    </w:p>
-    <w:p>
-      <w:pPr>
-        <w:pStyle w:val="Standard"/>
-        <w:spacing w:after="0" w:line="240" w:lineRule="auto"/>
-      </w:pPr>
-    </w:p>
-    <w:p>
-      <w:pPr>
-        <w:pStyle w:val="Standard"/>
-        <w:spacing w:after="0" w:line="240" w:lineRule="auto"/>
-      </w:pPr>
-      <w:r>
-        <w:rPr>
-          <w:sz w:val="24"/>
-          <w:szCs w:val="24"/>
-        </w:rPr>
-        <w:tab/>
-        <w:t>Components:</w:t>
-      </w:r>
-    </w:p>
-    <w:p>
-      <w:pPr>
-        <w:pStyle w:val="Standard"/>
-        <w:numPr>
-          <w:ilvl w:val="0"/>
-          <w:numId w:val="37"/>
-        </w:numPr>
-        <w:spacing w:after="0" w:line="264" w:lineRule="auto"/>
-      </w:pPr>
-      <w:r>
-        <w:rPr>
-          <w:sz w:val="24"/>
-          <w:szCs w:val="24"/>
-        </w:rPr>
-        <w:t>Floor time w/Balance</w:t>
-      </w:r>
-    </w:p>
-    <w:p>
-      <w:pPr>
-        <w:pStyle w:val="Standard"/>
-        <w:numPr>
-          <w:ilvl w:val="0"/>
-          <w:numId w:val="37"/>
-        </w:numPr>
-        <w:spacing w:after="0" w:line="264" w:lineRule="auto"/>
-      </w:pPr>
-      <w:r>
-        <w:rPr>
-          <w:sz w:val="24"/>
-          <w:szCs w:val="24"/>
-        </w:rPr>
-        <w:t>Diet</w:t>
-      </w:r>
-    </w:p>
-    <w:p>
-      <w:pPr>
-        <w:pStyle w:val="Standard"/>
-        <w:numPr>
-          <w:ilvl w:val="0"/>
-          <w:numId w:val="37"/>
-        </w:numPr>
-        <w:spacing w:after="0" w:line="264" w:lineRule="auto"/>
-      </w:pPr>
-      <w:r>
-        <w:rPr>
-          <w:sz w:val="24"/>
-          <w:szCs w:val="24"/>
-        </w:rPr>
-        <w:t>Dental Plan in Motions</w:t>
-      </w:r>
-    </w:p>
-    <w:p>
-      <w:pPr>
-        <w:pStyle w:val="Standard"/>
-        <w:spacing w:after="0" w:line="240" w:lineRule="auto"/>
-      </w:pPr>
-    </w:p>
-    <w:p>
-      <w:pPr>
-        <w:pStyle w:val="Standard"/>
-        <w:spacing w:after="0" w:line="240" w:lineRule="auto"/>
-      </w:pPr>
-      <w:r>
-        <w:rPr>
-          <w:sz w:val="24"/>
-          <w:szCs w:val="24"/>
-        </w:rPr>
-        <w:tab/>
-        <w:t>Rules:</w:t>
-      </w:r>
-    </w:p>
-    <w:p>
-      <w:pPr>
-        <w:pStyle w:val="Standard"/>
-        <w:numPr>
-          <w:ilvl w:val="0"/>
-          <w:numId w:val="38"/>
-        </w:numPr>
-        <w:spacing w:after="0" w:line="264" w:lineRule="auto"/>
-      </w:pPr>
-      <w:r>
-        <w:rPr>
-          <w:sz w:val="24"/>
-          <w:szCs w:val="24"/>
-        </w:rPr>
-        <w:t>Meals are packed, no fast-food w/o invite</w:t>
-      </w:r>
-    </w:p>
-    <w:p>
-      <w:pPr>
-        <w:pStyle w:val="Standard"/>
-        <w:numPr>
-          <w:ilvl w:val="0"/>
-          <w:numId w:val="38"/>
-        </w:numPr>
-        <w:spacing w:after="0" w:line="264" w:lineRule="auto"/>
-        <w:rPr>
-          <w:u w:val="single"/>
-        </w:rPr>
-      </w:pPr>
-      <w:r>
-        <w:rPr>
-          <w:sz w:val="24"/>
-          <w:szCs w:val="24"/>
-          <w:u w:val="single"/>
-        </w:rPr>
-        <w:t>One</w:t>
-      </w:r>
-      <w:r>
-        <w:rPr>
-          <w:sz w:val="24"/>
-          <w:szCs w:val="24"/>
-        </w:rPr>
-        <w:t xml:space="preserve"> mocha per day</w:t>
-      </w:r>
-    </w:p>
-    <w:p>
-      <w:pPr>
-        <w:pStyle w:val="Standard"/>
-        <w:numPr>
-          <w:ilvl w:val="0"/>
-          <w:numId w:val="38"/>
-        </w:numPr>
-        <w:spacing w:after="0" w:line="264" w:lineRule="auto"/>
-        <w:rPr>
-          <w:u w:val="single"/>
-        </w:rPr>
-      </w:pPr>
-      <w:r>
-        <w:rPr>
-          <w:sz w:val="24"/>
-          <w:szCs w:val="24"/>
-        </w:rPr>
-        <w:t>Fitness starts the day, 7-8am @ Canyon Park LA Fitness</w:t>
-      </w:r>
-    </w:p>
-    <w:p>
-      <w:pPr>
-        <w:pStyle w:val="Standard"/>
-        <w:numPr>
-          <w:ilvl w:val="0"/>
-          <w:numId w:val="38"/>
-        </w:numPr>
-        <w:spacing w:after="0" w:line="264" w:lineRule="auto"/>
-        <w:rPr>
-          <w:u w:val="single"/>
-        </w:rPr>
-      </w:pPr>
-      <w:r>
-        <w:rPr>
-          <w:sz w:val="24"/>
-          <w:szCs w:val="24"/>
-        </w:rPr>
-        <w:t>Plan starts simple, diversity of cardio [S1]</w:t>
-      </w:r>
-    </w:p>
-    <w:p>
-      <w:pPr>
-        <w:pStyle w:val="Standard"/>
-        <w:spacing w:after="0" w:line="240" w:lineRule="auto"/>
-        <w:rPr>
-          <w:u w:val="single"/>
-        </w:rPr>
-      </w:pPr>
-    </w:p>
-    <w:p>
-      <w:pPr>
-        <w:pStyle w:val="Standard"/>
-        <w:spacing w:after="0" w:line="240" w:lineRule="auto"/>
-      </w:pPr>
-      <w:r>
-        <w:rPr>
-          <w:sz w:val="24"/>
-          <w:szCs w:val="24"/>
-        </w:rPr>
-        <w:tab/>
-        <w:t>Setting a Target:</w:t>
-      </w:r>
-    </w:p>
-    <w:p>
-      <w:pPr>
-        <w:pStyle w:val="Standard"/>
-        <w:numPr>
-          <w:ilvl w:val="0"/>
-          <w:numId w:val="39"/>
-        </w:numPr>
-        <w:spacing w:after="0" w:line="264" w:lineRule="auto"/>
-      </w:pPr>
-      <w:r>
-        <w:rPr>
-          <w:sz w:val="24"/>
-          <w:szCs w:val="24"/>
-        </w:rPr>
-        <w:t>Self-respect (12% BFU</w:t>
-      </w:r>
-    </w:p>
-    <w:p>
-      <w:pPr>
-        <w:pStyle w:val="Standard"/>
-        <w:numPr>
-          <w:ilvl w:val="0"/>
-          <w:numId w:val="39"/>
-        </w:numPr>
-        <w:spacing w:after="0" w:line="264" w:lineRule="auto"/>
-      </w:pPr>
-      <w:r>
-        <w:rPr>
-          <w:sz w:val="24"/>
-          <w:szCs w:val="24"/>
-        </w:rPr>
-        <w:t>High-energy, one-hour daily floor time</w:t>
-      </w:r>
-    </w:p>
-    <w:p>
-      <w:pPr>
-        <w:pStyle w:val="Standard"/>
-        <w:numPr>
-          <w:ilvl w:val="0"/>
-          <w:numId w:val="39"/>
-        </w:numPr>
-        <w:spacing w:after="0" w:line="264" w:lineRule="auto"/>
-      </w:pPr>
-      <w:r>
-        <w:rPr>
-          <w:sz w:val="24"/>
-          <w:szCs w:val="24"/>
-        </w:rPr>
-        <w:t>Pre/post stretching (10/5)</w:t>
-      </w:r>
-    </w:p>
-    <w:p>
-      <w:pPr>
-        <w:pStyle w:val="Standard"/>
-        <w:numPr>
-          <w:ilvl w:val="0"/>
-          <w:numId w:val="39"/>
-        </w:numPr>
-        <w:spacing w:after="0" w:line="264" w:lineRule="auto"/>
-      </w:pPr>
-      <w:r>
-        <w:rPr>
-          <w:sz w:val="24"/>
-          <w:szCs w:val="24"/>
-        </w:rPr>
-        <w:t>Entry/Exit Cardio (5/5)</w:t>
-      </w:r>
-    </w:p>
-    <w:p>
-      <w:pPr>
-        <w:pStyle w:val="Standard"/>
-        <w:numPr>
-          <w:ilvl w:val="0"/>
-          <w:numId w:val="39"/>
-        </w:numPr>
-        <w:spacing w:after="0" w:line="264" w:lineRule="auto"/>
-      </w:pPr>
-      <w:r>
-        <w:rPr>
-          <w:sz w:val="24"/>
-          <w:szCs w:val="24"/>
-        </w:rPr>
-        <w:t>Nutrient Shake</w:t>
-      </w:r>
-    </w:p>
-    <w:p>
-      <w:pPr>
-        <w:pStyle w:val="Standard"/>
-        <w:numPr>
-          <w:ilvl w:val="0"/>
-          <w:numId w:val="39"/>
-        </w:numPr>
-        <w:spacing w:after="0" w:line="264" w:lineRule="auto"/>
-      </w:pPr>
-      <w:r>
-        <w:rPr>
-          <w:sz w:val="24"/>
-          <w:szCs w:val="24"/>
-        </w:rPr>
-        <w:t xml:space="preserve">2,500 calorie </w:t>
-      </w:r>
-      <w:proofErr w:type="gramStart"/>
-      <w:r>
-        <w:rPr>
-          <w:sz w:val="24"/>
-          <w:szCs w:val="24"/>
-        </w:rPr>
-        <w:t>target</w:t>
-      </w:r>
-      <w:proofErr w:type="gramEnd"/>
-    </w:p>
-    <w:p>
-      <w:pPr>
-        <w:pStyle w:val="Standard"/>
-        <w:numPr>
-          <w:ilvl w:val="0"/>
-          <w:numId w:val="39"/>
-        </w:numPr>
-        <w:spacing w:after="0" w:line="264" w:lineRule="auto"/>
-      </w:pPr>
-      <w:r>
-        <w:rPr>
-          <w:sz w:val="24"/>
-          <w:szCs w:val="24"/>
-        </w:rPr>
-        <w:t>Sleep routine established (9:30pm, 7 hours average)</w:t>
-      </w:r>
+        <w:t xml:space="preserve"> -  Muscle &amp; Fitness</w:t>
+      </w:r>
+      <w:bookmarkStart w:id="0" w:name="_GoBack"/>
+      <w:bookmarkEnd w:id="0"/>
     </w:p>
     <w:sectPr>
+      <w:footerReference w:type="default" r:id="rId10"/>
       <w:type w:val="continuous"/>
       <w:pgSz w:w="12240" w:h="15840"/>
       <w:pgMar w:top="720" w:right="720" w:bottom="1003" w:left="720" w:header="720" w:footer="720" w:gutter="0"/>
@@ -1837,7 +1729,7 @@
 </file>
 
 <file path=word/endnotes.xml><?xml version="1.0" encoding="utf-8"?>
-<w:endnotes xmlns:wpc="http://schemas.microsoft.com/office/word/2010/wordprocessingCanvas" xmlns:cx="http://schemas.microsoft.com/office/drawing/2014/chartex" xmlns:cx1="http://schemas.microsoft.com/office/drawing/2015/9/8/chartex" xmlns:cx2="http://schemas.microsoft.com/office/drawing/2015/10/21/chartex" xmlns:cx3="http://schemas.microsoft.com/office/drawing/2016/5/9/chartex" xmlns:cx4="http://schemas.microsoft.com/office/drawing/2016/5/10/chartex" xmlns:cx5="http://schemas.microsoft.com/office/drawing/2016/5/11/chartex" xmlns:cx6="http://schemas.microsoft.com/office/drawing/2016/5/12/chartex" xmlns:cx7="http://schemas.microsoft.com/office/drawing/2016/5/13/chartex" xmlns:cx8="http://schemas.microsoft.com/office/drawing/2016/5/14/chartex" xmlns:mc="http://schemas.openxmlformats.org/markup-compatibility/2006" xmlns:aink="http://schemas.microsoft.com/office/drawing/2016/ink" xmlns:am3d="http://schemas.microsoft.com/office/drawing/2017/model3d" xmlns:o="urn:schemas-microsoft-com:office:office" xmlns:r="http://schemas.openxmlformats.org/officeDocument/2006/relationships" xmlns:m="http://schemas.openxmlformats.org/officeDocument/2006/math" xmlns:v="urn:schemas-microsoft-com:vml" xmlns:wp14="http://schemas.microsoft.com/office/word/2010/wordprocessingDrawing" xmlns:wp="http://schemas.openxmlformats.org/drawingml/2006/wordprocessingDrawing" xmlns:w10="urn:schemas-microsoft-com:office:word" xmlns:w="http://schemas.openxmlformats.org/wordprocessingml/2006/main" xmlns:w14="http://schemas.microsoft.com/office/word/2010/wordml" xmlns:w15="http://schemas.microsoft.com/office/word/2012/wordml" xmlns:w16cex="http://schemas.microsoft.com/office/word/2018/wordml/cex" xmlns:w16cid="http://schemas.microsoft.com/office/word/2016/wordml/cid" xmlns:w16="http://schemas.microsoft.com/office/word/2018/wordml" xmlns:w16se="http://schemas.microsoft.com/office/word/2015/wordml/symex" xmlns:wpg="http://schemas.microsoft.com/office/word/2010/wordprocessingGroup" xmlns:wpi="http://schemas.microsoft.com/office/word/2010/wordprocessingInk" xmlns:wne="http://schemas.microsoft.com/office/word/2006/wordml" xmlns:wps="http://schemas.microsoft.com/office/word/2010/wordprocessingShape" mc:Ignorable="w14 w15 w16se w16cid w16 w16cex wp14">
+<w:endnotes xmlns:wpc="http://schemas.microsoft.com/office/word/2010/wordprocessingCanvas" xmlns:mc="http://schemas.openxmlformats.org/markup-compatibility/2006" xmlns:o="urn:schemas-microsoft-com:office:office" xmlns:r="http://schemas.openxmlformats.org/officeDocument/2006/relationships" xmlns:m="http://schemas.openxmlformats.org/officeDocument/2006/math" xmlns:v="urn:schemas-microsoft-com:vml" xmlns:wp14="http://schemas.microsoft.com/office/word/2010/wordprocessingDrawing" xmlns:wp="http://schemas.openxmlformats.org/drawingml/2006/wordprocessingDrawing" xmlns:w10="urn:schemas-microsoft-com:office:word" xmlns:w="http://schemas.openxmlformats.org/wordprocessingml/2006/main" xmlns:w14="http://schemas.microsoft.com/office/word/2010/wordml" xmlns:w15="http://schemas.microsoft.com/office/word/2012/wordml" xmlns:wpg="http://schemas.microsoft.com/office/word/2010/wordprocessingGroup" xmlns:wpi="http://schemas.microsoft.com/office/word/2010/wordprocessingInk" xmlns:wne="http://schemas.microsoft.com/office/word/2006/wordml" xmlns:wps="http://schemas.microsoft.com/office/word/2010/wordprocessingShape" mc:Ignorable="w14 w15 wp14">
   <w:endnote w:type="separator" w:id="-1">
     <w:p>
       <w:pPr>
@@ -1861,8 +1753,75 @@
 </w:endnotes>
 </file>
 
+<file path=word/footer1.xml><?xml version="1.0" encoding="utf-8"?>
+<w:ftr xmlns:wpc="http://schemas.microsoft.com/office/word/2010/wordprocessingCanvas" xmlns:mc="http://schemas.openxmlformats.org/markup-compatibility/2006" xmlns:o="urn:schemas-microsoft-com:office:office" xmlns:r="http://schemas.openxmlformats.org/officeDocument/2006/relationships" xmlns:m="http://schemas.openxmlformats.org/officeDocument/2006/math" xmlns:v="urn:schemas-microsoft-com:vml" xmlns:wp14="http://schemas.microsoft.com/office/word/2010/wordprocessingDrawing" xmlns:wp="http://schemas.openxmlformats.org/drawingml/2006/wordprocessingDrawing" xmlns:w10="urn:schemas-microsoft-com:office:word" xmlns:w="http://schemas.openxmlformats.org/wordprocessingml/2006/main" xmlns:w14="http://schemas.microsoft.com/office/word/2010/wordml" xmlns:w15="http://schemas.microsoft.com/office/word/2012/wordml" xmlns:wpg="http://schemas.microsoft.com/office/word/2010/wordprocessingGroup" xmlns:wpi="http://schemas.microsoft.com/office/word/2010/wordprocessingInk" xmlns:wne="http://schemas.microsoft.com/office/word/2006/wordml" xmlns:wps="http://schemas.microsoft.com/office/word/2010/wordprocessingShape" mc:Ignorable="w14 w15 wp14">
+  <w:p>
+    <w:pPr>
+      <w:pStyle w:val="Footer"/>
+    </w:pPr>
+    <w:sdt>
+      <w:sdtPr>
+        <w:id w:val="969400743"/>
+        <w:placeholder>
+          <w:docPart w:val="D6B1BF62B9724CB4A02B0CB1D7F6B69A"/>
+        </w:placeholder>
+        <w:temporary/>
+        <w:showingPlcHdr/>
+        <w15:appearance w15:val="hidden"/>
+      </w:sdtPr>
+      <w:sdtContent>
+        <w:r>
+          <w:t>[Type here]</w:t>
+        </w:r>
+      </w:sdtContent>
+    </w:sdt>
+    <w:r>
+      <w:ptab w:relativeTo="margin" w:alignment="center" w:leader="none"/>
+    </w:r>
+    <w:r>
+      <w:t xml:space="preserve">Page </w:t>
+    </w:r>
+    <w:r>
+      <w:fldChar w:fldCharType="begin"/>
+    </w:r>
+    <w:r>
+      <w:instrText xml:space="preserve"> PAGE   \* MERGEFORMAT </w:instrText>
+    </w:r>
+    <w:r>
+      <w:fldChar w:fldCharType="separate"/>
+    </w:r>
+    <w:r>
+      <w:rPr>
+        <w:noProof/>
+      </w:rPr>
+      <w:t>3</w:t>
+    </w:r>
+    <w:r>
+      <w:fldChar w:fldCharType="end"/>
+    </w:r>
+    <w:r>
+      <w:t xml:space="preserve"> of </w:t>
+    </w:r>
+    <w:fldSimple w:instr=" NUMPAGES   \* MERGEFORMAT ">
+      <w:r>
+        <w:rPr>
+          <w:noProof/>
+        </w:rPr>
+        <w:t>3</w:t>
+      </w:r>
+    </w:fldSimple>
+    <w:r>
+      <w:ptab w:relativeTo="margin" w:alignment="right" w:leader="none"/>
+    </w:r>
+    <w:r>
+      <w:t>(11/1/20)</w:t>
+    </w:r>
+  </w:p>
+</w:ftr>
+</file>
+
 <file path=word/footnotes.xml><?xml version="1.0" encoding="utf-8"?>
-<w:footnotes xmlns:wpc="http://schemas.microsoft.com/office/word/2010/wordprocessingCanvas" xmlns:cx="http://schemas.microsoft.com/office/drawing/2014/chartex" xmlns:cx1="http://schemas.microsoft.com/office/drawing/2015/9/8/chartex" xmlns:cx2="http://schemas.microsoft.com/office/drawing/2015/10/21/chartex" xmlns:cx3="http://schemas.microsoft.com/office/drawing/2016/5/9/chartex" xmlns:cx4="http://schemas.microsoft.com/office/drawing/2016/5/10/chartex" xmlns:cx5="http://schemas.microsoft.com/office/drawing/2016/5/11/chartex" xmlns:cx6="http://schemas.microsoft.com/office/drawing/2016/5/12/chartex" xmlns:cx7="http://schemas.microsoft.com/office/drawing/2016/5/13/chartex" xmlns:cx8="http://schemas.microsoft.com/office/drawing/2016/5/14/chartex" xmlns:mc="http://schemas.openxmlformats.org/markup-compatibility/2006" xmlns:aink="http://schemas.microsoft.com/office/drawing/2016/ink" xmlns:am3d="http://schemas.microsoft.com/office/drawing/2017/model3d" xmlns:o="urn:schemas-microsoft-com:office:office" xmlns:r="http://schemas.openxmlformats.org/officeDocument/2006/relationships" xmlns:m="http://schemas.openxmlformats.org/officeDocument/2006/math" xmlns:v="urn:schemas-microsoft-com:vml" xmlns:wp14="http://schemas.microsoft.com/office/word/2010/wordprocessingDrawing" xmlns:wp="http://schemas.openxmlformats.org/drawingml/2006/wordprocessingDrawing" xmlns:w10="urn:schemas-microsoft-com:office:word" xmlns:w="http://schemas.openxmlformats.org/wordprocessingml/2006/main" xmlns:w14="http://schemas.microsoft.com/office/word/2010/wordml" xmlns:w15="http://schemas.microsoft.com/office/word/2012/wordml" xmlns:w16cex="http://schemas.microsoft.com/office/word/2018/wordml/cex" xmlns:w16cid="http://schemas.microsoft.com/office/word/2016/wordml/cid" xmlns:w16="http://schemas.microsoft.com/office/word/2018/wordml" xmlns:w16se="http://schemas.microsoft.com/office/word/2015/wordml/symex" xmlns:wpg="http://schemas.microsoft.com/office/word/2010/wordprocessingGroup" xmlns:wpi="http://schemas.microsoft.com/office/word/2010/wordprocessingInk" xmlns:wne="http://schemas.microsoft.com/office/word/2006/wordml" xmlns:wps="http://schemas.microsoft.com/office/word/2010/wordprocessingShape" mc:Ignorable="w14 w15 w16se w16cid w16 w16cex wp14">
+<w:footnotes xmlns:wpc="http://schemas.microsoft.com/office/word/2010/wordprocessingCanvas" xmlns:mc="http://schemas.openxmlformats.org/markup-compatibility/2006" xmlns:o="urn:schemas-microsoft-com:office:office" xmlns:r="http://schemas.openxmlformats.org/officeDocument/2006/relationships" xmlns:m="http://schemas.openxmlformats.org/officeDocument/2006/math" xmlns:v="urn:schemas-microsoft-com:vml" xmlns:wp14="http://schemas.microsoft.com/office/word/2010/wordprocessingDrawing" xmlns:wp="http://schemas.openxmlformats.org/drawingml/2006/wordprocessingDrawing" xmlns:w10="urn:schemas-microsoft-com:office:word" xmlns:w="http://schemas.openxmlformats.org/wordprocessingml/2006/main" xmlns:w14="http://schemas.microsoft.com/office/word/2010/wordml" xmlns:w15="http://schemas.microsoft.com/office/word/2012/wordml" xmlns:wpg="http://schemas.microsoft.com/office/word/2010/wordprocessingGroup" xmlns:wpi="http://schemas.microsoft.com/office/word/2010/wordprocessingInk" xmlns:wne="http://schemas.microsoft.com/office/word/2006/wordml" xmlns:wps="http://schemas.microsoft.com/office/word/2010/wordprocessingShape" mc:Ignorable="w14 w15 wp14">
   <w:footnote w:type="separator" w:id="-1">
     <w:p>
       <w:pPr>
@@ -1890,7 +1849,7 @@
 </file>
 
 <file path=word/numbering.xml><?xml version="1.0" encoding="utf-8"?>
-<w:numbering xmlns:wpc="http://schemas.microsoft.com/office/word/2010/wordprocessingCanvas" xmlns:cx="http://schemas.microsoft.com/office/drawing/2014/chartex" xmlns:cx1="http://schemas.microsoft.com/office/drawing/2015/9/8/chartex" xmlns:cx2="http://schemas.microsoft.com/office/drawing/2015/10/21/chartex" xmlns:cx3="http://schemas.microsoft.com/office/drawing/2016/5/9/chartex" xmlns:cx4="http://schemas.microsoft.com/office/drawing/2016/5/10/chartex" xmlns:cx5="http://schemas.microsoft.com/office/drawing/2016/5/11/chartex" xmlns:cx6="http://schemas.microsoft.com/office/drawing/2016/5/12/chartex" xmlns:cx7="http://schemas.microsoft.com/office/drawing/2016/5/13/chartex" xmlns:cx8="http://schemas.microsoft.com/office/drawing/2016/5/14/chartex" xmlns:mc="http://schemas.openxmlformats.org/markup-compatibility/2006" xmlns:aink="http://schemas.microsoft.com/office/drawing/2016/ink" xmlns:am3d="http://schemas.microsoft.com/office/drawing/2017/model3d" xmlns:o="urn:schemas-microsoft-com:office:office" xmlns:r="http://schemas.openxmlformats.org/officeDocument/2006/relationships" xmlns:m="http://schemas.openxmlformats.org/officeDocument/2006/math" xmlns:v="urn:schemas-microsoft-com:vml" xmlns:wp14="http://schemas.microsoft.com/office/word/2010/wordprocessingDrawing" xmlns:wp="http://schemas.openxmlformats.org/drawingml/2006/wordprocessingDrawing" xmlns:w10="urn:schemas-microsoft-com:office:word" xmlns:w="http://schemas.openxmlformats.org/wordprocessingml/2006/main" xmlns:w14="http://schemas.microsoft.com/office/word/2010/wordml" xmlns:w15="http://schemas.microsoft.com/office/word/2012/wordml" xmlns:w16cex="http://schemas.microsoft.com/office/word/2018/wordml/cex" xmlns:w16cid="http://schemas.microsoft.com/office/word/2016/wordml/cid" xmlns:w16="http://schemas.microsoft.com/office/word/2018/wordml" xmlns:w16se="http://schemas.microsoft.com/office/word/2015/wordml/symex" xmlns:wpg="http://schemas.microsoft.com/office/word/2010/wordprocessingGroup" xmlns:wpi="http://schemas.microsoft.com/office/word/2010/wordprocessingInk" xmlns:wne="http://schemas.microsoft.com/office/word/2006/wordml" xmlns:wps="http://schemas.microsoft.com/office/word/2010/wordprocessingShape" mc:Ignorable="w14 w15 w16se w16cid w16 w16cex wp14">
+<w:numbering xmlns:wpc="http://schemas.microsoft.com/office/word/2010/wordprocessingCanvas" xmlns:mc="http://schemas.openxmlformats.org/markup-compatibility/2006" xmlns:o="urn:schemas-microsoft-com:office:office" xmlns:r="http://schemas.openxmlformats.org/officeDocument/2006/relationships" xmlns:m="http://schemas.openxmlformats.org/officeDocument/2006/math" xmlns:v="urn:schemas-microsoft-com:vml" xmlns:wp14="http://schemas.microsoft.com/office/word/2010/wordprocessingDrawing" xmlns:wp="http://schemas.openxmlformats.org/drawingml/2006/wordprocessingDrawing" xmlns:w10="urn:schemas-microsoft-com:office:word" xmlns:w="http://schemas.openxmlformats.org/wordprocessingml/2006/main" xmlns:w14="http://schemas.microsoft.com/office/word/2010/wordml" xmlns:w15="http://schemas.microsoft.com/office/word/2012/wordml" xmlns:wpg="http://schemas.microsoft.com/office/word/2010/wordprocessingGroup" xmlns:wpi="http://schemas.microsoft.com/office/word/2010/wordprocessingInk" xmlns:wne="http://schemas.microsoft.com/office/word/2006/wordml" xmlns:wps="http://schemas.microsoft.com/office/word/2010/wordprocessingShape" mc:Ignorable="w14 w15 wp14">
   <w:abstractNum w:abstractNumId="0" w15:restartNumberingAfterBreak="0">
     <w:nsid w:val="01651B7F"/>
     <w:multiLevelType w:val="multilevel"/>
@@ -1996,6 +1955,95 @@
     </w:lvl>
   </w:abstractNum>
   <w:abstractNum w:abstractNumId="1" w15:restartNumberingAfterBreak="0">
+    <w:nsid w:val="03271D23"/>
+    <w:multiLevelType w:val="hybridMultilevel"/>
+    <w:tmpl w:val="396A07A2"/>
+    <w:lvl w:ilvl="0" w:tplc="0409000F">
+      <w:start w:val="1"/>
+      <w:numFmt w:val="decimal"/>
+      <w:lvlText w:val="%1."/>
+      <w:lvlJc w:val="left"/>
+      <w:pPr>
+        <w:ind w:left="720" w:hanging="360"/>
+      </w:pPr>
+      <w:rPr>
+        <w:rFonts w:hint="default"/>
+      </w:rPr>
+    </w:lvl>
+    <w:lvl w:ilvl="1" w:tplc="04090019" w:tentative="1">
+      <w:start w:val="1"/>
+      <w:numFmt w:val="lowerLetter"/>
+      <w:lvlText w:val="%2."/>
+      <w:lvlJc w:val="left"/>
+      <w:pPr>
+        <w:ind w:left="1440" w:hanging="360"/>
+      </w:pPr>
+    </w:lvl>
+    <w:lvl w:ilvl="2" w:tplc="0409001B" w:tentative="1">
+      <w:start w:val="1"/>
+      <w:numFmt w:val="lowerRoman"/>
+      <w:lvlText w:val="%3."/>
+      <w:lvlJc w:val="right"/>
+      <w:pPr>
+        <w:ind w:left="2160" w:hanging="180"/>
+      </w:pPr>
+    </w:lvl>
+    <w:lvl w:ilvl="3" w:tplc="0409000F" w:tentative="1">
+      <w:start w:val="1"/>
+      <w:numFmt w:val="decimal"/>
+      <w:lvlText w:val="%4."/>
+      <w:lvlJc w:val="left"/>
+      <w:pPr>
+        <w:ind w:left="2880" w:hanging="360"/>
+      </w:pPr>
+    </w:lvl>
+    <w:lvl w:ilvl="4" w:tplc="04090019" w:tentative="1">
+      <w:start w:val="1"/>
+      <w:numFmt w:val="lowerLetter"/>
+      <w:lvlText w:val="%5."/>
+      <w:lvlJc w:val="left"/>
+      <w:pPr>
+        <w:ind w:left="3600" w:hanging="360"/>
+      </w:pPr>
+    </w:lvl>
+    <w:lvl w:ilvl="5" w:tplc="0409001B" w:tentative="1">
+      <w:start w:val="1"/>
+      <w:numFmt w:val="lowerRoman"/>
+      <w:lvlText w:val="%6."/>
+      <w:lvlJc w:val="right"/>
+      <w:pPr>
+        <w:ind w:left="4320" w:hanging="180"/>
+      </w:pPr>
+    </w:lvl>
+    <w:lvl w:ilvl="6" w:tplc="0409000F" w:tentative="1">
+      <w:start w:val="1"/>
+      <w:numFmt w:val="decimal"/>
+      <w:lvlText w:val="%7."/>
+      <w:lvlJc w:val="left"/>
+      <w:pPr>
+        <w:ind w:left="5040" w:hanging="360"/>
+      </w:pPr>
+    </w:lvl>
+    <w:lvl w:ilvl="7" w:tplc="04090019" w:tentative="1">
+      <w:start w:val="1"/>
+      <w:numFmt w:val="lowerLetter"/>
+      <w:lvlText w:val="%8."/>
+      <w:lvlJc w:val="left"/>
+      <w:pPr>
+        <w:ind w:left="5760" w:hanging="360"/>
+      </w:pPr>
+    </w:lvl>
+    <w:lvl w:ilvl="8" w:tplc="0409001B" w:tentative="1">
+      <w:start w:val="1"/>
+      <w:numFmt w:val="lowerRoman"/>
+      <w:lvlText w:val="%9."/>
+      <w:lvlJc w:val="right"/>
+      <w:pPr>
+        <w:ind w:left="6480" w:hanging="180"/>
+      </w:pPr>
+    </w:lvl>
+  </w:abstractNum>
+  <w:abstractNum w:abstractNumId="2" w15:restartNumberingAfterBreak="0">
     <w:nsid w:val="03FB52A5"/>
     <w:multiLevelType w:val="multilevel"/>
     <w:tmpl w:val="B3C64C50"/>
@@ -2082,7 +2130,7 @@
       </w:pPr>
     </w:lvl>
   </w:abstractNum>
-  <w:abstractNum w:abstractNumId="2" w15:restartNumberingAfterBreak="0">
+  <w:abstractNum w:abstractNumId="3" w15:restartNumberingAfterBreak="0">
     <w:nsid w:val="06324D6E"/>
     <w:multiLevelType w:val="multilevel"/>
     <w:tmpl w:val="56545414"/>
@@ -2169,7 +2217,7 @@
       </w:pPr>
     </w:lvl>
   </w:abstractNum>
-  <w:abstractNum w:abstractNumId="3" w15:restartNumberingAfterBreak="0">
+  <w:abstractNum w:abstractNumId="4" w15:restartNumberingAfterBreak="0">
     <w:nsid w:val="06C01F6B"/>
     <w:multiLevelType w:val="multilevel"/>
     <w:tmpl w:val="F2BA57D2"/>
@@ -2256,7 +2304,7 @@
       </w:pPr>
     </w:lvl>
   </w:abstractNum>
-  <w:abstractNum w:abstractNumId="4" w15:restartNumberingAfterBreak="0">
+  <w:abstractNum w:abstractNumId="5" w15:restartNumberingAfterBreak="0">
     <w:nsid w:val="084C6925"/>
     <w:multiLevelType w:val="multilevel"/>
     <w:tmpl w:val="ED0C8A38"/>
@@ -2343,7 +2391,7 @@
       </w:pPr>
     </w:lvl>
   </w:abstractNum>
-  <w:abstractNum w:abstractNumId="5" w15:restartNumberingAfterBreak="0">
+  <w:abstractNum w:abstractNumId="6" w15:restartNumberingAfterBreak="0">
     <w:nsid w:val="0B8E743B"/>
     <w:multiLevelType w:val="multilevel"/>
     <w:tmpl w:val="90569A6C"/>
@@ -2431,7 +2479,7 @@
       </w:pPr>
     </w:lvl>
   </w:abstractNum>
-  <w:abstractNum w:abstractNumId="6" w15:restartNumberingAfterBreak="0">
+  <w:abstractNum w:abstractNumId="7" w15:restartNumberingAfterBreak="0">
     <w:nsid w:val="0BDA529F"/>
     <w:multiLevelType w:val="hybridMultilevel"/>
     <w:tmpl w:val="A5AC5AE4"/>
@@ -2520,7 +2568,7 @@
       </w:pPr>
     </w:lvl>
   </w:abstractNum>
-  <w:abstractNum w:abstractNumId="7" w15:restartNumberingAfterBreak="0">
+  <w:abstractNum w:abstractNumId="8" w15:restartNumberingAfterBreak="0">
     <w:nsid w:val="0D76291E"/>
     <w:multiLevelType w:val="hybridMultilevel"/>
     <w:tmpl w:val="A3045672"/>
@@ -2609,7 +2657,7 @@
       </w:pPr>
     </w:lvl>
   </w:abstractNum>
-  <w:abstractNum w:abstractNumId="8" w15:restartNumberingAfterBreak="0">
+  <w:abstractNum w:abstractNumId="9" w15:restartNumberingAfterBreak="0">
     <w:nsid w:val="0F32132B"/>
     <w:multiLevelType w:val="multilevel"/>
     <w:tmpl w:val="3092C5F4"/>
@@ -2696,7 +2744,7 @@
       </w:pPr>
     </w:lvl>
   </w:abstractNum>
-  <w:abstractNum w:abstractNumId="9" w15:restartNumberingAfterBreak="0">
+  <w:abstractNum w:abstractNumId="10" w15:restartNumberingAfterBreak="0">
     <w:nsid w:val="139A388F"/>
     <w:multiLevelType w:val="multilevel"/>
     <w:tmpl w:val="FD96FC9C"/>
@@ -2783,7 +2831,7 @@
       </w:pPr>
     </w:lvl>
   </w:abstractNum>
-  <w:abstractNum w:abstractNumId="10" w15:restartNumberingAfterBreak="0">
+  <w:abstractNum w:abstractNumId="11" w15:restartNumberingAfterBreak="0">
     <w:nsid w:val="16B60944"/>
     <w:multiLevelType w:val="multilevel"/>
     <w:tmpl w:val="35FA259A"/>
@@ -2870,7 +2918,7 @@
       </w:pPr>
     </w:lvl>
   </w:abstractNum>
-  <w:abstractNum w:abstractNumId="11" w15:restartNumberingAfterBreak="0">
+  <w:abstractNum w:abstractNumId="12" w15:restartNumberingAfterBreak="0">
     <w:nsid w:val="1F302645"/>
     <w:multiLevelType w:val="hybridMultilevel"/>
     <w:tmpl w:val="7E6A0A16"/>
@@ -2959,7 +3007,7 @@
       </w:pPr>
     </w:lvl>
   </w:abstractNum>
-  <w:abstractNum w:abstractNumId="12" w15:restartNumberingAfterBreak="0">
+  <w:abstractNum w:abstractNumId="13" w15:restartNumberingAfterBreak="0">
     <w:nsid w:val="23B170BC"/>
     <w:multiLevelType w:val="multilevel"/>
     <w:tmpl w:val="3530EAD6"/>
@@ -3046,7 +3094,7 @@
       </w:pPr>
     </w:lvl>
   </w:abstractNum>
-  <w:abstractNum w:abstractNumId="13" w15:restartNumberingAfterBreak="0">
+  <w:abstractNum w:abstractNumId="14" w15:restartNumberingAfterBreak="0">
     <w:nsid w:val="27470F32"/>
     <w:multiLevelType w:val="hybridMultilevel"/>
     <w:tmpl w:val="4A4A61B6"/>
@@ -3136,7 +3184,7 @@
       </w:pPr>
     </w:lvl>
   </w:abstractNum>
-  <w:abstractNum w:abstractNumId="14" w15:restartNumberingAfterBreak="0">
+  <w:abstractNum w:abstractNumId="15" w15:restartNumberingAfterBreak="0">
     <w:nsid w:val="31F42AB7"/>
     <w:multiLevelType w:val="multilevel"/>
     <w:tmpl w:val="E3FA9C7C"/>
@@ -3223,7 +3271,7 @@
       </w:pPr>
     </w:lvl>
   </w:abstractNum>
-  <w:abstractNum w:abstractNumId="15" w15:restartNumberingAfterBreak="0">
+  <w:abstractNum w:abstractNumId="16" w15:restartNumberingAfterBreak="0">
     <w:nsid w:val="321D44AB"/>
     <w:multiLevelType w:val="multilevel"/>
     <w:tmpl w:val="2A402810"/>
@@ -3327,7 +3375,7 @@
       </w:rPr>
     </w:lvl>
   </w:abstractNum>
-  <w:abstractNum w:abstractNumId="16" w15:restartNumberingAfterBreak="0">
+  <w:abstractNum w:abstractNumId="17" w15:restartNumberingAfterBreak="0">
     <w:nsid w:val="32C73AF8"/>
     <w:multiLevelType w:val="multilevel"/>
     <w:tmpl w:val="D780D4A2"/>
@@ -3414,7 +3462,7 @@
       </w:pPr>
     </w:lvl>
   </w:abstractNum>
-  <w:abstractNum w:abstractNumId="17" w15:restartNumberingAfterBreak="0">
+  <w:abstractNum w:abstractNumId="18" w15:restartNumberingAfterBreak="0">
     <w:nsid w:val="35B361F5"/>
     <w:multiLevelType w:val="multilevel"/>
     <w:tmpl w:val="8FDA0B28"/>
@@ -3504,7 +3552,7 @@
       </w:pPr>
     </w:lvl>
   </w:abstractNum>
-  <w:abstractNum w:abstractNumId="18" w15:restartNumberingAfterBreak="0">
+  <w:abstractNum w:abstractNumId="19" w15:restartNumberingAfterBreak="0">
     <w:nsid w:val="36495648"/>
     <w:multiLevelType w:val="hybridMultilevel"/>
     <w:tmpl w:val="27066504"/>
@@ -3593,7 +3641,120 @@
       </w:pPr>
     </w:lvl>
   </w:abstractNum>
-  <w:abstractNum w:abstractNumId="19" w15:restartNumberingAfterBreak="0">
+  <w:abstractNum w:abstractNumId="20" w15:restartNumberingAfterBreak="0">
+    <w:nsid w:val="378C34E5"/>
+    <w:multiLevelType w:val="hybridMultilevel"/>
+    <w:tmpl w:val="D5AE1B94"/>
+    <w:lvl w:ilvl="0" w:tplc="04090001">
+      <w:start w:val="1"/>
+      <w:numFmt w:val="bullet"/>
+      <w:lvlText w:val=""/>
+      <w:lvlJc w:val="left"/>
+      <w:pPr>
+        <w:ind w:left="720" w:hanging="360"/>
+      </w:pPr>
+      <w:rPr>
+        <w:rFonts w:ascii="Symbol" w:hAnsi="Symbol" w:hint="default"/>
+      </w:rPr>
+    </w:lvl>
+    <w:lvl w:ilvl="1" w:tplc="04090003" w:tentative="1">
+      <w:start w:val="1"/>
+      <w:numFmt w:val="bullet"/>
+      <w:lvlText w:val="o"/>
+      <w:lvlJc w:val="left"/>
+      <w:pPr>
+        <w:ind w:left="1440" w:hanging="360"/>
+      </w:pPr>
+      <w:rPr>
+        <w:rFonts w:ascii="Courier New" w:hAnsi="Courier New" w:cs="Courier New" w:hint="default"/>
+      </w:rPr>
+    </w:lvl>
+    <w:lvl w:ilvl="2" w:tplc="04090005" w:tentative="1">
+      <w:start w:val="1"/>
+      <w:numFmt w:val="bullet"/>
+      <w:lvlText w:val=""/>
+      <w:lvlJc w:val="left"/>
+      <w:pPr>
+        <w:ind w:left="2160" w:hanging="360"/>
+      </w:pPr>
+      <w:rPr>
+        <w:rFonts w:ascii="Wingdings" w:hAnsi="Wingdings" w:hint="default"/>
+      </w:rPr>
+    </w:lvl>
+    <w:lvl w:ilvl="3" w:tplc="04090001" w:tentative="1">
+      <w:start w:val="1"/>
+      <w:numFmt w:val="bullet"/>
+      <w:lvlText w:val=""/>
+      <w:lvlJc w:val="left"/>
+      <w:pPr>
+        <w:ind w:left="2880" w:hanging="360"/>
+      </w:pPr>
+      <w:rPr>
+        <w:rFonts w:ascii="Symbol" w:hAnsi="Symbol" w:hint="default"/>
+      </w:rPr>
+    </w:lvl>
+    <w:lvl w:ilvl="4" w:tplc="04090003" w:tentative="1">
+      <w:start w:val="1"/>
+      <w:numFmt w:val="bullet"/>
+      <w:lvlText w:val="o"/>
+      <w:lvlJc w:val="left"/>
+      <w:pPr>
+        <w:ind w:left="3600" w:hanging="360"/>
+      </w:pPr>
+      <w:rPr>
+        <w:rFonts w:ascii="Courier New" w:hAnsi="Courier New" w:cs="Courier New" w:hint="default"/>
+      </w:rPr>
+    </w:lvl>
+    <w:lvl w:ilvl="5" w:tplc="04090005" w:tentative="1">
+      <w:start w:val="1"/>
+      <w:numFmt w:val="bullet"/>
+      <w:lvlText w:val=""/>
+      <w:lvlJc w:val="left"/>
+      <w:pPr>
+        <w:ind w:left="4320" w:hanging="360"/>
+      </w:pPr>
+      <w:rPr>
+        <w:rFonts w:ascii="Wingdings" w:hAnsi="Wingdings" w:hint="default"/>
+      </w:rPr>
+    </w:lvl>
+    <w:lvl w:ilvl="6" w:tplc="04090001" w:tentative="1">
+      <w:start w:val="1"/>
+      <w:numFmt w:val="bullet"/>
+      <w:lvlText w:val=""/>
+      <w:lvlJc w:val="left"/>
+      <w:pPr>
+        <w:ind w:left="5040" w:hanging="360"/>
+      </w:pPr>
+      <w:rPr>
+        <w:rFonts w:ascii="Symbol" w:hAnsi="Symbol" w:hint="default"/>
+      </w:rPr>
+    </w:lvl>
+    <w:lvl w:ilvl="7" w:tplc="04090003" w:tentative="1">
+      <w:start w:val="1"/>
+      <w:numFmt w:val="bullet"/>
+      <w:lvlText w:val="o"/>
+      <w:lvlJc w:val="left"/>
+      <w:pPr>
+        <w:ind w:left="5760" w:hanging="360"/>
+      </w:pPr>
+      <w:rPr>
+        <w:rFonts w:ascii="Courier New" w:hAnsi="Courier New" w:cs="Courier New" w:hint="default"/>
+      </w:rPr>
+    </w:lvl>
+    <w:lvl w:ilvl="8" w:tplc="04090005" w:tentative="1">
+      <w:start w:val="1"/>
+      <w:numFmt w:val="bullet"/>
+      <w:lvlText w:val=""/>
+      <w:lvlJc w:val="left"/>
+      <w:pPr>
+        <w:ind w:left="6480" w:hanging="360"/>
+      </w:pPr>
+      <w:rPr>
+        <w:rFonts w:ascii="Wingdings" w:hAnsi="Wingdings" w:hint="default"/>
+      </w:rPr>
+    </w:lvl>
+  </w:abstractNum>
+  <w:abstractNum w:abstractNumId="21" w15:restartNumberingAfterBreak="0">
     <w:nsid w:val="3AFB6549"/>
     <w:multiLevelType w:val="multilevel"/>
     <w:tmpl w:val="F34E7802"/>
@@ -3680,7 +3841,7 @@
       </w:pPr>
     </w:lvl>
   </w:abstractNum>
-  <w:abstractNum w:abstractNumId="20" w15:restartNumberingAfterBreak="0">
+  <w:abstractNum w:abstractNumId="22" w15:restartNumberingAfterBreak="0">
     <w:nsid w:val="3B6960AC"/>
     <w:multiLevelType w:val="multilevel"/>
     <w:tmpl w:val="075A4E5A"/>
@@ -3767,7 +3928,7 @@
       </w:pPr>
     </w:lvl>
   </w:abstractNum>
-  <w:abstractNum w:abstractNumId="21" w15:restartNumberingAfterBreak="0">
+  <w:abstractNum w:abstractNumId="23" w15:restartNumberingAfterBreak="0">
     <w:nsid w:val="3C537EFE"/>
     <w:multiLevelType w:val="multilevel"/>
     <w:tmpl w:val="6FA44902"/>
@@ -3854,7 +4015,7 @@
       </w:pPr>
     </w:lvl>
   </w:abstractNum>
-  <w:abstractNum w:abstractNumId="22" w15:restartNumberingAfterBreak="0">
+  <w:abstractNum w:abstractNumId="24" w15:restartNumberingAfterBreak="0">
     <w:nsid w:val="3F2534A6"/>
     <w:multiLevelType w:val="multilevel"/>
     <w:tmpl w:val="E6F83DAA"/>
@@ -3945,7 +4106,7 @@
       </w:pPr>
     </w:lvl>
   </w:abstractNum>
-  <w:abstractNum w:abstractNumId="23" w15:restartNumberingAfterBreak="0">
+  <w:abstractNum w:abstractNumId="25" w15:restartNumberingAfterBreak="0">
     <w:nsid w:val="3FB55626"/>
     <w:multiLevelType w:val="multilevel"/>
     <w:tmpl w:val="66207342"/>
@@ -4032,7 +4193,7 @@
       </w:pPr>
     </w:lvl>
   </w:abstractNum>
-  <w:abstractNum w:abstractNumId="24" w15:restartNumberingAfterBreak="0">
+  <w:abstractNum w:abstractNumId="26" w15:restartNumberingAfterBreak="0">
     <w:nsid w:val="453A0AA3"/>
     <w:multiLevelType w:val="multilevel"/>
     <w:tmpl w:val="664CEDF4"/>
@@ -4119,7 +4280,7 @@
       </w:pPr>
     </w:lvl>
   </w:abstractNum>
-  <w:abstractNum w:abstractNumId="25" w15:restartNumberingAfterBreak="0">
+  <w:abstractNum w:abstractNumId="27" w15:restartNumberingAfterBreak="0">
     <w:nsid w:val="46100AE7"/>
     <w:multiLevelType w:val="hybridMultilevel"/>
     <w:tmpl w:val="048A8118"/>
@@ -4232,7 +4393,7 @@
       </w:rPr>
     </w:lvl>
   </w:abstractNum>
-  <w:abstractNum w:abstractNumId="26" w15:restartNumberingAfterBreak="0">
+  <w:abstractNum w:abstractNumId="28" w15:restartNumberingAfterBreak="0">
     <w:nsid w:val="493B2332"/>
     <w:multiLevelType w:val="multilevel"/>
     <w:tmpl w:val="E4AACBFC"/>
@@ -4319,7 +4480,7 @@
       </w:pPr>
     </w:lvl>
   </w:abstractNum>
-  <w:abstractNum w:abstractNumId="27" w15:restartNumberingAfterBreak="0">
+  <w:abstractNum w:abstractNumId="29" w15:restartNumberingAfterBreak="0">
     <w:nsid w:val="4AA13A7C"/>
     <w:multiLevelType w:val="multilevel"/>
     <w:tmpl w:val="AE127870"/>
@@ -4406,7 +4567,7 @@
       </w:pPr>
     </w:lvl>
   </w:abstractNum>
-  <w:abstractNum w:abstractNumId="28" w15:restartNumberingAfterBreak="0">
+  <w:abstractNum w:abstractNumId="30" w15:restartNumberingAfterBreak="0">
     <w:nsid w:val="4FF95A37"/>
     <w:multiLevelType w:val="multilevel"/>
     <w:tmpl w:val="53929F3E"/>
@@ -4493,7 +4654,7 @@
       </w:pPr>
     </w:lvl>
   </w:abstractNum>
-  <w:abstractNum w:abstractNumId="29" w15:restartNumberingAfterBreak="0">
+  <w:abstractNum w:abstractNumId="31" w15:restartNumberingAfterBreak="0">
     <w:nsid w:val="531C0D96"/>
     <w:multiLevelType w:val="multilevel"/>
     <w:tmpl w:val="CB0ABCF4"/>
@@ -4597,7 +4758,7 @@
       </w:rPr>
     </w:lvl>
   </w:abstractNum>
-  <w:abstractNum w:abstractNumId="30" w15:restartNumberingAfterBreak="0">
+  <w:abstractNum w:abstractNumId="32" w15:restartNumberingAfterBreak="0">
     <w:nsid w:val="53B21CE9"/>
     <w:multiLevelType w:val="multilevel"/>
     <w:tmpl w:val="A33A6F32"/>
@@ -4684,7 +4845,7 @@
       </w:pPr>
     </w:lvl>
   </w:abstractNum>
-  <w:abstractNum w:abstractNumId="31" w15:restartNumberingAfterBreak="0">
+  <w:abstractNum w:abstractNumId="33" w15:restartNumberingAfterBreak="0">
     <w:nsid w:val="56163F41"/>
     <w:multiLevelType w:val="multilevel"/>
     <w:tmpl w:val="DCE6FB6A"/>
@@ -4771,7 +4932,7 @@
       </w:pPr>
     </w:lvl>
   </w:abstractNum>
-  <w:abstractNum w:abstractNumId="32" w15:restartNumberingAfterBreak="0">
+  <w:abstractNum w:abstractNumId="34" w15:restartNumberingAfterBreak="0">
     <w:nsid w:val="59002404"/>
     <w:multiLevelType w:val="multilevel"/>
     <w:tmpl w:val="D2604AAA"/>
@@ -4858,7 +5019,7 @@
       </w:pPr>
     </w:lvl>
   </w:abstractNum>
-  <w:abstractNum w:abstractNumId="33" w15:restartNumberingAfterBreak="0">
+  <w:abstractNum w:abstractNumId="35" w15:restartNumberingAfterBreak="0">
     <w:nsid w:val="59B129BC"/>
     <w:multiLevelType w:val="multilevel"/>
     <w:tmpl w:val="922C1790"/>
@@ -4946,7 +5107,7 @@
       </w:pPr>
     </w:lvl>
   </w:abstractNum>
-  <w:abstractNum w:abstractNumId="34" w15:restartNumberingAfterBreak="0">
+  <w:abstractNum w:abstractNumId="36" w15:restartNumberingAfterBreak="0">
     <w:nsid w:val="5C6C6DD3"/>
     <w:multiLevelType w:val="multilevel"/>
     <w:tmpl w:val="FC2A9A1C"/>
@@ -5037,7 +5198,7 @@
       </w:pPr>
     </w:lvl>
   </w:abstractNum>
-  <w:abstractNum w:abstractNumId="35" w15:restartNumberingAfterBreak="0">
+  <w:abstractNum w:abstractNumId="37" w15:restartNumberingAfterBreak="0">
     <w:nsid w:val="5CEA4AE3"/>
     <w:multiLevelType w:val="multilevel"/>
     <w:tmpl w:val="394207FE"/>
@@ -5124,7 +5285,7 @@
       </w:pPr>
     </w:lvl>
   </w:abstractNum>
-  <w:abstractNum w:abstractNumId="36" w15:restartNumberingAfterBreak="0">
+  <w:abstractNum w:abstractNumId="38" w15:restartNumberingAfterBreak="0">
     <w:nsid w:val="5CF56237"/>
     <w:multiLevelType w:val="multilevel"/>
     <w:tmpl w:val="2D06C9E2"/>
@@ -5211,7 +5372,7 @@
       </w:pPr>
     </w:lvl>
   </w:abstractNum>
-  <w:abstractNum w:abstractNumId="37" w15:restartNumberingAfterBreak="0">
+  <w:abstractNum w:abstractNumId="39" w15:restartNumberingAfterBreak="0">
     <w:nsid w:val="5EE07998"/>
     <w:multiLevelType w:val="multilevel"/>
     <w:tmpl w:val="13306EA8"/>
@@ -5298,7 +5459,7 @@
       </w:pPr>
     </w:lvl>
   </w:abstractNum>
-  <w:abstractNum w:abstractNumId="38" w15:restartNumberingAfterBreak="0">
+  <w:abstractNum w:abstractNumId="40" w15:restartNumberingAfterBreak="0">
     <w:nsid w:val="61F5381E"/>
     <w:multiLevelType w:val="multilevel"/>
     <w:tmpl w:val="1AB018BA"/>
@@ -5385,7 +5546,7 @@
       </w:pPr>
     </w:lvl>
   </w:abstractNum>
-  <w:abstractNum w:abstractNumId="39" w15:restartNumberingAfterBreak="0">
+  <w:abstractNum w:abstractNumId="41" w15:restartNumberingAfterBreak="0">
     <w:nsid w:val="63D9463E"/>
     <w:multiLevelType w:val="hybridMultilevel"/>
     <w:tmpl w:val="0C961EE8"/>
@@ -5498,7 +5659,7 @@
       </w:rPr>
     </w:lvl>
   </w:abstractNum>
-  <w:abstractNum w:abstractNumId="40" w15:restartNumberingAfterBreak="0">
+  <w:abstractNum w:abstractNumId="42" w15:restartNumberingAfterBreak="0">
     <w:nsid w:val="675338EE"/>
     <w:multiLevelType w:val="multilevel"/>
     <w:tmpl w:val="81B814D6"/>
@@ -5585,7 +5746,7 @@
       </w:pPr>
     </w:lvl>
   </w:abstractNum>
-  <w:abstractNum w:abstractNumId="41" w15:restartNumberingAfterBreak="0">
+  <w:abstractNum w:abstractNumId="43" w15:restartNumberingAfterBreak="0">
     <w:nsid w:val="6AAB654C"/>
     <w:multiLevelType w:val="multilevel"/>
     <w:tmpl w:val="C150A296"/>
@@ -5671,7 +5832,7 @@
       </w:pPr>
     </w:lvl>
   </w:abstractNum>
-  <w:abstractNum w:abstractNumId="42" w15:restartNumberingAfterBreak="0">
+  <w:abstractNum w:abstractNumId="44" w15:restartNumberingAfterBreak="0">
     <w:nsid w:val="6CE97D81"/>
     <w:multiLevelType w:val="multilevel"/>
     <w:tmpl w:val="0636ABBA"/>
@@ -5758,7 +5919,7 @@
       </w:pPr>
     </w:lvl>
   </w:abstractNum>
-  <w:abstractNum w:abstractNumId="43" w15:restartNumberingAfterBreak="0">
+  <w:abstractNum w:abstractNumId="45" w15:restartNumberingAfterBreak="0">
     <w:nsid w:val="6E7E1B7A"/>
     <w:multiLevelType w:val="multilevel"/>
     <w:tmpl w:val="7C72A5DE"/>
@@ -5845,7 +6006,96 @@
       </w:pPr>
     </w:lvl>
   </w:abstractNum>
-  <w:abstractNum w:abstractNumId="44" w15:restartNumberingAfterBreak="0">
+  <w:abstractNum w:abstractNumId="46" w15:restartNumberingAfterBreak="0">
+    <w:nsid w:val="6F37652B"/>
+    <w:multiLevelType w:val="hybridMultilevel"/>
+    <w:tmpl w:val="396A07A2"/>
+    <w:lvl w:ilvl="0" w:tplc="0409000F">
+      <w:start w:val="1"/>
+      <w:numFmt w:val="decimal"/>
+      <w:lvlText w:val="%1."/>
+      <w:lvlJc w:val="left"/>
+      <w:pPr>
+        <w:ind w:left="720" w:hanging="360"/>
+      </w:pPr>
+      <w:rPr>
+        <w:rFonts w:hint="default"/>
+      </w:rPr>
+    </w:lvl>
+    <w:lvl w:ilvl="1" w:tplc="04090019" w:tentative="1">
+      <w:start w:val="1"/>
+      <w:numFmt w:val="lowerLetter"/>
+      <w:lvlText w:val="%2."/>
+      <w:lvlJc w:val="left"/>
+      <w:pPr>
+        <w:ind w:left="1440" w:hanging="360"/>
+      </w:pPr>
+    </w:lvl>
+    <w:lvl w:ilvl="2" w:tplc="0409001B" w:tentative="1">
+      <w:start w:val="1"/>
+      <w:numFmt w:val="lowerRoman"/>
+      <w:lvlText w:val="%3."/>
+      <w:lvlJc w:val="right"/>
+      <w:pPr>
+        <w:ind w:left="2160" w:hanging="180"/>
+      </w:pPr>
+    </w:lvl>
+    <w:lvl w:ilvl="3" w:tplc="0409000F" w:tentative="1">
+      <w:start w:val="1"/>
+      <w:numFmt w:val="decimal"/>
+      <w:lvlText w:val="%4."/>
+      <w:lvlJc w:val="left"/>
+      <w:pPr>
+        <w:ind w:left="2880" w:hanging="360"/>
+      </w:pPr>
+    </w:lvl>
+    <w:lvl w:ilvl="4" w:tplc="04090019" w:tentative="1">
+      <w:start w:val="1"/>
+      <w:numFmt w:val="lowerLetter"/>
+      <w:lvlText w:val="%5."/>
+      <w:lvlJc w:val="left"/>
+      <w:pPr>
+        <w:ind w:left="3600" w:hanging="360"/>
+      </w:pPr>
+    </w:lvl>
+    <w:lvl w:ilvl="5" w:tplc="0409001B" w:tentative="1">
+      <w:start w:val="1"/>
+      <w:numFmt w:val="lowerRoman"/>
+      <w:lvlText w:val="%6."/>
+      <w:lvlJc w:val="right"/>
+      <w:pPr>
+        <w:ind w:left="4320" w:hanging="180"/>
+      </w:pPr>
+    </w:lvl>
+    <w:lvl w:ilvl="6" w:tplc="0409000F" w:tentative="1">
+      <w:start w:val="1"/>
+      <w:numFmt w:val="decimal"/>
+      <w:lvlText w:val="%7."/>
+      <w:lvlJc w:val="left"/>
+      <w:pPr>
+        <w:ind w:left="5040" w:hanging="360"/>
+      </w:pPr>
+    </w:lvl>
+    <w:lvl w:ilvl="7" w:tplc="04090019" w:tentative="1">
+      <w:start w:val="1"/>
+      <w:numFmt w:val="lowerLetter"/>
+      <w:lvlText w:val="%8."/>
+      <w:lvlJc w:val="left"/>
+      <w:pPr>
+        <w:ind w:left="5760" w:hanging="360"/>
+      </w:pPr>
+    </w:lvl>
+    <w:lvl w:ilvl="8" w:tplc="0409001B" w:tentative="1">
+      <w:start w:val="1"/>
+      <w:numFmt w:val="lowerRoman"/>
+      <w:lvlText w:val="%9."/>
+      <w:lvlJc w:val="right"/>
+      <w:pPr>
+        <w:ind w:left="6480" w:hanging="180"/>
+      </w:pPr>
+    </w:lvl>
+  </w:abstractNum>
+  <w:abstractNum w:abstractNumId="47" w15:restartNumberingAfterBreak="0">
     <w:nsid w:val="742D28D4"/>
     <w:multiLevelType w:val="multilevel"/>
     <w:tmpl w:val="297CDF20"/>
@@ -5932,7 +6182,7 @@
       </w:pPr>
     </w:lvl>
   </w:abstractNum>
-  <w:abstractNum w:abstractNumId="45" w15:restartNumberingAfterBreak="0">
+  <w:abstractNum w:abstractNumId="48" w15:restartNumberingAfterBreak="0">
     <w:nsid w:val="742F7844"/>
     <w:multiLevelType w:val="hybridMultilevel"/>
     <w:tmpl w:val="F448F412"/>
@@ -6021,7 +6271,7 @@
       </w:pPr>
     </w:lvl>
   </w:abstractNum>
-  <w:abstractNum w:abstractNumId="46" w15:restartNumberingAfterBreak="0">
+  <w:abstractNum w:abstractNumId="49" w15:restartNumberingAfterBreak="0">
     <w:nsid w:val="786045E8"/>
     <w:multiLevelType w:val="multilevel"/>
     <w:tmpl w:val="13B8D19C"/>
@@ -6109,151 +6359,160 @@
     </w:lvl>
   </w:abstractNum>
   <w:num w:numId="1">
+    <w:abstractNumId w:val="38"/>
+  </w:num>
+  <w:num w:numId="2">
+    <w:abstractNumId w:val="23"/>
+  </w:num>
+  <w:num w:numId="3">
+    <w:abstractNumId w:val="13"/>
+  </w:num>
+  <w:num w:numId="4">
+    <w:abstractNumId w:val="40"/>
+  </w:num>
+  <w:num w:numId="5">
+    <w:abstractNumId w:val="6"/>
+  </w:num>
+  <w:num w:numId="6">
+    <w:abstractNumId w:val="35"/>
+  </w:num>
+  <w:num w:numId="7">
+    <w:abstractNumId w:val="18"/>
+  </w:num>
+  <w:num w:numId="8">
+    <w:abstractNumId w:val="25"/>
+  </w:num>
+  <w:num w:numId="9">
+    <w:abstractNumId w:val="4"/>
+  </w:num>
+  <w:num w:numId="10">
+    <w:abstractNumId w:val="21"/>
+  </w:num>
+  <w:num w:numId="11">
+    <w:abstractNumId w:val="24"/>
+  </w:num>
+  <w:num w:numId="12">
+    <w:abstractNumId w:val="10"/>
+  </w:num>
+  <w:num w:numId="13">
+    <w:abstractNumId w:val="37"/>
+  </w:num>
+  <w:num w:numId="14">
+    <w:abstractNumId w:val="5"/>
+  </w:num>
+  <w:num w:numId="15">
+    <w:abstractNumId w:val="49"/>
+  </w:num>
+  <w:num w:numId="16">
+    <w:abstractNumId w:val="42"/>
+  </w:num>
+  <w:num w:numId="17">
     <w:abstractNumId w:val="36"/>
   </w:num>
-  <w:num w:numId="2">
-    <w:abstractNumId w:val="21"/>
+  <w:num w:numId="18">
+    <w:abstractNumId w:val="29"/>
   </w:num>
-  <w:num w:numId="3">
-    <w:abstractNumId w:val="12"/>
+  <w:num w:numId="19">
+    <w:abstractNumId w:val="39"/>
   </w:num>
-  <w:num w:numId="4">
-    <w:abstractNumId w:val="38"/>
+  <w:num w:numId="20">
+    <w:abstractNumId w:val="26"/>
   </w:num>
-  <w:num w:numId="5">
-    <w:abstractNumId w:val="5"/>
+  <w:num w:numId="21">
+    <w:abstractNumId w:val="17"/>
   </w:num>
-  <w:num w:numId="6">
+  <w:num w:numId="22">
+    <w:abstractNumId w:val="45"/>
+  </w:num>
+  <w:num w:numId="23">
+    <w:abstractNumId w:val="30"/>
+  </w:num>
+  <w:num w:numId="24">
+    <w:abstractNumId w:val="22"/>
+  </w:num>
+  <w:num w:numId="25">
+    <w:abstractNumId w:val="15"/>
+  </w:num>
+  <w:num w:numId="26">
+    <w:abstractNumId w:val="34"/>
+  </w:num>
+  <w:num w:numId="27">
+    <w:abstractNumId w:val="47"/>
+  </w:num>
+  <w:num w:numId="28">
+    <w:abstractNumId w:val="28"/>
+  </w:num>
+  <w:num w:numId="29">
+    <w:abstractNumId w:val="11"/>
+  </w:num>
+  <w:num w:numId="30">
+    <w:abstractNumId w:val="2"/>
+  </w:num>
+  <w:num w:numId="31">
+    <w:abstractNumId w:val="3"/>
+  </w:num>
+  <w:num w:numId="32">
+    <w:abstractNumId w:val="9"/>
+  </w:num>
+  <w:num w:numId="33">
+    <w:abstractNumId w:val="44"/>
+  </w:num>
+  <w:num w:numId="34">
     <w:abstractNumId w:val="33"/>
   </w:num>
-  <w:num w:numId="7">
-    <w:abstractNumId w:val="17"/>
-  </w:num>
-  <w:num w:numId="8">
-    <w:abstractNumId w:val="23"/>
-  </w:num>
-  <w:num w:numId="9">
-    <w:abstractNumId w:val="3"/>
-  </w:num>
-  <w:num w:numId="10">
-    <w:abstractNumId w:val="19"/>
-  </w:num>
-  <w:num w:numId="11">
-    <w:abstractNumId w:val="22"/>
-  </w:num>
-  <w:num w:numId="12">
-    <w:abstractNumId w:val="9"/>
-  </w:num>
-  <w:num w:numId="13">
-    <w:abstractNumId w:val="35"/>
-  </w:num>
-  <w:num w:numId="14">
-    <w:abstractNumId w:val="4"/>
-  </w:num>
-  <w:num w:numId="15">
-    <w:abstractNumId w:val="46"/>
-  </w:num>
-  <w:num w:numId="16">
-    <w:abstractNumId w:val="40"/>
-  </w:num>
-  <w:num w:numId="17">
-    <w:abstractNumId w:val="34"/>
-  </w:num>
-  <w:num w:numId="18">
-    <w:abstractNumId w:val="27"/>
-  </w:num>
-  <w:num w:numId="19">
-    <w:abstractNumId w:val="37"/>
-  </w:num>
-  <w:num w:numId="20">
-    <w:abstractNumId w:val="24"/>
-  </w:num>
-  <w:num w:numId="21">
-    <w:abstractNumId w:val="16"/>
-  </w:num>
-  <w:num w:numId="22">
-    <w:abstractNumId w:val="43"/>
-  </w:num>
-  <w:num w:numId="23">
-    <w:abstractNumId w:val="28"/>
-  </w:num>
-  <w:num w:numId="24">
-    <w:abstractNumId w:val="20"/>
-  </w:num>
-  <w:num w:numId="25">
-    <w:abstractNumId w:val="14"/>
-  </w:num>
-  <w:num w:numId="26">
+  <w:num w:numId="35">
     <w:abstractNumId w:val="32"/>
   </w:num>
-  <w:num w:numId="27">
-    <w:abstractNumId w:val="44"/>
-  </w:num>
-  <w:num w:numId="28">
-    <w:abstractNumId w:val="26"/>
-  </w:num>
-  <w:num w:numId="29">
-    <w:abstractNumId w:val="10"/>
-  </w:num>
-  <w:num w:numId="30">
-    <w:abstractNumId w:val="1"/>
-  </w:num>
-  <w:num w:numId="31">
-    <w:abstractNumId w:val="2"/>
-  </w:num>
-  <w:num w:numId="32">
-    <w:abstractNumId w:val="8"/>
-  </w:num>
-  <w:num w:numId="33">
-    <w:abstractNumId w:val="42"/>
-  </w:num>
-  <w:num w:numId="34">
-    <w:abstractNumId w:val="31"/>
-  </w:num>
-  <w:num w:numId="35">
-    <w:abstractNumId w:val="30"/>
-  </w:num>
   <w:num w:numId="36">
-    <w:abstractNumId w:val="41"/>
+    <w:abstractNumId w:val="43"/>
   </w:num>
   <w:num w:numId="37">
     <w:abstractNumId w:val="0"/>
   </w:num>
   <w:num w:numId="38">
-    <w:abstractNumId w:val="29"/>
+    <w:abstractNumId w:val="31"/>
   </w:num>
   <w:num w:numId="39">
-    <w:abstractNumId w:val="15"/>
+    <w:abstractNumId w:val="16"/>
   </w:num>
   <w:num w:numId="40">
-    <w:abstractNumId w:val="6"/>
+    <w:abstractNumId w:val="7"/>
   </w:num>
   <w:num w:numId="41">
-    <w:abstractNumId w:val="13"/>
+    <w:abstractNumId w:val="14"/>
   </w:num>
   <w:num w:numId="42">
-    <w:abstractNumId w:val="25"/>
+    <w:abstractNumId w:val="27"/>
   </w:num>
   <w:num w:numId="43">
-    <w:abstractNumId w:val="7"/>
+    <w:abstractNumId w:val="8"/>
   </w:num>
   <w:num w:numId="44">
-    <w:abstractNumId w:val="11"/>
+    <w:abstractNumId w:val="12"/>
   </w:num>
   <w:num w:numId="45">
-    <w:abstractNumId w:val="39"/>
+    <w:abstractNumId w:val="41"/>
   </w:num>
   <w:num w:numId="46">
-    <w:abstractNumId w:val="18"/>
+    <w:abstractNumId w:val="19"/>
   </w:num>
   <w:num w:numId="47">
-    <w:abstractNumId w:val="45"/>
+    <w:abstractNumId w:val="48"/>
+  </w:num>
+  <w:num w:numId="48">
+    <w:abstractNumId w:val="46"/>
+  </w:num>
+  <w:num w:numId="49">
+    <w:abstractNumId w:val="1"/>
+  </w:num>
+  <w:num w:numId="50">
+    <w:abstractNumId w:val="20"/>
   </w:num>
 </w:numbering>
 </file>
 
 <file path=word/styles.xml><?xml version="1.0" encoding="utf-8"?>
-<w:styles xmlns:mc="http://schemas.openxmlformats.org/markup-compatibility/2006" xmlns:r="http://schemas.openxmlformats.org/officeDocument/2006/relationships" xmlns:w="http://schemas.openxmlformats.org/wordprocessingml/2006/main" xmlns:w14="http://schemas.microsoft.com/office/word/2010/wordml" xmlns:w15="http://schemas.microsoft.com/office/word/2012/wordml" xmlns:w16cex="http://schemas.microsoft.com/office/word/2018/wordml/cex" xmlns:w16cid="http://schemas.microsoft.com/office/word/2016/wordml/cid" xmlns:w16="http://schemas.microsoft.com/office/word/2018/wordml" xmlns:w16se="http://schemas.microsoft.com/office/word/2015/wordml/symex" mc:Ignorable="w14 w15 w16se w16cid w16 w16cex">
+<w:styles xmlns:mc="http://schemas.openxmlformats.org/markup-compatibility/2006" xmlns:r="http://schemas.openxmlformats.org/officeDocument/2006/relationships" xmlns:w="http://schemas.openxmlformats.org/wordprocessingml/2006/main" xmlns:w14="http://schemas.microsoft.com/office/word/2010/wordml" xmlns:w15="http://schemas.microsoft.com/office/word/2012/wordml" mc:Ignorable="w14 w15">
   <w:docDefaults>
     <w:rPrDefault>
       <w:rPr>
@@ -6274,7 +6533,7 @@
       </w:pPr>
     </w:pPrDefault>
   </w:docDefaults>
-  <w:latentStyles w:defLockedState="0" w:defUIPriority="99" w:defSemiHidden="0" w:defUnhideWhenUsed="0" w:defQFormat="0" w:count="376">
+  <w:latentStyles w:defLockedState="0" w:defUIPriority="99" w:defSemiHidden="0" w:defUnhideWhenUsed="0" w:defQFormat="0" w:count="371">
     <w:lsdException w:name="Normal" w:uiPriority="0" w:qFormat="1"/>
     <w:lsdException w:name="heading 1" w:uiPriority="9" w:qFormat="1"/>
     <w:lsdException w:name="heading 2" w:semiHidden="1" w:uiPriority="9" w:unhideWhenUsed="1" w:qFormat="1"/>
@@ -6380,6 +6639,7 @@
     <w:lsdException w:name="HTML Sample" w:semiHidden="1" w:unhideWhenUsed="1"/>
     <w:lsdException w:name="HTML Typewriter" w:semiHidden="1" w:unhideWhenUsed="1"/>
     <w:lsdException w:name="HTML Variable" w:semiHidden="1" w:unhideWhenUsed="1"/>
+    <w:lsdException w:name="Normal Table" w:semiHidden="1" w:unhideWhenUsed="1"/>
     <w:lsdException w:name="annotation subject" w:semiHidden="1" w:unhideWhenUsed="1"/>
     <w:lsdException w:name="No List" w:semiHidden="1" w:unhideWhenUsed="1"/>
     <w:lsdException w:name="Outline List 1" w:semiHidden="1" w:unhideWhenUsed="1"/>
@@ -6422,8 +6682,11 @@
     <w:lsdException w:name="Table Contemporary" w:semiHidden="1" w:unhideWhenUsed="1"/>
     <w:lsdException w:name="Table Elegant" w:semiHidden="1" w:unhideWhenUsed="1"/>
     <w:lsdException w:name="Table Professional" w:semiHidden="1" w:unhideWhenUsed="1"/>
+    <w:lsdException w:name="Table Subtle 1" w:semiHidden="1" w:unhideWhenUsed="1"/>
     <w:lsdException w:name="Table Subtle 2" w:semiHidden="1" w:unhideWhenUsed="1"/>
     <w:lsdException w:name="Table Web 1" w:semiHidden="1" w:unhideWhenUsed="1"/>
+    <w:lsdException w:name="Table Web 2" w:semiHidden="1" w:unhideWhenUsed="1"/>
+    <w:lsdException w:name="Table Web 3" w:semiHidden="1" w:unhideWhenUsed="1"/>
     <w:lsdException w:name="Balloon Text" w:semiHidden="1" w:unhideWhenUsed="1"/>
     <w:lsdException w:name="Table Grid" w:uiPriority="39"/>
     <w:lsdException w:name="Table Theme" w:semiHidden="1" w:unhideWhenUsed="1"/>
@@ -6642,11 +6905,6 @@
     <w:lsdException w:name="List Table 5 Dark Accent 6" w:uiPriority="50"/>
     <w:lsdException w:name="List Table 6 Colorful Accent 6" w:uiPriority="51"/>
     <w:lsdException w:name="List Table 7 Colorful Accent 6" w:uiPriority="52"/>
-    <w:lsdException w:name="Mention" w:semiHidden="1" w:unhideWhenUsed="1"/>
-    <w:lsdException w:name="Smart Hyperlink" w:semiHidden="1" w:unhideWhenUsed="1"/>
-    <w:lsdException w:name="Hashtag" w:semiHidden="1" w:unhideWhenUsed="1"/>
-    <w:lsdException w:name="Unresolved Mention" w:semiHidden="1" w:unhideWhenUsed="1"/>
-    <w:lsdException w:name="Smart Link" w:semiHidden="1" w:unhideWhenUsed="1"/>
   </w:latentStyles>
   <w:style w:type="paragraph" w:default="1" w:styleId="Normal">
     <w:name w:val="Normal"/>
@@ -7186,7 +7444,7 @@
       <w:u w:val="single"/>
     </w:rPr>
   </w:style>
-  <w:style w:type="character" w:styleId="UnresolvedMention">
+  <w:style w:type="character" w:customStyle="1" w:styleId="UnresolvedMention">
     <w:name w:val="Unresolved Mention"/>
     <w:basedOn w:val="DefaultParagraphFont"/>
     <w:uiPriority w:val="99"/>
@@ -7199,6 +7457,601 @@
     </w:rPr>
   </w:style>
 </w:styles>
+</file>
+
+<file path=word/glossary/document.xml><?xml version="1.0" encoding="utf-8"?>
+<w:glossaryDocument xmlns:wpc="http://schemas.microsoft.com/office/word/2010/wordprocessingCanvas" xmlns:mc="http://schemas.openxmlformats.org/markup-compatibility/2006" xmlns:o="urn:schemas-microsoft-com:office:office" xmlns:r="http://schemas.openxmlformats.org/officeDocument/2006/relationships" xmlns:m="http://schemas.openxmlformats.org/officeDocument/2006/math" xmlns:v="urn:schemas-microsoft-com:vml" xmlns:wp14="http://schemas.microsoft.com/office/word/2010/wordprocessingDrawing" xmlns:wp="http://schemas.openxmlformats.org/drawingml/2006/wordprocessingDrawing" xmlns:w10="urn:schemas-microsoft-com:office:word" xmlns:w="http://schemas.openxmlformats.org/wordprocessingml/2006/main" xmlns:w14="http://schemas.microsoft.com/office/word/2010/wordml" xmlns:w15="http://schemas.microsoft.com/office/word/2012/wordml" xmlns:wpg="http://schemas.microsoft.com/office/word/2010/wordprocessingGroup" xmlns:wpi="http://schemas.microsoft.com/office/word/2010/wordprocessingInk" xmlns:wne="http://schemas.microsoft.com/office/word/2006/wordml" xmlns:wps="http://schemas.microsoft.com/office/word/2010/wordprocessingShape" mc:Ignorable="w14 w15 wp14">
+  <w:docParts>
+    <w:docPart>
+      <w:docPartPr>
+        <w:name w:val="D6B1BF62B9724CB4A02B0CB1D7F6B69A"/>
+        <w:category>
+          <w:name w:val="General"/>
+          <w:gallery w:val="placeholder"/>
+        </w:category>
+        <w:types>
+          <w:type w:val="bbPlcHdr"/>
+        </w:types>
+        <w:behaviors>
+          <w:behavior w:val="content"/>
+        </w:behaviors>
+        <w:guid w:val="{99DBE3CC-AE96-484A-9F77-AA412EB2BCDA}"/>
+      </w:docPartPr>
+      <w:docPartBody>
+        <w:p>
+          <w:pPr>
+            <w:pStyle w:val="D6B1BF62B9724CB4A02B0CB1D7F6B69A"/>
+          </w:pPr>
+          <w:r>
+            <w:t>[Type here]</w:t>
+          </w:r>
+        </w:p>
+      </w:docPartBody>
+    </w:docPart>
+  </w:docParts>
+</w:glossaryDocument>
+</file>
+
+<file path=word/glossary/fontTable.xml><?xml version="1.0" encoding="utf-8"?>
+<w:fonts xmlns:mc="http://schemas.openxmlformats.org/markup-compatibility/2006" xmlns:r="http://schemas.openxmlformats.org/officeDocument/2006/relationships" xmlns:w="http://schemas.openxmlformats.org/wordprocessingml/2006/main" xmlns:w14="http://schemas.microsoft.com/office/word/2010/wordml" xmlns:w15="http://schemas.microsoft.com/office/word/2012/wordml" mc:Ignorable="w14 w15">
+  <w:font w:name="OpenSymbol">
+    <w:altName w:val="Times New Roman"/>
+    <w:charset w:val="00"/>
+    <w:family w:val="auto"/>
+    <w:pitch w:val="default"/>
+  </w:font>
+  <w:font w:name="Times New Roman">
+    <w:panose1 w:val="02020603050405020304"/>
+    <w:charset w:val="00"/>
+    <w:family w:val="roman"/>
+    <w:pitch w:val="variable"/>
+    <w:sig w:usb0="E0002EFF" w:usb1="C000785B" w:usb2="00000009" w:usb3="00000000" w:csb0="000001FF" w:csb1="00000000"/>
+  </w:font>
+  <w:font w:name="Courier New">
+    <w:panose1 w:val="02070309020205020404"/>
+    <w:charset w:val="00"/>
+    <w:family w:val="modern"/>
+    <w:pitch w:val="fixed"/>
+    <w:sig w:usb0="E0002EFF" w:usb1="C0007843" w:usb2="00000009" w:usb3="00000000" w:csb0="000001FF" w:csb1="00000000"/>
+  </w:font>
+  <w:font w:name="Symbol">
+    <w:panose1 w:val="05050102010706020507"/>
+    <w:charset w:val="02"/>
+    <w:family w:val="roman"/>
+    <w:pitch w:val="variable"/>
+    <w:sig w:usb0="00000000" w:usb1="10000000" w:usb2="00000000" w:usb3="00000000" w:csb0="80000000" w:csb1="00000000"/>
+  </w:font>
+  <w:font w:name="Wingdings">
+    <w:panose1 w:val="05000000000000000000"/>
+    <w:charset w:val="02"/>
+    <w:family w:val="auto"/>
+    <w:pitch w:val="variable"/>
+    <w:sig w:usb0="00000000" w:usb1="10000000" w:usb2="00000000" w:usb3="00000000" w:csb0="80000000" w:csb1="00000000"/>
+  </w:font>
+  <w:font w:name="Calibri">
+    <w:panose1 w:val="020F0502020204030204"/>
+    <w:charset w:val="00"/>
+    <w:family w:val="swiss"/>
+    <w:pitch w:val="variable"/>
+    <w:sig w:usb0="E4002EFF" w:usb1="C000247B" w:usb2="00000009" w:usb3="00000000" w:csb0="000001FF" w:csb1="00000000"/>
+  </w:font>
+  <w:font w:name="SimSun">
+    <w:altName w:val="宋体"/>
+    <w:panose1 w:val="02010600030101010101"/>
+    <w:charset w:val="86"/>
+    <w:family w:val="auto"/>
+    <w:pitch w:val="variable"/>
+    <w:sig w:usb0="00000003" w:usb1="288F0000" w:usb2="00000016" w:usb3="00000000" w:csb0="00040001" w:csb1="00000000"/>
+  </w:font>
+  <w:font w:name="F">
+    <w:altName w:val="Times New Roman"/>
+    <w:charset w:val="00"/>
+    <w:family w:val="auto"/>
+    <w:pitch w:val="variable"/>
+  </w:font>
+  <w:font w:name="Arial">
+    <w:panose1 w:val="020B0604020202020204"/>
+    <w:charset w:val="00"/>
+    <w:family w:val="swiss"/>
+    <w:pitch w:val="variable"/>
+    <w:sig w:usb0="E0002EFF" w:usb1="C000785B" w:usb2="00000009" w:usb3="00000000" w:csb0="000001FF" w:csb1="00000000"/>
+  </w:font>
+  <w:font w:name="Microsoft YaHei">
+    <w:panose1 w:val="020B0503020204020204"/>
+    <w:charset w:val="86"/>
+    <w:family w:val="swiss"/>
+    <w:pitch w:val="variable"/>
+    <w:sig w:usb0="80000287" w:usb1="2ACF3C50" w:usb2="00000016" w:usb3="00000000" w:csb0="0004001F" w:csb1="00000000"/>
+  </w:font>
+  <w:font w:name="Segoe UI">
+    <w:panose1 w:val="020B0502040204020203"/>
+    <w:charset w:val="00"/>
+    <w:family w:val="swiss"/>
+    <w:pitch w:val="variable"/>
+    <w:sig w:usb0="E4002EFF" w:usb1="C000E47F" w:usb2="00000009" w:usb3="00000000" w:csb0="000001FF" w:csb1="00000000"/>
+  </w:font>
+  <w:font w:name="Calibri Light">
+    <w:panose1 w:val="020F0302020204030204"/>
+    <w:charset w:val="00"/>
+    <w:family w:val="swiss"/>
+    <w:pitch w:val="variable"/>
+    <w:sig w:usb0="E4002EFF" w:usb1="C000247B" w:usb2="00000009" w:usb3="00000000" w:csb0="000001FF" w:csb1="00000000"/>
+  </w:font>
+</w:fonts>
+</file>
+
+<file path=word/glossary/settings.xml><?xml version="1.0" encoding="utf-8"?>
+<w:settings xmlns:mc="http://schemas.openxmlformats.org/markup-compatibility/2006" xmlns:o="urn:schemas-microsoft-com:office:office" xmlns:r="http://schemas.openxmlformats.org/officeDocument/2006/relationships" xmlns:m="http://schemas.openxmlformats.org/officeDocument/2006/math" xmlns:v="urn:schemas-microsoft-com:vml" xmlns:w10="urn:schemas-microsoft-com:office:word" xmlns:w="http://schemas.openxmlformats.org/wordprocessingml/2006/main" xmlns:w14="http://schemas.microsoft.com/office/word/2010/wordml" xmlns:w15="http://schemas.microsoft.com/office/word/2012/wordml" xmlns:sl="http://schemas.openxmlformats.org/schemaLibrary/2006/main" mc:Ignorable="w14 w15">
+  <w:view w:val="normal"/>
+  <w:defaultTabStop w:val="720"/>
+  <w:characterSpacingControl w:val="doNotCompress"/>
+  <w:compat>
+    <w:useFELayout/>
+    <w:compatSetting w:name="compatibilityMode" w:uri="http://schemas.microsoft.com/office/word" w:val="15"/>
+    <w:compatSetting w:name="overrideTableStyleFontSizeAndJustification" w:uri="http://schemas.microsoft.com/office/word" w:val="1"/>
+    <w:compatSetting w:name="enableOpenTypeFeatures" w:uri="http://schemas.microsoft.com/office/word" w:val="1"/>
+    <w:compatSetting w:name="doNotFlipMirrorIndents" w:uri="http://schemas.microsoft.com/office/word" w:val="1"/>
+    <w:compatSetting w:name="differentiateMultirowTableHeaders" w:uri="http://schemas.microsoft.com/office/word" w:val="1"/>
+  </w:compat>
+  <w:rsids>
+    <w:rsidRoot w:val="000832D6"/>
+    <w:rsid w:val="000832D6"/>
+    <w:rsid w:val="006F547C"/>
+  </w:rsids>
+  <m:mathPr>
+    <m:mathFont m:val="Cambria Math"/>
+    <m:brkBin m:val="before"/>
+    <m:brkBinSub m:val="--"/>
+    <m:smallFrac m:val="0"/>
+    <m:dispDef/>
+    <m:lMargin m:val="0"/>
+    <m:rMargin m:val="0"/>
+    <m:defJc m:val="centerGroup"/>
+    <m:wrapIndent m:val="1440"/>
+    <m:intLim m:val="subSup"/>
+    <m:naryLim m:val="undOvr"/>
+  </m:mathPr>
+  <w:themeFontLang w:val="en-US"/>
+  <w:clrSchemeMapping w:bg1="light1" w:t1="dark1" w:bg2="light2" w:t2="dark2" w:accent1="accent1" w:accent2="accent2" w:accent3="accent3" w:accent4="accent4" w:accent5="accent5" w:accent6="accent6" w:hyperlink="hyperlink" w:followedHyperlink="followedHyperlink"/>
+  <w:decimalSymbol w:val="."/>
+  <w:listSeparator w:val=","/>
+  <w15:chartTrackingRefBased/>
+</w:settings>
+</file>
+
+<file path=word/glossary/styles.xml><?xml version="1.0" encoding="utf-8"?>
+<w:styles xmlns:mc="http://schemas.openxmlformats.org/markup-compatibility/2006" xmlns:r="http://schemas.openxmlformats.org/officeDocument/2006/relationships" xmlns:w="http://schemas.openxmlformats.org/wordprocessingml/2006/main" xmlns:w14="http://schemas.microsoft.com/office/word/2010/wordml" xmlns:w15="http://schemas.microsoft.com/office/word/2012/wordml" mc:Ignorable="w14 w15">
+  <w:docDefaults>
+    <w:rPrDefault>
+      <w:rPr>
+        <w:rFonts w:asciiTheme="minorHAnsi" w:eastAsiaTheme="minorEastAsia" w:hAnsiTheme="minorHAnsi" w:cstheme="minorBidi"/>
+        <w:sz w:val="22"/>
+        <w:szCs w:val="22"/>
+        <w:lang w:val="en-US" w:eastAsia="en-US" w:bidi="ar-SA"/>
+      </w:rPr>
+    </w:rPrDefault>
+    <w:pPrDefault>
+      <w:pPr>
+        <w:spacing w:after="160" w:line="259" w:lineRule="auto"/>
+      </w:pPr>
+    </w:pPrDefault>
+  </w:docDefaults>
+  <w:latentStyles w:defLockedState="0" w:defUIPriority="99" w:defSemiHidden="0" w:defUnhideWhenUsed="0" w:defQFormat="0" w:count="371">
+    <w:lsdException w:name="Normal" w:uiPriority="0" w:qFormat="1"/>
+    <w:lsdException w:name="heading 1" w:uiPriority="9" w:qFormat="1"/>
+    <w:lsdException w:name="heading 2" w:semiHidden="1" w:uiPriority="9" w:unhideWhenUsed="1" w:qFormat="1"/>
+    <w:lsdException w:name="heading 3" w:semiHidden="1" w:uiPriority="9" w:unhideWhenUsed="1" w:qFormat="1"/>
+    <w:lsdException w:name="heading 4" w:semiHidden="1" w:uiPriority="9" w:unhideWhenUsed="1" w:qFormat="1"/>
+    <w:lsdException w:name="heading 5" w:semiHidden="1" w:uiPriority="9" w:unhideWhenUsed="1" w:qFormat="1"/>
+    <w:lsdException w:name="heading 6" w:semiHidden="1" w:uiPriority="9" w:unhideWhenUsed="1" w:qFormat="1"/>
+    <w:lsdException w:name="heading 7" w:semiHidden="1" w:uiPriority="9" w:unhideWhenUsed="1" w:qFormat="1"/>
+    <w:lsdException w:name="heading 8" w:semiHidden="1" w:uiPriority="9" w:unhideWhenUsed="1" w:qFormat="1"/>
+    <w:lsdException w:name="heading 9" w:semiHidden="1" w:uiPriority="9" w:unhideWhenUsed="1" w:qFormat="1"/>
+    <w:lsdException w:name="index 1" w:semiHidden="1" w:unhideWhenUsed="1"/>
+    <w:lsdException w:name="index 2" w:semiHidden="1" w:unhideWhenUsed="1"/>
+    <w:lsdException w:name="index 3" w:semiHidden="1" w:unhideWhenUsed="1"/>
+    <w:lsdException w:name="index 4" w:semiHidden="1" w:unhideWhenUsed="1"/>
+    <w:lsdException w:name="index 5" w:semiHidden="1" w:unhideWhenUsed="1"/>
+    <w:lsdException w:name="index 6" w:semiHidden="1" w:unhideWhenUsed="1"/>
+    <w:lsdException w:name="index 7" w:semiHidden="1" w:unhideWhenUsed="1"/>
+    <w:lsdException w:name="index 8" w:semiHidden="1" w:unhideWhenUsed="1"/>
+    <w:lsdException w:name="index 9" w:semiHidden="1" w:unhideWhenUsed="1"/>
+    <w:lsdException w:name="toc 1" w:semiHidden="1" w:uiPriority="39" w:unhideWhenUsed="1"/>
+    <w:lsdException w:name="toc 2" w:semiHidden="1" w:uiPriority="39" w:unhideWhenUsed="1"/>
+    <w:lsdException w:name="toc 3" w:semiHidden="1" w:uiPriority="39" w:unhideWhenUsed="1"/>
+    <w:lsdException w:name="toc 4" w:semiHidden="1" w:uiPriority="39" w:unhideWhenUsed="1"/>
+    <w:lsdException w:name="toc 5" w:semiHidden="1" w:uiPriority="39" w:unhideWhenUsed="1"/>
+    <w:lsdException w:name="toc 6" w:semiHidden="1" w:uiPriority="39" w:unhideWhenUsed="1"/>
+    <w:lsdException w:name="toc 7" w:semiHidden="1" w:uiPriority="39" w:unhideWhenUsed="1"/>
+    <w:lsdException w:name="toc 8" w:semiHidden="1" w:uiPriority="39" w:unhideWhenUsed="1"/>
+    <w:lsdException w:name="toc 9" w:semiHidden="1" w:uiPriority="39" w:unhideWhenUsed="1"/>
+    <w:lsdException w:name="Normal Indent" w:semiHidden="1" w:unhideWhenUsed="1"/>
+    <w:lsdException w:name="footnote text" w:semiHidden="1" w:unhideWhenUsed="1"/>
+    <w:lsdException w:name="annotation text" w:semiHidden="1" w:unhideWhenUsed="1"/>
+    <w:lsdException w:name="header" w:semiHidden="1" w:unhideWhenUsed="1"/>
+    <w:lsdException w:name="footer" w:semiHidden="1" w:unhideWhenUsed="1"/>
+    <w:lsdException w:name="index heading" w:semiHidden="1" w:unhideWhenUsed="1"/>
+    <w:lsdException w:name="caption" w:semiHidden="1" w:uiPriority="35" w:unhideWhenUsed="1" w:qFormat="1"/>
+    <w:lsdException w:name="table of figures" w:semiHidden="1" w:unhideWhenUsed="1"/>
+    <w:lsdException w:name="envelope address" w:semiHidden="1" w:unhideWhenUsed="1"/>
+    <w:lsdException w:name="envelope return" w:semiHidden="1" w:unhideWhenUsed="1"/>
+    <w:lsdException w:name="footnote reference" w:semiHidden="1" w:unhideWhenUsed="1"/>
+    <w:lsdException w:name="annotation reference" w:semiHidden="1" w:unhideWhenUsed="1"/>
+    <w:lsdException w:name="line number" w:semiHidden="1" w:unhideWhenUsed="1"/>
+    <w:lsdException w:name="page number" w:semiHidden="1" w:unhideWhenUsed="1"/>
+    <w:lsdException w:name="endnote reference" w:semiHidden="1" w:unhideWhenUsed="1"/>
+    <w:lsdException w:name="endnote text" w:semiHidden="1" w:unhideWhenUsed="1"/>
+    <w:lsdException w:name="table of authorities" w:semiHidden="1" w:unhideWhenUsed="1"/>
+    <w:lsdException w:name="macro" w:semiHidden="1" w:unhideWhenUsed="1"/>
+    <w:lsdException w:name="toa heading" w:semiHidden="1" w:unhideWhenUsed="1"/>
+    <w:lsdException w:name="List" w:semiHidden="1" w:unhideWhenUsed="1"/>
+    <w:lsdException w:name="List Bullet" w:semiHidden="1" w:unhideWhenUsed="1"/>
+    <w:lsdException w:name="List Number" w:semiHidden="1" w:unhideWhenUsed="1"/>
+    <w:lsdException w:name="List 2" w:semiHidden="1" w:unhideWhenUsed="1"/>
+    <w:lsdException w:name="List 3" w:semiHidden="1" w:unhideWhenUsed="1"/>
+    <w:lsdException w:name="List 4" w:semiHidden="1" w:unhideWhenUsed="1"/>
+    <w:lsdException w:name="List 5" w:semiHidden="1" w:unhideWhenUsed="1"/>
+    <w:lsdException w:name="List Bullet 2" w:semiHidden="1" w:unhideWhenUsed="1"/>
+    <w:lsdException w:name="List Bullet 3" w:semiHidden="1" w:unhideWhenUsed="1"/>
+    <w:lsdException w:name="List Bullet 4" w:semiHidden="1" w:unhideWhenUsed="1"/>
+    <w:lsdException w:name="List Bullet 5" w:semiHidden="1" w:unhideWhenUsed="1"/>
+    <w:lsdException w:name="List Number 2" w:semiHidden="1" w:unhideWhenUsed="1"/>
+    <w:lsdException w:name="List Number 3" w:semiHidden="1" w:unhideWhenUsed="1"/>
+    <w:lsdException w:name="List Number 4" w:semiHidden="1" w:unhideWhenUsed="1"/>
+    <w:lsdException w:name="List Number 5" w:semiHidden="1" w:unhideWhenUsed="1"/>
+    <w:lsdException w:name="Title" w:uiPriority="10" w:qFormat="1"/>
+    <w:lsdException w:name="Closing" w:semiHidden="1" w:unhideWhenUsed="1"/>
+    <w:lsdException w:name="Signature" w:semiHidden="1" w:unhideWhenUsed="1"/>
+    <w:lsdException w:name="Default Paragraph Font" w:semiHidden="1" w:uiPriority="1" w:unhideWhenUsed="1"/>
+    <w:lsdException w:name="Body Text" w:semiHidden="1" w:unhideWhenUsed="1"/>
+    <w:lsdException w:name="Body Text Indent" w:semiHidden="1" w:unhideWhenUsed="1"/>
+    <w:lsdException w:name="List Continue" w:semiHidden="1" w:unhideWhenUsed="1"/>
+    <w:lsdException w:name="List Continue 2" w:semiHidden="1" w:unhideWhenUsed="1"/>
+    <w:lsdException w:name="List Continue 3" w:semiHidden="1" w:unhideWhenUsed="1"/>
+    <w:lsdException w:name="List Continue 4" w:semiHidden="1" w:unhideWhenUsed="1"/>
+    <w:lsdException w:name="List Continue 5" w:semiHidden="1" w:unhideWhenUsed="1"/>
+    <w:lsdException w:name="Message Header" w:semiHidden="1" w:unhideWhenUsed="1"/>
+    <w:lsdException w:name="Subtitle" w:uiPriority="11" w:qFormat="1"/>
+    <w:lsdException w:name="Salutation" w:semiHidden="1" w:unhideWhenUsed="1"/>
+    <w:lsdException w:name="Date" w:semiHidden="1" w:unhideWhenUsed="1"/>
+    <w:lsdException w:name="Body Text First Indent" w:semiHidden="1" w:unhideWhenUsed="1"/>
+    <w:lsdException w:name="Body Text First Indent 2" w:semiHidden="1" w:unhideWhenUsed="1"/>
+    <w:lsdException w:name="Note Heading" w:semiHidden="1" w:unhideWhenUsed="1"/>
+    <w:lsdException w:name="Body Text 2" w:semiHidden="1" w:unhideWhenUsed="1"/>
+    <w:lsdException w:name="Body Text 3" w:semiHidden="1" w:unhideWhenUsed="1"/>
+    <w:lsdException w:name="Body Text Indent 2" w:semiHidden="1" w:unhideWhenUsed="1"/>
+    <w:lsdException w:name="Body Text Indent 3" w:semiHidden="1" w:unhideWhenUsed="1"/>
+    <w:lsdException w:name="Block Text" w:semiHidden="1" w:unhideWhenUsed="1"/>
+    <w:lsdException w:name="Hyperlink" w:semiHidden="1" w:unhideWhenUsed="1"/>
+    <w:lsdException w:name="FollowedHyperlink" w:semiHidden="1" w:unhideWhenUsed="1"/>
+    <w:lsdException w:name="Strong" w:uiPriority="22" w:qFormat="1"/>
+    <w:lsdException w:name="Emphasis" w:uiPriority="20" w:qFormat="1"/>
+    <w:lsdException w:name="Document Map" w:semiHidden="1" w:unhideWhenUsed="1"/>
+    <w:lsdException w:name="Plain Text" w:semiHidden="1" w:unhideWhenUsed="1"/>
+    <w:lsdException w:name="E-mail Signature" w:semiHidden="1" w:unhideWhenUsed="1"/>
+    <w:lsdException w:name="HTML Top of Form" w:semiHidden="1" w:unhideWhenUsed="1"/>
+    <w:lsdException w:name="HTML Bottom of Form" w:semiHidden="1" w:unhideWhenUsed="1"/>
+    <w:lsdException w:name="Normal (Web)" w:semiHidden="1" w:unhideWhenUsed="1"/>
+    <w:lsdException w:name="HTML Acronym" w:semiHidden="1" w:unhideWhenUsed="1"/>
+    <w:lsdException w:name="HTML Address" w:semiHidden="1" w:unhideWhenUsed="1"/>
+    <w:lsdException w:name="HTML Cite" w:semiHidden="1" w:unhideWhenUsed="1"/>
+    <w:lsdException w:name="HTML Code" w:semiHidden="1" w:unhideWhenUsed="1"/>
+    <w:lsdException w:name="HTML Definition" w:semiHidden="1" w:unhideWhenUsed="1"/>
+    <w:lsdException w:name="HTML Keyboard" w:semiHidden="1" w:unhideWhenUsed="1"/>
+    <w:lsdException w:name="HTML Preformatted" w:semiHidden="1" w:unhideWhenUsed="1"/>
+    <w:lsdException w:name="HTML Sample" w:semiHidden="1" w:unhideWhenUsed="1"/>
+    <w:lsdException w:name="HTML Typewriter" w:semiHidden="1" w:unhideWhenUsed="1"/>
+    <w:lsdException w:name="HTML Variable" w:semiHidden="1" w:unhideWhenUsed="1"/>
+    <w:lsdException w:name="Normal Table" w:semiHidden="1" w:unhideWhenUsed="1"/>
+    <w:lsdException w:name="annotation subject" w:semiHidden="1" w:unhideWhenUsed="1"/>
+    <w:lsdException w:name="No List" w:semiHidden="1" w:unhideWhenUsed="1"/>
+    <w:lsdException w:name="Outline List 1" w:semiHidden="1" w:unhideWhenUsed="1"/>
+    <w:lsdException w:name="Outline List 2" w:semiHidden="1" w:unhideWhenUsed="1"/>
+    <w:lsdException w:name="Outline List 3" w:semiHidden="1" w:unhideWhenUsed="1"/>
+    <w:lsdException w:name="Table Simple 1" w:semiHidden="1" w:unhideWhenUsed="1"/>
+    <w:lsdException w:name="Table Simple 2" w:semiHidden="1" w:unhideWhenUsed="1"/>
+    <w:lsdException w:name="Table Simple 3" w:semiHidden="1" w:unhideWhenUsed="1"/>
+    <w:lsdException w:name="Table Classic 1" w:semiHidden="1" w:unhideWhenUsed="1"/>
+    <w:lsdException w:name="Table Classic 2" w:semiHidden="1" w:unhideWhenUsed="1"/>
+    <w:lsdException w:name="Table Classic 3" w:semiHidden="1" w:unhideWhenUsed="1"/>
+    <w:lsdException w:name="Table Classic 4" w:semiHidden="1" w:unhideWhenUsed="1"/>
+    <w:lsdException w:name="Table Colorful 1" w:semiHidden="1" w:unhideWhenUsed="1"/>
+    <w:lsdException w:name="Table Colorful 2" w:semiHidden="1" w:unhideWhenUsed="1"/>
+    <w:lsdException w:name="Table Colorful 3" w:semiHidden="1" w:unhideWhenUsed="1"/>
+    <w:lsdException w:name="Table Columns 1" w:semiHidden="1" w:unhideWhenUsed="1"/>
+    <w:lsdException w:name="Table Columns 2" w:semiHidden="1" w:unhideWhenUsed="1"/>
+    <w:lsdException w:name="Table Columns 3" w:semiHidden="1" w:unhideWhenUsed="1"/>
+    <w:lsdException w:name="Table Columns 4" w:semiHidden="1" w:unhideWhenUsed="1"/>
+    <w:lsdException w:name="Table Columns 5" w:semiHidden="1" w:unhideWhenUsed="1"/>
+    <w:lsdException w:name="Table Grid 1" w:semiHidden="1" w:unhideWhenUsed="1"/>
+    <w:lsdException w:name="Table Grid 2" w:semiHidden="1" w:unhideWhenUsed="1"/>
+    <w:lsdException w:name="Table Grid 3" w:semiHidden="1" w:unhideWhenUsed="1"/>
+    <w:lsdException w:name="Table Grid 4" w:semiHidden="1" w:unhideWhenUsed="1"/>
+    <w:lsdException w:name="Table Grid 5" w:semiHidden="1" w:unhideWhenUsed="1"/>
+    <w:lsdException w:name="Table Grid 6" w:semiHidden="1" w:unhideWhenUsed="1"/>
+    <w:lsdException w:name="Table Grid 7" w:semiHidden="1" w:unhideWhenUsed="1"/>
+    <w:lsdException w:name="Table Grid 8" w:semiHidden="1" w:unhideWhenUsed="1"/>
+    <w:lsdException w:name="Table List 1" w:semiHidden="1" w:unhideWhenUsed="1"/>
+    <w:lsdException w:name="Table List 2" w:semiHidden="1" w:unhideWhenUsed="1"/>
+    <w:lsdException w:name="Table List 3" w:semiHidden="1" w:unhideWhenUsed="1"/>
+    <w:lsdException w:name="Table List 4" w:semiHidden="1" w:unhideWhenUsed="1"/>
+    <w:lsdException w:name="Table List 5" w:semiHidden="1" w:unhideWhenUsed="1"/>
+    <w:lsdException w:name="Table List 6" w:semiHidden="1" w:unhideWhenUsed="1"/>
+    <w:lsdException w:name="Table List 7" w:semiHidden="1" w:unhideWhenUsed="1"/>
+    <w:lsdException w:name="Table List 8" w:semiHidden="1" w:unhideWhenUsed="1"/>
+    <w:lsdException w:name="Table 3D effects 1" w:semiHidden="1" w:unhideWhenUsed="1"/>
+    <w:lsdException w:name="Table 3D effects 2" w:semiHidden="1" w:unhideWhenUsed="1"/>
+    <w:lsdException w:name="Table 3D effects 3" w:semiHidden="1" w:unhideWhenUsed="1"/>
+    <w:lsdException w:name="Table Contemporary" w:semiHidden="1" w:unhideWhenUsed="1"/>
+    <w:lsdException w:name="Table Elegant" w:semiHidden="1" w:unhideWhenUsed="1"/>
+    <w:lsdException w:name="Table Professional" w:semiHidden="1" w:unhideWhenUsed="1"/>
+    <w:lsdException w:name="Table Subtle 1" w:semiHidden="1" w:unhideWhenUsed="1"/>
+    <w:lsdException w:name="Table Subtle 2" w:semiHidden="1" w:unhideWhenUsed="1"/>
+    <w:lsdException w:name="Table Web 1" w:semiHidden="1" w:unhideWhenUsed="1"/>
+    <w:lsdException w:name="Table Web 2" w:semiHidden="1" w:unhideWhenUsed="1"/>
+    <w:lsdException w:name="Table Web 3" w:semiHidden="1" w:unhideWhenUsed="1"/>
+    <w:lsdException w:name="Balloon Text" w:semiHidden="1" w:unhideWhenUsed="1"/>
+    <w:lsdException w:name="Table Grid" w:uiPriority="39"/>
+    <w:lsdException w:name="Table Theme" w:semiHidden="1" w:unhideWhenUsed="1"/>
+    <w:lsdException w:name="Placeholder Text" w:semiHidden="1"/>
+    <w:lsdException w:name="No Spacing" w:uiPriority="1" w:qFormat="1"/>
+    <w:lsdException w:name="Light Shading" w:uiPriority="60"/>
+    <w:lsdException w:name="Light List" w:uiPriority="61"/>
+    <w:lsdException w:name="Light Grid" w:uiPriority="62"/>
+    <w:lsdException w:name="Medium Shading 1" w:uiPriority="63"/>
+    <w:lsdException w:name="Medium Shading 2" w:uiPriority="64"/>
+    <w:lsdException w:name="Medium List 1" w:uiPriority="65"/>
+    <w:lsdException w:name="Medium List 2" w:uiPriority="66"/>
+    <w:lsdException w:name="Medium Grid 1" w:uiPriority="67"/>
+    <w:lsdException w:name="Medium Grid 2" w:uiPriority="68"/>
+    <w:lsdException w:name="Medium Grid 3" w:uiPriority="69"/>
+    <w:lsdException w:name="Dark List" w:uiPriority="70"/>
+    <w:lsdException w:name="Colorful Shading" w:uiPriority="71"/>
+    <w:lsdException w:name="Colorful List" w:uiPriority="72"/>
+    <w:lsdException w:name="Colorful Grid" w:uiPriority="73"/>
+    <w:lsdException w:name="Light Shading Accent 1" w:uiPriority="60"/>
+    <w:lsdException w:name="Light List Accent 1" w:uiPriority="61"/>
+    <w:lsdException w:name="Light Grid Accent 1" w:uiPriority="62"/>
+    <w:lsdException w:name="Medium Shading 1 Accent 1" w:uiPriority="63"/>
+    <w:lsdException w:name="Medium Shading 2 Accent 1" w:uiPriority="64"/>
+    <w:lsdException w:name="Medium List 1 Accent 1" w:uiPriority="65"/>
+    <w:lsdException w:name="Revision" w:semiHidden="1"/>
+    <w:lsdException w:name="List Paragraph" w:uiPriority="34" w:qFormat="1"/>
+    <w:lsdException w:name="Quote" w:uiPriority="29" w:qFormat="1"/>
+    <w:lsdException w:name="Intense Quote" w:uiPriority="30" w:qFormat="1"/>
+    <w:lsdException w:name="Medium List 2 Accent 1" w:uiPriority="66"/>
+    <w:lsdException w:name="Medium Grid 1 Accent 1" w:uiPriority="67"/>
+    <w:lsdException w:name="Medium Grid 2 Accent 1" w:uiPriority="68"/>
+    <w:lsdException w:name="Medium Grid 3 Accent 1" w:uiPriority="69"/>
+    <w:lsdException w:name="Dark List Accent 1" w:uiPriority="70"/>
+    <w:lsdException w:name="Colorful Shading Accent 1" w:uiPriority="71"/>
+    <w:lsdException w:name="Colorful List Accent 1" w:uiPriority="72"/>
+    <w:lsdException w:name="Colorful Grid Accent 1" w:uiPriority="73"/>
+    <w:lsdException w:name="Light Shading Accent 2" w:uiPriority="60"/>
+    <w:lsdException w:name="Light List Accent 2" w:uiPriority="61"/>
+    <w:lsdException w:name="Light Grid Accent 2" w:uiPriority="62"/>
+    <w:lsdException w:name="Medium Shading 1 Accent 2" w:uiPriority="63"/>
+    <w:lsdException w:name="Medium Shading 2 Accent 2" w:uiPriority="64"/>
+    <w:lsdException w:name="Medium List 1 Accent 2" w:uiPriority="65"/>
+    <w:lsdException w:name="Medium List 2 Accent 2" w:uiPriority="66"/>
+    <w:lsdException w:name="Medium Grid 1 Accent 2" w:uiPriority="67"/>
+    <w:lsdException w:name="Medium Grid 2 Accent 2" w:uiPriority="68"/>
+    <w:lsdException w:name="Medium Grid 3 Accent 2" w:uiPriority="69"/>
+    <w:lsdException w:name="Dark List Accent 2" w:uiPriority="70"/>
+    <w:lsdException w:name="Colorful Shading Accent 2" w:uiPriority="71"/>
+    <w:lsdException w:name="Colorful List Accent 2" w:uiPriority="72"/>
+    <w:lsdException w:name="Colorful Grid Accent 2" w:uiPriority="73"/>
+    <w:lsdException w:name="Light Shading Accent 3" w:uiPriority="60"/>
+    <w:lsdException w:name="Light List Accent 3" w:uiPriority="61"/>
+    <w:lsdException w:name="Light Grid Accent 3" w:uiPriority="62"/>
+    <w:lsdException w:name="Medium Shading 1 Accent 3" w:uiPriority="63"/>
+    <w:lsdException w:name="Medium Shading 2 Accent 3" w:uiPriority="64"/>
+    <w:lsdException w:name="Medium List 1 Accent 3" w:uiPriority="65"/>
+    <w:lsdException w:name="Medium List 2 Accent 3" w:uiPriority="66"/>
+    <w:lsdException w:name="Medium Grid 1 Accent 3" w:uiPriority="67"/>
+    <w:lsdException w:name="Medium Grid 2 Accent 3" w:uiPriority="68"/>
+    <w:lsdException w:name="Medium Grid 3 Accent 3" w:uiPriority="69"/>
+    <w:lsdException w:name="Dark List Accent 3" w:uiPriority="70"/>
+    <w:lsdException w:name="Colorful Shading Accent 3" w:uiPriority="71"/>
+    <w:lsdException w:name="Colorful List Accent 3" w:uiPriority="72"/>
+    <w:lsdException w:name="Colorful Grid Accent 3" w:uiPriority="73"/>
+    <w:lsdException w:name="Light Shading Accent 4" w:uiPriority="60"/>
+    <w:lsdException w:name="Light List Accent 4" w:uiPriority="61"/>
+    <w:lsdException w:name="Light Grid Accent 4" w:uiPriority="62"/>
+    <w:lsdException w:name="Medium Shading 1 Accent 4" w:uiPriority="63"/>
+    <w:lsdException w:name="Medium Shading 2 Accent 4" w:uiPriority="64"/>
+    <w:lsdException w:name="Medium List 1 Accent 4" w:uiPriority="65"/>
+    <w:lsdException w:name="Medium List 2 Accent 4" w:uiPriority="66"/>
+    <w:lsdException w:name="Medium Grid 1 Accent 4" w:uiPriority="67"/>
+    <w:lsdException w:name="Medium Grid 2 Accent 4" w:uiPriority="68"/>
+    <w:lsdException w:name="Medium Grid 3 Accent 4" w:uiPriority="69"/>
+    <w:lsdException w:name="Dark List Accent 4" w:uiPriority="70"/>
+    <w:lsdException w:name="Colorful Shading Accent 4" w:uiPriority="71"/>
+    <w:lsdException w:name="Colorful List Accent 4" w:uiPriority="72"/>
+    <w:lsdException w:name="Colorful Grid Accent 4" w:uiPriority="73"/>
+    <w:lsdException w:name="Light Shading Accent 5" w:uiPriority="60"/>
+    <w:lsdException w:name="Light List Accent 5" w:uiPriority="61"/>
+    <w:lsdException w:name="Light Grid Accent 5" w:uiPriority="62"/>
+    <w:lsdException w:name="Medium Shading 1 Accent 5" w:uiPriority="63"/>
+    <w:lsdException w:name="Medium Shading 2 Accent 5" w:uiPriority="64"/>
+    <w:lsdException w:name="Medium List 1 Accent 5" w:uiPriority="65"/>
+    <w:lsdException w:name="Medium List 2 Accent 5" w:uiPriority="66"/>
+    <w:lsdException w:name="Medium Grid 1 Accent 5" w:uiPriority="67"/>
+    <w:lsdException w:name="Medium Grid 2 Accent 5" w:uiPriority="68"/>
+    <w:lsdException w:name="Medium Grid 3 Accent 5" w:uiPriority="69"/>
+    <w:lsdException w:name="Dark List Accent 5" w:uiPriority="70"/>
+    <w:lsdException w:name="Colorful Shading Accent 5" w:uiPriority="71"/>
+    <w:lsdException w:name="Colorful List Accent 5" w:uiPriority="72"/>
+    <w:lsdException w:name="Colorful Grid Accent 5" w:uiPriority="73"/>
+    <w:lsdException w:name="Light Shading Accent 6" w:uiPriority="60"/>
+    <w:lsdException w:name="Light List Accent 6" w:uiPriority="61"/>
+    <w:lsdException w:name="Light Grid Accent 6" w:uiPriority="62"/>
+    <w:lsdException w:name="Medium Shading 1 Accent 6" w:uiPriority="63"/>
+    <w:lsdException w:name="Medium Shading 2 Accent 6" w:uiPriority="64"/>
+    <w:lsdException w:name="Medium List 1 Accent 6" w:uiPriority="65"/>
+    <w:lsdException w:name="Medium List 2 Accent 6" w:uiPriority="66"/>
+    <w:lsdException w:name="Medium Grid 1 Accent 6" w:uiPriority="67"/>
+    <w:lsdException w:name="Medium Grid 2 Accent 6" w:uiPriority="68"/>
+    <w:lsdException w:name="Medium Grid 3 Accent 6" w:uiPriority="69"/>
+    <w:lsdException w:name="Dark List Accent 6" w:uiPriority="70"/>
+    <w:lsdException w:name="Colorful Shading Accent 6" w:uiPriority="71"/>
+    <w:lsdException w:name="Colorful List Accent 6" w:uiPriority="72"/>
+    <w:lsdException w:name="Colorful Grid Accent 6" w:uiPriority="73"/>
+    <w:lsdException w:name="Subtle Emphasis" w:uiPriority="19" w:qFormat="1"/>
+    <w:lsdException w:name="Intense Emphasis" w:uiPriority="21" w:qFormat="1"/>
+    <w:lsdException w:name="Subtle Reference" w:uiPriority="31" w:qFormat="1"/>
+    <w:lsdException w:name="Intense Reference" w:uiPriority="32" w:qFormat="1"/>
+    <w:lsdException w:name="Book Title" w:uiPriority="33" w:qFormat="1"/>
+    <w:lsdException w:name="Bibliography" w:semiHidden="1" w:uiPriority="37" w:unhideWhenUsed="1"/>
+    <w:lsdException w:name="TOC Heading" w:semiHidden="1" w:uiPriority="39" w:unhideWhenUsed="1" w:qFormat="1"/>
+    <w:lsdException w:name="Plain Table 1" w:uiPriority="41"/>
+    <w:lsdException w:name="Plain Table 2" w:uiPriority="42"/>
+    <w:lsdException w:name="Plain Table 3" w:uiPriority="43"/>
+    <w:lsdException w:name="Plain Table 4" w:uiPriority="44"/>
+    <w:lsdException w:name="Plain Table 5" w:uiPriority="45"/>
+    <w:lsdException w:name="Grid Table Light" w:uiPriority="40"/>
+    <w:lsdException w:name="Grid Table 1 Light" w:uiPriority="46"/>
+    <w:lsdException w:name="Grid Table 2" w:uiPriority="47"/>
+    <w:lsdException w:name="Grid Table 3" w:uiPriority="48"/>
+    <w:lsdException w:name="Grid Table 4" w:uiPriority="49"/>
+    <w:lsdException w:name="Grid Table 5 Dark" w:uiPriority="50"/>
+    <w:lsdException w:name="Grid Table 6 Colorful" w:uiPriority="51"/>
+    <w:lsdException w:name="Grid Table 7 Colorful" w:uiPriority="52"/>
+    <w:lsdException w:name="Grid Table 1 Light Accent 1" w:uiPriority="46"/>
+    <w:lsdException w:name="Grid Table 2 Accent 1" w:uiPriority="47"/>
+    <w:lsdException w:name="Grid Table 3 Accent 1" w:uiPriority="48"/>
+    <w:lsdException w:name="Grid Table 4 Accent 1" w:uiPriority="49"/>
+    <w:lsdException w:name="Grid Table 5 Dark Accent 1" w:uiPriority="50"/>
+    <w:lsdException w:name="Grid Table 6 Colorful Accent 1" w:uiPriority="51"/>
+    <w:lsdException w:name="Grid Table 7 Colorful Accent 1" w:uiPriority="52"/>
+    <w:lsdException w:name="Grid Table 1 Light Accent 2" w:uiPriority="46"/>
+    <w:lsdException w:name="Grid Table 2 Accent 2" w:uiPriority="47"/>
+    <w:lsdException w:name="Grid Table 3 Accent 2" w:uiPriority="48"/>
+    <w:lsdException w:name="Grid Table 4 Accent 2" w:uiPriority="49"/>
+    <w:lsdException w:name="Grid Table 5 Dark Accent 2" w:uiPriority="50"/>
+    <w:lsdException w:name="Grid Table 6 Colorful Accent 2" w:uiPriority="51"/>
+    <w:lsdException w:name="Grid Table 7 Colorful Accent 2" w:uiPriority="52"/>
+    <w:lsdException w:name="Grid Table 1 Light Accent 3" w:uiPriority="46"/>
+    <w:lsdException w:name="Grid Table 2 Accent 3" w:uiPriority="47"/>
+    <w:lsdException w:name="Grid Table 3 Accent 3" w:uiPriority="48"/>
+    <w:lsdException w:name="Grid Table 4 Accent 3" w:uiPriority="49"/>
+    <w:lsdException w:name="Grid Table 5 Dark Accent 3" w:uiPriority="50"/>
+    <w:lsdException w:name="Grid Table 6 Colorful Accent 3" w:uiPriority="51"/>
+    <w:lsdException w:name="Grid Table 7 Colorful Accent 3" w:uiPriority="52"/>
+    <w:lsdException w:name="Grid Table 1 Light Accent 4" w:uiPriority="46"/>
+    <w:lsdException w:name="Grid Table 2 Accent 4" w:uiPriority="47"/>
+    <w:lsdException w:name="Grid Table 3 Accent 4" w:uiPriority="48"/>
+    <w:lsdException w:name="Grid Table 4 Accent 4" w:uiPriority="49"/>
+    <w:lsdException w:name="Grid Table 5 Dark Accent 4" w:uiPriority="50"/>
+    <w:lsdException w:name="Grid Table 6 Colorful Accent 4" w:uiPriority="51"/>
+    <w:lsdException w:name="Grid Table 7 Colorful Accent 4" w:uiPriority="52"/>
+    <w:lsdException w:name="Grid Table 1 Light Accent 5" w:uiPriority="46"/>
+    <w:lsdException w:name="Grid Table 2 Accent 5" w:uiPriority="47"/>
+    <w:lsdException w:name="Grid Table 3 Accent 5" w:uiPriority="48"/>
+    <w:lsdException w:name="Grid Table 4 Accent 5" w:uiPriority="49"/>
+    <w:lsdException w:name="Grid Table 5 Dark Accent 5" w:uiPriority="50"/>
+    <w:lsdException w:name="Grid Table 6 Colorful Accent 5" w:uiPriority="51"/>
+    <w:lsdException w:name="Grid Table 7 Colorful Accent 5" w:uiPriority="52"/>
+    <w:lsdException w:name="Grid Table 1 Light Accent 6" w:uiPriority="46"/>
+    <w:lsdException w:name="Grid Table 2 Accent 6" w:uiPriority="47"/>
+    <w:lsdException w:name="Grid Table 3 Accent 6" w:uiPriority="48"/>
+    <w:lsdException w:name="Grid Table 4 Accent 6" w:uiPriority="49"/>
+    <w:lsdException w:name="Grid Table 5 Dark Accent 6" w:uiPriority="50"/>
+    <w:lsdException w:name="Grid Table 6 Colorful Accent 6" w:uiPriority="51"/>
+    <w:lsdException w:name="Grid Table 7 Colorful Accent 6" w:uiPriority="52"/>
+    <w:lsdException w:name="List Table 1 Light" w:uiPriority="46"/>
+    <w:lsdException w:name="List Table 2" w:uiPriority="47"/>
+    <w:lsdException w:name="List Table 3" w:uiPriority="48"/>
+    <w:lsdException w:name="List Table 4" w:uiPriority="49"/>
+    <w:lsdException w:name="List Table 5 Dark" w:uiPriority="50"/>
+    <w:lsdException w:name="List Table 6 Colorful" w:uiPriority="51"/>
+    <w:lsdException w:name="List Table 7 Colorful" w:uiPriority="52"/>
+    <w:lsdException w:name="List Table 1 Light Accent 1" w:uiPriority="46"/>
+    <w:lsdException w:name="List Table 2 Accent 1" w:uiPriority="47"/>
+    <w:lsdException w:name="List Table 3 Accent 1" w:uiPriority="48"/>
+    <w:lsdException w:name="List Table 4 Accent 1" w:uiPriority="49"/>
+    <w:lsdException w:name="List Table 5 Dark Accent 1" w:uiPriority="50"/>
+    <w:lsdException w:name="List Table 6 Colorful Accent 1" w:uiPriority="51"/>
+    <w:lsdException w:name="List Table 7 Colorful Accent 1" w:uiPriority="52"/>
+    <w:lsdException w:name="List Table 1 Light Accent 2" w:uiPriority="46"/>
+    <w:lsdException w:name="List Table 2 Accent 2" w:uiPriority="47"/>
+    <w:lsdException w:name="List Table 3 Accent 2" w:uiPriority="48"/>
+    <w:lsdException w:name="List Table 4 Accent 2" w:uiPriority="49"/>
+    <w:lsdException w:name="List Table 5 Dark Accent 2" w:uiPriority="50"/>
+    <w:lsdException w:name="List Table 6 Colorful Accent 2" w:uiPriority="51"/>
+    <w:lsdException w:name="List Table 7 Colorful Accent 2" w:uiPriority="52"/>
+    <w:lsdException w:name="List Table 1 Light Accent 3" w:uiPriority="46"/>
+    <w:lsdException w:name="List Table 2 Accent 3" w:uiPriority="47"/>
+    <w:lsdException w:name="List Table 3 Accent 3" w:uiPriority="48"/>
+    <w:lsdException w:name="List Table 4 Accent 3" w:uiPriority="49"/>
+    <w:lsdException w:name="List Table 5 Dark Accent 3" w:uiPriority="50"/>
+    <w:lsdException w:name="List Table 6 Colorful Accent 3" w:uiPriority="51"/>
+    <w:lsdException w:name="List Table 7 Colorful Accent 3" w:uiPriority="52"/>
+    <w:lsdException w:name="List Table 1 Light Accent 4" w:uiPriority="46"/>
+    <w:lsdException w:name="List Table 2 Accent 4" w:uiPriority="47"/>
+    <w:lsdException w:name="List Table 3 Accent 4" w:uiPriority="48"/>
+    <w:lsdException w:name="List Table 4 Accent 4" w:uiPriority="49"/>
+    <w:lsdException w:name="List Table 5 Dark Accent 4" w:uiPriority="50"/>
+    <w:lsdException w:name="List Table 6 Colorful Accent 4" w:uiPriority="51"/>
+    <w:lsdException w:name="List Table 7 Colorful Accent 4" w:uiPriority="52"/>
+    <w:lsdException w:name="List Table 1 Light Accent 5" w:uiPriority="46"/>
+    <w:lsdException w:name="List Table 2 Accent 5" w:uiPriority="47"/>
+    <w:lsdException w:name="List Table 3 Accent 5" w:uiPriority="48"/>
+    <w:lsdException w:name="List Table 4 Accent 5" w:uiPriority="49"/>
+    <w:lsdException w:name="List Table 5 Dark Accent 5" w:uiPriority="50"/>
+    <w:lsdException w:name="List Table 6 Colorful Accent 5" w:uiPriority="51"/>
+    <w:lsdException w:name="List Table 7 Colorful Accent 5" w:uiPriority="52"/>
+    <w:lsdException w:name="List Table 1 Light Accent 6" w:uiPriority="46"/>
+    <w:lsdException w:name="List Table 2 Accent 6" w:uiPriority="47"/>
+    <w:lsdException w:name="List Table 3 Accent 6" w:uiPriority="48"/>
+    <w:lsdException w:name="List Table 4 Accent 6" w:uiPriority="49"/>
+    <w:lsdException w:name="List Table 5 Dark Accent 6" w:uiPriority="50"/>
+    <w:lsdException w:name="List Table 6 Colorful Accent 6" w:uiPriority="51"/>
+    <w:lsdException w:name="List Table 7 Colorful Accent 6" w:uiPriority="52"/>
+  </w:latentStyles>
+  <w:style w:type="paragraph" w:default="1" w:styleId="Normal">
+    <w:name w:val="Normal"/>
+    <w:qFormat/>
+  </w:style>
+  <w:style w:type="character" w:default="1" w:styleId="DefaultParagraphFont">
+    <w:name w:val="Default Paragraph Font"/>
+    <w:uiPriority w:val="1"/>
+    <w:semiHidden/>
+    <w:unhideWhenUsed/>
+  </w:style>
+  <w:style w:type="table" w:default="1" w:styleId="TableNormal">
+    <w:name w:val="Normal Table"/>
+    <w:uiPriority w:val="99"/>
+    <w:semiHidden/>
+    <w:unhideWhenUsed/>
+    <w:tblPr>
+      <w:tblInd w:w="0" w:type="dxa"/>
+      <w:tblCellMar>
+        <w:top w:w="0" w:type="dxa"/>
+        <w:left w:w="108" w:type="dxa"/>
+        <w:bottom w:w="0" w:type="dxa"/>
+        <w:right w:w="108" w:type="dxa"/>
+      </w:tblCellMar>
+    </w:tblPr>
+  </w:style>
+  <w:style w:type="numbering" w:default="1" w:styleId="NoList">
+    <w:name w:val="No List"/>
+    <w:uiPriority w:val="99"/>
+    <w:semiHidden/>
+    <w:unhideWhenUsed/>
+  </w:style>
+  <w:style w:type="paragraph" w:customStyle="1" w:styleId="D6B1BF62B9724CB4A02B0CB1D7F6B69A">
+    <w:name w:val="D6B1BF62B9724CB4A02B0CB1D7F6B69A"/>
+    <w:rsid w:val="000832D6"/>
+  </w:style>
+</w:styles>
+</file>
+
+<file path=word/glossary/webSettings.xml><?xml version="1.0" encoding="utf-8"?>
+<w:webSettings xmlns:mc="http://schemas.openxmlformats.org/markup-compatibility/2006" xmlns:r="http://schemas.openxmlformats.org/officeDocument/2006/relationships" xmlns:w="http://schemas.openxmlformats.org/wordprocessingml/2006/main" xmlns:w14="http://schemas.microsoft.com/office/word/2010/wordml" xmlns:w15="http://schemas.microsoft.com/office/word/2012/wordml" mc:Ignorable="w14 w15">
+  <w:optimizeForBrowser/>
+  <w:allowPNG/>
+</w:webSettings>
 </file>
 
 <file path=word/theme/theme1.xml><?xml version="1.0" encoding="utf-8"?>

--- a/Suppl/Jmr Fitness Plan.docx
+++ b/Suppl/Jmr Fitness Plan.docx
@@ -23,7 +23,7 @@
       <w:r>
         <w:tab/>
       </w:r>
-      <w:hyperlink r:id="rId7" w:history="1">
+      <w:hyperlink r:id="rId8" w:history="1">
         <w:r>
           <w:rPr>
             <w:rStyle w:val="Hyperlink"/>
@@ -57,7 +57,10 @@
         <w:t>1</w:t>
       </w:r>
       <w:r>
-        <w:t>1/1</w:t>
+        <w:t>1/</w:t>
+      </w:r>
+      <w:r>
+        <w:t>7</w:t>
       </w:r>
       <w:r>
         <w:t>/</w:t>
@@ -131,11 +134,29 @@
     <w:p>
       <w:r>
         <w:tab/>
+      </w:r>
+      <w:r>
+        <w:t>Target</w:t>
+      </w:r>
+      <w:r>
+        <w:tab/>
+        <w:t>Establish motion &amp; begin routine, grow strength</w:t>
+      </w:r>
+    </w:p>
+    <w:p>
+      <w:r>
+        <w:tab/>
         <w:t>Idea</w:t>
       </w:r>
       <w:r>
         <w:tab/>
-        <w:t>Establish motion &amp; begin routine, grow strength</w:t>
+        <w:t>7-days a week, off days are cardio w/gap lifts interspersed (15m/set/</w:t>
+      </w:r>
+      <w:r>
+        <w:t>…</w:t>
+      </w:r>
+      <w:r>
+        <w:t>)</w:t>
       </w:r>
     </w:p>
     <w:p>
@@ -145,7 +166,18 @@
       </w:r>
       <w:r>
         <w:tab/>
-        <w:t>45min lift, 30min cardio</w:t>
+      </w:r>
+      <w:r>
+        <w:t>60</w:t>
+      </w:r>
+      <w:r>
+        <w:t xml:space="preserve">min lift, </w:t>
+      </w:r>
+      <w:r>
+        <w:t>15-</w:t>
+      </w:r>
+      <w:r>
+        <w:t>30min cardio</w:t>
       </w:r>
     </w:p>
     <w:p>
@@ -168,7 +200,12 @@
       </w:r>
       <w:r>
         <w:tab/>
-        <w:t xml:space="preserve">Wed </w:t>
+      </w:r>
+      <w:r>
+        <w:t>Tues</w:t>
+      </w:r>
+      <w:r>
+        <w:t xml:space="preserve"> </w:t>
       </w:r>
       <w:r>
         <w:tab/>
@@ -230,25 +267,7 @@
         <w:t xml:space="preserve">Supersets </w:t>
       </w:r>
       <w:r>
-        <w:t>7 lifts (2/3/2)</w:t>
-      </w:r>
-      <w:r>
-        <w:t xml:space="preserve"> </w:t>
-      </w:r>
-      <w:r>
-        <w:t xml:space="preserve">@ 3x15 </w:t>
-      </w:r>
-      <w:r>
-        <w:t>lifts</w:t>
-      </w:r>
-      <w:r>
-        <w:t>,</w:t>
-      </w:r>
-      <w:r>
-        <w:t xml:space="preserve"> to start</w:t>
-      </w:r>
-      <w:r>
-        <w:t xml:space="preserve"> (drop if too long)</w:t>
+        <w:t>where applicable, follow form from Calum</w:t>
       </w:r>
     </w:p>
     <w:p/>
@@ -341,6 +360,126 @@
         </w:numPr>
       </w:pPr>
       <w:r>
+        <w:rPr>
+          <w:b/>
+          <w:noProof/>
+        </w:rPr>
+        <mc:AlternateContent>
+          <mc:Choice Requires="wps">
+            <w:drawing>
+              <wp:anchor distT="45720" distB="45720" distL="114300" distR="114300" simplePos="0" relativeHeight="251671552" behindDoc="1" locked="0" layoutInCell="1" allowOverlap="1" wp14:anchorId="6170AC0C" wp14:editId="4F1FE27F">
+                <wp:simplePos x="0" y="0"/>
+                <wp:positionH relativeFrom="column">
+                  <wp:posOffset>1121229</wp:posOffset>
+                </wp:positionH>
+                <wp:positionV relativeFrom="paragraph">
+                  <wp:posOffset>-851807</wp:posOffset>
+                </wp:positionV>
+                <wp:extent cx="4724400" cy="1404620"/>
+                <wp:effectExtent l="0" t="914400" r="0" b="927735"/>
+                <wp:wrapNone/>
+                <wp:docPr id="217" name="Text Box 2"/>
+                <wp:cNvGraphicFramePr>
+                  <a:graphicFrameLocks xmlns:a="http://schemas.openxmlformats.org/drawingml/2006/main"/>
+                </wp:cNvGraphicFramePr>
+                <a:graphic xmlns:a="http://schemas.openxmlformats.org/drawingml/2006/main">
+                  <a:graphicData uri="http://schemas.microsoft.com/office/word/2010/wordprocessingShape">
+                    <wps:wsp>
+                      <wps:cNvSpPr txBox="1">
+                        <a:spLocks noChangeArrowheads="1"/>
+                      </wps:cNvSpPr>
+                      <wps:spPr bwMode="auto">
+                        <a:xfrm rot="20067967">
+                          <a:off x="0" y="0"/>
+                          <a:ext cx="4724400" cy="1404620"/>
+                        </a:xfrm>
+                        <a:prstGeom prst="rect">
+                          <a:avLst/>
+                        </a:prstGeom>
+                        <a:noFill/>
+                        <a:ln w="9525">
+                          <a:noFill/>
+                          <a:miter lim="800000"/>
+                          <a:headEnd/>
+                          <a:tailEnd/>
+                        </a:ln>
+                      </wps:spPr>
+                      <wps:txbx>
+                        <w:txbxContent>
+                          <w:p>
+                            <w:pPr>
+                              <w:jc w:val="center"/>
+                              <w:rPr>
+                                <w:b/>
+                                <w:color w:val="A6A6A6" w:themeColor="background1" w:themeShade="A6"/>
+                                <w:sz w:val="120"/>
+                                <w:szCs w:val="120"/>
+                              </w:rPr>
+                            </w:pPr>
+                            <w:r>
+                              <w:rPr>
+                                <w:b/>
+                                <w:color w:val="A6A6A6" w:themeColor="background1" w:themeShade="A6"/>
+                                <w:sz w:val="120"/>
+                                <w:szCs w:val="120"/>
+                              </w:rPr>
+                              <w:t>IN PROG</w:t>
+                            </w:r>
+                          </w:p>
+                        </w:txbxContent>
+                      </wps:txbx>
+                      <wps:bodyPr rot="0" vert="horz" wrap="square" lIns="91440" tIns="45720" rIns="91440" bIns="45720" anchor="t" anchorCtr="0">
+                        <a:spAutoFit/>
+                      </wps:bodyPr>
+                    </wps:wsp>
+                  </a:graphicData>
+                </a:graphic>
+                <wp14:sizeRelH relativeFrom="margin">
+                  <wp14:pctWidth>0</wp14:pctWidth>
+                </wp14:sizeRelH>
+                <wp14:sizeRelV relativeFrom="margin">
+                  <wp14:pctHeight>20000</wp14:pctHeight>
+                </wp14:sizeRelV>
+              </wp:anchor>
+            </w:drawing>
+          </mc:Choice>
+          <mc:Fallback>
+            <w:pict>
+              <v:shapetype w14:anchorId="6170AC0C" id="_x0000_t202" coordsize="21600,21600" o:spt="202" path="m,l,21600r21600,l21600,xe">
+                <v:stroke joinstyle="miter"/>
+                <v:path gradientshapeok="t" o:connecttype="rect"/>
+              </v:shapetype>
+              <v:shape id="Text Box 2" o:spid="_x0000_s1026" type="#_x0000_t202" style="position:absolute;left:0;text-align:left;margin-left:88.3pt;margin-top:-67.05pt;width:372pt;height:110.6pt;rotation:-1673389fd;z-index:-251644928;visibility:visible;mso-wrap-style:square;mso-width-percent:0;mso-height-percent:200;mso-wrap-distance-left:9pt;mso-wrap-distance-top:3.6pt;mso-wrap-distance-right:9pt;mso-wrap-distance-bottom:3.6pt;mso-position-horizontal:absolute;mso-position-horizontal-relative:text;mso-position-vertical:absolute;mso-position-vertical-relative:text;mso-width-percent:0;mso-height-percent:200;mso-width-relative:margin;mso-height-relative:margin;v-text-anchor:top" o:gfxdata="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" filled="f" stroked="f">
+                <v:textbox style="mso-fit-shape-to-text:t">
+                  <w:txbxContent>
+                    <w:p>
+                      <w:pPr>
+                        <w:jc w:val="center"/>
+                        <w:rPr>
+                          <w:b/>
+                          <w:color w:val="A6A6A6" w:themeColor="background1" w:themeShade="A6"/>
+                          <w:sz w:val="120"/>
+                          <w:szCs w:val="120"/>
+                        </w:rPr>
+                      </w:pPr>
+                      <w:r>
+                        <w:rPr>
+                          <w:b/>
+                          <w:color w:val="A6A6A6" w:themeColor="background1" w:themeShade="A6"/>
+                          <w:sz w:val="120"/>
+                          <w:szCs w:val="120"/>
+                        </w:rPr>
+                        <w:t>IN PROG</w:t>
+                      </w:r>
+                    </w:p>
+                  </w:txbxContent>
+                </v:textbox>
+              </v:shape>
+            </w:pict>
+          </mc:Fallback>
+        </mc:AlternateContent>
+      </w:r>
+      <w:r>
         <w:t xml:space="preserve">Kettlebell </w:t>
       </w:r>
       <w:r>
@@ -350,10 +489,7 @@
         <w:t xml:space="preserve"> / </w:t>
       </w:r>
       <w:r>
-        <w:t xml:space="preserve">Kettlebell </w:t>
-      </w:r>
-      <w:r>
-        <w:t>Lunge</w:t>
+        <w:t>Kettlebell Lunge</w:t>
       </w:r>
       <w:r>
         <w:tab/>
@@ -429,6 +565,8 @@
           <w:b/>
         </w:rPr>
       </w:pPr>
+      <w:bookmarkStart w:id="0" w:name="_GoBack"/>
+      <w:bookmarkEnd w:id="0"/>
     </w:p>
     <w:p>
       <w:pPr>
@@ -547,10 +685,7 @@
         <w:t>Bulgarian Split Squat</w:t>
       </w:r>
       <w:r>
-        <w:t xml:space="preserve"> / S</w:t>
-      </w:r>
-      <w:r>
-        <w:t>ingle Leg Romanian Deadlift</w:t>
+        <w:t xml:space="preserve"> / Single Leg Romanian Deadlift</w:t>
       </w:r>
       <w:r>
         <w:tab/>
@@ -685,6 +820,1076 @@
       </w:pPr>
       <w:r>
         <w:rPr>
+          <w:noProof/>
+        </w:rPr>
+        <w:lastRenderedPageBreak/>
+        <mc:AlternateContent>
+          <mc:Choice Requires="wps">
+            <w:drawing>
+              <wp:anchor distT="45720" distB="45720" distL="114300" distR="114300" simplePos="0" relativeHeight="251661312" behindDoc="0" locked="0" layoutInCell="1" allowOverlap="1" wp14:anchorId="3D6E6B62" wp14:editId="17499E79">
+                <wp:simplePos x="0" y="0"/>
+                <wp:positionH relativeFrom="column">
+                  <wp:posOffset>549728</wp:posOffset>
+                </wp:positionH>
+                <wp:positionV relativeFrom="paragraph">
+                  <wp:posOffset>280852</wp:posOffset>
+                </wp:positionV>
+                <wp:extent cx="2360930" cy="1404620"/>
+                <wp:effectExtent l="0" t="0" r="0" b="0"/>
+                <wp:wrapNone/>
+                <wp:docPr id="6" name="Text Box 2"/>
+                <wp:cNvGraphicFramePr>
+                  <a:graphicFrameLocks xmlns:a="http://schemas.openxmlformats.org/drawingml/2006/main"/>
+                </wp:cNvGraphicFramePr>
+                <a:graphic xmlns:a="http://schemas.openxmlformats.org/drawingml/2006/main">
+                  <a:graphicData uri="http://schemas.microsoft.com/office/word/2010/wordprocessingShape">
+                    <wps:wsp>
+                      <wps:cNvSpPr txBox="1">
+                        <a:spLocks noChangeArrowheads="1"/>
+                      </wps:cNvSpPr>
+                      <wps:spPr bwMode="auto">
+                        <a:xfrm>
+                          <a:off x="0" y="0"/>
+                          <a:ext cx="2360930" cy="1404620"/>
+                        </a:xfrm>
+                        <a:prstGeom prst="rect">
+                          <a:avLst/>
+                        </a:prstGeom>
+                        <a:noFill/>
+                        <a:ln w="9525">
+                          <a:noFill/>
+                          <a:miter lim="800000"/>
+                          <a:headEnd/>
+                          <a:tailEnd/>
+                        </a:ln>
+                      </wps:spPr>
+                      <wps:txbx>
+                        <w:txbxContent>
+                          <w:p>
+                            <w:pPr>
+                              <w:rPr>
+                                <w:b/>
+                              </w:rPr>
+                            </w:pPr>
+                            <w:r>
+                              <w:rPr>
+                                <w:b/>
+                              </w:rPr>
+                              <w:t>Mond</w:t>
+                            </w:r>
+                            <w:r>
+                              <w:rPr>
+                                <w:b/>
+                              </w:rPr>
+                              <w:t>a</w:t>
+                            </w:r>
+                            <w:r>
+                              <w:rPr>
+                                <w:b/>
+                              </w:rPr>
+                              <w:t>y – Full Body</w:t>
+                            </w:r>
+                          </w:p>
+                        </w:txbxContent>
+                      </wps:txbx>
+                      <wps:bodyPr rot="0" vert="horz" wrap="square" lIns="91440" tIns="45720" rIns="91440" bIns="45720" anchor="t" anchorCtr="0">
+                        <a:spAutoFit/>
+                      </wps:bodyPr>
+                    </wps:wsp>
+                  </a:graphicData>
+                </a:graphic>
+                <wp14:sizeRelH relativeFrom="margin">
+                  <wp14:pctWidth>40000</wp14:pctWidth>
+                </wp14:sizeRelH>
+                <wp14:sizeRelV relativeFrom="margin">
+                  <wp14:pctHeight>20000</wp14:pctHeight>
+                </wp14:sizeRelV>
+              </wp:anchor>
+            </w:drawing>
+          </mc:Choice>
+          <mc:Fallback>
+            <w:pict>
+              <v:shape w14:anchorId="3D6E6B62" id="_x0000_s1027" type="#_x0000_t202" style="position:absolute;margin-left:43.3pt;margin-top:22.1pt;width:185.9pt;height:110.6pt;z-index:251661312;visibility:visible;mso-wrap-style:square;mso-width-percent:400;mso-height-percent:200;mso-wrap-distance-left:9pt;mso-wrap-distance-top:3.6pt;mso-wrap-distance-right:9pt;mso-wrap-distance-bottom:3.6pt;mso-position-horizontal:absolute;mso-position-horizontal-relative:text;mso-position-vertical:absolute;mso-position-vertical-relative:text;mso-width-percent:400;mso-height-percent:200;mso-width-relative:margin;mso-height-relative:margin;v-text-anchor:top" o:gfxdata="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" filled="f" stroked="f">
+                <v:textbox style="mso-fit-shape-to-text:t">
+                  <w:txbxContent>
+                    <w:p>
+                      <w:pPr>
+                        <w:rPr>
+                          <w:b/>
+                        </w:rPr>
+                      </w:pPr>
+                      <w:r>
+                        <w:rPr>
+                          <w:b/>
+                        </w:rPr>
+                        <w:t>Mond</w:t>
+                      </w:r>
+                      <w:r>
+                        <w:rPr>
+                          <w:b/>
+                        </w:rPr>
+                        <w:t>a</w:t>
+                      </w:r>
+                      <w:r>
+                        <w:rPr>
+                          <w:b/>
+                        </w:rPr>
+                        <w:t>y – Full Body</w:t>
+                      </w:r>
+                    </w:p>
+                  </w:txbxContent>
+                </v:textbox>
+              </v:shape>
+            </w:pict>
+          </mc:Fallback>
+        </mc:AlternateContent>
+      </w:r>
+      <w:r>
+        <w:t>Muscle Summary</w:t>
+      </w:r>
+      <w:r>
+        <w:t>:</w:t>
+      </w:r>
+    </w:p>
+    <w:p>
+      <w:pPr>
+        <w:jc w:val="center"/>
+        <w:rPr>
+          <w:b/>
+        </w:rPr>
+      </w:pPr>
+      <w:r>
+        <w:rPr>
+          <w:noProof/>
+        </w:rPr>
+        <mc:AlternateContent>
+          <mc:Choice Requires="wps">
+            <w:drawing>
+              <wp:anchor distT="45720" distB="45720" distL="114300" distR="114300" simplePos="0" relativeHeight="251665408" behindDoc="0" locked="0" layoutInCell="1" allowOverlap="1" wp14:anchorId="5DF1E438" wp14:editId="57820684">
+                <wp:simplePos x="0" y="0"/>
+                <wp:positionH relativeFrom="column">
+                  <wp:posOffset>364036</wp:posOffset>
+                </wp:positionH>
+                <wp:positionV relativeFrom="paragraph">
+                  <wp:posOffset>4100376</wp:posOffset>
+                </wp:positionV>
+                <wp:extent cx="2360930" cy="1404620"/>
+                <wp:effectExtent l="0" t="0" r="0" b="0"/>
+                <wp:wrapNone/>
+                <wp:docPr id="8" name="Text Box 2"/>
+                <wp:cNvGraphicFramePr>
+                  <a:graphicFrameLocks xmlns:a="http://schemas.openxmlformats.org/drawingml/2006/main"/>
+                </wp:cNvGraphicFramePr>
+                <a:graphic xmlns:a="http://schemas.openxmlformats.org/drawingml/2006/main">
+                  <a:graphicData uri="http://schemas.microsoft.com/office/word/2010/wordprocessingShape">
+                    <wps:wsp>
+                      <wps:cNvSpPr txBox="1">
+                        <a:spLocks noChangeArrowheads="1"/>
+                      </wps:cNvSpPr>
+                      <wps:spPr bwMode="auto">
+                        <a:xfrm>
+                          <a:off x="0" y="0"/>
+                          <a:ext cx="2360930" cy="1404620"/>
+                        </a:xfrm>
+                        <a:prstGeom prst="rect">
+                          <a:avLst/>
+                        </a:prstGeom>
+                        <a:noFill/>
+                        <a:ln w="9525">
+                          <a:noFill/>
+                          <a:miter lim="800000"/>
+                          <a:headEnd/>
+                          <a:tailEnd/>
+                        </a:ln>
+                      </wps:spPr>
+                      <wps:txbx>
+                        <w:txbxContent>
+                          <w:p>
+                            <w:pPr>
+                              <w:rPr>
+                                <w:b/>
+                              </w:rPr>
+                            </w:pPr>
+                            <w:r>
+                              <w:rPr>
+                                <w:b/>
+                              </w:rPr>
+                              <w:t>Tuesday</w:t>
+                            </w:r>
+                            <w:r>
+                              <w:rPr>
+                                <w:b/>
+                              </w:rPr>
+                              <w:t xml:space="preserve"> – </w:t>
+                            </w:r>
+                            <w:r>
+                              <w:rPr>
+                                <w:b/>
+                              </w:rPr>
+                              <w:t>Legs</w:t>
+                            </w:r>
+                          </w:p>
+                        </w:txbxContent>
+                      </wps:txbx>
+                      <wps:bodyPr rot="0" vert="horz" wrap="square" lIns="91440" tIns="45720" rIns="91440" bIns="45720" anchor="t" anchorCtr="0">
+                        <a:spAutoFit/>
+                      </wps:bodyPr>
+                    </wps:wsp>
+                  </a:graphicData>
+                </a:graphic>
+                <wp14:sizeRelH relativeFrom="margin">
+                  <wp14:pctWidth>40000</wp14:pctWidth>
+                </wp14:sizeRelH>
+                <wp14:sizeRelV relativeFrom="margin">
+                  <wp14:pctHeight>20000</wp14:pctHeight>
+                </wp14:sizeRelV>
+              </wp:anchor>
+            </w:drawing>
+          </mc:Choice>
+          <mc:Fallback>
+            <w:pict>
+              <v:shape w14:anchorId="5DF1E438" id="_x0000_s1028" type="#_x0000_t202" style="position:absolute;left:0;text-align:left;margin-left:28.65pt;margin-top:322.85pt;width:185.9pt;height:110.6pt;z-index:251665408;visibility:visible;mso-wrap-style:square;mso-width-percent:400;mso-height-percent:200;mso-wrap-distance-left:9pt;mso-wrap-distance-top:3.6pt;mso-wrap-distance-right:9pt;mso-wrap-distance-bottom:3.6pt;mso-position-horizontal:absolute;mso-position-horizontal-relative:text;mso-position-vertical:absolute;mso-position-vertical-relative:text;mso-width-percent:400;mso-height-percent:200;mso-width-relative:margin;mso-height-relative:margin;v-text-anchor:top" o:gfxdata="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" filled="f" stroked="f">
+                <v:textbox style="mso-fit-shape-to-text:t">
+                  <w:txbxContent>
+                    <w:p>
+                      <w:pPr>
+                        <w:rPr>
+                          <w:b/>
+                        </w:rPr>
+                      </w:pPr>
+                      <w:r>
+                        <w:rPr>
+                          <w:b/>
+                        </w:rPr>
+                        <w:t>Tuesday</w:t>
+                      </w:r>
+                      <w:r>
+                        <w:rPr>
+                          <w:b/>
+                        </w:rPr>
+                        <w:t xml:space="preserve"> – </w:t>
+                      </w:r>
+                      <w:r>
+                        <w:rPr>
+                          <w:b/>
+                        </w:rPr>
+                        <w:t>Legs</w:t>
+                      </w:r>
+                    </w:p>
+                  </w:txbxContent>
+                </v:textbox>
+              </v:shape>
+            </w:pict>
+          </mc:Fallback>
+        </mc:AlternateContent>
+      </w:r>
+      <w:r>
+        <w:rPr>
+          <w:b/>
+          <w:noProof/>
+        </w:rPr>
+        <w:drawing>
+          <wp:inline distT="0" distB="0" distL="0" distR="0" wp14:anchorId="008FB364" wp14:editId="67F3B519">
+            <wp:extent cx="5694426" cy="4169228"/>
+            <wp:effectExtent l="0" t="0" r="1905" b="3175"/>
+            <wp:docPr id="1" name="Picture 1" descr="C:\Documents\Me\Fitness\Suppl\Routine\Monday Full Body.png"/>
+            <wp:cNvGraphicFramePr>
+              <a:graphicFrameLocks xmlns:a="http://schemas.openxmlformats.org/drawingml/2006/main" noChangeAspect="1"/>
+            </wp:cNvGraphicFramePr>
+            <a:graphic xmlns:a="http://schemas.openxmlformats.org/drawingml/2006/main">
+              <a:graphicData uri="http://schemas.openxmlformats.org/drawingml/2006/picture">
+                <pic:pic xmlns:pic="http://schemas.openxmlformats.org/drawingml/2006/picture">
+                  <pic:nvPicPr>
+                    <pic:cNvPr id="0" name="Picture 1" descr="C:\Documents\Me\Fitness\Suppl\Routine\Monday Full Body.png"/>
+                    <pic:cNvPicPr>
+                      <a:picLocks noChangeAspect="1" noChangeArrowheads="1"/>
+                    </pic:cNvPicPr>
+                  </pic:nvPicPr>
+                  <pic:blipFill>
+                    <a:blip r:embed="rId9" cstate="print">
+                      <a:extLst>
+                        <a:ext uri="{28A0092B-C50C-407E-A947-70E740481C1C}">
+                          <a14:useLocalDpi xmlns:a14="http://schemas.microsoft.com/office/drawing/2010/main" val="0"/>
+                        </a:ext>
+                      </a:extLst>
+                    </a:blip>
+                    <a:srcRect/>
+                    <a:stretch>
+                      <a:fillRect/>
+                    </a:stretch>
+                  </pic:blipFill>
+                  <pic:spPr bwMode="auto">
+                    <a:xfrm>
+                      <a:off x="0" y="0"/>
+                      <a:ext cx="5700095" cy="4173378"/>
+                    </a:xfrm>
+                    <a:prstGeom prst="rect">
+                      <a:avLst/>
+                    </a:prstGeom>
+                    <a:noFill/>
+                    <a:ln>
+                      <a:noFill/>
+                    </a:ln>
+                  </pic:spPr>
+                </pic:pic>
+              </a:graphicData>
+            </a:graphic>
+          </wp:inline>
+        </w:drawing>
+      </w:r>
+    </w:p>
+    <w:p>
+      <w:pPr>
+        <w:jc w:val="center"/>
+        <w:rPr>
+          <w:b/>
+        </w:rPr>
+      </w:pPr>
+      <w:r>
+        <w:rPr>
+          <w:b/>
+          <w:noProof/>
+        </w:rPr>
+        <w:drawing>
+          <wp:inline distT="0" distB="0" distL="0" distR="0" wp14:anchorId="747EA41D" wp14:editId="7CF7D716">
+            <wp:extent cx="5847427" cy="4125686"/>
+            <wp:effectExtent l="0" t="0" r="1270" b="8255"/>
+            <wp:docPr id="2" name="Picture 2" descr="C:\Documents\Me\Fitness\Suppl\Routine\Tuesday Legs.png"/>
+            <wp:cNvGraphicFramePr>
+              <a:graphicFrameLocks xmlns:a="http://schemas.openxmlformats.org/drawingml/2006/main" noChangeAspect="1"/>
+            </wp:cNvGraphicFramePr>
+            <a:graphic xmlns:a="http://schemas.openxmlformats.org/drawingml/2006/main">
+              <a:graphicData uri="http://schemas.openxmlformats.org/drawingml/2006/picture">
+                <pic:pic xmlns:pic="http://schemas.openxmlformats.org/drawingml/2006/picture">
+                  <pic:nvPicPr>
+                    <pic:cNvPr id="0" name="Picture 2" descr="C:\Documents\Me\Fitness\Suppl\Routine\Tuesday Legs.png"/>
+                    <pic:cNvPicPr>
+                      <a:picLocks noChangeAspect="1" noChangeArrowheads="1"/>
+                    </pic:cNvPicPr>
+                  </pic:nvPicPr>
+                  <pic:blipFill>
+                    <a:blip r:embed="rId10" cstate="print">
+                      <a:extLst>
+                        <a:ext uri="{28A0092B-C50C-407E-A947-70E740481C1C}">
+                          <a14:useLocalDpi xmlns:a14="http://schemas.microsoft.com/office/drawing/2010/main" val="0"/>
+                        </a:ext>
+                      </a:extLst>
+                    </a:blip>
+                    <a:srcRect/>
+                    <a:stretch>
+                      <a:fillRect/>
+                    </a:stretch>
+                  </pic:blipFill>
+                  <pic:spPr bwMode="auto">
+                    <a:xfrm>
+                      <a:off x="0" y="0"/>
+                      <a:ext cx="5857218" cy="4132594"/>
+                    </a:xfrm>
+                    <a:prstGeom prst="rect">
+                      <a:avLst/>
+                    </a:prstGeom>
+                    <a:noFill/>
+                    <a:ln>
+                      <a:noFill/>
+                    </a:ln>
+                  </pic:spPr>
+                </pic:pic>
+              </a:graphicData>
+            </a:graphic>
+          </wp:inline>
+        </w:drawing>
+      </w:r>
+    </w:p>
+    <w:p>
+      <w:pPr>
+        <w:rPr>
+          <w:b/>
+        </w:rPr>
+      </w:pPr>
+    </w:p>
+    <w:p>
+      <w:pPr>
+        <w:jc w:val="center"/>
+        <w:rPr>
+          <w:b/>
+        </w:rPr>
+      </w:pPr>
+      <w:r>
+        <w:rPr>
+          <w:noProof/>
+        </w:rPr>
+        <mc:AlternateContent>
+          <mc:Choice Requires="wps">
+            <w:drawing>
+              <wp:anchor distT="45720" distB="45720" distL="114300" distR="114300" simplePos="0" relativeHeight="251667456" behindDoc="0" locked="0" layoutInCell="1" allowOverlap="1" wp14:anchorId="49B7B1A2" wp14:editId="74401354">
+                <wp:simplePos x="0" y="0"/>
+                <wp:positionH relativeFrom="column">
+                  <wp:posOffset>477338</wp:posOffset>
+                </wp:positionH>
+                <wp:positionV relativeFrom="paragraph">
+                  <wp:posOffset>4088402</wp:posOffset>
+                </wp:positionV>
+                <wp:extent cx="2360930" cy="1404620"/>
+                <wp:effectExtent l="0" t="0" r="0" b="0"/>
+                <wp:wrapNone/>
+                <wp:docPr id="9" name="Text Box 2"/>
+                <wp:cNvGraphicFramePr>
+                  <a:graphicFrameLocks xmlns:a="http://schemas.openxmlformats.org/drawingml/2006/main"/>
+                </wp:cNvGraphicFramePr>
+                <a:graphic xmlns:a="http://schemas.openxmlformats.org/drawingml/2006/main">
+                  <a:graphicData uri="http://schemas.microsoft.com/office/word/2010/wordprocessingShape">
+                    <wps:wsp>
+                      <wps:cNvSpPr txBox="1">
+                        <a:spLocks noChangeArrowheads="1"/>
+                      </wps:cNvSpPr>
+                      <wps:spPr bwMode="auto">
+                        <a:xfrm>
+                          <a:off x="0" y="0"/>
+                          <a:ext cx="2360930" cy="1404620"/>
+                        </a:xfrm>
+                        <a:prstGeom prst="rect">
+                          <a:avLst/>
+                        </a:prstGeom>
+                        <a:noFill/>
+                        <a:ln w="9525">
+                          <a:noFill/>
+                          <a:miter lim="800000"/>
+                          <a:headEnd/>
+                          <a:tailEnd/>
+                        </a:ln>
+                      </wps:spPr>
+                      <wps:txbx>
+                        <w:txbxContent>
+                          <w:p>
+                            <w:pPr>
+                              <w:rPr>
+                                <w:b/>
+                              </w:rPr>
+                            </w:pPr>
+                            <w:r>
+                              <w:rPr>
+                                <w:b/>
+                              </w:rPr>
+                              <w:t>Friday</w:t>
+                            </w:r>
+                            <w:r>
+                              <w:rPr>
+                                <w:b/>
+                              </w:rPr>
+                              <w:t xml:space="preserve"> – </w:t>
+                            </w:r>
+                            <w:r>
+                              <w:rPr>
+                                <w:b/>
+                              </w:rPr>
+                              <w:t>Full Body</w:t>
+                            </w:r>
+                          </w:p>
+                        </w:txbxContent>
+                      </wps:txbx>
+                      <wps:bodyPr rot="0" vert="horz" wrap="square" lIns="91440" tIns="45720" rIns="91440" bIns="45720" anchor="t" anchorCtr="0">
+                        <a:spAutoFit/>
+                      </wps:bodyPr>
+                    </wps:wsp>
+                  </a:graphicData>
+                </a:graphic>
+                <wp14:sizeRelH relativeFrom="margin">
+                  <wp14:pctWidth>40000</wp14:pctWidth>
+                </wp14:sizeRelH>
+                <wp14:sizeRelV relativeFrom="margin">
+                  <wp14:pctHeight>20000</wp14:pctHeight>
+                </wp14:sizeRelV>
+              </wp:anchor>
+            </w:drawing>
+          </mc:Choice>
+          <mc:Fallback>
+            <w:pict>
+              <v:shape w14:anchorId="49B7B1A2" id="_x0000_s1029" type="#_x0000_t202" style="position:absolute;left:0;text-align:left;margin-left:37.6pt;margin-top:321.9pt;width:185.9pt;height:110.6pt;z-index:251667456;visibility:visible;mso-wrap-style:square;mso-width-percent:400;mso-height-percent:200;mso-wrap-distance-left:9pt;mso-wrap-distance-top:3.6pt;mso-wrap-distance-right:9pt;mso-wrap-distance-bottom:3.6pt;mso-position-horizontal:absolute;mso-position-horizontal-relative:text;mso-position-vertical:absolute;mso-position-vertical-relative:text;mso-width-percent:400;mso-height-percent:200;mso-width-relative:margin;mso-height-relative:margin;v-text-anchor:top" o:gfxdata="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" filled="f" stroked="f">
+                <v:textbox style="mso-fit-shape-to-text:t">
+                  <w:txbxContent>
+                    <w:p>
+                      <w:pPr>
+                        <w:rPr>
+                          <w:b/>
+                        </w:rPr>
+                      </w:pPr>
+                      <w:r>
+                        <w:rPr>
+                          <w:b/>
+                        </w:rPr>
+                        <w:t>Friday</w:t>
+                      </w:r>
+                      <w:r>
+                        <w:rPr>
+                          <w:b/>
+                        </w:rPr>
+                        <w:t xml:space="preserve"> – </w:t>
+                      </w:r>
+                      <w:r>
+                        <w:rPr>
+                          <w:b/>
+                        </w:rPr>
+                        <w:t>Full Body</w:t>
+                      </w:r>
+                    </w:p>
+                  </w:txbxContent>
+                </v:textbox>
+              </v:shape>
+            </w:pict>
+          </mc:Fallback>
+        </mc:AlternateContent>
+      </w:r>
+      <w:r>
+        <w:rPr>
+          <w:noProof/>
+        </w:rPr>
+        <mc:AlternateContent>
+          <mc:Choice Requires="wps">
+            <w:drawing>
+              <wp:anchor distT="45720" distB="45720" distL="114300" distR="114300" simplePos="0" relativeHeight="251663360" behindDoc="0" locked="0" layoutInCell="1" allowOverlap="1" wp14:anchorId="4C68CCB7" wp14:editId="45B95D42">
+                <wp:simplePos x="0" y="0"/>
+                <wp:positionH relativeFrom="column">
+                  <wp:posOffset>477611</wp:posOffset>
+                </wp:positionH>
+                <wp:positionV relativeFrom="paragraph">
+                  <wp:posOffset>1361</wp:posOffset>
+                </wp:positionV>
+                <wp:extent cx="2360930" cy="1404620"/>
+                <wp:effectExtent l="0" t="0" r="0" b="0"/>
+                <wp:wrapNone/>
+                <wp:docPr id="7" name="Text Box 2"/>
+                <wp:cNvGraphicFramePr>
+                  <a:graphicFrameLocks xmlns:a="http://schemas.openxmlformats.org/drawingml/2006/main"/>
+                </wp:cNvGraphicFramePr>
+                <a:graphic xmlns:a="http://schemas.openxmlformats.org/drawingml/2006/main">
+                  <a:graphicData uri="http://schemas.microsoft.com/office/word/2010/wordprocessingShape">
+                    <wps:wsp>
+                      <wps:cNvSpPr txBox="1">
+                        <a:spLocks noChangeArrowheads="1"/>
+                      </wps:cNvSpPr>
+                      <wps:spPr bwMode="auto">
+                        <a:xfrm>
+                          <a:off x="0" y="0"/>
+                          <a:ext cx="2360930" cy="1404620"/>
+                        </a:xfrm>
+                        <a:prstGeom prst="rect">
+                          <a:avLst/>
+                        </a:prstGeom>
+                        <a:noFill/>
+                        <a:ln w="9525">
+                          <a:noFill/>
+                          <a:miter lim="800000"/>
+                          <a:headEnd/>
+                          <a:tailEnd/>
+                        </a:ln>
+                      </wps:spPr>
+                      <wps:txbx>
+                        <w:txbxContent>
+                          <w:p>
+                            <w:pPr>
+                              <w:rPr>
+                                <w:b/>
+                              </w:rPr>
+                            </w:pPr>
+                            <w:r>
+                              <w:rPr>
+                                <w:b/>
+                              </w:rPr>
+                              <w:t>Thursday</w:t>
+                            </w:r>
+                            <w:r>
+                              <w:rPr>
+                                <w:b/>
+                              </w:rPr>
+                              <w:t xml:space="preserve"> – </w:t>
+                            </w:r>
+                            <w:r>
+                              <w:rPr>
+                                <w:b/>
+                              </w:rPr>
+                              <w:t>Upper Body</w:t>
+                            </w:r>
+                          </w:p>
+                        </w:txbxContent>
+                      </wps:txbx>
+                      <wps:bodyPr rot="0" vert="horz" wrap="square" lIns="91440" tIns="45720" rIns="91440" bIns="45720" anchor="t" anchorCtr="0">
+                        <a:spAutoFit/>
+                      </wps:bodyPr>
+                    </wps:wsp>
+                  </a:graphicData>
+                </a:graphic>
+                <wp14:sizeRelH relativeFrom="margin">
+                  <wp14:pctWidth>40000</wp14:pctWidth>
+                </wp14:sizeRelH>
+                <wp14:sizeRelV relativeFrom="margin">
+                  <wp14:pctHeight>20000</wp14:pctHeight>
+                </wp14:sizeRelV>
+              </wp:anchor>
+            </w:drawing>
+          </mc:Choice>
+          <mc:Fallback>
+            <w:pict>
+              <v:shape w14:anchorId="4C68CCB7" id="_x0000_s1030" type="#_x0000_t202" style="position:absolute;left:0;text-align:left;margin-left:37.6pt;margin-top:.1pt;width:185.9pt;height:110.6pt;z-index:251663360;visibility:visible;mso-wrap-style:square;mso-width-percent:400;mso-height-percent:200;mso-wrap-distance-left:9pt;mso-wrap-distance-top:3.6pt;mso-wrap-distance-right:9pt;mso-wrap-distance-bottom:3.6pt;mso-position-horizontal:absolute;mso-position-horizontal-relative:text;mso-position-vertical:absolute;mso-position-vertical-relative:text;mso-width-percent:400;mso-height-percent:200;mso-width-relative:margin;mso-height-relative:margin;v-text-anchor:top" o:gfxdata="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" filled="f" stroked="f">
+                <v:textbox style="mso-fit-shape-to-text:t">
+                  <w:txbxContent>
+                    <w:p>
+                      <w:pPr>
+                        <w:rPr>
+                          <w:b/>
+                        </w:rPr>
+                      </w:pPr>
+                      <w:r>
+                        <w:rPr>
+                          <w:b/>
+                        </w:rPr>
+                        <w:t>Thursday</w:t>
+                      </w:r>
+                      <w:r>
+                        <w:rPr>
+                          <w:b/>
+                        </w:rPr>
+                        <w:t xml:space="preserve"> – </w:t>
+                      </w:r>
+                      <w:r>
+                        <w:rPr>
+                          <w:b/>
+                        </w:rPr>
+                        <w:t>Upper Body</w:t>
+                      </w:r>
+                    </w:p>
+                  </w:txbxContent>
+                </v:textbox>
+              </v:shape>
+            </w:pict>
+          </mc:Fallback>
+        </mc:AlternateContent>
+      </w:r>
+      <w:r>
+        <w:rPr>
+          <w:b/>
+          <w:noProof/>
+        </w:rPr>
+        <w:drawing>
+          <wp:inline distT="0" distB="0" distL="0" distR="0" wp14:anchorId="7FAC52DB" wp14:editId="405E6469">
+            <wp:extent cx="5694426" cy="4169228"/>
+            <wp:effectExtent l="0" t="0" r="1905" b="3175"/>
+            <wp:docPr id="3" name="Picture 3" descr="C:\Documents\Me\Fitness\Suppl\Routine\Monday Full Body.png"/>
+            <wp:cNvGraphicFramePr>
+              <a:graphicFrameLocks xmlns:a="http://schemas.openxmlformats.org/drawingml/2006/main" noChangeAspect="1"/>
+            </wp:cNvGraphicFramePr>
+            <a:graphic xmlns:a="http://schemas.openxmlformats.org/drawingml/2006/main">
+              <a:graphicData uri="http://schemas.openxmlformats.org/drawingml/2006/picture">
+                <pic:pic xmlns:pic="http://schemas.openxmlformats.org/drawingml/2006/picture">
+                  <pic:nvPicPr>
+                    <pic:cNvPr id="0" name="Picture 1" descr="C:\Documents\Me\Fitness\Suppl\Routine\Monday Full Body.png"/>
+                    <pic:cNvPicPr>
+                      <a:picLocks noChangeAspect="1" noChangeArrowheads="1"/>
+                    </pic:cNvPicPr>
+                  </pic:nvPicPr>
+                  <pic:blipFill>
+                    <a:blip r:embed="rId9" cstate="print">
+                      <a:extLst>
+                        <a:ext uri="{28A0092B-C50C-407E-A947-70E740481C1C}">
+                          <a14:useLocalDpi xmlns:a14="http://schemas.microsoft.com/office/drawing/2010/main" val="0"/>
+                        </a:ext>
+                      </a:extLst>
+                    </a:blip>
+                    <a:srcRect/>
+                    <a:stretch>
+                      <a:fillRect/>
+                    </a:stretch>
+                  </pic:blipFill>
+                  <pic:spPr bwMode="auto">
+                    <a:xfrm>
+                      <a:off x="0" y="0"/>
+                      <a:ext cx="5700095" cy="4173378"/>
+                    </a:xfrm>
+                    <a:prstGeom prst="rect">
+                      <a:avLst/>
+                    </a:prstGeom>
+                    <a:noFill/>
+                    <a:ln>
+                      <a:noFill/>
+                    </a:ln>
+                  </pic:spPr>
+                </pic:pic>
+              </a:graphicData>
+            </a:graphic>
+          </wp:inline>
+        </w:drawing>
+      </w:r>
+    </w:p>
+    <w:p>
+      <w:pPr>
+        <w:jc w:val="center"/>
+        <w:rPr>
+          <w:b/>
+        </w:rPr>
+      </w:pPr>
+      <w:r>
+        <w:rPr>
+          <w:b/>
+          <w:noProof/>
+        </w:rPr>
+        <w:drawing>
+          <wp:inline distT="0" distB="0" distL="0" distR="0" wp14:anchorId="6E99C357" wp14:editId="38B76423">
+            <wp:extent cx="5847427" cy="4125686"/>
+            <wp:effectExtent l="0" t="0" r="1270" b="8255"/>
+            <wp:docPr id="4" name="Picture 4" descr="C:\Documents\Me\Fitness\Suppl\Routine\Tuesday Legs.png"/>
+            <wp:cNvGraphicFramePr>
+              <a:graphicFrameLocks xmlns:a="http://schemas.openxmlformats.org/drawingml/2006/main" noChangeAspect="1"/>
+            </wp:cNvGraphicFramePr>
+            <a:graphic xmlns:a="http://schemas.openxmlformats.org/drawingml/2006/main">
+              <a:graphicData uri="http://schemas.openxmlformats.org/drawingml/2006/picture">
+                <pic:pic xmlns:pic="http://schemas.openxmlformats.org/drawingml/2006/picture">
+                  <pic:nvPicPr>
+                    <pic:cNvPr id="0" name="Picture 2" descr="C:\Documents\Me\Fitness\Suppl\Routine\Tuesday Legs.png"/>
+                    <pic:cNvPicPr>
+                      <a:picLocks noChangeAspect="1" noChangeArrowheads="1"/>
+                    </pic:cNvPicPr>
+                  </pic:nvPicPr>
+                  <pic:blipFill>
+                    <a:blip r:embed="rId10" cstate="print">
+                      <a:extLst>
+                        <a:ext uri="{28A0092B-C50C-407E-A947-70E740481C1C}">
+                          <a14:useLocalDpi xmlns:a14="http://schemas.microsoft.com/office/drawing/2010/main" val="0"/>
+                        </a:ext>
+                      </a:extLst>
+                    </a:blip>
+                    <a:srcRect/>
+                    <a:stretch>
+                      <a:fillRect/>
+                    </a:stretch>
+                  </pic:blipFill>
+                  <pic:spPr bwMode="auto">
+                    <a:xfrm>
+                      <a:off x="0" y="0"/>
+                      <a:ext cx="5857218" cy="4132594"/>
+                    </a:xfrm>
+                    <a:prstGeom prst="rect">
+                      <a:avLst/>
+                    </a:prstGeom>
+                    <a:noFill/>
+                    <a:ln>
+                      <a:noFill/>
+                    </a:ln>
+                  </pic:spPr>
+                </pic:pic>
+              </a:graphicData>
+            </a:graphic>
+          </wp:inline>
+        </w:drawing>
+      </w:r>
+    </w:p>
+    <w:p>
+      <w:pPr>
+        <w:jc w:val="center"/>
+        <w:rPr>
+          <w:b/>
+        </w:rPr>
+      </w:pPr>
+      <w:r>
+        <w:rPr>
+          <w:noProof/>
+        </w:rPr>
+        <w:lastRenderedPageBreak/>
+        <mc:AlternateContent>
+          <mc:Choice Requires="wps">
+            <w:drawing>
+              <wp:anchor distT="45720" distB="45720" distL="114300" distR="114300" simplePos="0" relativeHeight="251669504" behindDoc="0" locked="0" layoutInCell="1" allowOverlap="1" wp14:anchorId="1C634CFF" wp14:editId="7FA39D7A">
+                <wp:simplePos x="0" y="0"/>
+                <wp:positionH relativeFrom="column">
+                  <wp:posOffset>308519</wp:posOffset>
+                </wp:positionH>
+                <wp:positionV relativeFrom="paragraph">
+                  <wp:posOffset>106045</wp:posOffset>
+                </wp:positionV>
+                <wp:extent cx="2360930" cy="1404620"/>
+                <wp:effectExtent l="0" t="0" r="0" b="0"/>
+                <wp:wrapNone/>
+                <wp:docPr id="10" name="Text Box 2"/>
+                <wp:cNvGraphicFramePr>
+                  <a:graphicFrameLocks xmlns:a="http://schemas.openxmlformats.org/drawingml/2006/main"/>
+                </wp:cNvGraphicFramePr>
+                <a:graphic xmlns:a="http://schemas.openxmlformats.org/drawingml/2006/main">
+                  <a:graphicData uri="http://schemas.microsoft.com/office/word/2010/wordprocessingShape">
+                    <wps:wsp>
+                      <wps:cNvSpPr txBox="1">
+                        <a:spLocks noChangeArrowheads="1"/>
+                      </wps:cNvSpPr>
+                      <wps:spPr bwMode="auto">
+                        <a:xfrm>
+                          <a:off x="0" y="0"/>
+                          <a:ext cx="2360930" cy="1404620"/>
+                        </a:xfrm>
+                        <a:prstGeom prst="rect">
+                          <a:avLst/>
+                        </a:prstGeom>
+                        <a:noFill/>
+                        <a:ln w="9525">
+                          <a:noFill/>
+                          <a:miter lim="800000"/>
+                          <a:headEnd/>
+                          <a:tailEnd/>
+                        </a:ln>
+                      </wps:spPr>
+                      <wps:txbx>
+                        <w:txbxContent>
+                          <w:p>
+                            <w:pPr>
+                              <w:rPr>
+                                <w:b/>
+                              </w:rPr>
+                            </w:pPr>
+                            <w:r>
+                              <w:rPr>
+                                <w:b/>
+                              </w:rPr>
+                              <w:t>Saturday</w:t>
+                            </w:r>
+                            <w:r>
+                              <w:rPr>
+                                <w:b/>
+                              </w:rPr>
+                              <w:t xml:space="preserve"> – </w:t>
+                            </w:r>
+                            <w:r>
+                              <w:rPr>
+                                <w:b/>
+                              </w:rPr>
+                              <w:t>Isolation</w:t>
+                            </w:r>
+                          </w:p>
+                        </w:txbxContent>
+                      </wps:txbx>
+                      <wps:bodyPr rot="0" vert="horz" wrap="square" lIns="91440" tIns="45720" rIns="91440" bIns="45720" anchor="t" anchorCtr="0">
+                        <a:spAutoFit/>
+                      </wps:bodyPr>
+                    </wps:wsp>
+                  </a:graphicData>
+                </a:graphic>
+                <wp14:sizeRelH relativeFrom="margin">
+                  <wp14:pctWidth>40000</wp14:pctWidth>
+                </wp14:sizeRelH>
+                <wp14:sizeRelV relativeFrom="margin">
+                  <wp14:pctHeight>20000</wp14:pctHeight>
+                </wp14:sizeRelV>
+              </wp:anchor>
+            </w:drawing>
+          </mc:Choice>
+          <mc:Fallback>
+            <w:pict>
+              <v:shape w14:anchorId="1C634CFF" id="_x0000_s1031" type="#_x0000_t202" style="position:absolute;left:0;text-align:left;margin-left:24.3pt;margin-top:8.35pt;width:185.9pt;height:110.6pt;z-index:251669504;visibility:visible;mso-wrap-style:square;mso-width-percent:400;mso-height-percent:200;mso-wrap-distance-left:9pt;mso-wrap-distance-top:3.6pt;mso-wrap-distance-right:9pt;mso-wrap-distance-bottom:3.6pt;mso-position-horizontal:absolute;mso-position-horizontal-relative:text;mso-position-vertical:absolute;mso-position-vertical-relative:text;mso-width-percent:400;mso-height-percent:200;mso-width-relative:margin;mso-height-relative:margin;v-text-anchor:top" o:gfxdata="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" filled="f" stroked="f">
+                <v:textbox style="mso-fit-shape-to-text:t">
+                  <w:txbxContent>
+                    <w:p>
+                      <w:pPr>
+                        <w:rPr>
+                          <w:b/>
+                        </w:rPr>
+                      </w:pPr>
+                      <w:r>
+                        <w:rPr>
+                          <w:b/>
+                        </w:rPr>
+                        <w:t>Saturday</w:t>
+                      </w:r>
+                      <w:r>
+                        <w:rPr>
+                          <w:b/>
+                        </w:rPr>
+                        <w:t xml:space="preserve"> – </w:t>
+                      </w:r>
+                      <w:r>
+                        <w:rPr>
+                          <w:b/>
+                        </w:rPr>
+                        <w:t>Isolation</w:t>
+                      </w:r>
+                    </w:p>
+                  </w:txbxContent>
+                </v:textbox>
+              </v:shape>
+            </w:pict>
+          </mc:Fallback>
+        </mc:AlternateContent>
+      </w:r>
+      <w:r>
+        <w:rPr>
+          <w:b/>
+          <w:noProof/>
+        </w:rPr>
+        <w:drawing>
+          <wp:inline distT="0" distB="0" distL="0" distR="0" wp14:anchorId="136AAC2C" wp14:editId="7E5BBF11">
+            <wp:extent cx="5694426" cy="4169228"/>
+            <wp:effectExtent l="0" t="0" r="1905" b="3175"/>
+            <wp:docPr id="5" name="Picture 5" descr="C:\Documents\Me\Fitness\Suppl\Routine\Monday Full Body.png"/>
+            <wp:cNvGraphicFramePr>
+              <a:graphicFrameLocks xmlns:a="http://schemas.openxmlformats.org/drawingml/2006/main" noChangeAspect="1"/>
+            </wp:cNvGraphicFramePr>
+            <a:graphic xmlns:a="http://schemas.openxmlformats.org/drawingml/2006/main">
+              <a:graphicData uri="http://schemas.openxmlformats.org/drawingml/2006/picture">
+                <pic:pic xmlns:pic="http://schemas.openxmlformats.org/drawingml/2006/picture">
+                  <pic:nvPicPr>
+                    <pic:cNvPr id="0" name="Picture 1" descr="C:\Documents\Me\Fitness\Suppl\Routine\Monday Full Body.png"/>
+                    <pic:cNvPicPr>
+                      <a:picLocks noChangeAspect="1" noChangeArrowheads="1"/>
+                    </pic:cNvPicPr>
+                  </pic:nvPicPr>
+                  <pic:blipFill>
+                    <a:blip r:embed="rId9" cstate="print">
+                      <a:extLst>
+                        <a:ext uri="{28A0092B-C50C-407E-A947-70E740481C1C}">
+                          <a14:useLocalDpi xmlns:a14="http://schemas.microsoft.com/office/drawing/2010/main" val="0"/>
+                        </a:ext>
+                      </a:extLst>
+                    </a:blip>
+                    <a:srcRect/>
+                    <a:stretch>
+                      <a:fillRect/>
+                    </a:stretch>
+                  </pic:blipFill>
+                  <pic:spPr bwMode="auto">
+                    <a:xfrm>
+                      <a:off x="0" y="0"/>
+                      <a:ext cx="5700095" cy="4173378"/>
+                    </a:xfrm>
+                    <a:prstGeom prst="rect">
+                      <a:avLst/>
+                    </a:prstGeom>
+                    <a:noFill/>
+                    <a:ln>
+                      <a:noFill/>
+                    </a:ln>
+                  </pic:spPr>
+                </pic:pic>
+              </a:graphicData>
+            </a:graphic>
+          </wp:inline>
+        </w:drawing>
+      </w:r>
+    </w:p>
+    <w:p>
+      <w:pPr>
+        <w:rPr>
+          <w:b/>
+        </w:rPr>
+      </w:pPr>
+      <w:r>
+        <w:rPr>
+          <w:b/>
+        </w:rPr>
+        <w:t xml:space="preserve">Wednesday </w:t>
+      </w:r>
+      <w:r>
+        <w:rPr>
+          <w:b/>
+        </w:rPr>
+        <w:t xml:space="preserve">– </w:t>
+      </w:r>
+      <w:r>
+        <w:rPr>
+          <w:b/>
+        </w:rPr>
+        <w:t>Torso Supplement:</w:t>
+      </w:r>
+    </w:p>
+    <w:p>
+      <w:r>
+        <w:tab/>
+        <w:t>Side-Bend-Thing (12) + Decline Weighted Crunch (12)</w:t>
+      </w:r>
+    </w:p>
+    <w:p>
+      <w:r>
+        <w:tab/>
+        <w:t xml:space="preserve">15m cardio / 1 set / </w:t>
+      </w:r>
+      <w:r>
+        <w:t>15m cardio / 1 set /</w:t>
+      </w:r>
+      <w:r>
+        <w:t xml:space="preserve"> </w:t>
+      </w:r>
+      <w:r>
+        <w:t>15m cardio / 1 set /</w:t>
+      </w:r>
+      <w:r>
+        <w:t xml:space="preserve"> </w:t>
+      </w:r>
+      <w:r>
+        <w:t>15m cardio</w:t>
+      </w:r>
+    </w:p>
+    <w:p>
+      <w:pPr>
+        <w:rPr>
+          <w:b/>
+        </w:rPr>
+      </w:pPr>
+    </w:p>
+    <w:p>
+      <w:pPr>
+        <w:rPr>
+          <w:b/>
+        </w:rPr>
+      </w:pPr>
+      <w:r>
+        <w:rPr>
+          <w:b/>
+        </w:rPr>
+        <w:t>Sunday</w:t>
+      </w:r>
+      <w:r>
+        <w:rPr>
+          <w:b/>
+        </w:rPr>
+        <w:t xml:space="preserve"> – </w:t>
+      </w:r>
+      <w:r>
+        <w:rPr>
+          <w:b/>
+        </w:rPr>
+        <w:t xml:space="preserve">Shoulder </w:t>
+      </w:r>
+      <w:r>
+        <w:rPr>
+          <w:b/>
+        </w:rPr>
+        <w:t>Supplement:</w:t>
+      </w:r>
+    </w:p>
+    <w:p>
+      <w:r>
+        <w:tab/>
+      </w:r>
+      <w:r>
+        <w:t>Shrugs</w:t>
+      </w:r>
+      <w:r>
+        <w:t xml:space="preserve"> (12) + </w:t>
+      </w:r>
+      <w:r>
+        <w:t>Farmers Carry</w:t>
+      </w:r>
+      <w:r>
+        <w:t xml:space="preserve"> (12)</w:t>
+      </w:r>
+    </w:p>
+    <w:p>
+      <w:r>
+        <w:tab/>
+        <w:t>15m cardio / 1 set / 15m cardio / 1 set / 15m cardio / 1 set / 15m cardio</w:t>
+      </w:r>
+    </w:p>
+    <w:p>
+      <w:pPr>
+        <w:rPr>
+          <w:b/>
+        </w:rPr>
+      </w:pPr>
+      <w:r>
+        <w:rPr>
           <w:b/>
         </w:rPr>
         <w:br w:type="page"/>
@@ -823,16 +2028,7 @@
         <w:tab/>
       </w:r>
       <w:r>
-        <w:t xml:space="preserve"> / </w:t>
-      </w:r>
-      <w:r>
-        <w:t>Kettlebell Incline Fly</w:t>
-      </w:r>
-      <w:r>
-        <w:t xml:space="preserve"> / Machine Lat</w:t>
-      </w:r>
-      <w:r>
-        <w:t xml:space="preserve"> Raise</w:t>
+        <w:t xml:space="preserve"> / Kettlebell Incline Fly / Machine Lat Raise</w:t>
       </w:r>
       <w:r>
         <w:tab/>
@@ -1204,13 +2400,7 @@
         </w:numPr>
       </w:pPr>
       <w:r>
-        <w:t xml:space="preserve">Or cardio (45min targ) w/10min </w:t>
-      </w:r>
-      <w:r>
-        <w:t>Bosu</w:t>
-      </w:r>
-      <w:r>
-        <w:t xml:space="preserve"> session</w:t>
+        <w:t>Or cardio (45min targ) w/10min Bosu session</w:t>
       </w:r>
       <w:r>
         <w:tab/>
@@ -1242,7 +2432,7 @@
       <w:r>
         <w:t>(</w:t>
       </w:r>
-      <w:hyperlink r:id="rId8" w:history="1">
+      <w:hyperlink r:id="rId11" w:history="1">
         <w:r>
           <w:rPr>
             <w:rStyle w:val="Hyperlink"/>
@@ -1703,7 +2893,7 @@
           <w:numId w:val="47"/>
         </w:numPr>
       </w:pPr>
-      <w:hyperlink r:id="rId9" w:history="1">
+      <w:hyperlink r:id="rId12" w:history="1">
         <w:r>
           <w:rPr>
             <w:rStyle w:val="Hyperlink"/>
@@ -1714,11 +2904,9 @@
       <w:r>
         <w:t xml:space="preserve"> -  Muscle &amp; Fitness</w:t>
       </w:r>
-      <w:bookmarkStart w:id="0" w:name="_GoBack"/>
-      <w:bookmarkEnd w:id="0"/>
     </w:p>
     <w:sectPr>
-      <w:footerReference w:type="default" r:id="rId10"/>
+      <w:footerReference w:type="default" r:id="rId13"/>
       <w:type w:val="continuous"/>
       <w:pgSz w:w="12240" w:h="15840"/>
       <w:pgMar w:top="720" w:right="720" w:bottom="1003" w:left="720" w:header="720" w:footer="720" w:gutter="0"/>
@@ -1794,7 +2982,7 @@
       <w:rPr>
         <w:noProof/>
       </w:rPr>
-      <w:t>3</w:t>
+      <w:t>6</w:t>
     </w:r>
     <w:r>
       <w:fldChar w:fldCharType="end"/>
@@ -1802,19 +2990,47 @@
     <w:r>
       <w:t xml:space="preserve"> of </w:t>
     </w:r>
-    <w:fldSimple w:instr=" NUMPAGES   \* MERGEFORMAT ">
-      <w:r>
-        <w:rPr>
-          <w:noProof/>
-        </w:rPr>
-        <w:t>3</w:t>
-      </w:r>
-    </w:fldSimple>
+    <w:r>
+      <w:rPr>
+        <w:noProof/>
+      </w:rPr>
+      <w:fldChar w:fldCharType="begin"/>
+    </w:r>
+    <w:r>
+      <w:rPr>
+        <w:noProof/>
+      </w:rPr>
+      <w:instrText xml:space="preserve"> NUMPAGES   \* MERGEFORMAT </w:instrText>
+    </w:r>
+    <w:r>
+      <w:rPr>
+        <w:noProof/>
+      </w:rPr>
+      <w:fldChar w:fldCharType="separate"/>
+    </w:r>
+    <w:r>
+      <w:rPr>
+        <w:noProof/>
+      </w:rPr>
+      <w:t>6</w:t>
+    </w:r>
+    <w:r>
+      <w:rPr>
+        <w:noProof/>
+      </w:rPr>
+      <w:fldChar w:fldCharType="end"/>
+    </w:r>
     <w:r>
       <w:ptab w:relativeTo="margin" w:alignment="right" w:leader="none"/>
     </w:r>
     <w:r>
-      <w:t>(11/1/20)</w:t>
+      <w:t>(11/</w:t>
+    </w:r>
+    <w:r>
+      <w:t>7</w:t>
+    </w:r>
+    <w:r>
+      <w:t>/20)</w:t>
     </w:r>
   </w:p>
 </w:ftr>
@@ -7596,6 +8812,7 @@
   <w:rsids>
     <w:rsidRoot w:val="000832D6"/>
     <w:rsid w:val="000832D6"/>
+    <w:rsid w:val="00623132"/>
     <w:rsid w:val="006F547C"/>
   </w:rsids>
   <m:mathPr>
@@ -8313,4 +9530,16 @@
     </a:ext>
   </a:extLst>
 </a:theme>
+</file>
+
+<file path=customXml/item1.xml><?xml version="1.0" encoding="utf-8"?>
+<b:Sources xmlns:b="http://schemas.openxmlformats.org/officeDocument/2006/bibliography" xmlns="http://schemas.openxmlformats.org/officeDocument/2006/bibliography" SelectedStyle="\APASixthEditionOfficeOnline.xsl" StyleName="APA" Version="6"/>
+</file>
+
+<file path=customXml/itemProps1.xml><?xml version="1.0" encoding="utf-8"?>
+<ds:datastoreItem xmlns:ds="http://schemas.openxmlformats.org/officeDocument/2006/customXml" ds:itemID="{17A52003-1316-4656-A8C2-8BECF3070925}">
+  <ds:schemaRefs>
+    <ds:schemaRef ds:uri="http://schemas.openxmlformats.org/officeDocument/2006/bibliography"/>
+  </ds:schemaRefs>
+</ds:datastoreItem>
 </file>
--- a/Suppl/Jmr Fitness Plan.docx
+++ b/Suppl/Jmr Fitness Plan.docx
@@ -60,7 +60,7 @@
         <w:t>1/</w:t>
       </w:r>
       <w:r>
-        <w:t>7</w:t>
+        <w:t>12</w:t>
       </w:r>
       <w:r>
         <w:t>/</w:t>
@@ -104,20 +104,13 @@
     </w:p>
     <w:p>
       <w:pPr>
-        <w:pStyle w:val="Standard"/>
-        <w:spacing w:after="115" w:line="240" w:lineRule="auto"/>
-        <w:rPr>
-          <w:b/>
-          <w:sz w:val="28"/>
-          <w:szCs w:val="28"/>
-        </w:rPr>
-      </w:pPr>
-      <w:r>
-        <w:rPr>
-          <w:b/>
-          <w:sz w:val="28"/>
-          <w:szCs w:val="28"/>
-        </w:rPr>
+        <w:pStyle w:val="Heading1"/>
+        <w:numPr>
+          <w:ilvl w:val="0"/>
+          <w:numId w:val="44"/>
+        </w:numPr>
+      </w:pPr>
+      <w:r>
         <w:t>Fitness Plan</w:t>
       </w:r>
     </w:p>
@@ -271,6 +264,19 @@
       </w:r>
     </w:p>
     <w:p/>
+    <w:p/>
+    <w:p>
+      <w:pPr>
+        <w:pStyle w:val="Heading1"/>
+        <w:numPr>
+          <w:ilvl w:val="0"/>
+          <w:numId w:val="44"/>
+        </w:numPr>
+      </w:pPr>
+      <w:r>
+        <w:t>Sets</w:t>
+      </w:r>
+    </w:p>
     <w:p>
       <w:pPr>
         <w:rPr>
@@ -288,6 +294,431 @@
           <w:b/>
         </w:rPr>
         <w:t xml:space="preserve"> – Full Body</w:t>
+      </w:r>
+    </w:p>
+    <w:p>
+      <w:pPr>
+        <w:pStyle w:val="ListParagraph"/>
+        <w:numPr>
+          <w:ilvl w:val="0"/>
+          <w:numId w:val="36"/>
+        </w:numPr>
+      </w:pPr>
+      <w:r>
+        <w:t>Deadlift</w:t>
+      </w:r>
+      <w:r>
+        <w:tab/>
+      </w:r>
+      <w:r>
+        <w:tab/>
+      </w:r>
+      <w:r>
+        <w:tab/>
+      </w:r>
+      <w:r>
+        <w:tab/>
+      </w:r>
+      <w:r>
+        <w:tab/>
+      </w:r>
+      <w:r>
+        <w:tab/>
+      </w:r>
+      <w:r>
+        <w:tab/>
+      </w:r>
+      <w:r>
+        <w:tab/>
+      </w:r>
+      <w:r>
+        <w:tab/>
+      </w:r>
+      <w:r>
+        <w:t>3x12</w:t>
+      </w:r>
+    </w:p>
+    <w:p>
+      <w:pPr>
+        <w:pStyle w:val="ListParagraph"/>
+        <w:numPr>
+          <w:ilvl w:val="0"/>
+          <w:numId w:val="36"/>
+        </w:numPr>
+      </w:pPr>
+      <w:r>
+        <w:t>Bar Military Press</w:t>
+      </w:r>
+      <w:r>
+        <w:tab/>
+      </w:r>
+      <w:r>
+        <w:tab/>
+      </w:r>
+      <w:r>
+        <w:tab/>
+      </w:r>
+      <w:r>
+        <w:tab/>
+      </w:r>
+      <w:r>
+        <w:tab/>
+      </w:r>
+      <w:r>
+        <w:tab/>
+      </w:r>
+      <w:r>
+        <w:tab/>
+      </w:r>
+      <w:r>
+        <w:t>3x12</w:t>
+      </w:r>
+    </w:p>
+    <w:p>
+      <w:pPr>
+        <w:pStyle w:val="ListParagraph"/>
+        <w:numPr>
+          <w:ilvl w:val="0"/>
+          <w:numId w:val="36"/>
+        </w:numPr>
+      </w:pPr>
+      <w:r>
+        <w:t>Burpee</w:t>
+      </w:r>
+      <w:r>
+        <w:t xml:space="preserve"> </w:t>
+      </w:r>
+      <w:r>
+        <w:t xml:space="preserve">/ Face Pulls / </w:t>
+      </w:r>
+      <w:r>
+        <w:t>Kettlebell swings</w:t>
+      </w:r>
+      <w:r>
+        <w:tab/>
+      </w:r>
+      <w:r>
+        <w:tab/>
+      </w:r>
+      <w:r>
+        <w:tab/>
+      </w:r>
+      <w:r>
+        <w:tab/>
+      </w:r>
+      <w:r>
+        <w:tab/>
+      </w:r>
+      <w:r>
+        <w:t>3x12</w:t>
+      </w:r>
+    </w:p>
+    <w:p>
+      <w:pPr>
+        <w:pStyle w:val="ListParagraph"/>
+        <w:numPr>
+          <w:ilvl w:val="0"/>
+          <w:numId w:val="36"/>
+        </w:numPr>
+      </w:pPr>
+      <w:r>
+        <w:t xml:space="preserve">Kettlebell </w:t>
+      </w:r>
+      <w:r>
+        <w:t>Squat</w:t>
+      </w:r>
+      <w:r>
+        <w:t xml:space="preserve"> / </w:t>
+      </w:r>
+      <w:r>
+        <w:t>Kettlebell Lunge</w:t>
+      </w:r>
+      <w:r>
+        <w:tab/>
+      </w:r>
+      <w:r>
+        <w:tab/>
+      </w:r>
+      <w:r>
+        <w:tab/>
+      </w:r>
+      <w:r>
+        <w:tab/>
+      </w:r>
+      <w:r>
+        <w:tab/>
+      </w:r>
+      <w:r>
+        <w:t>3x12</w:t>
+      </w:r>
+    </w:p>
+    <w:p>
+      <w:pPr>
+        <w:rPr>
+          <w:b/>
+        </w:rPr>
+      </w:pPr>
+    </w:p>
+    <w:p>
+      <w:pPr>
+        <w:rPr>
+          <w:b/>
+        </w:rPr>
+      </w:pPr>
+      <w:r>
+        <w:rPr>
+          <w:b/>
+        </w:rPr>
+        <w:t xml:space="preserve">Tuesday - </w:t>
+      </w:r>
+      <w:r>
+        <w:rPr>
+          <w:b/>
+        </w:rPr>
+        <w:t>Legs</w:t>
+      </w:r>
+    </w:p>
+    <w:p>
+      <w:pPr>
+        <w:pStyle w:val="ListParagraph"/>
+        <w:numPr>
+          <w:ilvl w:val="0"/>
+          <w:numId w:val="39"/>
+        </w:numPr>
+      </w:pPr>
+      <w:r>
+        <w:t>Leg Press</w:t>
+      </w:r>
+      <w:r>
+        <w:tab/>
+      </w:r>
+      <w:r>
+        <w:tab/>
+      </w:r>
+      <w:r>
+        <w:tab/>
+      </w:r>
+      <w:r>
+        <w:tab/>
+      </w:r>
+      <w:r>
+        <w:tab/>
+      </w:r>
+      <w:r>
+        <w:tab/>
+        <w:t>15(L)/11(M)/10(H)/8(XH)/15(L)</w:t>
+      </w:r>
+    </w:p>
+    <w:p>
+      <w:pPr>
+        <w:pStyle w:val="ListParagraph"/>
+        <w:numPr>
+          <w:ilvl w:val="0"/>
+          <w:numId w:val="39"/>
+        </w:numPr>
+      </w:pPr>
+      <w:r>
+        <w:t>Barbbell Lunge</w:t>
+      </w:r>
+      <w:r>
+        <w:tab/>
+      </w:r>
+      <w:r>
+        <w:tab/>
+      </w:r>
+      <w:r>
+        <w:tab/>
+      </w:r>
+      <w:r>
+        <w:tab/>
+      </w:r>
+      <w:r>
+        <w:tab/>
+      </w:r>
+      <w:r>
+        <w:tab/>
+      </w:r>
+      <w:r>
+        <w:tab/>
+      </w:r>
+      <w:r>
+        <w:tab/>
+      </w:r>
+      <w:r>
+        <w:t>3x12</w:t>
+      </w:r>
+    </w:p>
+    <w:p>
+      <w:pPr>
+        <w:pStyle w:val="ListParagraph"/>
+        <w:numPr>
+          <w:ilvl w:val="0"/>
+          <w:numId w:val="39"/>
+        </w:numPr>
+      </w:pPr>
+      <w:r>
+        <w:t>Bulgarian Split Squat / Single-Leg Romanian Deadlift</w:t>
+      </w:r>
+      <w:r>
+        <w:tab/>
+      </w:r>
+      <w:r>
+        <w:tab/>
+      </w:r>
+      <w:r>
+        <w:tab/>
+      </w:r>
+      <w:r>
+        <w:t>3x12</w:t>
+      </w:r>
+    </w:p>
+    <w:p>
+      <w:pPr>
+        <w:pStyle w:val="ListParagraph"/>
+        <w:numPr>
+          <w:ilvl w:val="0"/>
+          <w:numId w:val="39"/>
+        </w:numPr>
+      </w:pPr>
+      <w:r>
+        <w:t>Machine Leg Extension</w:t>
+      </w:r>
+      <w:r>
+        <w:tab/>
+      </w:r>
+      <w:r>
+        <w:tab/>
+      </w:r>
+      <w:r>
+        <w:tab/>
+      </w:r>
+      <w:r>
+        <w:tab/>
+      </w:r>
+      <w:r>
+        <w:tab/>
+      </w:r>
+      <w:r>
+        <w:tab/>
+      </w:r>
+      <w:r>
+        <w:tab/>
+      </w:r>
+      <w:r>
+        <w:t>3x12</w:t>
+      </w:r>
+    </w:p>
+    <w:p>
+      <w:pPr>
+        <w:pStyle w:val="ListParagraph"/>
+        <w:numPr>
+          <w:ilvl w:val="0"/>
+          <w:numId w:val="39"/>
+        </w:numPr>
+      </w:pPr>
+      <w:r>
+        <w:t>Skater Squat</w:t>
+      </w:r>
+      <w:r>
+        <w:tab/>
+      </w:r>
+      <w:r>
+        <w:tab/>
+      </w:r>
+      <w:r>
+        <w:tab/>
+      </w:r>
+      <w:r>
+        <w:tab/>
+      </w:r>
+      <w:r>
+        <w:tab/>
+      </w:r>
+      <w:r>
+        <w:tab/>
+      </w:r>
+      <w:r>
+        <w:tab/>
+      </w:r>
+      <w:r>
+        <w:tab/>
+      </w:r>
+      <w:r>
+        <w:t>3x1</w:t>
+      </w:r>
+      <w:r>
+        <w:t>5</w:t>
+      </w:r>
+    </w:p>
+    <w:p>
+      <w:pPr>
+        <w:pStyle w:val="ListParagraph"/>
+        <w:numPr>
+          <w:ilvl w:val="0"/>
+          <w:numId w:val="39"/>
+        </w:numPr>
+      </w:pPr>
+      <w:r>
+        <w:t>Kettlebell Press Out</w:t>
+      </w:r>
+      <w:r>
+        <w:tab/>
+      </w:r>
+      <w:r>
+        <w:tab/>
+      </w:r>
+      <w:r>
+        <w:tab/>
+      </w:r>
+      <w:r>
+        <w:tab/>
+      </w:r>
+      <w:r>
+        <w:tab/>
+      </w:r>
+      <w:r>
+        <w:tab/>
+      </w:r>
+      <w:r>
+        <w:tab/>
+      </w:r>
+      <w:r>
+        <w:t>3x12</w:t>
+      </w:r>
+    </w:p>
+    <w:p>
+      <w:pPr>
+        <w:rPr>
+          <w:b/>
+        </w:rPr>
+      </w:pPr>
+      <w:bookmarkStart w:id="0" w:name="_GoBack"/>
+      <w:bookmarkEnd w:id="0"/>
+    </w:p>
+    <w:p>
+      <w:pPr>
+        <w:rPr>
+          <w:b/>
+        </w:rPr>
+      </w:pPr>
+      <w:r>
+        <w:rPr>
+          <w:b/>
+        </w:rPr>
+        <w:lastRenderedPageBreak/>
+        <w:t>Wednesday</w:t>
+      </w:r>
+      <w:r>
+        <w:rPr>
+          <w:b/>
+        </w:rPr>
+        <w:t xml:space="preserve">- </w:t>
+      </w:r>
+      <w:r>
+        <w:rPr>
+          <w:b/>
+        </w:rPr>
+        <w:t>Rest</w:t>
       </w:r>
     </w:p>
     <w:p>
@@ -299,7 +730,37 @@
         </w:numPr>
       </w:pPr>
       <w:r>
-        <w:t>Deadlift</w:t>
+        <w:t>Or cardio + torso lift</w:t>
+      </w:r>
+    </w:p>
+    <w:p>
+      <w:pPr>
+        <w:pStyle w:val="ListParagraph"/>
+      </w:pPr>
+    </w:p>
+    <w:p>
+      <w:pPr>
+        <w:rPr>
+          <w:b/>
+        </w:rPr>
+      </w:pPr>
+      <w:r>
+        <w:rPr>
+          <w:b/>
+        </w:rPr>
+        <w:t>Thursday</w:t>
+      </w:r>
+      <w:r>
+        <w:rPr>
+          <w:b/>
+        </w:rPr>
+        <w:t xml:space="preserve">- </w:t>
+      </w:r>
+      <w:r>
+        <w:rPr>
+          <w:b/>
+        </w:rPr>
+        <w:t>Upper Body</w:t>
       </w:r>
     </w:p>
     <w:p>
@@ -307,11 +768,38 @@
         <w:pStyle w:val="ListParagraph"/>
         <w:numPr>
           <w:ilvl w:val="0"/>
-          <w:numId w:val="40"/>
+          <w:numId w:val="41"/>
         </w:numPr>
       </w:pPr>
       <w:r>
-        <w:t>Bar Military Press</w:t>
+        <w:t>Chest Press</w:t>
+      </w:r>
+      <w:r>
+        <w:tab/>
+      </w:r>
+      <w:r>
+        <w:tab/>
+      </w:r>
+      <w:r>
+        <w:tab/>
+      </w:r>
+      <w:r>
+        <w:tab/>
+      </w:r>
+      <w:r>
+        <w:tab/>
+      </w:r>
+      <w:r>
+        <w:tab/>
+      </w:r>
+      <w:r>
+        <w:tab/>
+      </w:r>
+      <w:r>
+        <w:tab/>
+      </w:r>
+      <w:r>
+        <w:t>3x12</w:t>
       </w:r>
     </w:p>
     <w:p>
@@ -319,36 +807,41 @@
         <w:pStyle w:val="ListParagraph"/>
         <w:numPr>
           <w:ilvl w:val="0"/>
-          <w:numId w:val="40"/>
+          <w:numId w:val="41"/>
         </w:numPr>
       </w:pPr>
       <w:r>
-        <w:t>Burpee</w:t>
-      </w:r>
-      <w:r>
-        <w:t xml:space="preserve"> </w:t>
-      </w:r>
-      <w:r>
-        <w:t xml:space="preserve">/ Face Pulls / </w:t>
-      </w:r>
-      <w:r>
-        <w:t>Kettlebell swings</w:t>
-      </w:r>
-      <w:r>
-        <w:tab/>
-      </w:r>
-      <w:r>
-        <w:tab/>
-      </w:r>
-      <w:r>
-        <w:tab/>
-      </w:r>
-      <w:r>
-        <w:tab/>
-      </w:r>
-      <w:r>
-        <w:tab/>
-        <w:t>x</w:t>
+        <w:t>Renegade Row</w:t>
+      </w:r>
+      <w:r>
+        <w:tab/>
+      </w:r>
+      <w:r>
+        <w:tab/>
+      </w:r>
+      <w:r>
+        <w:tab/>
+      </w:r>
+      <w:r>
+        <w:tab/>
+      </w:r>
+      <w:r>
+        <w:tab/>
+      </w:r>
+      <w:r>
+        <w:tab/>
+      </w:r>
+      <w:r>
+        <w:tab/>
+      </w:r>
+      <w:r>
+        <w:tab/>
+      </w:r>
+      <w:r>
+        <w:t>3x1</w:t>
+      </w:r>
+      <w:r>
+        <w:t>5</w:t>
       </w:r>
     </w:p>
     <w:p>
@@ -356,157 +849,98 @@
         <w:pStyle w:val="ListParagraph"/>
         <w:numPr>
           <w:ilvl w:val="0"/>
-          <w:numId w:val="40"/>
+          <w:numId w:val="41"/>
         </w:numPr>
       </w:pPr>
       <w:r>
-        <w:rPr>
-          <w:b/>
-          <w:noProof/>
-        </w:rPr>
-        <mc:AlternateContent>
-          <mc:Choice Requires="wps">
-            <w:drawing>
-              <wp:anchor distT="45720" distB="45720" distL="114300" distR="114300" simplePos="0" relativeHeight="251671552" behindDoc="1" locked="0" layoutInCell="1" allowOverlap="1" wp14:anchorId="6170AC0C" wp14:editId="4F1FE27F">
-                <wp:simplePos x="0" y="0"/>
-                <wp:positionH relativeFrom="column">
-                  <wp:posOffset>1121229</wp:posOffset>
-                </wp:positionH>
-                <wp:positionV relativeFrom="paragraph">
-                  <wp:posOffset>-851807</wp:posOffset>
-                </wp:positionV>
-                <wp:extent cx="4724400" cy="1404620"/>
-                <wp:effectExtent l="0" t="914400" r="0" b="927735"/>
-                <wp:wrapNone/>
-                <wp:docPr id="217" name="Text Box 2"/>
-                <wp:cNvGraphicFramePr>
-                  <a:graphicFrameLocks xmlns:a="http://schemas.openxmlformats.org/drawingml/2006/main"/>
-                </wp:cNvGraphicFramePr>
-                <a:graphic xmlns:a="http://schemas.openxmlformats.org/drawingml/2006/main">
-                  <a:graphicData uri="http://schemas.microsoft.com/office/word/2010/wordprocessingShape">
-                    <wps:wsp>
-                      <wps:cNvSpPr txBox="1">
-                        <a:spLocks noChangeArrowheads="1"/>
-                      </wps:cNvSpPr>
-                      <wps:spPr bwMode="auto">
-                        <a:xfrm rot="20067967">
-                          <a:off x="0" y="0"/>
-                          <a:ext cx="4724400" cy="1404620"/>
-                        </a:xfrm>
-                        <a:prstGeom prst="rect">
-                          <a:avLst/>
-                        </a:prstGeom>
-                        <a:noFill/>
-                        <a:ln w="9525">
-                          <a:noFill/>
-                          <a:miter lim="800000"/>
-                          <a:headEnd/>
-                          <a:tailEnd/>
-                        </a:ln>
-                      </wps:spPr>
-                      <wps:txbx>
-                        <w:txbxContent>
-                          <w:p>
-                            <w:pPr>
-                              <w:jc w:val="center"/>
-                              <w:rPr>
-                                <w:b/>
-                                <w:color w:val="A6A6A6" w:themeColor="background1" w:themeShade="A6"/>
-                                <w:sz w:val="120"/>
-                                <w:szCs w:val="120"/>
-                              </w:rPr>
-                            </w:pPr>
-                            <w:r>
-                              <w:rPr>
-                                <w:b/>
-                                <w:color w:val="A6A6A6" w:themeColor="background1" w:themeShade="A6"/>
-                                <w:sz w:val="120"/>
-                                <w:szCs w:val="120"/>
-                              </w:rPr>
-                              <w:t>IN PROG</w:t>
-                            </w:r>
-                          </w:p>
-                        </w:txbxContent>
-                      </wps:txbx>
-                      <wps:bodyPr rot="0" vert="horz" wrap="square" lIns="91440" tIns="45720" rIns="91440" bIns="45720" anchor="t" anchorCtr="0">
-                        <a:spAutoFit/>
-                      </wps:bodyPr>
-                    </wps:wsp>
-                  </a:graphicData>
-                </a:graphic>
-                <wp14:sizeRelH relativeFrom="margin">
-                  <wp14:pctWidth>0</wp14:pctWidth>
-                </wp14:sizeRelH>
-                <wp14:sizeRelV relativeFrom="margin">
-                  <wp14:pctHeight>20000</wp14:pctHeight>
-                </wp14:sizeRelV>
-              </wp:anchor>
-            </w:drawing>
-          </mc:Choice>
-          <mc:Fallback>
-            <w:pict>
-              <v:shapetype w14:anchorId="6170AC0C" id="_x0000_t202" coordsize="21600,21600" o:spt="202" path="m,l,21600r21600,l21600,xe">
-                <v:stroke joinstyle="miter"/>
-                <v:path gradientshapeok="t" o:connecttype="rect"/>
-              </v:shapetype>
-              <v:shape id="Text Box 2" o:spid="_x0000_s1026" type="#_x0000_t202" style="position:absolute;left:0;text-align:left;margin-left:88.3pt;margin-top:-67.05pt;width:372pt;height:110.6pt;rotation:-1673389fd;z-index:-251644928;visibility:visible;mso-wrap-style:square;mso-width-percent:0;mso-height-percent:200;mso-wrap-distance-left:9pt;mso-wrap-distance-top:3.6pt;mso-wrap-distance-right:9pt;mso-wrap-distance-bottom:3.6pt;mso-position-horizontal:absolute;mso-position-horizontal-relative:text;mso-position-vertical:absolute;mso-position-vertical-relative:text;mso-width-percent:0;mso-height-percent:200;mso-width-relative:margin;mso-height-relative:margin;v-text-anchor:top" o:gfxdata="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" filled="f" stroked="f">
-                <v:textbox style="mso-fit-shape-to-text:t">
-                  <w:txbxContent>
-                    <w:p>
-                      <w:pPr>
-                        <w:jc w:val="center"/>
-                        <w:rPr>
-                          <w:b/>
-                          <w:color w:val="A6A6A6" w:themeColor="background1" w:themeShade="A6"/>
-                          <w:sz w:val="120"/>
-                          <w:szCs w:val="120"/>
-                        </w:rPr>
-                      </w:pPr>
-                      <w:r>
-                        <w:rPr>
-                          <w:b/>
-                          <w:color w:val="A6A6A6" w:themeColor="background1" w:themeShade="A6"/>
-                          <w:sz w:val="120"/>
-                          <w:szCs w:val="120"/>
-                        </w:rPr>
-                        <w:t>IN PROG</w:t>
-                      </w:r>
-                    </w:p>
-                  </w:txbxContent>
-                </v:textbox>
-              </v:shape>
-            </w:pict>
-          </mc:Fallback>
-        </mc:AlternateContent>
-      </w:r>
-      <w:r>
-        <w:t xml:space="preserve">Kettlebell </w:t>
-      </w:r>
-      <w:r>
-        <w:t>Squat</w:t>
-      </w:r>
-      <w:r>
-        <w:t xml:space="preserve"> / </w:t>
-      </w:r>
-      <w:r>
-        <w:t>Kettlebell Lunge</w:t>
-      </w:r>
-      <w:r>
-        <w:tab/>
-      </w:r>
-      <w:r>
-        <w:tab/>
-      </w:r>
-      <w:r>
-        <w:tab/>
-      </w:r>
-      <w:r>
-        <w:tab/>
-      </w:r>
-      <w:r>
-        <w:tab/>
-        <w:t>x</w:t>
-      </w:r>
+        <w:t>Dumbbell Biceps Curl</w:t>
+      </w:r>
+      <w:r>
+        <w:tab/>
+      </w:r>
+      <w:r>
+        <w:tab/>
+      </w:r>
+      <w:r>
+        <w:tab/>
+      </w:r>
+      <w:r>
+        <w:tab/>
+      </w:r>
+      <w:r>
+        <w:tab/>
+      </w:r>
+      <w:r>
+        <w:tab/>
+      </w:r>
+      <w:r>
+        <w:tab/>
+      </w:r>
+      <w:r>
+        <w:t>3x12</w:t>
+      </w:r>
+    </w:p>
+    <w:p>
+      <w:pPr>
+        <w:pStyle w:val="ListParagraph"/>
+        <w:numPr>
+          <w:ilvl w:val="0"/>
+          <w:numId w:val="41"/>
+        </w:numPr>
+      </w:pPr>
+      <w:r>
+        <w:t>Cable Triceps Pushdown / Kettlebell Incline Fly / Machine Lateral Raise</w:t>
+      </w:r>
+      <w:r>
+        <w:tab/>
+      </w:r>
+      <w:r>
+        <w:t>3x12</w:t>
+      </w:r>
+    </w:p>
+    <w:p>
+      <w:pPr>
+        <w:pStyle w:val="ListParagraph"/>
+        <w:numPr>
+          <w:ilvl w:val="0"/>
+          <w:numId w:val="41"/>
+        </w:numPr>
+      </w:pPr>
+      <w:r>
+        <w:t>Bosu Russian Twist</w:t>
+      </w:r>
+      <w:r>
+        <w:tab/>
+      </w:r>
+      <w:r>
+        <w:tab/>
+      </w:r>
+      <w:r>
+        <w:tab/>
+      </w:r>
+      <w:r>
+        <w:tab/>
+      </w:r>
+      <w:r>
+        <w:tab/>
+      </w:r>
+      <w:r>
+        <w:tab/>
+      </w:r>
+      <w:r>
+        <w:tab/>
+      </w:r>
+      <w:r>
+        <w:t>3x</w:t>
+      </w:r>
+      <w:r>
+        <w:t>20</w:t>
+      </w:r>
+    </w:p>
+    <w:p>
+      <w:pPr>
+        <w:pStyle w:val="ListParagraph"/>
+      </w:pPr>
     </w:p>
     <w:p>
       <w:pPr>
@@ -514,71 +948,11 @@
           <w:b/>
         </w:rPr>
       </w:pPr>
-    </w:p>
-    <w:p>
-      <w:pPr>
+      <w:r>
         <w:rPr>
           <w:b/>
         </w:rPr>
-      </w:pPr>
-      <w:r>
-        <w:rPr>
-          <w:b/>
-        </w:rPr>
-        <w:t>Tuesday - Rest</w:t>
-      </w:r>
-    </w:p>
-    <w:p>
-      <w:pPr>
-        <w:pStyle w:val="ListParagraph"/>
-        <w:numPr>
-          <w:ilvl w:val="0"/>
-          <w:numId w:val="48"/>
-        </w:numPr>
-      </w:pPr>
-      <w:r>
-        <w:t xml:space="preserve">Or cardio (45min targ) w/10min </w:t>
-      </w:r>
-      <w:r>
-        <w:t>Bosu</w:t>
-      </w:r>
-      <w:r>
-        <w:t xml:space="preserve"> session</w:t>
-      </w:r>
-      <w:r>
-        <w:tab/>
-      </w:r>
-      <w:r>
-        <w:tab/>
-      </w:r>
-      <w:r>
-        <w:tab/>
-      </w:r>
-      <w:r>
-        <w:tab/>
-        <w:t>x</w:t>
-      </w:r>
-    </w:p>
-    <w:p>
-      <w:pPr>
-        <w:rPr>
-          <w:b/>
-        </w:rPr>
-      </w:pPr>
-      <w:bookmarkStart w:id="0" w:name="_GoBack"/>
-      <w:bookmarkEnd w:id="0"/>
-    </w:p>
-    <w:p>
-      <w:pPr>
-        <w:rPr>
-          <w:b/>
-        </w:rPr>
-      </w:pPr>
-      <w:r>
-        <w:rPr>
-          <w:b/>
-        </w:rPr>
-        <w:t>Wednesday</w:t>
+        <w:t>Friday</w:t>
       </w:r>
       <w:r>
         <w:rPr>
@@ -596,7 +970,181 @@
         <w:rPr>
           <w:b/>
         </w:rPr>
-        <w:t xml:space="preserve"> Legs</w:t>
+        <w:t xml:space="preserve"> </w:t>
+      </w:r>
+      <w:r>
+        <w:rPr>
+          <w:b/>
+        </w:rPr>
+        <w:t>Full Body</w:t>
+      </w:r>
+    </w:p>
+    <w:p>
+      <w:pPr>
+        <w:pStyle w:val="ListParagraph"/>
+        <w:numPr>
+          <w:ilvl w:val="0"/>
+          <w:numId w:val="42"/>
+        </w:numPr>
+      </w:pPr>
+      <w:r>
+        <w:t>Clean &amp; Jerk / Side Plank Row</w:t>
+      </w:r>
+      <w:r>
+        <w:tab/>
+      </w:r>
+      <w:r>
+        <w:tab/>
+      </w:r>
+      <w:r>
+        <w:tab/>
+      </w:r>
+      <w:r>
+        <w:tab/>
+      </w:r>
+      <w:r>
+        <w:tab/>
+      </w:r>
+      <w:r>
+        <w:tab/>
+      </w:r>
+      <w:r>
+        <w:t>3x12</w:t>
+      </w:r>
+    </w:p>
+    <w:p>
+      <w:pPr>
+        <w:pStyle w:val="ListParagraph"/>
+        <w:numPr>
+          <w:ilvl w:val="0"/>
+          <w:numId w:val="42"/>
+        </w:numPr>
+      </w:pPr>
+      <w:r>
+        <w:t>Dips / Crab Walk / Wall Ball</w:t>
+      </w:r>
+      <w:r>
+        <w:tab/>
+      </w:r>
+      <w:r>
+        <w:tab/>
+      </w:r>
+      <w:r>
+        <w:tab/>
+      </w:r>
+      <w:r>
+        <w:tab/>
+      </w:r>
+      <w:r>
+        <w:tab/>
+      </w:r>
+      <w:r>
+        <w:tab/>
+      </w:r>
+      <w:r>
+        <w:t>3x1</w:t>
+      </w:r>
+      <w:r>
+        <w:t>5</w:t>
+      </w:r>
+    </w:p>
+    <w:p>
+      <w:pPr>
+        <w:pStyle w:val="ListParagraph"/>
+        <w:numPr>
+          <w:ilvl w:val="0"/>
+          <w:numId w:val="42"/>
+        </w:numPr>
+      </w:pPr>
+      <w:r>
+        <w:t>Raised Knee Pullups</w:t>
+      </w:r>
+      <w:r>
+        <w:tab/>
+      </w:r>
+      <w:r>
+        <w:tab/>
+      </w:r>
+      <w:r>
+        <w:tab/>
+      </w:r>
+      <w:r>
+        <w:tab/>
+      </w:r>
+      <w:r>
+        <w:tab/>
+      </w:r>
+      <w:r>
+        <w:tab/>
+      </w:r>
+      <w:r>
+        <w:tab/>
+      </w:r>
+      <w:r>
+        <w:t>3x12</w:t>
+      </w:r>
+    </w:p>
+    <w:p>
+      <w:pPr>
+        <w:pStyle w:val="ListParagraph"/>
+        <w:numPr>
+          <w:ilvl w:val="0"/>
+          <w:numId w:val="42"/>
+        </w:numPr>
+      </w:pPr>
+      <w:r>
+        <w:t>Dumbbell Lunge to Press</w:t>
+      </w:r>
+      <w:r>
+        <w:tab/>
+      </w:r>
+      <w:r>
+        <w:tab/>
+      </w:r>
+      <w:r>
+        <w:tab/>
+      </w:r>
+      <w:r>
+        <w:tab/>
+      </w:r>
+      <w:r>
+        <w:tab/>
+      </w:r>
+      <w:r>
+        <w:tab/>
+      </w:r>
+      <w:r>
+        <w:t>3x12</w:t>
+      </w:r>
+    </w:p>
+    <w:p>
+      <w:pPr>
+        <w:pStyle w:val="ListParagraph"/>
+      </w:pPr>
+    </w:p>
+    <w:p>
+      <w:pPr>
+        <w:rPr>
+          <w:b/>
+        </w:rPr>
+      </w:pPr>
+      <w:r>
+        <w:rPr>
+          <w:b/>
+        </w:rPr>
+        <w:t>Saturday</w:t>
+      </w:r>
+      <w:r>
+        <w:rPr>
+          <w:b/>
+        </w:rPr>
+        <w:t xml:space="preserve"> - </w:t>
+      </w:r>
+      <w:r>
+        <w:rPr>
+          <w:b/>
+        </w:rPr>
+        <w:t>Isolation</w:t>
       </w:r>
     </w:p>
     <w:p>
@@ -608,32 +1156,36 @@
         </w:numPr>
       </w:pPr>
       <w:r>
-        <w:t>Machine Leg Pres</w:t>
-      </w:r>
-      <w:r>
-        <w:t>s</w:t>
-      </w:r>
-      <w:r>
-        <w:tab/>
-      </w:r>
-      <w:r>
-        <w:tab/>
-      </w:r>
-      <w:r>
-        <w:tab/>
-      </w:r>
-      <w:r>
-        <w:tab/>
-      </w:r>
-      <w:r>
-        <w:tab/>
-      </w:r>
-      <w:r>
-        <w:tab/>
-      </w:r>
-      <w:r>
-        <w:tab/>
-        <w:t>x</w:t>
+        <w:t xml:space="preserve">Weighted </w:t>
+      </w:r>
+      <w:proofErr w:type="spellStart"/>
+      <w:r>
+        <w:t>Situps</w:t>
+      </w:r>
+      <w:proofErr w:type="spellEnd"/>
+      <w:r>
+        <w:t xml:space="preserve"> / Calf Raise</w:t>
+      </w:r>
+      <w:r>
+        <w:tab/>
+      </w:r>
+      <w:r>
+        <w:tab/>
+      </w:r>
+      <w:r>
+        <w:tab/>
+      </w:r>
+      <w:r>
+        <w:tab/>
+      </w:r>
+      <w:r>
+        <w:tab/>
+      </w:r>
+      <w:r>
+        <w:tab/>
+      </w:r>
+      <w:r>
+        <w:t>3x12</w:t>
       </w:r>
     </w:p>
     <w:p>
@@ -645,32 +1197,19 @@
         </w:numPr>
       </w:pPr>
       <w:r>
-        <w:t>BB Lunge</w:t>
-      </w:r>
-      <w:r>
-        <w:tab/>
-      </w:r>
-      <w:r>
-        <w:tab/>
-      </w:r>
-      <w:r>
-        <w:tab/>
-      </w:r>
-      <w:r>
-        <w:tab/>
-      </w:r>
-      <w:r>
-        <w:tab/>
-      </w:r>
-      <w:r>
-        <w:tab/>
-      </w:r>
-      <w:r>
-        <w:tab/>
-      </w:r>
-      <w:r>
-        <w:tab/>
-        <w:t>x</w:t>
+        <w:t>Machine Leg Extension / Recovery Lift / Back Raise</w:t>
+      </w:r>
+      <w:r>
+        <w:tab/>
+      </w:r>
+      <w:r>
+        <w:tab/>
+      </w:r>
+      <w:r>
+        <w:tab/>
+      </w:r>
+      <w:r>
+        <w:t>3x12</w:t>
       </w:r>
     </w:p>
     <w:p>
@@ -682,20 +1221,58 @@
         </w:numPr>
       </w:pPr>
       <w:r>
-        <w:t>Bulgarian Split Squat</w:t>
-      </w:r>
-      <w:r>
-        <w:t xml:space="preserve"> / Single Leg Romanian Deadlift</w:t>
-      </w:r>
-      <w:r>
-        <w:tab/>
-      </w:r>
-      <w:r>
-        <w:tab/>
-      </w:r>
-      <w:r>
-        <w:tab/>
-        <w:t>x</w:t>
+        <w:t>Nordic Hamstring Curl / Dumbbell Row Kickback</w:t>
+      </w:r>
+      <w:r>
+        <w:tab/>
+      </w:r>
+      <w:r>
+        <w:tab/>
+      </w:r>
+      <w:r>
+        <w:tab/>
+      </w:r>
+      <w:r>
+        <w:tab/>
+      </w:r>
+      <w:r>
+        <w:t>3x12</w:t>
+      </w:r>
+    </w:p>
+    <w:p>
+      <w:pPr>
+        <w:pStyle w:val="ListParagraph"/>
+      </w:pPr>
+    </w:p>
+    <w:p>
+      <w:pPr>
+        <w:rPr>
+          <w:b/>
+        </w:rPr>
+      </w:pPr>
+      <w:r>
+        <w:rPr>
+          <w:b/>
+        </w:rPr>
+        <w:t xml:space="preserve">Sunday </w:t>
+      </w:r>
+      <w:r>
+        <w:rPr>
+          <w:b/>
+        </w:rPr>
+        <w:t>–</w:t>
+      </w:r>
+      <w:r>
+        <w:rPr>
+          <w:b/>
+        </w:rPr>
+        <w:t xml:space="preserve"> </w:t>
+      </w:r>
+      <w:r>
+        <w:rPr>
+          <w:b/>
+        </w:rPr>
+        <w:t>Rest</w:t>
       </w:r>
     </w:p>
     <w:p>
@@ -703,106 +1280,11 @@
         <w:pStyle w:val="ListParagraph"/>
         <w:numPr>
           <w:ilvl w:val="0"/>
-          <w:numId w:val="43"/>
+          <w:numId w:val="37"/>
         </w:numPr>
       </w:pPr>
       <w:r>
-        <w:t>Machine Leg Extension</w:t>
-      </w:r>
-      <w:r>
-        <w:tab/>
-      </w:r>
-      <w:r>
-        <w:tab/>
-      </w:r>
-      <w:r>
-        <w:tab/>
-      </w:r>
-      <w:r>
-        <w:tab/>
-      </w:r>
-      <w:r>
-        <w:tab/>
-      </w:r>
-      <w:r>
-        <w:tab/>
-      </w:r>
-      <w:r>
-        <w:tab/>
-        <w:t>x</w:t>
-      </w:r>
-    </w:p>
-    <w:p>
-      <w:pPr>
-        <w:pStyle w:val="ListParagraph"/>
-        <w:numPr>
-          <w:ilvl w:val="0"/>
-          <w:numId w:val="43"/>
-        </w:numPr>
-      </w:pPr>
-      <w:r>
-        <w:t>Skater Squat</w:t>
-      </w:r>
-      <w:r>
-        <w:tab/>
-      </w:r>
-      <w:r>
-        <w:tab/>
-      </w:r>
-      <w:r>
-        <w:tab/>
-      </w:r>
-      <w:r>
-        <w:tab/>
-      </w:r>
-      <w:r>
-        <w:tab/>
-      </w:r>
-      <w:r>
-        <w:tab/>
-      </w:r>
-      <w:r>
-        <w:tab/>
-      </w:r>
-      <w:r>
-        <w:tab/>
-      </w:r>
-      <w:r>
-        <w:t>x</w:t>
-      </w:r>
-    </w:p>
-    <w:p>
-      <w:pPr>
-        <w:pStyle w:val="ListParagraph"/>
-        <w:numPr>
-          <w:ilvl w:val="0"/>
-          <w:numId w:val="43"/>
-        </w:numPr>
-      </w:pPr>
-      <w:r>
-        <w:t>Kettlebell Press Out</w:t>
-      </w:r>
-      <w:r>
-        <w:tab/>
-      </w:r>
-      <w:r>
-        <w:tab/>
-      </w:r>
-      <w:r>
-        <w:tab/>
-      </w:r>
-      <w:r>
-        <w:tab/>
-      </w:r>
-      <w:r>
-        <w:tab/>
-      </w:r>
-      <w:r>
-        <w:tab/>
-      </w:r>
-      <w:r>
-        <w:tab/>
-        <w:t>x</w:t>
+        <w:t>Or cardio + Shoulder Lift</w:t>
       </w:r>
     </w:p>
     <w:p>
@@ -813,10 +1295,18 @@
       </w:pPr>
     </w:p>
     <w:p>
-      <w:pPr>
-        <w:rPr>
-          <w:b/>
-        </w:rPr>
+      <w:r>
+        <w:br w:type="page"/>
+      </w:r>
+    </w:p>
+    <w:p>
+      <w:pPr>
+        <w:pStyle w:val="Heading1"/>
+        <w:numPr>
+          <w:ilvl w:val="0"/>
+          <w:numId w:val="45"/>
+        </w:numPr>
+        <w:ind w:left="360"/>
       </w:pPr>
       <w:r>
         <w:rPr>
@@ -826,13 +1316,13 @@
         <mc:AlternateContent>
           <mc:Choice Requires="wps">
             <w:drawing>
-              <wp:anchor distT="45720" distB="45720" distL="114300" distR="114300" simplePos="0" relativeHeight="251661312" behindDoc="0" locked="0" layoutInCell="1" allowOverlap="1" wp14:anchorId="3D6E6B62" wp14:editId="17499E79">
+              <wp:anchor distT="45720" distB="45720" distL="114300" distR="114300" simplePos="0" relativeHeight="251661312" behindDoc="0" locked="0" layoutInCell="1" allowOverlap="1" wp14:anchorId="3D6E6B62" wp14:editId="2A1EC780">
                 <wp:simplePos x="0" y="0"/>
                 <wp:positionH relativeFrom="column">
-                  <wp:posOffset>549728</wp:posOffset>
+                  <wp:posOffset>549275</wp:posOffset>
                 </wp:positionH>
                 <wp:positionV relativeFrom="paragraph">
-                  <wp:posOffset>280852</wp:posOffset>
+                  <wp:posOffset>278602</wp:posOffset>
                 </wp:positionV>
                 <wp:extent cx="2360930" cy="1404620"/>
                 <wp:effectExtent l="0" t="0" r="0" b="0"/>
@@ -909,7 +1399,11 @@
           </mc:Choice>
           <mc:Fallback>
             <w:pict>
-              <v:shape w14:anchorId="3D6E6B62" id="_x0000_s1027" type="#_x0000_t202" style="position:absolute;margin-left:43.3pt;margin-top:22.1pt;width:185.9pt;height:110.6pt;z-index:251661312;visibility:visible;mso-wrap-style:square;mso-width-percent:400;mso-height-percent:200;mso-wrap-distance-left:9pt;mso-wrap-distance-top:3.6pt;mso-wrap-distance-right:9pt;mso-wrap-distance-bottom:3.6pt;mso-position-horizontal:absolute;mso-position-horizontal-relative:text;mso-position-vertical:absolute;mso-position-vertical-relative:text;mso-width-percent:400;mso-height-percent:200;mso-width-relative:margin;mso-height-relative:margin;v-text-anchor:top" o:gfxdata="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" filled="f" stroked="f">
+              <v:shapetype w14:anchorId="3D6E6B62" id="_x0000_t202" coordsize="21600,21600" o:spt="202" path="m,l,21600r21600,l21600,xe">
+                <v:stroke joinstyle="miter"/>
+                <v:path gradientshapeok="t" o:connecttype="rect"/>
+              </v:shapetype>
+              <v:shape id="Text Box 2" o:spid="_x0000_s1026" type="#_x0000_t202" style="position:absolute;left:0;text-align:left;margin-left:43.25pt;margin-top:21.95pt;width:185.9pt;height:110.6pt;z-index:251661312;visibility:visible;mso-wrap-style:square;mso-width-percent:400;mso-height-percent:200;mso-wrap-distance-left:9pt;mso-wrap-distance-top:3.6pt;mso-wrap-distance-right:9pt;mso-wrap-distance-bottom:3.6pt;mso-position-horizontal:absolute;mso-position-horizontal-relative:text;mso-position-vertical:absolute;mso-position-vertical-relative:text;mso-width-percent:400;mso-height-percent:200;mso-width-relative:margin;mso-height-relative:margin;v-text-anchor:top" o:gfxdata="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" filled="f" stroked="f">
                 <v:textbox style="mso-fit-shape-to-text:t">
                   <w:txbxContent>
                     <w:p>
@@ -947,17 +1441,6 @@
       <w:r>
         <w:t>Muscle Summary</w:t>
       </w:r>
-      <w:r>
-        <w:t>:</w:t>
-      </w:r>
-    </w:p>
-    <w:p>
-      <w:pPr>
-        <w:jc w:val="center"/>
-        <w:rPr>
-          <w:b/>
-        </w:rPr>
-      </w:pPr>
       <w:r>
         <w:rPr>
           <w:noProof/>
@@ -1048,7 +1531,7 @@
           </mc:Choice>
           <mc:Fallback>
             <w:pict>
-              <v:shape w14:anchorId="5DF1E438" id="_x0000_s1028" type="#_x0000_t202" style="position:absolute;left:0;text-align:left;margin-left:28.65pt;margin-top:322.85pt;width:185.9pt;height:110.6pt;z-index:251665408;visibility:visible;mso-wrap-style:square;mso-width-percent:400;mso-height-percent:200;mso-wrap-distance-left:9pt;mso-wrap-distance-top:3.6pt;mso-wrap-distance-right:9pt;mso-wrap-distance-bottom:3.6pt;mso-position-horizontal:absolute;mso-position-horizontal-relative:text;mso-position-vertical:absolute;mso-position-vertical-relative:text;mso-width-percent:400;mso-height-percent:200;mso-width-relative:margin;mso-height-relative:margin;v-text-anchor:top" o:gfxdata="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" filled="f" stroked="f">
+              <v:shape w14:anchorId="5DF1E438" id="_x0000_s1027" type="#_x0000_t202" style="position:absolute;left:0;text-align:left;margin-left:28.65pt;margin-top:322.85pt;width:185.9pt;height:110.6pt;z-index:251665408;visibility:visible;mso-wrap-style:square;mso-width-percent:400;mso-height-percent:200;mso-wrap-distance-left:9pt;mso-wrap-distance-top:3.6pt;mso-wrap-distance-right:9pt;mso-wrap-distance-bottom:3.6pt;mso-position-horizontal:absolute;mso-position-horizontal-relative:text;mso-position-vertical:absolute;mso-position-vertical-relative:text;mso-width-percent:400;mso-height-percent:200;mso-width-relative:margin;mso-height-relative:margin;v-text-anchor:top" o:gfxdata="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" filled="f" stroked="f">
                 <v:textbox style="mso-fit-shape-to-text:t">
                   <w:txbxContent>
                     <w:p>
@@ -1083,16 +1566,24 @@
           </mc:Fallback>
         </mc:AlternateContent>
       </w:r>
+    </w:p>
+    <w:p>
+      <w:pPr>
+        <w:jc w:val="center"/>
+        <w:rPr>
+          <w:b/>
+        </w:rPr>
+      </w:pPr>
       <w:r>
         <w:rPr>
           <w:b/>
           <w:noProof/>
         </w:rPr>
         <w:drawing>
-          <wp:inline distT="0" distB="0" distL="0" distR="0" wp14:anchorId="008FB364" wp14:editId="67F3B519">
-            <wp:extent cx="5694426" cy="4169228"/>
-            <wp:effectExtent l="0" t="0" r="1905" b="3175"/>
-            <wp:docPr id="1" name="Picture 1" descr="C:\Documents\Me\Fitness\Suppl\Routine\Monday Full Body.png"/>
+          <wp:inline distT="0" distB="0" distL="0" distR="0" wp14:anchorId="008FB364" wp14:editId="463B7119">
+            <wp:extent cx="5452908" cy="3730429"/>
+            <wp:effectExtent l="0" t="0" r="0" b="3810"/>
+            <wp:docPr id="1" name="Picture 1"/>
             <wp:cNvGraphicFramePr>
               <a:graphicFrameLocks xmlns:a="http://schemas.openxmlformats.org/drawingml/2006/main" noChangeAspect="1"/>
             </wp:cNvGraphicFramePr>
@@ -1105,7 +1596,7 @@
                       <a:picLocks noChangeAspect="1" noChangeArrowheads="1"/>
                     </pic:cNvPicPr>
                   </pic:nvPicPr>
-                  <pic:blipFill>
+                  <pic:blipFill rotWithShape="1">
                     <a:blip r:embed="rId9" cstate="print">
                       <a:extLst>
                         <a:ext uri="{28A0092B-C50C-407E-A947-70E740481C1C}">
@@ -1113,15 +1604,13 @@
                         </a:ext>
                       </a:extLst>
                     </a:blip>
-                    <a:srcRect/>
-                    <a:stretch>
-                      <a:fillRect/>
-                    </a:stretch>
+                    <a:srcRect l="10041" t="26371" r="18325" b="10209"/>
+                    <a:stretch/>
                   </pic:blipFill>
                   <pic:spPr bwMode="auto">
                     <a:xfrm>
                       <a:off x="0" y="0"/>
-                      <a:ext cx="5700095" cy="4173378"/>
+                      <a:ext cx="5463858" cy="3737920"/>
                     </a:xfrm>
                     <a:prstGeom prst="rect">
                       <a:avLst/>
@@ -1130,6 +1619,11 @@
                     <a:ln>
                       <a:noFill/>
                     </a:ln>
+                    <a:extLst>
+                      <a:ext uri="{53640926-AAD7-44D8-BBD7-CCE9431645EC}">
+                        <a14:shadowObscured xmlns:a14="http://schemas.microsoft.com/office/drawing/2010/main"/>
+                      </a:ext>
+                    </a:extLst>
                   </pic:spPr>
                 </pic:pic>
               </a:graphicData>
@@ -1143,6 +1637,17 @@
         <w:jc w:val="center"/>
         <w:rPr>
           <w:b/>
+          <w:noProof/>
+          <w:sz w:val="4"/>
+          <w:szCs w:val="4"/>
+        </w:rPr>
+      </w:pPr>
+    </w:p>
+    <w:p>
+      <w:pPr>
+        <w:jc w:val="center"/>
+        <w:rPr>
+          <w:b/>
         </w:rPr>
       </w:pPr>
       <w:r>
@@ -1151,10 +1656,10 @@
           <w:noProof/>
         </w:rPr>
         <w:drawing>
-          <wp:inline distT="0" distB="0" distL="0" distR="0" wp14:anchorId="747EA41D" wp14:editId="7CF7D716">
-            <wp:extent cx="5847427" cy="4125686"/>
-            <wp:effectExtent l="0" t="0" r="1270" b="8255"/>
-            <wp:docPr id="2" name="Picture 2" descr="C:\Documents\Me\Fitness\Suppl\Routine\Tuesday Legs.png"/>
+          <wp:inline distT="0" distB="0" distL="0" distR="0" wp14:anchorId="747EA41D" wp14:editId="5A54AAE5">
+            <wp:extent cx="6057321" cy="3981282"/>
+            <wp:effectExtent l="0" t="0" r="635" b="635"/>
+            <wp:docPr id="2" name="Picture 2"/>
             <wp:cNvGraphicFramePr>
               <a:graphicFrameLocks xmlns:a="http://schemas.openxmlformats.org/drawingml/2006/main" noChangeAspect="1"/>
             </wp:cNvGraphicFramePr>
@@ -1167,7 +1672,7 @@
                       <a:picLocks noChangeAspect="1" noChangeArrowheads="1"/>
                     </pic:cNvPicPr>
                   </pic:nvPicPr>
-                  <pic:blipFill>
+                  <pic:blipFill rotWithShape="1">
                     <a:blip r:embed="rId10" cstate="print">
                       <a:extLst>
                         <a:ext uri="{28A0092B-C50C-407E-A947-70E740481C1C}">
@@ -1175,15 +1680,13 @@
                         </a:ext>
                       </a:extLst>
                     </a:blip>
-                    <a:srcRect/>
-                    <a:stretch>
-                      <a:fillRect/>
-                    </a:stretch>
+                    <a:srcRect l="9837" t="25652" r="15106" b="10506"/>
+                    <a:stretch/>
                   </pic:blipFill>
                   <pic:spPr bwMode="auto">
                     <a:xfrm>
                       <a:off x="0" y="0"/>
-                      <a:ext cx="5857218" cy="4132594"/>
+                      <a:ext cx="6074140" cy="3992336"/>
                     </a:xfrm>
                     <a:prstGeom prst="rect">
                       <a:avLst/>
@@ -1192,6 +1695,11 @@
                     <a:ln>
                       <a:noFill/>
                     </a:ln>
+                    <a:extLst>
+                      <a:ext uri="{53640926-AAD7-44D8-BBD7-CCE9431645EC}">
+                        <a14:shadowObscured xmlns:a14="http://schemas.microsoft.com/office/drawing/2010/main"/>
+                      </a:ext>
+                    </a:extLst>
                   </pic:spPr>
                 </pic:pic>
               </a:graphicData>
@@ -1212,6 +1720,7 @@
         <w:jc w:val="center"/>
         <w:rPr>
           <w:b/>
+          <w:noProof/>
         </w:rPr>
       </w:pPr>
       <w:r>
@@ -1221,7 +1730,7 @@
         <mc:AlternateContent>
           <mc:Choice Requires="wps">
             <w:drawing>
-              <wp:anchor distT="45720" distB="45720" distL="114300" distR="114300" simplePos="0" relativeHeight="251667456" behindDoc="0" locked="0" layoutInCell="1" allowOverlap="1" wp14:anchorId="49B7B1A2" wp14:editId="74401354">
+              <wp:anchor distT="45720" distB="45720" distL="114300" distR="114300" simplePos="0" relativeHeight="251667456" behindDoc="0" locked="0" layoutInCell="1" allowOverlap="1" wp14:anchorId="49B7B1A2" wp14:editId="3651AA9F">
                 <wp:simplePos x="0" y="0"/>
                 <wp:positionH relativeFrom="column">
                   <wp:posOffset>477338</wp:posOffset>
@@ -1304,7 +1813,7 @@
           </mc:Choice>
           <mc:Fallback>
             <w:pict>
-              <v:shape w14:anchorId="49B7B1A2" id="_x0000_s1029" type="#_x0000_t202" style="position:absolute;left:0;text-align:left;margin-left:37.6pt;margin-top:321.9pt;width:185.9pt;height:110.6pt;z-index:251667456;visibility:visible;mso-wrap-style:square;mso-width-percent:400;mso-height-percent:200;mso-wrap-distance-left:9pt;mso-wrap-distance-top:3.6pt;mso-wrap-distance-right:9pt;mso-wrap-distance-bottom:3.6pt;mso-position-horizontal:absolute;mso-position-horizontal-relative:text;mso-position-vertical:absolute;mso-position-vertical-relative:text;mso-width-percent:400;mso-height-percent:200;mso-width-relative:margin;mso-height-relative:margin;v-text-anchor:top" o:gfxdata="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" filled="f" stroked="f">
+              <v:shape w14:anchorId="49B7B1A2" id="_x0000_s1028" type="#_x0000_t202" style="position:absolute;left:0;text-align:left;margin-left:37.6pt;margin-top:321.9pt;width:185.9pt;height:110.6pt;z-index:251667456;visibility:visible;mso-wrap-style:square;mso-width-percent:400;mso-height-percent:200;mso-wrap-distance-left:9pt;mso-wrap-distance-top:3.6pt;mso-wrap-distance-right:9pt;mso-wrap-distance-bottom:3.6pt;mso-position-horizontal:absolute;mso-position-horizontal-relative:text;mso-position-vertical:absolute;mso-position-vertical-relative:text;mso-width-percent:400;mso-height-percent:200;mso-width-relative:margin;mso-height-relative:margin;v-text-anchor:top" o:gfxdata="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" filled="f" stroked="f">
                 <v:textbox style="mso-fit-shape-to-text:t">
                   <w:txbxContent>
                     <w:p>
@@ -1339,20 +1848,29 @@
           </mc:Fallback>
         </mc:AlternateContent>
       </w:r>
+    </w:p>
+    <w:p>
+      <w:pPr>
+        <w:jc w:val="center"/>
+        <w:rPr>
+          <w:b/>
+        </w:rPr>
+      </w:pPr>
       <w:r>
         <w:rPr>
           <w:noProof/>
         </w:rPr>
+        <w:lastRenderedPageBreak/>
         <mc:AlternateContent>
           <mc:Choice Requires="wps">
             <w:drawing>
-              <wp:anchor distT="45720" distB="45720" distL="114300" distR="114300" simplePos="0" relativeHeight="251663360" behindDoc="0" locked="0" layoutInCell="1" allowOverlap="1" wp14:anchorId="4C68CCB7" wp14:editId="45B95D42">
+              <wp:anchor distT="45720" distB="45720" distL="114300" distR="114300" simplePos="0" relativeHeight="251663360" behindDoc="0" locked="0" layoutInCell="1" allowOverlap="1" wp14:anchorId="4C68CCB7" wp14:editId="4AA1F11F">
                 <wp:simplePos x="0" y="0"/>
                 <wp:positionH relativeFrom="column">
-                  <wp:posOffset>477611</wp:posOffset>
+                  <wp:posOffset>481330</wp:posOffset>
                 </wp:positionH>
                 <wp:positionV relativeFrom="paragraph">
-                  <wp:posOffset>1361</wp:posOffset>
+                  <wp:posOffset>119543</wp:posOffset>
                 </wp:positionV>
                 <wp:extent cx="2360930" cy="1404620"/>
                 <wp:effectExtent l="0" t="0" r="0" b="0"/>
@@ -1429,7 +1947,7 @@
           </mc:Choice>
           <mc:Fallback>
             <w:pict>
-              <v:shape w14:anchorId="4C68CCB7" id="_x0000_s1030" type="#_x0000_t202" style="position:absolute;left:0;text-align:left;margin-left:37.6pt;margin-top:.1pt;width:185.9pt;height:110.6pt;z-index:251663360;visibility:visible;mso-wrap-style:square;mso-width-percent:400;mso-height-percent:200;mso-wrap-distance-left:9pt;mso-wrap-distance-top:3.6pt;mso-wrap-distance-right:9pt;mso-wrap-distance-bottom:3.6pt;mso-position-horizontal:absolute;mso-position-horizontal-relative:text;mso-position-vertical:absolute;mso-position-vertical-relative:text;mso-width-percent:400;mso-height-percent:200;mso-width-relative:margin;mso-height-relative:margin;v-text-anchor:top" o:gfxdata="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" filled="f" stroked="f">
+              <v:shape w14:anchorId="4C68CCB7" id="_x0000_s1029" type="#_x0000_t202" style="position:absolute;left:0;text-align:left;margin-left:37.9pt;margin-top:9.4pt;width:185.9pt;height:110.6pt;z-index:251663360;visibility:visible;mso-wrap-style:square;mso-width-percent:400;mso-height-percent:200;mso-wrap-distance-left:9pt;mso-wrap-distance-top:3.6pt;mso-wrap-distance-right:9pt;mso-wrap-distance-bottom:3.6pt;mso-position-horizontal:absolute;mso-position-horizontal-relative:text;mso-position-vertical:absolute;mso-position-vertical-relative:text;mso-width-percent:400;mso-height-percent:200;mso-width-relative:margin;mso-height-relative:margin;v-text-anchor:top" o:gfxdata="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" filled="f" stroked="f">
                 <v:textbox style="mso-fit-shape-to-text:t">
                   <w:txbxContent>
                     <w:p>
@@ -1464,16 +1982,24 @@
           </mc:Fallback>
         </mc:AlternateContent>
       </w:r>
+    </w:p>
+    <w:p>
+      <w:pPr>
+        <w:jc w:val="center"/>
+        <w:rPr>
+          <w:b/>
+        </w:rPr>
+      </w:pPr>
       <w:r>
         <w:rPr>
           <w:b/>
           <w:noProof/>
         </w:rPr>
         <w:drawing>
-          <wp:inline distT="0" distB="0" distL="0" distR="0" wp14:anchorId="7FAC52DB" wp14:editId="405E6469">
-            <wp:extent cx="5694426" cy="4169228"/>
-            <wp:effectExtent l="0" t="0" r="1905" b="3175"/>
-            <wp:docPr id="3" name="Picture 3" descr="C:\Documents\Me\Fitness\Suppl\Routine\Monday Full Body.png"/>
+          <wp:inline distT="0" distB="0" distL="0" distR="0" wp14:anchorId="7FAC52DB" wp14:editId="39C475FC">
+            <wp:extent cx="5672517" cy="3713531"/>
+            <wp:effectExtent l="0" t="0" r="4445" b="1270"/>
+            <wp:docPr id="3" name="Picture 3"/>
             <wp:cNvGraphicFramePr>
               <a:graphicFrameLocks xmlns:a="http://schemas.openxmlformats.org/drawingml/2006/main" noChangeAspect="1"/>
             </wp:cNvGraphicFramePr>
@@ -1486,23 +2012,21 @@
                       <a:picLocks noChangeAspect="1" noChangeArrowheads="1"/>
                     </pic:cNvPicPr>
                   </pic:nvPicPr>
-                  <pic:blipFill>
-                    <a:blip r:embed="rId9" cstate="print">
+                  <pic:blipFill rotWithShape="1">
+                    <a:blip r:embed="rId11" cstate="print">
                       <a:extLst>
                         <a:ext uri="{28A0092B-C50C-407E-A947-70E740481C1C}">
                           <a14:useLocalDpi xmlns:a14="http://schemas.microsoft.com/office/drawing/2010/main" val="0"/>
                         </a:ext>
                       </a:extLst>
                     </a:blip>
-                    <a:srcRect/>
-                    <a:stretch>
-                      <a:fillRect/>
-                    </a:stretch>
+                    <a:srcRect l="9893" t="25788" r="15934" b="11372"/>
+                    <a:stretch/>
                   </pic:blipFill>
                   <pic:spPr bwMode="auto">
                     <a:xfrm>
                       <a:off x="0" y="0"/>
-                      <a:ext cx="5700095" cy="4173378"/>
+                      <a:ext cx="5685176" cy="3721818"/>
                     </a:xfrm>
                     <a:prstGeom prst="rect">
                       <a:avLst/>
@@ -1511,6 +2035,11 @@
                     <a:ln>
                       <a:noFill/>
                     </a:ln>
+                    <a:extLst>
+                      <a:ext uri="{53640926-AAD7-44D8-BBD7-CCE9431645EC}">
+                        <a14:shadowObscured xmlns:a14="http://schemas.microsoft.com/office/drawing/2010/main"/>
+                      </a:ext>
+                    </a:extLst>
                   </pic:spPr>
                 </pic:pic>
               </a:graphicData>
@@ -1524,18 +2053,152 @@
         <w:jc w:val="center"/>
         <w:rPr>
           <w:b/>
+          <w:noProof/>
         </w:rPr>
       </w:pPr>
+    </w:p>
+    <w:p>
+      <w:pPr>
+        <w:jc w:val="center"/>
+        <w:rPr>
+          <w:b/>
+        </w:rPr>
+      </w:pPr>
+      <w:r>
+        <w:rPr>
+          <w:noProof/>
+        </w:rPr>
+        <mc:AlternateContent>
+          <mc:Choice Requires="wps">
+            <w:drawing>
+              <wp:anchor distT="45720" distB="45720" distL="114300" distR="114300" simplePos="0" relativeHeight="251673600" behindDoc="0" locked="0" layoutInCell="1" allowOverlap="1" wp14:anchorId="1C9B8AFB" wp14:editId="699BD50F">
+                <wp:simplePos x="0" y="0"/>
+                <wp:positionH relativeFrom="column">
+                  <wp:posOffset>384484</wp:posOffset>
+                </wp:positionH>
+                <wp:positionV relativeFrom="paragraph">
+                  <wp:posOffset>9643</wp:posOffset>
+                </wp:positionV>
+                <wp:extent cx="2360930" cy="1404620"/>
+                <wp:effectExtent l="0" t="0" r="0" b="0"/>
+                <wp:wrapNone/>
+                <wp:docPr id="11" name="Text Box 2"/>
+                <wp:cNvGraphicFramePr>
+                  <a:graphicFrameLocks xmlns:a="http://schemas.openxmlformats.org/drawingml/2006/main"/>
+                </wp:cNvGraphicFramePr>
+                <a:graphic xmlns:a="http://schemas.openxmlformats.org/drawingml/2006/main">
+                  <a:graphicData uri="http://schemas.microsoft.com/office/word/2010/wordprocessingShape">
+                    <wps:wsp>
+                      <wps:cNvSpPr txBox="1">
+                        <a:spLocks noChangeArrowheads="1"/>
+                      </wps:cNvSpPr>
+                      <wps:spPr bwMode="auto">
+                        <a:xfrm>
+                          <a:off x="0" y="0"/>
+                          <a:ext cx="2360930" cy="1404620"/>
+                        </a:xfrm>
+                        <a:prstGeom prst="rect">
+                          <a:avLst/>
+                        </a:prstGeom>
+                        <a:noFill/>
+                        <a:ln w="9525">
+                          <a:noFill/>
+                          <a:miter lim="800000"/>
+                          <a:headEnd/>
+                          <a:tailEnd/>
+                        </a:ln>
+                      </wps:spPr>
+                      <wps:txbx>
+                        <w:txbxContent>
+                          <w:p>
+                            <w:pPr>
+                              <w:rPr>
+                                <w:b/>
+                              </w:rPr>
+                            </w:pPr>
+                            <w:r>
+                              <w:rPr>
+                                <w:b/>
+                              </w:rPr>
+                              <w:t>Friday</w:t>
+                            </w:r>
+                            <w:r>
+                              <w:rPr>
+                                <w:b/>
+                              </w:rPr>
+                              <w:t xml:space="preserve"> – </w:t>
+                            </w:r>
+                            <w:r>
+                              <w:rPr>
+                                <w:b/>
+                              </w:rPr>
+                              <w:t>Full Body</w:t>
+                            </w:r>
+                          </w:p>
+                        </w:txbxContent>
+                      </wps:txbx>
+                      <wps:bodyPr rot="0" vert="horz" wrap="square" lIns="91440" tIns="45720" rIns="91440" bIns="45720" anchor="t" anchorCtr="0">
+                        <a:spAutoFit/>
+                      </wps:bodyPr>
+                    </wps:wsp>
+                  </a:graphicData>
+                </a:graphic>
+                <wp14:sizeRelH relativeFrom="margin">
+                  <wp14:pctWidth>40000</wp14:pctWidth>
+                </wp14:sizeRelH>
+                <wp14:sizeRelV relativeFrom="margin">
+                  <wp14:pctHeight>20000</wp14:pctHeight>
+                </wp14:sizeRelV>
+              </wp:anchor>
+            </w:drawing>
+          </mc:Choice>
+          <mc:Fallback>
+            <w:pict>
+              <v:shape w14:anchorId="1C9B8AFB" id="_x0000_s1030" type="#_x0000_t202" style="position:absolute;left:0;text-align:left;margin-left:30.25pt;margin-top:.75pt;width:185.9pt;height:110.6pt;z-index:251673600;visibility:visible;mso-wrap-style:square;mso-width-percent:400;mso-height-percent:200;mso-wrap-distance-left:9pt;mso-wrap-distance-top:3.6pt;mso-wrap-distance-right:9pt;mso-wrap-distance-bottom:3.6pt;mso-position-horizontal:absolute;mso-position-horizontal-relative:text;mso-position-vertical:absolute;mso-position-vertical-relative:text;mso-width-percent:400;mso-height-percent:200;mso-width-relative:margin;mso-height-relative:margin;v-text-anchor:top" o:gfxdata="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" filled="f" stroked="f">
+                <v:textbox style="mso-fit-shape-to-text:t">
+                  <w:txbxContent>
+                    <w:p>
+                      <w:pPr>
+                        <w:rPr>
+                          <w:b/>
+                        </w:rPr>
+                      </w:pPr>
+                      <w:r>
+                        <w:rPr>
+                          <w:b/>
+                        </w:rPr>
+                        <w:t>Friday</w:t>
+                      </w:r>
+                      <w:r>
+                        <w:rPr>
+                          <w:b/>
+                        </w:rPr>
+                        <w:t xml:space="preserve"> – </w:t>
+                      </w:r>
+                      <w:r>
+                        <w:rPr>
+                          <w:b/>
+                        </w:rPr>
+                        <w:t>Full Body</w:t>
+                      </w:r>
+                    </w:p>
+                  </w:txbxContent>
+                </v:textbox>
+              </v:shape>
+            </w:pict>
+          </mc:Fallback>
+        </mc:AlternateContent>
+      </w:r>
       <w:r>
         <w:rPr>
           <w:b/>
           <w:noProof/>
         </w:rPr>
         <w:drawing>
-          <wp:inline distT="0" distB="0" distL="0" distR="0" wp14:anchorId="6E99C357" wp14:editId="38B76423">
-            <wp:extent cx="5847427" cy="4125686"/>
-            <wp:effectExtent l="0" t="0" r="1270" b="8255"/>
-            <wp:docPr id="4" name="Picture 4" descr="C:\Documents\Me\Fitness\Suppl\Routine\Tuesday Legs.png"/>
+          <wp:inline distT="0" distB="0" distL="0" distR="0" wp14:anchorId="6E99C357" wp14:editId="2E0C6861">
+            <wp:extent cx="6210956" cy="3876085"/>
+            <wp:effectExtent l="0" t="0" r="0" b="0"/>
+            <wp:docPr id="4" name="Picture 4"/>
             <wp:cNvGraphicFramePr>
               <a:graphicFrameLocks xmlns:a="http://schemas.openxmlformats.org/drawingml/2006/main" noChangeAspect="1"/>
             </wp:cNvGraphicFramePr>
@@ -1548,23 +2211,21 @@
                       <a:picLocks noChangeAspect="1" noChangeArrowheads="1"/>
                     </pic:cNvPicPr>
                   </pic:nvPicPr>
-                  <pic:blipFill>
-                    <a:blip r:embed="rId10" cstate="print">
+                  <pic:blipFill rotWithShape="1">
+                    <a:blip r:embed="rId12" cstate="print">
                       <a:extLst>
                         <a:ext uri="{28A0092B-C50C-407E-A947-70E740481C1C}">
                           <a14:useLocalDpi xmlns:a14="http://schemas.microsoft.com/office/drawing/2010/main" val="0"/>
                         </a:ext>
                       </a:extLst>
                     </a:blip>
-                    <a:srcRect/>
-                    <a:stretch>
-                      <a:fillRect/>
-                    </a:stretch>
+                    <a:srcRect l="9537" t="26435" r="13591" b="11481"/>
+                    <a:stretch/>
                   </pic:blipFill>
                   <pic:spPr bwMode="auto">
                     <a:xfrm>
                       <a:off x="0" y="0"/>
-                      <a:ext cx="5857218" cy="4132594"/>
+                      <a:ext cx="6233217" cy="3889977"/>
                     </a:xfrm>
                     <a:prstGeom prst="rect">
                       <a:avLst/>
@@ -1573,6 +2234,11 @@
                     <a:ln>
                       <a:noFill/>
                     </a:ln>
+                    <a:extLst>
+                      <a:ext uri="{53640926-AAD7-44D8-BBD7-CCE9431645EC}">
+                        <a14:shadowObscured xmlns:a14="http://schemas.microsoft.com/office/drawing/2010/main"/>
+                      </a:ext>
+                    </a:extLst>
                   </pic:spPr>
                 </pic:pic>
               </a:graphicData>
@@ -1586,23 +2252,49 @@
         <w:jc w:val="center"/>
         <w:rPr>
           <w:b/>
+          <w:noProof/>
+        </w:rPr>
+      </w:pPr>
+    </w:p>
+    <w:p>
+      <w:pPr>
+        <w:jc w:val="center"/>
+        <w:rPr>
+          <w:b/>
+        </w:rPr>
+      </w:pPr>
+    </w:p>
+    <w:p>
+      <w:pPr>
+        <w:jc w:val="center"/>
+        <w:rPr>
+          <w:b/>
+          <w:sz w:val="10"/>
+          <w:szCs w:val="10"/>
+        </w:rPr>
+      </w:pPr>
+    </w:p>
+    <w:p>
+      <w:pPr>
+        <w:jc w:val="center"/>
+        <w:rPr>
+          <w:b/>
         </w:rPr>
       </w:pPr>
       <w:r>
         <w:rPr>
           <w:noProof/>
         </w:rPr>
-        <w:lastRenderedPageBreak/>
         <mc:AlternateContent>
           <mc:Choice Requires="wps">
             <w:drawing>
-              <wp:anchor distT="45720" distB="45720" distL="114300" distR="114300" simplePos="0" relativeHeight="251669504" behindDoc="0" locked="0" layoutInCell="1" allowOverlap="1" wp14:anchorId="1C634CFF" wp14:editId="7FA39D7A">
+              <wp:anchor distT="45720" distB="45720" distL="114300" distR="114300" simplePos="0" relativeHeight="251669504" behindDoc="0" locked="0" layoutInCell="1" allowOverlap="1" wp14:anchorId="1C634CFF" wp14:editId="1D3FF66C">
                 <wp:simplePos x="0" y="0"/>
                 <wp:positionH relativeFrom="column">
-                  <wp:posOffset>308519</wp:posOffset>
+                  <wp:posOffset>311785</wp:posOffset>
                 </wp:positionH>
                 <wp:positionV relativeFrom="paragraph">
-                  <wp:posOffset>106045</wp:posOffset>
+                  <wp:posOffset>152563</wp:posOffset>
                 </wp:positionV>
                 <wp:extent cx="2360930" cy="1404620"/>
                 <wp:effectExtent l="0" t="0" r="0" b="0"/>
@@ -1679,7 +2371,7 @@
           </mc:Choice>
           <mc:Fallback>
             <w:pict>
-              <v:shape w14:anchorId="1C634CFF" id="_x0000_s1031" type="#_x0000_t202" style="position:absolute;left:0;text-align:left;margin-left:24.3pt;margin-top:8.35pt;width:185.9pt;height:110.6pt;z-index:251669504;visibility:visible;mso-wrap-style:square;mso-width-percent:400;mso-height-percent:200;mso-wrap-distance-left:9pt;mso-wrap-distance-top:3.6pt;mso-wrap-distance-right:9pt;mso-wrap-distance-bottom:3.6pt;mso-position-horizontal:absolute;mso-position-horizontal-relative:text;mso-position-vertical:absolute;mso-position-vertical-relative:text;mso-width-percent:400;mso-height-percent:200;mso-width-relative:margin;mso-height-relative:margin;v-text-anchor:top" o:gfxdata="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" filled="f" stroked="f">
+              <v:shape w14:anchorId="1C634CFF" id="_x0000_s1031" type="#_x0000_t202" style="position:absolute;left:0;text-align:left;margin-left:24.55pt;margin-top:12pt;width:185.9pt;height:110.6pt;z-index:251669504;visibility:visible;mso-wrap-style:square;mso-width-percent:400;mso-height-percent:200;mso-wrap-distance-left:9pt;mso-wrap-distance-top:3.6pt;mso-wrap-distance-right:9pt;mso-wrap-distance-bottom:3.6pt;mso-position-horizontal:absolute;mso-position-horizontal-relative:text;mso-position-vertical:absolute;mso-position-vertical-relative:text;mso-width-percent:400;mso-height-percent:200;mso-width-relative:margin;mso-height-relative:margin;v-text-anchor:top" o:gfxdata="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" filled="f" stroked="f">
                 <v:textbox style="mso-fit-shape-to-text:t">
                   <w:txbxContent>
                     <w:p>
@@ -1714,16 +2406,24 @@
           </mc:Fallback>
         </mc:AlternateContent>
       </w:r>
+    </w:p>
+    <w:p>
+      <w:pPr>
+        <w:jc w:val="center"/>
+        <w:rPr>
+          <w:b/>
+        </w:rPr>
+      </w:pPr>
       <w:r>
         <w:rPr>
           <w:b/>
           <w:noProof/>
         </w:rPr>
         <w:drawing>
-          <wp:inline distT="0" distB="0" distL="0" distR="0" wp14:anchorId="136AAC2C" wp14:editId="7E5BBF11">
-            <wp:extent cx="5694426" cy="4169228"/>
-            <wp:effectExtent l="0" t="0" r="1905" b="3175"/>
-            <wp:docPr id="5" name="Picture 5" descr="C:\Documents\Me\Fitness\Suppl\Routine\Monday Full Body.png"/>
+          <wp:inline distT="0" distB="0" distL="0" distR="0" wp14:anchorId="136AAC2C" wp14:editId="1E1A8090">
+            <wp:extent cx="6052628" cy="3795165"/>
+            <wp:effectExtent l="0" t="0" r="5715" b="0"/>
+            <wp:docPr id="5" name="Picture 5"/>
             <wp:cNvGraphicFramePr>
               <a:graphicFrameLocks xmlns:a="http://schemas.openxmlformats.org/drawingml/2006/main" noChangeAspect="1"/>
             </wp:cNvGraphicFramePr>
@@ -1736,23 +2436,21 @@
                       <a:picLocks noChangeAspect="1" noChangeArrowheads="1"/>
                     </pic:cNvPicPr>
                   </pic:nvPicPr>
-                  <pic:blipFill>
-                    <a:blip r:embed="rId9" cstate="print">
+                  <pic:blipFill rotWithShape="1">
+                    <a:blip r:embed="rId13" cstate="print">
                       <a:extLst>
                         <a:ext uri="{28A0092B-C50C-407E-A947-70E740481C1C}">
                           <a14:useLocalDpi xmlns:a14="http://schemas.microsoft.com/office/drawing/2010/main" val="0"/>
                         </a:ext>
                       </a:extLst>
                     </a:blip>
-                    <a:srcRect/>
-                    <a:stretch>
-                      <a:fillRect/>
-                    </a:stretch>
+                    <a:srcRect l="9141" t="26759" r="12457" b="9622"/>
+                    <a:stretch/>
                   </pic:blipFill>
                   <pic:spPr bwMode="auto">
                     <a:xfrm>
                       <a:off x="0" y="0"/>
-                      <a:ext cx="5700095" cy="4173378"/>
+                      <a:ext cx="6072378" cy="3807549"/>
                     </a:xfrm>
                     <a:prstGeom prst="rect">
                       <a:avLst/>
@@ -1761,6 +2459,11 @@
                     <a:ln>
                       <a:noFill/>
                     </a:ln>
+                    <a:extLst>
+                      <a:ext uri="{53640926-AAD7-44D8-BBD7-CCE9431645EC}">
+                        <a14:shadowObscured xmlns:a14="http://schemas.microsoft.com/office/drawing/2010/main"/>
+                      </a:ext>
+                    </a:extLst>
                   </pic:spPr>
                 </pic:pic>
               </a:graphicData>
@@ -1771,6 +2474,19 @@
     </w:p>
     <w:p>
       <w:pPr>
+        <w:pStyle w:val="Heading1"/>
+        <w:numPr>
+          <w:ilvl w:val="0"/>
+          <w:numId w:val="45"/>
+        </w:numPr>
+        <w:ind w:left="360"/>
+      </w:pPr>
+      <w:r>
+        <w:t>Lifts</w:t>
+      </w:r>
+    </w:p>
+    <w:p>
+      <w:pPr>
         <w:rPr>
           <w:b/>
         </w:rPr>
@@ -1797,34 +2513,27 @@
     <w:p>
       <w:r>
         <w:tab/>
-        <w:t>Side-Bend-Thing (12) + Decline Weighted Crunch (12)</w:t>
-      </w:r>
-    </w:p>
-    <w:p>
-      <w:r>
-        <w:tab/>
-        <w:t xml:space="preserve">15m cardio / 1 set / </w:t>
-      </w:r>
-      <w:r>
-        <w:t>15m cardio / 1 set /</w:t>
-      </w:r>
-      <w:r>
-        <w:t xml:space="preserve"> </w:t>
-      </w:r>
-      <w:r>
-        <w:t>15m cardio / 1 set /</w:t>
-      </w:r>
-      <w:r>
-        <w:t xml:space="preserve"> </w:t>
-      </w:r>
-      <w:r>
-        <w:t>15m cardio</w:t>
+        <w:t xml:space="preserve">Side-Bend-Thing (12) + </w:t>
+      </w:r>
+      <w:r>
+        <w:t xml:space="preserve">Wheel Roll-out + </w:t>
+      </w:r>
+      <w:r>
+        <w:t>Decline Weighted Crunch (12)</w:t>
+      </w:r>
+    </w:p>
+    <w:p>
+      <w:r>
+        <w:tab/>
+        <w:t>15m cardio / 1 set / 15m cardio / 1 set / 15m cardio / 1 set / 15m cardio</w:t>
       </w:r>
     </w:p>
     <w:p>
       <w:pPr>
         <w:rPr>
           <w:b/>
+          <w:sz w:val="10"/>
+          <w:szCs w:val="10"/>
         </w:rPr>
       </w:pPr>
     </w:p>
@@ -1850,49 +2559,80 @@
         <w:rPr>
           <w:b/>
         </w:rPr>
-        <w:t xml:space="preserve">Shoulder </w:t>
-      </w:r>
-      <w:r>
+        <w:t>Shoulder Supplement:</w:t>
+      </w:r>
+    </w:p>
+    <w:p>
+      <w:r>
+        <w:tab/>
+      </w:r>
+      <w:r>
+        <w:t>Shrugs</w:t>
+      </w:r>
+      <w:r>
+        <w:t xml:space="preserve"> (12) + </w:t>
+      </w:r>
+      <w:r>
+        <w:t>Farmers Carry</w:t>
+      </w:r>
+      <w:r>
+        <w:t xml:space="preserve"> (12)</w:t>
+      </w:r>
+    </w:p>
+    <w:p>
+      <w:r>
+        <w:tab/>
+        <w:t>15m cardio / 1 set / 15m cardio / 1 set / 15m cardio / 1 set / 15m cardio</w:t>
+      </w:r>
+    </w:p>
+    <w:p>
+      <w:pPr>
+        <w:rPr>
+          <w:sz w:val="10"/>
+          <w:szCs w:val="10"/>
+        </w:rPr>
+      </w:pPr>
+    </w:p>
+    <w:p>
+      <w:pPr>
         <w:rPr>
           <w:b/>
         </w:rPr>
-        <w:t>Supplement:</w:t>
-      </w:r>
-    </w:p>
-    <w:p>
-      <w:r>
-        <w:tab/>
-      </w:r>
-      <w:r>
-        <w:t>Shrugs</w:t>
-      </w:r>
-      <w:r>
-        <w:t xml:space="preserve"> (12) + </w:t>
-      </w:r>
-      <w:r>
-        <w:t>Farmers Carry</w:t>
-      </w:r>
-      <w:r>
-        <w:t xml:space="preserve"> (12)</w:t>
-      </w:r>
-    </w:p>
-    <w:p>
-      <w:r>
-        <w:tab/>
-        <w:t>15m cardio / 1 set / 15m cardio / 1 set / 15m cardio / 1 set / 15m cardio</w:t>
-      </w:r>
-    </w:p>
-    <w:p>
-      <w:pPr>
+      </w:pPr>
+      <w:r>
         <w:rPr>
           <w:b/>
         </w:rPr>
-      </w:pPr>
+        <w:t>Recovery Lifts:</w:t>
+      </w:r>
+    </w:p>
+    <w:p>
       <w:r>
         <w:rPr>
           <w:b/>
         </w:rPr>
-        <w:br w:type="page"/>
+        <w:tab/>
+      </w:r>
+      <w:r>
+        <w:t>Incline Treadmill – Reverse Walk</w:t>
+      </w:r>
+    </w:p>
+    <w:p>
+      <w:r>
+        <w:tab/>
+        <w:t>Treadmill Knee Drops</w:t>
+      </w:r>
+    </w:p>
+    <w:p>
+      <w:r>
+        <w:tab/>
+        <w:t>Treadmill Fixed Crawl</w:t>
+      </w:r>
+    </w:p>
+    <w:p>
+      <w:r>
+        <w:tab/>
+        <w:t>Treadmill Climb</w:t>
       </w:r>
     </w:p>
     <w:p>
@@ -1905,26 +2645,7 @@
         <w:rPr>
           <w:b/>
         </w:rPr>
-        <w:lastRenderedPageBreak/>
-        <w:t>Thur</w:t>
-      </w:r>
-      <w:r>
-        <w:rPr>
-          <w:b/>
-        </w:rPr>
-        <w:t>s</w:t>
-      </w:r>
-      <w:r>
-        <w:rPr>
-          <w:b/>
-        </w:rPr>
-        <w:t>day</w:t>
-      </w:r>
-      <w:r>
-        <w:rPr>
-          <w:b/>
-        </w:rPr>
-        <w:t xml:space="preserve"> – Upper Body</w:t>
+        <w:t>Reference:</w:t>
       </w:r>
     </w:p>
     <w:p>
@@ -1932,968 +2653,10 @@
         <w:pStyle w:val="ListParagraph"/>
         <w:numPr>
           <w:ilvl w:val="0"/>
-          <w:numId w:val="44"/>
+          <w:numId w:val="38"/>
         </w:numPr>
       </w:pPr>
-      <w:r>
-        <w:t>Machine Chest Press</w:t>
-      </w:r>
-    </w:p>
-    <w:p>
-      <w:pPr>
-        <w:pStyle w:val="ListParagraph"/>
-        <w:numPr>
-          <w:ilvl w:val="0"/>
-          <w:numId w:val="44"/>
-        </w:numPr>
-      </w:pPr>
-      <w:r>
-        <w:t>Renegade Row</w:t>
-      </w:r>
-      <w:r>
-        <w:tab/>
-      </w:r>
-      <w:r>
-        <w:tab/>
-      </w:r>
-      <w:r>
-        <w:tab/>
-      </w:r>
-      <w:r>
-        <w:tab/>
-      </w:r>
-      <w:r>
-        <w:tab/>
-      </w:r>
-      <w:r>
-        <w:tab/>
-      </w:r>
-      <w:r>
-        <w:tab/>
-      </w:r>
-      <w:r>
-        <w:tab/>
-        <w:t>x</w:t>
-      </w:r>
-    </w:p>
-    <w:p>
-      <w:pPr>
-        <w:pStyle w:val="ListParagraph"/>
-        <w:numPr>
-          <w:ilvl w:val="0"/>
-          <w:numId w:val="44"/>
-        </w:numPr>
-      </w:pPr>
-      <w:r>
-        <w:t xml:space="preserve"> </w:t>
-      </w:r>
-      <w:r>
-        <w:t xml:space="preserve">Dumbbell Biceps Curl </w:t>
-      </w:r>
-      <w:r>
-        <w:tab/>
-      </w:r>
-      <w:r>
-        <w:tab/>
-      </w:r>
-      <w:r>
-        <w:tab/>
-      </w:r>
-      <w:r>
-        <w:tab/>
-      </w:r>
-      <w:r>
-        <w:tab/>
-      </w:r>
-      <w:r>
-        <w:tab/>
-      </w:r>
-      <w:r>
-        <w:tab/>
-        <w:t>x</w:t>
-      </w:r>
-    </w:p>
-    <w:p>
-      <w:pPr>
-        <w:pStyle w:val="ListParagraph"/>
-        <w:numPr>
-          <w:ilvl w:val="0"/>
-          <w:numId w:val="44"/>
-        </w:numPr>
-      </w:pPr>
-      <w:r>
-        <w:t>Cable Triceps Pushdown</w:t>
-      </w:r>
-      <w:r>
-        <w:tab/>
-      </w:r>
-      <w:r>
-        <w:t xml:space="preserve"> / Kettlebell Incline Fly / Machine Lat Raise</w:t>
-      </w:r>
-      <w:r>
-        <w:tab/>
-        <w:t>x</w:t>
-      </w:r>
-    </w:p>
-    <w:p>
-      <w:pPr>
-        <w:pStyle w:val="ListParagraph"/>
-        <w:numPr>
-          <w:ilvl w:val="0"/>
-          <w:numId w:val="44"/>
-        </w:numPr>
-      </w:pPr>
-      <w:r>
-        <w:t>Bosu Russian Twist</w:t>
-      </w:r>
-      <w:r>
-        <w:tab/>
-      </w:r>
-      <w:r>
-        <w:tab/>
-      </w:r>
-      <w:r>
-        <w:tab/>
-      </w:r>
-      <w:r>
-        <w:tab/>
-      </w:r>
-      <w:r>
-        <w:tab/>
-      </w:r>
-      <w:r>
-        <w:tab/>
-      </w:r>
-      <w:r>
-        <w:tab/>
-      </w:r>
-      <w:r>
-        <w:t>x</w:t>
-      </w:r>
-    </w:p>
-    <w:p>
-      <w:pPr>
-        <w:rPr>
-          <w:b/>
-        </w:rPr>
-      </w:pPr>
-    </w:p>
-    <w:p>
-      <w:r>
-        <w:rPr>
-          <w:b/>
-        </w:rPr>
-        <w:t>Friday</w:t>
-      </w:r>
-      <w:r>
-        <w:rPr>
-          <w:b/>
-        </w:rPr>
-        <w:t xml:space="preserve"> – Full Body </w:t>
-      </w:r>
-      <w:r>
-        <w:rPr>
-          <w:b/>
-        </w:rPr>
-        <w:tab/>
-      </w:r>
-      <w:r>
-        <w:t>(Torso &amp; Back, Balance Focus)</w:t>
-      </w:r>
-    </w:p>
-    <w:p>
-      <w:pPr>
-        <w:pStyle w:val="ListParagraph"/>
-        <w:numPr>
-          <w:ilvl w:val="0"/>
-          <w:numId w:val="42"/>
-        </w:numPr>
-      </w:pPr>
-      <w:r>
-        <w:t>Clean &amp; Jerk</w:t>
-      </w:r>
-      <w:r>
-        <w:t xml:space="preserve"> / Side Plank Row</w:t>
-      </w:r>
-      <w:r>
-        <w:tab/>
-      </w:r>
-      <w:r>
-        <w:tab/>
-      </w:r>
-      <w:r>
-        <w:tab/>
-      </w:r>
-      <w:r>
-        <w:tab/>
-      </w:r>
-      <w:r>
-        <w:tab/>
-      </w:r>
-      <w:r>
-        <w:tab/>
-      </w:r>
-      <w:r>
-        <w:t>x</w:t>
-      </w:r>
-    </w:p>
-    <w:p>
-      <w:pPr>
-        <w:pStyle w:val="ListParagraph"/>
-        <w:numPr>
-          <w:ilvl w:val="0"/>
-          <w:numId w:val="42"/>
-        </w:numPr>
-      </w:pPr>
-      <w:r>
-        <w:t xml:space="preserve">Dips / </w:t>
-      </w:r>
-      <w:r>
-        <w:t>Crab Walk  /</w:t>
-      </w:r>
-      <w:r>
-        <w:t>Wall Ball</w:t>
-      </w:r>
-      <w:r>
-        <w:tab/>
-      </w:r>
-      <w:r>
-        <w:tab/>
-      </w:r>
-      <w:r>
-        <w:tab/>
-      </w:r>
-      <w:r>
-        <w:tab/>
-      </w:r>
-      <w:r>
-        <w:tab/>
-      </w:r>
-      <w:r>
-        <w:tab/>
-        <w:t>x</w:t>
-      </w:r>
-    </w:p>
-    <w:p>
-      <w:pPr>
-        <w:pStyle w:val="ListParagraph"/>
-        <w:numPr>
-          <w:ilvl w:val="0"/>
-          <w:numId w:val="42"/>
-        </w:numPr>
-      </w:pPr>
-      <w:r>
-        <w:t>Raised Knee Pullups</w:t>
-      </w:r>
-      <w:r>
-        <w:rPr>
-          <w:vertAlign w:val="superscript"/>
-        </w:rPr>
-        <w:t>1</w:t>
-      </w:r>
-      <w:r>
-        <w:t xml:space="preserve"> </w:t>
-      </w:r>
-      <w:r>
-        <w:tab/>
-      </w:r>
-      <w:r>
-        <w:tab/>
-      </w:r>
-      <w:r>
-        <w:tab/>
-      </w:r>
-      <w:r>
-        <w:tab/>
-      </w:r>
-      <w:r>
-        <w:tab/>
-      </w:r>
-      <w:r>
-        <w:tab/>
-      </w:r>
-      <w:r>
-        <w:tab/>
-        <w:t>x</w:t>
-      </w:r>
-    </w:p>
-    <w:p>
-      <w:pPr>
-        <w:pStyle w:val="ListParagraph"/>
-        <w:numPr>
-          <w:ilvl w:val="0"/>
-          <w:numId w:val="42"/>
-        </w:numPr>
-      </w:pPr>
-      <w:r>
-        <w:t xml:space="preserve">DB </w:t>
-      </w:r>
-      <w:r>
-        <w:t>Lunge to Press</w:t>
-      </w:r>
-      <w:r>
-        <w:tab/>
-      </w:r>
-      <w:r>
-        <w:tab/>
-      </w:r>
-      <w:r>
-        <w:tab/>
-      </w:r>
-      <w:r>
-        <w:tab/>
-      </w:r>
-      <w:r>
-        <w:tab/>
-      </w:r>
-      <w:r>
-        <w:tab/>
-      </w:r>
-      <w:r>
-        <w:tab/>
-      </w:r>
-      <w:r>
-        <w:t>x</w:t>
-      </w:r>
-    </w:p>
-    <w:p/>
-    <w:p>
-      <w:pPr>
-        <w:rPr>
-          <w:b/>
-        </w:rPr>
-      </w:pPr>
-      <w:r>
-        <w:rPr>
-          <w:b/>
-        </w:rPr>
-        <w:t>Sat</w:t>
-      </w:r>
-      <w:r>
-        <w:rPr>
-          <w:b/>
-        </w:rPr>
-        <w:t>urday</w:t>
-      </w:r>
-      <w:r>
-        <w:rPr>
-          <w:b/>
-        </w:rPr>
-        <w:t xml:space="preserve"> - Isolation</w:t>
-      </w:r>
-    </w:p>
-    <w:p>
-      <w:pPr>
-        <w:pStyle w:val="ListParagraph"/>
-        <w:numPr>
-          <w:ilvl w:val="0"/>
-          <w:numId w:val="42"/>
-        </w:numPr>
-      </w:pPr>
-      <w:r>
-        <w:t xml:space="preserve">Weighted </w:t>
-      </w:r>
-      <w:proofErr w:type="spellStart"/>
-      <w:r>
-        <w:t>Situp</w:t>
-      </w:r>
-      <w:proofErr w:type="spellEnd"/>
-      <w:r>
-        <w:t xml:space="preserve"> / Calf Raise</w:t>
-      </w:r>
-      <w:r>
-        <w:tab/>
-      </w:r>
-      <w:r>
-        <w:tab/>
-      </w:r>
-      <w:r>
-        <w:tab/>
-      </w:r>
-      <w:r>
-        <w:tab/>
-      </w:r>
-      <w:r>
-        <w:tab/>
-      </w:r>
-      <w:r>
-        <w:tab/>
-        <w:t>x</w:t>
-      </w:r>
-    </w:p>
-    <w:p>
-      <w:pPr>
-        <w:pStyle w:val="ListParagraph"/>
-        <w:numPr>
-          <w:ilvl w:val="0"/>
-          <w:numId w:val="42"/>
-        </w:numPr>
-      </w:pPr>
-      <w:r>
-        <w:t>Machine Leg Extension / Recovery Exercise / Back Raise</w:t>
-      </w:r>
-      <w:r>
-        <w:tab/>
-      </w:r>
-      <w:r>
-        <w:tab/>
-      </w:r>
-      <w:r>
-        <w:tab/>
-        <w:t>x</w:t>
-      </w:r>
-    </w:p>
-    <w:p>
-      <w:pPr>
-        <w:pStyle w:val="ListParagraph"/>
-        <w:numPr>
-          <w:ilvl w:val="0"/>
-          <w:numId w:val="42"/>
-        </w:numPr>
-      </w:pPr>
-      <w:r>
-        <w:t>Nordic Hamstring Curl / Dumbbell Bicep Kickback</w:t>
-      </w:r>
-      <w:r>
-        <w:tab/>
-      </w:r>
-      <w:r>
-        <w:tab/>
-      </w:r>
-      <w:r>
-        <w:tab/>
-        <w:t>x</w:t>
-      </w:r>
-    </w:p>
-    <w:p>
-      <w:pPr>
-        <w:rPr>
-          <w:b/>
-        </w:rPr>
-      </w:pPr>
-    </w:p>
-    <w:p>
-      <w:pPr>
-        <w:rPr>
-          <w:b/>
-        </w:rPr>
-      </w:pPr>
-      <w:r>
-        <w:rPr>
-          <w:b/>
-        </w:rPr>
-        <w:t xml:space="preserve">Sunday </w:t>
-      </w:r>
-      <w:r>
-        <w:rPr>
-          <w:b/>
-        </w:rPr>
-        <w:t>- Rest</w:t>
-      </w:r>
-    </w:p>
-    <w:p>
-      <w:pPr>
-        <w:pStyle w:val="ListParagraph"/>
-        <w:numPr>
-          <w:ilvl w:val="0"/>
-          <w:numId w:val="49"/>
-        </w:numPr>
-      </w:pPr>
-      <w:r>
-        <w:t>Or cardio (45min targ) w/10min Bosu session</w:t>
-      </w:r>
-      <w:r>
-        <w:tab/>
-      </w:r>
-      <w:r>
-        <w:tab/>
-      </w:r>
-      <w:r>
-        <w:tab/>
-      </w:r>
-      <w:r>
-        <w:tab/>
-        <w:t>x</w:t>
-      </w:r>
-    </w:p>
-    <w:p/>
-    <w:p>
-      <w:pPr>
-        <w:rPr>
-          <w:b/>
-        </w:rPr>
-      </w:pPr>
-      <w:r>
-        <w:rPr>
-          <w:b/>
-        </w:rPr>
-        <w:t xml:space="preserve">Bosu Sessions: </w:t>
-      </w:r>
-      <w:r>
-        <w:t>(</w:t>
-      </w:r>
-      <w:hyperlink r:id="rId11" w:history="1">
-        <w:r>
-          <w:rPr>
-            <w:rStyle w:val="Hyperlink"/>
-          </w:rPr>
-          <w:t>ref</w:t>
-        </w:r>
-      </w:hyperlink>
-      <w:r>
-        <w:t>)</w:t>
-      </w:r>
-    </w:p>
-    <w:p>
-      <w:pPr>
-        <w:pStyle w:val="ListParagraph"/>
-        <w:numPr>
-          <w:ilvl w:val="0"/>
-          <w:numId w:val="50"/>
-        </w:numPr>
-        <w:spacing w:after="0" w:line="240" w:lineRule="auto"/>
-        <w:rPr>
-          <w:b/>
-        </w:rPr>
-      </w:pPr>
-      <w:r>
-        <w:t>Mountain Climbers</w:t>
-      </w:r>
-    </w:p>
-    <w:p>
-      <w:pPr>
-        <w:pStyle w:val="ListParagraph"/>
-        <w:numPr>
-          <w:ilvl w:val="0"/>
-          <w:numId w:val="50"/>
-        </w:numPr>
-        <w:spacing w:after="0" w:line="240" w:lineRule="auto"/>
-        <w:rPr>
-          <w:b/>
-        </w:rPr>
-      </w:pPr>
-      <w:r>
-        <w:t>Forearm Plank With Reach</w:t>
-      </w:r>
-    </w:p>
-    <w:p>
-      <w:pPr>
-        <w:pStyle w:val="ListParagraph"/>
-        <w:numPr>
-          <w:ilvl w:val="0"/>
-          <w:numId w:val="50"/>
-        </w:numPr>
-        <w:spacing w:after="0" w:line="240" w:lineRule="auto"/>
-        <w:rPr>
-          <w:b/>
-        </w:rPr>
-      </w:pPr>
-      <w:r>
-        <w:t>Plank Jack</w:t>
-      </w:r>
-    </w:p>
-    <w:p>
-      <w:pPr>
-        <w:pStyle w:val="ListParagraph"/>
-        <w:numPr>
-          <w:ilvl w:val="0"/>
-          <w:numId w:val="50"/>
-        </w:numPr>
-        <w:spacing w:after="0" w:line="240" w:lineRule="auto"/>
-        <w:rPr>
-          <w:b/>
-        </w:rPr>
-      </w:pPr>
-      <w:r>
-        <w:t>Sit Up</w:t>
-      </w:r>
-    </w:p>
-    <w:p>
-      <w:pPr>
-        <w:pStyle w:val="ListParagraph"/>
-        <w:numPr>
-          <w:ilvl w:val="0"/>
-          <w:numId w:val="50"/>
-        </w:numPr>
-        <w:spacing w:after="0" w:line="240" w:lineRule="auto"/>
-        <w:rPr>
-          <w:b/>
-        </w:rPr>
-      </w:pPr>
-      <w:r>
-        <w:t>Side Plank</w:t>
-      </w:r>
-    </w:p>
-    <w:p>
-      <w:pPr>
-        <w:pStyle w:val="ListParagraph"/>
-        <w:numPr>
-          <w:ilvl w:val="0"/>
-          <w:numId w:val="50"/>
-        </w:numPr>
-        <w:spacing w:after="0" w:line="240" w:lineRule="auto"/>
-        <w:rPr>
-          <w:b/>
-        </w:rPr>
-      </w:pPr>
-      <w:r>
-        <w:t>Glute Bridge</w:t>
-      </w:r>
-    </w:p>
-    <w:p>
-      <w:pPr>
-        <w:pStyle w:val="ListParagraph"/>
-        <w:numPr>
-          <w:ilvl w:val="0"/>
-          <w:numId w:val="50"/>
-        </w:numPr>
-        <w:spacing w:after="0" w:line="240" w:lineRule="auto"/>
-        <w:rPr>
-          <w:b/>
-        </w:rPr>
-      </w:pPr>
-      <w:r>
-        <w:t>Single Leg Glute Bridge</w:t>
-      </w:r>
-    </w:p>
-    <w:p>
-      <w:pPr>
-        <w:pStyle w:val="ListParagraph"/>
-        <w:numPr>
-          <w:ilvl w:val="0"/>
-          <w:numId w:val="50"/>
-        </w:numPr>
-        <w:spacing w:after="0" w:line="240" w:lineRule="auto"/>
-        <w:rPr>
-          <w:b/>
-        </w:rPr>
-      </w:pPr>
-      <w:r>
-        <w:t>Pushup</w:t>
-      </w:r>
-    </w:p>
-    <w:p>
-      <w:pPr>
-        <w:pStyle w:val="ListParagraph"/>
-        <w:numPr>
-          <w:ilvl w:val="0"/>
-          <w:numId w:val="50"/>
-        </w:numPr>
-        <w:spacing w:after="0" w:line="240" w:lineRule="auto"/>
-        <w:rPr>
-          <w:b/>
-        </w:rPr>
-      </w:pPr>
-      <w:r>
-        <w:t>Shoulder Taps</w:t>
-      </w:r>
-    </w:p>
-    <w:p>
-      <w:pPr>
-        <w:pStyle w:val="ListParagraph"/>
-        <w:numPr>
-          <w:ilvl w:val="0"/>
-          <w:numId w:val="50"/>
-        </w:numPr>
-        <w:spacing w:after="0" w:line="240" w:lineRule="auto"/>
-        <w:rPr>
-          <w:b/>
-        </w:rPr>
-      </w:pPr>
-      <w:r>
-        <w:t>Burpee</w:t>
-      </w:r>
-    </w:p>
-    <w:p>
-      <w:pPr>
-        <w:pStyle w:val="ListParagraph"/>
-        <w:numPr>
-          <w:ilvl w:val="0"/>
-          <w:numId w:val="50"/>
-        </w:numPr>
-        <w:spacing w:after="0" w:line="240" w:lineRule="auto"/>
-        <w:rPr>
-          <w:b/>
-        </w:rPr>
-      </w:pPr>
-      <w:r>
-        <w:t>Chest Press</w:t>
-      </w:r>
-    </w:p>
-    <w:p>
-      <w:pPr>
-        <w:pStyle w:val="ListParagraph"/>
-        <w:numPr>
-          <w:ilvl w:val="0"/>
-          <w:numId w:val="50"/>
-        </w:numPr>
-        <w:spacing w:after="0" w:line="240" w:lineRule="auto"/>
-        <w:rPr>
-          <w:b/>
-        </w:rPr>
-      </w:pPr>
-      <w:r>
-        <w:t>Boat Pose</w:t>
-      </w:r>
-    </w:p>
-    <w:p>
-      <w:pPr>
-        <w:pStyle w:val="ListParagraph"/>
-        <w:numPr>
-          <w:ilvl w:val="0"/>
-          <w:numId w:val="50"/>
-        </w:numPr>
-        <w:spacing w:after="0" w:line="240" w:lineRule="auto"/>
-        <w:rPr>
-          <w:b/>
-        </w:rPr>
-      </w:pPr>
-      <w:r>
-        <w:t>Split Squat</w:t>
-      </w:r>
-    </w:p>
-    <w:p>
-      <w:pPr>
-        <w:pStyle w:val="ListParagraph"/>
-        <w:numPr>
-          <w:ilvl w:val="0"/>
-          <w:numId w:val="50"/>
-        </w:numPr>
-        <w:spacing w:after="0" w:line="240" w:lineRule="auto"/>
-        <w:rPr>
-          <w:b/>
-        </w:rPr>
-      </w:pPr>
-      <w:r>
-        <w:t>Side Squat</w:t>
-      </w:r>
-    </w:p>
-    <w:p>
-      <w:pPr>
-        <w:spacing w:after="0" w:line="240" w:lineRule="auto"/>
-        <w:rPr>
-          <w:b/>
-        </w:rPr>
-      </w:pPr>
-    </w:p>
-    <w:p>
-      <w:r>
-        <w:rPr>
-          <w:b/>
-        </w:rPr>
-        <w:t>Ideas</w:t>
-      </w:r>
-      <w:r>
-        <w:t>:</w:t>
-      </w:r>
-    </w:p>
-    <w:p>
-      <w:pPr>
-        <w:pStyle w:val="ListParagraph"/>
-        <w:numPr>
-          <w:ilvl w:val="0"/>
-          <w:numId w:val="42"/>
-        </w:numPr>
-      </w:pPr>
-      <w:r>
-        <w:t>Pike Roll-Out?</w:t>
-      </w:r>
-    </w:p>
-    <w:p>
-      <w:pPr>
-        <w:pStyle w:val="ListParagraph"/>
-        <w:numPr>
-          <w:ilvl w:val="0"/>
-          <w:numId w:val="42"/>
-        </w:numPr>
-      </w:pPr>
-      <w:r>
-        <w:t>Lying Dumbbell Hamstring Curls</w:t>
-      </w:r>
-    </w:p>
-    <w:p>
-      <w:pPr>
-        <w:pStyle w:val="ListParagraph"/>
-        <w:numPr>
-          <w:ilvl w:val="0"/>
-          <w:numId w:val="42"/>
-        </w:numPr>
-      </w:pPr>
-      <w:r>
-        <w:t>Weighted Sit Ups</w:t>
-      </w:r>
-    </w:p>
-    <w:p>
-      <w:pPr>
-        <w:pStyle w:val="ListParagraph"/>
-        <w:numPr>
-          <w:ilvl w:val="0"/>
-          <w:numId w:val="42"/>
-        </w:numPr>
-      </w:pPr>
-      <w:r>
-        <w:t>Swiss Ball Squat</w:t>
-      </w:r>
-    </w:p>
-    <w:p>
-      <w:pPr>
-        <w:pStyle w:val="ListParagraph"/>
-        <w:numPr>
-          <w:ilvl w:val="0"/>
-          <w:numId w:val="42"/>
-        </w:numPr>
-      </w:pPr>
-      <w:r>
-        <w:t>Towel Pull-Ups</w:t>
-      </w:r>
-    </w:p>
-    <w:p>
-      <w:pPr>
-        <w:pStyle w:val="ListParagraph"/>
-        <w:numPr>
-          <w:ilvl w:val="0"/>
-          <w:numId w:val="42"/>
-        </w:numPr>
-      </w:pPr>
-      <w:r>
-        <w:t>Planks</w:t>
-      </w:r>
-    </w:p>
-    <w:p>
-      <w:pPr>
-        <w:pStyle w:val="ListParagraph"/>
-        <w:numPr>
-          <w:ilvl w:val="0"/>
-          <w:numId w:val="42"/>
-        </w:numPr>
-      </w:pPr>
-      <w:r>
-        <w:t>Inverted Bar Rows</w:t>
-      </w:r>
-    </w:p>
-    <w:p>
-      <w:pPr>
-        <w:pStyle w:val="ListParagraph"/>
-        <w:numPr>
-          <w:ilvl w:val="0"/>
-          <w:numId w:val="42"/>
-        </w:numPr>
-      </w:pPr>
-      <w:r>
-        <w:t>Incline Reverse Crunch</w:t>
-      </w:r>
-    </w:p>
-    <w:p>
-      <w:pPr>
-        <w:rPr>
-          <w:b/>
-        </w:rPr>
-      </w:pPr>
-    </w:p>
-    <w:p>
-      <w:pPr>
-        <w:rPr>
-          <w:b/>
-        </w:rPr>
-      </w:pPr>
-      <w:r>
-        <w:rPr>
-          <w:b/>
-        </w:rPr>
-        <w:t>Recovery Exercises:</w:t>
-      </w:r>
-    </w:p>
-    <w:p>
-      <w:pPr>
-        <w:pStyle w:val="ListParagraph"/>
-        <w:numPr>
-          <w:ilvl w:val="0"/>
-          <w:numId w:val="45"/>
-        </w:numPr>
-        <w:ind w:left="720"/>
-      </w:pPr>
-      <w:r>
-        <w:t>Incline Treadmill – Reverse Walk</w:t>
-      </w:r>
-    </w:p>
-    <w:p>
-      <w:pPr>
-        <w:pStyle w:val="ListParagraph"/>
-        <w:numPr>
-          <w:ilvl w:val="0"/>
-          <w:numId w:val="45"/>
-        </w:numPr>
-        <w:ind w:left="720"/>
-      </w:pPr>
-      <w:r>
-        <w:t>Treadmill – Knee Drops</w:t>
-      </w:r>
-    </w:p>
-    <w:p>
-      <w:pPr>
-        <w:pStyle w:val="ListParagraph"/>
-        <w:numPr>
-          <w:ilvl w:val="0"/>
-          <w:numId w:val="45"/>
-        </w:numPr>
-        <w:ind w:left="720"/>
-      </w:pPr>
-      <w:r>
-        <w:t>Treadmill – Crawls</w:t>
-      </w:r>
-    </w:p>
-    <w:p>
-      <w:pPr>
-        <w:pStyle w:val="ListParagraph"/>
-        <w:numPr>
-          <w:ilvl w:val="0"/>
-          <w:numId w:val="45"/>
-        </w:numPr>
-        <w:ind w:left="720"/>
-      </w:pPr>
-      <w:r>
-        <w:t>…</w:t>
-      </w:r>
-    </w:p>
-    <w:p/>
-    <w:p>
-      <w:r>
-        <w:rPr>
-          <w:u w:val="single"/>
-        </w:rPr>
-        <w:t>Notes</w:t>
-      </w:r>
-      <w:r>
-        <w:t>:</w:t>
-      </w:r>
-    </w:p>
-    <w:p>
-      <w:pPr>
-        <w:pStyle w:val="ListParagraph"/>
-        <w:numPr>
-          <w:ilvl w:val="0"/>
-          <w:numId w:val="46"/>
-        </w:numPr>
-      </w:pPr>
-      <w:r>
-        <w:t>Start with basic pullups until established</w:t>
-      </w:r>
-    </w:p>
-    <w:p/>
-    <w:p>
-      <w:r>
-        <w:t>Reference:</w:t>
-      </w:r>
-    </w:p>
-    <w:p>
-      <w:pPr>
-        <w:pStyle w:val="ListParagraph"/>
-        <w:numPr>
-          <w:ilvl w:val="0"/>
-          <w:numId w:val="47"/>
-        </w:numPr>
-      </w:pPr>
-      <w:hyperlink r:id="rId12" w:history="1">
+      <w:hyperlink r:id="rId14" w:history="1">
         <w:r>
           <w:rPr>
             <w:rStyle w:val="Hyperlink"/>
@@ -2906,7 +2669,7 @@
       </w:r>
     </w:p>
     <w:sectPr>
-      <w:footerReference w:type="default" r:id="rId13"/>
+      <w:footerReference w:type="default" r:id="rId15"/>
       <w:type w:val="continuous"/>
       <w:pgSz w:w="12240" w:h="15840"/>
       <w:pgMar w:top="720" w:right="720" w:bottom="1003" w:left="720" w:header="720" w:footer="720" w:gutter="0"/>
@@ -2947,22 +2710,6 @@
     <w:pPr>
       <w:pStyle w:val="Footer"/>
     </w:pPr>
-    <w:sdt>
-      <w:sdtPr>
-        <w:id w:val="969400743"/>
-        <w:placeholder>
-          <w:docPart w:val="D6B1BF62B9724CB4A02B0CB1D7F6B69A"/>
-        </w:placeholder>
-        <w:temporary/>
-        <w:showingPlcHdr/>
-        <w15:appearance w15:val="hidden"/>
-      </w:sdtPr>
-      <w:sdtContent>
-        <w:r>
-          <w:t>[Type here]</w:t>
-        </w:r>
-      </w:sdtContent>
-    </w:sdt>
     <w:r>
       <w:ptab w:relativeTo="margin" w:alignment="center" w:leader="none"/>
     </w:r>
@@ -2982,7 +2729,7 @@
       <w:rPr>
         <w:noProof/>
       </w:rPr>
-      <w:t>6</w:t>
+      <w:t>5</w:t>
     </w:r>
     <w:r>
       <w:fldChar w:fldCharType="end"/>
@@ -3012,7 +2759,7 @@
       <w:rPr>
         <w:noProof/>
       </w:rPr>
-      <w:t>6</w:t>
+      <w:t>5</w:t>
     </w:r>
     <w:r>
       <w:rPr>
@@ -3027,7 +2774,7 @@
       <w:t>(11/</w:t>
     </w:r>
     <w:r>
-      <w:t>7</w:t>
+      <w:t>12</w:t>
     </w:r>
     <w:r>
       <w:t>/20)</w:t>
@@ -3067,115 +2814,11 @@
 <file path=word/numbering.xml><?xml version="1.0" encoding="utf-8"?>
 <w:numbering xmlns:wpc="http://schemas.microsoft.com/office/word/2010/wordprocessingCanvas" xmlns:mc="http://schemas.openxmlformats.org/markup-compatibility/2006" xmlns:o="urn:schemas-microsoft-com:office:office" xmlns:r="http://schemas.openxmlformats.org/officeDocument/2006/relationships" xmlns:m="http://schemas.openxmlformats.org/officeDocument/2006/math" xmlns:v="urn:schemas-microsoft-com:vml" xmlns:wp14="http://schemas.microsoft.com/office/word/2010/wordprocessingDrawing" xmlns:wp="http://schemas.openxmlformats.org/drawingml/2006/wordprocessingDrawing" xmlns:w10="urn:schemas-microsoft-com:office:word" xmlns:w="http://schemas.openxmlformats.org/wordprocessingml/2006/main" xmlns:w14="http://schemas.microsoft.com/office/word/2010/wordml" xmlns:w15="http://schemas.microsoft.com/office/word/2012/wordml" xmlns:wpg="http://schemas.microsoft.com/office/word/2010/wordprocessingGroup" xmlns:wpi="http://schemas.microsoft.com/office/word/2010/wordprocessingInk" xmlns:wne="http://schemas.microsoft.com/office/word/2006/wordml" xmlns:wps="http://schemas.microsoft.com/office/word/2010/wordprocessingShape" mc:Ignorable="w14 w15 wp14">
   <w:abstractNum w:abstractNumId="0" w15:restartNumberingAfterBreak="0">
-    <w:nsid w:val="01651B7F"/>
-    <w:multiLevelType w:val="multilevel"/>
-    <w:tmpl w:val="3C0AA050"/>
-    <w:lvl w:ilvl="0">
-      <w:numFmt w:val="bullet"/>
-      <w:lvlText w:val="•"/>
-      <w:lvlJc w:val="left"/>
-      <w:pPr>
-        <w:ind w:left="1440" w:hanging="360"/>
-      </w:pPr>
-      <w:rPr>
-        <w:rFonts w:ascii="OpenSymbol" w:eastAsia="OpenSymbol" w:hAnsi="OpenSymbol" w:cs="OpenSymbol"/>
-      </w:rPr>
-    </w:lvl>
-    <w:lvl w:ilvl="1">
-      <w:numFmt w:val="bullet"/>
-      <w:lvlText w:val="◦"/>
-      <w:lvlJc w:val="left"/>
-      <w:pPr>
-        <w:ind w:left="1800" w:hanging="360"/>
-      </w:pPr>
-      <w:rPr>
-        <w:rFonts w:ascii="OpenSymbol" w:eastAsia="OpenSymbol" w:hAnsi="OpenSymbol" w:cs="OpenSymbol"/>
-      </w:rPr>
-    </w:lvl>
-    <w:lvl w:ilvl="2">
-      <w:numFmt w:val="bullet"/>
-      <w:lvlText w:val="▪"/>
-      <w:lvlJc w:val="left"/>
-      <w:pPr>
-        <w:ind w:left="2160" w:hanging="360"/>
-      </w:pPr>
-      <w:rPr>
-        <w:rFonts w:ascii="OpenSymbol" w:eastAsia="OpenSymbol" w:hAnsi="OpenSymbol" w:cs="OpenSymbol"/>
-      </w:rPr>
-    </w:lvl>
-    <w:lvl w:ilvl="3">
-      <w:numFmt w:val="bullet"/>
-      <w:lvlText w:val="•"/>
-      <w:lvlJc w:val="left"/>
-      <w:pPr>
-        <w:ind w:left="2520" w:hanging="360"/>
-      </w:pPr>
-      <w:rPr>
-        <w:rFonts w:ascii="OpenSymbol" w:eastAsia="OpenSymbol" w:hAnsi="OpenSymbol" w:cs="OpenSymbol"/>
-      </w:rPr>
-    </w:lvl>
-    <w:lvl w:ilvl="4">
-      <w:numFmt w:val="bullet"/>
-      <w:lvlText w:val="◦"/>
-      <w:lvlJc w:val="left"/>
-      <w:pPr>
-        <w:ind w:left="2880" w:hanging="360"/>
-      </w:pPr>
-      <w:rPr>
-        <w:rFonts w:ascii="OpenSymbol" w:eastAsia="OpenSymbol" w:hAnsi="OpenSymbol" w:cs="OpenSymbol"/>
-      </w:rPr>
-    </w:lvl>
-    <w:lvl w:ilvl="5">
-      <w:numFmt w:val="bullet"/>
-      <w:lvlText w:val="▪"/>
-      <w:lvlJc w:val="left"/>
-      <w:pPr>
-        <w:ind w:left="3240" w:hanging="360"/>
-      </w:pPr>
-      <w:rPr>
-        <w:rFonts w:ascii="OpenSymbol" w:eastAsia="OpenSymbol" w:hAnsi="OpenSymbol" w:cs="OpenSymbol"/>
-      </w:rPr>
-    </w:lvl>
-    <w:lvl w:ilvl="6">
-      <w:numFmt w:val="bullet"/>
-      <w:lvlText w:val="•"/>
-      <w:lvlJc w:val="left"/>
-      <w:pPr>
-        <w:ind w:left="3600" w:hanging="360"/>
-      </w:pPr>
-      <w:rPr>
-        <w:rFonts w:ascii="OpenSymbol" w:eastAsia="OpenSymbol" w:hAnsi="OpenSymbol" w:cs="OpenSymbol"/>
-      </w:rPr>
-    </w:lvl>
-    <w:lvl w:ilvl="7">
-      <w:numFmt w:val="bullet"/>
-      <w:lvlText w:val="◦"/>
-      <w:lvlJc w:val="left"/>
-      <w:pPr>
-        <w:ind w:left="3960" w:hanging="360"/>
-      </w:pPr>
-      <w:rPr>
-        <w:rFonts w:ascii="OpenSymbol" w:eastAsia="OpenSymbol" w:hAnsi="OpenSymbol" w:cs="OpenSymbol"/>
-      </w:rPr>
-    </w:lvl>
-    <w:lvl w:ilvl="8">
-      <w:numFmt w:val="bullet"/>
-      <w:lvlText w:val="▪"/>
-      <w:lvlJc w:val="left"/>
-      <w:pPr>
-        <w:ind w:left="4320" w:hanging="360"/>
-      </w:pPr>
-      <w:rPr>
-        <w:rFonts w:ascii="OpenSymbol" w:eastAsia="OpenSymbol" w:hAnsi="OpenSymbol" w:cs="OpenSymbol"/>
-      </w:rPr>
-    </w:lvl>
-  </w:abstractNum>
-  <w:abstractNum w:abstractNumId="1" w15:restartNumberingAfterBreak="0">
-    <w:nsid w:val="03271D23"/>
+    <w:nsid w:val="02B629E1"/>
     <w:multiLevelType w:val="hybridMultilevel"/>
-    <w:tmpl w:val="396A07A2"/>
-    <w:lvl w:ilvl="0" w:tplc="0409000F">
-      <w:start w:val="1"/>
+    <w:tmpl w:val="A9A46504"/>
+    <w:lvl w:ilvl="0" w:tplc="731ED892">
+      <w:start w:val="3"/>
       <w:numFmt w:val="decimal"/>
       <w:lvlText w:val="%1."/>
       <w:lvlJc w:val="left"/>
@@ -3259,7 +2902,7 @@
       </w:pPr>
     </w:lvl>
   </w:abstractNum>
-  <w:abstractNum w:abstractNumId="2" w15:restartNumberingAfterBreak="0">
+  <w:abstractNum w:abstractNumId="1" w15:restartNumberingAfterBreak="0">
     <w:nsid w:val="03FB52A5"/>
     <w:multiLevelType w:val="multilevel"/>
     <w:tmpl w:val="B3C64C50"/>
@@ -3346,7 +2989,7 @@
       </w:pPr>
     </w:lvl>
   </w:abstractNum>
-  <w:abstractNum w:abstractNumId="3" w15:restartNumberingAfterBreak="0">
+  <w:abstractNum w:abstractNumId="2" w15:restartNumberingAfterBreak="0">
     <w:nsid w:val="06324D6E"/>
     <w:multiLevelType w:val="multilevel"/>
     <w:tmpl w:val="56545414"/>
@@ -3433,7 +3076,7 @@
       </w:pPr>
     </w:lvl>
   </w:abstractNum>
-  <w:abstractNum w:abstractNumId="4" w15:restartNumberingAfterBreak="0">
+  <w:abstractNum w:abstractNumId="3" w15:restartNumberingAfterBreak="0">
     <w:nsid w:val="06C01F6B"/>
     <w:multiLevelType w:val="multilevel"/>
     <w:tmpl w:val="F2BA57D2"/>
@@ -3520,7 +3163,7 @@
       </w:pPr>
     </w:lvl>
   </w:abstractNum>
-  <w:abstractNum w:abstractNumId="5" w15:restartNumberingAfterBreak="0">
+  <w:abstractNum w:abstractNumId="4" w15:restartNumberingAfterBreak="0">
     <w:nsid w:val="084C6925"/>
     <w:multiLevelType w:val="multilevel"/>
     <w:tmpl w:val="ED0C8A38"/>
@@ -3607,7 +3250,7 @@
       </w:pPr>
     </w:lvl>
   </w:abstractNum>
-  <w:abstractNum w:abstractNumId="6" w15:restartNumberingAfterBreak="0">
+  <w:abstractNum w:abstractNumId="5" w15:restartNumberingAfterBreak="0">
     <w:nsid w:val="0B8E743B"/>
     <w:multiLevelType w:val="multilevel"/>
     <w:tmpl w:val="90569A6C"/>
@@ -3695,7 +3338,7 @@
       </w:pPr>
     </w:lvl>
   </w:abstractNum>
-  <w:abstractNum w:abstractNumId="7" w15:restartNumberingAfterBreak="0">
+  <w:abstractNum w:abstractNumId="6" w15:restartNumberingAfterBreak="0">
     <w:nsid w:val="0BDA529F"/>
     <w:multiLevelType w:val="hybridMultilevel"/>
     <w:tmpl w:val="A5AC5AE4"/>
@@ -3784,7 +3427,7 @@
       </w:pPr>
     </w:lvl>
   </w:abstractNum>
-  <w:abstractNum w:abstractNumId="8" w15:restartNumberingAfterBreak="0">
+  <w:abstractNum w:abstractNumId="7" w15:restartNumberingAfterBreak="0">
     <w:nsid w:val="0D76291E"/>
     <w:multiLevelType w:val="hybridMultilevel"/>
     <w:tmpl w:val="A3045672"/>
@@ -3873,7 +3516,7 @@
       </w:pPr>
     </w:lvl>
   </w:abstractNum>
-  <w:abstractNum w:abstractNumId="9" w15:restartNumberingAfterBreak="0">
+  <w:abstractNum w:abstractNumId="8" w15:restartNumberingAfterBreak="0">
     <w:nsid w:val="0F32132B"/>
     <w:multiLevelType w:val="multilevel"/>
     <w:tmpl w:val="3092C5F4"/>
@@ -3957,6 +3600,95 @@
       <w:lvlJc w:val="left"/>
       <w:pPr>
         <w:ind w:left="6480" w:hanging="360"/>
+      </w:pPr>
+    </w:lvl>
+  </w:abstractNum>
+  <w:abstractNum w:abstractNumId="9" w15:restartNumberingAfterBreak="0">
+    <w:nsid w:val="0F393363"/>
+    <w:multiLevelType w:val="hybridMultilevel"/>
+    <w:tmpl w:val="396A07A2"/>
+    <w:lvl w:ilvl="0" w:tplc="0409000F">
+      <w:start w:val="1"/>
+      <w:numFmt w:val="decimal"/>
+      <w:lvlText w:val="%1."/>
+      <w:lvlJc w:val="left"/>
+      <w:pPr>
+        <w:ind w:left="720" w:hanging="360"/>
+      </w:pPr>
+      <w:rPr>
+        <w:rFonts w:hint="default"/>
+      </w:rPr>
+    </w:lvl>
+    <w:lvl w:ilvl="1" w:tplc="04090019" w:tentative="1">
+      <w:start w:val="1"/>
+      <w:numFmt w:val="lowerLetter"/>
+      <w:lvlText w:val="%2."/>
+      <w:lvlJc w:val="left"/>
+      <w:pPr>
+        <w:ind w:left="1440" w:hanging="360"/>
+      </w:pPr>
+    </w:lvl>
+    <w:lvl w:ilvl="2" w:tplc="0409001B" w:tentative="1">
+      <w:start w:val="1"/>
+      <w:numFmt w:val="lowerRoman"/>
+      <w:lvlText w:val="%3."/>
+      <w:lvlJc w:val="right"/>
+      <w:pPr>
+        <w:ind w:left="2160" w:hanging="180"/>
+      </w:pPr>
+    </w:lvl>
+    <w:lvl w:ilvl="3" w:tplc="0409000F" w:tentative="1">
+      <w:start w:val="1"/>
+      <w:numFmt w:val="decimal"/>
+      <w:lvlText w:val="%4."/>
+      <w:lvlJc w:val="left"/>
+      <w:pPr>
+        <w:ind w:left="2880" w:hanging="360"/>
+      </w:pPr>
+    </w:lvl>
+    <w:lvl w:ilvl="4" w:tplc="04090019" w:tentative="1">
+      <w:start w:val="1"/>
+      <w:numFmt w:val="lowerLetter"/>
+      <w:lvlText w:val="%5."/>
+      <w:lvlJc w:val="left"/>
+      <w:pPr>
+        <w:ind w:left="3600" w:hanging="360"/>
+      </w:pPr>
+    </w:lvl>
+    <w:lvl w:ilvl="5" w:tplc="0409001B" w:tentative="1">
+      <w:start w:val="1"/>
+      <w:numFmt w:val="lowerRoman"/>
+      <w:lvlText w:val="%6."/>
+      <w:lvlJc w:val="right"/>
+      <w:pPr>
+        <w:ind w:left="4320" w:hanging="180"/>
+      </w:pPr>
+    </w:lvl>
+    <w:lvl w:ilvl="6" w:tplc="0409000F" w:tentative="1">
+      <w:start w:val="1"/>
+      <w:numFmt w:val="decimal"/>
+      <w:lvlText w:val="%7."/>
+      <w:lvlJc w:val="left"/>
+      <w:pPr>
+        <w:ind w:left="5040" w:hanging="360"/>
+      </w:pPr>
+    </w:lvl>
+    <w:lvl w:ilvl="7" w:tplc="04090019" w:tentative="1">
+      <w:start w:val="1"/>
+      <w:numFmt w:val="lowerLetter"/>
+      <w:lvlText w:val="%8."/>
+      <w:lvlJc w:val="left"/>
+      <w:pPr>
+        <w:ind w:left="5760" w:hanging="360"/>
+      </w:pPr>
+    </w:lvl>
+    <w:lvl w:ilvl="8" w:tplc="0409001B" w:tentative="1">
+      <w:start w:val="1"/>
+      <w:numFmt w:val="lowerRoman"/>
+      <w:lvlText w:val="%9."/>
+      <w:lvlJc w:val="right"/>
+      <w:pPr>
+        <w:ind w:left="6480" w:hanging="180"/>
       </w:pPr>
     </w:lvl>
   </w:abstractNum>
@@ -4135,95 +3867,6 @@
     </w:lvl>
   </w:abstractNum>
   <w:abstractNum w:abstractNumId="12" w15:restartNumberingAfterBreak="0">
-    <w:nsid w:val="1F302645"/>
-    <w:multiLevelType w:val="hybridMultilevel"/>
-    <w:tmpl w:val="7E6A0A16"/>
-    <w:lvl w:ilvl="0" w:tplc="0409000F">
-      <w:start w:val="1"/>
-      <w:numFmt w:val="decimal"/>
-      <w:lvlText w:val="%1."/>
-      <w:lvlJc w:val="left"/>
-      <w:pPr>
-        <w:ind w:left="720" w:hanging="360"/>
-      </w:pPr>
-      <w:rPr>
-        <w:rFonts w:hint="default"/>
-      </w:rPr>
-    </w:lvl>
-    <w:lvl w:ilvl="1" w:tplc="04090019" w:tentative="1">
-      <w:start w:val="1"/>
-      <w:numFmt w:val="lowerLetter"/>
-      <w:lvlText w:val="%2."/>
-      <w:lvlJc w:val="left"/>
-      <w:pPr>
-        <w:ind w:left="1440" w:hanging="360"/>
-      </w:pPr>
-    </w:lvl>
-    <w:lvl w:ilvl="2" w:tplc="0409001B" w:tentative="1">
-      <w:start w:val="1"/>
-      <w:numFmt w:val="lowerRoman"/>
-      <w:lvlText w:val="%3."/>
-      <w:lvlJc w:val="right"/>
-      <w:pPr>
-        <w:ind w:left="2160" w:hanging="180"/>
-      </w:pPr>
-    </w:lvl>
-    <w:lvl w:ilvl="3" w:tplc="0409000F" w:tentative="1">
-      <w:start w:val="1"/>
-      <w:numFmt w:val="decimal"/>
-      <w:lvlText w:val="%4."/>
-      <w:lvlJc w:val="left"/>
-      <w:pPr>
-        <w:ind w:left="2880" w:hanging="360"/>
-      </w:pPr>
-    </w:lvl>
-    <w:lvl w:ilvl="4" w:tplc="04090019" w:tentative="1">
-      <w:start w:val="1"/>
-      <w:numFmt w:val="lowerLetter"/>
-      <w:lvlText w:val="%5."/>
-      <w:lvlJc w:val="left"/>
-      <w:pPr>
-        <w:ind w:left="3600" w:hanging="360"/>
-      </w:pPr>
-    </w:lvl>
-    <w:lvl w:ilvl="5" w:tplc="0409001B" w:tentative="1">
-      <w:start w:val="1"/>
-      <w:numFmt w:val="lowerRoman"/>
-      <w:lvlText w:val="%6."/>
-      <w:lvlJc w:val="right"/>
-      <w:pPr>
-        <w:ind w:left="4320" w:hanging="180"/>
-      </w:pPr>
-    </w:lvl>
-    <w:lvl w:ilvl="6" w:tplc="0409000F" w:tentative="1">
-      <w:start w:val="1"/>
-      <w:numFmt w:val="decimal"/>
-      <w:lvlText w:val="%7."/>
-      <w:lvlJc w:val="left"/>
-      <w:pPr>
-        <w:ind w:left="5040" w:hanging="360"/>
-      </w:pPr>
-    </w:lvl>
-    <w:lvl w:ilvl="7" w:tplc="04090019" w:tentative="1">
-      <w:start w:val="1"/>
-      <w:numFmt w:val="lowerLetter"/>
-      <w:lvlText w:val="%8."/>
-      <w:lvlJc w:val="left"/>
-      <w:pPr>
-        <w:ind w:left="5760" w:hanging="360"/>
-      </w:pPr>
-    </w:lvl>
-    <w:lvl w:ilvl="8" w:tplc="0409001B" w:tentative="1">
-      <w:start w:val="1"/>
-      <w:numFmt w:val="lowerRoman"/>
-      <w:lvlText w:val="%9."/>
-      <w:lvlJc w:val="right"/>
-      <w:pPr>
-        <w:ind w:left="6480" w:hanging="180"/>
-      </w:pPr>
-    </w:lvl>
-  </w:abstractNum>
-  <w:abstractNum w:abstractNumId="13" w15:restartNumberingAfterBreak="0">
     <w:nsid w:val="23B170BC"/>
     <w:multiLevelType w:val="multilevel"/>
     <w:tmpl w:val="3530EAD6"/>
@@ -4310,10 +3953,10 @@
       </w:pPr>
     </w:lvl>
   </w:abstractNum>
-  <w:abstractNum w:abstractNumId="14" w15:restartNumberingAfterBreak="0">
-    <w:nsid w:val="27470F32"/>
+  <w:abstractNum w:abstractNumId="13" w15:restartNumberingAfterBreak="0">
+    <w:nsid w:val="2BD017DC"/>
     <w:multiLevelType w:val="hybridMultilevel"/>
-    <w:tmpl w:val="4A4A61B6"/>
+    <w:tmpl w:val="396A07A2"/>
     <w:lvl w:ilvl="0" w:tplc="0409000F">
       <w:start w:val="1"/>
       <w:numFmt w:val="decimal"/>
@@ -4324,7 +3967,6 @@
       </w:pPr>
       <w:rPr>
         <w:rFonts w:hint="default"/>
-        <w:b w:val="0"/>
       </w:rPr>
     </w:lvl>
     <w:lvl w:ilvl="1" w:tplc="04090019" w:tentative="1">
@@ -4400,7 +4042,7 @@
       </w:pPr>
     </w:lvl>
   </w:abstractNum>
-  <w:abstractNum w:abstractNumId="15" w15:restartNumberingAfterBreak="0">
+  <w:abstractNum w:abstractNumId="14" w15:restartNumberingAfterBreak="0">
     <w:nsid w:val="31F42AB7"/>
     <w:multiLevelType w:val="multilevel"/>
     <w:tmpl w:val="E3FA9C7C"/>
@@ -4487,111 +4129,7 @@
       </w:pPr>
     </w:lvl>
   </w:abstractNum>
-  <w:abstractNum w:abstractNumId="16" w15:restartNumberingAfterBreak="0">
-    <w:nsid w:val="321D44AB"/>
-    <w:multiLevelType w:val="multilevel"/>
-    <w:tmpl w:val="2A402810"/>
-    <w:lvl w:ilvl="0">
-      <w:numFmt w:val="bullet"/>
-      <w:lvlText w:val="•"/>
-      <w:lvlJc w:val="left"/>
-      <w:pPr>
-        <w:ind w:left="1440" w:hanging="360"/>
-      </w:pPr>
-      <w:rPr>
-        <w:rFonts w:ascii="OpenSymbol" w:eastAsia="OpenSymbol" w:hAnsi="OpenSymbol" w:cs="OpenSymbol"/>
-      </w:rPr>
-    </w:lvl>
-    <w:lvl w:ilvl="1">
-      <w:numFmt w:val="bullet"/>
-      <w:lvlText w:val="◦"/>
-      <w:lvlJc w:val="left"/>
-      <w:pPr>
-        <w:ind w:left="1800" w:hanging="360"/>
-      </w:pPr>
-      <w:rPr>
-        <w:rFonts w:ascii="OpenSymbol" w:eastAsia="OpenSymbol" w:hAnsi="OpenSymbol" w:cs="OpenSymbol"/>
-      </w:rPr>
-    </w:lvl>
-    <w:lvl w:ilvl="2">
-      <w:numFmt w:val="bullet"/>
-      <w:lvlText w:val="▪"/>
-      <w:lvlJc w:val="left"/>
-      <w:pPr>
-        <w:ind w:left="2160" w:hanging="360"/>
-      </w:pPr>
-      <w:rPr>
-        <w:rFonts w:ascii="OpenSymbol" w:eastAsia="OpenSymbol" w:hAnsi="OpenSymbol" w:cs="OpenSymbol"/>
-      </w:rPr>
-    </w:lvl>
-    <w:lvl w:ilvl="3">
-      <w:numFmt w:val="bullet"/>
-      <w:lvlText w:val="•"/>
-      <w:lvlJc w:val="left"/>
-      <w:pPr>
-        <w:ind w:left="2520" w:hanging="360"/>
-      </w:pPr>
-      <w:rPr>
-        <w:rFonts w:ascii="OpenSymbol" w:eastAsia="OpenSymbol" w:hAnsi="OpenSymbol" w:cs="OpenSymbol"/>
-      </w:rPr>
-    </w:lvl>
-    <w:lvl w:ilvl="4">
-      <w:numFmt w:val="bullet"/>
-      <w:lvlText w:val="◦"/>
-      <w:lvlJc w:val="left"/>
-      <w:pPr>
-        <w:ind w:left="2880" w:hanging="360"/>
-      </w:pPr>
-      <w:rPr>
-        <w:rFonts w:ascii="OpenSymbol" w:eastAsia="OpenSymbol" w:hAnsi="OpenSymbol" w:cs="OpenSymbol"/>
-      </w:rPr>
-    </w:lvl>
-    <w:lvl w:ilvl="5">
-      <w:numFmt w:val="bullet"/>
-      <w:lvlText w:val="▪"/>
-      <w:lvlJc w:val="left"/>
-      <w:pPr>
-        <w:ind w:left="3240" w:hanging="360"/>
-      </w:pPr>
-      <w:rPr>
-        <w:rFonts w:ascii="OpenSymbol" w:eastAsia="OpenSymbol" w:hAnsi="OpenSymbol" w:cs="OpenSymbol"/>
-      </w:rPr>
-    </w:lvl>
-    <w:lvl w:ilvl="6">
-      <w:numFmt w:val="bullet"/>
-      <w:lvlText w:val="•"/>
-      <w:lvlJc w:val="left"/>
-      <w:pPr>
-        <w:ind w:left="3600" w:hanging="360"/>
-      </w:pPr>
-      <w:rPr>
-        <w:rFonts w:ascii="OpenSymbol" w:eastAsia="OpenSymbol" w:hAnsi="OpenSymbol" w:cs="OpenSymbol"/>
-      </w:rPr>
-    </w:lvl>
-    <w:lvl w:ilvl="7">
-      <w:numFmt w:val="bullet"/>
-      <w:lvlText w:val="◦"/>
-      <w:lvlJc w:val="left"/>
-      <w:pPr>
-        <w:ind w:left="3960" w:hanging="360"/>
-      </w:pPr>
-      <w:rPr>
-        <w:rFonts w:ascii="OpenSymbol" w:eastAsia="OpenSymbol" w:hAnsi="OpenSymbol" w:cs="OpenSymbol"/>
-      </w:rPr>
-    </w:lvl>
-    <w:lvl w:ilvl="8">
-      <w:numFmt w:val="bullet"/>
-      <w:lvlText w:val="▪"/>
-      <w:lvlJc w:val="left"/>
-      <w:pPr>
-        <w:ind w:left="4320" w:hanging="360"/>
-      </w:pPr>
-      <w:rPr>
-        <w:rFonts w:ascii="OpenSymbol" w:eastAsia="OpenSymbol" w:hAnsi="OpenSymbol" w:cs="OpenSymbol"/>
-      </w:rPr>
-    </w:lvl>
-  </w:abstractNum>
-  <w:abstractNum w:abstractNumId="17" w15:restartNumberingAfterBreak="0">
+  <w:abstractNum w:abstractNumId="15" w15:restartNumberingAfterBreak="0">
     <w:nsid w:val="32C73AF8"/>
     <w:multiLevelType w:val="multilevel"/>
     <w:tmpl w:val="D780D4A2"/>
@@ -4678,7 +4216,7 @@
       </w:pPr>
     </w:lvl>
   </w:abstractNum>
-  <w:abstractNum w:abstractNumId="18" w15:restartNumberingAfterBreak="0">
+  <w:abstractNum w:abstractNumId="16" w15:restartNumberingAfterBreak="0">
     <w:nsid w:val="35B361F5"/>
     <w:multiLevelType w:val="multilevel"/>
     <w:tmpl w:val="8FDA0B28"/>
@@ -4768,10 +4306,10 @@
       </w:pPr>
     </w:lvl>
   </w:abstractNum>
-  <w:abstractNum w:abstractNumId="19" w15:restartNumberingAfterBreak="0">
-    <w:nsid w:val="36495648"/>
+  <w:abstractNum w:abstractNumId="17" w15:restartNumberingAfterBreak="0">
+    <w:nsid w:val="392D2723"/>
     <w:multiLevelType w:val="hybridMultilevel"/>
-    <w:tmpl w:val="27066504"/>
+    <w:tmpl w:val="396A07A2"/>
     <w:lvl w:ilvl="0" w:tplc="0409000F">
       <w:start w:val="1"/>
       <w:numFmt w:val="decimal"/>
@@ -4857,120 +4395,7 @@
       </w:pPr>
     </w:lvl>
   </w:abstractNum>
-  <w:abstractNum w:abstractNumId="20" w15:restartNumberingAfterBreak="0">
-    <w:nsid w:val="378C34E5"/>
-    <w:multiLevelType w:val="hybridMultilevel"/>
-    <w:tmpl w:val="D5AE1B94"/>
-    <w:lvl w:ilvl="0" w:tplc="04090001">
-      <w:start w:val="1"/>
-      <w:numFmt w:val="bullet"/>
-      <w:lvlText w:val=""/>
-      <w:lvlJc w:val="left"/>
-      <w:pPr>
-        <w:ind w:left="720" w:hanging="360"/>
-      </w:pPr>
-      <w:rPr>
-        <w:rFonts w:ascii="Symbol" w:hAnsi="Symbol" w:hint="default"/>
-      </w:rPr>
-    </w:lvl>
-    <w:lvl w:ilvl="1" w:tplc="04090003" w:tentative="1">
-      <w:start w:val="1"/>
-      <w:numFmt w:val="bullet"/>
-      <w:lvlText w:val="o"/>
-      <w:lvlJc w:val="left"/>
-      <w:pPr>
-        <w:ind w:left="1440" w:hanging="360"/>
-      </w:pPr>
-      <w:rPr>
-        <w:rFonts w:ascii="Courier New" w:hAnsi="Courier New" w:cs="Courier New" w:hint="default"/>
-      </w:rPr>
-    </w:lvl>
-    <w:lvl w:ilvl="2" w:tplc="04090005" w:tentative="1">
-      <w:start w:val="1"/>
-      <w:numFmt w:val="bullet"/>
-      <w:lvlText w:val=""/>
-      <w:lvlJc w:val="left"/>
-      <w:pPr>
-        <w:ind w:left="2160" w:hanging="360"/>
-      </w:pPr>
-      <w:rPr>
-        <w:rFonts w:ascii="Wingdings" w:hAnsi="Wingdings" w:hint="default"/>
-      </w:rPr>
-    </w:lvl>
-    <w:lvl w:ilvl="3" w:tplc="04090001" w:tentative="1">
-      <w:start w:val="1"/>
-      <w:numFmt w:val="bullet"/>
-      <w:lvlText w:val=""/>
-      <w:lvlJc w:val="left"/>
-      <w:pPr>
-        <w:ind w:left="2880" w:hanging="360"/>
-      </w:pPr>
-      <w:rPr>
-        <w:rFonts w:ascii="Symbol" w:hAnsi="Symbol" w:hint="default"/>
-      </w:rPr>
-    </w:lvl>
-    <w:lvl w:ilvl="4" w:tplc="04090003" w:tentative="1">
-      <w:start w:val="1"/>
-      <w:numFmt w:val="bullet"/>
-      <w:lvlText w:val="o"/>
-      <w:lvlJc w:val="left"/>
-      <w:pPr>
-        <w:ind w:left="3600" w:hanging="360"/>
-      </w:pPr>
-      <w:rPr>
-        <w:rFonts w:ascii="Courier New" w:hAnsi="Courier New" w:cs="Courier New" w:hint="default"/>
-      </w:rPr>
-    </w:lvl>
-    <w:lvl w:ilvl="5" w:tplc="04090005" w:tentative="1">
-      <w:start w:val="1"/>
-      <w:numFmt w:val="bullet"/>
-      <w:lvlText w:val=""/>
-      <w:lvlJc w:val="left"/>
-      <w:pPr>
-        <w:ind w:left="4320" w:hanging="360"/>
-      </w:pPr>
-      <w:rPr>
-        <w:rFonts w:ascii="Wingdings" w:hAnsi="Wingdings" w:hint="default"/>
-      </w:rPr>
-    </w:lvl>
-    <w:lvl w:ilvl="6" w:tplc="04090001" w:tentative="1">
-      <w:start w:val="1"/>
-      <w:numFmt w:val="bullet"/>
-      <w:lvlText w:val=""/>
-      <w:lvlJc w:val="left"/>
-      <w:pPr>
-        <w:ind w:left="5040" w:hanging="360"/>
-      </w:pPr>
-      <w:rPr>
-        <w:rFonts w:ascii="Symbol" w:hAnsi="Symbol" w:hint="default"/>
-      </w:rPr>
-    </w:lvl>
-    <w:lvl w:ilvl="7" w:tplc="04090003" w:tentative="1">
-      <w:start w:val="1"/>
-      <w:numFmt w:val="bullet"/>
-      <w:lvlText w:val="o"/>
-      <w:lvlJc w:val="left"/>
-      <w:pPr>
-        <w:ind w:left="5760" w:hanging="360"/>
-      </w:pPr>
-      <w:rPr>
-        <w:rFonts w:ascii="Courier New" w:hAnsi="Courier New" w:cs="Courier New" w:hint="default"/>
-      </w:rPr>
-    </w:lvl>
-    <w:lvl w:ilvl="8" w:tplc="04090005" w:tentative="1">
-      <w:start w:val="1"/>
-      <w:numFmt w:val="bullet"/>
-      <w:lvlText w:val=""/>
-      <w:lvlJc w:val="left"/>
-      <w:pPr>
-        <w:ind w:left="6480" w:hanging="360"/>
-      </w:pPr>
-      <w:rPr>
-        <w:rFonts w:ascii="Wingdings" w:hAnsi="Wingdings" w:hint="default"/>
-      </w:rPr>
-    </w:lvl>
-  </w:abstractNum>
-  <w:abstractNum w:abstractNumId="21" w15:restartNumberingAfterBreak="0">
+  <w:abstractNum w:abstractNumId="18" w15:restartNumberingAfterBreak="0">
     <w:nsid w:val="3AFB6549"/>
     <w:multiLevelType w:val="multilevel"/>
     <w:tmpl w:val="F34E7802"/>
@@ -5057,7 +4482,7 @@
       </w:pPr>
     </w:lvl>
   </w:abstractNum>
-  <w:abstractNum w:abstractNumId="22" w15:restartNumberingAfterBreak="0">
+  <w:abstractNum w:abstractNumId="19" w15:restartNumberingAfterBreak="0">
     <w:nsid w:val="3B6960AC"/>
     <w:multiLevelType w:val="multilevel"/>
     <w:tmpl w:val="075A4E5A"/>
@@ -5144,7 +4569,7 @@
       </w:pPr>
     </w:lvl>
   </w:abstractNum>
-  <w:abstractNum w:abstractNumId="23" w15:restartNumberingAfterBreak="0">
+  <w:abstractNum w:abstractNumId="20" w15:restartNumberingAfterBreak="0">
     <w:nsid w:val="3C537EFE"/>
     <w:multiLevelType w:val="multilevel"/>
     <w:tmpl w:val="6FA44902"/>
@@ -5231,7 +4656,7 @@
       </w:pPr>
     </w:lvl>
   </w:abstractNum>
-  <w:abstractNum w:abstractNumId="24" w15:restartNumberingAfterBreak="0">
+  <w:abstractNum w:abstractNumId="21" w15:restartNumberingAfterBreak="0">
     <w:nsid w:val="3F2534A6"/>
     <w:multiLevelType w:val="multilevel"/>
     <w:tmpl w:val="E6F83DAA"/>
@@ -5322,7 +4747,7 @@
       </w:pPr>
     </w:lvl>
   </w:abstractNum>
-  <w:abstractNum w:abstractNumId="25" w15:restartNumberingAfterBreak="0">
+  <w:abstractNum w:abstractNumId="22" w15:restartNumberingAfterBreak="0">
     <w:nsid w:val="3FB55626"/>
     <w:multiLevelType w:val="multilevel"/>
     <w:tmpl w:val="66207342"/>
@@ -5409,7 +4834,7 @@
       </w:pPr>
     </w:lvl>
   </w:abstractNum>
-  <w:abstractNum w:abstractNumId="26" w15:restartNumberingAfterBreak="0">
+  <w:abstractNum w:abstractNumId="23" w15:restartNumberingAfterBreak="0">
     <w:nsid w:val="453A0AA3"/>
     <w:multiLevelType w:val="multilevel"/>
     <w:tmpl w:val="664CEDF4"/>
@@ -5496,120 +4921,7 @@
       </w:pPr>
     </w:lvl>
   </w:abstractNum>
-  <w:abstractNum w:abstractNumId="27" w15:restartNumberingAfterBreak="0">
-    <w:nsid w:val="46100AE7"/>
-    <w:multiLevelType w:val="hybridMultilevel"/>
-    <w:tmpl w:val="048A8118"/>
-    <w:lvl w:ilvl="0" w:tplc="04090001">
-      <w:start w:val="1"/>
-      <w:numFmt w:val="bullet"/>
-      <w:lvlText w:val=""/>
-      <w:lvlJc w:val="left"/>
-      <w:pPr>
-        <w:ind w:left="720" w:hanging="360"/>
-      </w:pPr>
-      <w:rPr>
-        <w:rFonts w:ascii="Symbol" w:hAnsi="Symbol" w:hint="default"/>
-      </w:rPr>
-    </w:lvl>
-    <w:lvl w:ilvl="1" w:tplc="04090003" w:tentative="1">
-      <w:start w:val="1"/>
-      <w:numFmt w:val="bullet"/>
-      <w:lvlText w:val="o"/>
-      <w:lvlJc w:val="left"/>
-      <w:pPr>
-        <w:ind w:left="1440" w:hanging="360"/>
-      </w:pPr>
-      <w:rPr>
-        <w:rFonts w:ascii="Courier New" w:hAnsi="Courier New" w:cs="Courier New" w:hint="default"/>
-      </w:rPr>
-    </w:lvl>
-    <w:lvl w:ilvl="2" w:tplc="04090005" w:tentative="1">
-      <w:start w:val="1"/>
-      <w:numFmt w:val="bullet"/>
-      <w:lvlText w:val=""/>
-      <w:lvlJc w:val="left"/>
-      <w:pPr>
-        <w:ind w:left="2160" w:hanging="360"/>
-      </w:pPr>
-      <w:rPr>
-        <w:rFonts w:ascii="Wingdings" w:hAnsi="Wingdings" w:hint="default"/>
-      </w:rPr>
-    </w:lvl>
-    <w:lvl w:ilvl="3" w:tplc="04090001" w:tentative="1">
-      <w:start w:val="1"/>
-      <w:numFmt w:val="bullet"/>
-      <w:lvlText w:val=""/>
-      <w:lvlJc w:val="left"/>
-      <w:pPr>
-        <w:ind w:left="2880" w:hanging="360"/>
-      </w:pPr>
-      <w:rPr>
-        <w:rFonts w:ascii="Symbol" w:hAnsi="Symbol" w:hint="default"/>
-      </w:rPr>
-    </w:lvl>
-    <w:lvl w:ilvl="4" w:tplc="04090003" w:tentative="1">
-      <w:start w:val="1"/>
-      <w:numFmt w:val="bullet"/>
-      <w:lvlText w:val="o"/>
-      <w:lvlJc w:val="left"/>
-      <w:pPr>
-        <w:ind w:left="3600" w:hanging="360"/>
-      </w:pPr>
-      <w:rPr>
-        <w:rFonts w:ascii="Courier New" w:hAnsi="Courier New" w:cs="Courier New" w:hint="default"/>
-      </w:rPr>
-    </w:lvl>
-    <w:lvl w:ilvl="5" w:tplc="04090005" w:tentative="1">
-      <w:start w:val="1"/>
-      <w:numFmt w:val="bullet"/>
-      <w:lvlText w:val=""/>
-      <w:lvlJc w:val="left"/>
-      <w:pPr>
-        <w:ind w:left="4320" w:hanging="360"/>
-      </w:pPr>
-      <w:rPr>
-        <w:rFonts w:ascii="Wingdings" w:hAnsi="Wingdings" w:hint="default"/>
-      </w:rPr>
-    </w:lvl>
-    <w:lvl w:ilvl="6" w:tplc="04090001" w:tentative="1">
-      <w:start w:val="1"/>
-      <w:numFmt w:val="bullet"/>
-      <w:lvlText w:val=""/>
-      <w:lvlJc w:val="left"/>
-      <w:pPr>
-        <w:ind w:left="5040" w:hanging="360"/>
-      </w:pPr>
-      <w:rPr>
-        <w:rFonts w:ascii="Symbol" w:hAnsi="Symbol" w:hint="default"/>
-      </w:rPr>
-    </w:lvl>
-    <w:lvl w:ilvl="7" w:tplc="04090003" w:tentative="1">
-      <w:start w:val="1"/>
-      <w:numFmt w:val="bullet"/>
-      <w:lvlText w:val="o"/>
-      <w:lvlJc w:val="left"/>
-      <w:pPr>
-        <w:ind w:left="5760" w:hanging="360"/>
-      </w:pPr>
-      <w:rPr>
-        <w:rFonts w:ascii="Courier New" w:hAnsi="Courier New" w:cs="Courier New" w:hint="default"/>
-      </w:rPr>
-    </w:lvl>
-    <w:lvl w:ilvl="8" w:tplc="04090005" w:tentative="1">
-      <w:start w:val="1"/>
-      <w:numFmt w:val="bullet"/>
-      <w:lvlText w:val=""/>
-      <w:lvlJc w:val="left"/>
-      <w:pPr>
-        <w:ind w:left="6480" w:hanging="360"/>
-      </w:pPr>
-      <w:rPr>
-        <w:rFonts w:ascii="Wingdings" w:hAnsi="Wingdings" w:hint="default"/>
-      </w:rPr>
-    </w:lvl>
-  </w:abstractNum>
-  <w:abstractNum w:abstractNumId="28" w15:restartNumberingAfterBreak="0">
+  <w:abstractNum w:abstractNumId="24" w15:restartNumberingAfterBreak="0">
     <w:nsid w:val="493B2332"/>
     <w:multiLevelType w:val="multilevel"/>
     <w:tmpl w:val="E4AACBFC"/>
@@ -5696,7 +5008,7 @@
       </w:pPr>
     </w:lvl>
   </w:abstractNum>
-  <w:abstractNum w:abstractNumId="29" w15:restartNumberingAfterBreak="0">
+  <w:abstractNum w:abstractNumId="25" w15:restartNumberingAfterBreak="0">
     <w:nsid w:val="4AA13A7C"/>
     <w:multiLevelType w:val="multilevel"/>
     <w:tmpl w:val="AE127870"/>
@@ -5783,7 +5095,7 @@
       </w:pPr>
     </w:lvl>
   </w:abstractNum>
-  <w:abstractNum w:abstractNumId="30" w15:restartNumberingAfterBreak="0">
+  <w:abstractNum w:abstractNumId="26" w15:restartNumberingAfterBreak="0">
     <w:nsid w:val="4FF95A37"/>
     <w:multiLevelType w:val="multilevel"/>
     <w:tmpl w:val="53929F3E"/>
@@ -5870,111 +5182,7 @@
       </w:pPr>
     </w:lvl>
   </w:abstractNum>
-  <w:abstractNum w:abstractNumId="31" w15:restartNumberingAfterBreak="0">
-    <w:nsid w:val="531C0D96"/>
-    <w:multiLevelType w:val="multilevel"/>
-    <w:tmpl w:val="CB0ABCF4"/>
-    <w:lvl w:ilvl="0">
-      <w:numFmt w:val="bullet"/>
-      <w:lvlText w:val="•"/>
-      <w:lvlJc w:val="left"/>
-      <w:pPr>
-        <w:ind w:left="1440" w:hanging="360"/>
-      </w:pPr>
-      <w:rPr>
-        <w:rFonts w:ascii="OpenSymbol" w:eastAsia="OpenSymbol" w:hAnsi="OpenSymbol" w:cs="OpenSymbol"/>
-      </w:rPr>
-    </w:lvl>
-    <w:lvl w:ilvl="1">
-      <w:numFmt w:val="bullet"/>
-      <w:lvlText w:val="◦"/>
-      <w:lvlJc w:val="left"/>
-      <w:pPr>
-        <w:ind w:left="1800" w:hanging="360"/>
-      </w:pPr>
-      <w:rPr>
-        <w:rFonts w:ascii="OpenSymbol" w:eastAsia="OpenSymbol" w:hAnsi="OpenSymbol" w:cs="OpenSymbol"/>
-      </w:rPr>
-    </w:lvl>
-    <w:lvl w:ilvl="2">
-      <w:numFmt w:val="bullet"/>
-      <w:lvlText w:val="▪"/>
-      <w:lvlJc w:val="left"/>
-      <w:pPr>
-        <w:ind w:left="2160" w:hanging="360"/>
-      </w:pPr>
-      <w:rPr>
-        <w:rFonts w:ascii="OpenSymbol" w:eastAsia="OpenSymbol" w:hAnsi="OpenSymbol" w:cs="OpenSymbol"/>
-      </w:rPr>
-    </w:lvl>
-    <w:lvl w:ilvl="3">
-      <w:numFmt w:val="bullet"/>
-      <w:lvlText w:val="•"/>
-      <w:lvlJc w:val="left"/>
-      <w:pPr>
-        <w:ind w:left="2520" w:hanging="360"/>
-      </w:pPr>
-      <w:rPr>
-        <w:rFonts w:ascii="OpenSymbol" w:eastAsia="OpenSymbol" w:hAnsi="OpenSymbol" w:cs="OpenSymbol"/>
-      </w:rPr>
-    </w:lvl>
-    <w:lvl w:ilvl="4">
-      <w:numFmt w:val="bullet"/>
-      <w:lvlText w:val="◦"/>
-      <w:lvlJc w:val="left"/>
-      <w:pPr>
-        <w:ind w:left="2880" w:hanging="360"/>
-      </w:pPr>
-      <w:rPr>
-        <w:rFonts w:ascii="OpenSymbol" w:eastAsia="OpenSymbol" w:hAnsi="OpenSymbol" w:cs="OpenSymbol"/>
-      </w:rPr>
-    </w:lvl>
-    <w:lvl w:ilvl="5">
-      <w:numFmt w:val="bullet"/>
-      <w:lvlText w:val="▪"/>
-      <w:lvlJc w:val="left"/>
-      <w:pPr>
-        <w:ind w:left="3240" w:hanging="360"/>
-      </w:pPr>
-      <w:rPr>
-        <w:rFonts w:ascii="OpenSymbol" w:eastAsia="OpenSymbol" w:hAnsi="OpenSymbol" w:cs="OpenSymbol"/>
-      </w:rPr>
-    </w:lvl>
-    <w:lvl w:ilvl="6">
-      <w:numFmt w:val="bullet"/>
-      <w:lvlText w:val="•"/>
-      <w:lvlJc w:val="left"/>
-      <w:pPr>
-        <w:ind w:left="3600" w:hanging="360"/>
-      </w:pPr>
-      <w:rPr>
-        <w:rFonts w:ascii="OpenSymbol" w:eastAsia="OpenSymbol" w:hAnsi="OpenSymbol" w:cs="OpenSymbol"/>
-      </w:rPr>
-    </w:lvl>
-    <w:lvl w:ilvl="7">
-      <w:numFmt w:val="bullet"/>
-      <w:lvlText w:val="◦"/>
-      <w:lvlJc w:val="left"/>
-      <w:pPr>
-        <w:ind w:left="3960" w:hanging="360"/>
-      </w:pPr>
-      <w:rPr>
-        <w:rFonts w:ascii="OpenSymbol" w:eastAsia="OpenSymbol" w:hAnsi="OpenSymbol" w:cs="OpenSymbol"/>
-      </w:rPr>
-    </w:lvl>
-    <w:lvl w:ilvl="8">
-      <w:numFmt w:val="bullet"/>
-      <w:lvlText w:val="▪"/>
-      <w:lvlJc w:val="left"/>
-      <w:pPr>
-        <w:ind w:left="4320" w:hanging="360"/>
-      </w:pPr>
-      <w:rPr>
-        <w:rFonts w:ascii="OpenSymbol" w:eastAsia="OpenSymbol" w:hAnsi="OpenSymbol" w:cs="OpenSymbol"/>
-      </w:rPr>
-    </w:lvl>
-  </w:abstractNum>
-  <w:abstractNum w:abstractNumId="32" w15:restartNumberingAfterBreak="0">
+  <w:abstractNum w:abstractNumId="27" w15:restartNumberingAfterBreak="0">
     <w:nsid w:val="53B21CE9"/>
     <w:multiLevelType w:val="multilevel"/>
     <w:tmpl w:val="A33A6F32"/>
@@ -6061,7 +5269,7 @@
       </w:pPr>
     </w:lvl>
   </w:abstractNum>
-  <w:abstractNum w:abstractNumId="33" w15:restartNumberingAfterBreak="0">
+  <w:abstractNum w:abstractNumId="28" w15:restartNumberingAfterBreak="0">
     <w:nsid w:val="56163F41"/>
     <w:multiLevelType w:val="multilevel"/>
     <w:tmpl w:val="DCE6FB6A"/>
@@ -6148,7 +5356,7 @@
       </w:pPr>
     </w:lvl>
   </w:abstractNum>
-  <w:abstractNum w:abstractNumId="34" w15:restartNumberingAfterBreak="0">
+  <w:abstractNum w:abstractNumId="29" w15:restartNumberingAfterBreak="0">
     <w:nsid w:val="59002404"/>
     <w:multiLevelType w:val="multilevel"/>
     <w:tmpl w:val="D2604AAA"/>
@@ -6235,7 +5443,7 @@
       </w:pPr>
     </w:lvl>
   </w:abstractNum>
-  <w:abstractNum w:abstractNumId="35" w15:restartNumberingAfterBreak="0">
+  <w:abstractNum w:abstractNumId="30" w15:restartNumberingAfterBreak="0">
     <w:nsid w:val="59B129BC"/>
     <w:multiLevelType w:val="multilevel"/>
     <w:tmpl w:val="922C1790"/>
@@ -6323,7 +5531,7 @@
       </w:pPr>
     </w:lvl>
   </w:abstractNum>
-  <w:abstractNum w:abstractNumId="36" w15:restartNumberingAfterBreak="0">
+  <w:abstractNum w:abstractNumId="31" w15:restartNumberingAfterBreak="0">
     <w:nsid w:val="5C6C6DD3"/>
     <w:multiLevelType w:val="multilevel"/>
     <w:tmpl w:val="FC2A9A1C"/>
@@ -6414,7 +5622,7 @@
       </w:pPr>
     </w:lvl>
   </w:abstractNum>
-  <w:abstractNum w:abstractNumId="37" w15:restartNumberingAfterBreak="0">
+  <w:abstractNum w:abstractNumId="32" w15:restartNumberingAfterBreak="0">
     <w:nsid w:val="5CEA4AE3"/>
     <w:multiLevelType w:val="multilevel"/>
     <w:tmpl w:val="394207FE"/>
@@ -6501,7 +5709,7 @@
       </w:pPr>
     </w:lvl>
   </w:abstractNum>
-  <w:abstractNum w:abstractNumId="38" w15:restartNumberingAfterBreak="0">
+  <w:abstractNum w:abstractNumId="33" w15:restartNumberingAfterBreak="0">
     <w:nsid w:val="5CF56237"/>
     <w:multiLevelType w:val="multilevel"/>
     <w:tmpl w:val="2D06C9E2"/>
@@ -6588,7 +5796,7 @@
       </w:pPr>
     </w:lvl>
   </w:abstractNum>
-  <w:abstractNum w:abstractNumId="39" w15:restartNumberingAfterBreak="0">
+  <w:abstractNum w:abstractNumId="34" w15:restartNumberingAfterBreak="0">
     <w:nsid w:val="5EE07998"/>
     <w:multiLevelType w:val="multilevel"/>
     <w:tmpl w:val="13306EA8"/>
@@ -6675,7 +5883,96 @@
       </w:pPr>
     </w:lvl>
   </w:abstractNum>
-  <w:abstractNum w:abstractNumId="40" w15:restartNumberingAfterBreak="0">
+  <w:abstractNum w:abstractNumId="35" w15:restartNumberingAfterBreak="0">
+    <w:nsid w:val="61AC4B11"/>
+    <w:multiLevelType w:val="hybridMultilevel"/>
+    <w:tmpl w:val="396A07A2"/>
+    <w:lvl w:ilvl="0" w:tplc="0409000F">
+      <w:start w:val="1"/>
+      <w:numFmt w:val="decimal"/>
+      <w:lvlText w:val="%1."/>
+      <w:lvlJc w:val="left"/>
+      <w:pPr>
+        <w:ind w:left="720" w:hanging="360"/>
+      </w:pPr>
+      <w:rPr>
+        <w:rFonts w:hint="default"/>
+      </w:rPr>
+    </w:lvl>
+    <w:lvl w:ilvl="1" w:tplc="04090019" w:tentative="1">
+      <w:start w:val="1"/>
+      <w:numFmt w:val="lowerLetter"/>
+      <w:lvlText w:val="%2."/>
+      <w:lvlJc w:val="left"/>
+      <w:pPr>
+        <w:ind w:left="1440" w:hanging="360"/>
+      </w:pPr>
+    </w:lvl>
+    <w:lvl w:ilvl="2" w:tplc="0409001B" w:tentative="1">
+      <w:start w:val="1"/>
+      <w:numFmt w:val="lowerRoman"/>
+      <w:lvlText w:val="%3."/>
+      <w:lvlJc w:val="right"/>
+      <w:pPr>
+        <w:ind w:left="2160" w:hanging="180"/>
+      </w:pPr>
+    </w:lvl>
+    <w:lvl w:ilvl="3" w:tplc="0409000F" w:tentative="1">
+      <w:start w:val="1"/>
+      <w:numFmt w:val="decimal"/>
+      <w:lvlText w:val="%4."/>
+      <w:lvlJc w:val="left"/>
+      <w:pPr>
+        <w:ind w:left="2880" w:hanging="360"/>
+      </w:pPr>
+    </w:lvl>
+    <w:lvl w:ilvl="4" w:tplc="04090019" w:tentative="1">
+      <w:start w:val="1"/>
+      <w:numFmt w:val="lowerLetter"/>
+      <w:lvlText w:val="%5."/>
+      <w:lvlJc w:val="left"/>
+      <w:pPr>
+        <w:ind w:left="3600" w:hanging="360"/>
+      </w:pPr>
+    </w:lvl>
+    <w:lvl w:ilvl="5" w:tplc="0409001B" w:tentative="1">
+      <w:start w:val="1"/>
+      <w:numFmt w:val="lowerRoman"/>
+      <w:lvlText w:val="%6."/>
+      <w:lvlJc w:val="right"/>
+      <w:pPr>
+        <w:ind w:left="4320" w:hanging="180"/>
+      </w:pPr>
+    </w:lvl>
+    <w:lvl w:ilvl="6" w:tplc="0409000F" w:tentative="1">
+      <w:start w:val="1"/>
+      <w:numFmt w:val="decimal"/>
+      <w:lvlText w:val="%7."/>
+      <w:lvlJc w:val="left"/>
+      <w:pPr>
+        <w:ind w:left="5040" w:hanging="360"/>
+      </w:pPr>
+    </w:lvl>
+    <w:lvl w:ilvl="7" w:tplc="04090019" w:tentative="1">
+      <w:start w:val="1"/>
+      <w:numFmt w:val="lowerLetter"/>
+      <w:lvlText w:val="%8."/>
+      <w:lvlJc w:val="left"/>
+      <w:pPr>
+        <w:ind w:left="5760" w:hanging="360"/>
+      </w:pPr>
+    </w:lvl>
+    <w:lvl w:ilvl="8" w:tplc="0409001B" w:tentative="1">
+      <w:start w:val="1"/>
+      <w:numFmt w:val="lowerRoman"/>
+      <w:lvlText w:val="%9."/>
+      <w:lvlJc w:val="right"/>
+      <w:pPr>
+        <w:ind w:left="6480" w:hanging="180"/>
+      </w:pPr>
+    </w:lvl>
+  </w:abstractNum>
+  <w:abstractNum w:abstractNumId="36" w15:restartNumberingAfterBreak="0">
     <w:nsid w:val="61F5381E"/>
     <w:multiLevelType w:val="multilevel"/>
     <w:tmpl w:val="1AB018BA"/>
@@ -6762,120 +6059,7 @@
       </w:pPr>
     </w:lvl>
   </w:abstractNum>
-  <w:abstractNum w:abstractNumId="41" w15:restartNumberingAfterBreak="0">
-    <w:nsid w:val="63D9463E"/>
-    <w:multiLevelType w:val="hybridMultilevel"/>
-    <w:tmpl w:val="0C961EE8"/>
-    <w:lvl w:ilvl="0" w:tplc="04090001">
-      <w:start w:val="1"/>
-      <w:numFmt w:val="bullet"/>
-      <w:lvlText w:val=""/>
-      <w:lvlJc w:val="left"/>
-      <w:pPr>
-        <w:ind w:left="360" w:hanging="360"/>
-      </w:pPr>
-      <w:rPr>
-        <w:rFonts w:ascii="Symbol" w:hAnsi="Symbol" w:hint="default"/>
-      </w:rPr>
-    </w:lvl>
-    <w:lvl w:ilvl="1" w:tplc="04090003" w:tentative="1">
-      <w:start w:val="1"/>
-      <w:numFmt w:val="bullet"/>
-      <w:lvlText w:val="o"/>
-      <w:lvlJc w:val="left"/>
-      <w:pPr>
-        <w:ind w:left="1080" w:hanging="360"/>
-      </w:pPr>
-      <w:rPr>
-        <w:rFonts w:ascii="Courier New" w:hAnsi="Courier New" w:cs="Courier New" w:hint="default"/>
-      </w:rPr>
-    </w:lvl>
-    <w:lvl w:ilvl="2" w:tplc="04090005" w:tentative="1">
-      <w:start w:val="1"/>
-      <w:numFmt w:val="bullet"/>
-      <w:lvlText w:val=""/>
-      <w:lvlJc w:val="left"/>
-      <w:pPr>
-        <w:ind w:left="1800" w:hanging="360"/>
-      </w:pPr>
-      <w:rPr>
-        <w:rFonts w:ascii="Wingdings" w:hAnsi="Wingdings" w:hint="default"/>
-      </w:rPr>
-    </w:lvl>
-    <w:lvl w:ilvl="3" w:tplc="04090001" w:tentative="1">
-      <w:start w:val="1"/>
-      <w:numFmt w:val="bullet"/>
-      <w:lvlText w:val=""/>
-      <w:lvlJc w:val="left"/>
-      <w:pPr>
-        <w:ind w:left="2520" w:hanging="360"/>
-      </w:pPr>
-      <w:rPr>
-        <w:rFonts w:ascii="Symbol" w:hAnsi="Symbol" w:hint="default"/>
-      </w:rPr>
-    </w:lvl>
-    <w:lvl w:ilvl="4" w:tplc="04090003" w:tentative="1">
-      <w:start w:val="1"/>
-      <w:numFmt w:val="bullet"/>
-      <w:lvlText w:val="o"/>
-      <w:lvlJc w:val="left"/>
-      <w:pPr>
-        <w:ind w:left="3240" w:hanging="360"/>
-      </w:pPr>
-      <w:rPr>
-        <w:rFonts w:ascii="Courier New" w:hAnsi="Courier New" w:cs="Courier New" w:hint="default"/>
-      </w:rPr>
-    </w:lvl>
-    <w:lvl w:ilvl="5" w:tplc="04090005" w:tentative="1">
-      <w:start w:val="1"/>
-      <w:numFmt w:val="bullet"/>
-      <w:lvlText w:val=""/>
-      <w:lvlJc w:val="left"/>
-      <w:pPr>
-        <w:ind w:left="3960" w:hanging="360"/>
-      </w:pPr>
-      <w:rPr>
-        <w:rFonts w:ascii="Wingdings" w:hAnsi="Wingdings" w:hint="default"/>
-      </w:rPr>
-    </w:lvl>
-    <w:lvl w:ilvl="6" w:tplc="04090001" w:tentative="1">
-      <w:start w:val="1"/>
-      <w:numFmt w:val="bullet"/>
-      <w:lvlText w:val=""/>
-      <w:lvlJc w:val="left"/>
-      <w:pPr>
-        <w:ind w:left="4680" w:hanging="360"/>
-      </w:pPr>
-      <w:rPr>
-        <w:rFonts w:ascii="Symbol" w:hAnsi="Symbol" w:hint="default"/>
-      </w:rPr>
-    </w:lvl>
-    <w:lvl w:ilvl="7" w:tplc="04090003" w:tentative="1">
-      <w:start w:val="1"/>
-      <w:numFmt w:val="bullet"/>
-      <w:lvlText w:val="o"/>
-      <w:lvlJc w:val="left"/>
-      <w:pPr>
-        <w:ind w:left="5400" w:hanging="360"/>
-      </w:pPr>
-      <w:rPr>
-        <w:rFonts w:ascii="Courier New" w:hAnsi="Courier New" w:cs="Courier New" w:hint="default"/>
-      </w:rPr>
-    </w:lvl>
-    <w:lvl w:ilvl="8" w:tplc="04090005" w:tentative="1">
-      <w:start w:val="1"/>
-      <w:numFmt w:val="bullet"/>
-      <w:lvlText w:val=""/>
-      <w:lvlJc w:val="left"/>
-      <w:pPr>
-        <w:ind w:left="6120" w:hanging="360"/>
-      </w:pPr>
-      <w:rPr>
-        <w:rFonts w:ascii="Wingdings" w:hAnsi="Wingdings" w:hint="default"/>
-      </w:rPr>
-    </w:lvl>
-  </w:abstractNum>
-  <w:abstractNum w:abstractNumId="42" w15:restartNumberingAfterBreak="0">
+  <w:abstractNum w:abstractNumId="37" w15:restartNumberingAfterBreak="0">
     <w:nsid w:val="675338EE"/>
     <w:multiLevelType w:val="multilevel"/>
     <w:tmpl w:val="81B814D6"/>
@@ -6962,93 +6146,7 @@
       </w:pPr>
     </w:lvl>
   </w:abstractNum>
-  <w:abstractNum w:abstractNumId="43" w15:restartNumberingAfterBreak="0">
-    <w:nsid w:val="6AAB654C"/>
-    <w:multiLevelType w:val="multilevel"/>
-    <w:tmpl w:val="C150A296"/>
-    <w:lvl w:ilvl="0">
-      <w:start w:val="1"/>
-      <w:numFmt w:val="decimal"/>
-      <w:lvlText w:val="%1."/>
-      <w:lvlJc w:val="left"/>
-      <w:pPr>
-        <w:ind w:left="720" w:hanging="360"/>
-      </w:pPr>
-    </w:lvl>
-    <w:lvl w:ilvl="1">
-      <w:start w:val="1"/>
-      <w:numFmt w:val="decimal"/>
-      <w:lvlText w:val="%2."/>
-      <w:lvlJc w:val="left"/>
-      <w:pPr>
-        <w:ind w:left="1080" w:hanging="360"/>
-      </w:pPr>
-    </w:lvl>
-    <w:lvl w:ilvl="2">
-      <w:start w:val="1"/>
-      <w:numFmt w:val="decimal"/>
-      <w:lvlText w:val="%3."/>
-      <w:lvlJc w:val="left"/>
-      <w:pPr>
-        <w:ind w:left="1440" w:hanging="360"/>
-      </w:pPr>
-    </w:lvl>
-    <w:lvl w:ilvl="3">
-      <w:start w:val="1"/>
-      <w:numFmt w:val="decimal"/>
-      <w:lvlText w:val="%4."/>
-      <w:lvlJc w:val="left"/>
-      <w:pPr>
-        <w:ind w:left="1800" w:hanging="360"/>
-      </w:pPr>
-    </w:lvl>
-    <w:lvl w:ilvl="4">
-      <w:start w:val="1"/>
-      <w:numFmt w:val="decimal"/>
-      <w:lvlText w:val="%5."/>
-      <w:lvlJc w:val="left"/>
-      <w:pPr>
-        <w:ind w:left="2160" w:hanging="360"/>
-      </w:pPr>
-    </w:lvl>
-    <w:lvl w:ilvl="5">
-      <w:start w:val="1"/>
-      <w:numFmt w:val="decimal"/>
-      <w:lvlText w:val="%6."/>
-      <w:lvlJc w:val="left"/>
-      <w:pPr>
-        <w:ind w:left="2520" w:hanging="360"/>
-      </w:pPr>
-    </w:lvl>
-    <w:lvl w:ilvl="6">
-      <w:start w:val="1"/>
-      <w:numFmt w:val="decimal"/>
-      <w:lvlText w:val="%7."/>
-      <w:lvlJc w:val="left"/>
-      <w:pPr>
-        <w:ind w:left="2880" w:hanging="360"/>
-      </w:pPr>
-    </w:lvl>
-    <w:lvl w:ilvl="7">
-      <w:start w:val="1"/>
-      <w:numFmt w:val="decimal"/>
-      <w:lvlText w:val="%8."/>
-      <w:lvlJc w:val="left"/>
-      <w:pPr>
-        <w:ind w:left="3240" w:hanging="360"/>
-      </w:pPr>
-    </w:lvl>
-    <w:lvl w:ilvl="8">
-      <w:start w:val="1"/>
-      <w:numFmt w:val="decimal"/>
-      <w:lvlText w:val="%9."/>
-      <w:lvlJc w:val="left"/>
-      <w:pPr>
-        <w:ind w:left="3600" w:hanging="360"/>
-      </w:pPr>
-    </w:lvl>
-  </w:abstractNum>
-  <w:abstractNum w:abstractNumId="44" w15:restartNumberingAfterBreak="0">
+  <w:abstractNum w:abstractNumId="38" w15:restartNumberingAfterBreak="0">
     <w:nsid w:val="6CE97D81"/>
     <w:multiLevelType w:val="multilevel"/>
     <w:tmpl w:val="0636ABBA"/>
@@ -7135,7 +6233,7 @@
       </w:pPr>
     </w:lvl>
   </w:abstractNum>
-  <w:abstractNum w:abstractNumId="45" w15:restartNumberingAfterBreak="0">
+  <w:abstractNum w:abstractNumId="39" w15:restartNumberingAfterBreak="0">
     <w:nsid w:val="6E7E1B7A"/>
     <w:multiLevelType w:val="multilevel"/>
     <w:tmpl w:val="7C72A5DE"/>
@@ -7222,7 +6320,7 @@
       </w:pPr>
     </w:lvl>
   </w:abstractNum>
-  <w:abstractNum w:abstractNumId="46" w15:restartNumberingAfterBreak="0">
+  <w:abstractNum w:abstractNumId="40" w15:restartNumberingAfterBreak="0">
     <w:nsid w:val="6F37652B"/>
     <w:multiLevelType w:val="hybridMultilevel"/>
     <w:tmpl w:val="396A07A2"/>
@@ -7311,7 +6409,7 @@
       </w:pPr>
     </w:lvl>
   </w:abstractNum>
-  <w:abstractNum w:abstractNumId="47" w15:restartNumberingAfterBreak="0">
+  <w:abstractNum w:abstractNumId="41" w15:restartNumberingAfterBreak="0">
     <w:nsid w:val="742D28D4"/>
     <w:multiLevelType w:val="multilevel"/>
     <w:tmpl w:val="297CDF20"/>
@@ -7398,7 +6496,7 @@
       </w:pPr>
     </w:lvl>
   </w:abstractNum>
-  <w:abstractNum w:abstractNumId="48" w15:restartNumberingAfterBreak="0">
+  <w:abstractNum w:abstractNumId="42" w15:restartNumberingAfterBreak="0">
     <w:nsid w:val="742F7844"/>
     <w:multiLevelType w:val="hybridMultilevel"/>
     <w:tmpl w:val="F448F412"/>
@@ -7487,7 +6585,7 @@
       </w:pPr>
     </w:lvl>
   </w:abstractNum>
-  <w:abstractNum w:abstractNumId="49" w15:restartNumberingAfterBreak="0">
+  <w:abstractNum w:abstractNumId="43" w15:restartNumberingAfterBreak="0">
     <w:nsid w:val="786045E8"/>
     <w:multiLevelType w:val="multilevel"/>
     <w:tmpl w:val="13B8D19C"/>
@@ -7574,156 +6672,231 @@
       </w:pPr>
     </w:lvl>
   </w:abstractNum>
+  <w:abstractNum w:abstractNumId="44" w15:restartNumberingAfterBreak="0">
+    <w:nsid w:val="7A097EF3"/>
+    <w:multiLevelType w:val="hybridMultilevel"/>
+    <w:tmpl w:val="62FA7CF2"/>
+    <w:lvl w:ilvl="0" w:tplc="0409000F">
+      <w:start w:val="1"/>
+      <w:numFmt w:val="decimal"/>
+      <w:lvlText w:val="%1."/>
+      <w:lvlJc w:val="left"/>
+      <w:pPr>
+        <w:ind w:left="360" w:hanging="360"/>
+      </w:pPr>
+      <w:rPr>
+        <w:rFonts w:hint="default"/>
+      </w:rPr>
+    </w:lvl>
+    <w:lvl w:ilvl="1" w:tplc="04090019" w:tentative="1">
+      <w:start w:val="1"/>
+      <w:numFmt w:val="lowerLetter"/>
+      <w:lvlText w:val="%2."/>
+      <w:lvlJc w:val="left"/>
+      <w:pPr>
+        <w:ind w:left="1080" w:hanging="360"/>
+      </w:pPr>
+    </w:lvl>
+    <w:lvl w:ilvl="2" w:tplc="0409001B" w:tentative="1">
+      <w:start w:val="1"/>
+      <w:numFmt w:val="lowerRoman"/>
+      <w:lvlText w:val="%3."/>
+      <w:lvlJc w:val="right"/>
+      <w:pPr>
+        <w:ind w:left="1800" w:hanging="180"/>
+      </w:pPr>
+    </w:lvl>
+    <w:lvl w:ilvl="3" w:tplc="0409000F" w:tentative="1">
+      <w:start w:val="1"/>
+      <w:numFmt w:val="decimal"/>
+      <w:lvlText w:val="%4."/>
+      <w:lvlJc w:val="left"/>
+      <w:pPr>
+        <w:ind w:left="2520" w:hanging="360"/>
+      </w:pPr>
+    </w:lvl>
+    <w:lvl w:ilvl="4" w:tplc="04090019" w:tentative="1">
+      <w:start w:val="1"/>
+      <w:numFmt w:val="lowerLetter"/>
+      <w:lvlText w:val="%5."/>
+      <w:lvlJc w:val="left"/>
+      <w:pPr>
+        <w:ind w:left="3240" w:hanging="360"/>
+      </w:pPr>
+    </w:lvl>
+    <w:lvl w:ilvl="5" w:tplc="0409001B" w:tentative="1">
+      <w:start w:val="1"/>
+      <w:numFmt w:val="lowerRoman"/>
+      <w:lvlText w:val="%6."/>
+      <w:lvlJc w:val="right"/>
+      <w:pPr>
+        <w:ind w:left="3960" w:hanging="180"/>
+      </w:pPr>
+    </w:lvl>
+    <w:lvl w:ilvl="6" w:tplc="0409000F" w:tentative="1">
+      <w:start w:val="1"/>
+      <w:numFmt w:val="decimal"/>
+      <w:lvlText w:val="%7."/>
+      <w:lvlJc w:val="left"/>
+      <w:pPr>
+        <w:ind w:left="4680" w:hanging="360"/>
+      </w:pPr>
+    </w:lvl>
+    <w:lvl w:ilvl="7" w:tplc="04090019" w:tentative="1">
+      <w:start w:val="1"/>
+      <w:numFmt w:val="lowerLetter"/>
+      <w:lvlText w:val="%8."/>
+      <w:lvlJc w:val="left"/>
+      <w:pPr>
+        <w:ind w:left="5400" w:hanging="360"/>
+      </w:pPr>
+    </w:lvl>
+    <w:lvl w:ilvl="8" w:tplc="0409001B" w:tentative="1">
+      <w:start w:val="1"/>
+      <w:numFmt w:val="lowerRoman"/>
+      <w:lvlText w:val="%9."/>
+      <w:lvlJc w:val="right"/>
+      <w:pPr>
+        <w:ind w:left="6120" w:hanging="180"/>
+      </w:pPr>
+    </w:lvl>
+  </w:abstractNum>
   <w:num w:numId="1">
-    <w:abstractNumId w:val="38"/>
+    <w:abstractNumId w:val="33"/>
   </w:num>
   <w:num w:numId="2">
-    <w:abstractNumId w:val="23"/>
+    <w:abstractNumId w:val="20"/>
   </w:num>
   <w:num w:numId="3">
-    <w:abstractNumId w:val="13"/>
+    <w:abstractNumId w:val="12"/>
   </w:num>
   <w:num w:numId="4">
-    <w:abstractNumId w:val="40"/>
+    <w:abstractNumId w:val="36"/>
   </w:num>
   <w:num w:numId="5">
-    <w:abstractNumId w:val="6"/>
+    <w:abstractNumId w:val="5"/>
   </w:num>
   <w:num w:numId="6">
-    <w:abstractNumId w:val="35"/>
+    <w:abstractNumId w:val="30"/>
   </w:num>
   <w:num w:numId="7">
+    <w:abstractNumId w:val="16"/>
+  </w:num>
+  <w:num w:numId="8">
+    <w:abstractNumId w:val="22"/>
+  </w:num>
+  <w:num w:numId="9">
+    <w:abstractNumId w:val="3"/>
+  </w:num>
+  <w:num w:numId="10">
     <w:abstractNumId w:val="18"/>
   </w:num>
-  <w:num w:numId="8">
-    <w:abstractNumId w:val="25"/>
-  </w:num>
-  <w:num w:numId="9">
-    <w:abstractNumId w:val="4"/>
-  </w:num>
-  <w:num w:numId="10">
+  <w:num w:numId="11">
     <w:abstractNumId w:val="21"/>
-  </w:num>
-  <w:num w:numId="11">
-    <w:abstractNumId w:val="24"/>
   </w:num>
   <w:num w:numId="12">
     <w:abstractNumId w:val="10"/>
   </w:num>
   <w:num w:numId="13">
+    <w:abstractNumId w:val="32"/>
+  </w:num>
+  <w:num w:numId="14">
+    <w:abstractNumId w:val="4"/>
+  </w:num>
+  <w:num w:numId="15">
+    <w:abstractNumId w:val="43"/>
+  </w:num>
+  <w:num w:numId="16">
     <w:abstractNumId w:val="37"/>
   </w:num>
-  <w:num w:numId="14">
-    <w:abstractNumId w:val="5"/>
-  </w:num>
-  <w:num w:numId="15">
-    <w:abstractNumId w:val="49"/>
-  </w:num>
-  <w:num w:numId="16">
-    <w:abstractNumId w:val="42"/>
-  </w:num>
   <w:num w:numId="17">
-    <w:abstractNumId w:val="36"/>
+    <w:abstractNumId w:val="31"/>
   </w:num>
   <w:num w:numId="18">
+    <w:abstractNumId w:val="25"/>
+  </w:num>
+  <w:num w:numId="19">
+    <w:abstractNumId w:val="34"/>
+  </w:num>
+  <w:num w:numId="20">
+    <w:abstractNumId w:val="23"/>
+  </w:num>
+  <w:num w:numId="21">
+    <w:abstractNumId w:val="15"/>
+  </w:num>
+  <w:num w:numId="22">
+    <w:abstractNumId w:val="39"/>
+  </w:num>
+  <w:num w:numId="23">
+    <w:abstractNumId w:val="26"/>
+  </w:num>
+  <w:num w:numId="24">
+    <w:abstractNumId w:val="19"/>
+  </w:num>
+  <w:num w:numId="25">
+    <w:abstractNumId w:val="14"/>
+  </w:num>
+  <w:num w:numId="26">
     <w:abstractNumId w:val="29"/>
   </w:num>
-  <w:num w:numId="19">
-    <w:abstractNumId w:val="39"/>
-  </w:num>
-  <w:num w:numId="20">
-    <w:abstractNumId w:val="26"/>
-  </w:num>
-  <w:num w:numId="21">
-    <w:abstractNumId w:val="17"/>
-  </w:num>
-  <w:num w:numId="22">
-    <w:abstractNumId w:val="45"/>
-  </w:num>
-  <w:num w:numId="23">
-    <w:abstractNumId w:val="30"/>
-  </w:num>
-  <w:num w:numId="24">
-    <w:abstractNumId w:val="22"/>
-  </w:num>
-  <w:num w:numId="25">
-    <w:abstractNumId w:val="15"/>
-  </w:num>
-  <w:num w:numId="26">
-    <w:abstractNumId w:val="34"/>
-  </w:num>
   <w:num w:numId="27">
-    <w:abstractNumId w:val="47"/>
+    <w:abstractNumId w:val="41"/>
   </w:num>
   <w:num w:numId="28">
-    <w:abstractNumId w:val="28"/>
+    <w:abstractNumId w:val="24"/>
   </w:num>
   <w:num w:numId="29">
     <w:abstractNumId w:val="11"/>
   </w:num>
   <w:num w:numId="30">
+    <w:abstractNumId w:val="1"/>
+  </w:num>
+  <w:num w:numId="31">
     <w:abstractNumId w:val="2"/>
   </w:num>
-  <w:num w:numId="31">
-    <w:abstractNumId w:val="3"/>
+  <w:num w:numId="32">
+    <w:abstractNumId w:val="8"/>
   </w:num>
-  <w:num w:numId="32">
+  <w:num w:numId="33">
+    <w:abstractNumId w:val="38"/>
+  </w:num>
+  <w:num w:numId="34">
+    <w:abstractNumId w:val="28"/>
+  </w:num>
+  <w:num w:numId="35">
+    <w:abstractNumId w:val="27"/>
+  </w:num>
+  <w:num w:numId="36">
+    <w:abstractNumId w:val="6"/>
+  </w:num>
+  <w:num w:numId="37">
+    <w:abstractNumId w:val="7"/>
+  </w:num>
+  <w:num w:numId="38">
+    <w:abstractNumId w:val="42"/>
+  </w:num>
+  <w:num w:numId="39">
+    <w:abstractNumId w:val="40"/>
+  </w:num>
+  <w:num w:numId="40">
     <w:abstractNumId w:val="9"/>
   </w:num>
-  <w:num w:numId="33">
+  <w:num w:numId="41">
+    <w:abstractNumId w:val="17"/>
+  </w:num>
+  <w:num w:numId="42">
+    <w:abstractNumId w:val="13"/>
+  </w:num>
+  <w:num w:numId="43">
+    <w:abstractNumId w:val="35"/>
+  </w:num>
+  <w:num w:numId="44">
     <w:abstractNumId w:val="44"/>
   </w:num>
-  <w:num w:numId="34">
-    <w:abstractNumId w:val="33"/>
-  </w:num>
-  <w:num w:numId="35">
-    <w:abstractNumId w:val="32"/>
-  </w:num>
-  <w:num w:numId="36">
-    <w:abstractNumId w:val="43"/>
-  </w:num>
-  <w:num w:numId="37">
+  <w:num w:numId="45">
     <w:abstractNumId w:val="0"/>
   </w:num>
-  <w:num w:numId="38">
-    <w:abstractNumId w:val="31"/>
-  </w:num>
-  <w:num w:numId="39">
-    <w:abstractNumId w:val="16"/>
-  </w:num>
-  <w:num w:numId="40">
-    <w:abstractNumId w:val="7"/>
-  </w:num>
-  <w:num w:numId="41">
-    <w:abstractNumId w:val="14"/>
-  </w:num>
-  <w:num w:numId="42">
-    <w:abstractNumId w:val="27"/>
-  </w:num>
-  <w:num w:numId="43">
-    <w:abstractNumId w:val="8"/>
-  </w:num>
-  <w:num w:numId="44">
-    <w:abstractNumId w:val="12"/>
-  </w:num>
-  <w:num w:numId="45">
-    <w:abstractNumId w:val="41"/>
-  </w:num>
-  <w:num w:numId="46">
-    <w:abstractNumId w:val="19"/>
-  </w:num>
-  <w:num w:numId="47">
-    <w:abstractNumId w:val="48"/>
-  </w:num>
-  <w:num w:numId="48">
-    <w:abstractNumId w:val="46"/>
-  </w:num>
-  <w:num w:numId="49">
-    <w:abstractNumId w:val="1"/>
-  </w:num>
-  <w:num w:numId="50">
-    <w:abstractNumId w:val="20"/>
-  </w:num>
+  <w:numIdMacAtCleanup w:val="45"/>
 </w:numbering>
 </file>
 
@@ -8125,6 +7298,27 @@
   <w:style w:type="paragraph" w:default="1" w:styleId="Normal">
     <w:name w:val="Normal"/>
     <w:qFormat/>
+  </w:style>
+  <w:style w:type="paragraph" w:styleId="Heading1">
+    <w:name w:val="heading 1"/>
+    <w:basedOn w:val="Normal"/>
+    <w:next w:val="Normal"/>
+    <w:link w:val="Heading1Char"/>
+    <w:uiPriority w:val="9"/>
+    <w:qFormat/>
+    <w:rsid w:val="0082253E"/>
+    <w:pPr>
+      <w:keepNext/>
+      <w:keepLines/>
+      <w:spacing w:before="240"/>
+      <w:outlineLvl w:val="0"/>
+    </w:pPr>
+    <w:rPr>
+      <w:rFonts w:asciiTheme="majorHAnsi" w:eastAsiaTheme="majorEastAsia" w:hAnsiTheme="majorHAnsi" w:cstheme="majorBidi"/>
+      <w:b/>
+      <w:sz w:val="32"/>
+      <w:szCs w:val="32"/>
+    </w:rPr>
   </w:style>
   <w:style w:type="character" w:default="1" w:styleId="DefaultParagraphFont">
     <w:name w:val="Default Paragraph Font"/>
@@ -8672,603 +7866,20 @@
       <w:shd w:val="clear" w:color="auto" w:fill="E1DFDD"/>
     </w:rPr>
   </w:style>
-</w:styles>
-</file>
-
-<file path=word/glossary/document.xml><?xml version="1.0" encoding="utf-8"?>
-<w:glossaryDocument xmlns:wpc="http://schemas.microsoft.com/office/word/2010/wordprocessingCanvas" xmlns:mc="http://schemas.openxmlformats.org/markup-compatibility/2006" xmlns:o="urn:schemas-microsoft-com:office:office" xmlns:r="http://schemas.openxmlformats.org/officeDocument/2006/relationships" xmlns:m="http://schemas.openxmlformats.org/officeDocument/2006/math" xmlns:v="urn:schemas-microsoft-com:vml" xmlns:wp14="http://schemas.microsoft.com/office/word/2010/wordprocessingDrawing" xmlns:wp="http://schemas.openxmlformats.org/drawingml/2006/wordprocessingDrawing" xmlns:w10="urn:schemas-microsoft-com:office:word" xmlns:w="http://schemas.openxmlformats.org/wordprocessingml/2006/main" xmlns:w14="http://schemas.microsoft.com/office/word/2010/wordml" xmlns:w15="http://schemas.microsoft.com/office/word/2012/wordml" xmlns:wpg="http://schemas.microsoft.com/office/word/2010/wordprocessingGroup" xmlns:wpi="http://schemas.microsoft.com/office/word/2010/wordprocessingInk" xmlns:wne="http://schemas.microsoft.com/office/word/2006/wordml" xmlns:wps="http://schemas.microsoft.com/office/word/2010/wordprocessingShape" mc:Ignorable="w14 w15 wp14">
-  <w:docParts>
-    <w:docPart>
-      <w:docPartPr>
-        <w:name w:val="D6B1BF62B9724CB4A02B0CB1D7F6B69A"/>
-        <w:category>
-          <w:name w:val="General"/>
-          <w:gallery w:val="placeholder"/>
-        </w:category>
-        <w:types>
-          <w:type w:val="bbPlcHdr"/>
-        </w:types>
-        <w:behaviors>
-          <w:behavior w:val="content"/>
-        </w:behaviors>
-        <w:guid w:val="{99DBE3CC-AE96-484A-9F77-AA412EB2BCDA}"/>
-      </w:docPartPr>
-      <w:docPartBody>
-        <w:p>
-          <w:pPr>
-            <w:pStyle w:val="D6B1BF62B9724CB4A02B0CB1D7F6B69A"/>
-          </w:pPr>
-          <w:r>
-            <w:t>[Type here]</w:t>
-          </w:r>
-        </w:p>
-      </w:docPartBody>
-    </w:docPart>
-  </w:docParts>
-</w:glossaryDocument>
-</file>
-
-<file path=word/glossary/fontTable.xml><?xml version="1.0" encoding="utf-8"?>
-<w:fonts xmlns:mc="http://schemas.openxmlformats.org/markup-compatibility/2006" xmlns:r="http://schemas.openxmlformats.org/officeDocument/2006/relationships" xmlns:w="http://schemas.openxmlformats.org/wordprocessingml/2006/main" xmlns:w14="http://schemas.microsoft.com/office/word/2010/wordml" xmlns:w15="http://schemas.microsoft.com/office/word/2012/wordml" mc:Ignorable="w14 w15">
-  <w:font w:name="OpenSymbol">
-    <w:altName w:val="Times New Roman"/>
-    <w:charset w:val="00"/>
-    <w:family w:val="auto"/>
-    <w:pitch w:val="default"/>
-  </w:font>
-  <w:font w:name="Times New Roman">
-    <w:panose1 w:val="02020603050405020304"/>
-    <w:charset w:val="00"/>
-    <w:family w:val="roman"/>
-    <w:pitch w:val="variable"/>
-    <w:sig w:usb0="E0002EFF" w:usb1="C000785B" w:usb2="00000009" w:usb3="00000000" w:csb0="000001FF" w:csb1="00000000"/>
-  </w:font>
-  <w:font w:name="Courier New">
-    <w:panose1 w:val="02070309020205020404"/>
-    <w:charset w:val="00"/>
-    <w:family w:val="modern"/>
-    <w:pitch w:val="fixed"/>
-    <w:sig w:usb0="E0002EFF" w:usb1="C0007843" w:usb2="00000009" w:usb3="00000000" w:csb0="000001FF" w:csb1="00000000"/>
-  </w:font>
-  <w:font w:name="Symbol">
-    <w:panose1 w:val="05050102010706020507"/>
-    <w:charset w:val="02"/>
-    <w:family w:val="roman"/>
-    <w:pitch w:val="variable"/>
-    <w:sig w:usb0="00000000" w:usb1="10000000" w:usb2="00000000" w:usb3="00000000" w:csb0="80000000" w:csb1="00000000"/>
-  </w:font>
-  <w:font w:name="Wingdings">
-    <w:panose1 w:val="05000000000000000000"/>
-    <w:charset w:val="02"/>
-    <w:family w:val="auto"/>
-    <w:pitch w:val="variable"/>
-    <w:sig w:usb0="00000000" w:usb1="10000000" w:usb2="00000000" w:usb3="00000000" w:csb0="80000000" w:csb1="00000000"/>
-  </w:font>
-  <w:font w:name="Calibri">
-    <w:panose1 w:val="020F0502020204030204"/>
-    <w:charset w:val="00"/>
-    <w:family w:val="swiss"/>
-    <w:pitch w:val="variable"/>
-    <w:sig w:usb0="E4002EFF" w:usb1="C000247B" w:usb2="00000009" w:usb3="00000000" w:csb0="000001FF" w:csb1="00000000"/>
-  </w:font>
-  <w:font w:name="SimSun">
-    <w:altName w:val="宋体"/>
-    <w:panose1 w:val="02010600030101010101"/>
-    <w:charset w:val="86"/>
-    <w:family w:val="auto"/>
-    <w:pitch w:val="variable"/>
-    <w:sig w:usb0="00000003" w:usb1="288F0000" w:usb2="00000016" w:usb3="00000000" w:csb0="00040001" w:csb1="00000000"/>
-  </w:font>
-  <w:font w:name="F">
-    <w:altName w:val="Times New Roman"/>
-    <w:charset w:val="00"/>
-    <w:family w:val="auto"/>
-    <w:pitch w:val="variable"/>
-  </w:font>
-  <w:font w:name="Arial">
-    <w:panose1 w:val="020B0604020202020204"/>
-    <w:charset w:val="00"/>
-    <w:family w:val="swiss"/>
-    <w:pitch w:val="variable"/>
-    <w:sig w:usb0="E0002EFF" w:usb1="C000785B" w:usb2="00000009" w:usb3="00000000" w:csb0="000001FF" w:csb1="00000000"/>
-  </w:font>
-  <w:font w:name="Microsoft YaHei">
-    <w:panose1 w:val="020B0503020204020204"/>
-    <w:charset w:val="86"/>
-    <w:family w:val="swiss"/>
-    <w:pitch w:val="variable"/>
-    <w:sig w:usb0="80000287" w:usb1="2ACF3C50" w:usb2="00000016" w:usb3="00000000" w:csb0="0004001F" w:csb1="00000000"/>
-  </w:font>
-  <w:font w:name="Segoe UI">
-    <w:panose1 w:val="020B0502040204020203"/>
-    <w:charset w:val="00"/>
-    <w:family w:val="swiss"/>
-    <w:pitch w:val="variable"/>
-    <w:sig w:usb0="E4002EFF" w:usb1="C000E47F" w:usb2="00000009" w:usb3="00000000" w:csb0="000001FF" w:csb1="00000000"/>
-  </w:font>
-  <w:font w:name="Calibri Light">
-    <w:panose1 w:val="020F0302020204030204"/>
-    <w:charset w:val="00"/>
-    <w:family w:val="swiss"/>
-    <w:pitch w:val="variable"/>
-    <w:sig w:usb0="E4002EFF" w:usb1="C000247B" w:usb2="00000009" w:usb3="00000000" w:csb0="000001FF" w:csb1="00000000"/>
-  </w:font>
-</w:fonts>
-</file>
-
-<file path=word/glossary/settings.xml><?xml version="1.0" encoding="utf-8"?>
-<w:settings xmlns:mc="http://schemas.openxmlformats.org/markup-compatibility/2006" xmlns:o="urn:schemas-microsoft-com:office:office" xmlns:r="http://schemas.openxmlformats.org/officeDocument/2006/relationships" xmlns:m="http://schemas.openxmlformats.org/officeDocument/2006/math" xmlns:v="urn:schemas-microsoft-com:vml" xmlns:w10="urn:schemas-microsoft-com:office:word" xmlns:w="http://schemas.openxmlformats.org/wordprocessingml/2006/main" xmlns:w14="http://schemas.microsoft.com/office/word/2010/wordml" xmlns:w15="http://schemas.microsoft.com/office/word/2012/wordml" xmlns:sl="http://schemas.openxmlformats.org/schemaLibrary/2006/main" mc:Ignorable="w14 w15">
-  <w:view w:val="normal"/>
-  <w:defaultTabStop w:val="720"/>
-  <w:characterSpacingControl w:val="doNotCompress"/>
-  <w:compat>
-    <w:useFELayout/>
-    <w:compatSetting w:name="compatibilityMode" w:uri="http://schemas.microsoft.com/office/word" w:val="15"/>
-    <w:compatSetting w:name="overrideTableStyleFontSizeAndJustification" w:uri="http://schemas.microsoft.com/office/word" w:val="1"/>
-    <w:compatSetting w:name="enableOpenTypeFeatures" w:uri="http://schemas.microsoft.com/office/word" w:val="1"/>
-    <w:compatSetting w:name="doNotFlipMirrorIndents" w:uri="http://schemas.microsoft.com/office/word" w:val="1"/>
-    <w:compatSetting w:name="differentiateMultirowTableHeaders" w:uri="http://schemas.microsoft.com/office/word" w:val="1"/>
-  </w:compat>
-  <w:rsids>
-    <w:rsidRoot w:val="000832D6"/>
-    <w:rsid w:val="000832D6"/>
-    <w:rsid w:val="00623132"/>
-    <w:rsid w:val="006F547C"/>
-  </w:rsids>
-  <m:mathPr>
-    <m:mathFont m:val="Cambria Math"/>
-    <m:brkBin m:val="before"/>
-    <m:brkBinSub m:val="--"/>
-    <m:smallFrac m:val="0"/>
-    <m:dispDef/>
-    <m:lMargin m:val="0"/>
-    <m:rMargin m:val="0"/>
-    <m:defJc m:val="centerGroup"/>
-    <m:wrapIndent m:val="1440"/>
-    <m:intLim m:val="subSup"/>
-    <m:naryLim m:val="undOvr"/>
-  </m:mathPr>
-  <w:themeFontLang w:val="en-US"/>
-  <w:clrSchemeMapping w:bg1="light1" w:t1="dark1" w:bg2="light2" w:t2="dark2" w:accent1="accent1" w:accent2="accent2" w:accent3="accent3" w:accent4="accent4" w:accent5="accent5" w:accent6="accent6" w:hyperlink="hyperlink" w:followedHyperlink="followedHyperlink"/>
-  <w:decimalSymbol w:val="."/>
-  <w:listSeparator w:val=","/>
-  <w15:chartTrackingRefBased/>
-</w:settings>
-</file>
-
-<file path=word/glossary/styles.xml><?xml version="1.0" encoding="utf-8"?>
-<w:styles xmlns:mc="http://schemas.openxmlformats.org/markup-compatibility/2006" xmlns:r="http://schemas.openxmlformats.org/officeDocument/2006/relationships" xmlns:w="http://schemas.openxmlformats.org/wordprocessingml/2006/main" xmlns:w14="http://schemas.microsoft.com/office/word/2010/wordml" xmlns:w15="http://schemas.microsoft.com/office/word/2012/wordml" mc:Ignorable="w14 w15">
-  <w:docDefaults>
-    <w:rPrDefault>
-      <w:rPr>
-        <w:rFonts w:asciiTheme="minorHAnsi" w:eastAsiaTheme="minorEastAsia" w:hAnsiTheme="minorHAnsi" w:cstheme="minorBidi"/>
-        <w:sz w:val="22"/>
-        <w:szCs w:val="22"/>
-        <w:lang w:val="en-US" w:eastAsia="en-US" w:bidi="ar-SA"/>
-      </w:rPr>
-    </w:rPrDefault>
-    <w:pPrDefault>
-      <w:pPr>
-        <w:spacing w:after="160" w:line="259" w:lineRule="auto"/>
-      </w:pPr>
-    </w:pPrDefault>
-  </w:docDefaults>
-  <w:latentStyles w:defLockedState="0" w:defUIPriority="99" w:defSemiHidden="0" w:defUnhideWhenUsed="0" w:defQFormat="0" w:count="371">
-    <w:lsdException w:name="Normal" w:uiPriority="0" w:qFormat="1"/>
-    <w:lsdException w:name="heading 1" w:uiPriority="9" w:qFormat="1"/>
-    <w:lsdException w:name="heading 2" w:semiHidden="1" w:uiPriority="9" w:unhideWhenUsed="1" w:qFormat="1"/>
-    <w:lsdException w:name="heading 3" w:semiHidden="1" w:uiPriority="9" w:unhideWhenUsed="1" w:qFormat="1"/>
-    <w:lsdException w:name="heading 4" w:semiHidden="1" w:uiPriority="9" w:unhideWhenUsed="1" w:qFormat="1"/>
-    <w:lsdException w:name="heading 5" w:semiHidden="1" w:uiPriority="9" w:unhideWhenUsed="1" w:qFormat="1"/>
-    <w:lsdException w:name="heading 6" w:semiHidden="1" w:uiPriority="9" w:unhideWhenUsed="1" w:qFormat="1"/>
-    <w:lsdException w:name="heading 7" w:semiHidden="1" w:uiPriority="9" w:unhideWhenUsed="1" w:qFormat="1"/>
-    <w:lsdException w:name="heading 8" w:semiHidden="1" w:uiPriority="9" w:unhideWhenUsed="1" w:qFormat="1"/>
-    <w:lsdException w:name="heading 9" w:semiHidden="1" w:uiPriority="9" w:unhideWhenUsed="1" w:qFormat="1"/>
-    <w:lsdException w:name="index 1" w:semiHidden="1" w:unhideWhenUsed="1"/>
-    <w:lsdException w:name="index 2" w:semiHidden="1" w:unhideWhenUsed="1"/>
-    <w:lsdException w:name="index 3" w:semiHidden="1" w:unhideWhenUsed="1"/>
-    <w:lsdException w:name="index 4" w:semiHidden="1" w:unhideWhenUsed="1"/>
-    <w:lsdException w:name="index 5" w:semiHidden="1" w:unhideWhenUsed="1"/>
-    <w:lsdException w:name="index 6" w:semiHidden="1" w:unhideWhenUsed="1"/>
-    <w:lsdException w:name="index 7" w:semiHidden="1" w:unhideWhenUsed="1"/>
-    <w:lsdException w:name="index 8" w:semiHidden="1" w:unhideWhenUsed="1"/>
-    <w:lsdException w:name="index 9" w:semiHidden="1" w:unhideWhenUsed="1"/>
-    <w:lsdException w:name="toc 1" w:semiHidden="1" w:uiPriority="39" w:unhideWhenUsed="1"/>
-    <w:lsdException w:name="toc 2" w:semiHidden="1" w:uiPriority="39" w:unhideWhenUsed="1"/>
-    <w:lsdException w:name="toc 3" w:semiHidden="1" w:uiPriority="39" w:unhideWhenUsed="1"/>
-    <w:lsdException w:name="toc 4" w:semiHidden="1" w:uiPriority="39" w:unhideWhenUsed="1"/>
-    <w:lsdException w:name="toc 5" w:semiHidden="1" w:uiPriority="39" w:unhideWhenUsed="1"/>
-    <w:lsdException w:name="toc 6" w:semiHidden="1" w:uiPriority="39" w:unhideWhenUsed="1"/>
-    <w:lsdException w:name="toc 7" w:semiHidden="1" w:uiPriority="39" w:unhideWhenUsed="1"/>
-    <w:lsdException w:name="toc 8" w:semiHidden="1" w:uiPriority="39" w:unhideWhenUsed="1"/>
-    <w:lsdException w:name="toc 9" w:semiHidden="1" w:uiPriority="39" w:unhideWhenUsed="1"/>
-    <w:lsdException w:name="Normal Indent" w:semiHidden="1" w:unhideWhenUsed="1"/>
-    <w:lsdException w:name="footnote text" w:semiHidden="1" w:unhideWhenUsed="1"/>
-    <w:lsdException w:name="annotation text" w:semiHidden="1" w:unhideWhenUsed="1"/>
-    <w:lsdException w:name="header" w:semiHidden="1" w:unhideWhenUsed="1"/>
-    <w:lsdException w:name="footer" w:semiHidden="1" w:unhideWhenUsed="1"/>
-    <w:lsdException w:name="index heading" w:semiHidden="1" w:unhideWhenUsed="1"/>
-    <w:lsdException w:name="caption" w:semiHidden="1" w:uiPriority="35" w:unhideWhenUsed="1" w:qFormat="1"/>
-    <w:lsdException w:name="table of figures" w:semiHidden="1" w:unhideWhenUsed="1"/>
-    <w:lsdException w:name="envelope address" w:semiHidden="1" w:unhideWhenUsed="1"/>
-    <w:lsdException w:name="envelope return" w:semiHidden="1" w:unhideWhenUsed="1"/>
-    <w:lsdException w:name="footnote reference" w:semiHidden="1" w:unhideWhenUsed="1"/>
-    <w:lsdException w:name="annotation reference" w:semiHidden="1" w:unhideWhenUsed="1"/>
-    <w:lsdException w:name="line number" w:semiHidden="1" w:unhideWhenUsed="1"/>
-    <w:lsdException w:name="page number" w:semiHidden="1" w:unhideWhenUsed="1"/>
-    <w:lsdException w:name="endnote reference" w:semiHidden="1" w:unhideWhenUsed="1"/>
-    <w:lsdException w:name="endnote text" w:semiHidden="1" w:unhideWhenUsed="1"/>
-    <w:lsdException w:name="table of authorities" w:semiHidden="1" w:unhideWhenUsed="1"/>
-    <w:lsdException w:name="macro" w:semiHidden="1" w:unhideWhenUsed="1"/>
-    <w:lsdException w:name="toa heading" w:semiHidden="1" w:unhideWhenUsed="1"/>
-    <w:lsdException w:name="List" w:semiHidden="1" w:unhideWhenUsed="1"/>
-    <w:lsdException w:name="List Bullet" w:semiHidden="1" w:unhideWhenUsed="1"/>
-    <w:lsdException w:name="List Number" w:semiHidden="1" w:unhideWhenUsed="1"/>
-    <w:lsdException w:name="List 2" w:semiHidden="1" w:unhideWhenUsed="1"/>
-    <w:lsdException w:name="List 3" w:semiHidden="1" w:unhideWhenUsed="1"/>
-    <w:lsdException w:name="List 4" w:semiHidden="1" w:unhideWhenUsed="1"/>
-    <w:lsdException w:name="List 5" w:semiHidden="1" w:unhideWhenUsed="1"/>
-    <w:lsdException w:name="List Bullet 2" w:semiHidden="1" w:unhideWhenUsed="1"/>
-    <w:lsdException w:name="List Bullet 3" w:semiHidden="1" w:unhideWhenUsed="1"/>
-    <w:lsdException w:name="List Bullet 4" w:semiHidden="1" w:unhideWhenUsed="1"/>
-    <w:lsdException w:name="List Bullet 5" w:semiHidden="1" w:unhideWhenUsed="1"/>
-    <w:lsdException w:name="List Number 2" w:semiHidden="1" w:unhideWhenUsed="1"/>
-    <w:lsdException w:name="List Number 3" w:semiHidden="1" w:unhideWhenUsed="1"/>
-    <w:lsdException w:name="List Number 4" w:semiHidden="1" w:unhideWhenUsed="1"/>
-    <w:lsdException w:name="List Number 5" w:semiHidden="1" w:unhideWhenUsed="1"/>
-    <w:lsdException w:name="Title" w:uiPriority="10" w:qFormat="1"/>
-    <w:lsdException w:name="Closing" w:semiHidden="1" w:unhideWhenUsed="1"/>
-    <w:lsdException w:name="Signature" w:semiHidden="1" w:unhideWhenUsed="1"/>
-    <w:lsdException w:name="Default Paragraph Font" w:semiHidden="1" w:uiPriority="1" w:unhideWhenUsed="1"/>
-    <w:lsdException w:name="Body Text" w:semiHidden="1" w:unhideWhenUsed="1"/>
-    <w:lsdException w:name="Body Text Indent" w:semiHidden="1" w:unhideWhenUsed="1"/>
-    <w:lsdException w:name="List Continue" w:semiHidden="1" w:unhideWhenUsed="1"/>
-    <w:lsdException w:name="List Continue 2" w:semiHidden="1" w:unhideWhenUsed="1"/>
-    <w:lsdException w:name="List Continue 3" w:semiHidden="1" w:unhideWhenUsed="1"/>
-    <w:lsdException w:name="List Continue 4" w:semiHidden="1" w:unhideWhenUsed="1"/>
-    <w:lsdException w:name="List Continue 5" w:semiHidden="1" w:unhideWhenUsed="1"/>
-    <w:lsdException w:name="Message Header" w:semiHidden="1" w:unhideWhenUsed="1"/>
-    <w:lsdException w:name="Subtitle" w:uiPriority="11" w:qFormat="1"/>
-    <w:lsdException w:name="Salutation" w:semiHidden="1" w:unhideWhenUsed="1"/>
-    <w:lsdException w:name="Date" w:semiHidden="1" w:unhideWhenUsed="1"/>
-    <w:lsdException w:name="Body Text First Indent" w:semiHidden="1" w:unhideWhenUsed="1"/>
-    <w:lsdException w:name="Body Text First Indent 2" w:semiHidden="1" w:unhideWhenUsed="1"/>
-    <w:lsdException w:name="Note Heading" w:semiHidden="1" w:unhideWhenUsed="1"/>
-    <w:lsdException w:name="Body Text 2" w:semiHidden="1" w:unhideWhenUsed="1"/>
-    <w:lsdException w:name="Body Text 3" w:semiHidden="1" w:unhideWhenUsed="1"/>
-    <w:lsdException w:name="Body Text Indent 2" w:semiHidden="1" w:unhideWhenUsed="1"/>
-    <w:lsdException w:name="Body Text Indent 3" w:semiHidden="1" w:unhideWhenUsed="1"/>
-    <w:lsdException w:name="Block Text" w:semiHidden="1" w:unhideWhenUsed="1"/>
-    <w:lsdException w:name="Hyperlink" w:semiHidden="1" w:unhideWhenUsed="1"/>
-    <w:lsdException w:name="FollowedHyperlink" w:semiHidden="1" w:unhideWhenUsed="1"/>
-    <w:lsdException w:name="Strong" w:uiPriority="22" w:qFormat="1"/>
-    <w:lsdException w:name="Emphasis" w:uiPriority="20" w:qFormat="1"/>
-    <w:lsdException w:name="Document Map" w:semiHidden="1" w:unhideWhenUsed="1"/>
-    <w:lsdException w:name="Plain Text" w:semiHidden="1" w:unhideWhenUsed="1"/>
-    <w:lsdException w:name="E-mail Signature" w:semiHidden="1" w:unhideWhenUsed="1"/>
-    <w:lsdException w:name="HTML Top of Form" w:semiHidden="1" w:unhideWhenUsed="1"/>
-    <w:lsdException w:name="HTML Bottom of Form" w:semiHidden="1" w:unhideWhenUsed="1"/>
-    <w:lsdException w:name="Normal (Web)" w:semiHidden="1" w:unhideWhenUsed="1"/>
-    <w:lsdException w:name="HTML Acronym" w:semiHidden="1" w:unhideWhenUsed="1"/>
-    <w:lsdException w:name="HTML Address" w:semiHidden="1" w:unhideWhenUsed="1"/>
-    <w:lsdException w:name="HTML Cite" w:semiHidden="1" w:unhideWhenUsed="1"/>
-    <w:lsdException w:name="HTML Code" w:semiHidden="1" w:unhideWhenUsed="1"/>
-    <w:lsdException w:name="HTML Definition" w:semiHidden="1" w:unhideWhenUsed="1"/>
-    <w:lsdException w:name="HTML Keyboard" w:semiHidden="1" w:unhideWhenUsed="1"/>
-    <w:lsdException w:name="HTML Preformatted" w:semiHidden="1" w:unhideWhenUsed="1"/>
-    <w:lsdException w:name="HTML Sample" w:semiHidden="1" w:unhideWhenUsed="1"/>
-    <w:lsdException w:name="HTML Typewriter" w:semiHidden="1" w:unhideWhenUsed="1"/>
-    <w:lsdException w:name="HTML Variable" w:semiHidden="1" w:unhideWhenUsed="1"/>
-    <w:lsdException w:name="Normal Table" w:semiHidden="1" w:unhideWhenUsed="1"/>
-    <w:lsdException w:name="annotation subject" w:semiHidden="1" w:unhideWhenUsed="1"/>
-    <w:lsdException w:name="No List" w:semiHidden="1" w:unhideWhenUsed="1"/>
-    <w:lsdException w:name="Outline List 1" w:semiHidden="1" w:unhideWhenUsed="1"/>
-    <w:lsdException w:name="Outline List 2" w:semiHidden="1" w:unhideWhenUsed="1"/>
-    <w:lsdException w:name="Outline List 3" w:semiHidden="1" w:unhideWhenUsed="1"/>
-    <w:lsdException w:name="Table Simple 1" w:semiHidden="1" w:unhideWhenUsed="1"/>
-    <w:lsdException w:name="Table Simple 2" w:semiHidden="1" w:unhideWhenUsed="1"/>
-    <w:lsdException w:name="Table Simple 3" w:semiHidden="1" w:unhideWhenUsed="1"/>
-    <w:lsdException w:name="Table Classic 1" w:semiHidden="1" w:unhideWhenUsed="1"/>
-    <w:lsdException w:name="Table Classic 2" w:semiHidden="1" w:unhideWhenUsed="1"/>
-    <w:lsdException w:name="Table Classic 3" w:semiHidden="1" w:unhideWhenUsed="1"/>
-    <w:lsdException w:name="Table Classic 4" w:semiHidden="1" w:unhideWhenUsed="1"/>
-    <w:lsdException w:name="Table Colorful 1" w:semiHidden="1" w:unhideWhenUsed="1"/>
-    <w:lsdException w:name="Table Colorful 2" w:semiHidden="1" w:unhideWhenUsed="1"/>
-    <w:lsdException w:name="Table Colorful 3" w:semiHidden="1" w:unhideWhenUsed="1"/>
-    <w:lsdException w:name="Table Columns 1" w:semiHidden="1" w:unhideWhenUsed="1"/>
-    <w:lsdException w:name="Table Columns 2" w:semiHidden="1" w:unhideWhenUsed="1"/>
-    <w:lsdException w:name="Table Columns 3" w:semiHidden="1" w:unhideWhenUsed="1"/>
-    <w:lsdException w:name="Table Columns 4" w:semiHidden="1" w:unhideWhenUsed="1"/>
-    <w:lsdException w:name="Table Columns 5" w:semiHidden="1" w:unhideWhenUsed="1"/>
-    <w:lsdException w:name="Table Grid 1" w:semiHidden="1" w:unhideWhenUsed="1"/>
-    <w:lsdException w:name="Table Grid 2" w:semiHidden="1" w:unhideWhenUsed="1"/>
-    <w:lsdException w:name="Table Grid 3" w:semiHidden="1" w:unhideWhenUsed="1"/>
-    <w:lsdException w:name="Table Grid 4" w:semiHidden="1" w:unhideWhenUsed="1"/>
-    <w:lsdException w:name="Table Grid 5" w:semiHidden="1" w:unhideWhenUsed="1"/>
-    <w:lsdException w:name="Table Grid 6" w:semiHidden="1" w:unhideWhenUsed="1"/>
-    <w:lsdException w:name="Table Grid 7" w:semiHidden="1" w:unhideWhenUsed="1"/>
-    <w:lsdException w:name="Table Grid 8" w:semiHidden="1" w:unhideWhenUsed="1"/>
-    <w:lsdException w:name="Table List 1" w:semiHidden="1" w:unhideWhenUsed="1"/>
-    <w:lsdException w:name="Table List 2" w:semiHidden="1" w:unhideWhenUsed="1"/>
-    <w:lsdException w:name="Table List 3" w:semiHidden="1" w:unhideWhenUsed="1"/>
-    <w:lsdException w:name="Table List 4" w:semiHidden="1" w:unhideWhenUsed="1"/>
-    <w:lsdException w:name="Table List 5" w:semiHidden="1" w:unhideWhenUsed="1"/>
-    <w:lsdException w:name="Table List 6" w:semiHidden="1" w:unhideWhenUsed="1"/>
-    <w:lsdException w:name="Table List 7" w:semiHidden="1" w:unhideWhenUsed="1"/>
-    <w:lsdException w:name="Table List 8" w:semiHidden="1" w:unhideWhenUsed="1"/>
-    <w:lsdException w:name="Table 3D effects 1" w:semiHidden="1" w:unhideWhenUsed="1"/>
-    <w:lsdException w:name="Table 3D effects 2" w:semiHidden="1" w:unhideWhenUsed="1"/>
-    <w:lsdException w:name="Table 3D effects 3" w:semiHidden="1" w:unhideWhenUsed="1"/>
-    <w:lsdException w:name="Table Contemporary" w:semiHidden="1" w:unhideWhenUsed="1"/>
-    <w:lsdException w:name="Table Elegant" w:semiHidden="1" w:unhideWhenUsed="1"/>
-    <w:lsdException w:name="Table Professional" w:semiHidden="1" w:unhideWhenUsed="1"/>
-    <w:lsdException w:name="Table Subtle 1" w:semiHidden="1" w:unhideWhenUsed="1"/>
-    <w:lsdException w:name="Table Subtle 2" w:semiHidden="1" w:unhideWhenUsed="1"/>
-    <w:lsdException w:name="Table Web 1" w:semiHidden="1" w:unhideWhenUsed="1"/>
-    <w:lsdException w:name="Table Web 2" w:semiHidden="1" w:unhideWhenUsed="1"/>
-    <w:lsdException w:name="Table Web 3" w:semiHidden="1" w:unhideWhenUsed="1"/>
-    <w:lsdException w:name="Balloon Text" w:semiHidden="1" w:unhideWhenUsed="1"/>
-    <w:lsdException w:name="Table Grid" w:uiPriority="39"/>
-    <w:lsdException w:name="Table Theme" w:semiHidden="1" w:unhideWhenUsed="1"/>
-    <w:lsdException w:name="Placeholder Text" w:semiHidden="1"/>
-    <w:lsdException w:name="No Spacing" w:uiPriority="1" w:qFormat="1"/>
-    <w:lsdException w:name="Light Shading" w:uiPriority="60"/>
-    <w:lsdException w:name="Light List" w:uiPriority="61"/>
-    <w:lsdException w:name="Light Grid" w:uiPriority="62"/>
-    <w:lsdException w:name="Medium Shading 1" w:uiPriority="63"/>
-    <w:lsdException w:name="Medium Shading 2" w:uiPriority="64"/>
-    <w:lsdException w:name="Medium List 1" w:uiPriority="65"/>
-    <w:lsdException w:name="Medium List 2" w:uiPriority="66"/>
-    <w:lsdException w:name="Medium Grid 1" w:uiPriority="67"/>
-    <w:lsdException w:name="Medium Grid 2" w:uiPriority="68"/>
-    <w:lsdException w:name="Medium Grid 3" w:uiPriority="69"/>
-    <w:lsdException w:name="Dark List" w:uiPriority="70"/>
-    <w:lsdException w:name="Colorful Shading" w:uiPriority="71"/>
-    <w:lsdException w:name="Colorful List" w:uiPriority="72"/>
-    <w:lsdException w:name="Colorful Grid" w:uiPriority="73"/>
-    <w:lsdException w:name="Light Shading Accent 1" w:uiPriority="60"/>
-    <w:lsdException w:name="Light List Accent 1" w:uiPriority="61"/>
-    <w:lsdException w:name="Light Grid Accent 1" w:uiPriority="62"/>
-    <w:lsdException w:name="Medium Shading 1 Accent 1" w:uiPriority="63"/>
-    <w:lsdException w:name="Medium Shading 2 Accent 1" w:uiPriority="64"/>
-    <w:lsdException w:name="Medium List 1 Accent 1" w:uiPriority="65"/>
-    <w:lsdException w:name="Revision" w:semiHidden="1"/>
-    <w:lsdException w:name="List Paragraph" w:uiPriority="34" w:qFormat="1"/>
-    <w:lsdException w:name="Quote" w:uiPriority="29" w:qFormat="1"/>
-    <w:lsdException w:name="Intense Quote" w:uiPriority="30" w:qFormat="1"/>
-    <w:lsdException w:name="Medium List 2 Accent 1" w:uiPriority="66"/>
-    <w:lsdException w:name="Medium Grid 1 Accent 1" w:uiPriority="67"/>
-    <w:lsdException w:name="Medium Grid 2 Accent 1" w:uiPriority="68"/>
-    <w:lsdException w:name="Medium Grid 3 Accent 1" w:uiPriority="69"/>
-    <w:lsdException w:name="Dark List Accent 1" w:uiPriority="70"/>
-    <w:lsdException w:name="Colorful Shading Accent 1" w:uiPriority="71"/>
-    <w:lsdException w:name="Colorful List Accent 1" w:uiPriority="72"/>
-    <w:lsdException w:name="Colorful Grid Accent 1" w:uiPriority="73"/>
-    <w:lsdException w:name="Light Shading Accent 2" w:uiPriority="60"/>
-    <w:lsdException w:name="Light List Accent 2" w:uiPriority="61"/>
-    <w:lsdException w:name="Light Grid Accent 2" w:uiPriority="62"/>
-    <w:lsdException w:name="Medium Shading 1 Accent 2" w:uiPriority="63"/>
-    <w:lsdException w:name="Medium Shading 2 Accent 2" w:uiPriority="64"/>
-    <w:lsdException w:name="Medium List 1 Accent 2" w:uiPriority="65"/>
-    <w:lsdException w:name="Medium List 2 Accent 2" w:uiPriority="66"/>
-    <w:lsdException w:name="Medium Grid 1 Accent 2" w:uiPriority="67"/>
-    <w:lsdException w:name="Medium Grid 2 Accent 2" w:uiPriority="68"/>
-    <w:lsdException w:name="Medium Grid 3 Accent 2" w:uiPriority="69"/>
-    <w:lsdException w:name="Dark List Accent 2" w:uiPriority="70"/>
-    <w:lsdException w:name="Colorful Shading Accent 2" w:uiPriority="71"/>
-    <w:lsdException w:name="Colorful List Accent 2" w:uiPriority="72"/>
-    <w:lsdException w:name="Colorful Grid Accent 2" w:uiPriority="73"/>
-    <w:lsdException w:name="Light Shading Accent 3" w:uiPriority="60"/>
-    <w:lsdException w:name="Light List Accent 3" w:uiPriority="61"/>
-    <w:lsdException w:name="Light Grid Accent 3" w:uiPriority="62"/>
-    <w:lsdException w:name="Medium Shading 1 Accent 3" w:uiPriority="63"/>
-    <w:lsdException w:name="Medium Shading 2 Accent 3" w:uiPriority="64"/>
-    <w:lsdException w:name="Medium List 1 Accent 3" w:uiPriority="65"/>
-    <w:lsdException w:name="Medium List 2 Accent 3" w:uiPriority="66"/>
-    <w:lsdException w:name="Medium Grid 1 Accent 3" w:uiPriority="67"/>
-    <w:lsdException w:name="Medium Grid 2 Accent 3" w:uiPriority="68"/>
-    <w:lsdException w:name="Medium Grid 3 Accent 3" w:uiPriority="69"/>
-    <w:lsdException w:name="Dark List Accent 3" w:uiPriority="70"/>
-    <w:lsdException w:name="Colorful Shading Accent 3" w:uiPriority="71"/>
-    <w:lsdException w:name="Colorful List Accent 3" w:uiPriority="72"/>
-    <w:lsdException w:name="Colorful Grid Accent 3" w:uiPriority="73"/>
-    <w:lsdException w:name="Light Shading Accent 4" w:uiPriority="60"/>
-    <w:lsdException w:name="Light List Accent 4" w:uiPriority="61"/>
-    <w:lsdException w:name="Light Grid Accent 4" w:uiPriority="62"/>
-    <w:lsdException w:name="Medium Shading 1 Accent 4" w:uiPriority="63"/>
-    <w:lsdException w:name="Medium Shading 2 Accent 4" w:uiPriority="64"/>
-    <w:lsdException w:name="Medium List 1 Accent 4" w:uiPriority="65"/>
-    <w:lsdException w:name="Medium List 2 Accent 4" w:uiPriority="66"/>
-    <w:lsdException w:name="Medium Grid 1 Accent 4" w:uiPriority="67"/>
-    <w:lsdException w:name="Medium Grid 2 Accent 4" w:uiPriority="68"/>
-    <w:lsdException w:name="Medium Grid 3 Accent 4" w:uiPriority="69"/>
-    <w:lsdException w:name="Dark List Accent 4" w:uiPriority="70"/>
-    <w:lsdException w:name="Colorful Shading Accent 4" w:uiPriority="71"/>
-    <w:lsdException w:name="Colorful List Accent 4" w:uiPriority="72"/>
-    <w:lsdException w:name="Colorful Grid Accent 4" w:uiPriority="73"/>
-    <w:lsdException w:name="Light Shading Accent 5" w:uiPriority="60"/>
-    <w:lsdException w:name="Light List Accent 5" w:uiPriority="61"/>
-    <w:lsdException w:name="Light Grid Accent 5" w:uiPriority="62"/>
-    <w:lsdException w:name="Medium Shading 1 Accent 5" w:uiPriority="63"/>
-    <w:lsdException w:name="Medium Shading 2 Accent 5" w:uiPriority="64"/>
-    <w:lsdException w:name="Medium List 1 Accent 5" w:uiPriority="65"/>
-    <w:lsdException w:name="Medium List 2 Accent 5" w:uiPriority="66"/>
-    <w:lsdException w:name="Medium Grid 1 Accent 5" w:uiPriority="67"/>
-    <w:lsdException w:name="Medium Grid 2 Accent 5" w:uiPriority="68"/>
-    <w:lsdException w:name="Medium Grid 3 Accent 5" w:uiPriority="69"/>
-    <w:lsdException w:name="Dark List Accent 5" w:uiPriority="70"/>
-    <w:lsdException w:name="Colorful Shading Accent 5" w:uiPriority="71"/>
-    <w:lsdException w:name="Colorful List Accent 5" w:uiPriority="72"/>
-    <w:lsdException w:name="Colorful Grid Accent 5" w:uiPriority="73"/>
-    <w:lsdException w:name="Light Shading Accent 6" w:uiPriority="60"/>
-    <w:lsdException w:name="Light List Accent 6" w:uiPriority="61"/>
-    <w:lsdException w:name="Light Grid Accent 6" w:uiPriority="62"/>
-    <w:lsdException w:name="Medium Shading 1 Accent 6" w:uiPriority="63"/>
-    <w:lsdException w:name="Medium Shading 2 Accent 6" w:uiPriority="64"/>
-    <w:lsdException w:name="Medium List 1 Accent 6" w:uiPriority="65"/>
-    <w:lsdException w:name="Medium List 2 Accent 6" w:uiPriority="66"/>
-    <w:lsdException w:name="Medium Grid 1 Accent 6" w:uiPriority="67"/>
-    <w:lsdException w:name="Medium Grid 2 Accent 6" w:uiPriority="68"/>
-    <w:lsdException w:name="Medium Grid 3 Accent 6" w:uiPriority="69"/>
-    <w:lsdException w:name="Dark List Accent 6" w:uiPriority="70"/>
-    <w:lsdException w:name="Colorful Shading Accent 6" w:uiPriority="71"/>
-    <w:lsdException w:name="Colorful List Accent 6" w:uiPriority="72"/>
-    <w:lsdException w:name="Colorful Grid Accent 6" w:uiPriority="73"/>
-    <w:lsdException w:name="Subtle Emphasis" w:uiPriority="19" w:qFormat="1"/>
-    <w:lsdException w:name="Intense Emphasis" w:uiPriority="21" w:qFormat="1"/>
-    <w:lsdException w:name="Subtle Reference" w:uiPriority="31" w:qFormat="1"/>
-    <w:lsdException w:name="Intense Reference" w:uiPriority="32" w:qFormat="1"/>
-    <w:lsdException w:name="Book Title" w:uiPriority="33" w:qFormat="1"/>
-    <w:lsdException w:name="Bibliography" w:semiHidden="1" w:uiPriority="37" w:unhideWhenUsed="1"/>
-    <w:lsdException w:name="TOC Heading" w:semiHidden="1" w:uiPriority="39" w:unhideWhenUsed="1" w:qFormat="1"/>
-    <w:lsdException w:name="Plain Table 1" w:uiPriority="41"/>
-    <w:lsdException w:name="Plain Table 2" w:uiPriority="42"/>
-    <w:lsdException w:name="Plain Table 3" w:uiPriority="43"/>
-    <w:lsdException w:name="Plain Table 4" w:uiPriority="44"/>
-    <w:lsdException w:name="Plain Table 5" w:uiPriority="45"/>
-    <w:lsdException w:name="Grid Table Light" w:uiPriority="40"/>
-    <w:lsdException w:name="Grid Table 1 Light" w:uiPriority="46"/>
-    <w:lsdException w:name="Grid Table 2" w:uiPriority="47"/>
-    <w:lsdException w:name="Grid Table 3" w:uiPriority="48"/>
-    <w:lsdException w:name="Grid Table 4" w:uiPriority="49"/>
-    <w:lsdException w:name="Grid Table 5 Dark" w:uiPriority="50"/>
-    <w:lsdException w:name="Grid Table 6 Colorful" w:uiPriority="51"/>
-    <w:lsdException w:name="Grid Table 7 Colorful" w:uiPriority="52"/>
-    <w:lsdException w:name="Grid Table 1 Light Accent 1" w:uiPriority="46"/>
-    <w:lsdException w:name="Grid Table 2 Accent 1" w:uiPriority="47"/>
-    <w:lsdException w:name="Grid Table 3 Accent 1" w:uiPriority="48"/>
-    <w:lsdException w:name="Grid Table 4 Accent 1" w:uiPriority="49"/>
-    <w:lsdException w:name="Grid Table 5 Dark Accent 1" w:uiPriority="50"/>
-    <w:lsdException w:name="Grid Table 6 Colorful Accent 1" w:uiPriority="51"/>
-    <w:lsdException w:name="Grid Table 7 Colorful Accent 1" w:uiPriority="52"/>
-    <w:lsdException w:name="Grid Table 1 Light Accent 2" w:uiPriority="46"/>
-    <w:lsdException w:name="Grid Table 2 Accent 2" w:uiPriority="47"/>
-    <w:lsdException w:name="Grid Table 3 Accent 2" w:uiPriority="48"/>
-    <w:lsdException w:name="Grid Table 4 Accent 2" w:uiPriority="49"/>
-    <w:lsdException w:name="Grid Table 5 Dark Accent 2" w:uiPriority="50"/>
-    <w:lsdException w:name="Grid Table 6 Colorful Accent 2" w:uiPriority="51"/>
-    <w:lsdException w:name="Grid Table 7 Colorful Accent 2" w:uiPriority="52"/>
-    <w:lsdException w:name="Grid Table 1 Light Accent 3" w:uiPriority="46"/>
-    <w:lsdException w:name="Grid Table 2 Accent 3" w:uiPriority="47"/>
-    <w:lsdException w:name="Grid Table 3 Accent 3" w:uiPriority="48"/>
-    <w:lsdException w:name="Grid Table 4 Accent 3" w:uiPriority="49"/>
-    <w:lsdException w:name="Grid Table 5 Dark Accent 3" w:uiPriority="50"/>
-    <w:lsdException w:name="Grid Table 6 Colorful Accent 3" w:uiPriority="51"/>
-    <w:lsdException w:name="Grid Table 7 Colorful Accent 3" w:uiPriority="52"/>
-    <w:lsdException w:name="Grid Table 1 Light Accent 4" w:uiPriority="46"/>
-    <w:lsdException w:name="Grid Table 2 Accent 4" w:uiPriority="47"/>
-    <w:lsdException w:name="Grid Table 3 Accent 4" w:uiPriority="48"/>
-    <w:lsdException w:name="Grid Table 4 Accent 4" w:uiPriority="49"/>
-    <w:lsdException w:name="Grid Table 5 Dark Accent 4" w:uiPriority="50"/>
-    <w:lsdException w:name="Grid Table 6 Colorful Accent 4" w:uiPriority="51"/>
-    <w:lsdException w:name="Grid Table 7 Colorful Accent 4" w:uiPriority="52"/>
-    <w:lsdException w:name="Grid Table 1 Light Accent 5" w:uiPriority="46"/>
-    <w:lsdException w:name="Grid Table 2 Accent 5" w:uiPriority="47"/>
-    <w:lsdException w:name="Grid Table 3 Accent 5" w:uiPriority="48"/>
-    <w:lsdException w:name="Grid Table 4 Accent 5" w:uiPriority="49"/>
-    <w:lsdException w:name="Grid Table 5 Dark Accent 5" w:uiPriority="50"/>
-    <w:lsdException w:name="Grid Table 6 Colorful Accent 5" w:uiPriority="51"/>
-    <w:lsdException w:name="Grid Table 7 Colorful Accent 5" w:uiPriority="52"/>
-    <w:lsdException w:name="Grid Table 1 Light Accent 6" w:uiPriority="46"/>
-    <w:lsdException w:name="Grid Table 2 Accent 6" w:uiPriority="47"/>
-    <w:lsdException w:name="Grid Table 3 Accent 6" w:uiPriority="48"/>
-    <w:lsdException w:name="Grid Table 4 Accent 6" w:uiPriority="49"/>
-    <w:lsdException w:name="Grid Table 5 Dark Accent 6" w:uiPriority="50"/>
-    <w:lsdException w:name="Grid Table 6 Colorful Accent 6" w:uiPriority="51"/>
-    <w:lsdException w:name="Grid Table 7 Colorful Accent 6" w:uiPriority="52"/>
-    <w:lsdException w:name="List Table 1 Light" w:uiPriority="46"/>
-    <w:lsdException w:name="List Table 2" w:uiPriority="47"/>
-    <w:lsdException w:name="List Table 3" w:uiPriority="48"/>
-    <w:lsdException w:name="List Table 4" w:uiPriority="49"/>
-    <w:lsdException w:name="List Table 5 Dark" w:uiPriority="50"/>
-    <w:lsdException w:name="List Table 6 Colorful" w:uiPriority="51"/>
-    <w:lsdException w:name="List Table 7 Colorful" w:uiPriority="52"/>
-    <w:lsdException w:name="List Table 1 Light Accent 1" w:uiPriority="46"/>
-    <w:lsdException w:name="List Table 2 Accent 1" w:uiPriority="47"/>
-    <w:lsdException w:name="List Table 3 Accent 1" w:uiPriority="48"/>
-    <w:lsdException w:name="List Table 4 Accent 1" w:uiPriority="49"/>
-    <w:lsdException w:name="List Table 5 Dark Accent 1" w:uiPriority="50"/>
-    <w:lsdException w:name="List Table 6 Colorful Accent 1" w:uiPriority="51"/>
-    <w:lsdException w:name="List Table 7 Colorful Accent 1" w:uiPriority="52"/>
-    <w:lsdException w:name="List Table 1 Light Accent 2" w:uiPriority="46"/>
-    <w:lsdException w:name="List Table 2 Accent 2" w:uiPriority="47"/>
-    <w:lsdException w:name="List Table 3 Accent 2" w:uiPriority="48"/>
-    <w:lsdException w:name="List Table 4 Accent 2" w:uiPriority="49"/>
-    <w:lsdException w:name="List Table 5 Dark Accent 2" w:uiPriority="50"/>
-    <w:lsdException w:name="List Table 6 Colorful Accent 2" w:uiPriority="51"/>
-    <w:lsdException w:name="List Table 7 Colorful Accent 2" w:uiPriority="52"/>
-    <w:lsdException w:name="List Table 1 Light Accent 3" w:uiPriority="46"/>
-    <w:lsdException w:name="List Table 2 Accent 3" w:uiPriority="47"/>
-    <w:lsdException w:name="List Table 3 Accent 3" w:uiPriority="48"/>
-    <w:lsdException w:name="List Table 4 Accent 3" w:uiPriority="49"/>
-    <w:lsdException w:name="List Table 5 Dark Accent 3" w:uiPriority="50"/>
-    <w:lsdException w:name="List Table 6 Colorful Accent 3" w:uiPriority="51"/>
-    <w:lsdException w:name="List Table 7 Colorful Accent 3" w:uiPriority="52"/>
-    <w:lsdException w:name="List Table 1 Light Accent 4" w:uiPriority="46"/>
-    <w:lsdException w:name="List Table 2 Accent 4" w:uiPriority="47"/>
-    <w:lsdException w:name="List Table 3 Accent 4" w:uiPriority="48"/>
-    <w:lsdException w:name="List Table 4 Accent 4" w:uiPriority="49"/>
-    <w:lsdException w:name="List Table 5 Dark Accent 4" w:uiPriority="50"/>
-    <w:lsdException w:name="List Table 6 Colorful Accent 4" w:uiPriority="51"/>
-    <w:lsdException w:name="List Table 7 Colorful Accent 4" w:uiPriority="52"/>
-    <w:lsdException w:name="List Table 1 Light Accent 5" w:uiPriority="46"/>
-    <w:lsdException w:name="List Table 2 Accent 5" w:uiPriority="47"/>
-    <w:lsdException w:name="List Table 3 Accent 5" w:uiPriority="48"/>
-    <w:lsdException w:name="List Table 4 Accent 5" w:uiPriority="49"/>
-    <w:lsdException w:name="List Table 5 Dark Accent 5" w:uiPriority="50"/>
-    <w:lsdException w:name="List Table 6 Colorful Accent 5" w:uiPriority="51"/>
-    <w:lsdException w:name="List Table 7 Colorful Accent 5" w:uiPriority="52"/>
-    <w:lsdException w:name="List Table 1 Light Accent 6" w:uiPriority="46"/>
-    <w:lsdException w:name="List Table 2 Accent 6" w:uiPriority="47"/>
-    <w:lsdException w:name="List Table 3 Accent 6" w:uiPriority="48"/>
-    <w:lsdException w:name="List Table 4 Accent 6" w:uiPriority="49"/>
-    <w:lsdException w:name="List Table 5 Dark Accent 6" w:uiPriority="50"/>
-    <w:lsdException w:name="List Table 6 Colorful Accent 6" w:uiPriority="51"/>
-    <w:lsdException w:name="List Table 7 Colorful Accent 6" w:uiPriority="52"/>
-  </w:latentStyles>
-  <w:style w:type="paragraph" w:default="1" w:styleId="Normal">
-    <w:name w:val="Normal"/>
-    <w:qFormat/>
-  </w:style>
-  <w:style w:type="character" w:default="1" w:styleId="DefaultParagraphFont">
-    <w:name w:val="Default Paragraph Font"/>
-    <w:uiPriority w:val="1"/>
-    <w:semiHidden/>
-    <w:unhideWhenUsed/>
-  </w:style>
-  <w:style w:type="table" w:default="1" w:styleId="TableNormal">
-    <w:name w:val="Normal Table"/>
-    <w:uiPriority w:val="99"/>
-    <w:semiHidden/>
-    <w:unhideWhenUsed/>
-    <w:tblPr>
-      <w:tblInd w:w="0" w:type="dxa"/>
-      <w:tblCellMar>
-        <w:top w:w="0" w:type="dxa"/>
-        <w:left w:w="108" w:type="dxa"/>
-        <w:bottom w:w="0" w:type="dxa"/>
-        <w:right w:w="108" w:type="dxa"/>
-      </w:tblCellMar>
-    </w:tblPr>
-  </w:style>
-  <w:style w:type="numbering" w:default="1" w:styleId="NoList">
-    <w:name w:val="No List"/>
-    <w:uiPriority w:val="99"/>
-    <w:semiHidden/>
-    <w:unhideWhenUsed/>
-  </w:style>
-  <w:style w:type="paragraph" w:customStyle="1" w:styleId="D6B1BF62B9724CB4A02B0CB1D7F6B69A">
-    <w:name w:val="D6B1BF62B9724CB4A02B0CB1D7F6B69A"/>
-    <w:rsid w:val="000832D6"/>
+  <w:style w:type="character" w:customStyle="1" w:styleId="Heading1Char">
+    <w:name w:val="Heading 1 Char"/>
+    <w:basedOn w:val="DefaultParagraphFont"/>
+    <w:link w:val="Heading1"/>
+    <w:uiPriority w:val="9"/>
+    <w:rsid w:val="0082253E"/>
+    <w:rPr>
+      <w:rFonts w:asciiTheme="majorHAnsi" w:eastAsiaTheme="majorEastAsia" w:hAnsiTheme="majorHAnsi" w:cstheme="majorBidi"/>
+      <w:b/>
+      <w:sz w:val="32"/>
+      <w:szCs w:val="32"/>
+    </w:rPr>
   </w:style>
 </w:styles>
-</file>
-
-<file path=word/glossary/webSettings.xml><?xml version="1.0" encoding="utf-8"?>
-<w:webSettings xmlns:mc="http://schemas.openxmlformats.org/markup-compatibility/2006" xmlns:r="http://schemas.openxmlformats.org/officeDocument/2006/relationships" xmlns:w="http://schemas.openxmlformats.org/wordprocessingml/2006/main" xmlns:w14="http://schemas.microsoft.com/office/word/2010/wordml" xmlns:w15="http://schemas.microsoft.com/office/word/2012/wordml" mc:Ignorable="w14 w15">
-  <w:optimizeForBrowser/>
-  <w:allowPNG/>
-</w:webSettings>
 </file>
 
 <file path=word/theme/theme1.xml><?xml version="1.0" encoding="utf-8"?>
@@ -9537,7 +8148,7 @@
 </file>
 
 <file path=customXml/itemProps1.xml><?xml version="1.0" encoding="utf-8"?>
-<ds:datastoreItem xmlns:ds="http://schemas.openxmlformats.org/officeDocument/2006/customXml" ds:itemID="{17A52003-1316-4656-A8C2-8BECF3070925}">
+<ds:datastoreItem xmlns:ds="http://schemas.openxmlformats.org/officeDocument/2006/customXml" ds:itemID="{47A04CB3-3B75-4F25-9E41-CADE306E0DBA}">
   <ds:schemaRefs>
     <ds:schemaRef ds:uri="http://schemas.openxmlformats.org/officeDocument/2006/bibliography"/>
   </ds:schemaRefs>

--- a/Suppl/Jmr Fitness Plan.docx
+++ b/Suppl/Jmr Fitness Plan.docx
@@ -1,6 +1,6 @@
 
 <file path=word/document.xml><?xml version="1.0" encoding="utf-8"?>
-<w:document xmlns:wpc="http://schemas.microsoft.com/office/word/2010/wordprocessingCanvas" xmlns:mc="http://schemas.openxmlformats.org/markup-compatibility/2006" xmlns:o="urn:schemas-microsoft-com:office:office" xmlns:r="http://schemas.openxmlformats.org/officeDocument/2006/relationships" xmlns:m="http://schemas.openxmlformats.org/officeDocument/2006/math" xmlns:v="urn:schemas-microsoft-com:vml" xmlns:wp14="http://schemas.microsoft.com/office/word/2010/wordprocessingDrawing" xmlns:wp="http://schemas.openxmlformats.org/drawingml/2006/wordprocessingDrawing" xmlns:w10="urn:schemas-microsoft-com:office:word" xmlns:w="http://schemas.openxmlformats.org/wordprocessingml/2006/main" xmlns:w14="http://schemas.microsoft.com/office/word/2010/wordml" xmlns:w15="http://schemas.microsoft.com/office/word/2012/wordml" xmlns:wpg="http://schemas.microsoft.com/office/word/2010/wordprocessingGroup" xmlns:wpi="http://schemas.microsoft.com/office/word/2010/wordprocessingInk" xmlns:wne="http://schemas.microsoft.com/office/word/2006/wordml" xmlns:wps="http://schemas.microsoft.com/office/word/2010/wordprocessingShape" mc:Ignorable="w14 w15 wp14">
+<w:document xmlns:wpc="http://schemas.microsoft.com/office/word/2010/wordprocessingCanvas" xmlns:cx="http://schemas.microsoft.com/office/drawing/2014/chartex" xmlns:cx1="http://schemas.microsoft.com/office/drawing/2015/9/8/chartex" xmlns:cx2="http://schemas.microsoft.com/office/drawing/2015/10/21/chartex" xmlns:cx3="http://schemas.microsoft.com/office/drawing/2016/5/9/chartex" xmlns:cx4="http://schemas.microsoft.com/office/drawing/2016/5/10/chartex" xmlns:cx5="http://schemas.microsoft.com/office/drawing/2016/5/11/chartex" xmlns:cx6="http://schemas.microsoft.com/office/drawing/2016/5/12/chartex" xmlns:cx7="http://schemas.microsoft.com/office/drawing/2016/5/13/chartex" xmlns:cx8="http://schemas.microsoft.com/office/drawing/2016/5/14/chartex" xmlns:mc="http://schemas.openxmlformats.org/markup-compatibility/2006" xmlns:aink="http://schemas.microsoft.com/office/drawing/2016/ink" xmlns:am3d="http://schemas.microsoft.com/office/drawing/2017/model3d" xmlns:o="urn:schemas-microsoft-com:office:office" xmlns:r="http://schemas.openxmlformats.org/officeDocument/2006/relationships" xmlns:m="http://schemas.openxmlformats.org/officeDocument/2006/math" xmlns:v="urn:schemas-microsoft-com:vml" xmlns:wp14="http://schemas.microsoft.com/office/word/2010/wordprocessingDrawing" xmlns:wp="http://schemas.openxmlformats.org/drawingml/2006/wordprocessingDrawing" xmlns:w10="urn:schemas-microsoft-com:office:word" xmlns:w="http://schemas.openxmlformats.org/wordprocessingml/2006/main" xmlns:w14="http://schemas.microsoft.com/office/word/2010/wordml" xmlns:w15="http://schemas.microsoft.com/office/word/2012/wordml" xmlns:w16cex="http://schemas.microsoft.com/office/word/2018/wordml/cex" xmlns:w16cid="http://schemas.microsoft.com/office/word/2016/wordml/cid" xmlns:w16="http://schemas.microsoft.com/office/word/2018/wordml" xmlns:w16se="http://schemas.microsoft.com/office/word/2015/wordml/symex" xmlns:wpg="http://schemas.microsoft.com/office/word/2010/wordprocessingGroup" xmlns:wpi="http://schemas.microsoft.com/office/word/2010/wordprocessingInk" xmlns:wne="http://schemas.microsoft.com/office/word/2006/wordml" xmlns:wps="http://schemas.microsoft.com/office/word/2010/wordprocessingShape" mc:Ignorable="w14 w15 w16se w16cid w16 w16cex wp14">
   <w:body>
     <w:p>
       <w:pPr>
@@ -60,7 +60,10 @@
         <w:t>1/</w:t>
       </w:r>
       <w:r>
-        <w:t>12</w:t>
+        <w:t>1</w:t>
+      </w:r>
+      <w:r>
+        <w:t>3</w:t>
       </w:r>
       <w:r>
         <w:t>/</w:t>
@@ -408,8 +411,6 @@
       </w:r>
       <w:r>
         <w:tab/>
-      </w:r>
-      <w:r>
         <w:t>3x12</w:t>
       </w:r>
     </w:p>
@@ -447,8 +448,6 @@
       </w:r>
       <w:r>
         <w:tab/>
-      </w:r>
-      <w:r>
         <w:t>3x12</w:t>
       </w:r>
     </w:p>
@@ -644,10 +643,7 @@
         <w:tab/>
       </w:r>
       <w:r>
-        <w:t>3x1</w:t>
-      </w:r>
-      <w:r>
-        <w:t>5</w:t>
+        <w:t>3x15</w:t>
       </w:r>
     </w:p>
     <w:p>
@@ -692,8 +688,6 @@
           <w:b/>
         </w:rPr>
       </w:pPr>
-      <w:bookmarkStart w:id="0" w:name="_GoBack"/>
-      <w:bookmarkEnd w:id="0"/>
     </w:p>
     <w:p>
       <w:pPr>
@@ -838,10 +832,7 @@
         <w:tab/>
       </w:r>
       <w:r>
-        <w:t>3x1</w:t>
-      </w:r>
-      <w:r>
-        <w:t>5</w:t>
+        <w:t>3x15</w:t>
       </w:r>
     </w:p>
     <w:p>
@@ -931,10 +922,7 @@
         <w:tab/>
       </w:r>
       <w:r>
-        <w:t>3x</w:t>
-      </w:r>
-      <w:r>
-        <w:t>20</w:t>
+        <w:t>3x20</w:t>
       </w:r>
     </w:p>
     <w:p>
@@ -1042,10 +1030,7 @@
         <w:tab/>
       </w:r>
       <w:r>
-        <w:t>3x1</w:t>
-      </w:r>
-      <w:r>
-        <w:t>5</w:t>
+        <w:t>3x15</w:t>
       </w:r>
     </w:p>
     <w:p>
@@ -1156,15 +1141,7 @@
         </w:numPr>
       </w:pPr>
       <w:r>
-        <w:t xml:space="preserve">Weighted </w:t>
-      </w:r>
-      <w:proofErr w:type="spellStart"/>
-      <w:r>
-        <w:t>Situps</w:t>
-      </w:r>
-      <w:proofErr w:type="spellEnd"/>
-      <w:r>
-        <w:t xml:space="preserve"> / Calf Raise</w:t>
+        <w:t>Weighted Situps / Calf Raise</w:t>
       </w:r>
       <w:r>
         <w:tab/>
@@ -2475,6 +2452,17 @@
     <w:p>
       <w:pPr>
         <w:pStyle w:val="Heading1"/>
+        <w:ind w:left="360"/>
+      </w:pPr>
+    </w:p>
+    <w:p>
+      <w:r>
+        <w:br w:type="page"/>
+      </w:r>
+    </w:p>
+    <w:p>
+      <w:pPr>
+        <w:pStyle w:val="Heading1"/>
         <w:numPr>
           <w:ilvl w:val="0"/>
           <w:numId w:val="45"/>
@@ -2482,6 +2470,2746 @@
         <w:ind w:left="360"/>
       </w:pPr>
       <w:r>
+        <w:lastRenderedPageBreak/>
+        <w:t>Muscle Coverage</w:t>
+      </w:r>
+    </w:p>
+    <w:p>
+      <w:pPr>
+        <w:pStyle w:val="Heading2"/>
+      </w:pPr>
+      <w:r>
+        <w:t>Front</w:t>
+      </w:r>
+    </w:p>
+    <w:p>
+      <w:pPr>
+        <w:pStyle w:val="Heading2"/>
+        <w:jc w:val="center"/>
+      </w:pPr>
+      <w:r>
+        <w:rPr>
+          <w:noProof/>
+        </w:rPr>
+        <mc:AlternateContent>
+          <mc:Choice Requires="wps">
+            <w:drawing>
+              <wp:anchor distT="45720" distB="45720" distL="114300" distR="114300" simplePos="0" relativeHeight="251679744" behindDoc="0" locked="0" layoutInCell="1" allowOverlap="1" wp14:anchorId="1FC27D8A" wp14:editId="76D2F421">
+                <wp:simplePos x="0" y="0"/>
+                <wp:positionH relativeFrom="margin">
+                  <wp:posOffset>0</wp:posOffset>
+                </wp:positionH>
+                <wp:positionV relativeFrom="paragraph">
+                  <wp:posOffset>909691</wp:posOffset>
+                </wp:positionV>
+                <wp:extent cx="1673225" cy="556260"/>
+                <wp:effectExtent l="0" t="0" r="0" b="0"/>
+                <wp:wrapNone/>
+                <wp:docPr id="15" name="Text Box 2"/>
+                <wp:cNvGraphicFramePr>
+                  <a:graphicFrameLocks xmlns:a="http://schemas.openxmlformats.org/drawingml/2006/main"/>
+                </wp:cNvGraphicFramePr>
+                <a:graphic xmlns:a="http://schemas.openxmlformats.org/drawingml/2006/main">
+                  <a:graphicData uri="http://schemas.microsoft.com/office/word/2010/wordprocessingShape">
+                    <wps:wsp>
+                      <wps:cNvSpPr txBox="1">
+                        <a:spLocks noChangeArrowheads="1"/>
+                      </wps:cNvSpPr>
+                      <wps:spPr bwMode="auto">
+                        <a:xfrm>
+                          <a:off x="0" y="0"/>
+                          <a:ext cx="1673225" cy="556260"/>
+                        </a:xfrm>
+                        <a:prstGeom prst="rect">
+                          <a:avLst/>
+                        </a:prstGeom>
+                        <a:noFill/>
+                        <a:ln w="9525">
+                          <a:noFill/>
+                          <a:miter lim="800000"/>
+                          <a:headEnd/>
+                          <a:tailEnd/>
+                        </a:ln>
+                      </wps:spPr>
+                      <wps:txbx>
+                        <w:txbxContent>
+                          <w:p>
+                            <w:pPr>
+                              <w:spacing w:after="0" w:line="240" w:lineRule="auto"/>
+                              <w:rPr>
+                                <w:b/>
+                                <w:bCs/>
+                              </w:rPr>
+                            </w:pPr>
+                            <w:r>
+                              <w:rPr>
+                                <w:b/>
+                                <w:bCs/>
+                              </w:rPr>
+                              <w:t>Biceps:</w:t>
+                            </w:r>
+                          </w:p>
+                          <w:p>
+                            <w:pPr>
+                              <w:rPr>
+                                <w:sz w:val="18"/>
+                                <w:szCs w:val="18"/>
+                              </w:rPr>
+                            </w:pPr>
+                            <w:r>
+                              <w:rPr>
+                                <w:sz w:val="18"/>
+                                <w:szCs w:val="18"/>
+                              </w:rPr>
+                              <w:t>Face Pull, DB Curl, KB Incline Fly</w:t>
+                            </w:r>
+                          </w:p>
+                        </w:txbxContent>
+                      </wps:txbx>
+                      <wps:bodyPr rot="0" vert="horz" wrap="square" lIns="91440" tIns="45720" rIns="91440" bIns="45720" anchor="t" anchorCtr="0">
+                        <a:spAutoFit/>
+                      </wps:bodyPr>
+                    </wps:wsp>
+                  </a:graphicData>
+                </a:graphic>
+                <wp14:sizeRelH relativeFrom="margin">
+                  <wp14:pctWidth>0</wp14:pctWidth>
+                </wp14:sizeRelH>
+                <wp14:sizeRelV relativeFrom="margin">
+                  <wp14:pctHeight>20000</wp14:pctHeight>
+                </wp14:sizeRelV>
+              </wp:anchor>
+            </w:drawing>
+          </mc:Choice>
+          <mc:Fallback>
+            <w:pict>
+              <v:shape w14:anchorId="1FC27D8A" id="_x0000_s1032" type="#_x0000_t202" style="position:absolute;left:0;text-align:left;margin-left:0;margin-top:71.65pt;width:131.75pt;height:43.8pt;z-index:251679744;visibility:visible;mso-wrap-style:square;mso-width-percent:0;mso-height-percent:200;mso-wrap-distance-left:9pt;mso-wrap-distance-top:3.6pt;mso-wrap-distance-right:9pt;mso-wrap-distance-bottom:3.6pt;mso-position-horizontal:absolute;mso-position-horizontal-relative:margin;mso-position-vertical:absolute;mso-position-vertical-relative:text;mso-width-percent:0;mso-height-percent:200;mso-width-relative:margin;mso-height-relative:margin;v-text-anchor:top" o:gfxdata="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" filled="f" stroked="f">
+                <v:textbox style="mso-fit-shape-to-text:t">
+                  <w:txbxContent>
+                    <w:p>
+                      <w:pPr>
+                        <w:spacing w:after="0" w:line="240" w:lineRule="auto"/>
+                        <w:rPr>
+                          <w:b/>
+                          <w:bCs/>
+                        </w:rPr>
+                      </w:pPr>
+                      <w:r>
+                        <w:rPr>
+                          <w:b/>
+                          <w:bCs/>
+                        </w:rPr>
+                        <w:t>Biceps:</w:t>
+                      </w:r>
+                    </w:p>
+                    <w:p>
+                      <w:pPr>
+                        <w:rPr>
+                          <w:sz w:val="18"/>
+                          <w:szCs w:val="18"/>
+                        </w:rPr>
+                      </w:pPr>
+                      <w:r>
+                        <w:rPr>
+                          <w:sz w:val="18"/>
+                          <w:szCs w:val="18"/>
+                        </w:rPr>
+                        <w:t>Face Pull, DB Curl, KB Incline Fly</w:t>
+                      </w:r>
+                    </w:p>
+                  </w:txbxContent>
+                </v:textbox>
+                <w10:wrap anchorx="margin"/>
+              </v:shape>
+            </w:pict>
+          </mc:Fallback>
+        </mc:AlternateContent>
+      </w:r>
+      <w:r>
+        <mc:AlternateContent>
+          <mc:Choice Requires="wps">
+            <w:drawing>
+              <wp:anchor distT="45720" distB="45720" distL="114300" distR="114300" simplePos="0" relativeHeight="251682816" behindDoc="0" locked="0" layoutInCell="1" allowOverlap="1" wp14:anchorId="1D847250" wp14:editId="1CBD3371">
+                <wp:simplePos x="0" y="0"/>
+                <wp:positionH relativeFrom="margin">
+                  <wp:posOffset>4803775</wp:posOffset>
+                </wp:positionH>
+                <wp:positionV relativeFrom="paragraph">
+                  <wp:posOffset>1992894</wp:posOffset>
+                </wp:positionV>
+                <wp:extent cx="1828800" cy="1404620"/>
+                <wp:effectExtent l="0" t="0" r="0" b="0"/>
+                <wp:wrapNone/>
+                <wp:docPr id="17" name="Text Box 2"/>
+                <wp:cNvGraphicFramePr>
+                  <a:graphicFrameLocks xmlns:a="http://schemas.openxmlformats.org/drawingml/2006/main"/>
+                </wp:cNvGraphicFramePr>
+                <a:graphic xmlns:a="http://schemas.openxmlformats.org/drawingml/2006/main">
+                  <a:graphicData uri="http://schemas.microsoft.com/office/word/2010/wordprocessingShape">
+                    <wps:wsp>
+                      <wps:cNvSpPr txBox="1">
+                        <a:spLocks noChangeArrowheads="1"/>
+                      </wps:cNvSpPr>
+                      <wps:spPr bwMode="auto">
+                        <a:xfrm>
+                          <a:off x="0" y="0"/>
+                          <a:ext cx="1828800" cy="1404620"/>
+                        </a:xfrm>
+                        <a:prstGeom prst="rect">
+                          <a:avLst/>
+                        </a:prstGeom>
+                        <a:noFill/>
+                        <a:ln w="9525">
+                          <a:noFill/>
+                          <a:miter lim="800000"/>
+                          <a:headEnd/>
+                          <a:tailEnd/>
+                        </a:ln>
+                      </wps:spPr>
+                      <wps:txbx>
+                        <w:txbxContent>
+                          <w:p>
+                            <w:pPr>
+                              <w:spacing w:after="0" w:line="240" w:lineRule="auto"/>
+                              <w:rPr>
+                                <w:b/>
+                                <w:bCs/>
+                              </w:rPr>
+                            </w:pPr>
+                            <w:r>
+                              <w:rPr>
+                                <w:b/>
+                                <w:bCs/>
+                              </w:rPr>
+                              <w:t>Obliques:</w:t>
+                            </w:r>
+                          </w:p>
+                          <w:p>
+                            <w:pPr>
+                              <w:rPr>
+                                <w:sz w:val="18"/>
+                                <w:szCs w:val="18"/>
+                              </w:rPr>
+                            </w:pPr>
+                            <w:r>
+                              <w:rPr>
+                                <w:sz w:val="18"/>
+                                <w:szCs w:val="18"/>
+                              </w:rPr>
+                              <w:t>Side-Plank Row, Plate Side-Bend, Renegade Row, Bosu Russian Twist</w:t>
+                            </w:r>
+                          </w:p>
+                        </w:txbxContent>
+                      </wps:txbx>
+                      <wps:bodyPr rot="0" vert="horz" wrap="square" lIns="91440" tIns="45720" rIns="91440" bIns="45720" anchor="t" anchorCtr="0">
+                        <a:spAutoFit/>
+                      </wps:bodyPr>
+                    </wps:wsp>
+                  </a:graphicData>
+                </a:graphic>
+                <wp14:sizeRelH relativeFrom="margin">
+                  <wp14:pctWidth>0</wp14:pctWidth>
+                </wp14:sizeRelH>
+                <wp14:sizeRelV relativeFrom="margin">
+                  <wp14:pctHeight>20000</wp14:pctHeight>
+                </wp14:sizeRelV>
+              </wp:anchor>
+            </w:drawing>
+          </mc:Choice>
+          <mc:Fallback>
+            <w:pict>
+              <v:shape w14:anchorId="1D847250" id="_x0000_s1033" type="#_x0000_t202" style="position:absolute;left:0;text-align:left;margin-left:378.25pt;margin-top:156.9pt;width:2in;height:110.6pt;z-index:251682816;visibility:visible;mso-wrap-style:square;mso-width-percent:0;mso-height-percent:200;mso-wrap-distance-left:9pt;mso-wrap-distance-top:3.6pt;mso-wrap-distance-right:9pt;mso-wrap-distance-bottom:3.6pt;mso-position-horizontal:absolute;mso-position-horizontal-relative:margin;mso-position-vertical:absolute;mso-position-vertical-relative:text;mso-width-percent:0;mso-height-percent:200;mso-width-relative:margin;mso-height-relative:margin;v-text-anchor:top" o:gfxdata="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" filled="f" stroked="f">
+                <v:textbox style="mso-fit-shape-to-text:t">
+                  <w:txbxContent>
+                    <w:p>
+                      <w:pPr>
+                        <w:spacing w:after="0" w:line="240" w:lineRule="auto"/>
+                        <w:rPr>
+                          <w:b/>
+                          <w:bCs/>
+                        </w:rPr>
+                      </w:pPr>
+                      <w:r>
+                        <w:rPr>
+                          <w:b/>
+                          <w:bCs/>
+                        </w:rPr>
+                        <w:t>Obliques:</w:t>
+                      </w:r>
+                    </w:p>
+                    <w:p>
+                      <w:pPr>
+                        <w:rPr>
+                          <w:sz w:val="18"/>
+                          <w:szCs w:val="18"/>
+                        </w:rPr>
+                      </w:pPr>
+                      <w:r>
+                        <w:rPr>
+                          <w:sz w:val="18"/>
+                          <w:szCs w:val="18"/>
+                        </w:rPr>
+                        <w:t>Side-Plank Row, Plate Side-Bend, Renegade Row, Bosu Russian Twist</w:t>
+                      </w:r>
+                    </w:p>
+                  </w:txbxContent>
+                </v:textbox>
+                <w10:wrap anchorx="margin"/>
+              </v:shape>
+            </w:pict>
+          </mc:Fallback>
+        </mc:AlternateContent>
+      </w:r>
+      <w:r>
+        <mc:AlternateContent>
+          <mc:Choice Requires="wps">
+            <w:drawing>
+              <wp:anchor distT="45720" distB="45720" distL="114300" distR="114300" simplePos="0" relativeHeight="251688960" behindDoc="0" locked="0" layoutInCell="1" allowOverlap="1" wp14:anchorId="6F35A76D" wp14:editId="09B3D245">
+                <wp:simplePos x="0" y="0"/>
+                <wp:positionH relativeFrom="margin">
+                  <wp:posOffset>4805680</wp:posOffset>
+                </wp:positionH>
+                <wp:positionV relativeFrom="paragraph">
+                  <wp:posOffset>2867025</wp:posOffset>
+                </wp:positionV>
+                <wp:extent cx="1327785" cy="556260"/>
+                <wp:effectExtent l="0" t="0" r="0" b="0"/>
+                <wp:wrapNone/>
+                <wp:docPr id="22" name="Text Box 2"/>
+                <wp:cNvGraphicFramePr>
+                  <a:graphicFrameLocks xmlns:a="http://schemas.openxmlformats.org/drawingml/2006/main"/>
+                </wp:cNvGraphicFramePr>
+                <a:graphic xmlns:a="http://schemas.openxmlformats.org/drawingml/2006/main">
+                  <a:graphicData uri="http://schemas.microsoft.com/office/word/2010/wordprocessingShape">
+                    <wps:wsp>
+                      <wps:cNvSpPr txBox="1">
+                        <a:spLocks noChangeArrowheads="1"/>
+                      </wps:cNvSpPr>
+                      <wps:spPr bwMode="auto">
+                        <a:xfrm>
+                          <a:off x="0" y="0"/>
+                          <a:ext cx="1327785" cy="556260"/>
+                        </a:xfrm>
+                        <a:prstGeom prst="rect">
+                          <a:avLst/>
+                        </a:prstGeom>
+                        <a:noFill/>
+                        <a:ln w="9525">
+                          <a:noFill/>
+                          <a:miter lim="800000"/>
+                          <a:headEnd/>
+                          <a:tailEnd/>
+                        </a:ln>
+                      </wps:spPr>
+                      <wps:txbx>
+                        <w:txbxContent>
+                          <w:p>
+                            <w:pPr>
+                              <w:spacing w:after="0" w:line="240" w:lineRule="auto"/>
+                              <w:rPr>
+                                <w:b/>
+                                <w:bCs/>
+                              </w:rPr>
+                            </w:pPr>
+                            <w:r>
+                              <w:rPr>
+                                <w:b/>
+                                <w:bCs/>
+                              </w:rPr>
+                              <w:t>Hips:</w:t>
+                            </w:r>
+                          </w:p>
+                          <w:p>
+                            <w:pPr>
+                              <w:rPr>
+                                <w:sz w:val="18"/>
+                                <w:szCs w:val="18"/>
+                              </w:rPr>
+                            </w:pPr>
+                            <w:r>
+                              <w:rPr>
+                                <w:sz w:val="18"/>
+                                <w:szCs w:val="18"/>
+                              </w:rPr>
+                              <w:t>KB Swing, Decline Weighted Crunch</w:t>
+                            </w:r>
+                          </w:p>
+                        </w:txbxContent>
+                      </wps:txbx>
+                      <wps:bodyPr rot="0" vert="horz" wrap="square" lIns="91440" tIns="45720" rIns="91440" bIns="45720" anchor="t" anchorCtr="0">
+                        <a:spAutoFit/>
+                      </wps:bodyPr>
+                    </wps:wsp>
+                  </a:graphicData>
+                </a:graphic>
+                <wp14:sizeRelH relativeFrom="margin">
+                  <wp14:pctWidth>0</wp14:pctWidth>
+                </wp14:sizeRelH>
+                <wp14:sizeRelV relativeFrom="margin">
+                  <wp14:pctHeight>20000</wp14:pctHeight>
+                </wp14:sizeRelV>
+              </wp:anchor>
+            </w:drawing>
+          </mc:Choice>
+          <mc:Fallback>
+            <w:pict>
+              <v:shape w14:anchorId="6F35A76D" id="_x0000_s1034" type="#_x0000_t202" style="position:absolute;left:0;text-align:left;margin-left:378.4pt;margin-top:225.75pt;width:104.55pt;height:43.8pt;z-index:251688960;visibility:visible;mso-wrap-style:square;mso-width-percent:0;mso-height-percent:200;mso-wrap-distance-left:9pt;mso-wrap-distance-top:3.6pt;mso-wrap-distance-right:9pt;mso-wrap-distance-bottom:3.6pt;mso-position-horizontal:absolute;mso-position-horizontal-relative:margin;mso-position-vertical:absolute;mso-position-vertical-relative:text;mso-width-percent:0;mso-height-percent:200;mso-width-relative:margin;mso-height-relative:margin;v-text-anchor:top" o:gfxdata="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" filled="f" stroked="f">
+                <v:textbox style="mso-fit-shape-to-text:t">
+                  <w:txbxContent>
+                    <w:p>
+                      <w:pPr>
+                        <w:spacing w:after="0" w:line="240" w:lineRule="auto"/>
+                        <w:rPr>
+                          <w:b/>
+                          <w:bCs/>
+                        </w:rPr>
+                      </w:pPr>
+                      <w:r>
+                        <w:rPr>
+                          <w:b/>
+                          <w:bCs/>
+                        </w:rPr>
+                        <w:t>Hips:</w:t>
+                      </w:r>
+                    </w:p>
+                    <w:p>
+                      <w:pPr>
+                        <w:rPr>
+                          <w:sz w:val="18"/>
+                          <w:szCs w:val="18"/>
+                        </w:rPr>
+                      </w:pPr>
+                      <w:r>
+                        <w:rPr>
+                          <w:sz w:val="18"/>
+                          <w:szCs w:val="18"/>
+                        </w:rPr>
+                        <w:t>KB Swing, Decline Weighted Crunch</w:t>
+                      </w:r>
+                    </w:p>
+                  </w:txbxContent>
+                </v:textbox>
+                <w10:wrap anchorx="margin"/>
+              </v:shape>
+            </w:pict>
+          </mc:Fallback>
+        </mc:AlternateContent>
+      </w:r>
+      <w:r>
+        <mc:AlternateContent>
+          <mc:Choice Requires="wps">
+            <w:drawing>
+              <wp:anchor distT="45720" distB="45720" distL="114300" distR="114300" simplePos="0" relativeHeight="251689984" behindDoc="0" locked="0" layoutInCell="1" allowOverlap="1" wp14:anchorId="564F850C" wp14:editId="4E0D7F06">
+                <wp:simplePos x="0" y="0"/>
+                <wp:positionH relativeFrom="margin">
+                  <wp:posOffset>4805680</wp:posOffset>
+                </wp:positionH>
+                <wp:positionV relativeFrom="paragraph">
+                  <wp:posOffset>3548380</wp:posOffset>
+                </wp:positionV>
+                <wp:extent cx="1845310" cy="1404620"/>
+                <wp:effectExtent l="0" t="0" r="0" b="0"/>
+                <wp:wrapNone/>
+                <wp:docPr id="23" name="Text Box 2"/>
+                <wp:cNvGraphicFramePr>
+                  <a:graphicFrameLocks xmlns:a="http://schemas.openxmlformats.org/drawingml/2006/main"/>
+                </wp:cNvGraphicFramePr>
+                <a:graphic xmlns:a="http://schemas.openxmlformats.org/drawingml/2006/main">
+                  <a:graphicData uri="http://schemas.microsoft.com/office/word/2010/wordprocessingShape">
+                    <wps:wsp>
+                      <wps:cNvSpPr txBox="1">
+                        <a:spLocks noChangeArrowheads="1"/>
+                      </wps:cNvSpPr>
+                      <wps:spPr bwMode="auto">
+                        <a:xfrm>
+                          <a:off x="0" y="0"/>
+                          <a:ext cx="1845310" cy="1404620"/>
+                        </a:xfrm>
+                        <a:prstGeom prst="rect">
+                          <a:avLst/>
+                        </a:prstGeom>
+                        <a:noFill/>
+                        <a:ln w="9525">
+                          <a:noFill/>
+                          <a:miter lim="800000"/>
+                          <a:headEnd/>
+                          <a:tailEnd/>
+                        </a:ln>
+                      </wps:spPr>
+                      <wps:txbx>
+                        <w:txbxContent>
+                          <w:p>
+                            <w:pPr>
+                              <w:spacing w:after="0" w:line="240" w:lineRule="auto"/>
+                              <w:rPr>
+                                <w:b/>
+                                <w:bCs/>
+                              </w:rPr>
+                            </w:pPr>
+                            <w:r>
+                              <w:rPr>
+                                <w:b/>
+                                <w:bCs/>
+                              </w:rPr>
+                              <w:t>Quads:</w:t>
+                            </w:r>
+                          </w:p>
+                          <w:p>
+                            <w:pPr>
+                              <w:rPr>
+                                <w:sz w:val="18"/>
+                                <w:szCs w:val="18"/>
+                              </w:rPr>
+                            </w:pPr>
+                            <w:r>
+                              <w:rPr>
+                                <w:sz w:val="18"/>
+                                <w:szCs w:val="18"/>
+                              </w:rPr>
+                              <w:t>Deadlift, KB Lunge, KB Squat, Mach Leg Press, BB Lunge, Bulgarian Squat, Mach Leg Extension, Clean &amp; Jerk, Wall Ball, DB Lunge-to-Press</w:t>
+                            </w:r>
+                          </w:p>
+                        </w:txbxContent>
+                      </wps:txbx>
+                      <wps:bodyPr rot="0" vert="horz" wrap="square" lIns="91440" tIns="45720" rIns="91440" bIns="45720" anchor="t" anchorCtr="0">
+                        <a:spAutoFit/>
+                      </wps:bodyPr>
+                    </wps:wsp>
+                  </a:graphicData>
+                </a:graphic>
+                <wp14:sizeRelH relativeFrom="margin">
+                  <wp14:pctWidth>0</wp14:pctWidth>
+                </wp14:sizeRelH>
+                <wp14:sizeRelV relativeFrom="margin">
+                  <wp14:pctHeight>20000</wp14:pctHeight>
+                </wp14:sizeRelV>
+              </wp:anchor>
+            </w:drawing>
+          </mc:Choice>
+          <mc:Fallback>
+            <w:pict>
+              <v:shape w14:anchorId="564F850C" id="_x0000_s1035" type="#_x0000_t202" style="position:absolute;left:0;text-align:left;margin-left:378.4pt;margin-top:279.4pt;width:145.3pt;height:110.6pt;z-index:251689984;visibility:visible;mso-wrap-style:square;mso-width-percent:0;mso-height-percent:200;mso-wrap-distance-left:9pt;mso-wrap-distance-top:3.6pt;mso-wrap-distance-right:9pt;mso-wrap-distance-bottom:3.6pt;mso-position-horizontal:absolute;mso-position-horizontal-relative:margin;mso-position-vertical:absolute;mso-position-vertical-relative:text;mso-width-percent:0;mso-height-percent:200;mso-width-relative:margin;mso-height-relative:margin;v-text-anchor:top" o:gfxdata="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" filled="f" stroked="f">
+                <v:textbox style="mso-fit-shape-to-text:t">
+                  <w:txbxContent>
+                    <w:p>
+                      <w:pPr>
+                        <w:spacing w:after="0" w:line="240" w:lineRule="auto"/>
+                        <w:rPr>
+                          <w:b/>
+                          <w:bCs/>
+                        </w:rPr>
+                      </w:pPr>
+                      <w:r>
+                        <w:rPr>
+                          <w:b/>
+                          <w:bCs/>
+                        </w:rPr>
+                        <w:t>Quads:</w:t>
+                      </w:r>
+                    </w:p>
+                    <w:p>
+                      <w:pPr>
+                        <w:rPr>
+                          <w:sz w:val="18"/>
+                          <w:szCs w:val="18"/>
+                        </w:rPr>
+                      </w:pPr>
+                      <w:r>
+                        <w:rPr>
+                          <w:sz w:val="18"/>
+                          <w:szCs w:val="18"/>
+                        </w:rPr>
+                        <w:t>Deadlift, KB Lunge, KB Squat, Mach Leg Press, BB Lunge, Bulgarian Squat, Mach Leg Extension, Clean &amp; Jerk, Wall Ball, DB Lunge-to-Press</w:t>
+                      </w:r>
+                    </w:p>
+                  </w:txbxContent>
+                </v:textbox>
+                <w10:wrap anchorx="margin"/>
+              </v:shape>
+            </w:pict>
+          </mc:Fallback>
+        </mc:AlternateContent>
+      </w:r>
+      <w:r>
+        <w:rPr>
+          <w:noProof/>
+        </w:rPr>
+        <mc:AlternateContent>
+          <mc:Choice Requires="wps">
+            <w:drawing>
+              <wp:anchor distT="45720" distB="45720" distL="114300" distR="114300" simplePos="0" relativeHeight="251675648" behindDoc="0" locked="0" layoutInCell="1" allowOverlap="1" wp14:anchorId="772BC329" wp14:editId="1C9D6963">
+                <wp:simplePos x="0" y="0"/>
+                <wp:positionH relativeFrom="margin">
+                  <wp:posOffset>4804410</wp:posOffset>
+                </wp:positionH>
+                <wp:positionV relativeFrom="paragraph">
+                  <wp:posOffset>537210</wp:posOffset>
+                </wp:positionV>
+                <wp:extent cx="1940560" cy="556260"/>
+                <wp:effectExtent l="0" t="0" r="0" b="0"/>
+                <wp:wrapNone/>
+                <wp:docPr id="217" name="Text Box 2"/>
+                <wp:cNvGraphicFramePr>
+                  <a:graphicFrameLocks xmlns:a="http://schemas.openxmlformats.org/drawingml/2006/main"/>
+                </wp:cNvGraphicFramePr>
+                <a:graphic xmlns:a="http://schemas.openxmlformats.org/drawingml/2006/main">
+                  <a:graphicData uri="http://schemas.microsoft.com/office/word/2010/wordprocessingShape">
+                    <wps:wsp>
+                      <wps:cNvSpPr txBox="1">
+                        <a:spLocks noChangeArrowheads="1"/>
+                      </wps:cNvSpPr>
+                      <wps:spPr bwMode="auto">
+                        <a:xfrm>
+                          <a:off x="0" y="0"/>
+                          <a:ext cx="1940560" cy="556260"/>
+                        </a:xfrm>
+                        <a:prstGeom prst="rect">
+                          <a:avLst/>
+                        </a:prstGeom>
+                        <a:noFill/>
+                        <a:ln w="9525">
+                          <a:noFill/>
+                          <a:miter lim="800000"/>
+                          <a:headEnd/>
+                          <a:tailEnd/>
+                        </a:ln>
+                      </wps:spPr>
+                      <wps:txbx>
+                        <w:txbxContent>
+                          <w:p>
+                            <w:pPr>
+                              <w:spacing w:after="0" w:line="240" w:lineRule="auto"/>
+                              <w:rPr>
+                                <w:b/>
+                                <w:bCs/>
+                              </w:rPr>
+                            </w:pPr>
+                            <w:r>
+                              <w:rPr>
+                                <w:b/>
+                                <w:bCs/>
+                              </w:rPr>
+                              <w:t>Rotator Cuff:</w:t>
+                            </w:r>
+                          </w:p>
+                          <w:p>
+                            <w:pPr>
+                              <w:rPr>
+                                <w:sz w:val="18"/>
+                                <w:szCs w:val="18"/>
+                              </w:rPr>
+                            </w:pPr>
+                            <w:r>
+                              <w:rPr>
+                                <w:sz w:val="18"/>
+                                <w:szCs w:val="18"/>
+                              </w:rPr>
+                              <w:t>Mach Shoulder Press, Mach Lat Raise</w:t>
+                            </w:r>
+                          </w:p>
+                        </w:txbxContent>
+                      </wps:txbx>
+                      <wps:bodyPr rot="0" vert="horz" wrap="square" lIns="91440" tIns="45720" rIns="91440" bIns="45720" anchor="t" anchorCtr="0">
+                        <a:spAutoFit/>
+                      </wps:bodyPr>
+                    </wps:wsp>
+                  </a:graphicData>
+                </a:graphic>
+                <wp14:sizeRelH relativeFrom="margin">
+                  <wp14:pctWidth>0</wp14:pctWidth>
+                </wp14:sizeRelH>
+                <wp14:sizeRelV relativeFrom="margin">
+                  <wp14:pctHeight>20000</wp14:pctHeight>
+                </wp14:sizeRelV>
+              </wp:anchor>
+            </w:drawing>
+          </mc:Choice>
+          <mc:Fallback>
+            <w:pict>
+              <v:shape w14:anchorId="772BC329" id="_x0000_s1036" type="#_x0000_t202" style="position:absolute;left:0;text-align:left;margin-left:378.3pt;margin-top:42.3pt;width:152.8pt;height:43.8pt;z-index:251675648;visibility:visible;mso-wrap-style:square;mso-width-percent:0;mso-height-percent:200;mso-wrap-distance-left:9pt;mso-wrap-distance-top:3.6pt;mso-wrap-distance-right:9pt;mso-wrap-distance-bottom:3.6pt;mso-position-horizontal:absolute;mso-position-horizontal-relative:margin;mso-position-vertical:absolute;mso-position-vertical-relative:text;mso-width-percent:0;mso-height-percent:200;mso-width-relative:margin;mso-height-relative:margin;v-text-anchor:top" o:gfxdata="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" filled="f" stroked="f">
+                <v:textbox style="mso-fit-shape-to-text:t">
+                  <w:txbxContent>
+                    <w:p>
+                      <w:pPr>
+                        <w:spacing w:after="0" w:line="240" w:lineRule="auto"/>
+                        <w:rPr>
+                          <w:b/>
+                          <w:bCs/>
+                        </w:rPr>
+                      </w:pPr>
+                      <w:r>
+                        <w:rPr>
+                          <w:b/>
+                          <w:bCs/>
+                        </w:rPr>
+                        <w:t>Rotator Cuff:</w:t>
+                      </w:r>
+                    </w:p>
+                    <w:p>
+                      <w:pPr>
+                        <w:rPr>
+                          <w:sz w:val="18"/>
+                          <w:szCs w:val="18"/>
+                        </w:rPr>
+                      </w:pPr>
+                      <w:r>
+                        <w:rPr>
+                          <w:sz w:val="18"/>
+                          <w:szCs w:val="18"/>
+                        </w:rPr>
+                        <w:t>Mach Shoulder Press, Mach Lat Raise</w:t>
+                      </w:r>
+                    </w:p>
+                  </w:txbxContent>
+                </v:textbox>
+                <w10:wrap anchorx="margin"/>
+              </v:shape>
+            </w:pict>
+          </mc:Fallback>
+        </mc:AlternateContent>
+      </w:r>
+      <w:r>
+        <mc:AlternateContent>
+          <mc:Choice Requires="wps">
+            <w:drawing>
+              <wp:anchor distT="45720" distB="45720" distL="114300" distR="114300" simplePos="0" relativeHeight="251687936" behindDoc="0" locked="0" layoutInCell="1" allowOverlap="1" wp14:anchorId="2BA1362E" wp14:editId="026B9645">
+                <wp:simplePos x="0" y="0"/>
+                <wp:positionH relativeFrom="margin">
+                  <wp:posOffset>4805045</wp:posOffset>
+                </wp:positionH>
+                <wp:positionV relativeFrom="paragraph">
+                  <wp:posOffset>1193225</wp:posOffset>
+                </wp:positionV>
+                <wp:extent cx="1439545" cy="556260"/>
+                <wp:effectExtent l="0" t="0" r="0" b="0"/>
+                <wp:wrapNone/>
+                <wp:docPr id="21" name="Text Box 2"/>
+                <wp:cNvGraphicFramePr>
+                  <a:graphicFrameLocks xmlns:a="http://schemas.openxmlformats.org/drawingml/2006/main"/>
+                </wp:cNvGraphicFramePr>
+                <a:graphic xmlns:a="http://schemas.openxmlformats.org/drawingml/2006/main">
+                  <a:graphicData uri="http://schemas.microsoft.com/office/word/2010/wordprocessingShape">
+                    <wps:wsp>
+                      <wps:cNvSpPr txBox="1">
+                        <a:spLocks noChangeArrowheads="1"/>
+                      </wps:cNvSpPr>
+                      <wps:spPr bwMode="auto">
+                        <a:xfrm>
+                          <a:off x="0" y="0"/>
+                          <a:ext cx="1439545" cy="556260"/>
+                        </a:xfrm>
+                        <a:prstGeom prst="rect">
+                          <a:avLst/>
+                        </a:prstGeom>
+                        <a:noFill/>
+                        <a:ln w="9525">
+                          <a:noFill/>
+                          <a:miter lim="800000"/>
+                          <a:headEnd/>
+                          <a:tailEnd/>
+                        </a:ln>
+                      </wps:spPr>
+                      <wps:txbx>
+                        <w:txbxContent>
+                          <w:p>
+                            <w:pPr>
+                              <w:spacing w:after="0" w:line="240" w:lineRule="auto"/>
+                              <w:rPr>
+                                <w:b/>
+                                <w:bCs/>
+                              </w:rPr>
+                            </w:pPr>
+                            <w:r>
+                              <w:rPr>
+                                <w:b/>
+                                <w:bCs/>
+                              </w:rPr>
+                              <w:t>Forearms:</w:t>
+                            </w:r>
+                          </w:p>
+                          <w:p>
+                            <w:pPr>
+                              <w:rPr>
+                                <w:sz w:val="18"/>
+                                <w:szCs w:val="18"/>
+                              </w:rPr>
+                            </w:pPr>
+                            <w:r>
+                              <w:rPr>
+                                <w:sz w:val="18"/>
+                                <w:szCs w:val="18"/>
+                              </w:rPr>
+                              <w:t>Farmer Carry, Renegade Row</w:t>
+                            </w:r>
+                          </w:p>
+                        </w:txbxContent>
+                      </wps:txbx>
+                      <wps:bodyPr rot="0" vert="horz" wrap="square" lIns="91440" tIns="45720" rIns="91440" bIns="45720" anchor="t" anchorCtr="0">
+                        <a:spAutoFit/>
+                      </wps:bodyPr>
+                    </wps:wsp>
+                  </a:graphicData>
+                </a:graphic>
+                <wp14:sizeRelH relativeFrom="margin">
+                  <wp14:pctWidth>0</wp14:pctWidth>
+                </wp14:sizeRelH>
+                <wp14:sizeRelV relativeFrom="margin">
+                  <wp14:pctHeight>20000</wp14:pctHeight>
+                </wp14:sizeRelV>
+              </wp:anchor>
+            </w:drawing>
+          </mc:Choice>
+          <mc:Fallback>
+            <w:pict>
+              <v:shape w14:anchorId="2BA1362E" id="_x0000_s1037" type="#_x0000_t202" style="position:absolute;left:0;text-align:left;margin-left:378.35pt;margin-top:93.95pt;width:113.35pt;height:43.8pt;z-index:251687936;visibility:visible;mso-wrap-style:square;mso-width-percent:0;mso-height-percent:200;mso-wrap-distance-left:9pt;mso-wrap-distance-top:3.6pt;mso-wrap-distance-right:9pt;mso-wrap-distance-bottom:3.6pt;mso-position-horizontal:absolute;mso-position-horizontal-relative:margin;mso-position-vertical:absolute;mso-position-vertical-relative:text;mso-width-percent:0;mso-height-percent:200;mso-width-relative:margin;mso-height-relative:margin;v-text-anchor:top" o:gfxdata="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" filled="f" stroked="f">
+                <v:textbox style="mso-fit-shape-to-text:t">
+                  <w:txbxContent>
+                    <w:p>
+                      <w:pPr>
+                        <w:spacing w:after="0" w:line="240" w:lineRule="auto"/>
+                        <w:rPr>
+                          <w:b/>
+                          <w:bCs/>
+                        </w:rPr>
+                      </w:pPr>
+                      <w:r>
+                        <w:rPr>
+                          <w:b/>
+                          <w:bCs/>
+                        </w:rPr>
+                        <w:t>Forearms:</w:t>
+                      </w:r>
+                    </w:p>
+                    <w:p>
+                      <w:pPr>
+                        <w:rPr>
+                          <w:sz w:val="18"/>
+                          <w:szCs w:val="18"/>
+                        </w:rPr>
+                      </w:pPr>
+                      <w:r>
+                        <w:rPr>
+                          <w:sz w:val="18"/>
+                          <w:szCs w:val="18"/>
+                        </w:rPr>
+                        <w:t>Farmer Carry, Renegade Row</w:t>
+                      </w:r>
+                    </w:p>
+                  </w:txbxContent>
+                </v:textbox>
+                <w10:wrap anchorx="margin"/>
+              </v:shape>
+            </w:pict>
+          </mc:Fallback>
+        </mc:AlternateContent>
+      </w:r>
+      <w:r>
+        <mc:AlternateContent>
+          <mc:Choice Requires="wps">
+            <w:drawing>
+              <wp:anchor distT="45720" distB="45720" distL="114300" distR="114300" simplePos="0" relativeHeight="251681792" behindDoc="0" locked="0" layoutInCell="1" allowOverlap="1" wp14:anchorId="15795714" wp14:editId="69FA9E65">
+                <wp:simplePos x="0" y="0"/>
+                <wp:positionH relativeFrom="margin">
+                  <wp:posOffset>0</wp:posOffset>
+                </wp:positionH>
+                <wp:positionV relativeFrom="paragraph">
+                  <wp:posOffset>1585966</wp:posOffset>
+                </wp:positionV>
+                <wp:extent cx="2181860" cy="556260"/>
+                <wp:effectExtent l="0" t="0" r="0" b="0"/>
+                <wp:wrapNone/>
+                <wp:docPr id="16" name="Text Box 2"/>
+                <wp:cNvGraphicFramePr>
+                  <a:graphicFrameLocks xmlns:a="http://schemas.openxmlformats.org/drawingml/2006/main"/>
+                </wp:cNvGraphicFramePr>
+                <a:graphic xmlns:a="http://schemas.openxmlformats.org/drawingml/2006/main">
+                  <a:graphicData uri="http://schemas.microsoft.com/office/word/2010/wordprocessingShape">
+                    <wps:wsp>
+                      <wps:cNvSpPr txBox="1">
+                        <a:spLocks noChangeArrowheads="1"/>
+                      </wps:cNvSpPr>
+                      <wps:spPr bwMode="auto">
+                        <a:xfrm>
+                          <a:off x="0" y="0"/>
+                          <a:ext cx="2181860" cy="556260"/>
+                        </a:xfrm>
+                        <a:prstGeom prst="rect">
+                          <a:avLst/>
+                        </a:prstGeom>
+                        <a:noFill/>
+                        <a:ln w="9525">
+                          <a:noFill/>
+                          <a:miter lim="800000"/>
+                          <a:headEnd/>
+                          <a:tailEnd/>
+                        </a:ln>
+                      </wps:spPr>
+                      <wps:txbx>
+                        <w:txbxContent>
+                          <w:p>
+                            <w:pPr>
+                              <w:spacing w:after="0" w:line="240" w:lineRule="auto"/>
+                              <w:rPr>
+                                <w:b/>
+                                <w:bCs/>
+                              </w:rPr>
+                            </w:pPr>
+                            <w:r>
+                              <w:rPr>
+                                <w:b/>
+                                <w:bCs/>
+                              </w:rPr>
+                              <w:t>Abs:</w:t>
+                            </w:r>
+                          </w:p>
+                          <w:p>
+                            <w:pPr>
+                              <w:rPr>
+                                <w:sz w:val="18"/>
+                                <w:szCs w:val="18"/>
+                              </w:rPr>
+                            </w:pPr>
+                            <w:r>
+                              <w:rPr>
+                                <w:sz w:val="18"/>
+                                <w:szCs w:val="18"/>
+                              </w:rPr>
+                              <w:t>Burpees, Clean &amp; Jerk, Raised Knee Pullups, DB Lunge-to-Press, Wheel Roll-out, Decline Weighted Crunch, Plate Side-Bend, Farmer Carry, Renegade Row, Weighted Situp</w:t>
+                            </w:r>
+                          </w:p>
+                        </w:txbxContent>
+                      </wps:txbx>
+                      <wps:bodyPr rot="0" vert="horz" wrap="square" lIns="91440" tIns="45720" rIns="91440" bIns="45720" anchor="t" anchorCtr="0">
+                        <a:spAutoFit/>
+                      </wps:bodyPr>
+                    </wps:wsp>
+                  </a:graphicData>
+                </a:graphic>
+                <wp14:sizeRelH relativeFrom="margin">
+                  <wp14:pctWidth>0</wp14:pctWidth>
+                </wp14:sizeRelH>
+                <wp14:sizeRelV relativeFrom="margin">
+                  <wp14:pctHeight>20000</wp14:pctHeight>
+                </wp14:sizeRelV>
+              </wp:anchor>
+            </w:drawing>
+          </mc:Choice>
+          <mc:Fallback>
+            <w:pict>
+              <v:shape w14:anchorId="15795714" id="_x0000_s1038" type="#_x0000_t202" style="position:absolute;left:0;text-align:left;margin-left:0;margin-top:124.9pt;width:171.8pt;height:43.8pt;z-index:251681792;visibility:visible;mso-wrap-style:square;mso-width-percent:0;mso-height-percent:200;mso-wrap-distance-left:9pt;mso-wrap-distance-top:3.6pt;mso-wrap-distance-right:9pt;mso-wrap-distance-bottom:3.6pt;mso-position-horizontal:absolute;mso-position-horizontal-relative:margin;mso-position-vertical:absolute;mso-position-vertical-relative:text;mso-width-percent:0;mso-height-percent:200;mso-width-relative:margin;mso-height-relative:margin;v-text-anchor:top" o:gfxdata="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" filled="f" stroked="f">
+                <v:textbox style="mso-fit-shape-to-text:t">
+                  <w:txbxContent>
+                    <w:p>
+                      <w:pPr>
+                        <w:spacing w:after="0" w:line="240" w:lineRule="auto"/>
+                        <w:rPr>
+                          <w:b/>
+                          <w:bCs/>
+                        </w:rPr>
+                      </w:pPr>
+                      <w:r>
+                        <w:rPr>
+                          <w:b/>
+                          <w:bCs/>
+                        </w:rPr>
+                        <w:t>Abs:</w:t>
+                      </w:r>
+                    </w:p>
+                    <w:p>
+                      <w:pPr>
+                        <w:rPr>
+                          <w:sz w:val="18"/>
+                          <w:szCs w:val="18"/>
+                        </w:rPr>
+                      </w:pPr>
+                      <w:r>
+                        <w:rPr>
+                          <w:sz w:val="18"/>
+                          <w:szCs w:val="18"/>
+                        </w:rPr>
+                        <w:t>Burpees, Clean &amp; Jerk, Raised Knee Pullups, DB Lunge-to-Press, Wheel Roll-out, Decline Weighted Crunch, Plate Side-Bend, Farmer Carry, Renegade Row, Weighted Situp</w:t>
+                      </w:r>
+                    </w:p>
+                  </w:txbxContent>
+                </v:textbox>
+                <w10:wrap anchorx="margin"/>
+              </v:shape>
+            </w:pict>
+          </mc:Fallback>
+        </mc:AlternateContent>
+      </w:r>
+      <w:r>
+        <mc:AlternateContent>
+          <mc:Choice Requires="wps">
+            <w:drawing>
+              <wp:anchor distT="45720" distB="45720" distL="114300" distR="114300" simplePos="0" relativeHeight="251683840" behindDoc="0" locked="0" layoutInCell="1" allowOverlap="1" wp14:anchorId="211EA945" wp14:editId="390BDAF4">
+                <wp:simplePos x="0" y="0"/>
+                <wp:positionH relativeFrom="margin">
+                  <wp:posOffset>635</wp:posOffset>
+                </wp:positionH>
+                <wp:positionV relativeFrom="paragraph">
+                  <wp:posOffset>3305810</wp:posOffset>
+                </wp:positionV>
+                <wp:extent cx="689610" cy="556260"/>
+                <wp:effectExtent l="0" t="0" r="0" b="0"/>
+                <wp:wrapNone/>
+                <wp:docPr id="18" name="Text Box 2"/>
+                <wp:cNvGraphicFramePr>
+                  <a:graphicFrameLocks xmlns:a="http://schemas.openxmlformats.org/drawingml/2006/main"/>
+                </wp:cNvGraphicFramePr>
+                <a:graphic xmlns:a="http://schemas.openxmlformats.org/drawingml/2006/main">
+                  <a:graphicData uri="http://schemas.microsoft.com/office/word/2010/wordprocessingShape">
+                    <wps:wsp>
+                      <wps:cNvSpPr txBox="1">
+                        <a:spLocks noChangeArrowheads="1"/>
+                      </wps:cNvSpPr>
+                      <wps:spPr bwMode="auto">
+                        <a:xfrm>
+                          <a:off x="0" y="0"/>
+                          <a:ext cx="689610" cy="556260"/>
+                        </a:xfrm>
+                        <a:prstGeom prst="rect">
+                          <a:avLst/>
+                        </a:prstGeom>
+                        <a:noFill/>
+                        <a:ln w="9525">
+                          <a:noFill/>
+                          <a:miter lim="800000"/>
+                          <a:headEnd/>
+                          <a:tailEnd/>
+                        </a:ln>
+                      </wps:spPr>
+                      <wps:txbx>
+                        <w:txbxContent>
+                          <w:p>
+                            <w:pPr>
+                              <w:spacing w:after="0" w:line="240" w:lineRule="auto"/>
+                              <w:rPr>
+                                <w:b/>
+                                <w:bCs/>
+                              </w:rPr>
+                            </w:pPr>
+                            <w:r>
+                              <w:rPr>
+                                <w:b/>
+                                <w:bCs/>
+                              </w:rPr>
+                              <w:t>Shins:</w:t>
+                            </w:r>
+                          </w:p>
+                          <w:p>
+                            <w:pPr>
+                              <w:rPr>
+                                <w:sz w:val="18"/>
+                                <w:szCs w:val="18"/>
+                              </w:rPr>
+                            </w:pPr>
+                            <w:r>
+                              <w:rPr>
+                                <w:sz w:val="18"/>
+                                <w:szCs w:val="18"/>
+                              </w:rPr>
+                              <w:t>Calf Raise</w:t>
+                            </w:r>
+                          </w:p>
+                        </w:txbxContent>
+                      </wps:txbx>
+                      <wps:bodyPr rot="0" vert="horz" wrap="square" lIns="91440" tIns="45720" rIns="91440" bIns="45720" anchor="t" anchorCtr="0">
+                        <a:spAutoFit/>
+                      </wps:bodyPr>
+                    </wps:wsp>
+                  </a:graphicData>
+                </a:graphic>
+                <wp14:sizeRelH relativeFrom="margin">
+                  <wp14:pctWidth>0</wp14:pctWidth>
+                </wp14:sizeRelH>
+                <wp14:sizeRelV relativeFrom="margin">
+                  <wp14:pctHeight>20000</wp14:pctHeight>
+                </wp14:sizeRelV>
+              </wp:anchor>
+            </w:drawing>
+          </mc:Choice>
+          <mc:Fallback>
+            <w:pict>
+              <v:shape w14:anchorId="211EA945" id="_x0000_s1039" type="#_x0000_t202" style="position:absolute;left:0;text-align:left;margin-left:.05pt;margin-top:260.3pt;width:54.3pt;height:43.8pt;z-index:251683840;visibility:visible;mso-wrap-style:square;mso-width-percent:0;mso-height-percent:200;mso-wrap-distance-left:9pt;mso-wrap-distance-top:3.6pt;mso-wrap-distance-right:9pt;mso-wrap-distance-bottom:3.6pt;mso-position-horizontal:absolute;mso-position-horizontal-relative:margin;mso-position-vertical:absolute;mso-position-vertical-relative:text;mso-width-percent:0;mso-height-percent:200;mso-width-relative:margin;mso-height-relative:margin;v-text-anchor:top" o:gfxdata="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" filled="f" stroked="f">
+                <v:textbox style="mso-fit-shape-to-text:t">
+                  <w:txbxContent>
+                    <w:p>
+                      <w:pPr>
+                        <w:spacing w:after="0" w:line="240" w:lineRule="auto"/>
+                        <w:rPr>
+                          <w:b/>
+                          <w:bCs/>
+                        </w:rPr>
+                      </w:pPr>
+                      <w:r>
+                        <w:rPr>
+                          <w:b/>
+                          <w:bCs/>
+                        </w:rPr>
+                        <w:t>Shins:</w:t>
+                      </w:r>
+                    </w:p>
+                    <w:p>
+                      <w:pPr>
+                        <w:rPr>
+                          <w:sz w:val="18"/>
+                          <w:szCs w:val="18"/>
+                        </w:rPr>
+                      </w:pPr>
+                      <w:r>
+                        <w:rPr>
+                          <w:sz w:val="18"/>
+                          <w:szCs w:val="18"/>
+                        </w:rPr>
+                        <w:t>Calf Raise</w:t>
+                      </w:r>
+                    </w:p>
+                  </w:txbxContent>
+                </v:textbox>
+                <w10:wrap anchorx="margin"/>
+              </v:shape>
+            </w:pict>
+          </mc:Fallback>
+        </mc:AlternateContent>
+      </w:r>
+      <w:r>
+        <w:rPr>
+          <w:noProof/>
+        </w:rPr>
+        <mc:AlternateContent>
+          <mc:Choice Requires="wps">
+            <w:drawing>
+              <wp:anchor distT="45720" distB="45720" distL="114300" distR="114300" simplePos="0" relativeHeight="251677696" behindDoc="0" locked="0" layoutInCell="1" allowOverlap="1" wp14:anchorId="52219C96" wp14:editId="0FD6EA00">
+                <wp:simplePos x="0" y="0"/>
+                <wp:positionH relativeFrom="margin">
+                  <wp:posOffset>0</wp:posOffset>
+                </wp:positionH>
+                <wp:positionV relativeFrom="paragraph">
+                  <wp:posOffset>248129</wp:posOffset>
+                </wp:positionV>
+                <wp:extent cx="2216785" cy="1404620"/>
+                <wp:effectExtent l="0" t="0" r="0" b="0"/>
+                <wp:wrapNone/>
+                <wp:docPr id="14" name="Text Box 2"/>
+                <wp:cNvGraphicFramePr>
+                  <a:graphicFrameLocks xmlns:a="http://schemas.openxmlformats.org/drawingml/2006/main"/>
+                </wp:cNvGraphicFramePr>
+                <a:graphic xmlns:a="http://schemas.openxmlformats.org/drawingml/2006/main">
+                  <a:graphicData uri="http://schemas.microsoft.com/office/word/2010/wordprocessingShape">
+                    <wps:wsp>
+                      <wps:cNvSpPr txBox="1">
+                        <a:spLocks noChangeArrowheads="1"/>
+                      </wps:cNvSpPr>
+                      <wps:spPr bwMode="auto">
+                        <a:xfrm>
+                          <a:off x="0" y="0"/>
+                          <a:ext cx="2216785" cy="1404620"/>
+                        </a:xfrm>
+                        <a:prstGeom prst="rect">
+                          <a:avLst/>
+                        </a:prstGeom>
+                        <a:noFill/>
+                        <a:ln w="9525">
+                          <a:noFill/>
+                          <a:miter lim="800000"/>
+                          <a:headEnd/>
+                          <a:tailEnd/>
+                        </a:ln>
+                      </wps:spPr>
+                      <wps:txbx>
+                        <w:txbxContent>
+                          <w:p>
+                            <w:pPr>
+                              <w:spacing w:after="0" w:line="240" w:lineRule="auto"/>
+                              <w:rPr>
+                                <w:b/>
+                                <w:bCs/>
+                              </w:rPr>
+                            </w:pPr>
+                            <w:r>
+                              <w:rPr>
+                                <w:b/>
+                                <w:bCs/>
+                              </w:rPr>
+                              <w:t>Pecs:</w:t>
+                            </w:r>
+                          </w:p>
+                          <w:p>
+                            <w:pPr>
+                              <w:rPr>
+                                <w:sz w:val="18"/>
+                                <w:szCs w:val="18"/>
+                              </w:rPr>
+                            </w:pPr>
+                            <w:r>
+                              <w:rPr>
+                                <w:sz w:val="18"/>
+                                <w:szCs w:val="18"/>
+                              </w:rPr>
+                              <w:t>KB Press-Out, Mach Chest Press, KB Incline Fly, Dips, Decline Weighted Crunch</w:t>
+                            </w:r>
+                          </w:p>
+                        </w:txbxContent>
+                      </wps:txbx>
+                      <wps:bodyPr rot="0" vert="horz" wrap="square" lIns="91440" tIns="45720" rIns="91440" bIns="45720" anchor="t" anchorCtr="0">
+                        <a:spAutoFit/>
+                      </wps:bodyPr>
+                    </wps:wsp>
+                  </a:graphicData>
+                </a:graphic>
+                <wp14:sizeRelH relativeFrom="margin">
+                  <wp14:pctWidth>0</wp14:pctWidth>
+                </wp14:sizeRelH>
+                <wp14:sizeRelV relativeFrom="margin">
+                  <wp14:pctHeight>20000</wp14:pctHeight>
+                </wp14:sizeRelV>
+              </wp:anchor>
+            </w:drawing>
+          </mc:Choice>
+          <mc:Fallback>
+            <w:pict>
+              <v:shape w14:anchorId="52219C96" id="_x0000_s1040" type="#_x0000_t202" style="position:absolute;left:0;text-align:left;margin-left:0;margin-top:19.55pt;width:174.55pt;height:110.6pt;z-index:251677696;visibility:visible;mso-wrap-style:square;mso-width-percent:0;mso-height-percent:200;mso-wrap-distance-left:9pt;mso-wrap-distance-top:3.6pt;mso-wrap-distance-right:9pt;mso-wrap-distance-bottom:3.6pt;mso-position-horizontal:absolute;mso-position-horizontal-relative:margin;mso-position-vertical:absolute;mso-position-vertical-relative:text;mso-width-percent:0;mso-height-percent:200;mso-width-relative:margin;mso-height-relative:margin;v-text-anchor:top" o:gfxdata="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" filled="f" stroked="f">
+                <v:textbox style="mso-fit-shape-to-text:t">
+                  <w:txbxContent>
+                    <w:p>
+                      <w:pPr>
+                        <w:spacing w:after="0" w:line="240" w:lineRule="auto"/>
+                        <w:rPr>
+                          <w:b/>
+                          <w:bCs/>
+                        </w:rPr>
+                      </w:pPr>
+                      <w:r>
+                        <w:rPr>
+                          <w:b/>
+                          <w:bCs/>
+                        </w:rPr>
+                        <w:t>Pecs:</w:t>
+                      </w:r>
+                    </w:p>
+                    <w:p>
+                      <w:pPr>
+                        <w:rPr>
+                          <w:sz w:val="18"/>
+                          <w:szCs w:val="18"/>
+                        </w:rPr>
+                      </w:pPr>
+                      <w:r>
+                        <w:rPr>
+                          <w:sz w:val="18"/>
+                          <w:szCs w:val="18"/>
+                        </w:rPr>
+                        <w:t>KB Press-Out, Mach Chest Press, KB Incline Fly, Dips, Decline Weighted Crunch</w:t>
+                      </w:r>
+                    </w:p>
+                  </w:txbxContent>
+                </v:textbox>
+                <w10:wrap anchorx="margin"/>
+              </v:shape>
+            </w:pict>
+          </mc:Fallback>
+        </mc:AlternateContent>
+      </w:r>
+      <w:r>
+        <w:rPr>
+          <w:noProof/>
+        </w:rPr>
+        <w:drawing>
+          <wp:inline distT="0" distB="0" distL="0" distR="0" wp14:anchorId="7EF9E1B9" wp14:editId="08AEB15C">
+            <wp:extent cx="2885090" cy="4920844"/>
+            <wp:effectExtent l="0" t="0" r="0" b="0"/>
+            <wp:docPr id="12" name="Picture 12"/>
+            <wp:cNvGraphicFramePr>
+              <a:graphicFrameLocks xmlns:a="http://schemas.openxmlformats.org/drawingml/2006/main" noChangeAspect="1"/>
+            </wp:cNvGraphicFramePr>
+            <a:graphic xmlns:a="http://schemas.openxmlformats.org/drawingml/2006/main">
+              <a:graphicData uri="http://schemas.openxmlformats.org/drawingml/2006/picture">
+                <pic:pic xmlns:pic="http://schemas.openxmlformats.org/drawingml/2006/picture">
+                  <pic:nvPicPr>
+                    <pic:cNvPr id="0" name="Picture 1"/>
+                    <pic:cNvPicPr>
+                      <a:picLocks noChangeAspect="1" noChangeArrowheads="1"/>
+                    </pic:cNvPicPr>
+                  </pic:nvPicPr>
+                  <pic:blipFill>
+                    <a:blip r:embed="rId14">
+                      <a:extLst>
+                        <a:ext uri="{28A0092B-C50C-407E-A947-70E740481C1C}">
+                          <a14:useLocalDpi xmlns:a14="http://schemas.microsoft.com/office/drawing/2010/main" val="0"/>
+                        </a:ext>
+                      </a:extLst>
+                    </a:blip>
+                    <a:srcRect/>
+                    <a:stretch>
+                      <a:fillRect/>
+                    </a:stretch>
+                  </pic:blipFill>
+                  <pic:spPr bwMode="auto">
+                    <a:xfrm>
+                      <a:off x="0" y="0"/>
+                      <a:ext cx="2894157" cy="4936309"/>
+                    </a:xfrm>
+                    <a:prstGeom prst="rect">
+                      <a:avLst/>
+                    </a:prstGeom>
+                    <a:noFill/>
+                    <a:ln>
+                      <a:noFill/>
+                    </a:ln>
+                  </pic:spPr>
+                </pic:pic>
+              </a:graphicData>
+            </a:graphic>
+          </wp:inline>
+        </w:drawing>
+      </w:r>
+    </w:p>
+    <w:p>
+      <w:pPr>
+        <w:rPr>
+          <w:rFonts w:asciiTheme="majorHAnsi" w:eastAsiaTheme="majorEastAsia" w:hAnsiTheme="majorHAnsi" w:cstheme="majorBidi"/>
+          <w:sz w:val="32"/>
+          <w:szCs w:val="26"/>
+        </w:rPr>
+      </w:pPr>
+      <w:r>
+        <w:br w:type="page"/>
+      </w:r>
+    </w:p>
+    <w:p>
+      <w:pPr>
+        <w:pStyle w:val="Heading2"/>
+      </w:pPr>
+      <w:r>
+        <w:lastRenderedPageBreak/>
+        <w:t>Rear</w:t>
+      </w:r>
+    </w:p>
+    <w:p>
+      <w:pPr>
+        <w:pStyle w:val="Heading2"/>
+        <w:ind w:left="720" w:hanging="720"/>
+        <w:jc w:val="center"/>
+      </w:pPr>
+      <w:r>
+        <mc:AlternateContent>
+          <mc:Choice Requires="wps">
+            <w:drawing>
+              <wp:anchor distT="45720" distB="45720" distL="114300" distR="114300" simplePos="0" relativeHeight="251700224" behindDoc="0" locked="0" layoutInCell="1" allowOverlap="1" wp14:anchorId="405F3D1D" wp14:editId="48A23144">
+                <wp:simplePos x="0" y="0"/>
+                <wp:positionH relativeFrom="margin">
+                  <wp:posOffset>4961255</wp:posOffset>
+                </wp:positionH>
+                <wp:positionV relativeFrom="paragraph">
+                  <wp:posOffset>891013</wp:posOffset>
+                </wp:positionV>
+                <wp:extent cx="1672590" cy="1404620"/>
+                <wp:effectExtent l="0" t="0" r="0" b="0"/>
+                <wp:wrapNone/>
+                <wp:docPr id="32" name="Text Box 2"/>
+                <wp:cNvGraphicFramePr>
+                  <a:graphicFrameLocks xmlns:a="http://schemas.openxmlformats.org/drawingml/2006/main"/>
+                </wp:cNvGraphicFramePr>
+                <a:graphic xmlns:a="http://schemas.openxmlformats.org/drawingml/2006/main">
+                  <a:graphicData uri="http://schemas.microsoft.com/office/word/2010/wordprocessingShape">
+                    <wps:wsp>
+                      <wps:cNvSpPr txBox="1">
+                        <a:spLocks noChangeArrowheads="1"/>
+                      </wps:cNvSpPr>
+                      <wps:spPr bwMode="auto">
+                        <a:xfrm>
+                          <a:off x="0" y="0"/>
+                          <a:ext cx="1672590" cy="1404620"/>
+                        </a:xfrm>
+                        <a:prstGeom prst="rect">
+                          <a:avLst/>
+                        </a:prstGeom>
+                        <a:noFill/>
+                        <a:ln w="9525">
+                          <a:noFill/>
+                          <a:miter lim="800000"/>
+                          <a:headEnd/>
+                          <a:tailEnd/>
+                        </a:ln>
+                      </wps:spPr>
+                      <wps:txbx>
+                        <w:txbxContent>
+                          <w:p>
+                            <w:pPr>
+                              <w:spacing w:after="0" w:line="240" w:lineRule="auto"/>
+                              <w:rPr>
+                                <w:b/>
+                                <w:bCs/>
+                              </w:rPr>
+                            </w:pPr>
+                            <w:r>
+                              <w:rPr>
+                                <w:b/>
+                                <w:bCs/>
+                              </w:rPr>
+                              <w:t>Lats:</w:t>
+                            </w:r>
+                          </w:p>
+                          <w:p>
+                            <w:pPr>
+                              <w:rPr>
+                                <w:sz w:val="18"/>
+                                <w:szCs w:val="18"/>
+                              </w:rPr>
+                            </w:pPr>
+                            <w:r>
+                              <w:rPr>
+                                <w:sz w:val="18"/>
+                                <w:szCs w:val="18"/>
+                              </w:rPr>
+                              <w:t>KB Swing, Single Leg Romanian Deadlift, Renegade Row</w:t>
+                            </w:r>
+                          </w:p>
+                        </w:txbxContent>
+                      </wps:txbx>
+                      <wps:bodyPr rot="0" vert="horz" wrap="square" lIns="91440" tIns="45720" rIns="91440" bIns="45720" anchor="t" anchorCtr="0">
+                        <a:spAutoFit/>
+                      </wps:bodyPr>
+                    </wps:wsp>
+                  </a:graphicData>
+                </a:graphic>
+                <wp14:sizeRelH relativeFrom="margin">
+                  <wp14:pctWidth>0</wp14:pctWidth>
+                </wp14:sizeRelH>
+                <wp14:sizeRelV relativeFrom="margin">
+                  <wp14:pctHeight>20000</wp14:pctHeight>
+                </wp14:sizeRelV>
+              </wp:anchor>
+            </w:drawing>
+          </mc:Choice>
+          <mc:Fallback>
+            <w:pict>
+              <v:shape w14:anchorId="405F3D1D" id="_x0000_s1041" type="#_x0000_t202" style="position:absolute;left:0;text-align:left;margin-left:390.65pt;margin-top:70.15pt;width:131.7pt;height:110.6pt;z-index:251700224;visibility:visible;mso-wrap-style:square;mso-width-percent:0;mso-height-percent:200;mso-wrap-distance-left:9pt;mso-wrap-distance-top:3.6pt;mso-wrap-distance-right:9pt;mso-wrap-distance-bottom:3.6pt;mso-position-horizontal:absolute;mso-position-horizontal-relative:margin;mso-position-vertical:absolute;mso-position-vertical-relative:text;mso-width-percent:0;mso-height-percent:200;mso-width-relative:margin;mso-height-relative:margin;v-text-anchor:top" o:gfxdata="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" filled="f" stroked="f">
+                <v:textbox style="mso-fit-shape-to-text:t">
+                  <w:txbxContent>
+                    <w:p>
+                      <w:pPr>
+                        <w:spacing w:after="0" w:line="240" w:lineRule="auto"/>
+                        <w:rPr>
+                          <w:b/>
+                          <w:bCs/>
+                        </w:rPr>
+                      </w:pPr>
+                      <w:r>
+                        <w:rPr>
+                          <w:b/>
+                          <w:bCs/>
+                        </w:rPr>
+                        <w:t>Lats:</w:t>
+                      </w:r>
+                    </w:p>
+                    <w:p>
+                      <w:pPr>
+                        <w:rPr>
+                          <w:sz w:val="18"/>
+                          <w:szCs w:val="18"/>
+                        </w:rPr>
+                      </w:pPr>
+                      <w:r>
+                        <w:rPr>
+                          <w:sz w:val="18"/>
+                          <w:szCs w:val="18"/>
+                        </w:rPr>
+                        <w:t>KB Swing, Single Leg Romanian Deadlift, Renegade Row</w:t>
+                      </w:r>
+                    </w:p>
+                  </w:txbxContent>
+                </v:textbox>
+                <w10:wrap anchorx="margin"/>
+              </v:shape>
+            </w:pict>
+          </mc:Fallback>
+        </mc:AlternateContent>
+      </w:r>
+      <w:r>
+        <mc:AlternateContent>
+          <mc:Choice Requires="wps">
+            <w:drawing>
+              <wp:anchor distT="45720" distB="45720" distL="114300" distR="114300" simplePos="0" relativeHeight="251701248" behindDoc="0" locked="0" layoutInCell="1" allowOverlap="1" wp14:anchorId="5C84D8D0" wp14:editId="32EF6E41">
+                <wp:simplePos x="0" y="0"/>
+                <wp:positionH relativeFrom="margin">
+                  <wp:posOffset>4961255</wp:posOffset>
+                </wp:positionH>
+                <wp:positionV relativeFrom="paragraph">
+                  <wp:posOffset>1586709</wp:posOffset>
+                </wp:positionV>
+                <wp:extent cx="1741805" cy="556260"/>
+                <wp:effectExtent l="0" t="0" r="0" b="0"/>
+                <wp:wrapNone/>
+                <wp:docPr id="33" name="Text Box 2"/>
+                <wp:cNvGraphicFramePr>
+                  <a:graphicFrameLocks xmlns:a="http://schemas.openxmlformats.org/drawingml/2006/main"/>
+                </wp:cNvGraphicFramePr>
+                <a:graphic xmlns:a="http://schemas.openxmlformats.org/drawingml/2006/main">
+                  <a:graphicData uri="http://schemas.microsoft.com/office/word/2010/wordprocessingShape">
+                    <wps:wsp>
+                      <wps:cNvSpPr txBox="1">
+                        <a:spLocks noChangeArrowheads="1"/>
+                      </wps:cNvSpPr>
+                      <wps:spPr bwMode="auto">
+                        <a:xfrm>
+                          <a:off x="0" y="0"/>
+                          <a:ext cx="1741805" cy="556260"/>
+                        </a:xfrm>
+                        <a:prstGeom prst="rect">
+                          <a:avLst/>
+                        </a:prstGeom>
+                        <a:noFill/>
+                        <a:ln w="9525">
+                          <a:noFill/>
+                          <a:miter lim="800000"/>
+                          <a:headEnd/>
+                          <a:tailEnd/>
+                        </a:ln>
+                      </wps:spPr>
+                      <wps:txbx>
+                        <w:txbxContent>
+                          <w:p>
+                            <w:pPr>
+                              <w:spacing w:after="0" w:line="240" w:lineRule="auto"/>
+                              <w:rPr>
+                                <w:b/>
+                                <w:bCs/>
+                              </w:rPr>
+                            </w:pPr>
+                            <w:r>
+                              <w:rPr>
+                                <w:b/>
+                                <w:bCs/>
+                              </w:rPr>
+                              <w:t>Hamstrings:</w:t>
+                            </w:r>
+                          </w:p>
+                          <w:p>
+                            <w:pPr>
+                              <w:rPr>
+                                <w:sz w:val="18"/>
+                                <w:szCs w:val="18"/>
+                              </w:rPr>
+                            </w:pPr>
+                            <w:r>
+                              <w:rPr>
+                                <w:sz w:val="18"/>
+                                <w:szCs w:val="18"/>
+                              </w:rPr>
+                              <w:t>Burpees, KB Swing, BB Lunge, Clean &amp; Jerk, Wall Ball, DB Lunge-to-Press, Back Raise</w:t>
+                            </w:r>
+                          </w:p>
+                        </w:txbxContent>
+                      </wps:txbx>
+                      <wps:bodyPr rot="0" vert="horz" wrap="square" lIns="91440" tIns="45720" rIns="91440" bIns="45720" anchor="t" anchorCtr="0">
+                        <a:spAutoFit/>
+                      </wps:bodyPr>
+                    </wps:wsp>
+                  </a:graphicData>
+                </a:graphic>
+                <wp14:sizeRelH relativeFrom="margin">
+                  <wp14:pctWidth>0</wp14:pctWidth>
+                </wp14:sizeRelH>
+                <wp14:sizeRelV relativeFrom="margin">
+                  <wp14:pctHeight>20000</wp14:pctHeight>
+                </wp14:sizeRelV>
+              </wp:anchor>
+            </w:drawing>
+          </mc:Choice>
+          <mc:Fallback>
+            <w:pict>
+              <v:shape w14:anchorId="5C84D8D0" id="_x0000_s1042" type="#_x0000_t202" style="position:absolute;left:0;text-align:left;margin-left:390.65pt;margin-top:124.95pt;width:137.15pt;height:43.8pt;z-index:251701248;visibility:visible;mso-wrap-style:square;mso-width-percent:0;mso-height-percent:200;mso-wrap-distance-left:9pt;mso-wrap-distance-top:3.6pt;mso-wrap-distance-right:9pt;mso-wrap-distance-bottom:3.6pt;mso-position-horizontal:absolute;mso-position-horizontal-relative:margin;mso-position-vertical:absolute;mso-position-vertical-relative:text;mso-width-percent:0;mso-height-percent:200;mso-width-relative:margin;mso-height-relative:margin;v-text-anchor:top" o:gfxdata="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" filled="f" stroked="f">
+                <v:textbox style="mso-fit-shape-to-text:t">
+                  <w:txbxContent>
+                    <w:p>
+                      <w:pPr>
+                        <w:spacing w:after="0" w:line="240" w:lineRule="auto"/>
+                        <w:rPr>
+                          <w:b/>
+                          <w:bCs/>
+                        </w:rPr>
+                      </w:pPr>
+                      <w:r>
+                        <w:rPr>
+                          <w:b/>
+                          <w:bCs/>
+                        </w:rPr>
+                        <w:t>Hamstrings:</w:t>
+                      </w:r>
+                    </w:p>
+                    <w:p>
+                      <w:pPr>
+                        <w:rPr>
+                          <w:sz w:val="18"/>
+                          <w:szCs w:val="18"/>
+                        </w:rPr>
+                      </w:pPr>
+                      <w:r>
+                        <w:rPr>
+                          <w:sz w:val="18"/>
+                          <w:szCs w:val="18"/>
+                        </w:rPr>
+                        <w:t>Burpees, KB Swing, BB Lunge, Clean &amp; Jerk, Wall Ball, DB Lunge-to-Press, Back Raise</w:t>
+                      </w:r>
+                    </w:p>
+                  </w:txbxContent>
+                </v:textbox>
+                <w10:wrap anchorx="margin"/>
+              </v:shape>
+            </w:pict>
+          </mc:Fallback>
+        </mc:AlternateContent>
+      </w:r>
+      <w:r>
+        <mc:AlternateContent>
+          <mc:Choice Requires="wps">
+            <w:drawing>
+              <wp:anchor distT="45720" distB="45720" distL="114300" distR="114300" simplePos="0" relativeHeight="251702272" behindDoc="0" locked="0" layoutInCell="1" allowOverlap="1" wp14:anchorId="6308054E" wp14:editId="764D4F0B">
+                <wp:simplePos x="0" y="0"/>
+                <wp:positionH relativeFrom="margin">
+                  <wp:posOffset>4961255</wp:posOffset>
+                </wp:positionH>
+                <wp:positionV relativeFrom="paragraph">
+                  <wp:posOffset>2497671</wp:posOffset>
+                </wp:positionV>
+                <wp:extent cx="1732915" cy="556260"/>
+                <wp:effectExtent l="0" t="0" r="0" b="0"/>
+                <wp:wrapNone/>
+                <wp:docPr id="34" name="Text Box 2"/>
+                <wp:cNvGraphicFramePr>
+                  <a:graphicFrameLocks xmlns:a="http://schemas.openxmlformats.org/drawingml/2006/main"/>
+                </wp:cNvGraphicFramePr>
+                <a:graphic xmlns:a="http://schemas.openxmlformats.org/drawingml/2006/main">
+                  <a:graphicData uri="http://schemas.microsoft.com/office/word/2010/wordprocessingShape">
+                    <wps:wsp>
+                      <wps:cNvSpPr txBox="1">
+                        <a:spLocks noChangeArrowheads="1"/>
+                      </wps:cNvSpPr>
+                      <wps:spPr bwMode="auto">
+                        <a:xfrm>
+                          <a:off x="0" y="0"/>
+                          <a:ext cx="1732915" cy="556260"/>
+                        </a:xfrm>
+                        <a:prstGeom prst="rect">
+                          <a:avLst/>
+                        </a:prstGeom>
+                        <a:noFill/>
+                        <a:ln w="9525">
+                          <a:noFill/>
+                          <a:miter lim="800000"/>
+                          <a:headEnd/>
+                          <a:tailEnd/>
+                        </a:ln>
+                      </wps:spPr>
+                      <wps:txbx>
+                        <w:txbxContent>
+                          <w:p>
+                            <w:pPr>
+                              <w:spacing w:after="0" w:line="240" w:lineRule="auto"/>
+                              <w:rPr>
+                                <w:b/>
+                                <w:bCs/>
+                              </w:rPr>
+                            </w:pPr>
+                            <w:r>
+                              <w:rPr>
+                                <w:b/>
+                                <w:bCs/>
+                              </w:rPr>
+                              <w:t>Back:</w:t>
+                            </w:r>
+                          </w:p>
+                          <w:p>
+                            <w:pPr>
+                              <w:rPr>
+                                <w:sz w:val="18"/>
+                                <w:szCs w:val="18"/>
+                              </w:rPr>
+                            </w:pPr>
+                            <w:r>
+                              <w:rPr>
+                                <w:sz w:val="18"/>
+                                <w:szCs w:val="18"/>
+                              </w:rPr>
+                              <w:t>Clean &amp; Jerk, Side-Plank Row, Wall Ball, Raised Knee Pullups, Back Raise, Nordic Hamstring Curl, DB Row Kickback, Decline Weighted Crunch, Farmer Carry</w:t>
+                            </w:r>
+                          </w:p>
+                        </w:txbxContent>
+                      </wps:txbx>
+                      <wps:bodyPr rot="0" vert="horz" wrap="square" lIns="91440" tIns="45720" rIns="91440" bIns="45720" anchor="t" anchorCtr="0">
+                        <a:spAutoFit/>
+                      </wps:bodyPr>
+                    </wps:wsp>
+                  </a:graphicData>
+                </a:graphic>
+                <wp14:sizeRelH relativeFrom="margin">
+                  <wp14:pctWidth>0</wp14:pctWidth>
+                </wp14:sizeRelH>
+                <wp14:sizeRelV relativeFrom="margin">
+                  <wp14:pctHeight>20000</wp14:pctHeight>
+                </wp14:sizeRelV>
+              </wp:anchor>
+            </w:drawing>
+          </mc:Choice>
+          <mc:Fallback>
+            <w:pict>
+              <v:shape w14:anchorId="6308054E" id="_x0000_s1043" type="#_x0000_t202" style="position:absolute;left:0;text-align:left;margin-left:390.65pt;margin-top:196.65pt;width:136.45pt;height:43.8pt;z-index:251702272;visibility:visible;mso-wrap-style:square;mso-width-percent:0;mso-height-percent:200;mso-wrap-distance-left:9pt;mso-wrap-distance-top:3.6pt;mso-wrap-distance-right:9pt;mso-wrap-distance-bottom:3.6pt;mso-position-horizontal:absolute;mso-position-horizontal-relative:margin;mso-position-vertical:absolute;mso-position-vertical-relative:text;mso-width-percent:0;mso-height-percent:200;mso-width-relative:margin;mso-height-relative:margin;v-text-anchor:top" o:gfxdata="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" filled="f" stroked="f">
+                <v:textbox style="mso-fit-shape-to-text:t">
+                  <w:txbxContent>
+                    <w:p>
+                      <w:pPr>
+                        <w:spacing w:after="0" w:line="240" w:lineRule="auto"/>
+                        <w:rPr>
+                          <w:b/>
+                          <w:bCs/>
+                        </w:rPr>
+                      </w:pPr>
+                      <w:r>
+                        <w:rPr>
+                          <w:b/>
+                          <w:bCs/>
+                        </w:rPr>
+                        <w:t>Back:</w:t>
+                      </w:r>
+                    </w:p>
+                    <w:p>
+                      <w:pPr>
+                        <w:rPr>
+                          <w:sz w:val="18"/>
+                          <w:szCs w:val="18"/>
+                        </w:rPr>
+                      </w:pPr>
+                      <w:r>
+                        <w:rPr>
+                          <w:sz w:val="18"/>
+                          <w:szCs w:val="18"/>
+                        </w:rPr>
+                        <w:t>Clean &amp; Jerk, Side-Plank Row, Wall Ball, Raised Knee Pullups, Back Raise, Nordic Hamstring Curl, DB Row Kickback, Decline Weighted Crunch, Farmer Carry</w:t>
+                      </w:r>
+                    </w:p>
+                  </w:txbxContent>
+                </v:textbox>
+                <w10:wrap anchorx="margin"/>
+              </v:shape>
+            </w:pict>
+          </mc:Fallback>
+        </mc:AlternateContent>
+      </w:r>
+      <w:r>
+        <mc:AlternateContent>
+          <mc:Choice Requires="wps">
+            <w:drawing>
+              <wp:anchor distT="45720" distB="45720" distL="114300" distR="114300" simplePos="0" relativeHeight="251704320" behindDoc="0" locked="0" layoutInCell="1" allowOverlap="1" wp14:anchorId="56A3AD2D" wp14:editId="0E22F8C7">
+                <wp:simplePos x="0" y="0"/>
+                <wp:positionH relativeFrom="margin">
+                  <wp:posOffset>4961255</wp:posOffset>
+                </wp:positionH>
+                <wp:positionV relativeFrom="paragraph">
+                  <wp:posOffset>3935418</wp:posOffset>
+                </wp:positionV>
+                <wp:extent cx="1482725" cy="556260"/>
+                <wp:effectExtent l="0" t="0" r="0" b="0"/>
+                <wp:wrapNone/>
+                <wp:docPr id="36" name="Text Box 2"/>
+                <wp:cNvGraphicFramePr>
+                  <a:graphicFrameLocks xmlns:a="http://schemas.openxmlformats.org/drawingml/2006/main"/>
+                </wp:cNvGraphicFramePr>
+                <a:graphic xmlns:a="http://schemas.openxmlformats.org/drawingml/2006/main">
+                  <a:graphicData uri="http://schemas.microsoft.com/office/word/2010/wordprocessingShape">
+                    <wps:wsp>
+                      <wps:cNvSpPr txBox="1">
+                        <a:spLocks noChangeArrowheads="1"/>
+                      </wps:cNvSpPr>
+                      <wps:spPr bwMode="auto">
+                        <a:xfrm>
+                          <a:off x="0" y="0"/>
+                          <a:ext cx="1482725" cy="556260"/>
+                        </a:xfrm>
+                        <a:prstGeom prst="rect">
+                          <a:avLst/>
+                        </a:prstGeom>
+                        <a:noFill/>
+                        <a:ln w="9525">
+                          <a:noFill/>
+                          <a:miter lim="800000"/>
+                          <a:headEnd/>
+                          <a:tailEnd/>
+                        </a:ln>
+                      </wps:spPr>
+                      <wps:txbx>
+                        <w:txbxContent>
+                          <w:p>
+                            <w:pPr>
+                              <w:spacing w:after="0" w:line="240" w:lineRule="auto"/>
+                              <w:rPr>
+                                <w:b/>
+                                <w:bCs/>
+                              </w:rPr>
+                            </w:pPr>
+                            <w:r>
+                              <w:rPr>
+                                <w:b/>
+                                <w:bCs/>
+                              </w:rPr>
+                              <w:t>Soleus:</w:t>
+                            </w:r>
+                          </w:p>
+                          <w:p>
+                            <w:pPr>
+                              <w:rPr>
+                                <w:sz w:val="18"/>
+                                <w:szCs w:val="18"/>
+                              </w:rPr>
+                            </w:pPr>
+                            <w:r>
+                              <w:rPr>
+                                <w:sz w:val="18"/>
+                                <w:szCs w:val="18"/>
+                              </w:rPr>
+                              <w:t>Bulgarian Squat</w:t>
+                            </w:r>
+                          </w:p>
+                        </w:txbxContent>
+                      </wps:txbx>
+                      <wps:bodyPr rot="0" vert="horz" wrap="square" lIns="91440" tIns="45720" rIns="91440" bIns="45720" anchor="t" anchorCtr="0">
+                        <a:spAutoFit/>
+                      </wps:bodyPr>
+                    </wps:wsp>
+                  </a:graphicData>
+                </a:graphic>
+                <wp14:sizeRelH relativeFrom="margin">
+                  <wp14:pctWidth>0</wp14:pctWidth>
+                </wp14:sizeRelH>
+                <wp14:sizeRelV relativeFrom="margin">
+                  <wp14:pctHeight>20000</wp14:pctHeight>
+                </wp14:sizeRelV>
+              </wp:anchor>
+            </w:drawing>
+          </mc:Choice>
+          <mc:Fallback>
+            <w:pict>
+              <v:shape w14:anchorId="56A3AD2D" id="_x0000_s1044" type="#_x0000_t202" style="position:absolute;left:0;text-align:left;margin-left:390.65pt;margin-top:309.9pt;width:116.75pt;height:43.8pt;z-index:251704320;visibility:visible;mso-wrap-style:square;mso-width-percent:0;mso-height-percent:200;mso-wrap-distance-left:9pt;mso-wrap-distance-top:3.6pt;mso-wrap-distance-right:9pt;mso-wrap-distance-bottom:3.6pt;mso-position-horizontal:absolute;mso-position-horizontal-relative:margin;mso-position-vertical:absolute;mso-position-vertical-relative:text;mso-width-percent:0;mso-height-percent:200;mso-width-relative:margin;mso-height-relative:margin;v-text-anchor:top" o:gfxdata="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" filled="f" stroked="f">
+                <v:textbox style="mso-fit-shape-to-text:t">
+                  <w:txbxContent>
+                    <w:p>
+                      <w:pPr>
+                        <w:spacing w:after="0" w:line="240" w:lineRule="auto"/>
+                        <w:rPr>
+                          <w:b/>
+                          <w:bCs/>
+                        </w:rPr>
+                      </w:pPr>
+                      <w:r>
+                        <w:rPr>
+                          <w:b/>
+                          <w:bCs/>
+                        </w:rPr>
+                        <w:t>Soleus:</w:t>
+                      </w:r>
+                    </w:p>
+                    <w:p>
+                      <w:pPr>
+                        <w:rPr>
+                          <w:sz w:val="18"/>
+                          <w:szCs w:val="18"/>
+                        </w:rPr>
+                      </w:pPr>
+                      <w:r>
+                        <w:rPr>
+                          <w:sz w:val="18"/>
+                          <w:szCs w:val="18"/>
+                        </w:rPr>
+                        <w:t>Bulgarian Squat</w:t>
+                      </w:r>
+                    </w:p>
+                  </w:txbxContent>
+                </v:textbox>
+                <w10:wrap anchorx="margin"/>
+              </v:shape>
+            </w:pict>
+          </mc:Fallback>
+        </mc:AlternateContent>
+      </w:r>
+      <w:r>
+        <mc:AlternateContent>
+          <mc:Choice Requires="wps">
+            <w:drawing>
+              <wp:anchor distT="45720" distB="45720" distL="114300" distR="114300" simplePos="0" relativeHeight="251694080" behindDoc="0" locked="0" layoutInCell="1" allowOverlap="1" wp14:anchorId="474C408D" wp14:editId="4B0E5423">
+                <wp:simplePos x="0" y="0"/>
+                <wp:positionH relativeFrom="margin">
+                  <wp:posOffset>0</wp:posOffset>
+                </wp:positionH>
+                <wp:positionV relativeFrom="paragraph">
+                  <wp:posOffset>1106805</wp:posOffset>
+                </wp:positionV>
+                <wp:extent cx="1863090" cy="1404620"/>
+                <wp:effectExtent l="0" t="0" r="0" b="0"/>
+                <wp:wrapNone/>
+                <wp:docPr id="26" name="Text Box 2"/>
+                <wp:cNvGraphicFramePr>
+                  <a:graphicFrameLocks xmlns:a="http://schemas.openxmlformats.org/drawingml/2006/main"/>
+                </wp:cNvGraphicFramePr>
+                <a:graphic xmlns:a="http://schemas.openxmlformats.org/drawingml/2006/main">
+                  <a:graphicData uri="http://schemas.microsoft.com/office/word/2010/wordprocessingShape">
+                    <wps:wsp>
+                      <wps:cNvSpPr txBox="1">
+                        <a:spLocks noChangeArrowheads="1"/>
+                      </wps:cNvSpPr>
+                      <wps:spPr bwMode="auto">
+                        <a:xfrm>
+                          <a:off x="0" y="0"/>
+                          <a:ext cx="1863090" cy="1404620"/>
+                        </a:xfrm>
+                        <a:prstGeom prst="rect">
+                          <a:avLst/>
+                        </a:prstGeom>
+                        <a:noFill/>
+                        <a:ln w="9525">
+                          <a:noFill/>
+                          <a:miter lim="800000"/>
+                          <a:headEnd/>
+                          <a:tailEnd/>
+                        </a:ln>
+                      </wps:spPr>
+                      <wps:txbx>
+                        <w:txbxContent>
+                          <w:p>
+                            <w:pPr>
+                              <w:spacing w:after="0" w:line="240" w:lineRule="auto"/>
+                              <w:rPr>
+                                <w:b/>
+                                <w:bCs/>
+                              </w:rPr>
+                            </w:pPr>
+                            <w:r>
+                              <w:rPr>
+                                <w:b/>
+                                <w:bCs/>
+                              </w:rPr>
+                              <w:t>Delts:</w:t>
+                            </w:r>
+                          </w:p>
+                          <w:p>
+                            <w:pPr>
+                              <w:rPr>
+                                <w:sz w:val="18"/>
+                                <w:szCs w:val="18"/>
+                              </w:rPr>
+                            </w:pPr>
+                            <w:r>
+                              <w:rPr>
+                                <w:sz w:val="18"/>
+                                <w:szCs w:val="18"/>
+                              </w:rPr>
+                              <w:t>Mach Shoulder Press, KB Press-Out, KB Incline Fly, Mach Lat Raise, Dips</w:t>
+                            </w:r>
+                          </w:p>
+                        </w:txbxContent>
+                      </wps:txbx>
+                      <wps:bodyPr rot="0" vert="horz" wrap="square" lIns="91440" tIns="45720" rIns="91440" bIns="45720" anchor="t" anchorCtr="0">
+                        <a:spAutoFit/>
+                      </wps:bodyPr>
+                    </wps:wsp>
+                  </a:graphicData>
+                </a:graphic>
+                <wp14:sizeRelH relativeFrom="margin">
+                  <wp14:pctWidth>0</wp14:pctWidth>
+                </wp14:sizeRelH>
+                <wp14:sizeRelV relativeFrom="margin">
+                  <wp14:pctHeight>20000</wp14:pctHeight>
+                </wp14:sizeRelV>
+              </wp:anchor>
+            </w:drawing>
+          </mc:Choice>
+          <mc:Fallback>
+            <w:pict>
+              <v:shape w14:anchorId="474C408D" id="_x0000_s1045" type="#_x0000_t202" style="position:absolute;left:0;text-align:left;margin-left:0;margin-top:87.15pt;width:146.7pt;height:110.6pt;z-index:251694080;visibility:visible;mso-wrap-style:square;mso-width-percent:0;mso-height-percent:200;mso-wrap-distance-left:9pt;mso-wrap-distance-top:3.6pt;mso-wrap-distance-right:9pt;mso-wrap-distance-bottom:3.6pt;mso-position-horizontal:absolute;mso-position-horizontal-relative:margin;mso-position-vertical:absolute;mso-position-vertical-relative:text;mso-width-percent:0;mso-height-percent:200;mso-width-relative:margin;mso-height-relative:margin;v-text-anchor:top" o:gfxdata="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" filled="f" stroked="f">
+                <v:textbox style="mso-fit-shape-to-text:t">
+                  <w:txbxContent>
+                    <w:p>
+                      <w:pPr>
+                        <w:spacing w:after="0" w:line="240" w:lineRule="auto"/>
+                        <w:rPr>
+                          <w:b/>
+                          <w:bCs/>
+                        </w:rPr>
+                      </w:pPr>
+                      <w:r>
+                        <w:rPr>
+                          <w:b/>
+                          <w:bCs/>
+                        </w:rPr>
+                        <w:t>Delts:</w:t>
+                      </w:r>
+                    </w:p>
+                    <w:p>
+                      <w:pPr>
+                        <w:rPr>
+                          <w:sz w:val="18"/>
+                          <w:szCs w:val="18"/>
+                        </w:rPr>
+                      </w:pPr>
+                      <w:r>
+                        <w:rPr>
+                          <w:sz w:val="18"/>
+                          <w:szCs w:val="18"/>
+                        </w:rPr>
+                        <w:t>Mach Shoulder Press, KB Press-Out, KB Incline Fly, Mach Lat Raise, Dips</w:t>
+                      </w:r>
+                    </w:p>
+                  </w:txbxContent>
+                </v:textbox>
+                <w10:wrap anchorx="margin"/>
+              </v:shape>
+            </w:pict>
+          </mc:Fallback>
+        </mc:AlternateContent>
+      </w:r>
+      <w:r>
+        <mc:AlternateContent>
+          <mc:Choice Requires="wps">
+            <w:drawing>
+              <wp:anchor distT="45720" distB="45720" distL="114300" distR="114300" simplePos="0" relativeHeight="251695104" behindDoc="0" locked="0" layoutInCell="1" allowOverlap="1" wp14:anchorId="0543C375" wp14:editId="7FBEA637">
+                <wp:simplePos x="0" y="0"/>
+                <wp:positionH relativeFrom="margin">
+                  <wp:posOffset>0</wp:posOffset>
+                </wp:positionH>
+                <wp:positionV relativeFrom="paragraph">
+                  <wp:posOffset>1862455</wp:posOffset>
+                </wp:positionV>
+                <wp:extent cx="1819910" cy="556260"/>
+                <wp:effectExtent l="0" t="0" r="0" b="0"/>
+                <wp:wrapNone/>
+                <wp:docPr id="27" name="Text Box 2"/>
+                <wp:cNvGraphicFramePr>
+                  <a:graphicFrameLocks xmlns:a="http://schemas.openxmlformats.org/drawingml/2006/main"/>
+                </wp:cNvGraphicFramePr>
+                <a:graphic xmlns:a="http://schemas.openxmlformats.org/drawingml/2006/main">
+                  <a:graphicData uri="http://schemas.microsoft.com/office/word/2010/wordprocessingShape">
+                    <wps:wsp>
+                      <wps:cNvSpPr txBox="1">
+                        <a:spLocks noChangeArrowheads="1"/>
+                      </wps:cNvSpPr>
+                      <wps:spPr bwMode="auto">
+                        <a:xfrm>
+                          <a:off x="0" y="0"/>
+                          <a:ext cx="1819910" cy="556260"/>
+                        </a:xfrm>
+                        <a:prstGeom prst="rect">
+                          <a:avLst/>
+                        </a:prstGeom>
+                        <a:noFill/>
+                        <a:ln w="9525">
+                          <a:noFill/>
+                          <a:miter lim="800000"/>
+                          <a:headEnd/>
+                          <a:tailEnd/>
+                        </a:ln>
+                      </wps:spPr>
+                      <wps:txbx>
+                        <w:txbxContent>
+                          <w:p>
+                            <w:pPr>
+                              <w:spacing w:after="0" w:line="240" w:lineRule="auto"/>
+                              <w:rPr>
+                                <w:b/>
+                                <w:bCs/>
+                              </w:rPr>
+                            </w:pPr>
+                            <w:r>
+                              <w:rPr>
+                                <w:b/>
+                                <w:bCs/>
+                              </w:rPr>
+                              <w:t>Triceps:</w:t>
+                            </w:r>
+                          </w:p>
+                          <w:p>
+                            <w:pPr>
+                              <w:rPr>
+                                <w:sz w:val="18"/>
+                                <w:szCs w:val="18"/>
+                              </w:rPr>
+                            </w:pPr>
+                            <w:r>
+                              <w:rPr>
+                                <w:sz w:val="18"/>
+                                <w:szCs w:val="18"/>
+                              </w:rPr>
+                              <w:t>KB Press-Out, Cable Pushdown, Clean &amp; Jerk, Dips, DB Row Kickback, Renegade Row</w:t>
+                            </w:r>
+                          </w:p>
+                        </w:txbxContent>
+                      </wps:txbx>
+                      <wps:bodyPr rot="0" vert="horz" wrap="square" lIns="91440" tIns="45720" rIns="91440" bIns="45720" anchor="t" anchorCtr="0">
+                        <a:spAutoFit/>
+                      </wps:bodyPr>
+                    </wps:wsp>
+                  </a:graphicData>
+                </a:graphic>
+                <wp14:sizeRelH relativeFrom="margin">
+                  <wp14:pctWidth>0</wp14:pctWidth>
+                </wp14:sizeRelH>
+                <wp14:sizeRelV relativeFrom="margin">
+                  <wp14:pctHeight>20000</wp14:pctHeight>
+                </wp14:sizeRelV>
+              </wp:anchor>
+            </w:drawing>
+          </mc:Choice>
+          <mc:Fallback>
+            <w:pict>
+              <v:shape w14:anchorId="0543C375" id="_x0000_s1046" type="#_x0000_t202" style="position:absolute;left:0;text-align:left;margin-left:0;margin-top:146.65pt;width:143.3pt;height:43.8pt;z-index:251695104;visibility:visible;mso-wrap-style:square;mso-width-percent:0;mso-height-percent:200;mso-wrap-distance-left:9pt;mso-wrap-distance-top:3.6pt;mso-wrap-distance-right:9pt;mso-wrap-distance-bottom:3.6pt;mso-position-horizontal:absolute;mso-position-horizontal-relative:margin;mso-position-vertical:absolute;mso-position-vertical-relative:text;mso-width-percent:0;mso-height-percent:200;mso-width-relative:margin;mso-height-relative:margin;v-text-anchor:top" o:gfxdata="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" filled="f" stroked="f">
+                <v:textbox style="mso-fit-shape-to-text:t">
+                  <w:txbxContent>
+                    <w:p>
+                      <w:pPr>
+                        <w:spacing w:after="0" w:line="240" w:lineRule="auto"/>
+                        <w:rPr>
+                          <w:b/>
+                          <w:bCs/>
+                        </w:rPr>
+                      </w:pPr>
+                      <w:r>
+                        <w:rPr>
+                          <w:b/>
+                          <w:bCs/>
+                        </w:rPr>
+                        <w:t>Triceps:</w:t>
+                      </w:r>
+                    </w:p>
+                    <w:p>
+                      <w:pPr>
+                        <w:rPr>
+                          <w:sz w:val="18"/>
+                          <w:szCs w:val="18"/>
+                        </w:rPr>
+                      </w:pPr>
+                      <w:r>
+                        <w:rPr>
+                          <w:sz w:val="18"/>
+                          <w:szCs w:val="18"/>
+                        </w:rPr>
+                        <w:t>KB Press-Out, Cable Pushdown, Clean &amp; Jerk, Dips, DB Row Kickback, Renegade Row</w:t>
+                      </w:r>
+                    </w:p>
+                  </w:txbxContent>
+                </v:textbox>
+                <w10:wrap anchorx="margin"/>
+              </v:shape>
+            </w:pict>
+          </mc:Fallback>
+        </mc:AlternateContent>
+      </w:r>
+      <w:r>
+        <mc:AlternateContent>
+          <mc:Choice Requires="wps">
+            <w:drawing>
+              <wp:anchor distT="45720" distB="45720" distL="114300" distR="114300" simplePos="0" relativeHeight="251696128" behindDoc="0" locked="0" layoutInCell="1" allowOverlap="1" wp14:anchorId="1865B57F" wp14:editId="4FFB9493">
+                <wp:simplePos x="0" y="0"/>
+                <wp:positionH relativeFrom="margin">
+                  <wp:posOffset>0</wp:posOffset>
+                </wp:positionH>
+                <wp:positionV relativeFrom="paragraph">
+                  <wp:posOffset>2645410</wp:posOffset>
+                </wp:positionV>
+                <wp:extent cx="2026920" cy="556260"/>
+                <wp:effectExtent l="0" t="0" r="0" b="0"/>
+                <wp:wrapNone/>
+                <wp:docPr id="28" name="Text Box 2"/>
+                <wp:cNvGraphicFramePr>
+                  <a:graphicFrameLocks xmlns:a="http://schemas.openxmlformats.org/drawingml/2006/main"/>
+                </wp:cNvGraphicFramePr>
+                <a:graphic xmlns:a="http://schemas.openxmlformats.org/drawingml/2006/main">
+                  <a:graphicData uri="http://schemas.microsoft.com/office/word/2010/wordprocessingShape">
+                    <wps:wsp>
+                      <wps:cNvSpPr txBox="1">
+                        <a:spLocks noChangeArrowheads="1"/>
+                      </wps:cNvSpPr>
+                      <wps:spPr bwMode="auto">
+                        <a:xfrm>
+                          <a:off x="0" y="0"/>
+                          <a:ext cx="2026920" cy="556260"/>
+                        </a:xfrm>
+                        <a:prstGeom prst="rect">
+                          <a:avLst/>
+                        </a:prstGeom>
+                        <a:noFill/>
+                        <a:ln w="9525">
+                          <a:noFill/>
+                          <a:miter lim="800000"/>
+                          <a:headEnd/>
+                          <a:tailEnd/>
+                        </a:ln>
+                      </wps:spPr>
+                      <wps:txbx>
+                        <w:txbxContent>
+                          <w:p>
+                            <w:pPr>
+                              <w:spacing w:after="0" w:line="240" w:lineRule="auto"/>
+                              <w:rPr>
+                                <w:b/>
+                                <w:bCs/>
+                              </w:rPr>
+                            </w:pPr>
+                            <w:r>
+                              <w:rPr>
+                                <w:b/>
+                                <w:bCs/>
+                              </w:rPr>
+                              <w:t>Glutes:</w:t>
+                            </w:r>
+                          </w:p>
+                          <w:p>
+                            <w:pPr>
+                              <w:rPr>
+                                <w:sz w:val="18"/>
+                                <w:szCs w:val="18"/>
+                              </w:rPr>
+                            </w:pPr>
+                            <w:r>
+                              <w:rPr>
+                                <w:sz w:val="18"/>
+                                <w:szCs w:val="18"/>
+                              </w:rPr>
+                              <w:t>Deadlift, Burpees, KB Lunge, KB Swing, KB Squat, Mach Leg Press, BB Lunge, Bulgarian Squat, Single Leg Romanian Deadlift, Side-Plank Row, Back Raise, Nordic Hamstring Curl, Farmer Carry</w:t>
+                            </w:r>
+                          </w:p>
+                        </w:txbxContent>
+                      </wps:txbx>
+                      <wps:bodyPr rot="0" vert="horz" wrap="square" lIns="91440" tIns="45720" rIns="91440" bIns="45720" anchor="t" anchorCtr="0">
+                        <a:spAutoFit/>
+                      </wps:bodyPr>
+                    </wps:wsp>
+                  </a:graphicData>
+                </a:graphic>
+                <wp14:sizeRelH relativeFrom="margin">
+                  <wp14:pctWidth>0</wp14:pctWidth>
+                </wp14:sizeRelH>
+                <wp14:sizeRelV relativeFrom="margin">
+                  <wp14:pctHeight>20000</wp14:pctHeight>
+                </wp14:sizeRelV>
+              </wp:anchor>
+            </w:drawing>
+          </mc:Choice>
+          <mc:Fallback>
+            <w:pict>
+              <v:shape w14:anchorId="1865B57F" id="_x0000_s1047" type="#_x0000_t202" style="position:absolute;left:0;text-align:left;margin-left:0;margin-top:208.3pt;width:159.6pt;height:43.8pt;z-index:251696128;visibility:visible;mso-wrap-style:square;mso-width-percent:0;mso-height-percent:200;mso-wrap-distance-left:9pt;mso-wrap-distance-top:3.6pt;mso-wrap-distance-right:9pt;mso-wrap-distance-bottom:3.6pt;mso-position-horizontal:absolute;mso-position-horizontal-relative:margin;mso-position-vertical:absolute;mso-position-vertical-relative:text;mso-width-percent:0;mso-height-percent:200;mso-width-relative:margin;mso-height-relative:margin;v-text-anchor:top" o:gfxdata="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" filled="f" stroked="f">
+                <v:textbox style="mso-fit-shape-to-text:t">
+                  <w:txbxContent>
+                    <w:p>
+                      <w:pPr>
+                        <w:spacing w:after="0" w:line="240" w:lineRule="auto"/>
+                        <w:rPr>
+                          <w:b/>
+                          <w:bCs/>
+                        </w:rPr>
+                      </w:pPr>
+                      <w:r>
+                        <w:rPr>
+                          <w:b/>
+                          <w:bCs/>
+                        </w:rPr>
+                        <w:t>Glutes:</w:t>
+                      </w:r>
+                    </w:p>
+                    <w:p>
+                      <w:pPr>
+                        <w:rPr>
+                          <w:sz w:val="18"/>
+                          <w:szCs w:val="18"/>
+                        </w:rPr>
+                      </w:pPr>
+                      <w:r>
+                        <w:rPr>
+                          <w:sz w:val="18"/>
+                          <w:szCs w:val="18"/>
+                        </w:rPr>
+                        <w:t>Deadlift, Burpees, KB Lunge, KB Swing, KB Squat, Mach Leg Press, BB Lunge, Bulgarian Squat, Single Leg Romanian Deadlift, Side-Plank Row, Back Raise, Nordic Hamstring Curl, Farmer Carry</w:t>
+                      </w:r>
+                    </w:p>
+                  </w:txbxContent>
+                </v:textbox>
+                <w10:wrap anchorx="margin"/>
+              </v:shape>
+            </w:pict>
+          </mc:Fallback>
+        </mc:AlternateContent>
+      </w:r>
+      <w:r>
+        <mc:AlternateContent>
+          <mc:Choice Requires="wps">
+            <w:drawing>
+              <wp:anchor distT="45720" distB="45720" distL="114300" distR="114300" simplePos="0" relativeHeight="251703296" behindDoc="0" locked="0" layoutInCell="1" allowOverlap="1" wp14:anchorId="7F8D9DFB" wp14:editId="017FAA57">
+                <wp:simplePos x="0" y="0"/>
+                <wp:positionH relativeFrom="margin">
+                  <wp:posOffset>635</wp:posOffset>
+                </wp:positionH>
+                <wp:positionV relativeFrom="paragraph">
+                  <wp:posOffset>3889962</wp:posOffset>
+                </wp:positionV>
+                <wp:extent cx="1784985" cy="1404620"/>
+                <wp:effectExtent l="0" t="0" r="0" b="0"/>
+                <wp:wrapNone/>
+                <wp:docPr id="35" name="Text Box 2"/>
+                <wp:cNvGraphicFramePr>
+                  <a:graphicFrameLocks xmlns:a="http://schemas.openxmlformats.org/drawingml/2006/main"/>
+                </wp:cNvGraphicFramePr>
+                <a:graphic xmlns:a="http://schemas.openxmlformats.org/drawingml/2006/main">
+                  <a:graphicData uri="http://schemas.microsoft.com/office/word/2010/wordprocessingShape">
+                    <wps:wsp>
+                      <wps:cNvSpPr txBox="1">
+                        <a:spLocks noChangeArrowheads="1"/>
+                      </wps:cNvSpPr>
+                      <wps:spPr bwMode="auto">
+                        <a:xfrm>
+                          <a:off x="0" y="0"/>
+                          <a:ext cx="1784985" cy="1404620"/>
+                        </a:xfrm>
+                        <a:prstGeom prst="rect">
+                          <a:avLst/>
+                        </a:prstGeom>
+                        <a:noFill/>
+                        <a:ln w="9525">
+                          <a:noFill/>
+                          <a:miter lim="800000"/>
+                          <a:headEnd/>
+                          <a:tailEnd/>
+                        </a:ln>
+                      </wps:spPr>
+                      <wps:txbx>
+                        <w:txbxContent>
+                          <w:p>
+                            <w:pPr>
+                              <w:spacing w:after="0" w:line="240" w:lineRule="auto"/>
+                              <w:rPr>
+                                <w:b/>
+                                <w:bCs/>
+                              </w:rPr>
+                            </w:pPr>
+                            <w:r>
+                              <w:rPr>
+                                <w:b/>
+                                <w:bCs/>
+                              </w:rPr>
+                              <w:t>Calves:</w:t>
+                            </w:r>
+                          </w:p>
+                          <w:p>
+                            <w:pPr>
+                              <w:rPr>
+                                <w:sz w:val="18"/>
+                                <w:szCs w:val="18"/>
+                              </w:rPr>
+                            </w:pPr>
+                            <w:r>
+                              <w:rPr>
+                                <w:sz w:val="18"/>
+                                <w:szCs w:val="18"/>
+                              </w:rPr>
+                              <w:t>Deadlift, Burpees, Mach Leg Press, Calf Raise, Farmer Carry</w:t>
+                            </w:r>
+                          </w:p>
+                        </w:txbxContent>
+                      </wps:txbx>
+                      <wps:bodyPr rot="0" vert="horz" wrap="square" lIns="91440" tIns="45720" rIns="91440" bIns="45720" anchor="t" anchorCtr="0">
+                        <a:spAutoFit/>
+                      </wps:bodyPr>
+                    </wps:wsp>
+                  </a:graphicData>
+                </a:graphic>
+                <wp14:sizeRelH relativeFrom="margin">
+                  <wp14:pctWidth>0</wp14:pctWidth>
+                </wp14:sizeRelH>
+                <wp14:sizeRelV relativeFrom="margin">
+                  <wp14:pctHeight>20000</wp14:pctHeight>
+                </wp14:sizeRelV>
+              </wp:anchor>
+            </w:drawing>
+          </mc:Choice>
+          <mc:Fallback>
+            <w:pict>
+              <v:shape w14:anchorId="7F8D9DFB" id="_x0000_s1048" type="#_x0000_t202" style="position:absolute;left:0;text-align:left;margin-left:.05pt;margin-top:306.3pt;width:140.55pt;height:110.6pt;z-index:251703296;visibility:visible;mso-wrap-style:square;mso-width-percent:0;mso-height-percent:200;mso-wrap-distance-left:9pt;mso-wrap-distance-top:3.6pt;mso-wrap-distance-right:9pt;mso-wrap-distance-bottom:3.6pt;mso-position-horizontal:absolute;mso-position-horizontal-relative:margin;mso-position-vertical:absolute;mso-position-vertical-relative:text;mso-width-percent:0;mso-height-percent:200;mso-width-relative:margin;mso-height-relative:margin;v-text-anchor:top" o:gfxdata="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" filled="f" stroked="f">
+                <v:textbox style="mso-fit-shape-to-text:t">
+                  <w:txbxContent>
+                    <w:p>
+                      <w:pPr>
+                        <w:spacing w:after="0" w:line="240" w:lineRule="auto"/>
+                        <w:rPr>
+                          <w:b/>
+                          <w:bCs/>
+                        </w:rPr>
+                      </w:pPr>
+                      <w:r>
+                        <w:rPr>
+                          <w:b/>
+                          <w:bCs/>
+                        </w:rPr>
+                        <w:t>Calves:</w:t>
+                      </w:r>
+                    </w:p>
+                    <w:p>
+                      <w:pPr>
+                        <w:rPr>
+                          <w:sz w:val="18"/>
+                          <w:szCs w:val="18"/>
+                        </w:rPr>
+                      </w:pPr>
+                      <w:r>
+                        <w:rPr>
+                          <w:sz w:val="18"/>
+                          <w:szCs w:val="18"/>
+                        </w:rPr>
+                        <w:t>Deadlift, Burpees, Mach Leg Press, Calf Raise, Farmer Carry</w:t>
+                      </w:r>
+                    </w:p>
+                  </w:txbxContent>
+                </v:textbox>
+                <w10:wrap anchorx="margin"/>
+              </v:shape>
+            </w:pict>
+          </mc:Fallback>
+        </mc:AlternateContent>
+      </w:r>
+      <w:r>
+        <mc:AlternateContent>
+          <mc:Choice Requires="wps">
+            <w:drawing>
+              <wp:anchor distT="45720" distB="45720" distL="114300" distR="114300" simplePos="0" relativeHeight="251693056" behindDoc="0" locked="0" layoutInCell="1" allowOverlap="1" wp14:anchorId="22F447E7" wp14:editId="19B68467">
+                <wp:simplePos x="0" y="0"/>
+                <wp:positionH relativeFrom="margin">
+                  <wp:posOffset>0</wp:posOffset>
+                </wp:positionH>
+                <wp:positionV relativeFrom="paragraph">
+                  <wp:posOffset>85090</wp:posOffset>
+                </wp:positionV>
+                <wp:extent cx="1716657" cy="556260"/>
+                <wp:effectExtent l="0" t="0" r="0" b="0"/>
+                <wp:wrapNone/>
+                <wp:docPr id="25" name="Text Box 2"/>
+                <wp:cNvGraphicFramePr>
+                  <a:graphicFrameLocks xmlns:a="http://schemas.openxmlformats.org/drawingml/2006/main"/>
+                </wp:cNvGraphicFramePr>
+                <a:graphic xmlns:a="http://schemas.openxmlformats.org/drawingml/2006/main">
+                  <a:graphicData uri="http://schemas.microsoft.com/office/word/2010/wordprocessingShape">
+                    <wps:wsp>
+                      <wps:cNvSpPr txBox="1">
+                        <a:spLocks noChangeArrowheads="1"/>
+                      </wps:cNvSpPr>
+                      <wps:spPr bwMode="auto">
+                        <a:xfrm>
+                          <a:off x="0" y="0"/>
+                          <a:ext cx="1716657" cy="556260"/>
+                        </a:xfrm>
+                        <a:prstGeom prst="rect">
+                          <a:avLst/>
+                        </a:prstGeom>
+                        <a:noFill/>
+                        <a:ln w="9525">
+                          <a:noFill/>
+                          <a:miter lim="800000"/>
+                          <a:headEnd/>
+                          <a:tailEnd/>
+                        </a:ln>
+                      </wps:spPr>
+                      <wps:txbx>
+                        <w:txbxContent>
+                          <w:p>
+                            <w:pPr>
+                              <w:spacing w:after="0" w:line="240" w:lineRule="auto"/>
+                              <w:rPr>
+                                <w:b/>
+                                <w:bCs/>
+                              </w:rPr>
+                            </w:pPr>
+                            <w:r>
+                              <w:rPr>
+                                <w:b/>
+                                <w:bCs/>
+                              </w:rPr>
+                              <w:t>Traps:</w:t>
+                            </w:r>
+                          </w:p>
+                          <w:p>
+                            <w:pPr>
+                              <w:rPr>
+                                <w:sz w:val="18"/>
+                                <w:szCs w:val="18"/>
+                              </w:rPr>
+                            </w:pPr>
+                            <w:r>
+                              <w:rPr>
+                                <w:sz w:val="18"/>
+                                <w:szCs w:val="18"/>
+                              </w:rPr>
+                              <w:t>Face Pull, Single Leg Romanian Deadlift, DB Row Kickback, Shrugs</w:t>
+                            </w:r>
+                          </w:p>
+                        </w:txbxContent>
+                      </wps:txbx>
+                      <wps:bodyPr rot="0" vert="horz" wrap="square" lIns="91440" tIns="45720" rIns="91440" bIns="45720" anchor="t" anchorCtr="0">
+                        <a:spAutoFit/>
+                      </wps:bodyPr>
+                    </wps:wsp>
+                  </a:graphicData>
+                </a:graphic>
+                <wp14:sizeRelH relativeFrom="margin">
+                  <wp14:pctWidth>0</wp14:pctWidth>
+                </wp14:sizeRelH>
+                <wp14:sizeRelV relativeFrom="margin">
+                  <wp14:pctHeight>20000</wp14:pctHeight>
+                </wp14:sizeRelV>
+              </wp:anchor>
+            </w:drawing>
+          </mc:Choice>
+          <mc:Fallback>
+            <w:pict>
+              <v:shape w14:anchorId="22F447E7" id="_x0000_s1049" type="#_x0000_t202" style="position:absolute;left:0;text-align:left;margin-left:0;margin-top:6.7pt;width:135.15pt;height:43.8pt;z-index:251693056;visibility:visible;mso-wrap-style:square;mso-width-percent:0;mso-height-percent:200;mso-wrap-distance-left:9pt;mso-wrap-distance-top:3.6pt;mso-wrap-distance-right:9pt;mso-wrap-distance-bottom:3.6pt;mso-position-horizontal:absolute;mso-position-horizontal-relative:margin;mso-position-vertical:absolute;mso-position-vertical-relative:text;mso-width-percent:0;mso-height-percent:200;mso-width-relative:margin;mso-height-relative:margin;v-text-anchor:top" o:gfxdata="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" filled="f" stroked="f">
+                <v:textbox style="mso-fit-shape-to-text:t">
+                  <w:txbxContent>
+                    <w:p>
+                      <w:pPr>
+                        <w:spacing w:after="0" w:line="240" w:lineRule="auto"/>
+                        <w:rPr>
+                          <w:b/>
+                          <w:bCs/>
+                        </w:rPr>
+                      </w:pPr>
+                      <w:r>
+                        <w:rPr>
+                          <w:b/>
+                          <w:bCs/>
+                        </w:rPr>
+                        <w:t>Traps:</w:t>
+                      </w:r>
+                    </w:p>
+                    <w:p>
+                      <w:pPr>
+                        <w:rPr>
+                          <w:sz w:val="18"/>
+                          <w:szCs w:val="18"/>
+                        </w:rPr>
+                      </w:pPr>
+                      <w:r>
+                        <w:rPr>
+                          <w:sz w:val="18"/>
+                          <w:szCs w:val="18"/>
+                        </w:rPr>
+                        <w:t>Face Pull, Single Leg Romanian Deadlift, DB Row Kickback, Shrugs</w:t>
+                      </w:r>
+                    </w:p>
+                  </w:txbxContent>
+                </v:textbox>
+                <w10:wrap anchorx="margin"/>
+              </v:shape>
+            </w:pict>
+          </mc:Fallback>
+        </mc:AlternateContent>
+      </w:r>
+      <w:r>
+        <mc:AlternateContent>
+          <mc:Choice Requires="wps">
+            <w:drawing>
+              <wp:anchor distT="45720" distB="45720" distL="114300" distR="114300" simplePos="0" relativeHeight="251699200" behindDoc="0" locked="0" layoutInCell="1" allowOverlap="1" wp14:anchorId="6D712AE2" wp14:editId="0A023120">
+                <wp:simplePos x="0" y="0"/>
+                <wp:positionH relativeFrom="margin">
+                  <wp:posOffset>4961255</wp:posOffset>
+                </wp:positionH>
+                <wp:positionV relativeFrom="paragraph">
+                  <wp:posOffset>42545</wp:posOffset>
+                </wp:positionV>
+                <wp:extent cx="1897308" cy="556260"/>
+                <wp:effectExtent l="0" t="0" r="0" b="0"/>
+                <wp:wrapNone/>
+                <wp:docPr id="31" name="Text Box 2"/>
+                <wp:cNvGraphicFramePr>
+                  <a:graphicFrameLocks xmlns:a="http://schemas.openxmlformats.org/drawingml/2006/main"/>
+                </wp:cNvGraphicFramePr>
+                <a:graphic xmlns:a="http://schemas.openxmlformats.org/drawingml/2006/main">
+                  <a:graphicData uri="http://schemas.microsoft.com/office/word/2010/wordprocessingShape">
+                    <wps:wsp>
+                      <wps:cNvSpPr txBox="1">
+                        <a:spLocks noChangeArrowheads="1"/>
+                      </wps:cNvSpPr>
+                      <wps:spPr bwMode="auto">
+                        <a:xfrm>
+                          <a:off x="0" y="0"/>
+                          <a:ext cx="1897308" cy="556260"/>
+                        </a:xfrm>
+                        <a:prstGeom prst="rect">
+                          <a:avLst/>
+                        </a:prstGeom>
+                        <a:noFill/>
+                        <a:ln w="9525">
+                          <a:noFill/>
+                          <a:miter lim="800000"/>
+                          <a:headEnd/>
+                          <a:tailEnd/>
+                        </a:ln>
+                      </wps:spPr>
+                      <wps:txbx>
+                        <w:txbxContent>
+                          <w:p>
+                            <w:pPr>
+                              <w:spacing w:after="0" w:line="240" w:lineRule="auto"/>
+                              <w:rPr>
+                                <w:b/>
+                                <w:bCs/>
+                              </w:rPr>
+                            </w:pPr>
+                            <w:r>
+                              <w:rPr>
+                                <w:b/>
+                                <w:bCs/>
+                              </w:rPr>
+                              <w:t>Shoulders:</w:t>
+                            </w:r>
+                          </w:p>
+                          <w:p>
+                            <w:pPr>
+                              <w:rPr>
+                                <w:sz w:val="18"/>
+                                <w:szCs w:val="18"/>
+                              </w:rPr>
+                            </w:pPr>
+                            <w:r>
+                              <w:rPr>
+                                <w:sz w:val="18"/>
+                                <w:szCs w:val="18"/>
+                              </w:rPr>
+                              <w:t>KB Swing, Clean &amp; Jerk, Wall Ball, Raised Knee Pullups, DB Lunge-to-Press, Shoulders</w:t>
+                            </w:r>
+                          </w:p>
+                        </w:txbxContent>
+                      </wps:txbx>
+                      <wps:bodyPr rot="0" vert="horz" wrap="square" lIns="91440" tIns="45720" rIns="91440" bIns="45720" anchor="t" anchorCtr="0">
+                        <a:spAutoFit/>
+                      </wps:bodyPr>
+                    </wps:wsp>
+                  </a:graphicData>
+                </a:graphic>
+                <wp14:sizeRelH relativeFrom="margin">
+                  <wp14:pctWidth>0</wp14:pctWidth>
+                </wp14:sizeRelH>
+                <wp14:sizeRelV relativeFrom="margin">
+                  <wp14:pctHeight>20000</wp14:pctHeight>
+                </wp14:sizeRelV>
+              </wp:anchor>
+            </w:drawing>
+          </mc:Choice>
+          <mc:Fallback>
+            <w:pict>
+              <v:shape w14:anchorId="6D712AE2" id="_x0000_s1050" type="#_x0000_t202" style="position:absolute;left:0;text-align:left;margin-left:390.65pt;margin-top:3.35pt;width:149.4pt;height:43.8pt;z-index:251699200;visibility:visible;mso-wrap-style:square;mso-width-percent:0;mso-height-percent:200;mso-wrap-distance-left:9pt;mso-wrap-distance-top:3.6pt;mso-wrap-distance-right:9pt;mso-wrap-distance-bottom:3.6pt;mso-position-horizontal:absolute;mso-position-horizontal-relative:margin;mso-position-vertical:absolute;mso-position-vertical-relative:text;mso-width-percent:0;mso-height-percent:200;mso-width-relative:margin;mso-height-relative:margin;v-text-anchor:top" o:gfxdata="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" filled="f" stroked="f">
+                <v:textbox style="mso-fit-shape-to-text:t">
+                  <w:txbxContent>
+                    <w:p>
+                      <w:pPr>
+                        <w:spacing w:after="0" w:line="240" w:lineRule="auto"/>
+                        <w:rPr>
+                          <w:b/>
+                          <w:bCs/>
+                        </w:rPr>
+                      </w:pPr>
+                      <w:r>
+                        <w:rPr>
+                          <w:b/>
+                          <w:bCs/>
+                        </w:rPr>
+                        <w:t>Shoulders:</w:t>
+                      </w:r>
+                    </w:p>
+                    <w:p>
+                      <w:pPr>
+                        <w:rPr>
+                          <w:sz w:val="18"/>
+                          <w:szCs w:val="18"/>
+                        </w:rPr>
+                      </w:pPr>
+                      <w:r>
+                        <w:rPr>
+                          <w:sz w:val="18"/>
+                          <w:szCs w:val="18"/>
+                        </w:rPr>
+                        <w:t>KB Swing, Clean &amp; Jerk, Wall Ball, Raised Knee Pullups, DB Lunge-to-Press, Shoulders</w:t>
+                      </w:r>
+                    </w:p>
+                  </w:txbxContent>
+                </v:textbox>
+                <w10:wrap anchorx="margin"/>
+              </v:shape>
+            </w:pict>
+          </mc:Fallback>
+        </mc:AlternateContent>
+      </w:r>
+      <w:r>
+        <w:rPr>
+          <w:noProof/>
+        </w:rPr>
+        <w:drawing>
+          <wp:inline distT="0" distB="0" distL="0" distR="0" wp14:anchorId="6B0CE180" wp14:editId="4258122D">
+            <wp:extent cx="2833348" cy="4761186"/>
+            <wp:effectExtent l="0" t="0" r="5715" b="1905"/>
+            <wp:docPr id="13" name="Picture 13"/>
+            <wp:cNvGraphicFramePr>
+              <a:graphicFrameLocks xmlns:a="http://schemas.openxmlformats.org/drawingml/2006/main" noChangeAspect="1"/>
+            </wp:cNvGraphicFramePr>
+            <a:graphic xmlns:a="http://schemas.openxmlformats.org/drawingml/2006/main">
+              <a:graphicData uri="http://schemas.openxmlformats.org/drawingml/2006/picture">
+                <pic:pic xmlns:pic="http://schemas.openxmlformats.org/drawingml/2006/picture">
+                  <pic:nvPicPr>
+                    <pic:cNvPr id="0" name="Picture 2"/>
+                    <pic:cNvPicPr>
+                      <a:picLocks noChangeAspect="1" noChangeArrowheads="1"/>
+                    </pic:cNvPicPr>
+                  </pic:nvPicPr>
+                  <pic:blipFill>
+                    <a:blip r:embed="rId15">
+                      <a:extLst>
+                        <a:ext uri="{28A0092B-C50C-407E-A947-70E740481C1C}">
+                          <a14:useLocalDpi xmlns:a14="http://schemas.microsoft.com/office/drawing/2010/main" val="0"/>
+                        </a:ext>
+                      </a:extLst>
+                    </a:blip>
+                    <a:srcRect/>
+                    <a:stretch>
+                      <a:fillRect/>
+                    </a:stretch>
+                  </pic:blipFill>
+                  <pic:spPr bwMode="auto">
+                    <a:xfrm>
+                      <a:off x="0" y="0"/>
+                      <a:ext cx="2840861" cy="4773810"/>
+                    </a:xfrm>
+                    <a:prstGeom prst="rect">
+                      <a:avLst/>
+                    </a:prstGeom>
+                    <a:noFill/>
+                    <a:ln>
+                      <a:noFill/>
+                    </a:ln>
+                  </pic:spPr>
+                </pic:pic>
+              </a:graphicData>
+            </a:graphic>
+          </wp:inline>
+        </w:drawing>
+      </w:r>
+      <w:r>
+        <w:br w:type="page"/>
+      </w:r>
+    </w:p>
+    <w:p>
+      <w:pPr>
+        <w:pStyle w:val="Heading1"/>
+        <w:numPr>
+          <w:ilvl w:val="0"/>
+          <w:numId w:val="45"/>
+        </w:numPr>
+        <w:ind w:left="360"/>
+      </w:pPr>
+      <w:r>
+        <w:lastRenderedPageBreak/>
         <w:t>Lifts</w:t>
       </w:r>
     </w:p>
@@ -2656,7 +5384,7 @@
           <w:numId w:val="38"/>
         </w:numPr>
       </w:pPr>
-      <w:hyperlink r:id="rId14" w:history="1">
+      <w:hyperlink r:id="rId16" w:history="1">
         <w:r>
           <w:rPr>
             <w:rStyle w:val="Hyperlink"/>
@@ -2669,7 +5397,7 @@
       </w:r>
     </w:p>
     <w:sectPr>
-      <w:footerReference w:type="default" r:id="rId15"/>
+      <w:footerReference w:type="default" r:id="rId17"/>
       <w:type w:val="continuous"/>
       <w:pgSz w:w="12240" w:h="15840"/>
       <w:pgMar w:top="720" w:right="720" w:bottom="1003" w:left="720" w:header="720" w:footer="720" w:gutter="0"/>
@@ -2680,7 +5408,7 @@
 </file>
 
 <file path=word/endnotes.xml><?xml version="1.0" encoding="utf-8"?>
-<w:endnotes xmlns:wpc="http://schemas.microsoft.com/office/word/2010/wordprocessingCanvas" xmlns:mc="http://schemas.openxmlformats.org/markup-compatibility/2006" xmlns:o="urn:schemas-microsoft-com:office:office" xmlns:r="http://schemas.openxmlformats.org/officeDocument/2006/relationships" xmlns:m="http://schemas.openxmlformats.org/officeDocument/2006/math" xmlns:v="urn:schemas-microsoft-com:vml" xmlns:wp14="http://schemas.microsoft.com/office/word/2010/wordprocessingDrawing" xmlns:wp="http://schemas.openxmlformats.org/drawingml/2006/wordprocessingDrawing" xmlns:w10="urn:schemas-microsoft-com:office:word" xmlns:w="http://schemas.openxmlformats.org/wordprocessingml/2006/main" xmlns:w14="http://schemas.microsoft.com/office/word/2010/wordml" xmlns:w15="http://schemas.microsoft.com/office/word/2012/wordml" xmlns:wpg="http://schemas.microsoft.com/office/word/2010/wordprocessingGroup" xmlns:wpi="http://schemas.microsoft.com/office/word/2010/wordprocessingInk" xmlns:wne="http://schemas.microsoft.com/office/word/2006/wordml" xmlns:wps="http://schemas.microsoft.com/office/word/2010/wordprocessingShape" mc:Ignorable="w14 w15 wp14">
+<w:endnotes xmlns:wpc="http://schemas.microsoft.com/office/word/2010/wordprocessingCanvas" xmlns:cx="http://schemas.microsoft.com/office/drawing/2014/chartex" xmlns:cx1="http://schemas.microsoft.com/office/drawing/2015/9/8/chartex" xmlns:cx2="http://schemas.microsoft.com/office/drawing/2015/10/21/chartex" xmlns:cx3="http://schemas.microsoft.com/office/drawing/2016/5/9/chartex" xmlns:cx4="http://schemas.microsoft.com/office/drawing/2016/5/10/chartex" xmlns:cx5="http://schemas.microsoft.com/office/drawing/2016/5/11/chartex" xmlns:cx6="http://schemas.microsoft.com/office/drawing/2016/5/12/chartex" xmlns:cx7="http://schemas.microsoft.com/office/drawing/2016/5/13/chartex" xmlns:cx8="http://schemas.microsoft.com/office/drawing/2016/5/14/chartex" xmlns:mc="http://schemas.openxmlformats.org/markup-compatibility/2006" xmlns:aink="http://schemas.microsoft.com/office/drawing/2016/ink" xmlns:am3d="http://schemas.microsoft.com/office/drawing/2017/model3d" xmlns:o="urn:schemas-microsoft-com:office:office" xmlns:r="http://schemas.openxmlformats.org/officeDocument/2006/relationships" xmlns:m="http://schemas.openxmlformats.org/officeDocument/2006/math" xmlns:v="urn:schemas-microsoft-com:vml" xmlns:wp14="http://schemas.microsoft.com/office/word/2010/wordprocessingDrawing" xmlns:wp="http://schemas.openxmlformats.org/drawingml/2006/wordprocessingDrawing" xmlns:w10="urn:schemas-microsoft-com:office:word" xmlns:w="http://schemas.openxmlformats.org/wordprocessingml/2006/main" xmlns:w14="http://schemas.microsoft.com/office/word/2010/wordml" xmlns:w15="http://schemas.microsoft.com/office/word/2012/wordml" xmlns:w16cex="http://schemas.microsoft.com/office/word/2018/wordml/cex" xmlns:w16cid="http://schemas.microsoft.com/office/word/2016/wordml/cid" xmlns:w16="http://schemas.microsoft.com/office/word/2018/wordml" xmlns:w16se="http://schemas.microsoft.com/office/word/2015/wordml/symex" xmlns:wpg="http://schemas.microsoft.com/office/word/2010/wordprocessingGroup" xmlns:wpi="http://schemas.microsoft.com/office/word/2010/wordprocessingInk" xmlns:wne="http://schemas.microsoft.com/office/word/2006/wordml" xmlns:wps="http://schemas.microsoft.com/office/word/2010/wordprocessingShape" mc:Ignorable="w14 w15 w16se w16cid w16 w16cex wp14">
   <w:endnote w:type="separator" w:id="-1">
     <w:p>
       <w:pPr>
@@ -2705,7 +5433,7 @@
 </file>
 
 <file path=word/footer1.xml><?xml version="1.0" encoding="utf-8"?>
-<w:ftr xmlns:wpc="http://schemas.microsoft.com/office/word/2010/wordprocessingCanvas" xmlns:mc="http://schemas.openxmlformats.org/markup-compatibility/2006" xmlns:o="urn:schemas-microsoft-com:office:office" xmlns:r="http://schemas.openxmlformats.org/officeDocument/2006/relationships" xmlns:m="http://schemas.openxmlformats.org/officeDocument/2006/math" xmlns:v="urn:schemas-microsoft-com:vml" xmlns:wp14="http://schemas.microsoft.com/office/word/2010/wordprocessingDrawing" xmlns:wp="http://schemas.openxmlformats.org/drawingml/2006/wordprocessingDrawing" xmlns:w10="urn:schemas-microsoft-com:office:word" xmlns:w="http://schemas.openxmlformats.org/wordprocessingml/2006/main" xmlns:w14="http://schemas.microsoft.com/office/word/2010/wordml" xmlns:w15="http://schemas.microsoft.com/office/word/2012/wordml" xmlns:wpg="http://schemas.microsoft.com/office/word/2010/wordprocessingGroup" xmlns:wpi="http://schemas.microsoft.com/office/word/2010/wordprocessingInk" xmlns:wne="http://schemas.microsoft.com/office/word/2006/wordml" xmlns:wps="http://schemas.microsoft.com/office/word/2010/wordprocessingShape" mc:Ignorable="w14 w15 wp14">
+<w:ftr xmlns:wpc="http://schemas.microsoft.com/office/word/2010/wordprocessingCanvas" xmlns:cx="http://schemas.microsoft.com/office/drawing/2014/chartex" xmlns:cx1="http://schemas.microsoft.com/office/drawing/2015/9/8/chartex" xmlns:cx2="http://schemas.microsoft.com/office/drawing/2015/10/21/chartex" xmlns:cx3="http://schemas.microsoft.com/office/drawing/2016/5/9/chartex" xmlns:cx4="http://schemas.microsoft.com/office/drawing/2016/5/10/chartex" xmlns:cx5="http://schemas.microsoft.com/office/drawing/2016/5/11/chartex" xmlns:cx6="http://schemas.microsoft.com/office/drawing/2016/5/12/chartex" xmlns:cx7="http://schemas.microsoft.com/office/drawing/2016/5/13/chartex" xmlns:cx8="http://schemas.microsoft.com/office/drawing/2016/5/14/chartex" xmlns:mc="http://schemas.openxmlformats.org/markup-compatibility/2006" xmlns:aink="http://schemas.microsoft.com/office/drawing/2016/ink" xmlns:am3d="http://schemas.microsoft.com/office/drawing/2017/model3d" xmlns:o="urn:schemas-microsoft-com:office:office" xmlns:r="http://schemas.openxmlformats.org/officeDocument/2006/relationships" xmlns:m="http://schemas.openxmlformats.org/officeDocument/2006/math" xmlns:v="urn:schemas-microsoft-com:vml" xmlns:wp14="http://schemas.microsoft.com/office/word/2010/wordprocessingDrawing" xmlns:wp="http://schemas.openxmlformats.org/drawingml/2006/wordprocessingDrawing" xmlns:w10="urn:schemas-microsoft-com:office:word" xmlns:w="http://schemas.openxmlformats.org/wordprocessingml/2006/main" xmlns:w14="http://schemas.microsoft.com/office/word/2010/wordml" xmlns:w15="http://schemas.microsoft.com/office/word/2012/wordml" xmlns:w16cex="http://schemas.microsoft.com/office/word/2018/wordml/cex" xmlns:w16cid="http://schemas.microsoft.com/office/word/2016/wordml/cid" xmlns:w16="http://schemas.microsoft.com/office/word/2018/wordml" xmlns:w16se="http://schemas.microsoft.com/office/word/2015/wordml/symex" xmlns:wpg="http://schemas.microsoft.com/office/word/2010/wordprocessingGroup" xmlns:wpi="http://schemas.microsoft.com/office/word/2010/wordprocessingInk" xmlns:wne="http://schemas.microsoft.com/office/word/2006/wordml" xmlns:wps="http://schemas.microsoft.com/office/word/2010/wordprocessingShape" mc:Ignorable="w14 w15 w16se w16cid w16 w16cex wp14">
   <w:p>
     <w:pPr>
       <w:pStyle w:val="Footer"/>
@@ -2774,7 +5502,10 @@
       <w:t>(11/</w:t>
     </w:r>
     <w:r>
-      <w:t>12</w:t>
+      <w:t>1</w:t>
+    </w:r>
+    <w:r>
+      <w:t>3</w:t>
     </w:r>
     <w:r>
       <w:t>/20)</w:t>
@@ -2784,7 +5515,7 @@
 </file>
 
 <file path=word/footnotes.xml><?xml version="1.0" encoding="utf-8"?>
-<w:footnotes xmlns:wpc="http://schemas.microsoft.com/office/word/2010/wordprocessingCanvas" xmlns:mc="http://schemas.openxmlformats.org/markup-compatibility/2006" xmlns:o="urn:schemas-microsoft-com:office:office" xmlns:r="http://schemas.openxmlformats.org/officeDocument/2006/relationships" xmlns:m="http://schemas.openxmlformats.org/officeDocument/2006/math" xmlns:v="urn:schemas-microsoft-com:vml" xmlns:wp14="http://schemas.microsoft.com/office/word/2010/wordprocessingDrawing" xmlns:wp="http://schemas.openxmlformats.org/drawingml/2006/wordprocessingDrawing" xmlns:w10="urn:schemas-microsoft-com:office:word" xmlns:w="http://schemas.openxmlformats.org/wordprocessingml/2006/main" xmlns:w14="http://schemas.microsoft.com/office/word/2010/wordml" xmlns:w15="http://schemas.microsoft.com/office/word/2012/wordml" xmlns:wpg="http://schemas.microsoft.com/office/word/2010/wordprocessingGroup" xmlns:wpi="http://schemas.microsoft.com/office/word/2010/wordprocessingInk" xmlns:wne="http://schemas.microsoft.com/office/word/2006/wordml" xmlns:wps="http://schemas.microsoft.com/office/word/2010/wordprocessingShape" mc:Ignorable="w14 w15 wp14">
+<w:footnotes xmlns:wpc="http://schemas.microsoft.com/office/word/2010/wordprocessingCanvas" xmlns:cx="http://schemas.microsoft.com/office/drawing/2014/chartex" xmlns:cx1="http://schemas.microsoft.com/office/drawing/2015/9/8/chartex" xmlns:cx2="http://schemas.microsoft.com/office/drawing/2015/10/21/chartex" xmlns:cx3="http://schemas.microsoft.com/office/drawing/2016/5/9/chartex" xmlns:cx4="http://schemas.microsoft.com/office/drawing/2016/5/10/chartex" xmlns:cx5="http://schemas.microsoft.com/office/drawing/2016/5/11/chartex" xmlns:cx6="http://schemas.microsoft.com/office/drawing/2016/5/12/chartex" xmlns:cx7="http://schemas.microsoft.com/office/drawing/2016/5/13/chartex" xmlns:cx8="http://schemas.microsoft.com/office/drawing/2016/5/14/chartex" xmlns:mc="http://schemas.openxmlformats.org/markup-compatibility/2006" xmlns:aink="http://schemas.microsoft.com/office/drawing/2016/ink" xmlns:am3d="http://schemas.microsoft.com/office/drawing/2017/model3d" xmlns:o="urn:schemas-microsoft-com:office:office" xmlns:r="http://schemas.openxmlformats.org/officeDocument/2006/relationships" xmlns:m="http://schemas.openxmlformats.org/officeDocument/2006/math" xmlns:v="urn:schemas-microsoft-com:vml" xmlns:wp14="http://schemas.microsoft.com/office/word/2010/wordprocessingDrawing" xmlns:wp="http://schemas.openxmlformats.org/drawingml/2006/wordprocessingDrawing" xmlns:w10="urn:schemas-microsoft-com:office:word" xmlns:w="http://schemas.openxmlformats.org/wordprocessingml/2006/main" xmlns:w14="http://schemas.microsoft.com/office/word/2010/wordml" xmlns:w15="http://schemas.microsoft.com/office/word/2012/wordml" xmlns:w16cex="http://schemas.microsoft.com/office/word/2018/wordml/cex" xmlns:w16cid="http://schemas.microsoft.com/office/word/2016/wordml/cid" xmlns:w16="http://schemas.microsoft.com/office/word/2018/wordml" xmlns:w16se="http://schemas.microsoft.com/office/word/2015/wordml/symex" xmlns:wpg="http://schemas.microsoft.com/office/word/2010/wordprocessingGroup" xmlns:wpi="http://schemas.microsoft.com/office/word/2010/wordprocessingInk" xmlns:wne="http://schemas.microsoft.com/office/word/2006/wordml" xmlns:wps="http://schemas.microsoft.com/office/word/2010/wordprocessingShape" mc:Ignorable="w14 w15 w16se w16cid w16 w16cex wp14">
   <w:footnote w:type="separator" w:id="-1">
     <w:p>
       <w:pPr>
@@ -2812,7 +5543,7 @@
 </file>
 
 <file path=word/numbering.xml><?xml version="1.0" encoding="utf-8"?>
-<w:numbering xmlns:wpc="http://schemas.microsoft.com/office/word/2010/wordprocessingCanvas" xmlns:mc="http://schemas.openxmlformats.org/markup-compatibility/2006" xmlns:o="urn:schemas-microsoft-com:office:office" xmlns:r="http://schemas.openxmlformats.org/officeDocument/2006/relationships" xmlns:m="http://schemas.openxmlformats.org/officeDocument/2006/math" xmlns:v="urn:schemas-microsoft-com:vml" xmlns:wp14="http://schemas.microsoft.com/office/word/2010/wordprocessingDrawing" xmlns:wp="http://schemas.openxmlformats.org/drawingml/2006/wordprocessingDrawing" xmlns:w10="urn:schemas-microsoft-com:office:word" xmlns:w="http://schemas.openxmlformats.org/wordprocessingml/2006/main" xmlns:w14="http://schemas.microsoft.com/office/word/2010/wordml" xmlns:w15="http://schemas.microsoft.com/office/word/2012/wordml" xmlns:wpg="http://schemas.microsoft.com/office/word/2010/wordprocessingGroup" xmlns:wpi="http://schemas.microsoft.com/office/word/2010/wordprocessingInk" xmlns:wne="http://schemas.microsoft.com/office/word/2006/wordml" xmlns:wps="http://schemas.microsoft.com/office/word/2010/wordprocessingShape" mc:Ignorable="w14 w15 wp14">
+<w:numbering xmlns:wpc="http://schemas.microsoft.com/office/word/2010/wordprocessingCanvas" xmlns:cx="http://schemas.microsoft.com/office/drawing/2014/chartex" xmlns:cx1="http://schemas.microsoft.com/office/drawing/2015/9/8/chartex" xmlns:cx2="http://schemas.microsoft.com/office/drawing/2015/10/21/chartex" xmlns:cx3="http://schemas.microsoft.com/office/drawing/2016/5/9/chartex" xmlns:cx4="http://schemas.microsoft.com/office/drawing/2016/5/10/chartex" xmlns:cx5="http://schemas.microsoft.com/office/drawing/2016/5/11/chartex" xmlns:cx6="http://schemas.microsoft.com/office/drawing/2016/5/12/chartex" xmlns:cx7="http://schemas.microsoft.com/office/drawing/2016/5/13/chartex" xmlns:cx8="http://schemas.microsoft.com/office/drawing/2016/5/14/chartex" xmlns:mc="http://schemas.openxmlformats.org/markup-compatibility/2006" xmlns:aink="http://schemas.microsoft.com/office/drawing/2016/ink" xmlns:am3d="http://schemas.microsoft.com/office/drawing/2017/model3d" xmlns:o="urn:schemas-microsoft-com:office:office" xmlns:r="http://schemas.openxmlformats.org/officeDocument/2006/relationships" xmlns:m="http://schemas.openxmlformats.org/officeDocument/2006/math" xmlns:v="urn:schemas-microsoft-com:vml" xmlns:wp14="http://schemas.microsoft.com/office/word/2010/wordprocessingDrawing" xmlns:wp="http://schemas.openxmlformats.org/drawingml/2006/wordprocessingDrawing" xmlns:w10="urn:schemas-microsoft-com:office:word" xmlns:w="http://schemas.openxmlformats.org/wordprocessingml/2006/main" xmlns:w14="http://schemas.microsoft.com/office/word/2010/wordml" xmlns:w15="http://schemas.microsoft.com/office/word/2012/wordml" xmlns:w16cex="http://schemas.microsoft.com/office/word/2018/wordml/cex" xmlns:w16cid="http://schemas.microsoft.com/office/word/2016/wordml/cid" xmlns:w16="http://schemas.microsoft.com/office/word/2018/wordml" xmlns:w16se="http://schemas.microsoft.com/office/word/2015/wordml/symex" xmlns:wpg="http://schemas.microsoft.com/office/word/2010/wordprocessingGroup" xmlns:wpi="http://schemas.microsoft.com/office/word/2010/wordprocessingInk" xmlns:wne="http://schemas.microsoft.com/office/word/2006/wordml" xmlns:wps="http://schemas.microsoft.com/office/word/2010/wordprocessingShape" mc:Ignorable="w14 w15 w16se w16cid w16 w16cex wp14">
   <w:abstractNum w:abstractNumId="0" w15:restartNumberingAfterBreak="0">
     <w:nsid w:val="02B629E1"/>
     <w:multiLevelType w:val="hybridMultilevel"/>
@@ -6901,7 +9632,7 @@
 </file>
 
 <file path=word/styles.xml><?xml version="1.0" encoding="utf-8"?>
-<w:styles xmlns:mc="http://schemas.openxmlformats.org/markup-compatibility/2006" xmlns:r="http://schemas.openxmlformats.org/officeDocument/2006/relationships" xmlns:w="http://schemas.openxmlformats.org/wordprocessingml/2006/main" xmlns:w14="http://schemas.microsoft.com/office/word/2010/wordml" xmlns:w15="http://schemas.microsoft.com/office/word/2012/wordml" mc:Ignorable="w14 w15">
+<w:styles xmlns:mc="http://schemas.openxmlformats.org/markup-compatibility/2006" xmlns:r="http://schemas.openxmlformats.org/officeDocument/2006/relationships" xmlns:w="http://schemas.openxmlformats.org/wordprocessingml/2006/main" xmlns:w14="http://schemas.microsoft.com/office/word/2010/wordml" xmlns:w15="http://schemas.microsoft.com/office/word/2012/wordml" xmlns:w16cex="http://schemas.microsoft.com/office/word/2018/wordml/cex" xmlns:w16cid="http://schemas.microsoft.com/office/word/2016/wordml/cid" xmlns:w16="http://schemas.microsoft.com/office/word/2018/wordml" xmlns:w16se="http://schemas.microsoft.com/office/word/2015/wordml/symex" mc:Ignorable="w14 w15 w16se w16cid w16 w16cex">
   <w:docDefaults>
     <w:rPrDefault>
       <w:rPr>
@@ -6922,7 +9653,7 @@
       </w:pPr>
     </w:pPrDefault>
   </w:docDefaults>
-  <w:latentStyles w:defLockedState="0" w:defUIPriority="99" w:defSemiHidden="0" w:defUnhideWhenUsed="0" w:defQFormat="0" w:count="371">
+  <w:latentStyles w:defLockedState="0" w:defUIPriority="99" w:defSemiHidden="0" w:defUnhideWhenUsed="0" w:defQFormat="0" w:count="376">
     <w:lsdException w:name="Normal" w:uiPriority="0" w:qFormat="1"/>
     <w:lsdException w:name="heading 1" w:uiPriority="9" w:qFormat="1"/>
     <w:lsdException w:name="heading 2" w:semiHidden="1" w:uiPriority="9" w:unhideWhenUsed="1" w:qFormat="1"/>
@@ -7028,7 +9759,6 @@
     <w:lsdException w:name="HTML Sample" w:semiHidden="1" w:unhideWhenUsed="1"/>
     <w:lsdException w:name="HTML Typewriter" w:semiHidden="1" w:unhideWhenUsed="1"/>
     <w:lsdException w:name="HTML Variable" w:semiHidden="1" w:unhideWhenUsed="1"/>
-    <w:lsdException w:name="Normal Table" w:semiHidden="1" w:unhideWhenUsed="1"/>
     <w:lsdException w:name="annotation subject" w:semiHidden="1" w:unhideWhenUsed="1"/>
     <w:lsdException w:name="No List" w:semiHidden="1" w:unhideWhenUsed="1"/>
     <w:lsdException w:name="Outline List 1" w:semiHidden="1" w:unhideWhenUsed="1"/>
@@ -7071,11 +9801,8 @@
     <w:lsdException w:name="Table Contemporary" w:semiHidden="1" w:unhideWhenUsed="1"/>
     <w:lsdException w:name="Table Elegant" w:semiHidden="1" w:unhideWhenUsed="1"/>
     <w:lsdException w:name="Table Professional" w:semiHidden="1" w:unhideWhenUsed="1"/>
-    <w:lsdException w:name="Table Subtle 1" w:semiHidden="1" w:unhideWhenUsed="1"/>
     <w:lsdException w:name="Table Subtle 2" w:semiHidden="1" w:unhideWhenUsed="1"/>
     <w:lsdException w:name="Table Web 1" w:semiHidden="1" w:unhideWhenUsed="1"/>
-    <w:lsdException w:name="Table Web 2" w:semiHidden="1" w:unhideWhenUsed="1"/>
-    <w:lsdException w:name="Table Web 3" w:semiHidden="1" w:unhideWhenUsed="1"/>
     <w:lsdException w:name="Balloon Text" w:semiHidden="1" w:unhideWhenUsed="1"/>
     <w:lsdException w:name="Table Grid" w:uiPriority="39"/>
     <w:lsdException w:name="Table Theme" w:semiHidden="1" w:unhideWhenUsed="1"/>
@@ -7294,6 +10021,11 @@
     <w:lsdException w:name="List Table 5 Dark Accent 6" w:uiPriority="50"/>
     <w:lsdException w:name="List Table 6 Colorful Accent 6" w:uiPriority="51"/>
     <w:lsdException w:name="List Table 7 Colorful Accent 6" w:uiPriority="52"/>
+    <w:lsdException w:name="Mention" w:semiHidden="1" w:unhideWhenUsed="1"/>
+    <w:lsdException w:name="Smart Hyperlink" w:semiHidden="1" w:unhideWhenUsed="1"/>
+    <w:lsdException w:name="Hashtag" w:semiHidden="1" w:unhideWhenUsed="1"/>
+    <w:lsdException w:name="Unresolved Mention" w:semiHidden="1" w:unhideWhenUsed="1"/>
+    <w:lsdException w:name="Smart Link" w:semiHidden="1" w:unhideWhenUsed="1"/>
   </w:latentStyles>
   <w:style w:type="paragraph" w:default="1" w:styleId="Normal">
     <w:name w:val="Normal"/>
@@ -7318,6 +10050,27 @@
       <w:b/>
       <w:sz w:val="32"/>
       <w:szCs w:val="32"/>
+    </w:rPr>
+  </w:style>
+  <w:style w:type="paragraph" w:styleId="Heading2">
+    <w:name w:val="heading 2"/>
+    <w:basedOn w:val="Normal"/>
+    <w:next w:val="Normal"/>
+    <w:link w:val="Heading2Char"/>
+    <w:uiPriority w:val="9"/>
+    <w:unhideWhenUsed/>
+    <w:qFormat/>
+    <w:rsid w:val="00584A2D"/>
+    <w:pPr>
+      <w:keepNext/>
+      <w:keepLines/>
+      <w:spacing w:before="40" w:after="0"/>
+      <w:outlineLvl w:val="1"/>
+    </w:pPr>
+    <w:rPr>
+      <w:rFonts w:asciiTheme="majorHAnsi" w:eastAsiaTheme="majorEastAsia" w:hAnsiTheme="majorHAnsi" w:cstheme="majorBidi"/>
+      <w:sz w:val="32"/>
+      <w:szCs w:val="26"/>
     </w:rPr>
   </w:style>
   <w:style w:type="character" w:default="1" w:styleId="DefaultParagraphFont">
@@ -7854,8 +10607,8 @@
       <w:u w:val="single"/>
     </w:rPr>
   </w:style>
-  <w:style w:type="character" w:customStyle="1" w:styleId="UnresolvedMention">
-    <w:name w:val="Unresolved Mention"/>
+  <w:style w:type="character" w:customStyle="1" w:styleId="UnresolvedMention1">
+    <w:name w:val="Unresolved Mention1"/>
     <w:basedOn w:val="DefaultParagraphFont"/>
     <w:uiPriority w:val="99"/>
     <w:semiHidden/>
@@ -7877,6 +10630,18 @@
       <w:b/>
       <w:sz w:val="32"/>
       <w:szCs w:val="32"/>
+    </w:rPr>
+  </w:style>
+  <w:style w:type="character" w:customStyle="1" w:styleId="Heading2Char">
+    <w:name w:val="Heading 2 Char"/>
+    <w:basedOn w:val="DefaultParagraphFont"/>
+    <w:link w:val="Heading2"/>
+    <w:uiPriority w:val="9"/>
+    <w:rsid w:val="00584A2D"/>
+    <w:rPr>
+      <w:rFonts w:asciiTheme="majorHAnsi" w:eastAsiaTheme="majorEastAsia" w:hAnsiTheme="majorHAnsi" w:cstheme="majorBidi"/>
+      <w:sz w:val="32"/>
+      <w:szCs w:val="26"/>
     </w:rPr>
   </w:style>
 </w:styles>

--- a/Suppl/Jmr Fitness Plan.docx
+++ b/Suppl/Jmr Fitness Plan.docx
@@ -1,6 +1,6 @@
 
 <file path=word/document.xml><?xml version="1.0" encoding="utf-8"?>
-<w:document xmlns:wpc="http://schemas.microsoft.com/office/word/2010/wordprocessingCanvas" xmlns:cx="http://schemas.microsoft.com/office/drawing/2014/chartex" xmlns:cx1="http://schemas.microsoft.com/office/drawing/2015/9/8/chartex" xmlns:cx2="http://schemas.microsoft.com/office/drawing/2015/10/21/chartex" xmlns:cx3="http://schemas.microsoft.com/office/drawing/2016/5/9/chartex" xmlns:cx4="http://schemas.microsoft.com/office/drawing/2016/5/10/chartex" xmlns:cx5="http://schemas.microsoft.com/office/drawing/2016/5/11/chartex" xmlns:cx6="http://schemas.microsoft.com/office/drawing/2016/5/12/chartex" xmlns:cx7="http://schemas.microsoft.com/office/drawing/2016/5/13/chartex" xmlns:cx8="http://schemas.microsoft.com/office/drawing/2016/5/14/chartex" xmlns:mc="http://schemas.openxmlformats.org/markup-compatibility/2006" xmlns:aink="http://schemas.microsoft.com/office/drawing/2016/ink" xmlns:am3d="http://schemas.microsoft.com/office/drawing/2017/model3d" xmlns:o="urn:schemas-microsoft-com:office:office" xmlns:r="http://schemas.openxmlformats.org/officeDocument/2006/relationships" xmlns:m="http://schemas.openxmlformats.org/officeDocument/2006/math" xmlns:v="urn:schemas-microsoft-com:vml" xmlns:wp14="http://schemas.microsoft.com/office/word/2010/wordprocessingDrawing" xmlns:wp="http://schemas.openxmlformats.org/drawingml/2006/wordprocessingDrawing" xmlns:w10="urn:schemas-microsoft-com:office:word" xmlns:w="http://schemas.openxmlformats.org/wordprocessingml/2006/main" xmlns:w14="http://schemas.microsoft.com/office/word/2010/wordml" xmlns:w15="http://schemas.microsoft.com/office/word/2012/wordml" xmlns:w16cex="http://schemas.microsoft.com/office/word/2018/wordml/cex" xmlns:w16cid="http://schemas.microsoft.com/office/word/2016/wordml/cid" xmlns:w16="http://schemas.microsoft.com/office/word/2018/wordml" xmlns:w16se="http://schemas.microsoft.com/office/word/2015/wordml/symex" xmlns:wpg="http://schemas.microsoft.com/office/word/2010/wordprocessingGroup" xmlns:wpi="http://schemas.microsoft.com/office/word/2010/wordprocessingInk" xmlns:wne="http://schemas.microsoft.com/office/word/2006/wordml" xmlns:wps="http://schemas.microsoft.com/office/word/2010/wordprocessingShape" mc:Ignorable="w14 w15 w16se w16cid w16 w16cex wp14">
+<w:document xmlns:wpc="http://schemas.microsoft.com/office/word/2010/wordprocessingCanvas" xmlns:mc="http://schemas.openxmlformats.org/markup-compatibility/2006" xmlns:o="urn:schemas-microsoft-com:office:office" xmlns:r="http://schemas.openxmlformats.org/officeDocument/2006/relationships" xmlns:m="http://schemas.openxmlformats.org/officeDocument/2006/math" xmlns:v="urn:schemas-microsoft-com:vml" xmlns:wp14="http://schemas.microsoft.com/office/word/2010/wordprocessingDrawing" xmlns:wp="http://schemas.openxmlformats.org/drawingml/2006/wordprocessingDrawing" xmlns:w10="urn:schemas-microsoft-com:office:word" xmlns:w="http://schemas.openxmlformats.org/wordprocessingml/2006/main" xmlns:w14="http://schemas.microsoft.com/office/word/2010/wordml" xmlns:w15="http://schemas.microsoft.com/office/word/2012/wordml" xmlns:wpg="http://schemas.microsoft.com/office/word/2010/wordprocessingGroup" xmlns:wpi="http://schemas.microsoft.com/office/word/2010/wordprocessingInk" xmlns:wne="http://schemas.microsoft.com/office/word/2006/wordml" xmlns:wps="http://schemas.microsoft.com/office/word/2010/wordprocessingShape" mc:Ignorable="w14 w15 wp14">
   <w:body>
     <w:p>
       <w:pPr>
@@ -1141,7 +1141,13 @@
         </w:numPr>
       </w:pPr>
       <w:r>
-        <w:t>Weighted Situps / Calf Raise</w:t>
+        <w:t xml:space="preserve">Weighted </w:t>
+      </w:r>
+      <w:r>
+        <w:t>Sit-ups</w:t>
+      </w:r>
+      <w:r>
+        <w:t xml:space="preserve"> / Calf Raise</w:t>
       </w:r>
       <w:r>
         <w:tab/>
@@ -1286,20 +1292,31 @@
         <w:ind w:left="360"/>
       </w:pPr>
       <w:r>
+        <w:lastRenderedPageBreak/>
+        <w:t>Muscle Summary</w:t>
+      </w:r>
+    </w:p>
+    <w:p>
+      <w:pPr>
+        <w:jc w:val="center"/>
+        <w:rPr>
+          <w:b/>
+        </w:rPr>
+      </w:pPr>
+      <w:r>
         <w:rPr>
           <w:noProof/>
         </w:rPr>
-        <w:lastRenderedPageBreak/>
         <mc:AlternateContent>
           <mc:Choice Requires="wps">
             <w:drawing>
-              <wp:anchor distT="45720" distB="45720" distL="114300" distR="114300" simplePos="0" relativeHeight="251661312" behindDoc="0" locked="0" layoutInCell="1" allowOverlap="1" wp14:anchorId="3D6E6B62" wp14:editId="2A1EC780">
+              <wp:anchor distT="45720" distB="45720" distL="114300" distR="114300" simplePos="0" relativeHeight="251661312" behindDoc="0" locked="0" layoutInCell="1" allowOverlap="1" wp14:anchorId="3D6E6B62" wp14:editId="3367FFC1">
                 <wp:simplePos x="0" y="0"/>
                 <wp:positionH relativeFrom="column">
-                  <wp:posOffset>549275</wp:posOffset>
+                  <wp:posOffset>483430</wp:posOffset>
                 </wp:positionH>
                 <wp:positionV relativeFrom="paragraph">
-                  <wp:posOffset>278602</wp:posOffset>
+                  <wp:posOffset>98544</wp:posOffset>
                 </wp:positionV>
                 <wp:extent cx="2360930" cy="1404620"/>
                 <wp:effectExtent l="0" t="0" r="0" b="0"/>
@@ -1380,7 +1397,7 @@
                 <v:stroke joinstyle="miter"/>
                 <v:path gradientshapeok="t" o:connecttype="rect"/>
               </v:shapetype>
-              <v:shape id="Text Box 2" o:spid="_x0000_s1026" type="#_x0000_t202" style="position:absolute;left:0;text-align:left;margin-left:43.25pt;margin-top:21.95pt;width:185.9pt;height:110.6pt;z-index:251661312;visibility:visible;mso-wrap-style:square;mso-width-percent:400;mso-height-percent:200;mso-wrap-distance-left:9pt;mso-wrap-distance-top:3.6pt;mso-wrap-distance-right:9pt;mso-wrap-distance-bottom:3.6pt;mso-position-horizontal:absolute;mso-position-horizontal-relative:text;mso-position-vertical:absolute;mso-position-vertical-relative:text;mso-width-percent:400;mso-height-percent:200;mso-width-relative:margin;mso-height-relative:margin;v-text-anchor:top" o:gfxdata="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" filled="f" stroked="f">
+              <v:shape id="Text Box 2" o:spid="_x0000_s1026" type="#_x0000_t202" style="position:absolute;left:0;text-align:left;margin-left:38.05pt;margin-top:7.75pt;width:185.9pt;height:110.6pt;z-index:251661312;visibility:visible;mso-wrap-style:square;mso-width-percent:400;mso-height-percent:200;mso-wrap-distance-left:9pt;mso-wrap-distance-top:3.6pt;mso-wrap-distance-right:9pt;mso-wrap-distance-bottom:3.6pt;mso-position-horizontal:absolute;mso-position-horizontal-relative:text;mso-position-vertical:absolute;mso-position-vertical-relative:text;mso-width-percent:400;mso-height-percent:200;mso-width-relative:margin;mso-height-relative:margin;v-text-anchor:top" o:gfxdata="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" filled="f" stroked="f">
                 <v:textbox style="mso-fit-shape-to-text:t">
                   <w:txbxContent>
                     <w:p>
@@ -1416,8 +1433,80 @@
         </mc:AlternateContent>
       </w:r>
       <w:r>
-        <w:t>Muscle Summary</w:t>
-      </w:r>
+        <w:rPr>
+          <w:b/>
+          <w:noProof/>
+        </w:rPr>
+        <w:drawing>
+          <wp:inline distT="0" distB="0" distL="0" distR="0" wp14:anchorId="008FB364" wp14:editId="1E0167F7">
+            <wp:extent cx="6010824" cy="4019739"/>
+            <wp:effectExtent l="0" t="0" r="9525" b="0"/>
+            <wp:docPr id="1" name="Picture 1"/>
+            <wp:cNvGraphicFramePr>
+              <a:graphicFrameLocks xmlns:a="http://schemas.openxmlformats.org/drawingml/2006/main" noChangeAspect="1"/>
+            </wp:cNvGraphicFramePr>
+            <a:graphic xmlns:a="http://schemas.openxmlformats.org/drawingml/2006/main">
+              <a:graphicData uri="http://schemas.openxmlformats.org/drawingml/2006/picture">
+                <pic:pic xmlns:pic="http://schemas.openxmlformats.org/drawingml/2006/picture">
+                  <pic:nvPicPr>
+                    <pic:cNvPr id="0" name="Picture 1" descr="C:\Documents\Me\Fitness\Suppl\Routine\Monday Full Body.png"/>
+                    <pic:cNvPicPr>
+                      <a:picLocks noChangeAspect="1" noChangeArrowheads="1"/>
+                    </pic:cNvPicPr>
+                  </pic:nvPicPr>
+                  <pic:blipFill rotWithShape="1">
+                    <a:blip r:embed="rId9">
+                      <a:extLst>
+                        <a:ext uri="{28A0092B-C50C-407E-A947-70E740481C1C}">
+                          <a14:useLocalDpi xmlns:a14="http://schemas.microsoft.com/office/drawing/2010/main" val="0"/>
+                        </a:ext>
+                      </a:extLst>
+                    </a:blip>
+                    <a:srcRect b="8621"/>
+                    <a:stretch/>
+                  </pic:blipFill>
+                  <pic:spPr bwMode="auto">
+                    <a:xfrm>
+                      <a:off x="0" y="0"/>
+                      <a:ext cx="6043431" cy="4041545"/>
+                    </a:xfrm>
+                    <a:prstGeom prst="rect">
+                      <a:avLst/>
+                    </a:prstGeom>
+                    <a:noFill/>
+                    <a:ln>
+                      <a:noFill/>
+                    </a:ln>
+                    <a:extLst>
+                      <a:ext uri="{53640926-AAD7-44D8-BBD7-CCE9431645EC}">
+                        <a14:shadowObscured xmlns:a14="http://schemas.microsoft.com/office/drawing/2010/main"/>
+                      </a:ext>
+                    </a:extLst>
+                  </pic:spPr>
+                </pic:pic>
+              </a:graphicData>
+            </a:graphic>
+          </wp:inline>
+        </w:drawing>
+      </w:r>
+    </w:p>
+    <w:p>
+      <w:pPr>
+        <w:jc w:val="center"/>
+        <w:rPr>
+          <w:b/>
+          <w:noProof/>
+        </w:rPr>
+      </w:pPr>
+    </w:p>
+    <w:p>
+      <w:pPr>
+        <w:jc w:val="center"/>
+        <w:rPr>
+          <w:b/>
+          <w:noProof/>
+        </w:rPr>
+      </w:pPr>
       <w:r>
         <w:rPr>
           <w:noProof/>
@@ -1425,13 +1514,13 @@
         <mc:AlternateContent>
           <mc:Choice Requires="wps">
             <w:drawing>
-              <wp:anchor distT="45720" distB="45720" distL="114300" distR="114300" simplePos="0" relativeHeight="251665408" behindDoc="0" locked="0" layoutInCell="1" allowOverlap="1" wp14:anchorId="5DF1E438" wp14:editId="57820684">
+              <wp:anchor distT="45720" distB="45720" distL="114300" distR="114300" simplePos="0" relativeHeight="251665408" behindDoc="0" locked="0" layoutInCell="1" allowOverlap="1" wp14:anchorId="5DF1E438" wp14:editId="443618B4">
                 <wp:simplePos x="0" y="0"/>
                 <wp:positionH relativeFrom="column">
-                  <wp:posOffset>364036</wp:posOffset>
+                  <wp:posOffset>489981</wp:posOffset>
                 </wp:positionH>
                 <wp:positionV relativeFrom="paragraph">
-                  <wp:posOffset>4100376</wp:posOffset>
+                  <wp:posOffset>13335</wp:posOffset>
                 </wp:positionV>
                 <wp:extent cx="2360930" cy="1404620"/>
                 <wp:effectExtent l="0" t="0" r="0" b="0"/>
@@ -1508,7 +1597,7 @@
           </mc:Choice>
           <mc:Fallback>
             <w:pict>
-              <v:shape w14:anchorId="5DF1E438" id="_x0000_s1027" type="#_x0000_t202" style="position:absolute;left:0;text-align:left;margin-left:28.65pt;margin-top:322.85pt;width:185.9pt;height:110.6pt;z-index:251665408;visibility:visible;mso-wrap-style:square;mso-width-percent:400;mso-height-percent:200;mso-wrap-distance-left:9pt;mso-wrap-distance-top:3.6pt;mso-wrap-distance-right:9pt;mso-wrap-distance-bottom:3.6pt;mso-position-horizontal:absolute;mso-position-horizontal-relative:text;mso-position-vertical:absolute;mso-position-vertical-relative:text;mso-width-percent:400;mso-height-percent:200;mso-width-relative:margin;mso-height-relative:margin;v-text-anchor:top" o:gfxdata="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" filled="f" stroked="f">
+              <v:shape w14:anchorId="5DF1E438" id="_x0000_s1027" type="#_x0000_t202" style="position:absolute;left:0;text-align:left;margin-left:38.6pt;margin-top:1.05pt;width:185.9pt;height:110.6pt;z-index:251665408;visibility:visible;mso-wrap-style:square;mso-width-percent:400;mso-height-percent:200;mso-wrap-distance-left:9pt;mso-wrap-distance-top:3.6pt;mso-wrap-distance-right:9pt;mso-wrap-distance-bottom:3.6pt;mso-position-horizontal:absolute;mso-position-horizontal-relative:text;mso-position-vertical:absolute;mso-position-vertical-relative:text;mso-width-percent:400;mso-height-percent:200;mso-width-relative:margin;mso-height-relative:margin;v-text-anchor:top" o:gfxdata="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" filled="f" stroked="f">
                 <v:textbox style="mso-fit-shape-to-text:t">
                   <w:txbxContent>
                     <w:p>
@@ -1543,24 +1632,16 @@
           </mc:Fallback>
         </mc:AlternateContent>
       </w:r>
-    </w:p>
-    <w:p>
-      <w:pPr>
-        <w:jc w:val="center"/>
-        <w:rPr>
-          <w:b/>
-        </w:rPr>
-      </w:pPr>
       <w:r>
         <w:rPr>
           <w:b/>
           <w:noProof/>
         </w:rPr>
         <w:drawing>
-          <wp:inline distT="0" distB="0" distL="0" distR="0" wp14:anchorId="008FB364" wp14:editId="463B7119">
-            <wp:extent cx="5452908" cy="3730429"/>
-            <wp:effectExtent l="0" t="0" r="0" b="3810"/>
-            <wp:docPr id="1" name="Picture 1"/>
+          <wp:inline distT="0" distB="0" distL="0" distR="0" wp14:anchorId="1485DED6" wp14:editId="2BE1B326">
+            <wp:extent cx="5916544" cy="3802455"/>
+            <wp:effectExtent l="0" t="0" r="8255" b="7620"/>
+            <wp:docPr id="2" name="Picture 2"/>
             <wp:cNvGraphicFramePr>
               <a:graphicFrameLocks xmlns:a="http://schemas.openxmlformats.org/drawingml/2006/main" noChangeAspect="1"/>
             </wp:cNvGraphicFramePr>
@@ -1568,26 +1649,26 @@
               <a:graphicData uri="http://schemas.openxmlformats.org/drawingml/2006/picture">
                 <pic:pic xmlns:pic="http://schemas.openxmlformats.org/drawingml/2006/picture">
                   <pic:nvPicPr>
-                    <pic:cNvPr id="0" name="Picture 1" descr="C:\Documents\Me\Fitness\Suppl\Routine\Monday Full Body.png"/>
+                    <pic:cNvPr id="0" name="Picture 2" descr="C:\Documents\Me\Fitness\Suppl\Routine\Tuesday Legs.png"/>
                     <pic:cNvPicPr>
                       <a:picLocks noChangeAspect="1" noChangeArrowheads="1"/>
                     </pic:cNvPicPr>
                   </pic:nvPicPr>
                   <pic:blipFill rotWithShape="1">
-                    <a:blip r:embed="rId9" cstate="print">
+                    <a:blip r:embed="rId10">
                       <a:extLst>
                         <a:ext uri="{28A0092B-C50C-407E-A947-70E740481C1C}">
                           <a14:useLocalDpi xmlns:a14="http://schemas.microsoft.com/office/drawing/2010/main" val="0"/>
                         </a:ext>
                       </a:extLst>
                     </a:blip>
-                    <a:srcRect l="10041" t="26371" r="18325" b="10209"/>
+                    <a:srcRect b="8874"/>
                     <a:stretch/>
                   </pic:blipFill>
                   <pic:spPr bwMode="auto">
                     <a:xfrm>
                       <a:off x="0" y="0"/>
-                      <a:ext cx="5463858" cy="3737920"/>
+                      <a:ext cx="5926346" cy="3808755"/>
                     </a:xfrm>
                     <a:prstGeom prst="rect">
                       <a:avLst/>
@@ -1614,9 +1695,21 @@
         <w:jc w:val="center"/>
         <w:rPr>
           <w:b/>
+        </w:rPr>
+      </w:pPr>
+    </w:p>
+    <w:p>
+      <w:pPr>
+        <w:rPr>
+          <w:b/>
+        </w:rPr>
+      </w:pPr>
+    </w:p>
+    <w:p>
+      <w:pPr>
+        <w:rPr>
+          <w:b/>
           <w:noProof/>
-          <w:sz w:val="4"/>
-          <w:szCs w:val="4"/>
         </w:rPr>
       </w:pPr>
     </w:p>
@@ -1627,16 +1720,141 @@
           <w:b/>
         </w:rPr>
       </w:pPr>
+      <w:r>
+        <w:rPr>
+          <w:noProof/>
+        </w:rPr>
+        <mc:AlternateContent>
+          <mc:Choice Requires="wps">
+            <w:drawing>
+              <wp:anchor distT="45720" distB="45720" distL="114300" distR="114300" simplePos="0" relativeHeight="251663360" behindDoc="0" locked="0" layoutInCell="1" allowOverlap="1" wp14:anchorId="4C68CCB7" wp14:editId="2DD04F66">
+                <wp:simplePos x="0" y="0"/>
+                <wp:positionH relativeFrom="column">
+                  <wp:posOffset>508050</wp:posOffset>
+                </wp:positionH>
+                <wp:positionV relativeFrom="paragraph">
+                  <wp:posOffset>14605</wp:posOffset>
+                </wp:positionV>
+                <wp:extent cx="2360930" cy="1404620"/>
+                <wp:effectExtent l="0" t="0" r="0" b="0"/>
+                <wp:wrapNone/>
+                <wp:docPr id="7" name="Text Box 2"/>
+                <wp:cNvGraphicFramePr>
+                  <a:graphicFrameLocks xmlns:a="http://schemas.openxmlformats.org/drawingml/2006/main"/>
+                </wp:cNvGraphicFramePr>
+                <a:graphic xmlns:a="http://schemas.openxmlformats.org/drawingml/2006/main">
+                  <a:graphicData uri="http://schemas.microsoft.com/office/word/2010/wordprocessingShape">
+                    <wps:wsp>
+                      <wps:cNvSpPr txBox="1">
+                        <a:spLocks noChangeArrowheads="1"/>
+                      </wps:cNvSpPr>
+                      <wps:spPr bwMode="auto">
+                        <a:xfrm>
+                          <a:off x="0" y="0"/>
+                          <a:ext cx="2360930" cy="1404620"/>
+                        </a:xfrm>
+                        <a:prstGeom prst="rect">
+                          <a:avLst/>
+                        </a:prstGeom>
+                        <a:noFill/>
+                        <a:ln w="9525">
+                          <a:noFill/>
+                          <a:miter lim="800000"/>
+                          <a:headEnd/>
+                          <a:tailEnd/>
+                        </a:ln>
+                      </wps:spPr>
+                      <wps:txbx>
+                        <w:txbxContent>
+                          <w:p>
+                            <w:pPr>
+                              <w:rPr>
+                                <w:b/>
+                              </w:rPr>
+                            </w:pPr>
+                            <w:r>
+                              <w:rPr>
+                                <w:b/>
+                              </w:rPr>
+                              <w:t>Thursday</w:t>
+                            </w:r>
+                            <w:r>
+                              <w:rPr>
+                                <w:b/>
+                              </w:rPr>
+                              <w:t xml:space="preserve"> – </w:t>
+                            </w:r>
+                            <w:r>
+                              <w:rPr>
+                                <w:b/>
+                              </w:rPr>
+                              <w:t>Upper Body</w:t>
+                            </w:r>
+                          </w:p>
+                        </w:txbxContent>
+                      </wps:txbx>
+                      <wps:bodyPr rot="0" vert="horz" wrap="square" lIns="91440" tIns="45720" rIns="91440" bIns="45720" anchor="t" anchorCtr="0">
+                        <a:spAutoFit/>
+                      </wps:bodyPr>
+                    </wps:wsp>
+                  </a:graphicData>
+                </a:graphic>
+                <wp14:sizeRelH relativeFrom="margin">
+                  <wp14:pctWidth>40000</wp14:pctWidth>
+                </wp14:sizeRelH>
+                <wp14:sizeRelV relativeFrom="margin">
+                  <wp14:pctHeight>20000</wp14:pctHeight>
+                </wp14:sizeRelV>
+              </wp:anchor>
+            </w:drawing>
+          </mc:Choice>
+          <mc:Fallback>
+            <w:pict>
+              <v:shape w14:anchorId="4C68CCB7" id="_x0000_s1028" type="#_x0000_t202" style="position:absolute;left:0;text-align:left;margin-left:40pt;margin-top:1.15pt;width:185.9pt;height:110.6pt;z-index:251663360;visibility:visible;mso-wrap-style:square;mso-width-percent:400;mso-height-percent:200;mso-wrap-distance-left:9pt;mso-wrap-distance-top:3.6pt;mso-wrap-distance-right:9pt;mso-wrap-distance-bottom:3.6pt;mso-position-horizontal:absolute;mso-position-horizontal-relative:text;mso-position-vertical:absolute;mso-position-vertical-relative:text;mso-width-percent:400;mso-height-percent:200;mso-width-relative:margin;mso-height-relative:margin;v-text-anchor:top" o:gfxdata="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" filled="f" stroked="f">
+                <v:textbox style="mso-fit-shape-to-text:t">
+                  <w:txbxContent>
+                    <w:p>
+                      <w:pPr>
+                        <w:rPr>
+                          <w:b/>
+                        </w:rPr>
+                      </w:pPr>
+                      <w:r>
+                        <w:rPr>
+                          <w:b/>
+                        </w:rPr>
+                        <w:t>Thursday</w:t>
+                      </w:r>
+                      <w:r>
+                        <w:rPr>
+                          <w:b/>
+                        </w:rPr>
+                        <w:t xml:space="preserve"> – </w:t>
+                      </w:r>
+                      <w:r>
+                        <w:rPr>
+                          <w:b/>
+                        </w:rPr>
+                        <w:t>Upper Body</w:t>
+                      </w:r>
+                    </w:p>
+                  </w:txbxContent>
+                </v:textbox>
+              </v:shape>
+            </w:pict>
+          </mc:Fallback>
+        </mc:AlternateContent>
+      </w:r>
       <w:r>
         <w:rPr>
           <w:b/>
           <w:noProof/>
         </w:rPr>
         <w:drawing>
-          <wp:inline distT="0" distB="0" distL="0" distR="0" wp14:anchorId="747EA41D" wp14:editId="5A54AAE5">
-            <wp:extent cx="6057321" cy="3981282"/>
-            <wp:effectExtent l="0" t="0" r="635" b="635"/>
-            <wp:docPr id="2" name="Picture 2"/>
+          <wp:inline distT="0" distB="0" distL="0" distR="0" wp14:anchorId="7FAC52DB" wp14:editId="53E2EC1C">
+            <wp:extent cx="5774036" cy="3675707"/>
+            <wp:effectExtent l="0" t="0" r="0" b="1270"/>
+            <wp:docPr id="3" name="Picture 3"/>
             <wp:cNvGraphicFramePr>
               <a:graphicFrameLocks xmlns:a="http://schemas.openxmlformats.org/drawingml/2006/main" noChangeAspect="1"/>
             </wp:cNvGraphicFramePr>
@@ -1644,26 +1862,26 @@
               <a:graphicData uri="http://schemas.openxmlformats.org/drawingml/2006/picture">
                 <pic:pic xmlns:pic="http://schemas.openxmlformats.org/drawingml/2006/picture">
                   <pic:nvPicPr>
-                    <pic:cNvPr id="0" name="Picture 2" descr="C:\Documents\Me\Fitness\Suppl\Routine\Tuesday Legs.png"/>
+                    <pic:cNvPr id="0" name="Picture 1" descr="C:\Documents\Me\Fitness\Suppl\Routine\Monday Full Body.png"/>
                     <pic:cNvPicPr>
                       <a:picLocks noChangeAspect="1" noChangeArrowheads="1"/>
                     </pic:cNvPicPr>
                   </pic:nvPicPr>
                   <pic:blipFill rotWithShape="1">
-                    <a:blip r:embed="rId10" cstate="print">
+                    <a:blip r:embed="rId11">
                       <a:extLst>
                         <a:ext uri="{28A0092B-C50C-407E-A947-70E740481C1C}">
                           <a14:useLocalDpi xmlns:a14="http://schemas.microsoft.com/office/drawing/2010/main" val="0"/>
                         </a:ext>
                       </a:extLst>
                     </a:blip>
-                    <a:srcRect l="9837" t="25652" r="15106" b="10506"/>
+                    <a:srcRect b="9426"/>
                     <a:stretch/>
                   </pic:blipFill>
                   <pic:spPr bwMode="auto">
                     <a:xfrm>
                       <a:off x="0" y="0"/>
-                      <a:ext cx="6074140" cy="3992336"/>
+                      <a:ext cx="5782669" cy="3681203"/>
                     </a:xfrm>
                     <a:prstGeom prst="rect">
                       <a:avLst/>
@@ -1687,17 +1905,18 @@
     </w:p>
     <w:p>
       <w:pPr>
-        <w:rPr>
-          <w:b/>
-        </w:rPr>
-      </w:pPr>
-    </w:p>
-    <w:p>
-      <w:pPr>
         <w:jc w:val="center"/>
         <w:rPr>
           <w:b/>
           <w:noProof/>
+        </w:rPr>
+      </w:pPr>
+    </w:p>
+    <w:p>
+      <w:pPr>
+        <w:jc w:val="center"/>
+        <w:rPr>
+          <w:b/>
         </w:rPr>
       </w:pPr>
       <w:r>
@@ -1707,13 +1926,13 @@
         <mc:AlternateContent>
           <mc:Choice Requires="wps">
             <w:drawing>
-              <wp:anchor distT="45720" distB="45720" distL="114300" distR="114300" simplePos="0" relativeHeight="251667456" behindDoc="0" locked="0" layoutInCell="1" allowOverlap="1" wp14:anchorId="49B7B1A2" wp14:editId="3651AA9F">
+              <wp:anchor distT="45720" distB="45720" distL="114300" distR="114300" simplePos="0" relativeHeight="251667456" behindDoc="0" locked="0" layoutInCell="1" allowOverlap="1" wp14:anchorId="49B7B1A2" wp14:editId="6525D8FC">
                 <wp:simplePos x="0" y="0"/>
                 <wp:positionH relativeFrom="column">
-                  <wp:posOffset>477338</wp:posOffset>
+                  <wp:posOffset>458470</wp:posOffset>
                 </wp:positionH>
                 <wp:positionV relativeFrom="paragraph">
-                  <wp:posOffset>4088402</wp:posOffset>
+                  <wp:posOffset>5080</wp:posOffset>
                 </wp:positionV>
                 <wp:extent cx="2360930" cy="1404620"/>
                 <wp:effectExtent l="0" t="0" r="0" b="0"/>
@@ -1790,7 +2009,7 @@
           </mc:Choice>
           <mc:Fallback>
             <w:pict>
-              <v:shape w14:anchorId="49B7B1A2" id="_x0000_s1028" type="#_x0000_t202" style="position:absolute;left:0;text-align:left;margin-left:37.6pt;margin-top:321.9pt;width:185.9pt;height:110.6pt;z-index:251667456;visibility:visible;mso-wrap-style:square;mso-width-percent:400;mso-height-percent:200;mso-wrap-distance-left:9pt;mso-wrap-distance-top:3.6pt;mso-wrap-distance-right:9pt;mso-wrap-distance-bottom:3.6pt;mso-position-horizontal:absolute;mso-position-horizontal-relative:text;mso-position-vertical:absolute;mso-position-vertical-relative:text;mso-width-percent:400;mso-height-percent:200;mso-width-relative:margin;mso-height-relative:margin;v-text-anchor:top" o:gfxdata="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" filled="f" stroked="f">
+              <v:shape w14:anchorId="49B7B1A2" id="_x0000_s1029" type="#_x0000_t202" style="position:absolute;left:0;text-align:left;margin-left:36.1pt;margin-top:.4pt;width:185.9pt;height:110.6pt;z-index:251667456;visibility:visible;mso-wrap-style:square;mso-width-percent:400;mso-height-percent:200;mso-wrap-distance-left:9pt;mso-wrap-distance-top:3.6pt;mso-wrap-distance-right:9pt;mso-wrap-distance-bottom:3.6pt;mso-position-horizontal:absolute;mso-position-horizontal-relative:text;mso-position-vertical:absolute;mso-position-vertical-relative:text;mso-width-percent:400;mso-height-percent:200;mso-width-relative:margin;mso-height-relative:margin;v-text-anchor:top" o:gfxdata="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" filled="f" stroked="f">
                 <v:textbox style="mso-fit-shape-to-text:t">
                   <w:txbxContent>
                     <w:p>
@@ -1825,158 +2044,16 @@
           </mc:Fallback>
         </mc:AlternateContent>
       </w:r>
-    </w:p>
-    <w:p>
-      <w:pPr>
-        <w:jc w:val="center"/>
-        <w:rPr>
-          <w:b/>
-        </w:rPr>
-      </w:pPr>
-      <w:r>
-        <w:rPr>
-          <w:noProof/>
-        </w:rPr>
-        <w:lastRenderedPageBreak/>
-        <mc:AlternateContent>
-          <mc:Choice Requires="wps">
-            <w:drawing>
-              <wp:anchor distT="45720" distB="45720" distL="114300" distR="114300" simplePos="0" relativeHeight="251663360" behindDoc="0" locked="0" layoutInCell="1" allowOverlap="1" wp14:anchorId="4C68CCB7" wp14:editId="4AA1F11F">
-                <wp:simplePos x="0" y="0"/>
-                <wp:positionH relativeFrom="column">
-                  <wp:posOffset>481330</wp:posOffset>
-                </wp:positionH>
-                <wp:positionV relativeFrom="paragraph">
-                  <wp:posOffset>119543</wp:posOffset>
-                </wp:positionV>
-                <wp:extent cx="2360930" cy="1404620"/>
-                <wp:effectExtent l="0" t="0" r="0" b="0"/>
-                <wp:wrapNone/>
-                <wp:docPr id="7" name="Text Box 2"/>
-                <wp:cNvGraphicFramePr>
-                  <a:graphicFrameLocks xmlns:a="http://schemas.openxmlformats.org/drawingml/2006/main"/>
-                </wp:cNvGraphicFramePr>
-                <a:graphic xmlns:a="http://schemas.openxmlformats.org/drawingml/2006/main">
-                  <a:graphicData uri="http://schemas.microsoft.com/office/word/2010/wordprocessingShape">
-                    <wps:wsp>
-                      <wps:cNvSpPr txBox="1">
-                        <a:spLocks noChangeArrowheads="1"/>
-                      </wps:cNvSpPr>
-                      <wps:spPr bwMode="auto">
-                        <a:xfrm>
-                          <a:off x="0" y="0"/>
-                          <a:ext cx="2360930" cy="1404620"/>
-                        </a:xfrm>
-                        <a:prstGeom prst="rect">
-                          <a:avLst/>
-                        </a:prstGeom>
-                        <a:noFill/>
-                        <a:ln w="9525">
-                          <a:noFill/>
-                          <a:miter lim="800000"/>
-                          <a:headEnd/>
-                          <a:tailEnd/>
-                        </a:ln>
-                      </wps:spPr>
-                      <wps:txbx>
-                        <w:txbxContent>
-                          <w:p>
-                            <w:pPr>
-                              <w:rPr>
-                                <w:b/>
-                              </w:rPr>
-                            </w:pPr>
-                            <w:r>
-                              <w:rPr>
-                                <w:b/>
-                              </w:rPr>
-                              <w:t>Thursday</w:t>
-                            </w:r>
-                            <w:r>
-                              <w:rPr>
-                                <w:b/>
-                              </w:rPr>
-                              <w:t xml:space="preserve"> – </w:t>
-                            </w:r>
-                            <w:r>
-                              <w:rPr>
-                                <w:b/>
-                              </w:rPr>
-                              <w:t>Upper Body</w:t>
-                            </w:r>
-                          </w:p>
-                        </w:txbxContent>
-                      </wps:txbx>
-                      <wps:bodyPr rot="0" vert="horz" wrap="square" lIns="91440" tIns="45720" rIns="91440" bIns="45720" anchor="t" anchorCtr="0">
-                        <a:spAutoFit/>
-                      </wps:bodyPr>
-                    </wps:wsp>
-                  </a:graphicData>
-                </a:graphic>
-                <wp14:sizeRelH relativeFrom="margin">
-                  <wp14:pctWidth>40000</wp14:pctWidth>
-                </wp14:sizeRelH>
-                <wp14:sizeRelV relativeFrom="margin">
-                  <wp14:pctHeight>20000</wp14:pctHeight>
-                </wp14:sizeRelV>
-              </wp:anchor>
-            </w:drawing>
-          </mc:Choice>
-          <mc:Fallback>
-            <w:pict>
-              <v:shape w14:anchorId="4C68CCB7" id="_x0000_s1029" type="#_x0000_t202" style="position:absolute;left:0;text-align:left;margin-left:37.9pt;margin-top:9.4pt;width:185.9pt;height:110.6pt;z-index:251663360;visibility:visible;mso-wrap-style:square;mso-width-percent:400;mso-height-percent:200;mso-wrap-distance-left:9pt;mso-wrap-distance-top:3.6pt;mso-wrap-distance-right:9pt;mso-wrap-distance-bottom:3.6pt;mso-position-horizontal:absolute;mso-position-horizontal-relative:text;mso-position-vertical:absolute;mso-position-vertical-relative:text;mso-width-percent:400;mso-height-percent:200;mso-width-relative:margin;mso-height-relative:margin;v-text-anchor:top" o:gfxdata="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" filled="f" stroked="f">
-                <v:textbox style="mso-fit-shape-to-text:t">
-                  <w:txbxContent>
-                    <w:p>
-                      <w:pPr>
-                        <w:rPr>
-                          <w:b/>
-                        </w:rPr>
-                      </w:pPr>
-                      <w:r>
-                        <w:rPr>
-                          <w:b/>
-                        </w:rPr>
-                        <w:t>Thursday</w:t>
-                      </w:r>
-                      <w:r>
-                        <w:rPr>
-                          <w:b/>
-                        </w:rPr>
-                        <w:t xml:space="preserve"> – </w:t>
-                      </w:r>
-                      <w:r>
-                        <w:rPr>
-                          <w:b/>
-                        </w:rPr>
-                        <w:t>Upper Body</w:t>
-                      </w:r>
-                    </w:p>
-                  </w:txbxContent>
-                </v:textbox>
-              </v:shape>
-            </w:pict>
-          </mc:Fallback>
-        </mc:AlternateContent>
-      </w:r>
-    </w:p>
-    <w:p>
-      <w:pPr>
-        <w:jc w:val="center"/>
-        <w:rPr>
-          <w:b/>
-        </w:rPr>
-      </w:pPr>
       <w:r>
         <w:rPr>
           <w:b/>
           <w:noProof/>
         </w:rPr>
         <w:drawing>
-          <wp:inline distT="0" distB="0" distL="0" distR="0" wp14:anchorId="7FAC52DB" wp14:editId="39C475FC">
-            <wp:extent cx="5672517" cy="3713531"/>
-            <wp:effectExtent l="0" t="0" r="4445" b="1270"/>
-            <wp:docPr id="3" name="Picture 3"/>
+          <wp:inline distT="0" distB="0" distL="0" distR="0" wp14:anchorId="6E99C357" wp14:editId="599F0C39">
+            <wp:extent cx="5942511" cy="3648547"/>
+            <wp:effectExtent l="0" t="0" r="1270" b="9525"/>
+            <wp:docPr id="4" name="Picture 4"/>
             <wp:cNvGraphicFramePr>
               <a:graphicFrameLocks xmlns:a="http://schemas.openxmlformats.org/drawingml/2006/main" noChangeAspect="1"/>
             </wp:cNvGraphicFramePr>
@@ -1984,26 +2061,26 @@
               <a:graphicData uri="http://schemas.openxmlformats.org/drawingml/2006/picture">
                 <pic:pic xmlns:pic="http://schemas.openxmlformats.org/drawingml/2006/picture">
                   <pic:nvPicPr>
-                    <pic:cNvPr id="0" name="Picture 1" descr="C:\Documents\Me\Fitness\Suppl\Routine\Monday Full Body.png"/>
+                    <pic:cNvPr id="0" name="Picture 2" descr="C:\Documents\Me\Fitness\Suppl\Routine\Tuesday Legs.png"/>
                     <pic:cNvPicPr>
                       <a:picLocks noChangeAspect="1" noChangeArrowheads="1"/>
                     </pic:cNvPicPr>
                   </pic:nvPicPr>
                   <pic:blipFill rotWithShape="1">
-                    <a:blip r:embed="rId11" cstate="print">
+                    <a:blip r:embed="rId12">
                       <a:extLst>
                         <a:ext uri="{28A0092B-C50C-407E-A947-70E740481C1C}">
                           <a14:useLocalDpi xmlns:a14="http://schemas.microsoft.com/office/drawing/2010/main" val="0"/>
                         </a:ext>
                       </a:extLst>
                     </a:blip>
-                    <a:srcRect l="9893" t="25788" r="15934" b="11372"/>
+                    <a:srcRect b="8882"/>
                     <a:stretch/>
                   </pic:blipFill>
                   <pic:spPr bwMode="auto">
                     <a:xfrm>
                       <a:off x="0" y="0"/>
-                      <a:ext cx="5685176" cy="3721818"/>
+                      <a:ext cx="5949511" cy="3652845"/>
                     </a:xfrm>
                     <a:prstGeom prst="rect">
                       <a:avLst/>
@@ -2041,6 +2118,33 @@
           <w:b/>
         </w:rPr>
       </w:pPr>
+    </w:p>
+    <w:p>
+      <w:pPr>
+        <w:jc w:val="center"/>
+        <w:rPr>
+          <w:b/>
+          <w:sz w:val="10"/>
+          <w:szCs w:val="10"/>
+        </w:rPr>
+      </w:pPr>
+    </w:p>
+    <w:p>
+      <w:pPr>
+        <w:jc w:val="center"/>
+        <w:rPr>
+          <w:b/>
+          <w:noProof/>
+        </w:rPr>
+      </w:pPr>
+    </w:p>
+    <w:p>
+      <w:pPr>
+        <w:jc w:val="center"/>
+        <w:rPr>
+          <w:b/>
+        </w:rPr>
+      </w:pPr>
       <w:r>
         <w:rPr>
           <w:noProof/>
@@ -2048,230 +2152,13 @@
         <mc:AlternateContent>
           <mc:Choice Requires="wps">
             <w:drawing>
-              <wp:anchor distT="45720" distB="45720" distL="114300" distR="114300" simplePos="0" relativeHeight="251673600" behindDoc="0" locked="0" layoutInCell="1" allowOverlap="1" wp14:anchorId="1C9B8AFB" wp14:editId="699BD50F">
+              <wp:anchor distT="45720" distB="45720" distL="114300" distR="114300" simplePos="0" relativeHeight="251669504" behindDoc="0" locked="0" layoutInCell="1" allowOverlap="1" wp14:anchorId="1C634CFF" wp14:editId="3855444A">
                 <wp:simplePos x="0" y="0"/>
                 <wp:positionH relativeFrom="column">
-                  <wp:posOffset>384484</wp:posOffset>
+                  <wp:posOffset>420427</wp:posOffset>
                 </wp:positionH>
                 <wp:positionV relativeFrom="paragraph">
-                  <wp:posOffset>9643</wp:posOffset>
-                </wp:positionV>
-                <wp:extent cx="2360930" cy="1404620"/>
-                <wp:effectExtent l="0" t="0" r="0" b="0"/>
-                <wp:wrapNone/>
-                <wp:docPr id="11" name="Text Box 2"/>
-                <wp:cNvGraphicFramePr>
-                  <a:graphicFrameLocks xmlns:a="http://schemas.openxmlformats.org/drawingml/2006/main"/>
-                </wp:cNvGraphicFramePr>
-                <a:graphic xmlns:a="http://schemas.openxmlformats.org/drawingml/2006/main">
-                  <a:graphicData uri="http://schemas.microsoft.com/office/word/2010/wordprocessingShape">
-                    <wps:wsp>
-                      <wps:cNvSpPr txBox="1">
-                        <a:spLocks noChangeArrowheads="1"/>
-                      </wps:cNvSpPr>
-                      <wps:spPr bwMode="auto">
-                        <a:xfrm>
-                          <a:off x="0" y="0"/>
-                          <a:ext cx="2360930" cy="1404620"/>
-                        </a:xfrm>
-                        <a:prstGeom prst="rect">
-                          <a:avLst/>
-                        </a:prstGeom>
-                        <a:noFill/>
-                        <a:ln w="9525">
-                          <a:noFill/>
-                          <a:miter lim="800000"/>
-                          <a:headEnd/>
-                          <a:tailEnd/>
-                        </a:ln>
-                      </wps:spPr>
-                      <wps:txbx>
-                        <w:txbxContent>
-                          <w:p>
-                            <w:pPr>
-                              <w:rPr>
-                                <w:b/>
-                              </w:rPr>
-                            </w:pPr>
-                            <w:r>
-                              <w:rPr>
-                                <w:b/>
-                              </w:rPr>
-                              <w:t>Friday</w:t>
-                            </w:r>
-                            <w:r>
-                              <w:rPr>
-                                <w:b/>
-                              </w:rPr>
-                              <w:t xml:space="preserve"> – </w:t>
-                            </w:r>
-                            <w:r>
-                              <w:rPr>
-                                <w:b/>
-                              </w:rPr>
-                              <w:t>Full Body</w:t>
-                            </w:r>
-                          </w:p>
-                        </w:txbxContent>
-                      </wps:txbx>
-                      <wps:bodyPr rot="0" vert="horz" wrap="square" lIns="91440" tIns="45720" rIns="91440" bIns="45720" anchor="t" anchorCtr="0">
-                        <a:spAutoFit/>
-                      </wps:bodyPr>
-                    </wps:wsp>
-                  </a:graphicData>
-                </a:graphic>
-                <wp14:sizeRelH relativeFrom="margin">
-                  <wp14:pctWidth>40000</wp14:pctWidth>
-                </wp14:sizeRelH>
-                <wp14:sizeRelV relativeFrom="margin">
-                  <wp14:pctHeight>20000</wp14:pctHeight>
-                </wp14:sizeRelV>
-              </wp:anchor>
-            </w:drawing>
-          </mc:Choice>
-          <mc:Fallback>
-            <w:pict>
-              <v:shape w14:anchorId="1C9B8AFB" id="_x0000_s1030" type="#_x0000_t202" style="position:absolute;left:0;text-align:left;margin-left:30.25pt;margin-top:.75pt;width:185.9pt;height:110.6pt;z-index:251673600;visibility:visible;mso-wrap-style:square;mso-width-percent:400;mso-height-percent:200;mso-wrap-distance-left:9pt;mso-wrap-distance-top:3.6pt;mso-wrap-distance-right:9pt;mso-wrap-distance-bottom:3.6pt;mso-position-horizontal:absolute;mso-position-horizontal-relative:text;mso-position-vertical:absolute;mso-position-vertical-relative:text;mso-width-percent:400;mso-height-percent:200;mso-width-relative:margin;mso-height-relative:margin;v-text-anchor:top" o:gfxdata="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" filled="f" stroked="f">
-                <v:textbox style="mso-fit-shape-to-text:t">
-                  <w:txbxContent>
-                    <w:p>
-                      <w:pPr>
-                        <w:rPr>
-                          <w:b/>
-                        </w:rPr>
-                      </w:pPr>
-                      <w:r>
-                        <w:rPr>
-                          <w:b/>
-                        </w:rPr>
-                        <w:t>Friday</w:t>
-                      </w:r>
-                      <w:r>
-                        <w:rPr>
-                          <w:b/>
-                        </w:rPr>
-                        <w:t xml:space="preserve"> – </w:t>
-                      </w:r>
-                      <w:r>
-                        <w:rPr>
-                          <w:b/>
-                        </w:rPr>
-                        <w:t>Full Body</w:t>
-                      </w:r>
-                    </w:p>
-                  </w:txbxContent>
-                </v:textbox>
-              </v:shape>
-            </w:pict>
-          </mc:Fallback>
-        </mc:AlternateContent>
-      </w:r>
-      <w:r>
-        <w:rPr>
-          <w:b/>
-          <w:noProof/>
-        </w:rPr>
-        <w:drawing>
-          <wp:inline distT="0" distB="0" distL="0" distR="0" wp14:anchorId="6E99C357" wp14:editId="2E0C6861">
-            <wp:extent cx="6210956" cy="3876085"/>
-            <wp:effectExtent l="0" t="0" r="0" b="0"/>
-            <wp:docPr id="4" name="Picture 4"/>
-            <wp:cNvGraphicFramePr>
-              <a:graphicFrameLocks xmlns:a="http://schemas.openxmlformats.org/drawingml/2006/main" noChangeAspect="1"/>
-            </wp:cNvGraphicFramePr>
-            <a:graphic xmlns:a="http://schemas.openxmlformats.org/drawingml/2006/main">
-              <a:graphicData uri="http://schemas.openxmlformats.org/drawingml/2006/picture">
-                <pic:pic xmlns:pic="http://schemas.openxmlformats.org/drawingml/2006/picture">
-                  <pic:nvPicPr>
-                    <pic:cNvPr id="0" name="Picture 2" descr="C:\Documents\Me\Fitness\Suppl\Routine\Tuesday Legs.png"/>
-                    <pic:cNvPicPr>
-                      <a:picLocks noChangeAspect="1" noChangeArrowheads="1"/>
-                    </pic:cNvPicPr>
-                  </pic:nvPicPr>
-                  <pic:blipFill rotWithShape="1">
-                    <a:blip r:embed="rId12" cstate="print">
-                      <a:extLst>
-                        <a:ext uri="{28A0092B-C50C-407E-A947-70E740481C1C}">
-                          <a14:useLocalDpi xmlns:a14="http://schemas.microsoft.com/office/drawing/2010/main" val="0"/>
-                        </a:ext>
-                      </a:extLst>
-                    </a:blip>
-                    <a:srcRect l="9537" t="26435" r="13591" b="11481"/>
-                    <a:stretch/>
-                  </pic:blipFill>
-                  <pic:spPr bwMode="auto">
-                    <a:xfrm>
-                      <a:off x="0" y="0"/>
-                      <a:ext cx="6233217" cy="3889977"/>
-                    </a:xfrm>
-                    <a:prstGeom prst="rect">
-                      <a:avLst/>
-                    </a:prstGeom>
-                    <a:noFill/>
-                    <a:ln>
-                      <a:noFill/>
-                    </a:ln>
-                    <a:extLst>
-                      <a:ext uri="{53640926-AAD7-44D8-BBD7-CCE9431645EC}">
-                        <a14:shadowObscured xmlns:a14="http://schemas.microsoft.com/office/drawing/2010/main"/>
-                      </a:ext>
-                    </a:extLst>
-                  </pic:spPr>
-                </pic:pic>
-              </a:graphicData>
-            </a:graphic>
-          </wp:inline>
-        </w:drawing>
-      </w:r>
-    </w:p>
-    <w:p>
-      <w:pPr>
-        <w:jc w:val="center"/>
-        <w:rPr>
-          <w:b/>
-          <w:noProof/>
-        </w:rPr>
-      </w:pPr>
-    </w:p>
-    <w:p>
-      <w:pPr>
-        <w:jc w:val="center"/>
-        <w:rPr>
-          <w:b/>
-        </w:rPr>
-      </w:pPr>
-    </w:p>
-    <w:p>
-      <w:pPr>
-        <w:jc w:val="center"/>
-        <w:rPr>
-          <w:b/>
-          <w:sz w:val="10"/>
-          <w:szCs w:val="10"/>
-        </w:rPr>
-      </w:pPr>
-    </w:p>
-    <w:p>
-      <w:pPr>
-        <w:jc w:val="center"/>
-        <w:rPr>
-          <w:b/>
-        </w:rPr>
-      </w:pPr>
-      <w:r>
-        <w:rPr>
-          <w:noProof/>
-        </w:rPr>
-        <mc:AlternateContent>
-          <mc:Choice Requires="wps">
-            <w:drawing>
-              <wp:anchor distT="45720" distB="45720" distL="114300" distR="114300" simplePos="0" relativeHeight="251669504" behindDoc="0" locked="0" layoutInCell="1" allowOverlap="1" wp14:anchorId="1C634CFF" wp14:editId="1D3FF66C">
-                <wp:simplePos x="0" y="0"/>
-                <wp:positionH relativeFrom="column">
-                  <wp:posOffset>311785</wp:posOffset>
-                </wp:positionH>
-                <wp:positionV relativeFrom="paragraph">
-                  <wp:posOffset>152563</wp:posOffset>
+                  <wp:posOffset>7048</wp:posOffset>
                 </wp:positionV>
                 <wp:extent cx="2360930" cy="1404620"/>
                 <wp:effectExtent l="0" t="0" r="0" b="0"/>
@@ -2348,7 +2235,7 @@
           </mc:Choice>
           <mc:Fallback>
             <w:pict>
-              <v:shape w14:anchorId="1C634CFF" id="_x0000_s1031" type="#_x0000_t202" style="position:absolute;left:0;text-align:left;margin-left:24.55pt;margin-top:12pt;width:185.9pt;height:110.6pt;z-index:251669504;visibility:visible;mso-wrap-style:square;mso-width-percent:400;mso-height-percent:200;mso-wrap-distance-left:9pt;mso-wrap-distance-top:3.6pt;mso-wrap-distance-right:9pt;mso-wrap-distance-bottom:3.6pt;mso-position-horizontal:absolute;mso-position-horizontal-relative:text;mso-position-vertical:absolute;mso-position-vertical-relative:text;mso-width-percent:400;mso-height-percent:200;mso-width-relative:margin;mso-height-relative:margin;v-text-anchor:top" o:gfxdata="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" filled="f" stroked="f">
+              <v:shape w14:anchorId="1C634CFF" id="_x0000_s1030" type="#_x0000_t202" style="position:absolute;left:0;text-align:left;margin-left:33.1pt;margin-top:.55pt;width:185.9pt;height:110.6pt;z-index:251669504;visibility:visible;mso-wrap-style:square;mso-width-percent:400;mso-height-percent:200;mso-wrap-distance-left:9pt;mso-wrap-distance-top:3.6pt;mso-wrap-distance-right:9pt;mso-wrap-distance-bottom:3.6pt;mso-position-horizontal:absolute;mso-position-horizontal-relative:text;mso-position-vertical:absolute;mso-position-vertical-relative:text;mso-width-percent:400;mso-height-percent:200;mso-width-relative:margin;mso-height-relative:margin;v-text-anchor:top" o:gfxdata="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" filled="f" stroked="f">
                 <v:textbox style="mso-fit-shape-to-text:t">
                   <w:txbxContent>
                     <w:p>
@@ -2383,23 +2270,15 @@
           </mc:Fallback>
         </mc:AlternateContent>
       </w:r>
-    </w:p>
-    <w:p>
-      <w:pPr>
-        <w:jc w:val="center"/>
-        <w:rPr>
-          <w:b/>
-        </w:rPr>
-      </w:pPr>
       <w:r>
         <w:rPr>
           <w:b/>
           <w:noProof/>
         </w:rPr>
         <w:drawing>
-          <wp:inline distT="0" distB="0" distL="0" distR="0" wp14:anchorId="136AAC2C" wp14:editId="1E1A8090">
-            <wp:extent cx="6052628" cy="3795165"/>
-            <wp:effectExtent l="0" t="0" r="5715" b="0"/>
+          <wp:inline distT="0" distB="0" distL="0" distR="0" wp14:anchorId="136AAC2C" wp14:editId="7C955279">
+            <wp:extent cx="5903500" cy="3711921"/>
+            <wp:effectExtent l="0" t="0" r="2540" b="3175"/>
             <wp:docPr id="5" name="Picture 5"/>
             <wp:cNvGraphicFramePr>
               <a:graphicFrameLocks xmlns:a="http://schemas.openxmlformats.org/drawingml/2006/main" noChangeAspect="1"/>
@@ -2414,20 +2293,20 @@
                     </pic:cNvPicPr>
                   </pic:nvPicPr>
                   <pic:blipFill rotWithShape="1">
-                    <a:blip r:embed="rId13" cstate="print">
+                    <a:blip r:embed="rId13">
                       <a:extLst>
                         <a:ext uri="{28A0092B-C50C-407E-A947-70E740481C1C}">
                           <a14:useLocalDpi xmlns:a14="http://schemas.microsoft.com/office/drawing/2010/main" val="0"/>
                         </a:ext>
                       </a:extLst>
                     </a:blip>
-                    <a:srcRect l="9141" t="26759" r="12457" b="9622"/>
+                    <a:srcRect b="8998"/>
                     <a:stretch/>
                   </pic:blipFill>
                   <pic:spPr bwMode="auto">
                     <a:xfrm>
                       <a:off x="0" y="0"/>
-                      <a:ext cx="6072378" cy="3807549"/>
+                      <a:ext cx="5910314" cy="3716205"/>
                     </a:xfrm>
                     <a:prstGeom prst="rect">
                       <a:avLst/>
@@ -2558,10 +2437,41 @@
                             </w:pPr>
                             <w:r>
                               <w:rPr>
-                                <w:sz w:val="18"/>
-                                <w:szCs w:val="18"/>
-                              </w:rPr>
-                              <w:t>Face Pull, DB Curl, KB Incline Fly</w:t>
+                                <w:color w:val="806000" w:themeColor="accent4" w:themeShade="80"/>
+                                <w:sz w:val="18"/>
+                                <w:szCs w:val="18"/>
+                              </w:rPr>
+                              <w:t>Face Pull</w:t>
+                            </w:r>
+                            <w:r>
+                              <w:rPr>
+                                <w:sz w:val="18"/>
+                                <w:szCs w:val="18"/>
+                              </w:rPr>
+                              <w:t xml:space="preserve">, </w:t>
+                            </w:r>
+                            <w:r>
+                              <w:rPr>
+                                <w:color w:val="538135" w:themeColor="accent6" w:themeShade="BF"/>
+                                <w:sz w:val="18"/>
+                                <w:szCs w:val="18"/>
+                              </w:rPr>
+                              <w:t>DB Curl</w:t>
+                            </w:r>
+                            <w:r>
+                              <w:rPr>
+                                <w:sz w:val="18"/>
+                                <w:szCs w:val="18"/>
+                              </w:rPr>
+                              <w:t xml:space="preserve">, </w:t>
+                            </w:r>
+                            <w:r>
+                              <w:rPr>
+                                <w:color w:val="806000" w:themeColor="accent4" w:themeShade="80"/>
+                                <w:sz w:val="18"/>
+                                <w:szCs w:val="18"/>
+                              </w:rPr>
+                              <w:t>KB Incline Fly</w:t>
                             </w:r>
                           </w:p>
                         </w:txbxContent>
@@ -2583,7 +2493,7 @@
           </mc:Choice>
           <mc:Fallback>
             <w:pict>
-              <v:shape w14:anchorId="1FC27D8A" id="_x0000_s1032" type="#_x0000_t202" style="position:absolute;left:0;text-align:left;margin-left:0;margin-top:71.65pt;width:131.75pt;height:43.8pt;z-index:251679744;visibility:visible;mso-wrap-style:square;mso-width-percent:0;mso-height-percent:200;mso-wrap-distance-left:9pt;mso-wrap-distance-top:3.6pt;mso-wrap-distance-right:9pt;mso-wrap-distance-bottom:3.6pt;mso-position-horizontal:absolute;mso-position-horizontal-relative:margin;mso-position-vertical:absolute;mso-position-vertical-relative:text;mso-width-percent:0;mso-height-percent:200;mso-width-relative:margin;mso-height-relative:margin;v-text-anchor:top" o:gfxdata="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" filled="f" stroked="f">
+              <v:shape w14:anchorId="1FC27D8A" id="_x0000_s1031" type="#_x0000_t202" style="position:absolute;left:0;text-align:left;margin-left:0;margin-top:71.65pt;width:131.75pt;height:43.8pt;z-index:251679744;visibility:visible;mso-wrap-style:square;mso-width-percent:0;mso-height-percent:200;mso-wrap-distance-left:9pt;mso-wrap-distance-top:3.6pt;mso-wrap-distance-right:9pt;mso-wrap-distance-bottom:3.6pt;mso-position-horizontal:absolute;mso-position-horizontal-relative:margin;mso-position-vertical:absolute;mso-position-vertical-relative:text;mso-width-percent:0;mso-height-percent:200;mso-width-relative:margin;mso-height-relative:margin;v-text-anchor:top" o:gfxdata="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" filled="f" stroked="f">
                 <v:textbox style="mso-fit-shape-to-text:t">
                   <w:txbxContent>
                     <w:p>
@@ -2611,10 +2521,41 @@
                       </w:pPr>
                       <w:r>
                         <w:rPr>
-                          <w:sz w:val="18"/>
-                          <w:szCs w:val="18"/>
-                        </w:rPr>
-                        <w:t>Face Pull, DB Curl, KB Incline Fly</w:t>
+                          <w:color w:val="806000" w:themeColor="accent4" w:themeShade="80"/>
+                          <w:sz w:val="18"/>
+                          <w:szCs w:val="18"/>
+                        </w:rPr>
+                        <w:t>Face Pull</w:t>
+                      </w:r>
+                      <w:r>
+                        <w:rPr>
+                          <w:sz w:val="18"/>
+                          <w:szCs w:val="18"/>
+                        </w:rPr>
+                        <w:t xml:space="preserve">, </w:t>
+                      </w:r>
+                      <w:r>
+                        <w:rPr>
+                          <w:color w:val="538135" w:themeColor="accent6" w:themeShade="BF"/>
+                          <w:sz w:val="18"/>
+                          <w:szCs w:val="18"/>
+                        </w:rPr>
+                        <w:t>DB Curl</w:t>
+                      </w:r>
+                      <w:r>
+                        <w:rPr>
+                          <w:sz w:val="18"/>
+                          <w:szCs w:val="18"/>
+                        </w:rPr>
+                        <w:t xml:space="preserve">, </w:t>
+                      </w:r>
+                      <w:r>
+                        <w:rPr>
+                          <w:color w:val="806000" w:themeColor="accent4" w:themeShade="80"/>
+                          <w:sz w:val="18"/>
+                          <w:szCs w:val="18"/>
+                        </w:rPr>
+                        <w:t>KB Incline Fly</w:t>
                       </w:r>
                     </w:p>
                   </w:txbxContent>
@@ -2626,6 +2567,9 @@
         </mc:AlternateContent>
       </w:r>
       <w:r>
+        <w:rPr>
+          <w:noProof/>
+        </w:rPr>
         <mc:AlternateContent>
           <mc:Choice Requires="wps">
             <w:drawing>
@@ -2693,10 +2637,56 @@
                             </w:pPr>
                             <w:r>
                               <w:rPr>
-                                <w:sz w:val="18"/>
-                                <w:szCs w:val="18"/>
-                              </w:rPr>
-                              <w:t>Side-Plank Row, Plate Side-Bend, Renegade Row, Bosu Russian Twist</w:t>
+                                <w:color w:val="538135" w:themeColor="accent6" w:themeShade="BF"/>
+                                <w:sz w:val="18"/>
+                                <w:szCs w:val="18"/>
+                              </w:rPr>
+                              <w:t>Side-Plank Row</w:t>
+                            </w:r>
+                            <w:r>
+                              <w:rPr>
+                                <w:sz w:val="18"/>
+                                <w:szCs w:val="18"/>
+                              </w:rPr>
+                              <w:t xml:space="preserve">, </w:t>
+                            </w:r>
+                            <w:r>
+                              <w:rPr>
+                                <w:color w:val="538135" w:themeColor="accent6" w:themeShade="BF"/>
+                                <w:sz w:val="18"/>
+                                <w:szCs w:val="18"/>
+                              </w:rPr>
+                              <w:t>Plate Side-Bend</w:t>
+                            </w:r>
+                            <w:r>
+                              <w:rPr>
+                                <w:sz w:val="18"/>
+                                <w:szCs w:val="18"/>
+                              </w:rPr>
+                              <w:t xml:space="preserve">, </w:t>
+                            </w:r>
+                            <w:r>
+                              <w:rPr>
+                                <w:color w:val="538135" w:themeColor="accent6" w:themeShade="BF"/>
+                                <w:sz w:val="18"/>
+                                <w:szCs w:val="18"/>
+                              </w:rPr>
+                              <w:t>Renegade Row</w:t>
+                            </w:r>
+                            <w:r>
+                              <w:rPr>
+                                <w:sz w:val="18"/>
+                                <w:szCs w:val="18"/>
+                              </w:rPr>
+                              <w:t xml:space="preserve">, </w:t>
+                            </w:r>
+                            <w:r>
+                              <w:rPr>
+                                <w:color w:val="538135" w:themeColor="accent6" w:themeShade="BF"/>
+                                <w:sz w:val="18"/>
+                                <w:szCs w:val="18"/>
+                              </w:rPr>
+                              <w:t>Bosu Russian Twist</w:t>
                             </w:r>
                           </w:p>
                         </w:txbxContent>
@@ -2718,7 +2708,7 @@
           </mc:Choice>
           <mc:Fallback>
             <w:pict>
-              <v:shape w14:anchorId="1D847250" id="_x0000_s1033" type="#_x0000_t202" style="position:absolute;left:0;text-align:left;margin-left:378.25pt;margin-top:156.9pt;width:2in;height:110.6pt;z-index:251682816;visibility:visible;mso-wrap-style:square;mso-width-percent:0;mso-height-percent:200;mso-wrap-distance-left:9pt;mso-wrap-distance-top:3.6pt;mso-wrap-distance-right:9pt;mso-wrap-distance-bottom:3.6pt;mso-position-horizontal:absolute;mso-position-horizontal-relative:margin;mso-position-vertical:absolute;mso-position-vertical-relative:text;mso-width-percent:0;mso-height-percent:200;mso-width-relative:margin;mso-height-relative:margin;v-text-anchor:top" o:gfxdata="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" filled="f" stroked="f">
+              <v:shape w14:anchorId="1D847250" id="_x0000_s1032" type="#_x0000_t202" style="position:absolute;left:0;text-align:left;margin-left:378.25pt;margin-top:156.9pt;width:2in;height:110.6pt;z-index:251682816;visibility:visible;mso-wrap-style:square;mso-width-percent:0;mso-height-percent:200;mso-wrap-distance-left:9pt;mso-wrap-distance-top:3.6pt;mso-wrap-distance-right:9pt;mso-wrap-distance-bottom:3.6pt;mso-position-horizontal:absolute;mso-position-horizontal-relative:margin;mso-position-vertical:absolute;mso-position-vertical-relative:text;mso-width-percent:0;mso-height-percent:200;mso-width-relative:margin;mso-height-relative:margin;v-text-anchor:top" o:gfxdata="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" filled="f" stroked="f">
                 <v:textbox style="mso-fit-shape-to-text:t">
                   <w:txbxContent>
                     <w:p>
@@ -2746,10 +2736,56 @@
                       </w:pPr>
                       <w:r>
                         <w:rPr>
-                          <w:sz w:val="18"/>
-                          <w:szCs w:val="18"/>
-                        </w:rPr>
-                        <w:t>Side-Plank Row, Plate Side-Bend, Renegade Row, Bosu Russian Twist</w:t>
+                          <w:color w:val="538135" w:themeColor="accent6" w:themeShade="BF"/>
+                          <w:sz w:val="18"/>
+                          <w:szCs w:val="18"/>
+                        </w:rPr>
+                        <w:t>Side-Plank Row</w:t>
+                      </w:r>
+                      <w:r>
+                        <w:rPr>
+                          <w:sz w:val="18"/>
+                          <w:szCs w:val="18"/>
+                        </w:rPr>
+                        <w:t xml:space="preserve">, </w:t>
+                      </w:r>
+                      <w:r>
+                        <w:rPr>
+                          <w:color w:val="538135" w:themeColor="accent6" w:themeShade="BF"/>
+                          <w:sz w:val="18"/>
+                          <w:szCs w:val="18"/>
+                        </w:rPr>
+                        <w:t>Plate Side-Bend</w:t>
+                      </w:r>
+                      <w:r>
+                        <w:rPr>
+                          <w:sz w:val="18"/>
+                          <w:szCs w:val="18"/>
+                        </w:rPr>
+                        <w:t xml:space="preserve">, </w:t>
+                      </w:r>
+                      <w:r>
+                        <w:rPr>
+                          <w:color w:val="538135" w:themeColor="accent6" w:themeShade="BF"/>
+                          <w:sz w:val="18"/>
+                          <w:szCs w:val="18"/>
+                        </w:rPr>
+                        <w:t>Renegade Row</w:t>
+                      </w:r>
+                      <w:r>
+                        <w:rPr>
+                          <w:sz w:val="18"/>
+                          <w:szCs w:val="18"/>
+                        </w:rPr>
+                        <w:t xml:space="preserve">, </w:t>
+                      </w:r>
+                      <w:r>
+                        <w:rPr>
+                          <w:color w:val="538135" w:themeColor="accent6" w:themeShade="BF"/>
+                          <w:sz w:val="18"/>
+                          <w:szCs w:val="18"/>
+                        </w:rPr>
+                        <w:t>Bosu Russian Twist</w:t>
                       </w:r>
                     </w:p>
                   </w:txbxContent>
@@ -2761,6 +2797,9 @@
         </mc:AlternateContent>
       </w:r>
       <w:r>
+        <w:rPr>
+          <w:noProof/>
+        </w:rPr>
         <mc:AlternateContent>
           <mc:Choice Requires="wps">
             <w:drawing>
@@ -2828,10 +2867,26 @@
                             </w:pPr>
                             <w:r>
                               <w:rPr>
-                                <w:sz w:val="18"/>
-                                <w:szCs w:val="18"/>
-                              </w:rPr>
-                              <w:t>KB Swing, Decline Weighted Crunch</w:t>
+                                <w:color w:val="806000" w:themeColor="accent4" w:themeShade="80"/>
+                                <w:sz w:val="18"/>
+                                <w:szCs w:val="18"/>
+                              </w:rPr>
+                              <w:t>KB Swing</w:t>
+                            </w:r>
+                            <w:r>
+                              <w:rPr>
+                                <w:sz w:val="18"/>
+                                <w:szCs w:val="18"/>
+                              </w:rPr>
+                              <w:t xml:space="preserve">, </w:t>
+                            </w:r>
+                            <w:r>
+                              <w:rPr>
+                                <w:color w:val="806000" w:themeColor="accent4" w:themeShade="80"/>
+                                <w:sz w:val="18"/>
+                                <w:szCs w:val="18"/>
+                              </w:rPr>
+                              <w:t>Decline Weighted Crunch</w:t>
                             </w:r>
                           </w:p>
                         </w:txbxContent>
@@ -2853,7 +2908,7 @@
           </mc:Choice>
           <mc:Fallback>
             <w:pict>
-              <v:shape w14:anchorId="6F35A76D" id="_x0000_s1034" type="#_x0000_t202" style="position:absolute;left:0;text-align:left;margin-left:378.4pt;margin-top:225.75pt;width:104.55pt;height:43.8pt;z-index:251688960;visibility:visible;mso-wrap-style:square;mso-width-percent:0;mso-height-percent:200;mso-wrap-distance-left:9pt;mso-wrap-distance-top:3.6pt;mso-wrap-distance-right:9pt;mso-wrap-distance-bottom:3.6pt;mso-position-horizontal:absolute;mso-position-horizontal-relative:margin;mso-position-vertical:absolute;mso-position-vertical-relative:text;mso-width-percent:0;mso-height-percent:200;mso-width-relative:margin;mso-height-relative:margin;v-text-anchor:top" o:gfxdata="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" filled="f" stroked="f">
+              <v:shape w14:anchorId="6F35A76D" id="_x0000_s1033" type="#_x0000_t202" style="position:absolute;left:0;text-align:left;margin-left:378.4pt;margin-top:225.75pt;width:104.55pt;height:43.8pt;z-index:251688960;visibility:visible;mso-wrap-style:square;mso-width-percent:0;mso-height-percent:200;mso-wrap-distance-left:9pt;mso-wrap-distance-top:3.6pt;mso-wrap-distance-right:9pt;mso-wrap-distance-bottom:3.6pt;mso-position-horizontal:absolute;mso-position-horizontal-relative:margin;mso-position-vertical:absolute;mso-position-vertical-relative:text;mso-width-percent:0;mso-height-percent:200;mso-width-relative:margin;mso-height-relative:margin;v-text-anchor:top" o:gfxdata="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" filled="f" stroked="f">
                 <v:textbox style="mso-fit-shape-to-text:t">
                   <w:txbxContent>
                     <w:p>
@@ -2881,10 +2936,26 @@
                       </w:pPr>
                       <w:r>
                         <w:rPr>
-                          <w:sz w:val="18"/>
-                          <w:szCs w:val="18"/>
-                        </w:rPr>
-                        <w:t>KB Swing, Decline Weighted Crunch</w:t>
+                          <w:color w:val="806000" w:themeColor="accent4" w:themeShade="80"/>
+                          <w:sz w:val="18"/>
+                          <w:szCs w:val="18"/>
+                        </w:rPr>
+                        <w:t>KB Swing</w:t>
+                      </w:r>
+                      <w:r>
+                        <w:rPr>
+                          <w:sz w:val="18"/>
+                          <w:szCs w:val="18"/>
+                        </w:rPr>
+                        <w:t xml:space="preserve">, </w:t>
+                      </w:r>
+                      <w:r>
+                        <w:rPr>
+                          <w:color w:val="806000" w:themeColor="accent4" w:themeShade="80"/>
+                          <w:sz w:val="18"/>
+                          <w:szCs w:val="18"/>
+                        </w:rPr>
+                        <w:t>Decline Weighted Crunch</w:t>
                       </w:r>
                     </w:p>
                   </w:txbxContent>
@@ -2896,6 +2967,9 @@
         </mc:AlternateContent>
       </w:r>
       <w:r>
+        <w:rPr>
+          <w:noProof/>
+        </w:rPr>
         <mc:AlternateContent>
           <mc:Choice Requires="wps">
             <w:drawing>
@@ -2957,16 +3031,153 @@
                           <w:p>
                             <w:pPr>
                               <w:rPr>
+                                <w:color w:val="806000" w:themeColor="accent4" w:themeShade="80"/>
                                 <w:sz w:val="18"/>
                                 <w:szCs w:val="18"/>
                               </w:rPr>
                             </w:pPr>
                             <w:r>
                               <w:rPr>
-                                <w:sz w:val="18"/>
-                                <w:szCs w:val="18"/>
-                              </w:rPr>
-                              <w:t>Deadlift, KB Lunge, KB Squat, Mach Leg Press, BB Lunge, Bulgarian Squat, Mach Leg Extension, Clean &amp; Jerk, Wall Ball, DB Lunge-to-Press</w:t>
+                                <w:color w:val="806000" w:themeColor="accent4" w:themeShade="80"/>
+                                <w:sz w:val="18"/>
+                                <w:szCs w:val="18"/>
+                              </w:rPr>
+                              <w:t>Deadlift</w:t>
+                            </w:r>
+                            <w:r>
+                              <w:rPr>
+                                <w:sz w:val="18"/>
+                                <w:szCs w:val="18"/>
+                              </w:rPr>
+                              <w:t xml:space="preserve">, </w:t>
+                            </w:r>
+                            <w:r>
+                              <w:rPr>
+                                <w:color w:val="538135" w:themeColor="accent6" w:themeShade="BF"/>
+                                <w:sz w:val="18"/>
+                                <w:szCs w:val="18"/>
+                              </w:rPr>
+                              <w:t>KB Lunge</w:t>
+                            </w:r>
+                            <w:r>
+                              <w:rPr>
+                                <w:sz w:val="18"/>
+                                <w:szCs w:val="18"/>
+                              </w:rPr>
+                              <w:t xml:space="preserve">, </w:t>
+                            </w:r>
+                            <w:r>
+                              <w:rPr>
+                                <w:color w:val="806000" w:themeColor="accent4" w:themeShade="80"/>
+                                <w:sz w:val="18"/>
+                                <w:szCs w:val="18"/>
+                              </w:rPr>
+                              <w:t>KB Squat</w:t>
+                            </w:r>
+                            <w:r>
+                              <w:rPr>
+                                <w:sz w:val="18"/>
+                                <w:szCs w:val="18"/>
+                              </w:rPr>
+                              <w:t xml:space="preserve">, </w:t>
+                            </w:r>
+                            <w:r>
+                              <w:rPr>
+                                <w:color w:val="538135" w:themeColor="accent6" w:themeShade="BF"/>
+                                <w:sz w:val="18"/>
+                                <w:szCs w:val="18"/>
+                              </w:rPr>
+                              <w:t>Mach Leg Press</w:t>
+                            </w:r>
+                            <w:r>
+                              <w:rPr>
+                                <w:sz w:val="18"/>
+                                <w:szCs w:val="18"/>
+                              </w:rPr>
+                              <w:t xml:space="preserve">, </w:t>
+                            </w:r>
+                            <w:r>
+                              <w:rPr>
+                                <w:color w:val="538135" w:themeColor="accent6" w:themeShade="BF"/>
+                                <w:sz w:val="18"/>
+                                <w:szCs w:val="18"/>
+                              </w:rPr>
+                              <w:t>BB Lunge</w:t>
+                            </w:r>
+                            <w:r>
+                              <w:rPr>
+                                <w:sz w:val="18"/>
+                                <w:szCs w:val="18"/>
+                              </w:rPr>
+                              <w:t xml:space="preserve">, </w:t>
+                            </w:r>
+                            <w:r>
+                              <w:rPr>
+                                <w:color w:val="538135" w:themeColor="accent6" w:themeShade="BF"/>
+                                <w:sz w:val="18"/>
+                                <w:szCs w:val="18"/>
+                              </w:rPr>
+                              <w:t>Bulgarian Squat</w:t>
+                            </w:r>
+                            <w:r>
+                              <w:rPr>
+                                <w:sz w:val="18"/>
+                                <w:szCs w:val="18"/>
+                              </w:rPr>
+                              <w:t xml:space="preserve">, </w:t>
+                            </w:r>
+                            <w:r>
+                              <w:rPr>
+                                <w:color w:val="538135" w:themeColor="accent6" w:themeShade="BF"/>
+                                <w:sz w:val="18"/>
+                                <w:szCs w:val="18"/>
+                              </w:rPr>
+                              <w:t>Mach Leg Extension</w:t>
+                            </w:r>
+                            <w:r>
+                              <w:rPr>
+                                <w:sz w:val="18"/>
+                                <w:szCs w:val="18"/>
+                              </w:rPr>
+                              <w:t xml:space="preserve">, </w:t>
+                            </w:r>
+                            <w:r>
+                              <w:rPr>
+                                <w:color w:val="806000" w:themeColor="accent4" w:themeShade="80"/>
+                                <w:sz w:val="18"/>
+                                <w:szCs w:val="18"/>
+                              </w:rPr>
+                              <w:t>Clean &amp; Jerk</w:t>
+                            </w:r>
+                            <w:r>
+                              <w:rPr>
+                                <w:sz w:val="18"/>
+                                <w:szCs w:val="18"/>
+                              </w:rPr>
+                              <w:t xml:space="preserve">, </w:t>
+                            </w:r>
+                            <w:r>
+                              <w:rPr>
+                                <w:color w:val="538135" w:themeColor="accent6" w:themeShade="BF"/>
+                                <w:sz w:val="18"/>
+                                <w:szCs w:val="18"/>
+                              </w:rPr>
+                              <w:t>Wall Ball</w:t>
+                            </w:r>
+                            <w:r>
+                              <w:rPr>
+                                <w:sz w:val="18"/>
+                                <w:szCs w:val="18"/>
+                              </w:rPr>
+                              <w:t xml:space="preserve">, </w:t>
+                            </w:r>
+                            <w:r>
+                              <w:rPr>
+                                <w:color w:val="806000" w:themeColor="accent4" w:themeShade="80"/>
+                                <w:sz w:val="18"/>
+                                <w:szCs w:val="18"/>
+                              </w:rPr>
+                              <w:t>DB Lunge-to-Press</w:t>
                             </w:r>
                           </w:p>
                         </w:txbxContent>
@@ -2988,7 +3199,7 @@
           </mc:Choice>
           <mc:Fallback>
             <w:pict>
-              <v:shape w14:anchorId="564F850C" id="_x0000_s1035" type="#_x0000_t202" style="position:absolute;left:0;text-align:left;margin-left:378.4pt;margin-top:279.4pt;width:145.3pt;height:110.6pt;z-index:251689984;visibility:visible;mso-wrap-style:square;mso-width-percent:0;mso-height-percent:200;mso-wrap-distance-left:9pt;mso-wrap-distance-top:3.6pt;mso-wrap-distance-right:9pt;mso-wrap-distance-bottom:3.6pt;mso-position-horizontal:absolute;mso-position-horizontal-relative:margin;mso-position-vertical:absolute;mso-position-vertical-relative:text;mso-width-percent:0;mso-height-percent:200;mso-width-relative:margin;mso-height-relative:margin;v-text-anchor:top" o:gfxdata="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" filled="f" stroked="f">
+              <v:shape w14:anchorId="564F850C" id="_x0000_s1034" type="#_x0000_t202" style="position:absolute;left:0;text-align:left;margin-left:378.4pt;margin-top:279.4pt;width:145.3pt;height:110.6pt;z-index:251689984;visibility:visible;mso-wrap-style:square;mso-width-percent:0;mso-height-percent:200;mso-wrap-distance-left:9pt;mso-wrap-distance-top:3.6pt;mso-wrap-distance-right:9pt;mso-wrap-distance-bottom:3.6pt;mso-position-horizontal:absolute;mso-position-horizontal-relative:margin;mso-position-vertical:absolute;mso-position-vertical-relative:text;mso-width-percent:0;mso-height-percent:200;mso-width-relative:margin;mso-height-relative:margin;v-text-anchor:top" o:gfxdata="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" filled="f" stroked="f">
                 <v:textbox style="mso-fit-shape-to-text:t">
                   <w:txbxContent>
                     <w:p>
@@ -3010,16 +3221,153 @@
                     <w:p>
                       <w:pPr>
                         <w:rPr>
+                          <w:color w:val="806000" w:themeColor="accent4" w:themeShade="80"/>
                           <w:sz w:val="18"/>
                           <w:szCs w:val="18"/>
                         </w:rPr>
                       </w:pPr>
                       <w:r>
                         <w:rPr>
-                          <w:sz w:val="18"/>
-                          <w:szCs w:val="18"/>
-                        </w:rPr>
-                        <w:t>Deadlift, KB Lunge, KB Squat, Mach Leg Press, BB Lunge, Bulgarian Squat, Mach Leg Extension, Clean &amp; Jerk, Wall Ball, DB Lunge-to-Press</w:t>
+                          <w:color w:val="806000" w:themeColor="accent4" w:themeShade="80"/>
+                          <w:sz w:val="18"/>
+                          <w:szCs w:val="18"/>
+                        </w:rPr>
+                        <w:t>Deadlift</w:t>
+                      </w:r>
+                      <w:r>
+                        <w:rPr>
+                          <w:sz w:val="18"/>
+                          <w:szCs w:val="18"/>
+                        </w:rPr>
+                        <w:t xml:space="preserve">, </w:t>
+                      </w:r>
+                      <w:r>
+                        <w:rPr>
+                          <w:color w:val="538135" w:themeColor="accent6" w:themeShade="BF"/>
+                          <w:sz w:val="18"/>
+                          <w:szCs w:val="18"/>
+                        </w:rPr>
+                        <w:t>KB Lunge</w:t>
+                      </w:r>
+                      <w:r>
+                        <w:rPr>
+                          <w:sz w:val="18"/>
+                          <w:szCs w:val="18"/>
+                        </w:rPr>
+                        <w:t xml:space="preserve">, </w:t>
+                      </w:r>
+                      <w:r>
+                        <w:rPr>
+                          <w:color w:val="806000" w:themeColor="accent4" w:themeShade="80"/>
+                          <w:sz w:val="18"/>
+                          <w:szCs w:val="18"/>
+                        </w:rPr>
+                        <w:t>KB Squat</w:t>
+                      </w:r>
+                      <w:r>
+                        <w:rPr>
+                          <w:sz w:val="18"/>
+                          <w:szCs w:val="18"/>
+                        </w:rPr>
+                        <w:t xml:space="preserve">, </w:t>
+                      </w:r>
+                      <w:r>
+                        <w:rPr>
+                          <w:color w:val="538135" w:themeColor="accent6" w:themeShade="BF"/>
+                          <w:sz w:val="18"/>
+                          <w:szCs w:val="18"/>
+                        </w:rPr>
+                        <w:t>Mach Leg Press</w:t>
+                      </w:r>
+                      <w:r>
+                        <w:rPr>
+                          <w:sz w:val="18"/>
+                          <w:szCs w:val="18"/>
+                        </w:rPr>
+                        <w:t xml:space="preserve">, </w:t>
+                      </w:r>
+                      <w:r>
+                        <w:rPr>
+                          <w:color w:val="538135" w:themeColor="accent6" w:themeShade="BF"/>
+                          <w:sz w:val="18"/>
+                          <w:szCs w:val="18"/>
+                        </w:rPr>
+                        <w:t>BB Lunge</w:t>
+                      </w:r>
+                      <w:r>
+                        <w:rPr>
+                          <w:sz w:val="18"/>
+                          <w:szCs w:val="18"/>
+                        </w:rPr>
+                        <w:t xml:space="preserve">, </w:t>
+                      </w:r>
+                      <w:r>
+                        <w:rPr>
+                          <w:color w:val="538135" w:themeColor="accent6" w:themeShade="BF"/>
+                          <w:sz w:val="18"/>
+                          <w:szCs w:val="18"/>
+                        </w:rPr>
+                        <w:t>Bulgarian Squat</w:t>
+                      </w:r>
+                      <w:r>
+                        <w:rPr>
+                          <w:sz w:val="18"/>
+                          <w:szCs w:val="18"/>
+                        </w:rPr>
+                        <w:t xml:space="preserve">, </w:t>
+                      </w:r>
+                      <w:r>
+                        <w:rPr>
+                          <w:color w:val="538135" w:themeColor="accent6" w:themeShade="BF"/>
+                          <w:sz w:val="18"/>
+                          <w:szCs w:val="18"/>
+                        </w:rPr>
+                        <w:t>Mach Leg Extension</w:t>
+                      </w:r>
+                      <w:r>
+                        <w:rPr>
+                          <w:sz w:val="18"/>
+                          <w:szCs w:val="18"/>
+                        </w:rPr>
+                        <w:t xml:space="preserve">, </w:t>
+                      </w:r>
+                      <w:r>
+                        <w:rPr>
+                          <w:color w:val="806000" w:themeColor="accent4" w:themeShade="80"/>
+                          <w:sz w:val="18"/>
+                          <w:szCs w:val="18"/>
+                        </w:rPr>
+                        <w:t>Clean &amp; Jerk</w:t>
+                      </w:r>
+                      <w:r>
+                        <w:rPr>
+                          <w:sz w:val="18"/>
+                          <w:szCs w:val="18"/>
+                        </w:rPr>
+                        <w:t xml:space="preserve">, </w:t>
+                      </w:r>
+                      <w:r>
+                        <w:rPr>
+                          <w:color w:val="538135" w:themeColor="accent6" w:themeShade="BF"/>
+                          <w:sz w:val="18"/>
+                          <w:szCs w:val="18"/>
+                        </w:rPr>
+                        <w:t>Wall Ball</w:t>
+                      </w:r>
+                      <w:r>
+                        <w:rPr>
+                          <w:sz w:val="18"/>
+                          <w:szCs w:val="18"/>
+                        </w:rPr>
+                        <w:t xml:space="preserve">, </w:t>
+                      </w:r>
+                      <w:r>
+                        <w:rPr>
+                          <w:color w:val="806000" w:themeColor="accent4" w:themeShade="80"/>
+                          <w:sz w:val="18"/>
+                          <w:szCs w:val="18"/>
+                        </w:rPr>
+                        <w:t>DB Lunge-to-Press</w:t>
                       </w:r>
                     </w:p>
                   </w:txbxContent>
@@ -3101,10 +3449,44 @@
                             </w:pPr>
                             <w:r>
                               <w:rPr>
-                                <w:sz w:val="18"/>
-                                <w:szCs w:val="18"/>
-                              </w:rPr>
-                              <w:t>Mach Shoulder Press, Mach Lat Raise</w:t>
+                                <w:color w:val="806000" w:themeColor="accent4" w:themeShade="80"/>
+                                <w:sz w:val="18"/>
+                                <w:szCs w:val="18"/>
+                              </w:rPr>
+                              <w:t>Mach Shoulder Press</w:t>
+                            </w:r>
+                            <w:r>
+                              <w:rPr>
+                                <w:sz w:val="18"/>
+                                <w:szCs w:val="18"/>
+                              </w:rPr>
+                              <w:t xml:space="preserve">, </w:t>
+                            </w:r>
+                            <w:r>
+                              <w:rPr>
+                                <w:color w:val="806000" w:themeColor="accent4" w:themeShade="80"/>
+                                <w:sz w:val="18"/>
+                                <w:szCs w:val="18"/>
+                              </w:rPr>
+                              <w:t xml:space="preserve">Mach </w:t>
+                            </w:r>
+                            <w:proofErr w:type="spellStart"/>
+                            <w:r>
+                              <w:rPr>
+                                <w:color w:val="806000" w:themeColor="accent4" w:themeShade="80"/>
+                                <w:sz w:val="18"/>
+                                <w:szCs w:val="18"/>
+                              </w:rPr>
+                              <w:t>Lat</w:t>
+                            </w:r>
+                            <w:proofErr w:type="spellEnd"/>
+                            <w:r>
+                              <w:rPr>
+                                <w:color w:val="806000" w:themeColor="accent4" w:themeShade="80"/>
+                                <w:sz w:val="18"/>
+                                <w:szCs w:val="18"/>
+                              </w:rPr>
+                              <w:t xml:space="preserve"> Raise</w:t>
                             </w:r>
                           </w:p>
                         </w:txbxContent>
@@ -3126,7 +3508,7 @@
           </mc:Choice>
           <mc:Fallback>
             <w:pict>
-              <v:shape w14:anchorId="772BC329" id="_x0000_s1036" type="#_x0000_t202" style="position:absolute;left:0;text-align:left;margin-left:378.3pt;margin-top:42.3pt;width:152.8pt;height:43.8pt;z-index:251675648;visibility:visible;mso-wrap-style:square;mso-width-percent:0;mso-height-percent:200;mso-wrap-distance-left:9pt;mso-wrap-distance-top:3.6pt;mso-wrap-distance-right:9pt;mso-wrap-distance-bottom:3.6pt;mso-position-horizontal:absolute;mso-position-horizontal-relative:margin;mso-position-vertical:absolute;mso-position-vertical-relative:text;mso-width-percent:0;mso-height-percent:200;mso-width-relative:margin;mso-height-relative:margin;v-text-anchor:top" o:gfxdata="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" filled="f" stroked="f">
+              <v:shape w14:anchorId="772BC329" id="_x0000_s1035" type="#_x0000_t202" style="position:absolute;left:0;text-align:left;margin-left:378.3pt;margin-top:42.3pt;width:152.8pt;height:43.8pt;z-index:251675648;visibility:visible;mso-wrap-style:square;mso-width-percent:0;mso-height-percent:200;mso-wrap-distance-left:9pt;mso-wrap-distance-top:3.6pt;mso-wrap-distance-right:9pt;mso-wrap-distance-bottom:3.6pt;mso-position-horizontal:absolute;mso-position-horizontal-relative:margin;mso-position-vertical:absolute;mso-position-vertical-relative:text;mso-width-percent:0;mso-height-percent:200;mso-width-relative:margin;mso-height-relative:margin;v-text-anchor:top" o:gfxdata="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" filled="f" stroked="f">
                 <v:textbox style="mso-fit-shape-to-text:t">
                   <w:txbxContent>
                     <w:p>
@@ -3154,10 +3536,44 @@
                       </w:pPr>
                       <w:r>
                         <w:rPr>
-                          <w:sz w:val="18"/>
-                          <w:szCs w:val="18"/>
-                        </w:rPr>
-                        <w:t>Mach Shoulder Press, Mach Lat Raise</w:t>
+                          <w:color w:val="806000" w:themeColor="accent4" w:themeShade="80"/>
+                          <w:sz w:val="18"/>
+                          <w:szCs w:val="18"/>
+                        </w:rPr>
+                        <w:t>Mach Shoulder Press</w:t>
+                      </w:r>
+                      <w:r>
+                        <w:rPr>
+                          <w:sz w:val="18"/>
+                          <w:szCs w:val="18"/>
+                        </w:rPr>
+                        <w:t xml:space="preserve">, </w:t>
+                      </w:r>
+                      <w:r>
+                        <w:rPr>
+                          <w:color w:val="806000" w:themeColor="accent4" w:themeShade="80"/>
+                          <w:sz w:val="18"/>
+                          <w:szCs w:val="18"/>
+                        </w:rPr>
+                        <w:t xml:space="preserve">Mach </w:t>
+                      </w:r>
+                      <w:proofErr w:type="spellStart"/>
+                      <w:r>
+                        <w:rPr>
+                          <w:color w:val="806000" w:themeColor="accent4" w:themeShade="80"/>
+                          <w:sz w:val="18"/>
+                          <w:szCs w:val="18"/>
+                        </w:rPr>
+                        <w:t>Lat</w:t>
+                      </w:r>
+                      <w:proofErr w:type="spellEnd"/>
+                      <w:r>
+                        <w:rPr>
+                          <w:color w:val="806000" w:themeColor="accent4" w:themeShade="80"/>
+                          <w:sz w:val="18"/>
+                          <w:szCs w:val="18"/>
+                        </w:rPr>
+                        <w:t xml:space="preserve"> Raise</w:t>
                       </w:r>
                     </w:p>
                   </w:txbxContent>
@@ -3169,6 +3585,9 @@
         </mc:AlternateContent>
       </w:r>
       <w:r>
+        <w:rPr>
+          <w:noProof/>
+        </w:rPr>
         <mc:AlternateContent>
           <mc:Choice Requires="wps">
             <w:drawing>
@@ -3230,16 +3649,33 @@
                           <w:p>
                             <w:pPr>
                               <w:rPr>
+                                <w:color w:val="806000" w:themeColor="accent4" w:themeShade="80"/>
                                 <w:sz w:val="18"/>
                                 <w:szCs w:val="18"/>
                               </w:rPr>
                             </w:pPr>
                             <w:r>
                               <w:rPr>
-                                <w:sz w:val="18"/>
-                                <w:szCs w:val="18"/>
-                              </w:rPr>
-                              <w:t>Farmer Carry, Renegade Row</w:t>
+                                <w:color w:val="538135" w:themeColor="accent6" w:themeShade="BF"/>
+                                <w:sz w:val="18"/>
+                                <w:szCs w:val="18"/>
+                              </w:rPr>
+                              <w:t>Farmer Carry</w:t>
+                            </w:r>
+                            <w:r>
+                              <w:rPr>
+                                <w:sz w:val="18"/>
+                                <w:szCs w:val="18"/>
+                              </w:rPr>
+                              <w:t xml:space="preserve">, </w:t>
+                            </w:r>
+                            <w:r>
+                              <w:rPr>
+                                <w:color w:val="806000" w:themeColor="accent4" w:themeShade="80"/>
+                                <w:sz w:val="18"/>
+                                <w:szCs w:val="18"/>
+                              </w:rPr>
+                              <w:t>Renegade Row</w:t>
                             </w:r>
                           </w:p>
                         </w:txbxContent>
@@ -3261,7 +3697,7 @@
           </mc:Choice>
           <mc:Fallback>
             <w:pict>
-              <v:shape w14:anchorId="2BA1362E" id="_x0000_s1037" type="#_x0000_t202" style="position:absolute;left:0;text-align:left;margin-left:378.35pt;margin-top:93.95pt;width:113.35pt;height:43.8pt;z-index:251687936;visibility:visible;mso-wrap-style:square;mso-width-percent:0;mso-height-percent:200;mso-wrap-distance-left:9pt;mso-wrap-distance-top:3.6pt;mso-wrap-distance-right:9pt;mso-wrap-distance-bottom:3.6pt;mso-position-horizontal:absolute;mso-position-horizontal-relative:margin;mso-position-vertical:absolute;mso-position-vertical-relative:text;mso-width-percent:0;mso-height-percent:200;mso-width-relative:margin;mso-height-relative:margin;v-text-anchor:top" o:gfxdata="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" filled="f" stroked="f">
+              <v:shape w14:anchorId="2BA1362E" id="_x0000_s1036" type="#_x0000_t202" style="position:absolute;left:0;text-align:left;margin-left:378.35pt;margin-top:93.95pt;width:113.35pt;height:43.8pt;z-index:251687936;visibility:visible;mso-wrap-style:square;mso-width-percent:0;mso-height-percent:200;mso-wrap-distance-left:9pt;mso-wrap-distance-top:3.6pt;mso-wrap-distance-right:9pt;mso-wrap-distance-bottom:3.6pt;mso-position-horizontal:absolute;mso-position-horizontal-relative:margin;mso-position-vertical:absolute;mso-position-vertical-relative:text;mso-width-percent:0;mso-height-percent:200;mso-width-relative:margin;mso-height-relative:margin;v-text-anchor:top" o:gfxdata="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" filled="f" stroked="f">
                 <v:textbox style="mso-fit-shape-to-text:t">
                   <w:txbxContent>
                     <w:p>
@@ -3283,16 +3719,33 @@
                     <w:p>
                       <w:pPr>
                         <w:rPr>
+                          <w:color w:val="806000" w:themeColor="accent4" w:themeShade="80"/>
                           <w:sz w:val="18"/>
                           <w:szCs w:val="18"/>
                         </w:rPr>
                       </w:pPr>
                       <w:r>
                         <w:rPr>
-                          <w:sz w:val="18"/>
-                          <w:szCs w:val="18"/>
-                        </w:rPr>
-                        <w:t>Farmer Carry, Renegade Row</w:t>
+                          <w:color w:val="538135" w:themeColor="accent6" w:themeShade="BF"/>
+                          <w:sz w:val="18"/>
+                          <w:szCs w:val="18"/>
+                        </w:rPr>
+                        <w:t>Farmer Carry</w:t>
+                      </w:r>
+                      <w:r>
+                        <w:rPr>
+                          <w:sz w:val="18"/>
+                          <w:szCs w:val="18"/>
+                        </w:rPr>
+                        <w:t xml:space="preserve">, </w:t>
+                      </w:r>
+                      <w:r>
+                        <w:rPr>
+                          <w:color w:val="806000" w:themeColor="accent4" w:themeShade="80"/>
+                          <w:sz w:val="18"/>
+                          <w:szCs w:val="18"/>
+                        </w:rPr>
+                        <w:t>Renegade Row</w:t>
                       </w:r>
                     </w:p>
                   </w:txbxContent>
@@ -3304,6 +3757,9 @@
         </mc:AlternateContent>
       </w:r>
       <w:r>
+        <w:rPr>
+          <w:noProof/>
+        </w:rPr>
         <mc:AlternateContent>
           <mc:Choice Requires="wps">
             <w:drawing>
@@ -3371,10 +3827,154 @@
                             </w:pPr>
                             <w:r>
                               <w:rPr>
-                                <w:sz w:val="18"/>
-                                <w:szCs w:val="18"/>
-                              </w:rPr>
-                              <w:t>Burpees, Clean &amp; Jerk, Raised Knee Pullups, DB Lunge-to-Press, Wheel Roll-out, Decline Weighted Crunch, Plate Side-Bend, Farmer Carry, Renegade Row, Weighted Situp</w:t>
+                                <w:color w:val="538135" w:themeColor="accent6" w:themeShade="BF"/>
+                                <w:sz w:val="18"/>
+                                <w:szCs w:val="18"/>
+                              </w:rPr>
+                              <w:t>Burpees</w:t>
+                            </w:r>
+                            <w:r>
+                              <w:rPr>
+                                <w:sz w:val="18"/>
+                                <w:szCs w:val="18"/>
+                              </w:rPr>
+                              <w:t xml:space="preserve">, </w:t>
+                            </w:r>
+                            <w:r>
+                              <w:rPr>
+                                <w:color w:val="806000" w:themeColor="accent4" w:themeShade="80"/>
+                                <w:sz w:val="18"/>
+                                <w:szCs w:val="18"/>
+                              </w:rPr>
+                              <w:t>Clean &amp; Jerk</w:t>
+                            </w:r>
+                            <w:r>
+                              <w:rPr>
+                                <w:sz w:val="18"/>
+                                <w:szCs w:val="18"/>
+                              </w:rPr>
+                              <w:t xml:space="preserve">, </w:t>
+                            </w:r>
+                            <w:r>
+                              <w:rPr>
+                                <w:color w:val="538135" w:themeColor="accent6" w:themeShade="BF"/>
+                                <w:sz w:val="18"/>
+                                <w:szCs w:val="18"/>
+                              </w:rPr>
+                              <w:t>Raised Knee Pullups</w:t>
+                            </w:r>
+                            <w:r>
+                              <w:rPr>
+                                <w:sz w:val="18"/>
+                                <w:szCs w:val="18"/>
+                              </w:rPr>
+                              <w:t xml:space="preserve">, </w:t>
+                            </w:r>
+                            <w:r>
+                              <w:rPr>
+                                <w:color w:val="538135" w:themeColor="accent6" w:themeShade="BF"/>
+                                <w:sz w:val="18"/>
+                                <w:szCs w:val="18"/>
+                              </w:rPr>
+                              <w:t>DB Lunge-to-Press</w:t>
+                            </w:r>
+                            <w:r>
+                              <w:rPr>
+                                <w:sz w:val="18"/>
+                                <w:szCs w:val="18"/>
+                              </w:rPr>
+                              <w:t xml:space="preserve">, </w:t>
+                            </w:r>
+                            <w:r>
+                              <w:rPr>
+                                <w:color w:val="538135" w:themeColor="accent6" w:themeShade="BF"/>
+                                <w:sz w:val="18"/>
+                                <w:szCs w:val="18"/>
+                              </w:rPr>
+                              <w:t>Wheel Roll-out</w:t>
+                            </w:r>
+                            <w:r>
+                              <w:rPr>
+                                <w:sz w:val="18"/>
+                                <w:szCs w:val="18"/>
+                              </w:rPr>
+                              <w:t xml:space="preserve">, </w:t>
+                            </w:r>
+                            <w:r>
+                              <w:rPr>
+                                <w:color w:val="538135" w:themeColor="accent6" w:themeShade="BF"/>
+                                <w:sz w:val="18"/>
+                                <w:szCs w:val="18"/>
+                              </w:rPr>
+                              <w:t>Decline Weighted Crunch</w:t>
+                            </w:r>
+                            <w:r>
+                              <w:rPr>
+                                <w:sz w:val="18"/>
+                                <w:szCs w:val="18"/>
+                              </w:rPr>
+                              <w:t xml:space="preserve">, </w:t>
+                            </w:r>
+                            <w:r>
+                              <w:rPr>
+                                <w:color w:val="806000" w:themeColor="accent4" w:themeShade="80"/>
+                                <w:sz w:val="18"/>
+                                <w:szCs w:val="18"/>
+                              </w:rPr>
+                              <w:t>Plate Side-Bend</w:t>
+                            </w:r>
+                            <w:r>
+                              <w:rPr>
+                                <w:sz w:val="18"/>
+                                <w:szCs w:val="18"/>
+                              </w:rPr>
+                              <w:t xml:space="preserve">, </w:t>
+                            </w:r>
+                            <w:r>
+                              <w:rPr>
+                                <w:color w:val="806000" w:themeColor="accent4" w:themeShade="80"/>
+                                <w:sz w:val="18"/>
+                                <w:szCs w:val="18"/>
+                              </w:rPr>
+                              <w:t>Farmer Carry</w:t>
+                            </w:r>
+                            <w:r>
+                              <w:rPr>
+                                <w:sz w:val="18"/>
+                                <w:szCs w:val="18"/>
+                              </w:rPr>
+                              <w:t xml:space="preserve">, </w:t>
+                            </w:r>
+                            <w:r>
+                              <w:rPr>
+                                <w:color w:val="806000" w:themeColor="accent4" w:themeShade="80"/>
+                                <w:sz w:val="18"/>
+                                <w:szCs w:val="18"/>
+                              </w:rPr>
+                              <w:t>Renegade Row</w:t>
+                            </w:r>
+                            <w:r>
+                              <w:rPr>
+                                <w:sz w:val="18"/>
+                                <w:szCs w:val="18"/>
+                              </w:rPr>
+                              <w:t xml:space="preserve">, </w:t>
+                            </w:r>
+                            <w:r>
+                              <w:rPr>
+                                <w:color w:val="538135" w:themeColor="accent6" w:themeShade="BF"/>
+                                <w:sz w:val="18"/>
+                                <w:szCs w:val="18"/>
+                              </w:rPr>
+                              <w:t xml:space="preserve">Weighted </w:t>
+                            </w:r>
+                            <w:r>
+                              <w:rPr>
+                                <w:color w:val="538135" w:themeColor="accent6" w:themeShade="BF"/>
+                                <w:sz w:val="18"/>
+                                <w:szCs w:val="18"/>
+                              </w:rPr>
+                              <w:t>Sit-up</w:t>
                             </w:r>
                           </w:p>
                         </w:txbxContent>
@@ -3396,7 +3996,7 @@
           </mc:Choice>
           <mc:Fallback>
             <w:pict>
-              <v:shape w14:anchorId="15795714" id="_x0000_s1038" type="#_x0000_t202" style="position:absolute;left:0;text-align:left;margin-left:0;margin-top:124.9pt;width:171.8pt;height:43.8pt;z-index:251681792;visibility:visible;mso-wrap-style:square;mso-width-percent:0;mso-height-percent:200;mso-wrap-distance-left:9pt;mso-wrap-distance-top:3.6pt;mso-wrap-distance-right:9pt;mso-wrap-distance-bottom:3.6pt;mso-position-horizontal:absolute;mso-position-horizontal-relative:margin;mso-position-vertical:absolute;mso-position-vertical-relative:text;mso-width-percent:0;mso-height-percent:200;mso-width-relative:margin;mso-height-relative:margin;v-text-anchor:top" o:gfxdata="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" filled="f" stroked="f">
+              <v:shape w14:anchorId="15795714" id="_x0000_s1037" type="#_x0000_t202" style="position:absolute;left:0;text-align:left;margin-left:0;margin-top:124.9pt;width:171.8pt;height:43.8pt;z-index:251681792;visibility:visible;mso-wrap-style:square;mso-width-percent:0;mso-height-percent:200;mso-wrap-distance-left:9pt;mso-wrap-distance-top:3.6pt;mso-wrap-distance-right:9pt;mso-wrap-distance-bottom:3.6pt;mso-position-horizontal:absolute;mso-position-horizontal-relative:margin;mso-position-vertical:absolute;mso-position-vertical-relative:text;mso-width-percent:0;mso-height-percent:200;mso-width-relative:margin;mso-height-relative:margin;v-text-anchor:top" o:gfxdata="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" filled="f" stroked="f">
                 <v:textbox style="mso-fit-shape-to-text:t">
                   <w:txbxContent>
                     <w:p>
@@ -3424,10 +4024,154 @@
                       </w:pPr>
                       <w:r>
                         <w:rPr>
-                          <w:sz w:val="18"/>
-                          <w:szCs w:val="18"/>
-                        </w:rPr>
-                        <w:t>Burpees, Clean &amp; Jerk, Raised Knee Pullups, DB Lunge-to-Press, Wheel Roll-out, Decline Weighted Crunch, Plate Side-Bend, Farmer Carry, Renegade Row, Weighted Situp</w:t>
+                          <w:color w:val="538135" w:themeColor="accent6" w:themeShade="BF"/>
+                          <w:sz w:val="18"/>
+                          <w:szCs w:val="18"/>
+                        </w:rPr>
+                        <w:t>Burpees</w:t>
+                      </w:r>
+                      <w:r>
+                        <w:rPr>
+                          <w:sz w:val="18"/>
+                          <w:szCs w:val="18"/>
+                        </w:rPr>
+                        <w:t xml:space="preserve">, </w:t>
+                      </w:r>
+                      <w:r>
+                        <w:rPr>
+                          <w:color w:val="806000" w:themeColor="accent4" w:themeShade="80"/>
+                          <w:sz w:val="18"/>
+                          <w:szCs w:val="18"/>
+                        </w:rPr>
+                        <w:t>Clean &amp; Jerk</w:t>
+                      </w:r>
+                      <w:r>
+                        <w:rPr>
+                          <w:sz w:val="18"/>
+                          <w:szCs w:val="18"/>
+                        </w:rPr>
+                        <w:t xml:space="preserve">, </w:t>
+                      </w:r>
+                      <w:r>
+                        <w:rPr>
+                          <w:color w:val="538135" w:themeColor="accent6" w:themeShade="BF"/>
+                          <w:sz w:val="18"/>
+                          <w:szCs w:val="18"/>
+                        </w:rPr>
+                        <w:t>Raised Knee Pullups</w:t>
+                      </w:r>
+                      <w:r>
+                        <w:rPr>
+                          <w:sz w:val="18"/>
+                          <w:szCs w:val="18"/>
+                        </w:rPr>
+                        <w:t xml:space="preserve">, </w:t>
+                      </w:r>
+                      <w:r>
+                        <w:rPr>
+                          <w:color w:val="538135" w:themeColor="accent6" w:themeShade="BF"/>
+                          <w:sz w:val="18"/>
+                          <w:szCs w:val="18"/>
+                        </w:rPr>
+                        <w:t>DB Lunge-to-Press</w:t>
+                      </w:r>
+                      <w:r>
+                        <w:rPr>
+                          <w:sz w:val="18"/>
+                          <w:szCs w:val="18"/>
+                        </w:rPr>
+                        <w:t xml:space="preserve">, </w:t>
+                      </w:r>
+                      <w:r>
+                        <w:rPr>
+                          <w:color w:val="538135" w:themeColor="accent6" w:themeShade="BF"/>
+                          <w:sz w:val="18"/>
+                          <w:szCs w:val="18"/>
+                        </w:rPr>
+                        <w:t>Wheel Roll-out</w:t>
+                      </w:r>
+                      <w:r>
+                        <w:rPr>
+                          <w:sz w:val="18"/>
+                          <w:szCs w:val="18"/>
+                        </w:rPr>
+                        <w:t xml:space="preserve">, </w:t>
+                      </w:r>
+                      <w:r>
+                        <w:rPr>
+                          <w:color w:val="538135" w:themeColor="accent6" w:themeShade="BF"/>
+                          <w:sz w:val="18"/>
+                          <w:szCs w:val="18"/>
+                        </w:rPr>
+                        <w:t>Decline Weighted Crunch</w:t>
+                      </w:r>
+                      <w:r>
+                        <w:rPr>
+                          <w:sz w:val="18"/>
+                          <w:szCs w:val="18"/>
+                        </w:rPr>
+                        <w:t xml:space="preserve">, </w:t>
+                      </w:r>
+                      <w:r>
+                        <w:rPr>
+                          <w:color w:val="806000" w:themeColor="accent4" w:themeShade="80"/>
+                          <w:sz w:val="18"/>
+                          <w:szCs w:val="18"/>
+                        </w:rPr>
+                        <w:t>Plate Side-Bend</w:t>
+                      </w:r>
+                      <w:r>
+                        <w:rPr>
+                          <w:sz w:val="18"/>
+                          <w:szCs w:val="18"/>
+                        </w:rPr>
+                        <w:t xml:space="preserve">, </w:t>
+                      </w:r>
+                      <w:r>
+                        <w:rPr>
+                          <w:color w:val="806000" w:themeColor="accent4" w:themeShade="80"/>
+                          <w:sz w:val="18"/>
+                          <w:szCs w:val="18"/>
+                        </w:rPr>
+                        <w:t>Farmer Carry</w:t>
+                      </w:r>
+                      <w:r>
+                        <w:rPr>
+                          <w:sz w:val="18"/>
+                          <w:szCs w:val="18"/>
+                        </w:rPr>
+                        <w:t xml:space="preserve">, </w:t>
+                      </w:r>
+                      <w:r>
+                        <w:rPr>
+                          <w:color w:val="806000" w:themeColor="accent4" w:themeShade="80"/>
+                          <w:sz w:val="18"/>
+                          <w:szCs w:val="18"/>
+                        </w:rPr>
+                        <w:t>Renegade Row</w:t>
+                      </w:r>
+                      <w:r>
+                        <w:rPr>
+                          <w:sz w:val="18"/>
+                          <w:szCs w:val="18"/>
+                        </w:rPr>
+                        <w:t xml:space="preserve">, </w:t>
+                      </w:r>
+                      <w:r>
+                        <w:rPr>
+                          <w:color w:val="538135" w:themeColor="accent6" w:themeShade="BF"/>
+                          <w:sz w:val="18"/>
+                          <w:szCs w:val="18"/>
+                        </w:rPr>
+                        <w:t xml:space="preserve">Weighted </w:t>
+                      </w:r>
+                      <w:r>
+                        <w:rPr>
+                          <w:color w:val="538135" w:themeColor="accent6" w:themeShade="BF"/>
+                          <w:sz w:val="18"/>
+                          <w:szCs w:val="18"/>
+                        </w:rPr>
+                        <w:t>Sit-up</w:t>
                       </w:r>
                     </w:p>
                   </w:txbxContent>
@@ -3439,6 +4183,9 @@
         </mc:AlternateContent>
       </w:r>
       <w:r>
+        <w:rPr>
+          <w:noProof/>
+        </w:rPr>
         <mc:AlternateContent>
           <mc:Choice Requires="wps">
             <w:drawing>
@@ -3500,12 +4247,14 @@
                           <w:p>
                             <w:pPr>
                               <w:rPr>
+                                <w:color w:val="806000" w:themeColor="accent4" w:themeShade="80"/>
                                 <w:sz w:val="18"/>
                                 <w:szCs w:val="18"/>
                               </w:rPr>
                             </w:pPr>
                             <w:r>
                               <w:rPr>
+                                <w:color w:val="806000" w:themeColor="accent4" w:themeShade="80"/>
                                 <w:sz w:val="18"/>
                                 <w:szCs w:val="18"/>
                               </w:rPr>
@@ -3531,7 +4280,7 @@
           </mc:Choice>
           <mc:Fallback>
             <w:pict>
-              <v:shape w14:anchorId="211EA945" id="_x0000_s1039" type="#_x0000_t202" style="position:absolute;left:0;text-align:left;margin-left:.05pt;margin-top:260.3pt;width:54.3pt;height:43.8pt;z-index:251683840;visibility:visible;mso-wrap-style:square;mso-width-percent:0;mso-height-percent:200;mso-wrap-distance-left:9pt;mso-wrap-distance-top:3.6pt;mso-wrap-distance-right:9pt;mso-wrap-distance-bottom:3.6pt;mso-position-horizontal:absolute;mso-position-horizontal-relative:margin;mso-position-vertical:absolute;mso-position-vertical-relative:text;mso-width-percent:0;mso-height-percent:200;mso-width-relative:margin;mso-height-relative:margin;v-text-anchor:top" o:gfxdata="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" filled="f" stroked="f">
+              <v:shape w14:anchorId="211EA945" id="_x0000_s1038" type="#_x0000_t202" style="position:absolute;left:0;text-align:left;margin-left:.05pt;margin-top:260.3pt;width:54.3pt;height:43.8pt;z-index:251683840;visibility:visible;mso-wrap-style:square;mso-width-percent:0;mso-height-percent:200;mso-wrap-distance-left:9pt;mso-wrap-distance-top:3.6pt;mso-wrap-distance-right:9pt;mso-wrap-distance-bottom:3.6pt;mso-position-horizontal:absolute;mso-position-horizontal-relative:margin;mso-position-vertical:absolute;mso-position-vertical-relative:text;mso-width-percent:0;mso-height-percent:200;mso-width-relative:margin;mso-height-relative:margin;v-text-anchor:top" o:gfxdata="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" filled="f" stroked="f">
                 <v:textbox style="mso-fit-shape-to-text:t">
                   <w:txbxContent>
                     <w:p>
@@ -3553,12 +4302,14 @@
                     <w:p>
                       <w:pPr>
                         <w:rPr>
+                          <w:color w:val="806000" w:themeColor="accent4" w:themeShade="80"/>
                           <w:sz w:val="18"/>
                           <w:szCs w:val="18"/>
                         </w:rPr>
                       </w:pPr>
                       <w:r>
                         <w:rPr>
+                          <w:color w:val="806000" w:themeColor="accent4" w:themeShade="80"/>
                           <w:sz w:val="18"/>
                           <w:szCs w:val="18"/>
                         </w:rPr>
@@ -3644,10 +4395,71 @@
                             </w:pPr>
                             <w:r>
                               <w:rPr>
-                                <w:sz w:val="18"/>
-                                <w:szCs w:val="18"/>
-                              </w:rPr>
-                              <w:t>KB Press-Out, Mach Chest Press, KB Incline Fly, Dips, Decline Weighted Crunch</w:t>
+                                <w:color w:val="538135" w:themeColor="accent6" w:themeShade="BF"/>
+                                <w:sz w:val="18"/>
+                                <w:szCs w:val="18"/>
+                              </w:rPr>
+                              <w:t>KB Press-Out</w:t>
+                            </w:r>
+                            <w:r>
+                              <w:rPr>
+                                <w:sz w:val="18"/>
+                                <w:szCs w:val="18"/>
+                              </w:rPr>
+                              <w:t xml:space="preserve">, </w:t>
+                            </w:r>
+                            <w:r>
+                              <w:rPr>
+                                <w:color w:val="538135" w:themeColor="accent6" w:themeShade="BF"/>
+                                <w:sz w:val="18"/>
+                                <w:szCs w:val="18"/>
+                              </w:rPr>
+                              <w:t>Mach Chest Press</w:t>
+                            </w:r>
+                            <w:r>
+                              <w:rPr>
+                                <w:sz w:val="18"/>
+                                <w:szCs w:val="18"/>
+                              </w:rPr>
+                              <w:t xml:space="preserve">, </w:t>
+                            </w:r>
+                            <w:r>
+                              <w:rPr>
+                                <w:color w:val="538135" w:themeColor="accent6" w:themeShade="BF"/>
+                                <w:sz w:val="18"/>
+                                <w:szCs w:val="18"/>
+                              </w:rPr>
+                              <w:t>KB Incline Fly</w:t>
+                            </w:r>
+                            <w:r>
+                              <w:rPr>
+                                <w:sz w:val="18"/>
+                                <w:szCs w:val="18"/>
+                              </w:rPr>
+                              <w:t xml:space="preserve">, </w:t>
+                            </w:r>
+                            <w:r>
+                              <w:rPr>
+                                <w:color w:val="806000" w:themeColor="accent4" w:themeShade="80"/>
+                                <w:sz w:val="18"/>
+                                <w:szCs w:val="18"/>
+                              </w:rPr>
+                              <w:t>Dips</w:t>
+                            </w:r>
+                            <w:r>
+                              <w:rPr>
+                                <w:sz w:val="18"/>
+                                <w:szCs w:val="18"/>
+                              </w:rPr>
+                              <w:t xml:space="preserve">, </w:t>
+                            </w:r>
+                            <w:r>
+                              <w:rPr>
+                                <w:color w:val="806000" w:themeColor="accent4" w:themeShade="80"/>
+                                <w:sz w:val="18"/>
+                                <w:szCs w:val="18"/>
+                              </w:rPr>
+                              <w:t>Decline Weighted Crunch</w:t>
                             </w:r>
                           </w:p>
                         </w:txbxContent>
@@ -3669,7 +4481,7 @@
           </mc:Choice>
           <mc:Fallback>
             <w:pict>
-              <v:shape w14:anchorId="52219C96" id="_x0000_s1040" type="#_x0000_t202" style="position:absolute;left:0;text-align:left;margin-left:0;margin-top:19.55pt;width:174.55pt;height:110.6pt;z-index:251677696;visibility:visible;mso-wrap-style:square;mso-width-percent:0;mso-height-percent:200;mso-wrap-distance-left:9pt;mso-wrap-distance-top:3.6pt;mso-wrap-distance-right:9pt;mso-wrap-distance-bottom:3.6pt;mso-position-horizontal:absolute;mso-position-horizontal-relative:margin;mso-position-vertical:absolute;mso-position-vertical-relative:text;mso-width-percent:0;mso-height-percent:200;mso-width-relative:margin;mso-height-relative:margin;v-text-anchor:top" o:gfxdata="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" filled="f" stroked="f">
+              <v:shape w14:anchorId="52219C96" id="_x0000_s1039" type="#_x0000_t202" style="position:absolute;left:0;text-align:left;margin-left:0;margin-top:19.55pt;width:174.55pt;height:110.6pt;z-index:251677696;visibility:visible;mso-wrap-style:square;mso-width-percent:0;mso-height-percent:200;mso-wrap-distance-left:9pt;mso-wrap-distance-top:3.6pt;mso-wrap-distance-right:9pt;mso-wrap-distance-bottom:3.6pt;mso-position-horizontal:absolute;mso-position-horizontal-relative:margin;mso-position-vertical:absolute;mso-position-vertical-relative:text;mso-width-percent:0;mso-height-percent:200;mso-width-relative:margin;mso-height-relative:margin;v-text-anchor:top" o:gfxdata="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" filled="f" stroked="f">
                 <v:textbox style="mso-fit-shape-to-text:t">
                   <w:txbxContent>
                     <w:p>
@@ -3697,10 +4509,71 @@
                       </w:pPr>
                       <w:r>
                         <w:rPr>
-                          <w:sz w:val="18"/>
-                          <w:szCs w:val="18"/>
-                        </w:rPr>
-                        <w:t>KB Press-Out, Mach Chest Press, KB Incline Fly, Dips, Decline Weighted Crunch</w:t>
+                          <w:color w:val="538135" w:themeColor="accent6" w:themeShade="BF"/>
+                          <w:sz w:val="18"/>
+                          <w:szCs w:val="18"/>
+                        </w:rPr>
+                        <w:t>KB Press-Out</w:t>
+                      </w:r>
+                      <w:r>
+                        <w:rPr>
+                          <w:sz w:val="18"/>
+                          <w:szCs w:val="18"/>
+                        </w:rPr>
+                        <w:t xml:space="preserve">, </w:t>
+                      </w:r>
+                      <w:r>
+                        <w:rPr>
+                          <w:color w:val="538135" w:themeColor="accent6" w:themeShade="BF"/>
+                          <w:sz w:val="18"/>
+                          <w:szCs w:val="18"/>
+                        </w:rPr>
+                        <w:t>Mach Chest Press</w:t>
+                      </w:r>
+                      <w:r>
+                        <w:rPr>
+                          <w:sz w:val="18"/>
+                          <w:szCs w:val="18"/>
+                        </w:rPr>
+                        <w:t xml:space="preserve">, </w:t>
+                      </w:r>
+                      <w:r>
+                        <w:rPr>
+                          <w:color w:val="538135" w:themeColor="accent6" w:themeShade="BF"/>
+                          <w:sz w:val="18"/>
+                          <w:szCs w:val="18"/>
+                        </w:rPr>
+                        <w:t>KB Incline Fly</w:t>
+                      </w:r>
+                      <w:r>
+                        <w:rPr>
+                          <w:sz w:val="18"/>
+                          <w:szCs w:val="18"/>
+                        </w:rPr>
+                        <w:t xml:space="preserve">, </w:t>
+                      </w:r>
+                      <w:r>
+                        <w:rPr>
+                          <w:color w:val="806000" w:themeColor="accent4" w:themeShade="80"/>
+                          <w:sz w:val="18"/>
+                          <w:szCs w:val="18"/>
+                        </w:rPr>
+                        <w:t>Dips</w:t>
+                      </w:r>
+                      <w:r>
+                        <w:rPr>
+                          <w:sz w:val="18"/>
+                          <w:szCs w:val="18"/>
+                        </w:rPr>
+                        <w:t xml:space="preserve">, </w:t>
+                      </w:r>
+                      <w:r>
+                        <w:rPr>
+                          <w:color w:val="806000" w:themeColor="accent4" w:themeShade="80"/>
+                          <w:sz w:val="18"/>
+                          <w:szCs w:val="18"/>
+                        </w:rPr>
+                        <w:t>Decline Weighted Crunch</w:t>
                       </w:r>
                     </w:p>
                   </w:txbxContent>
@@ -3764,6 +4637,8 @@
           </wp:inline>
         </w:drawing>
       </w:r>
+      <w:bookmarkStart w:id="0" w:name="_GoBack"/>
+      <w:bookmarkEnd w:id="0"/>
     </w:p>
     <w:p>
       <w:pPr>
@@ -3793,6 +4668,9 @@
         <w:jc w:val="center"/>
       </w:pPr>
       <w:r>
+        <w:rPr>
+          <w:noProof/>
+        </w:rPr>
         <mc:AlternateContent>
           <mc:Choice Requires="wps">
             <w:drawing>
@@ -3843,12 +4721,21 @@
                                 <w:bCs/>
                               </w:rPr>
                             </w:pPr>
+                            <w:proofErr w:type="spellStart"/>
                             <w:r>
                               <w:rPr>
                                 <w:b/>
                                 <w:bCs/>
                               </w:rPr>
-                              <w:t>Lats:</w:t>
+                              <w:t>Lats</w:t>
+                            </w:r>
+                            <w:proofErr w:type="spellEnd"/>
+                            <w:r>
+                              <w:rPr>
+                                <w:b/>
+                                <w:bCs/>
+                              </w:rPr>
+                              <w:t>:</w:t>
                             </w:r>
                           </w:p>
                           <w:p>
@@ -3860,10 +4747,41 @@
                             </w:pPr>
                             <w:r>
                               <w:rPr>
-                                <w:sz w:val="18"/>
-                                <w:szCs w:val="18"/>
-                              </w:rPr>
-                              <w:t>KB Swing, Single Leg Romanian Deadlift, Renegade Row</w:t>
+                                <w:color w:val="806000" w:themeColor="accent4" w:themeShade="80"/>
+                                <w:sz w:val="18"/>
+                                <w:szCs w:val="18"/>
+                              </w:rPr>
+                              <w:t>KB Swing</w:t>
+                            </w:r>
+                            <w:r>
+                              <w:rPr>
+                                <w:sz w:val="18"/>
+                                <w:szCs w:val="18"/>
+                              </w:rPr>
+                              <w:t xml:space="preserve">, </w:t>
+                            </w:r>
+                            <w:r>
+                              <w:rPr>
+                                <w:color w:val="806000" w:themeColor="accent4" w:themeShade="80"/>
+                                <w:sz w:val="18"/>
+                                <w:szCs w:val="18"/>
+                              </w:rPr>
+                              <w:t>Single Leg Romanian Deadlift</w:t>
+                            </w:r>
+                            <w:r>
+                              <w:rPr>
+                                <w:sz w:val="18"/>
+                                <w:szCs w:val="18"/>
+                              </w:rPr>
+                              <w:t xml:space="preserve">, </w:t>
+                            </w:r>
+                            <w:r>
+                              <w:rPr>
+                                <w:color w:val="538135" w:themeColor="accent6" w:themeShade="BF"/>
+                                <w:sz w:val="18"/>
+                                <w:szCs w:val="18"/>
+                              </w:rPr>
+                              <w:t>Renegade Row</w:t>
                             </w:r>
                           </w:p>
                         </w:txbxContent>
@@ -3885,7 +4803,7 @@
           </mc:Choice>
           <mc:Fallback>
             <w:pict>
-              <v:shape w14:anchorId="405F3D1D" id="_x0000_s1041" type="#_x0000_t202" style="position:absolute;left:0;text-align:left;margin-left:390.65pt;margin-top:70.15pt;width:131.7pt;height:110.6pt;z-index:251700224;visibility:visible;mso-wrap-style:square;mso-width-percent:0;mso-height-percent:200;mso-wrap-distance-left:9pt;mso-wrap-distance-top:3.6pt;mso-wrap-distance-right:9pt;mso-wrap-distance-bottom:3.6pt;mso-position-horizontal:absolute;mso-position-horizontal-relative:margin;mso-position-vertical:absolute;mso-position-vertical-relative:text;mso-width-percent:0;mso-height-percent:200;mso-width-relative:margin;mso-height-relative:margin;v-text-anchor:top" o:gfxdata="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" filled="f" stroked="f">
+              <v:shape w14:anchorId="405F3D1D" id="_x0000_s1040" type="#_x0000_t202" style="position:absolute;left:0;text-align:left;margin-left:390.65pt;margin-top:70.15pt;width:131.7pt;height:110.6pt;z-index:251700224;visibility:visible;mso-wrap-style:square;mso-width-percent:0;mso-height-percent:200;mso-wrap-distance-left:9pt;mso-wrap-distance-top:3.6pt;mso-wrap-distance-right:9pt;mso-wrap-distance-bottom:3.6pt;mso-position-horizontal:absolute;mso-position-horizontal-relative:margin;mso-position-vertical:absolute;mso-position-vertical-relative:text;mso-width-percent:0;mso-height-percent:200;mso-width-relative:margin;mso-height-relative:margin;v-text-anchor:top" o:gfxdata="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" filled="f" stroked="f">
                 <v:textbox style="mso-fit-shape-to-text:t">
                   <w:txbxContent>
                     <w:p>
@@ -3896,12 +4814,21 @@
                           <w:bCs/>
                         </w:rPr>
                       </w:pPr>
+                      <w:proofErr w:type="spellStart"/>
                       <w:r>
                         <w:rPr>
                           <w:b/>
                           <w:bCs/>
                         </w:rPr>
-                        <w:t>Lats:</w:t>
+                        <w:t>Lats</w:t>
+                      </w:r>
+                      <w:proofErr w:type="spellEnd"/>
+                      <w:r>
+                        <w:rPr>
+                          <w:b/>
+                          <w:bCs/>
+                        </w:rPr>
+                        <w:t>:</w:t>
                       </w:r>
                     </w:p>
                     <w:p>
@@ -3913,10 +4840,41 @@
                       </w:pPr>
                       <w:r>
                         <w:rPr>
-                          <w:sz w:val="18"/>
-                          <w:szCs w:val="18"/>
-                        </w:rPr>
-                        <w:t>KB Swing, Single Leg Romanian Deadlift, Renegade Row</w:t>
+                          <w:color w:val="806000" w:themeColor="accent4" w:themeShade="80"/>
+                          <w:sz w:val="18"/>
+                          <w:szCs w:val="18"/>
+                        </w:rPr>
+                        <w:t>KB Swing</w:t>
+                      </w:r>
+                      <w:r>
+                        <w:rPr>
+                          <w:sz w:val="18"/>
+                          <w:szCs w:val="18"/>
+                        </w:rPr>
+                        <w:t xml:space="preserve">, </w:t>
+                      </w:r>
+                      <w:r>
+                        <w:rPr>
+                          <w:color w:val="806000" w:themeColor="accent4" w:themeShade="80"/>
+                          <w:sz w:val="18"/>
+                          <w:szCs w:val="18"/>
+                        </w:rPr>
+                        <w:t>Single Leg Romanian Deadlift</w:t>
+                      </w:r>
+                      <w:r>
+                        <w:rPr>
+                          <w:sz w:val="18"/>
+                          <w:szCs w:val="18"/>
+                        </w:rPr>
+                        <w:t xml:space="preserve">, </w:t>
+                      </w:r>
+                      <w:r>
+                        <w:rPr>
+                          <w:color w:val="538135" w:themeColor="accent6" w:themeShade="BF"/>
+                          <w:sz w:val="18"/>
+                          <w:szCs w:val="18"/>
+                        </w:rPr>
+                        <w:t>Renegade Row</w:t>
                       </w:r>
                     </w:p>
                   </w:txbxContent>
@@ -3928,6 +4886,9 @@
         </mc:AlternateContent>
       </w:r>
       <w:r>
+        <w:rPr>
+          <w:noProof/>
+        </w:rPr>
         <mc:AlternateContent>
           <mc:Choice Requires="wps">
             <w:drawing>
@@ -3995,10 +4956,116 @@
                             </w:pPr>
                             <w:r>
                               <w:rPr>
-                                <w:sz w:val="18"/>
-                                <w:szCs w:val="18"/>
-                              </w:rPr>
-                              <w:t>Burpees, KB Swing, BB Lunge, Clean &amp; Jerk, Wall Ball, DB Lunge-to-Press, Back Raise</w:t>
+                                <w:color w:val="806000" w:themeColor="accent4" w:themeShade="80"/>
+                                <w:sz w:val="18"/>
+                                <w:szCs w:val="18"/>
+                              </w:rPr>
+                              <w:t>Burpees</w:t>
+                            </w:r>
+                            <w:r>
+                              <w:rPr>
+                                <w:sz w:val="18"/>
+                                <w:szCs w:val="18"/>
+                              </w:rPr>
+                              <w:t xml:space="preserve">, </w:t>
+                            </w:r>
+                            <w:r>
+                              <w:rPr>
+                                <w:color w:val="538135" w:themeColor="accent6" w:themeShade="BF"/>
+                                <w:sz w:val="18"/>
+                                <w:szCs w:val="18"/>
+                              </w:rPr>
+                              <w:t xml:space="preserve">KB Swing, </w:t>
+                            </w:r>
+                            <w:r>
+                              <w:rPr>
+                                <w:color w:val="538135" w:themeColor="accent6" w:themeShade="BF"/>
+                                <w:sz w:val="18"/>
+                                <w:szCs w:val="18"/>
+                              </w:rPr>
+                              <w:t>Single Leg Romanian Deadlift</w:t>
+                            </w:r>
+                            <w:r>
+                              <w:rPr>
+                                <w:sz w:val="18"/>
+                                <w:szCs w:val="18"/>
+                              </w:rPr>
+                              <w:t>,</w:t>
+                            </w:r>
+                            <w:r>
+                              <w:rPr>
+                                <w:sz w:val="18"/>
+                                <w:szCs w:val="18"/>
+                              </w:rPr>
+                              <w:t xml:space="preserve"> </w:t>
+                            </w:r>
+                            <w:r>
+                              <w:rPr>
+                                <w:color w:val="806000" w:themeColor="accent4" w:themeShade="80"/>
+                                <w:sz w:val="18"/>
+                                <w:szCs w:val="18"/>
+                              </w:rPr>
+                              <w:t>BB Lunge</w:t>
+                            </w:r>
+                            <w:r>
+                              <w:rPr>
+                                <w:sz w:val="18"/>
+                                <w:szCs w:val="18"/>
+                              </w:rPr>
+                              <w:t xml:space="preserve">, </w:t>
+                            </w:r>
+                            <w:r>
+                              <w:rPr>
+                                <w:color w:val="538135" w:themeColor="accent6" w:themeShade="BF"/>
+                                <w:sz w:val="18"/>
+                                <w:szCs w:val="18"/>
+                              </w:rPr>
+                              <w:t>Clean &amp; Jerk</w:t>
+                            </w:r>
+                            <w:r>
+                              <w:rPr>
+                                <w:sz w:val="18"/>
+                                <w:szCs w:val="18"/>
+                              </w:rPr>
+                              <w:t xml:space="preserve">, </w:t>
+                            </w:r>
+                            <w:r>
+                              <w:rPr>
+                                <w:color w:val="538135" w:themeColor="accent6" w:themeShade="BF"/>
+                                <w:sz w:val="18"/>
+                                <w:szCs w:val="18"/>
+                              </w:rPr>
+                              <w:t>Wall Ball</w:t>
+                            </w:r>
+                            <w:r>
+                              <w:rPr>
+                                <w:sz w:val="18"/>
+                                <w:szCs w:val="18"/>
+                              </w:rPr>
+                              <w:t xml:space="preserve">, </w:t>
+                            </w:r>
+                            <w:r>
+                              <w:rPr>
+                                <w:color w:val="806000" w:themeColor="accent4" w:themeShade="80"/>
+                                <w:sz w:val="18"/>
+                                <w:szCs w:val="18"/>
+                              </w:rPr>
+                              <w:t>DB Lunge-to-Press</w:t>
+                            </w:r>
+                            <w:r>
+                              <w:rPr>
+                                <w:sz w:val="18"/>
+                                <w:szCs w:val="18"/>
+                              </w:rPr>
+                              <w:t xml:space="preserve">, </w:t>
+                            </w:r>
+                            <w:r>
+                              <w:rPr>
+                                <w:color w:val="538135" w:themeColor="accent6" w:themeShade="BF"/>
+                                <w:sz w:val="18"/>
+                                <w:szCs w:val="18"/>
+                              </w:rPr>
+                              <w:t>Back Raise</w:t>
                             </w:r>
                           </w:p>
                         </w:txbxContent>
@@ -4020,7 +5087,7 @@
           </mc:Choice>
           <mc:Fallback>
             <w:pict>
-              <v:shape w14:anchorId="5C84D8D0" id="_x0000_s1042" type="#_x0000_t202" style="position:absolute;left:0;text-align:left;margin-left:390.65pt;margin-top:124.95pt;width:137.15pt;height:43.8pt;z-index:251701248;visibility:visible;mso-wrap-style:square;mso-width-percent:0;mso-height-percent:200;mso-wrap-distance-left:9pt;mso-wrap-distance-top:3.6pt;mso-wrap-distance-right:9pt;mso-wrap-distance-bottom:3.6pt;mso-position-horizontal:absolute;mso-position-horizontal-relative:margin;mso-position-vertical:absolute;mso-position-vertical-relative:text;mso-width-percent:0;mso-height-percent:200;mso-width-relative:margin;mso-height-relative:margin;v-text-anchor:top" o:gfxdata="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" filled="f" stroked="f">
+              <v:shape w14:anchorId="5C84D8D0" id="_x0000_s1041" type="#_x0000_t202" style="position:absolute;left:0;text-align:left;margin-left:390.65pt;margin-top:124.95pt;width:137.15pt;height:43.8pt;z-index:251701248;visibility:visible;mso-wrap-style:square;mso-width-percent:0;mso-height-percent:200;mso-wrap-distance-left:9pt;mso-wrap-distance-top:3.6pt;mso-wrap-distance-right:9pt;mso-wrap-distance-bottom:3.6pt;mso-position-horizontal:absolute;mso-position-horizontal-relative:margin;mso-position-vertical:absolute;mso-position-vertical-relative:text;mso-width-percent:0;mso-height-percent:200;mso-width-relative:margin;mso-height-relative:margin;v-text-anchor:top" o:gfxdata="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" filled="f" stroked="f">
                 <v:textbox style="mso-fit-shape-to-text:t">
                   <w:txbxContent>
                     <w:p>
@@ -4048,10 +5115,116 @@
                       </w:pPr>
                       <w:r>
                         <w:rPr>
-                          <w:sz w:val="18"/>
-                          <w:szCs w:val="18"/>
-                        </w:rPr>
-                        <w:t>Burpees, KB Swing, BB Lunge, Clean &amp; Jerk, Wall Ball, DB Lunge-to-Press, Back Raise</w:t>
+                          <w:color w:val="806000" w:themeColor="accent4" w:themeShade="80"/>
+                          <w:sz w:val="18"/>
+                          <w:szCs w:val="18"/>
+                        </w:rPr>
+                        <w:t>Burpees</w:t>
+                      </w:r>
+                      <w:r>
+                        <w:rPr>
+                          <w:sz w:val="18"/>
+                          <w:szCs w:val="18"/>
+                        </w:rPr>
+                        <w:t xml:space="preserve">, </w:t>
+                      </w:r>
+                      <w:r>
+                        <w:rPr>
+                          <w:color w:val="538135" w:themeColor="accent6" w:themeShade="BF"/>
+                          <w:sz w:val="18"/>
+                          <w:szCs w:val="18"/>
+                        </w:rPr>
+                        <w:t xml:space="preserve">KB Swing, </w:t>
+                      </w:r>
+                      <w:r>
+                        <w:rPr>
+                          <w:color w:val="538135" w:themeColor="accent6" w:themeShade="BF"/>
+                          <w:sz w:val="18"/>
+                          <w:szCs w:val="18"/>
+                        </w:rPr>
+                        <w:t>Single Leg Romanian Deadlift</w:t>
+                      </w:r>
+                      <w:r>
+                        <w:rPr>
+                          <w:sz w:val="18"/>
+                          <w:szCs w:val="18"/>
+                        </w:rPr>
+                        <w:t>,</w:t>
+                      </w:r>
+                      <w:r>
+                        <w:rPr>
+                          <w:sz w:val="18"/>
+                          <w:szCs w:val="18"/>
+                        </w:rPr>
+                        <w:t xml:space="preserve"> </w:t>
+                      </w:r>
+                      <w:r>
+                        <w:rPr>
+                          <w:color w:val="806000" w:themeColor="accent4" w:themeShade="80"/>
+                          <w:sz w:val="18"/>
+                          <w:szCs w:val="18"/>
+                        </w:rPr>
+                        <w:t>BB Lunge</w:t>
+                      </w:r>
+                      <w:r>
+                        <w:rPr>
+                          <w:sz w:val="18"/>
+                          <w:szCs w:val="18"/>
+                        </w:rPr>
+                        <w:t xml:space="preserve">, </w:t>
+                      </w:r>
+                      <w:r>
+                        <w:rPr>
+                          <w:color w:val="538135" w:themeColor="accent6" w:themeShade="BF"/>
+                          <w:sz w:val="18"/>
+                          <w:szCs w:val="18"/>
+                        </w:rPr>
+                        <w:t>Clean &amp; Jerk</w:t>
+                      </w:r>
+                      <w:r>
+                        <w:rPr>
+                          <w:sz w:val="18"/>
+                          <w:szCs w:val="18"/>
+                        </w:rPr>
+                        <w:t xml:space="preserve">, </w:t>
+                      </w:r>
+                      <w:r>
+                        <w:rPr>
+                          <w:color w:val="538135" w:themeColor="accent6" w:themeShade="BF"/>
+                          <w:sz w:val="18"/>
+                          <w:szCs w:val="18"/>
+                        </w:rPr>
+                        <w:t>Wall Ball</w:t>
+                      </w:r>
+                      <w:r>
+                        <w:rPr>
+                          <w:sz w:val="18"/>
+                          <w:szCs w:val="18"/>
+                        </w:rPr>
+                        <w:t xml:space="preserve">, </w:t>
+                      </w:r>
+                      <w:r>
+                        <w:rPr>
+                          <w:color w:val="806000" w:themeColor="accent4" w:themeShade="80"/>
+                          <w:sz w:val="18"/>
+                          <w:szCs w:val="18"/>
+                        </w:rPr>
+                        <w:t>DB Lunge-to-Press</w:t>
+                      </w:r>
+                      <w:r>
+                        <w:rPr>
+                          <w:sz w:val="18"/>
+                          <w:szCs w:val="18"/>
+                        </w:rPr>
+                        <w:t xml:space="preserve">, </w:t>
+                      </w:r>
+                      <w:r>
+                        <w:rPr>
+                          <w:color w:val="538135" w:themeColor="accent6" w:themeShade="BF"/>
+                          <w:sz w:val="18"/>
+                          <w:szCs w:val="18"/>
+                        </w:rPr>
+                        <w:t>Back Raise</w:t>
                       </w:r>
                     </w:p>
                   </w:txbxContent>
@@ -4063,6 +5236,9 @@
         </mc:AlternateContent>
       </w:r>
       <w:r>
+        <w:rPr>
+          <w:noProof/>
+        </w:rPr>
         <mc:AlternateContent>
           <mc:Choice Requires="wps">
             <w:drawing>
@@ -4130,10 +5306,131 @@
                             </w:pPr>
                             <w:r>
                               <w:rPr>
-                                <w:sz w:val="18"/>
-                                <w:szCs w:val="18"/>
-                              </w:rPr>
-                              <w:t>Clean &amp; Jerk, Side-Plank Row, Wall Ball, Raised Knee Pullups, Back Raise, Nordic Hamstring Curl, DB Row Kickback, Decline Weighted Crunch, Farmer Carry</w:t>
+                                <w:color w:val="538135" w:themeColor="accent6" w:themeShade="BF"/>
+                                <w:sz w:val="18"/>
+                                <w:szCs w:val="18"/>
+                              </w:rPr>
+                              <w:t>Clean &amp; Jerk</w:t>
+                            </w:r>
+                            <w:r>
+                              <w:rPr>
+                                <w:sz w:val="18"/>
+                                <w:szCs w:val="18"/>
+                              </w:rPr>
+                              <w:t xml:space="preserve">, </w:t>
+                            </w:r>
+                            <w:r>
+                              <w:rPr>
+                                <w:color w:val="806000" w:themeColor="accent4" w:themeShade="80"/>
+                                <w:sz w:val="18"/>
+                                <w:szCs w:val="18"/>
+                              </w:rPr>
+                              <w:t>Side-Plank Row</w:t>
+                            </w:r>
+                            <w:r>
+                              <w:rPr>
+                                <w:sz w:val="18"/>
+                                <w:szCs w:val="18"/>
+                              </w:rPr>
+                              <w:t xml:space="preserve">, </w:t>
+                            </w:r>
+                            <w:r>
+                              <w:rPr>
+                                <w:color w:val="806000" w:themeColor="accent4" w:themeShade="80"/>
+                                <w:sz w:val="18"/>
+                                <w:szCs w:val="18"/>
+                              </w:rPr>
+                              <w:t>Wall Ball</w:t>
+                            </w:r>
+                            <w:r>
+                              <w:rPr>
+                                <w:sz w:val="18"/>
+                                <w:szCs w:val="18"/>
+                              </w:rPr>
+                              <w:t xml:space="preserve">, </w:t>
+                            </w:r>
+                            <w:r>
+                              <w:rPr>
+                                <w:color w:val="806000" w:themeColor="accent4" w:themeShade="80"/>
+                                <w:sz w:val="18"/>
+                                <w:szCs w:val="18"/>
+                              </w:rPr>
+                              <w:t>Raised Knee Pullups</w:t>
+                            </w:r>
+                            <w:r>
+                              <w:rPr>
+                                <w:sz w:val="18"/>
+                                <w:szCs w:val="18"/>
+                              </w:rPr>
+                              <w:t xml:space="preserve">, </w:t>
+                            </w:r>
+                            <w:r>
+                              <w:rPr>
+                                <w:color w:val="806000" w:themeColor="accent4" w:themeShade="80"/>
+                                <w:sz w:val="18"/>
+                                <w:szCs w:val="18"/>
+                              </w:rPr>
+                              <w:t>Back Raise</w:t>
+                            </w:r>
+                            <w:r>
+                              <w:rPr>
+                                <w:sz w:val="18"/>
+                                <w:szCs w:val="18"/>
+                              </w:rPr>
+                              <w:t xml:space="preserve">, </w:t>
+                            </w:r>
+                            <w:r>
+                              <w:rPr>
+                                <w:color w:val="806000" w:themeColor="accent4" w:themeShade="80"/>
+                                <w:sz w:val="18"/>
+                                <w:szCs w:val="18"/>
+                              </w:rPr>
+                              <w:t>Nordic Hamstring Curl</w:t>
+                            </w:r>
+                            <w:r>
+                              <w:rPr>
+                                <w:sz w:val="18"/>
+                                <w:szCs w:val="18"/>
+                              </w:rPr>
+                              <w:t xml:space="preserve">, </w:t>
+                            </w:r>
+                            <w:r>
+                              <w:rPr>
+                                <w:color w:val="538135" w:themeColor="accent6" w:themeShade="BF"/>
+                                <w:sz w:val="18"/>
+                                <w:szCs w:val="18"/>
+                              </w:rPr>
+                              <w:t>DB Row Kickback</w:t>
+                            </w:r>
+                            <w:r>
+                              <w:rPr>
+                                <w:sz w:val="18"/>
+                                <w:szCs w:val="18"/>
+                              </w:rPr>
+                              <w:t xml:space="preserve">, </w:t>
+                            </w:r>
+                            <w:r>
+                              <w:rPr>
+                                <w:color w:val="538135" w:themeColor="accent6" w:themeShade="BF"/>
+                                <w:sz w:val="18"/>
+                                <w:szCs w:val="18"/>
+                              </w:rPr>
+                              <w:t>Decline Weighted Crunch</w:t>
+                            </w:r>
+                            <w:r>
+                              <w:rPr>
+                                <w:sz w:val="18"/>
+                                <w:szCs w:val="18"/>
+                              </w:rPr>
+                              <w:t xml:space="preserve">, </w:t>
+                            </w:r>
+                            <w:r>
+                              <w:rPr>
+                                <w:color w:val="538135" w:themeColor="accent6" w:themeShade="BF"/>
+                                <w:sz w:val="18"/>
+                                <w:szCs w:val="18"/>
+                              </w:rPr>
+                              <w:t>Farmer Carry</w:t>
                             </w:r>
                           </w:p>
                         </w:txbxContent>
@@ -4155,7 +5452,7 @@
           </mc:Choice>
           <mc:Fallback>
             <w:pict>
-              <v:shape w14:anchorId="6308054E" id="_x0000_s1043" type="#_x0000_t202" style="position:absolute;left:0;text-align:left;margin-left:390.65pt;margin-top:196.65pt;width:136.45pt;height:43.8pt;z-index:251702272;visibility:visible;mso-wrap-style:square;mso-width-percent:0;mso-height-percent:200;mso-wrap-distance-left:9pt;mso-wrap-distance-top:3.6pt;mso-wrap-distance-right:9pt;mso-wrap-distance-bottom:3.6pt;mso-position-horizontal:absolute;mso-position-horizontal-relative:margin;mso-position-vertical:absolute;mso-position-vertical-relative:text;mso-width-percent:0;mso-height-percent:200;mso-width-relative:margin;mso-height-relative:margin;v-text-anchor:top" o:gfxdata="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" filled="f" stroked="f">
+              <v:shape w14:anchorId="6308054E" id="_x0000_s1042" type="#_x0000_t202" style="position:absolute;left:0;text-align:left;margin-left:390.65pt;margin-top:196.65pt;width:136.45pt;height:43.8pt;z-index:251702272;visibility:visible;mso-wrap-style:square;mso-width-percent:0;mso-height-percent:200;mso-wrap-distance-left:9pt;mso-wrap-distance-top:3.6pt;mso-wrap-distance-right:9pt;mso-wrap-distance-bottom:3.6pt;mso-position-horizontal:absolute;mso-position-horizontal-relative:margin;mso-position-vertical:absolute;mso-position-vertical-relative:text;mso-width-percent:0;mso-height-percent:200;mso-width-relative:margin;mso-height-relative:margin;v-text-anchor:top" o:gfxdata="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" filled="f" stroked="f">
                 <v:textbox style="mso-fit-shape-to-text:t">
                   <w:txbxContent>
                     <w:p>
@@ -4183,10 +5480,131 @@
                       </w:pPr>
                       <w:r>
                         <w:rPr>
-                          <w:sz w:val="18"/>
-                          <w:szCs w:val="18"/>
-                        </w:rPr>
-                        <w:t>Clean &amp; Jerk, Side-Plank Row, Wall Ball, Raised Knee Pullups, Back Raise, Nordic Hamstring Curl, DB Row Kickback, Decline Weighted Crunch, Farmer Carry</w:t>
+                          <w:color w:val="538135" w:themeColor="accent6" w:themeShade="BF"/>
+                          <w:sz w:val="18"/>
+                          <w:szCs w:val="18"/>
+                        </w:rPr>
+                        <w:t>Clean &amp; Jerk</w:t>
+                      </w:r>
+                      <w:r>
+                        <w:rPr>
+                          <w:sz w:val="18"/>
+                          <w:szCs w:val="18"/>
+                        </w:rPr>
+                        <w:t xml:space="preserve">, </w:t>
+                      </w:r>
+                      <w:r>
+                        <w:rPr>
+                          <w:color w:val="806000" w:themeColor="accent4" w:themeShade="80"/>
+                          <w:sz w:val="18"/>
+                          <w:szCs w:val="18"/>
+                        </w:rPr>
+                        <w:t>Side-Plank Row</w:t>
+                      </w:r>
+                      <w:r>
+                        <w:rPr>
+                          <w:sz w:val="18"/>
+                          <w:szCs w:val="18"/>
+                        </w:rPr>
+                        <w:t xml:space="preserve">, </w:t>
+                      </w:r>
+                      <w:r>
+                        <w:rPr>
+                          <w:color w:val="806000" w:themeColor="accent4" w:themeShade="80"/>
+                          <w:sz w:val="18"/>
+                          <w:szCs w:val="18"/>
+                        </w:rPr>
+                        <w:t>Wall Ball</w:t>
+                      </w:r>
+                      <w:r>
+                        <w:rPr>
+                          <w:sz w:val="18"/>
+                          <w:szCs w:val="18"/>
+                        </w:rPr>
+                        <w:t xml:space="preserve">, </w:t>
+                      </w:r>
+                      <w:r>
+                        <w:rPr>
+                          <w:color w:val="806000" w:themeColor="accent4" w:themeShade="80"/>
+                          <w:sz w:val="18"/>
+                          <w:szCs w:val="18"/>
+                        </w:rPr>
+                        <w:t>Raised Knee Pullups</w:t>
+                      </w:r>
+                      <w:r>
+                        <w:rPr>
+                          <w:sz w:val="18"/>
+                          <w:szCs w:val="18"/>
+                        </w:rPr>
+                        <w:t xml:space="preserve">, </w:t>
+                      </w:r>
+                      <w:r>
+                        <w:rPr>
+                          <w:color w:val="806000" w:themeColor="accent4" w:themeShade="80"/>
+                          <w:sz w:val="18"/>
+                          <w:szCs w:val="18"/>
+                        </w:rPr>
+                        <w:t>Back Raise</w:t>
+                      </w:r>
+                      <w:r>
+                        <w:rPr>
+                          <w:sz w:val="18"/>
+                          <w:szCs w:val="18"/>
+                        </w:rPr>
+                        <w:t xml:space="preserve">, </w:t>
+                      </w:r>
+                      <w:r>
+                        <w:rPr>
+                          <w:color w:val="806000" w:themeColor="accent4" w:themeShade="80"/>
+                          <w:sz w:val="18"/>
+                          <w:szCs w:val="18"/>
+                        </w:rPr>
+                        <w:t>Nordic Hamstring Curl</w:t>
+                      </w:r>
+                      <w:r>
+                        <w:rPr>
+                          <w:sz w:val="18"/>
+                          <w:szCs w:val="18"/>
+                        </w:rPr>
+                        <w:t xml:space="preserve">, </w:t>
+                      </w:r>
+                      <w:r>
+                        <w:rPr>
+                          <w:color w:val="538135" w:themeColor="accent6" w:themeShade="BF"/>
+                          <w:sz w:val="18"/>
+                          <w:szCs w:val="18"/>
+                        </w:rPr>
+                        <w:t>DB Row Kickback</w:t>
+                      </w:r>
+                      <w:r>
+                        <w:rPr>
+                          <w:sz w:val="18"/>
+                          <w:szCs w:val="18"/>
+                        </w:rPr>
+                        <w:t xml:space="preserve">, </w:t>
+                      </w:r>
+                      <w:r>
+                        <w:rPr>
+                          <w:color w:val="538135" w:themeColor="accent6" w:themeShade="BF"/>
+                          <w:sz w:val="18"/>
+                          <w:szCs w:val="18"/>
+                        </w:rPr>
+                        <w:t>Decline Weighted Crunch</w:t>
+                      </w:r>
+                      <w:r>
+                        <w:rPr>
+                          <w:sz w:val="18"/>
+                          <w:szCs w:val="18"/>
+                        </w:rPr>
+                        <w:t xml:space="preserve">, </w:t>
+                      </w:r>
+                      <w:r>
+                        <w:rPr>
+                          <w:color w:val="538135" w:themeColor="accent6" w:themeShade="BF"/>
+                          <w:sz w:val="18"/>
+                          <w:szCs w:val="18"/>
+                        </w:rPr>
+                        <w:t>Farmer Carry</w:t>
                       </w:r>
                     </w:p>
                   </w:txbxContent>
@@ -4198,6 +5616,9 @@
         </mc:AlternateContent>
       </w:r>
       <w:r>
+        <w:rPr>
+          <w:noProof/>
+        </w:rPr>
         <mc:AlternateContent>
           <mc:Choice Requires="wps">
             <w:drawing>
@@ -4259,12 +5680,14 @@
                           <w:p>
                             <w:pPr>
                               <w:rPr>
+                                <w:color w:val="806000" w:themeColor="accent4" w:themeShade="80"/>
                                 <w:sz w:val="18"/>
                                 <w:szCs w:val="18"/>
                               </w:rPr>
                             </w:pPr>
                             <w:r>
                               <w:rPr>
+                                <w:color w:val="806000" w:themeColor="accent4" w:themeShade="80"/>
                                 <w:sz w:val="18"/>
                                 <w:szCs w:val="18"/>
                               </w:rPr>
@@ -4290,7 +5713,7 @@
           </mc:Choice>
           <mc:Fallback>
             <w:pict>
-              <v:shape w14:anchorId="56A3AD2D" id="_x0000_s1044" type="#_x0000_t202" style="position:absolute;left:0;text-align:left;margin-left:390.65pt;margin-top:309.9pt;width:116.75pt;height:43.8pt;z-index:251704320;visibility:visible;mso-wrap-style:square;mso-width-percent:0;mso-height-percent:200;mso-wrap-distance-left:9pt;mso-wrap-distance-top:3.6pt;mso-wrap-distance-right:9pt;mso-wrap-distance-bottom:3.6pt;mso-position-horizontal:absolute;mso-position-horizontal-relative:margin;mso-position-vertical:absolute;mso-position-vertical-relative:text;mso-width-percent:0;mso-height-percent:200;mso-width-relative:margin;mso-height-relative:margin;v-text-anchor:top" o:gfxdata="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" filled="f" stroked="f">
+              <v:shape w14:anchorId="56A3AD2D" id="_x0000_s1043" type="#_x0000_t202" style="position:absolute;left:0;text-align:left;margin-left:390.65pt;margin-top:309.9pt;width:116.75pt;height:43.8pt;z-index:251704320;visibility:visible;mso-wrap-style:square;mso-width-percent:0;mso-height-percent:200;mso-wrap-distance-left:9pt;mso-wrap-distance-top:3.6pt;mso-wrap-distance-right:9pt;mso-wrap-distance-bottom:3.6pt;mso-position-horizontal:absolute;mso-position-horizontal-relative:margin;mso-position-vertical:absolute;mso-position-vertical-relative:text;mso-width-percent:0;mso-height-percent:200;mso-width-relative:margin;mso-height-relative:margin;v-text-anchor:top" o:gfxdata="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" filled="f" stroked="f">
                 <v:textbox style="mso-fit-shape-to-text:t">
                   <w:txbxContent>
                     <w:p>
@@ -4312,12 +5735,14 @@
                     <w:p>
                       <w:pPr>
                         <w:rPr>
+                          <w:color w:val="806000" w:themeColor="accent4" w:themeShade="80"/>
                           <w:sz w:val="18"/>
                           <w:szCs w:val="18"/>
                         </w:rPr>
                       </w:pPr>
                       <w:r>
                         <w:rPr>
+                          <w:color w:val="806000" w:themeColor="accent4" w:themeShade="80"/>
                           <w:sz w:val="18"/>
                           <w:szCs w:val="18"/>
                         </w:rPr>
@@ -4333,6 +5758,9 @@
         </mc:AlternateContent>
       </w:r>
       <w:r>
+        <w:rPr>
+          <w:noProof/>
+        </w:rPr>
         <mc:AlternateContent>
           <mc:Choice Requires="wps">
             <w:drawing>
@@ -4383,12 +5811,21 @@
                                 <w:bCs/>
                               </w:rPr>
                             </w:pPr>
+                            <w:proofErr w:type="spellStart"/>
                             <w:r>
                               <w:rPr>
                                 <w:b/>
                                 <w:bCs/>
                               </w:rPr>
-                              <w:t>Delts:</w:t>
+                              <w:t>Delts</w:t>
+                            </w:r>
+                            <w:proofErr w:type="spellEnd"/>
+                            <w:r>
+                              <w:rPr>
+                                <w:b/>
+                                <w:bCs/>
+                              </w:rPr>
+                              <w:t>:</w:t>
                             </w:r>
                           </w:p>
                           <w:p>
@@ -4400,10 +5837,89 @@
                             </w:pPr>
                             <w:r>
                               <w:rPr>
-                                <w:sz w:val="18"/>
-                                <w:szCs w:val="18"/>
-                              </w:rPr>
-                              <w:t>Mach Shoulder Press, KB Press-Out, KB Incline Fly, Mach Lat Raise, Dips</w:t>
+                                <w:color w:val="385623" w:themeColor="accent6" w:themeShade="80"/>
+                                <w:sz w:val="18"/>
+                                <w:szCs w:val="18"/>
+                              </w:rPr>
+                              <w:t>Mach Shoulder Press</w:t>
+                            </w:r>
+                            <w:r>
+                              <w:rPr>
+                                <w:sz w:val="18"/>
+                                <w:szCs w:val="18"/>
+                              </w:rPr>
+                              <w:t xml:space="preserve">, </w:t>
+                            </w:r>
+                            <w:r>
+                              <w:rPr>
+                                <w:color w:val="538135" w:themeColor="accent6" w:themeShade="BF"/>
+                                <w:sz w:val="18"/>
+                                <w:szCs w:val="18"/>
+                              </w:rPr>
+                              <w:t>KB Press-Out</w:t>
+                            </w:r>
+                            <w:r>
+                              <w:rPr>
+                                <w:sz w:val="18"/>
+                                <w:szCs w:val="18"/>
+                              </w:rPr>
+                              <w:t xml:space="preserve">, </w:t>
+                            </w:r>
+                            <w:r>
+                              <w:rPr>
+                                <w:color w:val="806000" w:themeColor="accent4" w:themeShade="80"/>
+                                <w:sz w:val="18"/>
+                                <w:szCs w:val="18"/>
+                              </w:rPr>
+                              <w:t>KB Incline Fly</w:t>
+                            </w:r>
+                            <w:r>
+                              <w:rPr>
+                                <w:sz w:val="18"/>
+                                <w:szCs w:val="18"/>
+                              </w:rPr>
+                              <w:t xml:space="preserve">, </w:t>
+                            </w:r>
+                            <w:r>
+                              <w:rPr>
+                                <w:color w:val="538135" w:themeColor="accent6" w:themeShade="BF"/>
+                                <w:sz w:val="18"/>
+                                <w:szCs w:val="18"/>
+                              </w:rPr>
+                              <w:t xml:space="preserve">Mach </w:t>
+                            </w:r>
+                            <w:proofErr w:type="spellStart"/>
+                            <w:r>
+                              <w:rPr>
+                                <w:color w:val="538135" w:themeColor="accent6" w:themeShade="BF"/>
+                                <w:sz w:val="18"/>
+                                <w:szCs w:val="18"/>
+                              </w:rPr>
+                              <w:t>Lat</w:t>
+                            </w:r>
+                            <w:proofErr w:type="spellEnd"/>
+                            <w:r>
+                              <w:rPr>
+                                <w:color w:val="538135" w:themeColor="accent6" w:themeShade="BF"/>
+                                <w:sz w:val="18"/>
+                                <w:szCs w:val="18"/>
+                              </w:rPr>
+                              <w:t xml:space="preserve"> Raise</w:t>
+                            </w:r>
+                            <w:r>
+                              <w:rPr>
+                                <w:sz w:val="18"/>
+                                <w:szCs w:val="18"/>
+                              </w:rPr>
+                              <w:t xml:space="preserve">, </w:t>
+                            </w:r>
+                            <w:r>
+                              <w:rPr>
+                                <w:color w:val="806000" w:themeColor="accent4" w:themeShade="80"/>
+                                <w:sz w:val="18"/>
+                                <w:szCs w:val="18"/>
+                              </w:rPr>
+                              <w:t>Dips</w:t>
                             </w:r>
                           </w:p>
                         </w:txbxContent>
@@ -4425,7 +5941,7 @@
           </mc:Choice>
           <mc:Fallback>
             <w:pict>
-              <v:shape w14:anchorId="474C408D" id="_x0000_s1045" type="#_x0000_t202" style="position:absolute;left:0;text-align:left;margin-left:0;margin-top:87.15pt;width:146.7pt;height:110.6pt;z-index:251694080;visibility:visible;mso-wrap-style:square;mso-width-percent:0;mso-height-percent:200;mso-wrap-distance-left:9pt;mso-wrap-distance-top:3.6pt;mso-wrap-distance-right:9pt;mso-wrap-distance-bottom:3.6pt;mso-position-horizontal:absolute;mso-position-horizontal-relative:margin;mso-position-vertical:absolute;mso-position-vertical-relative:text;mso-width-percent:0;mso-height-percent:200;mso-width-relative:margin;mso-height-relative:margin;v-text-anchor:top" o:gfxdata="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" filled="f" stroked="f">
+              <v:shape w14:anchorId="474C408D" id="_x0000_s1044" type="#_x0000_t202" style="position:absolute;left:0;text-align:left;margin-left:0;margin-top:87.15pt;width:146.7pt;height:110.6pt;z-index:251694080;visibility:visible;mso-wrap-style:square;mso-width-percent:0;mso-height-percent:200;mso-wrap-distance-left:9pt;mso-wrap-distance-top:3.6pt;mso-wrap-distance-right:9pt;mso-wrap-distance-bottom:3.6pt;mso-position-horizontal:absolute;mso-position-horizontal-relative:margin;mso-position-vertical:absolute;mso-position-vertical-relative:text;mso-width-percent:0;mso-height-percent:200;mso-width-relative:margin;mso-height-relative:margin;v-text-anchor:top" o:gfxdata="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" filled="f" stroked="f">
                 <v:textbox style="mso-fit-shape-to-text:t">
                   <w:txbxContent>
                     <w:p>
@@ -4436,12 +5952,21 @@
                           <w:bCs/>
                         </w:rPr>
                       </w:pPr>
+                      <w:proofErr w:type="spellStart"/>
                       <w:r>
                         <w:rPr>
                           <w:b/>
                           <w:bCs/>
                         </w:rPr>
-                        <w:t>Delts:</w:t>
+                        <w:t>Delts</w:t>
+                      </w:r>
+                      <w:proofErr w:type="spellEnd"/>
+                      <w:r>
+                        <w:rPr>
+                          <w:b/>
+                          <w:bCs/>
+                        </w:rPr>
+                        <w:t>:</w:t>
                       </w:r>
                     </w:p>
                     <w:p>
@@ -4453,10 +5978,89 @@
                       </w:pPr>
                       <w:r>
                         <w:rPr>
-                          <w:sz w:val="18"/>
-                          <w:szCs w:val="18"/>
-                        </w:rPr>
-                        <w:t>Mach Shoulder Press, KB Press-Out, KB Incline Fly, Mach Lat Raise, Dips</w:t>
+                          <w:color w:val="385623" w:themeColor="accent6" w:themeShade="80"/>
+                          <w:sz w:val="18"/>
+                          <w:szCs w:val="18"/>
+                        </w:rPr>
+                        <w:t>Mach Shoulder Press</w:t>
+                      </w:r>
+                      <w:r>
+                        <w:rPr>
+                          <w:sz w:val="18"/>
+                          <w:szCs w:val="18"/>
+                        </w:rPr>
+                        <w:t xml:space="preserve">, </w:t>
+                      </w:r>
+                      <w:r>
+                        <w:rPr>
+                          <w:color w:val="538135" w:themeColor="accent6" w:themeShade="BF"/>
+                          <w:sz w:val="18"/>
+                          <w:szCs w:val="18"/>
+                        </w:rPr>
+                        <w:t>KB Press-Out</w:t>
+                      </w:r>
+                      <w:r>
+                        <w:rPr>
+                          <w:sz w:val="18"/>
+                          <w:szCs w:val="18"/>
+                        </w:rPr>
+                        <w:t xml:space="preserve">, </w:t>
+                      </w:r>
+                      <w:r>
+                        <w:rPr>
+                          <w:color w:val="806000" w:themeColor="accent4" w:themeShade="80"/>
+                          <w:sz w:val="18"/>
+                          <w:szCs w:val="18"/>
+                        </w:rPr>
+                        <w:t>KB Incline Fly</w:t>
+                      </w:r>
+                      <w:r>
+                        <w:rPr>
+                          <w:sz w:val="18"/>
+                          <w:szCs w:val="18"/>
+                        </w:rPr>
+                        <w:t xml:space="preserve">, </w:t>
+                      </w:r>
+                      <w:r>
+                        <w:rPr>
+                          <w:color w:val="538135" w:themeColor="accent6" w:themeShade="BF"/>
+                          <w:sz w:val="18"/>
+                          <w:szCs w:val="18"/>
+                        </w:rPr>
+                        <w:t xml:space="preserve">Mach </w:t>
+                      </w:r>
+                      <w:proofErr w:type="spellStart"/>
+                      <w:r>
+                        <w:rPr>
+                          <w:color w:val="538135" w:themeColor="accent6" w:themeShade="BF"/>
+                          <w:sz w:val="18"/>
+                          <w:szCs w:val="18"/>
+                        </w:rPr>
+                        <w:t>Lat</w:t>
+                      </w:r>
+                      <w:proofErr w:type="spellEnd"/>
+                      <w:r>
+                        <w:rPr>
+                          <w:color w:val="538135" w:themeColor="accent6" w:themeShade="BF"/>
+                          <w:sz w:val="18"/>
+                          <w:szCs w:val="18"/>
+                        </w:rPr>
+                        <w:t xml:space="preserve"> Raise</w:t>
+                      </w:r>
+                      <w:r>
+                        <w:rPr>
+                          <w:sz w:val="18"/>
+                          <w:szCs w:val="18"/>
+                        </w:rPr>
+                        <w:t xml:space="preserve">, </w:t>
+                      </w:r>
+                      <w:r>
+                        <w:rPr>
+                          <w:color w:val="806000" w:themeColor="accent4" w:themeShade="80"/>
+                          <w:sz w:val="18"/>
+                          <w:szCs w:val="18"/>
+                        </w:rPr>
+                        <w:t>Dips</w:t>
                       </w:r>
                     </w:p>
                   </w:txbxContent>
@@ -4468,6 +6072,9 @@
         </mc:AlternateContent>
       </w:r>
       <w:r>
+        <w:rPr>
+          <w:noProof/>
+        </w:rPr>
         <mc:AlternateContent>
           <mc:Choice Requires="wps">
             <w:drawing>
@@ -4535,10 +6142,86 @@
                             </w:pPr>
                             <w:r>
                               <w:rPr>
-                                <w:sz w:val="18"/>
-                                <w:szCs w:val="18"/>
-                              </w:rPr>
-                              <w:t>KB Press-Out, Cable Pushdown, Clean &amp; Jerk, Dips, DB Row Kickback, Renegade Row</w:t>
+                                <w:color w:val="806000" w:themeColor="accent4" w:themeShade="80"/>
+                                <w:sz w:val="18"/>
+                                <w:szCs w:val="18"/>
+                              </w:rPr>
+                              <w:t>KB Press-Out</w:t>
+                            </w:r>
+                            <w:r>
+                              <w:rPr>
+                                <w:sz w:val="18"/>
+                                <w:szCs w:val="18"/>
+                              </w:rPr>
+                              <w:t xml:space="preserve">, </w:t>
+                            </w:r>
+                            <w:r>
+                              <w:rPr>
+                                <w:color w:val="538135" w:themeColor="accent6" w:themeShade="BF"/>
+                                <w:sz w:val="18"/>
+                                <w:szCs w:val="18"/>
+                              </w:rPr>
+                              <w:t>Cable Pushdown</w:t>
+                            </w:r>
+                            <w:r>
+                              <w:rPr>
+                                <w:sz w:val="18"/>
+                                <w:szCs w:val="18"/>
+                              </w:rPr>
+                              <w:t xml:space="preserve">, </w:t>
+                            </w:r>
+                            <w:r>
+                              <w:rPr>
+                                <w:color w:val="806000" w:themeColor="accent4" w:themeShade="80"/>
+                                <w:sz w:val="18"/>
+                                <w:szCs w:val="18"/>
+                              </w:rPr>
+                              <w:t>Clean &amp; Jerk</w:t>
+                            </w:r>
+                            <w:r>
+                              <w:rPr>
+                                <w:sz w:val="18"/>
+                                <w:szCs w:val="18"/>
+                              </w:rPr>
+                              <w:t xml:space="preserve">, </w:t>
+                            </w:r>
+                            <w:r>
+                              <w:rPr>
+                                <w:color w:val="538135" w:themeColor="accent6" w:themeShade="BF"/>
+                                <w:sz w:val="18"/>
+                                <w:szCs w:val="18"/>
+                              </w:rPr>
+                              <w:t>Dips</w:t>
+                            </w:r>
+                            <w:r>
+                              <w:rPr>
+                                <w:sz w:val="18"/>
+                                <w:szCs w:val="18"/>
+                              </w:rPr>
+                              <w:t xml:space="preserve">, </w:t>
+                            </w:r>
+                            <w:r>
+                              <w:rPr>
+                                <w:color w:val="806000" w:themeColor="accent4" w:themeShade="80"/>
+                                <w:sz w:val="18"/>
+                                <w:szCs w:val="18"/>
+                              </w:rPr>
+                              <w:t>DB Row Kickback</w:t>
+                            </w:r>
+                            <w:r>
+                              <w:rPr>
+                                <w:sz w:val="18"/>
+                                <w:szCs w:val="18"/>
+                              </w:rPr>
+                              <w:t xml:space="preserve">, </w:t>
+                            </w:r>
+                            <w:r>
+                              <w:rPr>
+                                <w:color w:val="538135" w:themeColor="accent6" w:themeShade="BF"/>
+                                <w:sz w:val="18"/>
+                                <w:szCs w:val="18"/>
+                              </w:rPr>
+                              <w:t>Renegade Row</w:t>
                             </w:r>
                           </w:p>
                         </w:txbxContent>
@@ -4560,7 +6243,7 @@
           </mc:Choice>
           <mc:Fallback>
             <w:pict>
-              <v:shape w14:anchorId="0543C375" id="_x0000_s1046" type="#_x0000_t202" style="position:absolute;left:0;text-align:left;margin-left:0;margin-top:146.65pt;width:143.3pt;height:43.8pt;z-index:251695104;visibility:visible;mso-wrap-style:square;mso-width-percent:0;mso-height-percent:200;mso-wrap-distance-left:9pt;mso-wrap-distance-top:3.6pt;mso-wrap-distance-right:9pt;mso-wrap-distance-bottom:3.6pt;mso-position-horizontal:absolute;mso-position-horizontal-relative:margin;mso-position-vertical:absolute;mso-position-vertical-relative:text;mso-width-percent:0;mso-height-percent:200;mso-width-relative:margin;mso-height-relative:margin;v-text-anchor:top" o:gfxdata="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" filled="f" stroked="f">
+              <v:shape w14:anchorId="0543C375" id="_x0000_s1045" type="#_x0000_t202" style="position:absolute;left:0;text-align:left;margin-left:0;margin-top:146.65pt;width:143.3pt;height:43.8pt;z-index:251695104;visibility:visible;mso-wrap-style:square;mso-width-percent:0;mso-height-percent:200;mso-wrap-distance-left:9pt;mso-wrap-distance-top:3.6pt;mso-wrap-distance-right:9pt;mso-wrap-distance-bottom:3.6pt;mso-position-horizontal:absolute;mso-position-horizontal-relative:margin;mso-position-vertical:absolute;mso-position-vertical-relative:text;mso-width-percent:0;mso-height-percent:200;mso-width-relative:margin;mso-height-relative:margin;v-text-anchor:top" o:gfxdata="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" filled="f" stroked="f">
                 <v:textbox style="mso-fit-shape-to-text:t">
                   <w:txbxContent>
                     <w:p>
@@ -4588,10 +6271,86 @@
                       </w:pPr>
                       <w:r>
                         <w:rPr>
-                          <w:sz w:val="18"/>
-                          <w:szCs w:val="18"/>
-                        </w:rPr>
-                        <w:t>KB Press-Out, Cable Pushdown, Clean &amp; Jerk, Dips, DB Row Kickback, Renegade Row</w:t>
+                          <w:color w:val="806000" w:themeColor="accent4" w:themeShade="80"/>
+                          <w:sz w:val="18"/>
+                          <w:szCs w:val="18"/>
+                        </w:rPr>
+                        <w:t>KB Press-Out</w:t>
+                      </w:r>
+                      <w:r>
+                        <w:rPr>
+                          <w:sz w:val="18"/>
+                          <w:szCs w:val="18"/>
+                        </w:rPr>
+                        <w:t xml:space="preserve">, </w:t>
+                      </w:r>
+                      <w:r>
+                        <w:rPr>
+                          <w:color w:val="538135" w:themeColor="accent6" w:themeShade="BF"/>
+                          <w:sz w:val="18"/>
+                          <w:szCs w:val="18"/>
+                        </w:rPr>
+                        <w:t>Cable Pushdown</w:t>
+                      </w:r>
+                      <w:r>
+                        <w:rPr>
+                          <w:sz w:val="18"/>
+                          <w:szCs w:val="18"/>
+                        </w:rPr>
+                        <w:t xml:space="preserve">, </w:t>
+                      </w:r>
+                      <w:r>
+                        <w:rPr>
+                          <w:color w:val="806000" w:themeColor="accent4" w:themeShade="80"/>
+                          <w:sz w:val="18"/>
+                          <w:szCs w:val="18"/>
+                        </w:rPr>
+                        <w:t>Clean &amp; Jerk</w:t>
+                      </w:r>
+                      <w:r>
+                        <w:rPr>
+                          <w:sz w:val="18"/>
+                          <w:szCs w:val="18"/>
+                        </w:rPr>
+                        <w:t xml:space="preserve">, </w:t>
+                      </w:r>
+                      <w:r>
+                        <w:rPr>
+                          <w:color w:val="538135" w:themeColor="accent6" w:themeShade="BF"/>
+                          <w:sz w:val="18"/>
+                          <w:szCs w:val="18"/>
+                        </w:rPr>
+                        <w:t>Dips</w:t>
+                      </w:r>
+                      <w:r>
+                        <w:rPr>
+                          <w:sz w:val="18"/>
+                          <w:szCs w:val="18"/>
+                        </w:rPr>
+                        <w:t xml:space="preserve">, </w:t>
+                      </w:r>
+                      <w:r>
+                        <w:rPr>
+                          <w:color w:val="806000" w:themeColor="accent4" w:themeShade="80"/>
+                          <w:sz w:val="18"/>
+                          <w:szCs w:val="18"/>
+                        </w:rPr>
+                        <w:t>DB Row Kickback</w:t>
+                      </w:r>
+                      <w:r>
+                        <w:rPr>
+                          <w:sz w:val="18"/>
+                          <w:szCs w:val="18"/>
+                        </w:rPr>
+                        <w:t xml:space="preserve">, </w:t>
+                      </w:r>
+                      <w:r>
+                        <w:rPr>
+                          <w:color w:val="538135" w:themeColor="accent6" w:themeShade="BF"/>
+                          <w:sz w:val="18"/>
+                          <w:szCs w:val="18"/>
+                        </w:rPr>
+                        <w:t>Renegade Row</w:t>
                       </w:r>
                     </w:p>
                   </w:txbxContent>
@@ -4603,6 +6362,9 @@
         </mc:AlternateContent>
       </w:r>
       <w:r>
+        <w:rPr>
+          <w:noProof/>
+        </w:rPr>
         <mc:AlternateContent>
           <mc:Choice Requires="wps">
             <w:drawing>
@@ -4670,10 +6432,206 @@
                             </w:pPr>
                             <w:r>
                               <w:rPr>
-                                <w:sz w:val="18"/>
-                                <w:szCs w:val="18"/>
-                              </w:rPr>
-                              <w:t>Deadlift, Burpees, KB Lunge, KB Swing, KB Squat, Mach Leg Press, BB Lunge, Bulgarian Squat, Single Leg Romanian Deadlift, Side-Plank Row, Back Raise, Nordic Hamstring Curl, Farmer Carry</w:t>
+                                <w:color w:val="538135" w:themeColor="accent6" w:themeShade="BF"/>
+                                <w:sz w:val="18"/>
+                                <w:szCs w:val="18"/>
+                              </w:rPr>
+                              <w:t>Deadlift</w:t>
+                            </w:r>
+                            <w:r>
+                              <w:rPr>
+                                <w:sz w:val="18"/>
+                                <w:szCs w:val="18"/>
+                              </w:rPr>
+                              <w:t xml:space="preserve">, </w:t>
+                            </w:r>
+                            <w:r>
+                              <w:rPr>
+                                <w:color w:val="806000" w:themeColor="accent4" w:themeShade="80"/>
+                                <w:sz w:val="18"/>
+                                <w:szCs w:val="18"/>
+                              </w:rPr>
+                              <w:t>Burpees</w:t>
+                            </w:r>
+                            <w:r>
+                              <w:rPr>
+                                <w:sz w:val="18"/>
+                                <w:szCs w:val="18"/>
+                              </w:rPr>
+                              <w:t xml:space="preserve">, </w:t>
+                            </w:r>
+                            <w:r>
+                              <w:rPr>
+                                <w:color w:val="806000" w:themeColor="accent4" w:themeShade="80"/>
+                                <w:sz w:val="18"/>
+                                <w:szCs w:val="18"/>
+                              </w:rPr>
+                              <w:t>KB Lunge</w:t>
+                            </w:r>
+                            <w:r>
+                              <w:rPr>
+                                <w:sz w:val="18"/>
+                                <w:szCs w:val="18"/>
+                              </w:rPr>
+                              <w:t xml:space="preserve">, </w:t>
+                            </w:r>
+                            <w:r>
+                              <w:rPr>
+                                <w:color w:val="538135" w:themeColor="accent6" w:themeShade="BF"/>
+                                <w:sz w:val="18"/>
+                                <w:szCs w:val="18"/>
+                              </w:rPr>
+                              <w:t>KB Swing</w:t>
+                            </w:r>
+                            <w:r>
+                              <w:rPr>
+                                <w:sz w:val="18"/>
+                                <w:szCs w:val="18"/>
+                              </w:rPr>
+                              <w:t xml:space="preserve">, </w:t>
+                            </w:r>
+                            <w:r>
+                              <w:rPr>
+                                <w:color w:val="385623" w:themeColor="accent6" w:themeShade="80"/>
+                                <w:sz w:val="18"/>
+                                <w:szCs w:val="18"/>
+                              </w:rPr>
+                              <w:t>KB Squat</w:t>
+                            </w:r>
+                            <w:r>
+                              <w:rPr>
+                                <w:sz w:val="18"/>
+                                <w:szCs w:val="18"/>
+                              </w:rPr>
+                              <w:t xml:space="preserve">, </w:t>
+                            </w:r>
+                            <w:r>
+                              <w:rPr>
+                                <w:color w:val="538135" w:themeColor="accent6" w:themeShade="BF"/>
+                                <w:sz w:val="18"/>
+                                <w:szCs w:val="18"/>
+                              </w:rPr>
+                              <w:t>Mach Leg Press</w:t>
+                            </w:r>
+                            <w:r>
+                              <w:rPr>
+                                <w:sz w:val="18"/>
+                                <w:szCs w:val="18"/>
+                              </w:rPr>
+                              <w:t xml:space="preserve">, </w:t>
+                            </w:r>
+                            <w:r>
+                              <w:rPr>
+                                <w:color w:val="806000" w:themeColor="accent4" w:themeShade="80"/>
+                                <w:sz w:val="18"/>
+                                <w:szCs w:val="18"/>
+                              </w:rPr>
+                              <w:t>BB Lunge</w:t>
+                            </w:r>
+                            <w:r>
+                              <w:rPr>
+                                <w:sz w:val="18"/>
+                                <w:szCs w:val="18"/>
+                              </w:rPr>
+                              <w:t xml:space="preserve">, </w:t>
+                            </w:r>
+                            <w:r>
+                              <w:rPr>
+                                <w:color w:val="806000" w:themeColor="accent4" w:themeShade="80"/>
+                                <w:sz w:val="18"/>
+                                <w:szCs w:val="18"/>
+                              </w:rPr>
+                              <w:t>Bulgarian Squat</w:t>
+                            </w:r>
+                            <w:r>
+                              <w:rPr>
+                                <w:sz w:val="18"/>
+                                <w:szCs w:val="18"/>
+                              </w:rPr>
+                              <w:t xml:space="preserve">, </w:t>
+                            </w:r>
+                            <w:r>
+                              <w:rPr>
+                                <w:color w:val="538135" w:themeColor="accent6" w:themeShade="BF"/>
+                                <w:sz w:val="18"/>
+                                <w:szCs w:val="18"/>
+                              </w:rPr>
+                              <w:t>Single Leg Romanian Deadlift</w:t>
+                            </w:r>
+                            <w:r>
+                              <w:rPr>
+                                <w:sz w:val="18"/>
+                                <w:szCs w:val="18"/>
+                              </w:rPr>
+                              <w:t xml:space="preserve">, </w:t>
+                            </w:r>
+                            <w:r>
+                              <w:rPr>
+                                <w:color w:val="806000" w:themeColor="accent4" w:themeShade="80"/>
+                                <w:sz w:val="18"/>
+                                <w:szCs w:val="18"/>
+                              </w:rPr>
+                              <w:t>Side-Plank Row</w:t>
+                            </w:r>
+                            <w:r>
+                              <w:rPr>
+                                <w:sz w:val="18"/>
+                                <w:szCs w:val="18"/>
+                              </w:rPr>
+                              <w:t xml:space="preserve">, </w:t>
+                            </w:r>
+                            <w:r>
+                              <w:rPr>
+                                <w:color w:val="806000" w:themeColor="accent4" w:themeShade="80"/>
+                                <w:sz w:val="18"/>
+                                <w:szCs w:val="18"/>
+                              </w:rPr>
+                              <w:t>Back Raise</w:t>
+                            </w:r>
+                            <w:r>
+                              <w:rPr>
+                                <w:sz w:val="18"/>
+                                <w:szCs w:val="18"/>
+                              </w:rPr>
+                              <w:t xml:space="preserve">, </w:t>
+                            </w:r>
+                            <w:r>
+                              <w:rPr>
+                                <w:color w:val="538135" w:themeColor="accent6" w:themeShade="BF"/>
+                                <w:sz w:val="18"/>
+                                <w:szCs w:val="18"/>
+                              </w:rPr>
+                              <w:t>Nordic Hamstring Curl</w:t>
+                            </w:r>
+                            <w:r>
+                              <w:rPr>
+                                <w:sz w:val="18"/>
+                                <w:szCs w:val="18"/>
+                              </w:rPr>
+                              <w:t xml:space="preserve">, </w:t>
+                            </w:r>
+                            <w:r>
+                              <w:rPr>
+                                <w:color w:val="806000" w:themeColor="accent4" w:themeShade="80"/>
+                                <w:sz w:val="18"/>
+                                <w:szCs w:val="18"/>
+                              </w:rPr>
+                              <w:t>Farmer Carry</w:t>
+                            </w:r>
+                            <w:r>
+                              <w:rPr>
+                                <w:sz w:val="18"/>
+                                <w:szCs w:val="18"/>
+                              </w:rPr>
+                              <w:t xml:space="preserve">, </w:t>
+                            </w:r>
+                            <w:r>
+                              <w:rPr>
+                                <w:color w:val="538135" w:themeColor="accent6" w:themeShade="BF"/>
+                                <w:sz w:val="18"/>
+                                <w:szCs w:val="18"/>
+                              </w:rPr>
+                              <w:t>DB Lunge-to-Press</w:t>
                             </w:r>
                           </w:p>
                         </w:txbxContent>
@@ -4695,7 +6653,7 @@
           </mc:Choice>
           <mc:Fallback>
             <w:pict>
-              <v:shape w14:anchorId="1865B57F" id="_x0000_s1047" type="#_x0000_t202" style="position:absolute;left:0;text-align:left;margin-left:0;margin-top:208.3pt;width:159.6pt;height:43.8pt;z-index:251696128;visibility:visible;mso-wrap-style:square;mso-width-percent:0;mso-height-percent:200;mso-wrap-distance-left:9pt;mso-wrap-distance-top:3.6pt;mso-wrap-distance-right:9pt;mso-wrap-distance-bottom:3.6pt;mso-position-horizontal:absolute;mso-position-horizontal-relative:margin;mso-position-vertical:absolute;mso-position-vertical-relative:text;mso-width-percent:0;mso-height-percent:200;mso-width-relative:margin;mso-height-relative:margin;v-text-anchor:top" o:gfxdata="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" filled="f" stroked="f">
+              <v:shape w14:anchorId="1865B57F" id="_x0000_s1046" type="#_x0000_t202" style="position:absolute;left:0;text-align:left;margin-left:0;margin-top:208.3pt;width:159.6pt;height:43.8pt;z-index:251696128;visibility:visible;mso-wrap-style:square;mso-width-percent:0;mso-height-percent:200;mso-wrap-distance-left:9pt;mso-wrap-distance-top:3.6pt;mso-wrap-distance-right:9pt;mso-wrap-distance-bottom:3.6pt;mso-position-horizontal:absolute;mso-position-horizontal-relative:margin;mso-position-vertical:absolute;mso-position-vertical-relative:text;mso-width-percent:0;mso-height-percent:200;mso-width-relative:margin;mso-height-relative:margin;v-text-anchor:top" o:gfxdata="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" filled="f" stroked="f">
                 <v:textbox style="mso-fit-shape-to-text:t">
                   <w:txbxContent>
                     <w:p>
@@ -4723,10 +6681,206 @@
                       </w:pPr>
                       <w:r>
                         <w:rPr>
-                          <w:sz w:val="18"/>
-                          <w:szCs w:val="18"/>
-                        </w:rPr>
-                        <w:t>Deadlift, Burpees, KB Lunge, KB Swing, KB Squat, Mach Leg Press, BB Lunge, Bulgarian Squat, Single Leg Romanian Deadlift, Side-Plank Row, Back Raise, Nordic Hamstring Curl, Farmer Carry</w:t>
+                          <w:color w:val="538135" w:themeColor="accent6" w:themeShade="BF"/>
+                          <w:sz w:val="18"/>
+                          <w:szCs w:val="18"/>
+                        </w:rPr>
+                        <w:t>Deadlift</w:t>
+                      </w:r>
+                      <w:r>
+                        <w:rPr>
+                          <w:sz w:val="18"/>
+                          <w:szCs w:val="18"/>
+                        </w:rPr>
+                        <w:t xml:space="preserve">, </w:t>
+                      </w:r>
+                      <w:r>
+                        <w:rPr>
+                          <w:color w:val="806000" w:themeColor="accent4" w:themeShade="80"/>
+                          <w:sz w:val="18"/>
+                          <w:szCs w:val="18"/>
+                        </w:rPr>
+                        <w:t>Burpees</w:t>
+                      </w:r>
+                      <w:r>
+                        <w:rPr>
+                          <w:sz w:val="18"/>
+                          <w:szCs w:val="18"/>
+                        </w:rPr>
+                        <w:t xml:space="preserve">, </w:t>
+                      </w:r>
+                      <w:r>
+                        <w:rPr>
+                          <w:color w:val="806000" w:themeColor="accent4" w:themeShade="80"/>
+                          <w:sz w:val="18"/>
+                          <w:szCs w:val="18"/>
+                        </w:rPr>
+                        <w:t>KB Lunge</w:t>
+                      </w:r>
+                      <w:r>
+                        <w:rPr>
+                          <w:sz w:val="18"/>
+                          <w:szCs w:val="18"/>
+                        </w:rPr>
+                        <w:t xml:space="preserve">, </w:t>
+                      </w:r>
+                      <w:r>
+                        <w:rPr>
+                          <w:color w:val="538135" w:themeColor="accent6" w:themeShade="BF"/>
+                          <w:sz w:val="18"/>
+                          <w:szCs w:val="18"/>
+                        </w:rPr>
+                        <w:t>KB Swing</w:t>
+                      </w:r>
+                      <w:r>
+                        <w:rPr>
+                          <w:sz w:val="18"/>
+                          <w:szCs w:val="18"/>
+                        </w:rPr>
+                        <w:t xml:space="preserve">, </w:t>
+                      </w:r>
+                      <w:r>
+                        <w:rPr>
+                          <w:color w:val="385623" w:themeColor="accent6" w:themeShade="80"/>
+                          <w:sz w:val="18"/>
+                          <w:szCs w:val="18"/>
+                        </w:rPr>
+                        <w:t>KB Squat</w:t>
+                      </w:r>
+                      <w:r>
+                        <w:rPr>
+                          <w:sz w:val="18"/>
+                          <w:szCs w:val="18"/>
+                        </w:rPr>
+                        <w:t xml:space="preserve">, </w:t>
+                      </w:r>
+                      <w:r>
+                        <w:rPr>
+                          <w:color w:val="538135" w:themeColor="accent6" w:themeShade="BF"/>
+                          <w:sz w:val="18"/>
+                          <w:szCs w:val="18"/>
+                        </w:rPr>
+                        <w:t>Mach Leg Press</w:t>
+                      </w:r>
+                      <w:r>
+                        <w:rPr>
+                          <w:sz w:val="18"/>
+                          <w:szCs w:val="18"/>
+                        </w:rPr>
+                        <w:t xml:space="preserve">, </w:t>
+                      </w:r>
+                      <w:r>
+                        <w:rPr>
+                          <w:color w:val="806000" w:themeColor="accent4" w:themeShade="80"/>
+                          <w:sz w:val="18"/>
+                          <w:szCs w:val="18"/>
+                        </w:rPr>
+                        <w:t>BB Lunge</w:t>
+                      </w:r>
+                      <w:r>
+                        <w:rPr>
+                          <w:sz w:val="18"/>
+                          <w:szCs w:val="18"/>
+                        </w:rPr>
+                        <w:t xml:space="preserve">, </w:t>
+                      </w:r>
+                      <w:r>
+                        <w:rPr>
+                          <w:color w:val="806000" w:themeColor="accent4" w:themeShade="80"/>
+                          <w:sz w:val="18"/>
+                          <w:szCs w:val="18"/>
+                        </w:rPr>
+                        <w:t>Bulgarian Squat</w:t>
+                      </w:r>
+                      <w:r>
+                        <w:rPr>
+                          <w:sz w:val="18"/>
+                          <w:szCs w:val="18"/>
+                        </w:rPr>
+                        <w:t xml:space="preserve">, </w:t>
+                      </w:r>
+                      <w:r>
+                        <w:rPr>
+                          <w:color w:val="538135" w:themeColor="accent6" w:themeShade="BF"/>
+                          <w:sz w:val="18"/>
+                          <w:szCs w:val="18"/>
+                        </w:rPr>
+                        <w:t>Single Leg Romanian Deadlift</w:t>
+                      </w:r>
+                      <w:r>
+                        <w:rPr>
+                          <w:sz w:val="18"/>
+                          <w:szCs w:val="18"/>
+                        </w:rPr>
+                        <w:t xml:space="preserve">, </w:t>
+                      </w:r>
+                      <w:r>
+                        <w:rPr>
+                          <w:color w:val="806000" w:themeColor="accent4" w:themeShade="80"/>
+                          <w:sz w:val="18"/>
+                          <w:szCs w:val="18"/>
+                        </w:rPr>
+                        <w:t>Side-Plank Row</w:t>
+                      </w:r>
+                      <w:r>
+                        <w:rPr>
+                          <w:sz w:val="18"/>
+                          <w:szCs w:val="18"/>
+                        </w:rPr>
+                        <w:t xml:space="preserve">, </w:t>
+                      </w:r>
+                      <w:r>
+                        <w:rPr>
+                          <w:color w:val="806000" w:themeColor="accent4" w:themeShade="80"/>
+                          <w:sz w:val="18"/>
+                          <w:szCs w:val="18"/>
+                        </w:rPr>
+                        <w:t>Back Raise</w:t>
+                      </w:r>
+                      <w:r>
+                        <w:rPr>
+                          <w:sz w:val="18"/>
+                          <w:szCs w:val="18"/>
+                        </w:rPr>
+                        <w:t xml:space="preserve">, </w:t>
+                      </w:r>
+                      <w:r>
+                        <w:rPr>
+                          <w:color w:val="538135" w:themeColor="accent6" w:themeShade="BF"/>
+                          <w:sz w:val="18"/>
+                          <w:szCs w:val="18"/>
+                        </w:rPr>
+                        <w:t>Nordic Hamstring Curl</w:t>
+                      </w:r>
+                      <w:r>
+                        <w:rPr>
+                          <w:sz w:val="18"/>
+                          <w:szCs w:val="18"/>
+                        </w:rPr>
+                        <w:t xml:space="preserve">, </w:t>
+                      </w:r>
+                      <w:r>
+                        <w:rPr>
+                          <w:color w:val="806000" w:themeColor="accent4" w:themeShade="80"/>
+                          <w:sz w:val="18"/>
+                          <w:szCs w:val="18"/>
+                        </w:rPr>
+                        <w:t>Farmer Carry</w:t>
+                      </w:r>
+                      <w:r>
+                        <w:rPr>
+                          <w:sz w:val="18"/>
+                          <w:szCs w:val="18"/>
+                        </w:rPr>
+                        <w:t xml:space="preserve">, </w:t>
+                      </w:r>
+                      <w:r>
+                        <w:rPr>
+                          <w:color w:val="538135" w:themeColor="accent6" w:themeShade="BF"/>
+                          <w:sz w:val="18"/>
+                          <w:szCs w:val="18"/>
+                        </w:rPr>
+                        <w:t>DB Lunge-to-Press</w:t>
                       </w:r>
                     </w:p>
                   </w:txbxContent>
@@ -4738,6 +6892,9 @@
         </mc:AlternateContent>
       </w:r>
       <w:r>
+        <w:rPr>
+          <w:noProof/>
+        </w:rPr>
         <mc:AlternateContent>
           <mc:Choice Requires="wps">
             <w:drawing>
@@ -4805,10 +6962,71 @@
                             </w:pPr>
                             <w:r>
                               <w:rPr>
-                                <w:sz w:val="18"/>
-                                <w:szCs w:val="18"/>
-                              </w:rPr>
-                              <w:t>Deadlift, Burpees, Mach Leg Press, Calf Raise, Farmer Carry</w:t>
+                                <w:color w:val="806000" w:themeColor="accent4" w:themeShade="80"/>
+                                <w:sz w:val="18"/>
+                                <w:szCs w:val="18"/>
+                              </w:rPr>
+                              <w:t>Deadlift</w:t>
+                            </w:r>
+                            <w:r>
+                              <w:rPr>
+                                <w:sz w:val="18"/>
+                                <w:szCs w:val="18"/>
+                              </w:rPr>
+                              <w:t xml:space="preserve">, </w:t>
+                            </w:r>
+                            <w:r>
+                              <w:rPr>
+                                <w:color w:val="806000" w:themeColor="accent4" w:themeShade="80"/>
+                                <w:sz w:val="18"/>
+                                <w:szCs w:val="18"/>
+                              </w:rPr>
+                              <w:t>Burpees</w:t>
+                            </w:r>
+                            <w:r>
+                              <w:rPr>
+                                <w:sz w:val="18"/>
+                                <w:szCs w:val="18"/>
+                              </w:rPr>
+                              <w:t xml:space="preserve">, </w:t>
+                            </w:r>
+                            <w:r>
+                              <w:rPr>
+                                <w:color w:val="538135" w:themeColor="accent6" w:themeShade="BF"/>
+                                <w:sz w:val="18"/>
+                                <w:szCs w:val="18"/>
+                              </w:rPr>
+                              <w:t>Mach Leg Press</w:t>
+                            </w:r>
+                            <w:r>
+                              <w:rPr>
+                                <w:sz w:val="18"/>
+                                <w:szCs w:val="18"/>
+                              </w:rPr>
+                              <w:t xml:space="preserve">, </w:t>
+                            </w:r>
+                            <w:r>
+                              <w:rPr>
+                                <w:color w:val="538135" w:themeColor="accent6" w:themeShade="BF"/>
+                                <w:sz w:val="18"/>
+                                <w:szCs w:val="18"/>
+                              </w:rPr>
+                              <w:t>Calf Raise</w:t>
+                            </w:r>
+                            <w:r>
+                              <w:rPr>
+                                <w:sz w:val="18"/>
+                                <w:szCs w:val="18"/>
+                              </w:rPr>
+                              <w:t xml:space="preserve">, </w:t>
+                            </w:r>
+                            <w:r>
+                              <w:rPr>
+                                <w:color w:val="806000" w:themeColor="accent4" w:themeShade="80"/>
+                                <w:sz w:val="18"/>
+                                <w:szCs w:val="18"/>
+                              </w:rPr>
+                              <w:t>Farmer Carry</w:t>
                             </w:r>
                           </w:p>
                         </w:txbxContent>
@@ -4830,7 +7048,7 @@
           </mc:Choice>
           <mc:Fallback>
             <w:pict>
-              <v:shape w14:anchorId="7F8D9DFB" id="_x0000_s1048" type="#_x0000_t202" style="position:absolute;left:0;text-align:left;margin-left:.05pt;margin-top:306.3pt;width:140.55pt;height:110.6pt;z-index:251703296;visibility:visible;mso-wrap-style:square;mso-width-percent:0;mso-height-percent:200;mso-wrap-distance-left:9pt;mso-wrap-distance-top:3.6pt;mso-wrap-distance-right:9pt;mso-wrap-distance-bottom:3.6pt;mso-position-horizontal:absolute;mso-position-horizontal-relative:margin;mso-position-vertical:absolute;mso-position-vertical-relative:text;mso-width-percent:0;mso-height-percent:200;mso-width-relative:margin;mso-height-relative:margin;v-text-anchor:top" o:gfxdata="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" filled="f" stroked="f">
+              <v:shape w14:anchorId="7F8D9DFB" id="_x0000_s1047" type="#_x0000_t202" style="position:absolute;left:0;text-align:left;margin-left:.05pt;margin-top:306.3pt;width:140.55pt;height:110.6pt;z-index:251703296;visibility:visible;mso-wrap-style:square;mso-width-percent:0;mso-height-percent:200;mso-wrap-distance-left:9pt;mso-wrap-distance-top:3.6pt;mso-wrap-distance-right:9pt;mso-wrap-distance-bottom:3.6pt;mso-position-horizontal:absolute;mso-position-horizontal-relative:margin;mso-position-vertical:absolute;mso-position-vertical-relative:text;mso-width-percent:0;mso-height-percent:200;mso-width-relative:margin;mso-height-relative:margin;v-text-anchor:top" o:gfxdata="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" filled="f" stroked="f">
                 <v:textbox style="mso-fit-shape-to-text:t">
                   <w:txbxContent>
                     <w:p>
@@ -4858,10 +7076,71 @@
                       </w:pPr>
                       <w:r>
                         <w:rPr>
-                          <w:sz w:val="18"/>
-                          <w:szCs w:val="18"/>
-                        </w:rPr>
-                        <w:t>Deadlift, Burpees, Mach Leg Press, Calf Raise, Farmer Carry</w:t>
+                          <w:color w:val="806000" w:themeColor="accent4" w:themeShade="80"/>
+                          <w:sz w:val="18"/>
+                          <w:szCs w:val="18"/>
+                        </w:rPr>
+                        <w:t>Deadlift</w:t>
+                      </w:r>
+                      <w:r>
+                        <w:rPr>
+                          <w:sz w:val="18"/>
+                          <w:szCs w:val="18"/>
+                        </w:rPr>
+                        <w:t xml:space="preserve">, </w:t>
+                      </w:r>
+                      <w:r>
+                        <w:rPr>
+                          <w:color w:val="806000" w:themeColor="accent4" w:themeShade="80"/>
+                          <w:sz w:val="18"/>
+                          <w:szCs w:val="18"/>
+                        </w:rPr>
+                        <w:t>Burpees</w:t>
+                      </w:r>
+                      <w:r>
+                        <w:rPr>
+                          <w:sz w:val="18"/>
+                          <w:szCs w:val="18"/>
+                        </w:rPr>
+                        <w:t xml:space="preserve">, </w:t>
+                      </w:r>
+                      <w:r>
+                        <w:rPr>
+                          <w:color w:val="538135" w:themeColor="accent6" w:themeShade="BF"/>
+                          <w:sz w:val="18"/>
+                          <w:szCs w:val="18"/>
+                        </w:rPr>
+                        <w:t>Mach Leg Press</w:t>
+                      </w:r>
+                      <w:r>
+                        <w:rPr>
+                          <w:sz w:val="18"/>
+                          <w:szCs w:val="18"/>
+                        </w:rPr>
+                        <w:t xml:space="preserve">, </w:t>
+                      </w:r>
+                      <w:r>
+                        <w:rPr>
+                          <w:color w:val="538135" w:themeColor="accent6" w:themeShade="BF"/>
+                          <w:sz w:val="18"/>
+                          <w:szCs w:val="18"/>
+                        </w:rPr>
+                        <w:t>Calf Raise</w:t>
+                      </w:r>
+                      <w:r>
+                        <w:rPr>
+                          <w:sz w:val="18"/>
+                          <w:szCs w:val="18"/>
+                        </w:rPr>
+                        <w:t xml:space="preserve">, </w:t>
+                      </w:r>
+                      <w:r>
+                        <w:rPr>
+                          <w:color w:val="806000" w:themeColor="accent4" w:themeShade="80"/>
+                          <w:sz w:val="18"/>
+                          <w:szCs w:val="18"/>
+                        </w:rPr>
+                        <w:t>Farmer Carry</w:t>
                       </w:r>
                     </w:p>
                   </w:txbxContent>
@@ -4873,6 +7152,9 @@
         </mc:AlternateContent>
       </w:r>
       <w:r>
+        <w:rPr>
+          <w:noProof/>
+        </w:rPr>
         <mc:AlternateContent>
           <mc:Choice Requires="wps">
             <w:drawing>
@@ -4940,10 +7222,56 @@
                             </w:pPr>
                             <w:r>
                               <w:rPr>
-                                <w:sz w:val="18"/>
-                                <w:szCs w:val="18"/>
-                              </w:rPr>
-                              <w:t>Face Pull, Single Leg Romanian Deadlift, DB Row Kickback, Shrugs</w:t>
+                                <w:color w:val="538135" w:themeColor="accent6" w:themeShade="BF"/>
+                                <w:sz w:val="18"/>
+                                <w:szCs w:val="18"/>
+                              </w:rPr>
+                              <w:t>Face Pull</w:t>
+                            </w:r>
+                            <w:r>
+                              <w:rPr>
+                                <w:sz w:val="18"/>
+                                <w:szCs w:val="18"/>
+                              </w:rPr>
+                              <w:t xml:space="preserve">, </w:t>
+                            </w:r>
+                            <w:r>
+                              <w:rPr>
+                                <w:color w:val="806000" w:themeColor="accent4" w:themeShade="80"/>
+                                <w:sz w:val="18"/>
+                                <w:szCs w:val="18"/>
+                              </w:rPr>
+                              <w:t>Single Leg Romanian Deadlift</w:t>
+                            </w:r>
+                            <w:r>
+                              <w:rPr>
+                                <w:sz w:val="18"/>
+                                <w:szCs w:val="18"/>
+                              </w:rPr>
+                              <w:t xml:space="preserve">, </w:t>
+                            </w:r>
+                            <w:r>
+                              <w:rPr>
+                                <w:color w:val="806000" w:themeColor="accent4" w:themeShade="80"/>
+                                <w:sz w:val="18"/>
+                                <w:szCs w:val="18"/>
+                              </w:rPr>
+                              <w:t>DB Row Kickback</w:t>
+                            </w:r>
+                            <w:r>
+                              <w:rPr>
+                                <w:sz w:val="18"/>
+                                <w:szCs w:val="18"/>
+                              </w:rPr>
+                              <w:t xml:space="preserve">, </w:t>
+                            </w:r>
+                            <w:r>
+                              <w:rPr>
+                                <w:color w:val="538135" w:themeColor="accent6" w:themeShade="BF"/>
+                                <w:sz w:val="18"/>
+                                <w:szCs w:val="18"/>
+                              </w:rPr>
+                              <w:t>Shrugs</w:t>
                             </w:r>
                           </w:p>
                         </w:txbxContent>
@@ -4965,7 +7293,7 @@
           </mc:Choice>
           <mc:Fallback>
             <w:pict>
-              <v:shape w14:anchorId="22F447E7" id="_x0000_s1049" type="#_x0000_t202" style="position:absolute;left:0;text-align:left;margin-left:0;margin-top:6.7pt;width:135.15pt;height:43.8pt;z-index:251693056;visibility:visible;mso-wrap-style:square;mso-width-percent:0;mso-height-percent:200;mso-wrap-distance-left:9pt;mso-wrap-distance-top:3.6pt;mso-wrap-distance-right:9pt;mso-wrap-distance-bottom:3.6pt;mso-position-horizontal:absolute;mso-position-horizontal-relative:margin;mso-position-vertical:absolute;mso-position-vertical-relative:text;mso-width-percent:0;mso-height-percent:200;mso-width-relative:margin;mso-height-relative:margin;v-text-anchor:top" o:gfxdata="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" filled="f" stroked="f">
+              <v:shape w14:anchorId="22F447E7" id="_x0000_s1048" type="#_x0000_t202" style="position:absolute;left:0;text-align:left;margin-left:0;margin-top:6.7pt;width:135.15pt;height:43.8pt;z-index:251693056;visibility:visible;mso-wrap-style:square;mso-width-percent:0;mso-height-percent:200;mso-wrap-distance-left:9pt;mso-wrap-distance-top:3.6pt;mso-wrap-distance-right:9pt;mso-wrap-distance-bottom:3.6pt;mso-position-horizontal:absolute;mso-position-horizontal-relative:margin;mso-position-vertical:absolute;mso-position-vertical-relative:text;mso-width-percent:0;mso-height-percent:200;mso-width-relative:margin;mso-height-relative:margin;v-text-anchor:top" o:gfxdata="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" filled="f" stroked="f">
                 <v:textbox style="mso-fit-shape-to-text:t">
                   <w:txbxContent>
                     <w:p>
@@ -4993,10 +7321,56 @@
                       </w:pPr>
                       <w:r>
                         <w:rPr>
-                          <w:sz w:val="18"/>
-                          <w:szCs w:val="18"/>
-                        </w:rPr>
-                        <w:t>Face Pull, Single Leg Romanian Deadlift, DB Row Kickback, Shrugs</w:t>
+                          <w:color w:val="538135" w:themeColor="accent6" w:themeShade="BF"/>
+                          <w:sz w:val="18"/>
+                          <w:szCs w:val="18"/>
+                        </w:rPr>
+                        <w:t>Face Pull</w:t>
+                      </w:r>
+                      <w:r>
+                        <w:rPr>
+                          <w:sz w:val="18"/>
+                          <w:szCs w:val="18"/>
+                        </w:rPr>
+                        <w:t xml:space="preserve">, </w:t>
+                      </w:r>
+                      <w:r>
+                        <w:rPr>
+                          <w:color w:val="806000" w:themeColor="accent4" w:themeShade="80"/>
+                          <w:sz w:val="18"/>
+                          <w:szCs w:val="18"/>
+                        </w:rPr>
+                        <w:t>Single Leg Romanian Deadlift</w:t>
+                      </w:r>
+                      <w:r>
+                        <w:rPr>
+                          <w:sz w:val="18"/>
+                          <w:szCs w:val="18"/>
+                        </w:rPr>
+                        <w:t xml:space="preserve">, </w:t>
+                      </w:r>
+                      <w:r>
+                        <w:rPr>
+                          <w:color w:val="806000" w:themeColor="accent4" w:themeShade="80"/>
+                          <w:sz w:val="18"/>
+                          <w:szCs w:val="18"/>
+                        </w:rPr>
+                        <w:t>DB Row Kickback</w:t>
+                      </w:r>
+                      <w:r>
+                        <w:rPr>
+                          <w:sz w:val="18"/>
+                          <w:szCs w:val="18"/>
+                        </w:rPr>
+                        <w:t xml:space="preserve">, </w:t>
+                      </w:r>
+                      <w:r>
+                        <w:rPr>
+                          <w:color w:val="538135" w:themeColor="accent6" w:themeShade="BF"/>
+                          <w:sz w:val="18"/>
+                          <w:szCs w:val="18"/>
+                        </w:rPr>
+                        <w:t>Shrugs</w:t>
                       </w:r>
                     </w:p>
                   </w:txbxContent>
@@ -5008,6 +7382,9 @@
         </mc:AlternateContent>
       </w:r>
       <w:r>
+        <w:rPr>
+          <w:noProof/>
+        </w:rPr>
         <mc:AlternateContent>
           <mc:Choice Requires="wps">
             <w:drawing>
@@ -5075,10 +7452,71 @@
                             </w:pPr>
                             <w:r>
                               <w:rPr>
-                                <w:sz w:val="18"/>
-                                <w:szCs w:val="18"/>
-                              </w:rPr>
-                              <w:t>KB Swing, Clean &amp; Jerk, Wall Ball, Raised Knee Pullups, DB Lunge-to-Press, Shoulders</w:t>
+                                <w:color w:val="806000" w:themeColor="accent4" w:themeShade="80"/>
+                                <w:sz w:val="18"/>
+                                <w:szCs w:val="18"/>
+                              </w:rPr>
+                              <w:t>KB Swing</w:t>
+                            </w:r>
+                            <w:r>
+                              <w:rPr>
+                                <w:sz w:val="18"/>
+                                <w:szCs w:val="18"/>
+                              </w:rPr>
+                              <w:t xml:space="preserve">, </w:t>
+                            </w:r>
+                            <w:r>
+                              <w:rPr>
+                                <w:color w:val="538135" w:themeColor="accent6" w:themeShade="BF"/>
+                                <w:sz w:val="18"/>
+                                <w:szCs w:val="18"/>
+                              </w:rPr>
+                              <w:t>Clean &amp; Jerk</w:t>
+                            </w:r>
+                            <w:r>
+                              <w:rPr>
+                                <w:sz w:val="18"/>
+                                <w:szCs w:val="18"/>
+                              </w:rPr>
+                              <w:t xml:space="preserve">, </w:t>
+                            </w:r>
+                            <w:r>
+                              <w:rPr>
+                                <w:color w:val="806000" w:themeColor="accent4" w:themeShade="80"/>
+                                <w:sz w:val="18"/>
+                                <w:szCs w:val="18"/>
+                              </w:rPr>
+                              <w:t>Wall Ball</w:t>
+                            </w:r>
+                            <w:r>
+                              <w:rPr>
+                                <w:sz w:val="18"/>
+                                <w:szCs w:val="18"/>
+                              </w:rPr>
+                              <w:t xml:space="preserve">, </w:t>
+                            </w:r>
+                            <w:r>
+                              <w:rPr>
+                                <w:color w:val="538135" w:themeColor="accent6" w:themeShade="BF"/>
+                                <w:sz w:val="18"/>
+                                <w:szCs w:val="18"/>
+                              </w:rPr>
+                              <w:t>Raised Knee Pullups</w:t>
+                            </w:r>
+                            <w:r>
+                              <w:rPr>
+                                <w:sz w:val="18"/>
+                                <w:szCs w:val="18"/>
+                              </w:rPr>
+                              <w:t xml:space="preserve">, </w:t>
+                            </w:r>
+                            <w:r>
+                              <w:rPr>
+                                <w:color w:val="538135" w:themeColor="accent6" w:themeShade="BF"/>
+                                <w:sz w:val="18"/>
+                                <w:szCs w:val="18"/>
+                              </w:rPr>
+                              <w:t>DB Lunge-to-Press</w:t>
                             </w:r>
                           </w:p>
                         </w:txbxContent>
@@ -5100,7 +7538,7 @@
           </mc:Choice>
           <mc:Fallback>
             <w:pict>
-              <v:shape w14:anchorId="6D712AE2" id="_x0000_s1050" type="#_x0000_t202" style="position:absolute;left:0;text-align:left;margin-left:390.65pt;margin-top:3.35pt;width:149.4pt;height:43.8pt;z-index:251699200;visibility:visible;mso-wrap-style:square;mso-width-percent:0;mso-height-percent:200;mso-wrap-distance-left:9pt;mso-wrap-distance-top:3.6pt;mso-wrap-distance-right:9pt;mso-wrap-distance-bottom:3.6pt;mso-position-horizontal:absolute;mso-position-horizontal-relative:margin;mso-position-vertical:absolute;mso-position-vertical-relative:text;mso-width-percent:0;mso-height-percent:200;mso-width-relative:margin;mso-height-relative:margin;v-text-anchor:top" o:gfxdata="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" filled="f" stroked="f">
+              <v:shape w14:anchorId="6D712AE2" id="_x0000_s1049" type="#_x0000_t202" style="position:absolute;left:0;text-align:left;margin-left:390.65pt;margin-top:3.35pt;width:149.4pt;height:43.8pt;z-index:251699200;visibility:visible;mso-wrap-style:square;mso-width-percent:0;mso-height-percent:200;mso-wrap-distance-left:9pt;mso-wrap-distance-top:3.6pt;mso-wrap-distance-right:9pt;mso-wrap-distance-bottom:3.6pt;mso-position-horizontal:absolute;mso-position-horizontal-relative:margin;mso-position-vertical:absolute;mso-position-vertical-relative:text;mso-width-percent:0;mso-height-percent:200;mso-width-relative:margin;mso-height-relative:margin;v-text-anchor:top" o:gfxdata="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" filled="f" stroked="f">
                 <v:textbox style="mso-fit-shape-to-text:t">
                   <w:txbxContent>
                     <w:p>
@@ -5128,10 +7566,71 @@
                       </w:pPr>
                       <w:r>
                         <w:rPr>
-                          <w:sz w:val="18"/>
-                          <w:szCs w:val="18"/>
-                        </w:rPr>
-                        <w:t>KB Swing, Clean &amp; Jerk, Wall Ball, Raised Knee Pullups, DB Lunge-to-Press, Shoulders</w:t>
+                          <w:color w:val="806000" w:themeColor="accent4" w:themeShade="80"/>
+                          <w:sz w:val="18"/>
+                          <w:szCs w:val="18"/>
+                        </w:rPr>
+                        <w:t>KB Swing</w:t>
+                      </w:r>
+                      <w:r>
+                        <w:rPr>
+                          <w:sz w:val="18"/>
+                          <w:szCs w:val="18"/>
+                        </w:rPr>
+                        <w:t xml:space="preserve">, </w:t>
+                      </w:r>
+                      <w:r>
+                        <w:rPr>
+                          <w:color w:val="538135" w:themeColor="accent6" w:themeShade="BF"/>
+                          <w:sz w:val="18"/>
+                          <w:szCs w:val="18"/>
+                        </w:rPr>
+                        <w:t>Clean &amp; Jerk</w:t>
+                      </w:r>
+                      <w:r>
+                        <w:rPr>
+                          <w:sz w:val="18"/>
+                          <w:szCs w:val="18"/>
+                        </w:rPr>
+                        <w:t xml:space="preserve">, </w:t>
+                      </w:r>
+                      <w:r>
+                        <w:rPr>
+                          <w:color w:val="806000" w:themeColor="accent4" w:themeShade="80"/>
+                          <w:sz w:val="18"/>
+                          <w:szCs w:val="18"/>
+                        </w:rPr>
+                        <w:t>Wall Ball</w:t>
+                      </w:r>
+                      <w:r>
+                        <w:rPr>
+                          <w:sz w:val="18"/>
+                          <w:szCs w:val="18"/>
+                        </w:rPr>
+                        <w:t xml:space="preserve">, </w:t>
+                      </w:r>
+                      <w:r>
+                        <w:rPr>
+                          <w:color w:val="538135" w:themeColor="accent6" w:themeShade="BF"/>
+                          <w:sz w:val="18"/>
+                          <w:szCs w:val="18"/>
+                        </w:rPr>
+                        <w:t>Raised Knee Pullups</w:t>
+                      </w:r>
+                      <w:r>
+                        <w:rPr>
+                          <w:sz w:val="18"/>
+                          <w:szCs w:val="18"/>
+                        </w:rPr>
+                        <w:t xml:space="preserve">, </w:t>
+                      </w:r>
+                      <w:r>
+                        <w:rPr>
+                          <w:color w:val="538135" w:themeColor="accent6" w:themeShade="BF"/>
+                          <w:sz w:val="18"/>
+                          <w:szCs w:val="18"/>
+                        </w:rPr>
+                        <w:t>DB Lunge-to-Press</w:t>
                       </w:r>
                     </w:p>
                   </w:txbxContent>
@@ -5408,7 +7907,7 @@
 </file>
 
 <file path=word/endnotes.xml><?xml version="1.0" encoding="utf-8"?>
-<w:endnotes xmlns:wpc="http://schemas.microsoft.com/office/word/2010/wordprocessingCanvas" xmlns:cx="http://schemas.microsoft.com/office/drawing/2014/chartex" xmlns:cx1="http://schemas.microsoft.com/office/drawing/2015/9/8/chartex" xmlns:cx2="http://schemas.microsoft.com/office/drawing/2015/10/21/chartex" xmlns:cx3="http://schemas.microsoft.com/office/drawing/2016/5/9/chartex" xmlns:cx4="http://schemas.microsoft.com/office/drawing/2016/5/10/chartex" xmlns:cx5="http://schemas.microsoft.com/office/drawing/2016/5/11/chartex" xmlns:cx6="http://schemas.microsoft.com/office/drawing/2016/5/12/chartex" xmlns:cx7="http://schemas.microsoft.com/office/drawing/2016/5/13/chartex" xmlns:cx8="http://schemas.microsoft.com/office/drawing/2016/5/14/chartex" xmlns:mc="http://schemas.openxmlformats.org/markup-compatibility/2006" xmlns:aink="http://schemas.microsoft.com/office/drawing/2016/ink" xmlns:am3d="http://schemas.microsoft.com/office/drawing/2017/model3d" xmlns:o="urn:schemas-microsoft-com:office:office" xmlns:r="http://schemas.openxmlformats.org/officeDocument/2006/relationships" xmlns:m="http://schemas.openxmlformats.org/officeDocument/2006/math" xmlns:v="urn:schemas-microsoft-com:vml" xmlns:wp14="http://schemas.microsoft.com/office/word/2010/wordprocessingDrawing" xmlns:wp="http://schemas.openxmlformats.org/drawingml/2006/wordprocessingDrawing" xmlns:w10="urn:schemas-microsoft-com:office:word" xmlns:w="http://schemas.openxmlformats.org/wordprocessingml/2006/main" xmlns:w14="http://schemas.microsoft.com/office/word/2010/wordml" xmlns:w15="http://schemas.microsoft.com/office/word/2012/wordml" xmlns:w16cex="http://schemas.microsoft.com/office/word/2018/wordml/cex" xmlns:w16cid="http://schemas.microsoft.com/office/word/2016/wordml/cid" xmlns:w16="http://schemas.microsoft.com/office/word/2018/wordml" xmlns:w16se="http://schemas.microsoft.com/office/word/2015/wordml/symex" xmlns:wpg="http://schemas.microsoft.com/office/word/2010/wordprocessingGroup" xmlns:wpi="http://schemas.microsoft.com/office/word/2010/wordprocessingInk" xmlns:wne="http://schemas.microsoft.com/office/word/2006/wordml" xmlns:wps="http://schemas.microsoft.com/office/word/2010/wordprocessingShape" mc:Ignorable="w14 w15 w16se w16cid w16 w16cex wp14">
+<w:endnotes xmlns:wpc="http://schemas.microsoft.com/office/word/2010/wordprocessingCanvas" xmlns:mc="http://schemas.openxmlformats.org/markup-compatibility/2006" xmlns:o="urn:schemas-microsoft-com:office:office" xmlns:r="http://schemas.openxmlformats.org/officeDocument/2006/relationships" xmlns:m="http://schemas.openxmlformats.org/officeDocument/2006/math" xmlns:v="urn:schemas-microsoft-com:vml" xmlns:wp14="http://schemas.microsoft.com/office/word/2010/wordprocessingDrawing" xmlns:wp="http://schemas.openxmlformats.org/drawingml/2006/wordprocessingDrawing" xmlns:w10="urn:schemas-microsoft-com:office:word" xmlns:w="http://schemas.openxmlformats.org/wordprocessingml/2006/main" xmlns:w14="http://schemas.microsoft.com/office/word/2010/wordml" xmlns:w15="http://schemas.microsoft.com/office/word/2012/wordml" xmlns:wpg="http://schemas.microsoft.com/office/word/2010/wordprocessingGroup" xmlns:wpi="http://schemas.microsoft.com/office/word/2010/wordprocessingInk" xmlns:wne="http://schemas.microsoft.com/office/word/2006/wordml" xmlns:wps="http://schemas.microsoft.com/office/word/2010/wordprocessingShape" mc:Ignorable="w14 w15 wp14">
   <w:endnote w:type="separator" w:id="-1">
     <w:p>
       <w:pPr>
@@ -5433,7 +7932,7 @@
 </file>
 
 <file path=word/footer1.xml><?xml version="1.0" encoding="utf-8"?>
-<w:ftr xmlns:wpc="http://schemas.microsoft.com/office/word/2010/wordprocessingCanvas" xmlns:cx="http://schemas.microsoft.com/office/drawing/2014/chartex" xmlns:cx1="http://schemas.microsoft.com/office/drawing/2015/9/8/chartex" xmlns:cx2="http://schemas.microsoft.com/office/drawing/2015/10/21/chartex" xmlns:cx3="http://schemas.microsoft.com/office/drawing/2016/5/9/chartex" xmlns:cx4="http://schemas.microsoft.com/office/drawing/2016/5/10/chartex" xmlns:cx5="http://schemas.microsoft.com/office/drawing/2016/5/11/chartex" xmlns:cx6="http://schemas.microsoft.com/office/drawing/2016/5/12/chartex" xmlns:cx7="http://schemas.microsoft.com/office/drawing/2016/5/13/chartex" xmlns:cx8="http://schemas.microsoft.com/office/drawing/2016/5/14/chartex" xmlns:mc="http://schemas.openxmlformats.org/markup-compatibility/2006" xmlns:aink="http://schemas.microsoft.com/office/drawing/2016/ink" xmlns:am3d="http://schemas.microsoft.com/office/drawing/2017/model3d" xmlns:o="urn:schemas-microsoft-com:office:office" xmlns:r="http://schemas.openxmlformats.org/officeDocument/2006/relationships" xmlns:m="http://schemas.openxmlformats.org/officeDocument/2006/math" xmlns:v="urn:schemas-microsoft-com:vml" xmlns:wp14="http://schemas.microsoft.com/office/word/2010/wordprocessingDrawing" xmlns:wp="http://schemas.openxmlformats.org/drawingml/2006/wordprocessingDrawing" xmlns:w10="urn:schemas-microsoft-com:office:word" xmlns:w="http://schemas.openxmlformats.org/wordprocessingml/2006/main" xmlns:w14="http://schemas.microsoft.com/office/word/2010/wordml" xmlns:w15="http://schemas.microsoft.com/office/word/2012/wordml" xmlns:w16cex="http://schemas.microsoft.com/office/word/2018/wordml/cex" xmlns:w16cid="http://schemas.microsoft.com/office/word/2016/wordml/cid" xmlns:w16="http://schemas.microsoft.com/office/word/2018/wordml" xmlns:w16se="http://schemas.microsoft.com/office/word/2015/wordml/symex" xmlns:wpg="http://schemas.microsoft.com/office/word/2010/wordprocessingGroup" xmlns:wpi="http://schemas.microsoft.com/office/word/2010/wordprocessingInk" xmlns:wne="http://schemas.microsoft.com/office/word/2006/wordml" xmlns:wps="http://schemas.microsoft.com/office/word/2010/wordprocessingShape" mc:Ignorable="w14 w15 w16se w16cid w16 w16cex wp14">
+<w:ftr xmlns:wpc="http://schemas.microsoft.com/office/word/2010/wordprocessingCanvas" xmlns:mc="http://schemas.openxmlformats.org/markup-compatibility/2006" xmlns:o="urn:schemas-microsoft-com:office:office" xmlns:r="http://schemas.openxmlformats.org/officeDocument/2006/relationships" xmlns:m="http://schemas.openxmlformats.org/officeDocument/2006/math" xmlns:v="urn:schemas-microsoft-com:vml" xmlns:wp14="http://schemas.microsoft.com/office/word/2010/wordprocessingDrawing" xmlns:wp="http://schemas.openxmlformats.org/drawingml/2006/wordprocessingDrawing" xmlns:w10="urn:schemas-microsoft-com:office:word" xmlns:w="http://schemas.openxmlformats.org/wordprocessingml/2006/main" xmlns:w14="http://schemas.microsoft.com/office/word/2010/wordml" xmlns:w15="http://schemas.microsoft.com/office/word/2012/wordml" xmlns:wpg="http://schemas.microsoft.com/office/word/2010/wordprocessingGroup" xmlns:wpi="http://schemas.microsoft.com/office/word/2010/wordprocessingInk" xmlns:wne="http://schemas.microsoft.com/office/word/2006/wordml" xmlns:wps="http://schemas.microsoft.com/office/word/2010/wordprocessingShape" mc:Ignorable="w14 w15 wp14">
   <w:p>
     <w:pPr>
       <w:pStyle w:val="Footer"/>
@@ -5457,7 +7956,7 @@
       <w:rPr>
         <w:noProof/>
       </w:rPr>
-      <w:t>5</w:t>
+      <w:t>6</w:t>
     </w:r>
     <w:r>
       <w:fldChar w:fldCharType="end"/>
@@ -5487,7 +7986,7 @@
       <w:rPr>
         <w:noProof/>
       </w:rPr>
-      <w:t>5</w:t>
+      <w:t>8</w:t>
     </w:r>
     <w:r>
       <w:rPr>
@@ -5515,7 +8014,7 @@
 </file>
 
 <file path=word/footnotes.xml><?xml version="1.0" encoding="utf-8"?>
-<w:footnotes xmlns:wpc="http://schemas.microsoft.com/office/word/2010/wordprocessingCanvas" xmlns:cx="http://schemas.microsoft.com/office/drawing/2014/chartex" xmlns:cx1="http://schemas.microsoft.com/office/drawing/2015/9/8/chartex" xmlns:cx2="http://schemas.microsoft.com/office/drawing/2015/10/21/chartex" xmlns:cx3="http://schemas.microsoft.com/office/drawing/2016/5/9/chartex" xmlns:cx4="http://schemas.microsoft.com/office/drawing/2016/5/10/chartex" xmlns:cx5="http://schemas.microsoft.com/office/drawing/2016/5/11/chartex" xmlns:cx6="http://schemas.microsoft.com/office/drawing/2016/5/12/chartex" xmlns:cx7="http://schemas.microsoft.com/office/drawing/2016/5/13/chartex" xmlns:cx8="http://schemas.microsoft.com/office/drawing/2016/5/14/chartex" xmlns:mc="http://schemas.openxmlformats.org/markup-compatibility/2006" xmlns:aink="http://schemas.microsoft.com/office/drawing/2016/ink" xmlns:am3d="http://schemas.microsoft.com/office/drawing/2017/model3d" xmlns:o="urn:schemas-microsoft-com:office:office" xmlns:r="http://schemas.openxmlformats.org/officeDocument/2006/relationships" xmlns:m="http://schemas.openxmlformats.org/officeDocument/2006/math" xmlns:v="urn:schemas-microsoft-com:vml" xmlns:wp14="http://schemas.microsoft.com/office/word/2010/wordprocessingDrawing" xmlns:wp="http://schemas.openxmlformats.org/drawingml/2006/wordprocessingDrawing" xmlns:w10="urn:schemas-microsoft-com:office:word" xmlns:w="http://schemas.openxmlformats.org/wordprocessingml/2006/main" xmlns:w14="http://schemas.microsoft.com/office/word/2010/wordml" xmlns:w15="http://schemas.microsoft.com/office/word/2012/wordml" xmlns:w16cex="http://schemas.microsoft.com/office/word/2018/wordml/cex" xmlns:w16cid="http://schemas.microsoft.com/office/word/2016/wordml/cid" xmlns:w16="http://schemas.microsoft.com/office/word/2018/wordml" xmlns:w16se="http://schemas.microsoft.com/office/word/2015/wordml/symex" xmlns:wpg="http://schemas.microsoft.com/office/word/2010/wordprocessingGroup" xmlns:wpi="http://schemas.microsoft.com/office/word/2010/wordprocessingInk" xmlns:wne="http://schemas.microsoft.com/office/word/2006/wordml" xmlns:wps="http://schemas.microsoft.com/office/word/2010/wordprocessingShape" mc:Ignorable="w14 w15 w16se w16cid w16 w16cex wp14">
+<w:footnotes xmlns:wpc="http://schemas.microsoft.com/office/word/2010/wordprocessingCanvas" xmlns:mc="http://schemas.openxmlformats.org/markup-compatibility/2006" xmlns:o="urn:schemas-microsoft-com:office:office" xmlns:r="http://schemas.openxmlformats.org/officeDocument/2006/relationships" xmlns:m="http://schemas.openxmlformats.org/officeDocument/2006/math" xmlns:v="urn:schemas-microsoft-com:vml" xmlns:wp14="http://schemas.microsoft.com/office/word/2010/wordprocessingDrawing" xmlns:wp="http://schemas.openxmlformats.org/drawingml/2006/wordprocessingDrawing" xmlns:w10="urn:schemas-microsoft-com:office:word" xmlns:w="http://schemas.openxmlformats.org/wordprocessingml/2006/main" xmlns:w14="http://schemas.microsoft.com/office/word/2010/wordml" xmlns:w15="http://schemas.microsoft.com/office/word/2012/wordml" xmlns:wpg="http://schemas.microsoft.com/office/word/2010/wordprocessingGroup" xmlns:wpi="http://schemas.microsoft.com/office/word/2010/wordprocessingInk" xmlns:wne="http://schemas.microsoft.com/office/word/2006/wordml" xmlns:wps="http://schemas.microsoft.com/office/word/2010/wordprocessingShape" mc:Ignorable="w14 w15 wp14">
   <w:footnote w:type="separator" w:id="-1">
     <w:p>
       <w:pPr>
@@ -5543,7 +8042,7 @@
 </file>
 
 <file path=word/numbering.xml><?xml version="1.0" encoding="utf-8"?>
-<w:numbering xmlns:wpc="http://schemas.microsoft.com/office/word/2010/wordprocessingCanvas" xmlns:cx="http://schemas.microsoft.com/office/drawing/2014/chartex" xmlns:cx1="http://schemas.microsoft.com/office/drawing/2015/9/8/chartex" xmlns:cx2="http://schemas.microsoft.com/office/drawing/2015/10/21/chartex" xmlns:cx3="http://schemas.microsoft.com/office/drawing/2016/5/9/chartex" xmlns:cx4="http://schemas.microsoft.com/office/drawing/2016/5/10/chartex" xmlns:cx5="http://schemas.microsoft.com/office/drawing/2016/5/11/chartex" xmlns:cx6="http://schemas.microsoft.com/office/drawing/2016/5/12/chartex" xmlns:cx7="http://schemas.microsoft.com/office/drawing/2016/5/13/chartex" xmlns:cx8="http://schemas.microsoft.com/office/drawing/2016/5/14/chartex" xmlns:mc="http://schemas.openxmlformats.org/markup-compatibility/2006" xmlns:aink="http://schemas.microsoft.com/office/drawing/2016/ink" xmlns:am3d="http://schemas.microsoft.com/office/drawing/2017/model3d" xmlns:o="urn:schemas-microsoft-com:office:office" xmlns:r="http://schemas.openxmlformats.org/officeDocument/2006/relationships" xmlns:m="http://schemas.openxmlformats.org/officeDocument/2006/math" xmlns:v="urn:schemas-microsoft-com:vml" xmlns:wp14="http://schemas.microsoft.com/office/word/2010/wordprocessingDrawing" xmlns:wp="http://schemas.openxmlformats.org/drawingml/2006/wordprocessingDrawing" xmlns:w10="urn:schemas-microsoft-com:office:word" xmlns:w="http://schemas.openxmlformats.org/wordprocessingml/2006/main" xmlns:w14="http://schemas.microsoft.com/office/word/2010/wordml" xmlns:w15="http://schemas.microsoft.com/office/word/2012/wordml" xmlns:w16cex="http://schemas.microsoft.com/office/word/2018/wordml/cex" xmlns:w16cid="http://schemas.microsoft.com/office/word/2016/wordml/cid" xmlns:w16="http://schemas.microsoft.com/office/word/2018/wordml" xmlns:w16se="http://schemas.microsoft.com/office/word/2015/wordml/symex" xmlns:wpg="http://schemas.microsoft.com/office/word/2010/wordprocessingGroup" xmlns:wpi="http://schemas.microsoft.com/office/word/2010/wordprocessingInk" xmlns:wne="http://schemas.microsoft.com/office/word/2006/wordml" xmlns:wps="http://schemas.microsoft.com/office/word/2010/wordprocessingShape" mc:Ignorable="w14 w15 w16se w16cid w16 w16cex wp14">
+<w:numbering xmlns:wpc="http://schemas.microsoft.com/office/word/2010/wordprocessingCanvas" xmlns:mc="http://schemas.openxmlformats.org/markup-compatibility/2006" xmlns:o="urn:schemas-microsoft-com:office:office" xmlns:r="http://schemas.openxmlformats.org/officeDocument/2006/relationships" xmlns:m="http://schemas.openxmlformats.org/officeDocument/2006/math" xmlns:v="urn:schemas-microsoft-com:vml" xmlns:wp14="http://schemas.microsoft.com/office/word/2010/wordprocessingDrawing" xmlns:wp="http://schemas.openxmlformats.org/drawingml/2006/wordprocessingDrawing" xmlns:w10="urn:schemas-microsoft-com:office:word" xmlns:w="http://schemas.openxmlformats.org/wordprocessingml/2006/main" xmlns:w14="http://schemas.microsoft.com/office/word/2010/wordml" xmlns:w15="http://schemas.microsoft.com/office/word/2012/wordml" xmlns:wpg="http://schemas.microsoft.com/office/word/2010/wordprocessingGroup" xmlns:wpi="http://schemas.microsoft.com/office/word/2010/wordprocessingInk" xmlns:wne="http://schemas.microsoft.com/office/word/2006/wordml" xmlns:wps="http://schemas.microsoft.com/office/word/2010/wordprocessingShape" mc:Ignorable="w14 w15 wp14">
   <w:abstractNum w:abstractNumId="0" w15:restartNumberingAfterBreak="0">
     <w:nsid w:val="02B629E1"/>
     <w:multiLevelType w:val="hybridMultilevel"/>
@@ -9632,7 +12131,7 @@
 </file>
 
 <file path=word/styles.xml><?xml version="1.0" encoding="utf-8"?>
-<w:styles xmlns:mc="http://schemas.openxmlformats.org/markup-compatibility/2006" xmlns:r="http://schemas.openxmlformats.org/officeDocument/2006/relationships" xmlns:w="http://schemas.openxmlformats.org/wordprocessingml/2006/main" xmlns:w14="http://schemas.microsoft.com/office/word/2010/wordml" xmlns:w15="http://schemas.microsoft.com/office/word/2012/wordml" xmlns:w16cex="http://schemas.microsoft.com/office/word/2018/wordml/cex" xmlns:w16cid="http://schemas.microsoft.com/office/word/2016/wordml/cid" xmlns:w16="http://schemas.microsoft.com/office/word/2018/wordml" xmlns:w16se="http://schemas.microsoft.com/office/word/2015/wordml/symex" mc:Ignorable="w14 w15 w16se w16cid w16 w16cex">
+<w:styles xmlns:mc="http://schemas.openxmlformats.org/markup-compatibility/2006" xmlns:r="http://schemas.openxmlformats.org/officeDocument/2006/relationships" xmlns:w="http://schemas.openxmlformats.org/wordprocessingml/2006/main" xmlns:w14="http://schemas.microsoft.com/office/word/2010/wordml" xmlns:w15="http://schemas.microsoft.com/office/word/2012/wordml" mc:Ignorable="w14 w15">
   <w:docDefaults>
     <w:rPrDefault>
       <w:rPr>
@@ -9653,7 +12152,7 @@
       </w:pPr>
     </w:pPrDefault>
   </w:docDefaults>
-  <w:latentStyles w:defLockedState="0" w:defUIPriority="99" w:defSemiHidden="0" w:defUnhideWhenUsed="0" w:defQFormat="0" w:count="376">
+  <w:latentStyles w:defLockedState="0" w:defUIPriority="99" w:defSemiHidden="0" w:defUnhideWhenUsed="0" w:defQFormat="0" w:count="371">
     <w:lsdException w:name="Normal" w:uiPriority="0" w:qFormat="1"/>
     <w:lsdException w:name="heading 1" w:uiPriority="9" w:qFormat="1"/>
     <w:lsdException w:name="heading 2" w:semiHidden="1" w:uiPriority="9" w:unhideWhenUsed="1" w:qFormat="1"/>
@@ -9759,6 +12258,7 @@
     <w:lsdException w:name="HTML Sample" w:semiHidden="1" w:unhideWhenUsed="1"/>
     <w:lsdException w:name="HTML Typewriter" w:semiHidden="1" w:unhideWhenUsed="1"/>
     <w:lsdException w:name="HTML Variable" w:semiHidden="1" w:unhideWhenUsed="1"/>
+    <w:lsdException w:name="Normal Table" w:semiHidden="1" w:unhideWhenUsed="1"/>
     <w:lsdException w:name="annotation subject" w:semiHidden="1" w:unhideWhenUsed="1"/>
     <w:lsdException w:name="No List" w:semiHidden="1" w:unhideWhenUsed="1"/>
     <w:lsdException w:name="Outline List 1" w:semiHidden="1" w:unhideWhenUsed="1"/>
@@ -9801,8 +12301,11 @@
     <w:lsdException w:name="Table Contemporary" w:semiHidden="1" w:unhideWhenUsed="1"/>
     <w:lsdException w:name="Table Elegant" w:semiHidden="1" w:unhideWhenUsed="1"/>
     <w:lsdException w:name="Table Professional" w:semiHidden="1" w:unhideWhenUsed="1"/>
+    <w:lsdException w:name="Table Subtle 1" w:semiHidden="1" w:unhideWhenUsed="1"/>
     <w:lsdException w:name="Table Subtle 2" w:semiHidden="1" w:unhideWhenUsed="1"/>
     <w:lsdException w:name="Table Web 1" w:semiHidden="1" w:unhideWhenUsed="1"/>
+    <w:lsdException w:name="Table Web 2" w:semiHidden="1" w:unhideWhenUsed="1"/>
+    <w:lsdException w:name="Table Web 3" w:semiHidden="1" w:unhideWhenUsed="1"/>
     <w:lsdException w:name="Balloon Text" w:semiHidden="1" w:unhideWhenUsed="1"/>
     <w:lsdException w:name="Table Grid" w:uiPriority="39"/>
     <w:lsdException w:name="Table Theme" w:semiHidden="1" w:unhideWhenUsed="1"/>
@@ -10021,11 +12524,6 @@
     <w:lsdException w:name="List Table 5 Dark Accent 6" w:uiPriority="50"/>
     <w:lsdException w:name="List Table 6 Colorful Accent 6" w:uiPriority="51"/>
     <w:lsdException w:name="List Table 7 Colorful Accent 6" w:uiPriority="52"/>
-    <w:lsdException w:name="Mention" w:semiHidden="1" w:unhideWhenUsed="1"/>
-    <w:lsdException w:name="Smart Hyperlink" w:semiHidden="1" w:unhideWhenUsed="1"/>
-    <w:lsdException w:name="Hashtag" w:semiHidden="1" w:unhideWhenUsed="1"/>
-    <w:lsdException w:name="Unresolved Mention" w:semiHidden="1" w:unhideWhenUsed="1"/>
-    <w:lsdException w:name="Smart Link" w:semiHidden="1" w:unhideWhenUsed="1"/>
   </w:latentStyles>
   <w:style w:type="paragraph" w:default="1" w:styleId="Normal">
     <w:name w:val="Normal"/>
@@ -10913,7 +13411,7 @@
 </file>
 
 <file path=customXml/itemProps1.xml><?xml version="1.0" encoding="utf-8"?>
-<ds:datastoreItem xmlns:ds="http://schemas.openxmlformats.org/officeDocument/2006/customXml" ds:itemID="{47A04CB3-3B75-4F25-9E41-CADE306E0DBA}">
+<ds:datastoreItem xmlns:ds="http://schemas.openxmlformats.org/officeDocument/2006/customXml" ds:itemID="{200914B1-0589-474A-B6F1-D1B2D763A393}">
   <ds:schemaRefs>
     <ds:schemaRef ds:uri="http://schemas.openxmlformats.org/officeDocument/2006/bibliography"/>
   </ds:schemaRefs>

--- a/Suppl/Jmr Fitness Plan.docx
+++ b/Suppl/Jmr Fitness Plan.docx
@@ -46,19 +46,13 @@
         <w:t>(</w:t>
       </w:r>
       <w:r>
-        <w:t>1</w:t>
-      </w:r>
-      <w:r>
-        <w:t>2</w:t>
+        <w:t>3</w:t>
       </w:r>
       <w:r>
         <w:t>/</w:t>
       </w:r>
       <w:r>
-        <w:t>2</w:t>
-      </w:r>
-      <w:r>
-        <w:t>3</w:t>
+        <w:t>9</w:t>
       </w:r>
       <w:r>
         <w:t>/</w:t>
@@ -117,7 +111,7 @@
         <w:ind w:left="720"/>
       </w:pPr>
       <w:r>
-        <w:t>Things got rough and you got focused to work, success in life and fell off your routine – back to it! Establish a routine, with balance and commitment first.</w:t>
+        <w:t xml:space="preserve">We are starting small, with a focus on consistency and routine. For now until established – </w:t>
       </w:r>
     </w:p>
     <w:p>
@@ -127,34 +121,66 @@
     </w:p>
     <w:p>
       <w:pPr>
-        <w:ind w:left="720"/>
-      </w:pPr>
+        <w:ind w:firstLine="720"/>
+      </w:pPr>
+      <w:r>
+        <w:t>Form</w:t>
+      </w:r>
+      <w:r>
+        <w:tab/>
+        <w:t xml:space="preserve">Daily, </w:t>
+      </w:r>
+      <w:r>
+        <w:rPr>
+          <w:b/>
+          <w:color w:val="2F5496" w:themeColor="accent5" w:themeShade="BF"/>
+        </w:rPr>
+        <w:t xml:space="preserve">30+ min </w:t>
+      </w:r>
+      <w:proofErr w:type="spellStart"/>
+      <w:r>
+        <w:rPr>
+          <w:b/>
+          <w:color w:val="2F5496" w:themeColor="accent5" w:themeShade="BF"/>
+        </w:rPr>
+        <w:t>Bowflex</w:t>
+      </w:r>
+      <w:proofErr w:type="spellEnd"/>
+      <w:r>
+        <w:rPr>
+          <w:b/>
+          <w:color w:val="2F5496" w:themeColor="accent5" w:themeShade="BF"/>
+        </w:rPr>
+        <w:t xml:space="preserve"> MAX</w:t>
+      </w:r>
+      <w:r>
+        <w:t xml:space="preserve"> + </w:t>
+      </w:r>
+      <w:r>
+        <w:rPr>
+          <w:b/>
+          <w:color w:val="538135" w:themeColor="accent6" w:themeShade="BF"/>
+        </w:rPr>
+        <w:t>(10) Bosu knee push-up splits</w:t>
+      </w:r>
+      <w:r>
+        <w:rPr>
+          <w:b/>
+          <w:color w:val="538135" w:themeColor="accent6" w:themeShade="BF"/>
+        </w:rPr>
+        <w:t xml:space="preserve"> (3-4min typ)</w:t>
+      </w:r>
     </w:p>
     <w:p>
       <w:r>
         <w:tab/>
-        <w:t>Form</w:t>
+        <w:t>Target</w:t>
       </w:r>
       <w:r>
         <w:tab/>
       </w:r>
       <w:r>
-        <w:t>Daily, 1 hour to start the day</w:t>
-      </w:r>
-    </w:p>
-    <w:p>
-      <w:r>
-        <w:tab/>
-      </w:r>
-      <w:r>
-        <w:t>Target</w:t>
-      </w:r>
-      <w:r>
-        <w:tab/>
-        <w:t>Establish motion &amp; begin routine</w:t>
-      </w:r>
-      <w:r>
-        <w:t>, balanced spread across muscle groups &amp; activity</w:t>
+        <w:t>Establishing routine, balancing cardio &amp; strength</w:t>
       </w:r>
     </w:p>
     <w:p>
@@ -169,127 +195,35 @@
       </w:r>
       <w:r>
         <w:tab/>
-        <w:t xml:space="preserve">7-days a week, </w:t>
       </w:r>
       <w:r>
-        <w:t xml:space="preserve">doing </w:t>
+        <w:t xml:space="preserve">Daily alt cardio session, 10+ min </w:t>
       </w:r>
+      <w:proofErr w:type="spellStart"/>
       <w:r>
-        <w:rPr>
-          <w:u w:val="single"/>
-        </w:rPr>
-        <w:t>something</w:t>
+        <w:t>Bowflex</w:t>
+      </w:r>
+      <w:proofErr w:type="spellEnd"/>
+      <w:r>
+        <w:t xml:space="preserve"> MAX (e.g. 10+ AM, 30+ PM)</w:t>
       </w:r>
     </w:p>
     <w:p>
+      <w:pPr>
+        <w:ind w:left="720"/>
+      </w:pPr>
+    </w:p>
+    <w:p>
+      <w:pPr>
+        <w:ind w:left="720"/>
+      </w:pPr>
       <w:r>
-        <w:tab/>
-        <w:t>Flow</w:t>
+        <w:t xml:space="preserve">Starting small, the goal here is </w:t>
       </w:r>
       <w:r>
-        <w:tab/>
-      </w:r>
-      <w:r>
-        <w:t>?</w:t>
+        <w:t>to establish routine, integrate this into my lifestyle</w:t>
       </w:r>
     </w:p>
-    <w:p>
-      <w:r>
-        <w:tab/>
-        <w:t>Sched</w:t>
-      </w:r>
-      <w:r>
-        <w:tab/>
-        <w:t>Mon</w:t>
-      </w:r>
-      <w:r>
-        <w:tab/>
-      </w:r>
-      <w:r>
-        <w:t>Upper</w:t>
-      </w:r>
-    </w:p>
-    <w:p>
-      <w:r>
-        <w:tab/>
-      </w:r>
-      <w:r>
-        <w:tab/>
-      </w:r>
-      <w:r>
-        <w:t>Tues</w:t>
-      </w:r>
-      <w:r>
-        <w:t xml:space="preserve"> </w:t>
-      </w:r>
-      <w:r>
-        <w:tab/>
-      </w:r>
-      <w:r>
-        <w:t>Lower</w:t>
-      </w:r>
-    </w:p>
-    <w:p>
-      <w:r>
-        <w:tab/>
-      </w:r>
-      <w:r>
-        <w:tab/>
-        <w:t>Thurs</w:t>
-      </w:r>
-      <w:r>
-        <w:tab/>
-      </w:r>
-      <w:r>
-        <w:t>Torso &amp; Balance</w:t>
-      </w:r>
-    </w:p>
-    <w:p>
-      <w:r>
-        <w:tab/>
-      </w:r>
-      <w:r>
-        <w:tab/>
-        <w:t>Fri</w:t>
-      </w:r>
-      <w:r>
-        <w:tab/>
-      </w:r>
-      <w:r>
-        <w:t>?</w:t>
-      </w:r>
-    </w:p>
-    <w:p>
-      <w:r>
-        <w:tab/>
-      </w:r>
-      <w:r>
-        <w:tab/>
-        <w:t>Sat</w:t>
-      </w:r>
-      <w:r>
-        <w:tab/>
-      </w:r>
-      <w:r>
-        <w:t>?</w:t>
-      </w:r>
-    </w:p>
-    <w:p>
-      <w:r>
-        <w:tab/>
-      </w:r>
-      <w:r>
-        <w:tab/>
-        <w:t xml:space="preserve">@plan </w:t>
-      </w:r>
-      <w:r>
-        <w:tab/>
-      </w:r>
-      <w:r>
-        <w:t>?</w:t>
-      </w:r>
-    </w:p>
-    <w:p/>
     <w:p/>
     <w:p>
       <w:pPr>
@@ -325,8 +259,13 @@
         </w:numPr>
         <w:spacing w:line="240" w:lineRule="auto"/>
       </w:pPr>
+      <w:proofErr w:type="spellStart"/>
       <w:r>
-        <w:t>Incline bench</w:t>
+        <w:t>Bowflex</w:t>
+      </w:r>
+      <w:proofErr w:type="spellEnd"/>
+      <w:r>
+        <w:t xml:space="preserve"> MAX</w:t>
       </w:r>
     </w:p>
     <w:p>
@@ -339,62 +278,25 @@
         <w:spacing w:line="240" w:lineRule="auto"/>
       </w:pPr>
       <w:r>
-        <w:t>Dumbbells (50lbs)</w:t>
-      </w:r>
-    </w:p>
-    <w:p>
-      <w:pPr>
-        <w:pStyle w:val="ListParagraph"/>
-        <w:numPr>
-          <w:ilvl w:val="0"/>
-          <w:numId w:val="46"/>
-        </w:numPr>
-        <w:spacing w:line="240" w:lineRule="auto"/>
-      </w:pPr>
-      <w:r>
-        <w:t>Jump Rope</w:t>
-      </w:r>
-    </w:p>
-    <w:p>
-      <w:pPr>
-        <w:pStyle w:val="ListParagraph"/>
-        <w:numPr>
-          <w:ilvl w:val="0"/>
-          <w:numId w:val="46"/>
-        </w:numPr>
-        <w:spacing w:line="240" w:lineRule="auto"/>
-      </w:pPr>
-      <w:r>
-        <w:t>Ab Roller Whee</w:t>
-      </w:r>
-    </w:p>
-    <w:p>
-      <w:pPr>
-        <w:pStyle w:val="ListParagraph"/>
-        <w:numPr>
-          <w:ilvl w:val="0"/>
-          <w:numId w:val="46"/>
-        </w:numPr>
-        <w:spacing w:line="240" w:lineRule="auto"/>
-      </w:pPr>
-      <w:r>
         <w:t>Bosu Ball</w:t>
       </w:r>
     </w:p>
     <w:p>
       <w:pPr>
-        <w:spacing w:line="240" w:lineRule="auto"/>
+        <w:rPr>
+          <w:rFonts w:asciiTheme="majorHAnsi" w:eastAsiaTheme="majorEastAsia" w:hAnsiTheme="majorHAnsi" w:cstheme="majorBidi"/>
+          <w:b/>
+          <w:sz w:val="32"/>
+          <w:szCs w:val="32"/>
+        </w:rPr>
       </w:pPr>
     </w:p>
     <w:p>
-      <w:pPr>
-        <w:spacing w:line="240" w:lineRule="auto"/>
-      </w:pPr>
       <w:r>
         <w:rPr>
           <w:u w:val="single"/>
         </w:rPr>
-        <w:t>Cardio</w:t>
+        <w:t>Notes</w:t>
       </w:r>
       <w:r>
         <w:t>:</w:t>
@@ -405,552 +307,12 @@
         <w:pStyle w:val="ListParagraph"/>
         <w:numPr>
           <w:ilvl w:val="0"/>
-          <w:numId w:val="47"/>
+          <w:numId w:val="51"/>
         </w:numPr>
-        <w:spacing w:line="240" w:lineRule="auto"/>
       </w:pPr>
       <w:r>
-        <w:t>Elliptical (Bowflex Max)</w:t>
+        <w:t>Splitting the MAX with Bosu activity is very balanced, has a great feel to it</w:t>
       </w:r>
-    </w:p>
-    <w:p>
-      <w:pPr>
-        <w:pStyle w:val="ListParagraph"/>
-        <w:numPr>
-          <w:ilvl w:val="0"/>
-          <w:numId w:val="47"/>
-        </w:numPr>
-        <w:spacing w:line="240" w:lineRule="auto"/>
-      </w:pPr>
-      <w:r>
-        <w:t>Bike (Diamondback)</w:t>
-      </w:r>
-    </w:p>
-    <w:p>
-      <w:pPr>
-        <w:pStyle w:val="ListParagraph"/>
-        <w:numPr>
-          <w:ilvl w:val="0"/>
-          <w:numId w:val="47"/>
-        </w:numPr>
-        <w:spacing w:line="240" w:lineRule="auto"/>
-      </w:pPr>
-      <w:r>
-        <w:t>Walks, Jogs</w:t>
-      </w:r>
-    </w:p>
-    <w:p>
-      <w:pPr>
-        <w:spacing w:line="240" w:lineRule="auto"/>
-      </w:pPr>
-      <w:r>
-        <w:rPr>
-          <w:u w:val="single"/>
-        </w:rPr>
-        <w:t>Control</w:t>
-      </w:r>
-      <w:r>
-        <w:t>:</w:t>
-      </w:r>
-    </w:p>
-    <w:p>
-      <w:pPr>
-        <w:pStyle w:val="ListParagraph"/>
-        <w:numPr>
-          <w:ilvl w:val="0"/>
-          <w:numId w:val="48"/>
-        </w:numPr>
-        <w:spacing w:line="240" w:lineRule="auto"/>
-        <w:sectPr>
-          <w:type w:val="continuous"/>
-          <w:pgSz w:w="12240" w:h="15840"/>
-          <w:pgMar w:top="720" w:right="720" w:bottom="1003" w:left="720" w:header="720" w:footer="720" w:gutter="0"/>
-          <w:cols w:num="2" w:space="0"/>
-        </w:sectPr>
-      </w:pPr>
-      <w:r>
-        <w:t>Balance Ball</w:t>
-      </w:r>
-    </w:p>
-    <w:p/>
-    <w:p>
-      <w:pPr>
-        <w:rPr>
-          <w:rFonts w:asciiTheme="majorHAnsi" w:eastAsiaTheme="majorEastAsia" w:hAnsiTheme="majorHAnsi" w:cstheme="majorBidi"/>
-          <w:b/>
-          <w:sz w:val="32"/>
-          <w:szCs w:val="32"/>
-        </w:rPr>
-      </w:pPr>
-      <w:r>
-        <w:br w:type="page"/>
-      </w:r>
-    </w:p>
-    <w:p>
-      <w:pPr>
-        <w:pStyle w:val="Heading1"/>
-        <w:numPr>
-          <w:ilvl w:val="0"/>
-          <w:numId w:val="44"/>
-        </w:numPr>
-      </w:pPr>
-      <w:r>
-        <w:lastRenderedPageBreak/>
-        <w:t>Sets</w:t>
-      </w:r>
-    </w:p>
-    <w:p>
-      <w:r>
-        <w:t>Each day has 30-min cardio, 45-min lift. Cardio selected as wanted</w:t>
-      </w:r>
-      <w:r>
-        <w:t xml:space="preserve"> – a work in progress starting next!</w:t>
-      </w:r>
-    </w:p>
-    <w:p>
-      <w:pPr>
-        <w:pStyle w:val="ListParagraph"/>
-        <w:numPr>
-          <w:ilvl w:val="0"/>
-          <w:numId w:val="49"/>
-        </w:numPr>
-      </w:pPr>
-      <w:r>
-        <w:t>Upper I</w:t>
-      </w:r>
-      <w:r>
-        <w:t xml:space="preserve"> (</w:t>
-      </w:r>
-      <w:hyperlink r:id="rId10" w:history="1">
-        <w:r>
-          <w:rPr>
-            <w:rStyle w:val="Hyperlink"/>
-          </w:rPr>
-          <w:t>ref</w:t>
-        </w:r>
-      </w:hyperlink>
-      <w:r>
-        <w:t>)</w:t>
-      </w:r>
-    </w:p>
-    <w:p>
-      <w:pPr>
-        <w:pStyle w:val="ListParagraph"/>
-        <w:numPr>
-          <w:ilvl w:val="1"/>
-          <w:numId w:val="49"/>
-        </w:numPr>
-      </w:pPr>
-      <w:r>
-        <w:t xml:space="preserve">One-Arm Dumbbell Row </w:t>
-      </w:r>
-      <w:r>
-        <w:tab/>
-      </w:r>
-      <w:r>
-        <w:tab/>
-      </w:r>
-      <w:r>
-        <w:tab/>
-      </w:r>
-      <w:r>
-        <w:tab/>
-      </w:r>
-      <w:r>
-        <w:t>4x6, 10</w:t>
-      </w:r>
-    </w:p>
-    <w:p>
-      <w:pPr>
-        <w:pStyle w:val="ListParagraph"/>
-        <w:numPr>
-          <w:ilvl w:val="1"/>
-          <w:numId w:val="49"/>
-        </w:numPr>
-      </w:pPr>
-      <w:r>
-        <w:t xml:space="preserve">Flat-Bench Dumbbell Press </w:t>
-      </w:r>
-      <w:r>
-        <w:tab/>
-      </w:r>
-      <w:r>
-        <w:tab/>
-      </w:r>
-      <w:r>
-        <w:tab/>
-      </w:r>
-      <w:r>
-        <w:tab/>
-      </w:r>
-      <w:r>
-        <w:t>4x6, 10</w:t>
-      </w:r>
-    </w:p>
-    <w:p>
-      <w:pPr>
-        <w:pStyle w:val="ListParagraph"/>
-        <w:numPr>
-          <w:ilvl w:val="1"/>
-          <w:numId w:val="49"/>
-        </w:numPr>
-      </w:pPr>
-      <w:r>
-        <w:t xml:space="preserve">Seated Overhead Dumbbell Press </w:t>
-      </w:r>
-      <w:r>
-        <w:tab/>
-      </w:r>
-      <w:r>
-        <w:tab/>
-      </w:r>
-      <w:r>
-        <w:tab/>
-      </w:r>
-      <w:r>
-        <w:t>4x8, 12</w:t>
-      </w:r>
-    </w:p>
-    <w:p>
-      <w:pPr>
-        <w:pStyle w:val="ListParagraph"/>
-        <w:numPr>
-          <w:ilvl w:val="1"/>
-          <w:numId w:val="49"/>
-        </w:numPr>
-      </w:pPr>
-      <w:r>
-        <w:t xml:space="preserve">Dumbbell Shrug </w:t>
-      </w:r>
-      <w:r>
-        <w:tab/>
-      </w:r>
-      <w:r>
-        <w:tab/>
-      </w:r>
-      <w:r>
-        <w:tab/>
-      </w:r>
-      <w:r>
-        <w:tab/>
-      </w:r>
-      <w:r>
-        <w:tab/>
-      </w:r>
-      <w:r>
-        <w:t>3x8</w:t>
-      </w:r>
-    </w:p>
-    <w:p>
-      <w:pPr>
-        <w:pStyle w:val="ListParagraph"/>
-        <w:numPr>
-          <w:ilvl w:val="1"/>
-          <w:numId w:val="49"/>
-        </w:numPr>
-      </w:pPr>
-      <w:r>
-        <w:t>Seated One-</w:t>
-      </w:r>
-      <w:r>
-        <w:t>Arm Overhead Dumbbell Extension</w:t>
-      </w:r>
-      <w:r>
-        <w:tab/>
-      </w:r>
-      <w:r>
-        <w:t>2x10</w:t>
-      </w:r>
-    </w:p>
-    <w:p>
-      <w:pPr>
-        <w:pStyle w:val="ListParagraph"/>
-        <w:numPr>
-          <w:ilvl w:val="1"/>
-          <w:numId w:val="49"/>
-        </w:numPr>
-      </w:pPr>
-      <w:r>
-        <w:t xml:space="preserve">Alternating Dumbbell Curl </w:t>
-      </w:r>
-      <w:r>
-        <w:tab/>
-      </w:r>
-      <w:r>
-        <w:tab/>
-      </w:r>
-      <w:r>
-        <w:tab/>
-      </w:r>
-      <w:r>
-        <w:tab/>
-      </w:r>
-      <w:r>
-        <w:t>2x10</w:t>
-      </w:r>
-    </w:p>
-    <w:p>
-      <w:pPr>
-        <w:pStyle w:val="ListParagraph"/>
-        <w:numPr>
-          <w:ilvl w:val="1"/>
-          <w:numId w:val="49"/>
-        </w:numPr>
-      </w:pPr>
-      <w:r>
-        <w:t xml:space="preserve">Dumbbell Wrist Curl </w:t>
-      </w:r>
-      <w:r>
-        <w:tab/>
-      </w:r>
-      <w:r>
-        <w:tab/>
-      </w:r>
-      <w:r>
-        <w:tab/>
-      </w:r>
-      <w:r>
-        <w:tab/>
-      </w:r>
-      <w:r>
-        <w:t>2x12</w:t>
-      </w:r>
-    </w:p>
-    <w:p>
-      <w:pPr>
-        <w:pStyle w:val="ListParagraph"/>
-        <w:numPr>
-          <w:ilvl w:val="0"/>
-          <w:numId w:val="49"/>
-        </w:numPr>
-      </w:pPr>
-      <w:r>
-        <w:t>Lower I</w:t>
-      </w:r>
-    </w:p>
-    <w:p>
-      <w:pPr>
-        <w:pStyle w:val="ListParagraph"/>
-        <w:numPr>
-          <w:ilvl w:val="1"/>
-          <w:numId w:val="49"/>
-        </w:numPr>
-      </w:pPr>
-      <w:r>
-        <w:t>Forward Lunge</w:t>
-      </w:r>
-    </w:p>
-    <w:p>
-      <w:pPr>
-        <w:pStyle w:val="ListParagraph"/>
-        <w:numPr>
-          <w:ilvl w:val="1"/>
-          <w:numId w:val="49"/>
-        </w:numPr>
-      </w:pPr>
-      <w:r>
-        <w:t>Goblet Sumo Squat</w:t>
-      </w:r>
-    </w:p>
-    <w:p>
-      <w:pPr>
-        <w:pStyle w:val="ListParagraph"/>
-        <w:numPr>
-          <w:ilvl w:val="1"/>
-          <w:numId w:val="49"/>
-        </w:numPr>
-      </w:pPr>
-      <w:r>
-        <w:t>Elevated Reverse Lunge</w:t>
-      </w:r>
-    </w:p>
-    <w:p>
-      <w:pPr>
-        <w:pStyle w:val="ListParagraph"/>
-        <w:numPr>
-          <w:ilvl w:val="1"/>
-          <w:numId w:val="49"/>
-        </w:numPr>
-      </w:pPr>
-      <w:r>
-        <w:t>Calf Raise</w:t>
-      </w:r>
-    </w:p>
-    <w:p>
-      <w:pPr>
-        <w:pStyle w:val="ListParagraph"/>
-        <w:numPr>
-          <w:ilvl w:val="1"/>
-          <w:numId w:val="49"/>
-        </w:numPr>
-      </w:pPr>
-      <w:r>
-        <w:t>Romanian Deadlift</w:t>
-      </w:r>
-    </w:p>
-    <w:p>
-      <w:pPr>
-        <w:pStyle w:val="ListParagraph"/>
-        <w:numPr>
-          <w:ilvl w:val="1"/>
-          <w:numId w:val="49"/>
-        </w:numPr>
-      </w:pPr>
-      <w:r>
-        <w:t>DB Calf Jump</w:t>
-      </w:r>
-    </w:p>
-    <w:p>
-      <w:pPr>
-        <w:pStyle w:val="ListParagraph"/>
-        <w:numPr>
-          <w:ilvl w:val="0"/>
-          <w:numId w:val="49"/>
-        </w:numPr>
-      </w:pPr>
-      <w:r>
-        <w:t>Torso &amp; Balance</w:t>
-      </w:r>
-    </w:p>
-    <w:p>
-      <w:pPr>
-        <w:pStyle w:val="ListParagraph"/>
-        <w:numPr>
-          <w:ilvl w:val="1"/>
-          <w:numId w:val="49"/>
-        </w:numPr>
-      </w:pPr>
-      <w:r>
-        <w:t>… Bosu Ball</w:t>
-      </w:r>
-    </w:p>
-    <w:p>
-      <w:pPr>
-        <w:pStyle w:val="ListParagraph"/>
-        <w:numPr>
-          <w:ilvl w:val="1"/>
-          <w:numId w:val="49"/>
-        </w:numPr>
-      </w:pPr>
-      <w:r>
-        <w:t>Jump Rope (twice a week 5 m)</w:t>
-      </w:r>
-    </w:p>
-    <w:p>
-      <w:pPr>
-        <w:pStyle w:val="ListParagraph"/>
-        <w:numPr>
-          <w:ilvl w:val="0"/>
-          <w:numId w:val="49"/>
-        </w:numPr>
-      </w:pPr>
-      <w:r>
-        <w:t>Upper II</w:t>
-      </w:r>
-    </w:p>
-    <w:p>
-      <w:pPr>
-        <w:pStyle w:val="ListParagraph"/>
-        <w:numPr>
-          <w:ilvl w:val="1"/>
-          <w:numId w:val="49"/>
-        </w:numPr>
-      </w:pPr>
-    </w:p>
-    <w:p>
-      <w:pPr>
-        <w:pStyle w:val="ListParagraph"/>
-        <w:numPr>
-          <w:ilvl w:val="0"/>
-          <w:numId w:val="49"/>
-        </w:numPr>
-      </w:pPr>
-      <w:r>
-        <w:t>Lower II</w:t>
-      </w:r>
-    </w:p>
-    <w:p>
-      <w:pPr>
-        <w:pStyle w:val="ListParagraph"/>
-        <w:numPr>
-          <w:ilvl w:val="1"/>
-          <w:numId w:val="49"/>
-        </w:numPr>
-      </w:pPr>
-    </w:p>
-    <w:p>
-      <w:pPr>
-        <w:pStyle w:val="ListParagraph"/>
-        <w:numPr>
-          <w:ilvl w:val="0"/>
-          <w:numId w:val="49"/>
-        </w:numPr>
-      </w:pPr>
-      <w:r>
-        <w:t>Full Body</w:t>
-      </w:r>
-    </w:p>
-    <w:p>
-      <w:pPr>
-        <w:pStyle w:val="ListParagraph"/>
-        <w:numPr>
-          <w:ilvl w:val="1"/>
-          <w:numId w:val="49"/>
-        </w:numPr>
-      </w:pPr>
-      <w:r>
-        <w:t>?</w:t>
-      </w:r>
-    </w:p>
-    <w:p>
-      <w:pPr>
-        <w:pStyle w:val="ListParagraph"/>
-        <w:numPr>
-          <w:ilvl w:val="0"/>
-          <w:numId w:val="49"/>
-        </w:numPr>
-      </w:pPr>
-      <w:r>
-        <w:t>Cardio</w:t>
-      </w:r>
-    </w:p>
-    <w:p>
-      <w:pPr>
-        <w:pStyle w:val="ListParagraph"/>
-        <w:numPr>
-          <w:ilvl w:val="1"/>
-          <w:numId w:val="49"/>
-        </w:numPr>
-      </w:pPr>
-      <w:r>
-        <w:t>Fun Lift Set</w:t>
-      </w:r>
-    </w:p>
-    <w:p>
-      <w:pPr>
-        <w:pStyle w:val="ListParagraph"/>
-        <w:numPr>
-          <w:ilvl w:val="1"/>
-          <w:numId w:val="49"/>
-        </w:numPr>
-      </w:pPr>
-      <w:r>
-        <w:t>High-Intensity Cardio</w:t>
-      </w:r>
-    </w:p>
-    <w:p>
-      <w:pPr>
-        <w:pStyle w:val="ListParagraph"/>
-        <w:numPr>
-          <w:ilvl w:val="1"/>
-          <w:numId w:val="49"/>
-        </w:numPr>
-      </w:pPr>
-      <w:r>
-        <w:t>Walk or Jog outside</w:t>
-      </w:r>
-    </w:p>
-    <w:p>
       <w:bookmarkStart w:id="0" w:name="_GoBack"/>
       <w:bookmarkEnd w:id="0"/>
     </w:p>
@@ -1044,7 +406,7 @@
       <w:rPr>
         <w:noProof/>
       </w:rPr>
-      <w:t>2</w:t>
+      <w:t>1</w:t>
     </w:r>
     <w:r>
       <w:rPr>
@@ -2361,6 +1723,121 @@
     </w:lvl>
   </w:abstractNum>
   <w:abstractNum w:abstractNumId="14" w15:restartNumberingAfterBreak="0">
+    <w:nsid w:val="23CA39F9"/>
+    <w:multiLevelType w:val="hybridMultilevel"/>
+    <w:tmpl w:val="F30CDD8E"/>
+    <w:lvl w:ilvl="0" w:tplc="1B947E86">
+      <w:start w:val="1"/>
+      <w:numFmt w:val="bullet"/>
+      <w:lvlText w:val=""/>
+      <w:lvlJc w:val="left"/>
+      <w:pPr>
+        <w:ind w:left="360" w:hanging="360"/>
+      </w:pPr>
+      <w:rPr>
+        <w:rFonts w:ascii="Symbol" w:hAnsi="Symbol" w:hint="default"/>
+        <w:sz w:val="22"/>
+        <w:szCs w:val="22"/>
+      </w:rPr>
+    </w:lvl>
+    <w:lvl w:ilvl="1" w:tplc="04090003" w:tentative="1">
+      <w:start w:val="1"/>
+      <w:numFmt w:val="bullet"/>
+      <w:lvlText w:val="o"/>
+      <w:lvlJc w:val="left"/>
+      <w:pPr>
+        <w:ind w:left="1080" w:hanging="360"/>
+      </w:pPr>
+      <w:rPr>
+        <w:rFonts w:ascii="Courier New" w:hAnsi="Courier New" w:cs="Courier New" w:hint="default"/>
+      </w:rPr>
+    </w:lvl>
+    <w:lvl w:ilvl="2" w:tplc="04090005" w:tentative="1">
+      <w:start w:val="1"/>
+      <w:numFmt w:val="bullet"/>
+      <w:lvlText w:val=""/>
+      <w:lvlJc w:val="left"/>
+      <w:pPr>
+        <w:ind w:left="1800" w:hanging="360"/>
+      </w:pPr>
+      <w:rPr>
+        <w:rFonts w:ascii="Wingdings" w:hAnsi="Wingdings" w:hint="default"/>
+      </w:rPr>
+    </w:lvl>
+    <w:lvl w:ilvl="3" w:tplc="04090001" w:tentative="1">
+      <w:start w:val="1"/>
+      <w:numFmt w:val="bullet"/>
+      <w:lvlText w:val=""/>
+      <w:lvlJc w:val="left"/>
+      <w:pPr>
+        <w:ind w:left="2520" w:hanging="360"/>
+      </w:pPr>
+      <w:rPr>
+        <w:rFonts w:ascii="Symbol" w:hAnsi="Symbol" w:hint="default"/>
+      </w:rPr>
+    </w:lvl>
+    <w:lvl w:ilvl="4" w:tplc="04090003" w:tentative="1">
+      <w:start w:val="1"/>
+      <w:numFmt w:val="bullet"/>
+      <w:lvlText w:val="o"/>
+      <w:lvlJc w:val="left"/>
+      <w:pPr>
+        <w:ind w:left="3240" w:hanging="360"/>
+      </w:pPr>
+      <w:rPr>
+        <w:rFonts w:ascii="Courier New" w:hAnsi="Courier New" w:cs="Courier New" w:hint="default"/>
+      </w:rPr>
+    </w:lvl>
+    <w:lvl w:ilvl="5" w:tplc="04090005" w:tentative="1">
+      <w:start w:val="1"/>
+      <w:numFmt w:val="bullet"/>
+      <w:lvlText w:val=""/>
+      <w:lvlJc w:val="left"/>
+      <w:pPr>
+        <w:ind w:left="3960" w:hanging="360"/>
+      </w:pPr>
+      <w:rPr>
+        <w:rFonts w:ascii="Wingdings" w:hAnsi="Wingdings" w:hint="default"/>
+      </w:rPr>
+    </w:lvl>
+    <w:lvl w:ilvl="6" w:tplc="04090001" w:tentative="1">
+      <w:start w:val="1"/>
+      <w:numFmt w:val="bullet"/>
+      <w:lvlText w:val=""/>
+      <w:lvlJc w:val="left"/>
+      <w:pPr>
+        <w:ind w:left="4680" w:hanging="360"/>
+      </w:pPr>
+      <w:rPr>
+        <w:rFonts w:ascii="Symbol" w:hAnsi="Symbol" w:hint="default"/>
+      </w:rPr>
+    </w:lvl>
+    <w:lvl w:ilvl="7" w:tplc="04090003" w:tentative="1">
+      <w:start w:val="1"/>
+      <w:numFmt w:val="bullet"/>
+      <w:lvlText w:val="o"/>
+      <w:lvlJc w:val="left"/>
+      <w:pPr>
+        <w:ind w:left="5400" w:hanging="360"/>
+      </w:pPr>
+      <w:rPr>
+        <w:rFonts w:ascii="Courier New" w:hAnsi="Courier New" w:cs="Courier New" w:hint="default"/>
+      </w:rPr>
+    </w:lvl>
+    <w:lvl w:ilvl="8" w:tplc="04090005" w:tentative="1">
+      <w:start w:val="1"/>
+      <w:numFmt w:val="bullet"/>
+      <w:lvlText w:val=""/>
+      <w:lvlJc w:val="left"/>
+      <w:pPr>
+        <w:ind w:left="6120" w:hanging="360"/>
+      </w:pPr>
+      <w:rPr>
+        <w:rFonts w:ascii="Wingdings" w:hAnsi="Wingdings" w:hint="default"/>
+      </w:rPr>
+    </w:lvl>
+  </w:abstractNum>
+  <w:abstractNum w:abstractNumId="15" w15:restartNumberingAfterBreak="0">
     <w:nsid w:val="2BD017DC"/>
     <w:multiLevelType w:val="hybridMultilevel"/>
     <w:tmpl w:val="396A07A2"/>
@@ -2449,7 +1926,7 @@
       </w:pPr>
     </w:lvl>
   </w:abstractNum>
-  <w:abstractNum w:abstractNumId="15" w15:restartNumberingAfterBreak="0">
+  <w:abstractNum w:abstractNumId="16" w15:restartNumberingAfterBreak="0">
     <w:nsid w:val="2E633DC0"/>
     <w:multiLevelType w:val="hybridMultilevel"/>
     <w:tmpl w:val="45DA1352"/>
@@ -2538,7 +2015,7 @@
       </w:pPr>
     </w:lvl>
   </w:abstractNum>
-  <w:abstractNum w:abstractNumId="16" w15:restartNumberingAfterBreak="0">
+  <w:abstractNum w:abstractNumId="17" w15:restartNumberingAfterBreak="0">
     <w:nsid w:val="31F42AB7"/>
     <w:multiLevelType w:val="multilevel"/>
     <w:tmpl w:val="E3FA9C7C"/>
@@ -2625,7 +2102,7 @@
       </w:pPr>
     </w:lvl>
   </w:abstractNum>
-  <w:abstractNum w:abstractNumId="17" w15:restartNumberingAfterBreak="0">
+  <w:abstractNum w:abstractNumId="18" w15:restartNumberingAfterBreak="0">
     <w:nsid w:val="32C73AF8"/>
     <w:multiLevelType w:val="multilevel"/>
     <w:tmpl w:val="D780D4A2"/>
@@ -2712,7 +2189,7 @@
       </w:pPr>
     </w:lvl>
   </w:abstractNum>
-  <w:abstractNum w:abstractNumId="18" w15:restartNumberingAfterBreak="0">
+  <w:abstractNum w:abstractNumId="19" w15:restartNumberingAfterBreak="0">
     <w:nsid w:val="35B361F5"/>
     <w:multiLevelType w:val="multilevel"/>
     <w:tmpl w:val="8FDA0B28"/>
@@ -2802,7 +2279,7 @@
       </w:pPr>
     </w:lvl>
   </w:abstractNum>
-  <w:abstractNum w:abstractNumId="19" w15:restartNumberingAfterBreak="0">
+  <w:abstractNum w:abstractNumId="20" w15:restartNumberingAfterBreak="0">
     <w:nsid w:val="392D2723"/>
     <w:multiLevelType w:val="hybridMultilevel"/>
     <w:tmpl w:val="396A07A2"/>
@@ -2891,7 +2368,120 @@
       </w:pPr>
     </w:lvl>
   </w:abstractNum>
-  <w:abstractNum w:abstractNumId="20" w15:restartNumberingAfterBreak="0">
+  <w:abstractNum w:abstractNumId="21" w15:restartNumberingAfterBreak="0">
+    <w:nsid w:val="3AD25CA7"/>
+    <w:multiLevelType w:val="hybridMultilevel"/>
+    <w:tmpl w:val="5C0E0CEE"/>
+    <w:lvl w:ilvl="0" w:tplc="04090001">
+      <w:start w:val="1"/>
+      <w:numFmt w:val="bullet"/>
+      <w:lvlText w:val=""/>
+      <w:lvlJc w:val="left"/>
+      <w:pPr>
+        <w:ind w:left="360" w:hanging="360"/>
+      </w:pPr>
+      <w:rPr>
+        <w:rFonts w:ascii="Symbol" w:hAnsi="Symbol" w:hint="default"/>
+      </w:rPr>
+    </w:lvl>
+    <w:lvl w:ilvl="1" w:tplc="04090003" w:tentative="1">
+      <w:start w:val="1"/>
+      <w:numFmt w:val="bullet"/>
+      <w:lvlText w:val="o"/>
+      <w:lvlJc w:val="left"/>
+      <w:pPr>
+        <w:ind w:left="1080" w:hanging="360"/>
+      </w:pPr>
+      <w:rPr>
+        <w:rFonts w:ascii="Courier New" w:hAnsi="Courier New" w:cs="Courier New" w:hint="default"/>
+      </w:rPr>
+    </w:lvl>
+    <w:lvl w:ilvl="2" w:tplc="04090005" w:tentative="1">
+      <w:start w:val="1"/>
+      <w:numFmt w:val="bullet"/>
+      <w:lvlText w:val=""/>
+      <w:lvlJc w:val="left"/>
+      <w:pPr>
+        <w:ind w:left="1800" w:hanging="360"/>
+      </w:pPr>
+      <w:rPr>
+        <w:rFonts w:ascii="Wingdings" w:hAnsi="Wingdings" w:hint="default"/>
+      </w:rPr>
+    </w:lvl>
+    <w:lvl w:ilvl="3" w:tplc="04090001" w:tentative="1">
+      <w:start w:val="1"/>
+      <w:numFmt w:val="bullet"/>
+      <w:lvlText w:val=""/>
+      <w:lvlJc w:val="left"/>
+      <w:pPr>
+        <w:ind w:left="2520" w:hanging="360"/>
+      </w:pPr>
+      <w:rPr>
+        <w:rFonts w:ascii="Symbol" w:hAnsi="Symbol" w:hint="default"/>
+      </w:rPr>
+    </w:lvl>
+    <w:lvl w:ilvl="4" w:tplc="04090003" w:tentative="1">
+      <w:start w:val="1"/>
+      <w:numFmt w:val="bullet"/>
+      <w:lvlText w:val="o"/>
+      <w:lvlJc w:val="left"/>
+      <w:pPr>
+        <w:ind w:left="3240" w:hanging="360"/>
+      </w:pPr>
+      <w:rPr>
+        <w:rFonts w:ascii="Courier New" w:hAnsi="Courier New" w:cs="Courier New" w:hint="default"/>
+      </w:rPr>
+    </w:lvl>
+    <w:lvl w:ilvl="5" w:tplc="04090005" w:tentative="1">
+      <w:start w:val="1"/>
+      <w:numFmt w:val="bullet"/>
+      <w:lvlText w:val=""/>
+      <w:lvlJc w:val="left"/>
+      <w:pPr>
+        <w:ind w:left="3960" w:hanging="360"/>
+      </w:pPr>
+      <w:rPr>
+        <w:rFonts w:ascii="Wingdings" w:hAnsi="Wingdings" w:hint="default"/>
+      </w:rPr>
+    </w:lvl>
+    <w:lvl w:ilvl="6" w:tplc="04090001" w:tentative="1">
+      <w:start w:val="1"/>
+      <w:numFmt w:val="bullet"/>
+      <w:lvlText w:val=""/>
+      <w:lvlJc w:val="left"/>
+      <w:pPr>
+        <w:ind w:left="4680" w:hanging="360"/>
+      </w:pPr>
+      <w:rPr>
+        <w:rFonts w:ascii="Symbol" w:hAnsi="Symbol" w:hint="default"/>
+      </w:rPr>
+    </w:lvl>
+    <w:lvl w:ilvl="7" w:tplc="04090003" w:tentative="1">
+      <w:start w:val="1"/>
+      <w:numFmt w:val="bullet"/>
+      <w:lvlText w:val="o"/>
+      <w:lvlJc w:val="left"/>
+      <w:pPr>
+        <w:ind w:left="5400" w:hanging="360"/>
+      </w:pPr>
+      <w:rPr>
+        <w:rFonts w:ascii="Courier New" w:hAnsi="Courier New" w:cs="Courier New" w:hint="default"/>
+      </w:rPr>
+    </w:lvl>
+    <w:lvl w:ilvl="8" w:tplc="04090005" w:tentative="1">
+      <w:start w:val="1"/>
+      <w:numFmt w:val="bullet"/>
+      <w:lvlText w:val=""/>
+      <w:lvlJc w:val="left"/>
+      <w:pPr>
+        <w:ind w:left="6120" w:hanging="360"/>
+      </w:pPr>
+      <w:rPr>
+        <w:rFonts w:ascii="Wingdings" w:hAnsi="Wingdings" w:hint="default"/>
+      </w:rPr>
+    </w:lvl>
+  </w:abstractNum>
+  <w:abstractNum w:abstractNumId="22" w15:restartNumberingAfterBreak="0">
     <w:nsid w:val="3AFB6549"/>
     <w:multiLevelType w:val="multilevel"/>
     <w:tmpl w:val="F34E7802"/>
@@ -2978,7 +2568,7 @@
       </w:pPr>
     </w:lvl>
   </w:abstractNum>
-  <w:abstractNum w:abstractNumId="21" w15:restartNumberingAfterBreak="0">
+  <w:abstractNum w:abstractNumId="23" w15:restartNumberingAfterBreak="0">
     <w:nsid w:val="3B6960AC"/>
     <w:multiLevelType w:val="multilevel"/>
     <w:tmpl w:val="075A4E5A"/>
@@ -3065,7 +2655,7 @@
       </w:pPr>
     </w:lvl>
   </w:abstractNum>
-  <w:abstractNum w:abstractNumId="22" w15:restartNumberingAfterBreak="0">
+  <w:abstractNum w:abstractNumId="24" w15:restartNumberingAfterBreak="0">
     <w:nsid w:val="3C537EFE"/>
     <w:multiLevelType w:val="multilevel"/>
     <w:tmpl w:val="6FA44902"/>
@@ -3152,7 +2742,7 @@
       </w:pPr>
     </w:lvl>
   </w:abstractNum>
-  <w:abstractNum w:abstractNumId="23" w15:restartNumberingAfterBreak="0">
+  <w:abstractNum w:abstractNumId="25" w15:restartNumberingAfterBreak="0">
     <w:nsid w:val="3F2534A6"/>
     <w:multiLevelType w:val="multilevel"/>
     <w:tmpl w:val="E6F83DAA"/>
@@ -3243,7 +2833,7 @@
       </w:pPr>
     </w:lvl>
   </w:abstractNum>
-  <w:abstractNum w:abstractNumId="24" w15:restartNumberingAfterBreak="0">
+  <w:abstractNum w:abstractNumId="26" w15:restartNumberingAfterBreak="0">
     <w:nsid w:val="3FB55626"/>
     <w:multiLevelType w:val="multilevel"/>
     <w:tmpl w:val="66207342"/>
@@ -3330,7 +2920,7 @@
       </w:pPr>
     </w:lvl>
   </w:abstractNum>
-  <w:abstractNum w:abstractNumId="25" w15:restartNumberingAfterBreak="0">
+  <w:abstractNum w:abstractNumId="27" w15:restartNumberingAfterBreak="0">
     <w:nsid w:val="453A0AA3"/>
     <w:multiLevelType w:val="multilevel"/>
     <w:tmpl w:val="664CEDF4"/>
@@ -3417,7 +3007,7 @@
       </w:pPr>
     </w:lvl>
   </w:abstractNum>
-  <w:abstractNum w:abstractNumId="26" w15:restartNumberingAfterBreak="0">
+  <w:abstractNum w:abstractNumId="28" w15:restartNumberingAfterBreak="0">
     <w:nsid w:val="48F515A4"/>
     <w:multiLevelType w:val="hybridMultilevel"/>
     <w:tmpl w:val="D3DE6AA8"/>
@@ -3530,7 +3120,7 @@
       </w:rPr>
     </w:lvl>
   </w:abstractNum>
-  <w:abstractNum w:abstractNumId="27" w15:restartNumberingAfterBreak="0">
+  <w:abstractNum w:abstractNumId="29" w15:restartNumberingAfterBreak="0">
     <w:nsid w:val="493B2332"/>
     <w:multiLevelType w:val="multilevel"/>
     <w:tmpl w:val="E4AACBFC"/>
@@ -3617,7 +3207,7 @@
       </w:pPr>
     </w:lvl>
   </w:abstractNum>
-  <w:abstractNum w:abstractNumId="28" w15:restartNumberingAfterBreak="0">
+  <w:abstractNum w:abstractNumId="30" w15:restartNumberingAfterBreak="0">
     <w:nsid w:val="4AA13A7C"/>
     <w:multiLevelType w:val="multilevel"/>
     <w:tmpl w:val="AE127870"/>
@@ -3704,7 +3294,7 @@
       </w:pPr>
     </w:lvl>
   </w:abstractNum>
-  <w:abstractNum w:abstractNumId="29" w15:restartNumberingAfterBreak="0">
+  <w:abstractNum w:abstractNumId="31" w15:restartNumberingAfterBreak="0">
     <w:nsid w:val="4FF95A37"/>
     <w:multiLevelType w:val="multilevel"/>
     <w:tmpl w:val="53929F3E"/>
@@ -3791,7 +3381,7 @@
       </w:pPr>
     </w:lvl>
   </w:abstractNum>
-  <w:abstractNum w:abstractNumId="30" w15:restartNumberingAfterBreak="0">
+  <w:abstractNum w:abstractNumId="32" w15:restartNumberingAfterBreak="0">
     <w:nsid w:val="53B21CE9"/>
     <w:multiLevelType w:val="multilevel"/>
     <w:tmpl w:val="A33A6F32"/>
@@ -3878,7 +3468,7 @@
       </w:pPr>
     </w:lvl>
   </w:abstractNum>
-  <w:abstractNum w:abstractNumId="31" w15:restartNumberingAfterBreak="0">
+  <w:abstractNum w:abstractNumId="33" w15:restartNumberingAfterBreak="0">
     <w:nsid w:val="56163F41"/>
     <w:multiLevelType w:val="multilevel"/>
     <w:tmpl w:val="DCE6FB6A"/>
@@ -3965,7 +3555,7 @@
       </w:pPr>
     </w:lvl>
   </w:abstractNum>
-  <w:abstractNum w:abstractNumId="32" w15:restartNumberingAfterBreak="0">
+  <w:abstractNum w:abstractNumId="34" w15:restartNumberingAfterBreak="0">
     <w:nsid w:val="59002404"/>
     <w:multiLevelType w:val="multilevel"/>
     <w:tmpl w:val="D2604AAA"/>
@@ -4052,7 +3642,7 @@
       </w:pPr>
     </w:lvl>
   </w:abstractNum>
-  <w:abstractNum w:abstractNumId="33" w15:restartNumberingAfterBreak="0">
+  <w:abstractNum w:abstractNumId="35" w15:restartNumberingAfterBreak="0">
     <w:nsid w:val="59B129BC"/>
     <w:multiLevelType w:val="multilevel"/>
     <w:tmpl w:val="922C1790"/>
@@ -4140,7 +3730,7 @@
       </w:pPr>
     </w:lvl>
   </w:abstractNum>
-  <w:abstractNum w:abstractNumId="34" w15:restartNumberingAfterBreak="0">
+  <w:abstractNum w:abstractNumId="36" w15:restartNumberingAfterBreak="0">
     <w:nsid w:val="5C6C6DD3"/>
     <w:multiLevelType w:val="multilevel"/>
     <w:tmpl w:val="FC2A9A1C"/>
@@ -4231,7 +3821,7 @@
       </w:pPr>
     </w:lvl>
   </w:abstractNum>
-  <w:abstractNum w:abstractNumId="35" w15:restartNumberingAfterBreak="0">
+  <w:abstractNum w:abstractNumId="37" w15:restartNumberingAfterBreak="0">
     <w:nsid w:val="5CEA4AE3"/>
     <w:multiLevelType w:val="multilevel"/>
     <w:tmpl w:val="394207FE"/>
@@ -4318,7 +3908,7 @@
       </w:pPr>
     </w:lvl>
   </w:abstractNum>
-  <w:abstractNum w:abstractNumId="36" w15:restartNumberingAfterBreak="0">
+  <w:abstractNum w:abstractNumId="38" w15:restartNumberingAfterBreak="0">
     <w:nsid w:val="5CF56237"/>
     <w:multiLevelType w:val="multilevel"/>
     <w:tmpl w:val="2D06C9E2"/>
@@ -4405,7 +3995,7 @@
       </w:pPr>
     </w:lvl>
   </w:abstractNum>
-  <w:abstractNum w:abstractNumId="37" w15:restartNumberingAfterBreak="0">
+  <w:abstractNum w:abstractNumId="39" w15:restartNumberingAfterBreak="0">
     <w:nsid w:val="5EE07998"/>
     <w:multiLevelType w:val="multilevel"/>
     <w:tmpl w:val="13306EA8"/>
@@ -4492,7 +4082,7 @@
       </w:pPr>
     </w:lvl>
   </w:abstractNum>
-  <w:abstractNum w:abstractNumId="38" w15:restartNumberingAfterBreak="0">
+  <w:abstractNum w:abstractNumId="40" w15:restartNumberingAfterBreak="0">
     <w:nsid w:val="61AC4B11"/>
     <w:multiLevelType w:val="hybridMultilevel"/>
     <w:tmpl w:val="396A07A2"/>
@@ -4581,7 +4171,7 @@
       </w:pPr>
     </w:lvl>
   </w:abstractNum>
-  <w:abstractNum w:abstractNumId="39" w15:restartNumberingAfterBreak="0">
+  <w:abstractNum w:abstractNumId="41" w15:restartNumberingAfterBreak="0">
     <w:nsid w:val="61F5381E"/>
     <w:multiLevelType w:val="multilevel"/>
     <w:tmpl w:val="1AB018BA"/>
@@ -4668,7 +4258,7 @@
       </w:pPr>
     </w:lvl>
   </w:abstractNum>
-  <w:abstractNum w:abstractNumId="40" w15:restartNumberingAfterBreak="0">
+  <w:abstractNum w:abstractNumId="42" w15:restartNumberingAfterBreak="0">
     <w:nsid w:val="675338EE"/>
     <w:multiLevelType w:val="multilevel"/>
     <w:tmpl w:val="81B814D6"/>
@@ -4755,7 +4345,7 @@
       </w:pPr>
     </w:lvl>
   </w:abstractNum>
-  <w:abstractNum w:abstractNumId="41" w15:restartNumberingAfterBreak="0">
+  <w:abstractNum w:abstractNumId="43" w15:restartNumberingAfterBreak="0">
     <w:nsid w:val="6AB33313"/>
     <w:multiLevelType w:val="hybridMultilevel"/>
     <w:tmpl w:val="1C3CB2BE"/>
@@ -4868,7 +4458,7 @@
       </w:rPr>
     </w:lvl>
   </w:abstractNum>
-  <w:abstractNum w:abstractNumId="42" w15:restartNumberingAfterBreak="0">
+  <w:abstractNum w:abstractNumId="44" w15:restartNumberingAfterBreak="0">
     <w:nsid w:val="6CE97D81"/>
     <w:multiLevelType w:val="multilevel"/>
     <w:tmpl w:val="0636ABBA"/>
@@ -4955,7 +4545,7 @@
       </w:pPr>
     </w:lvl>
   </w:abstractNum>
-  <w:abstractNum w:abstractNumId="43" w15:restartNumberingAfterBreak="0">
+  <w:abstractNum w:abstractNumId="45" w15:restartNumberingAfterBreak="0">
     <w:nsid w:val="6E7E1B7A"/>
     <w:multiLevelType w:val="multilevel"/>
     <w:tmpl w:val="7C72A5DE"/>
@@ -5042,7 +4632,7 @@
       </w:pPr>
     </w:lvl>
   </w:abstractNum>
-  <w:abstractNum w:abstractNumId="44" w15:restartNumberingAfterBreak="0">
+  <w:abstractNum w:abstractNumId="46" w15:restartNumberingAfterBreak="0">
     <w:nsid w:val="6F37652B"/>
     <w:multiLevelType w:val="hybridMultilevel"/>
     <w:tmpl w:val="396A07A2"/>
@@ -5131,7 +4721,7 @@
       </w:pPr>
     </w:lvl>
   </w:abstractNum>
-  <w:abstractNum w:abstractNumId="45" w15:restartNumberingAfterBreak="0">
+  <w:abstractNum w:abstractNumId="47" w15:restartNumberingAfterBreak="0">
     <w:nsid w:val="742D28D4"/>
     <w:multiLevelType w:val="multilevel"/>
     <w:tmpl w:val="297CDF20"/>
@@ -5218,7 +4808,7 @@
       </w:pPr>
     </w:lvl>
   </w:abstractNum>
-  <w:abstractNum w:abstractNumId="46" w15:restartNumberingAfterBreak="0">
+  <w:abstractNum w:abstractNumId="48" w15:restartNumberingAfterBreak="0">
     <w:nsid w:val="742F7844"/>
     <w:multiLevelType w:val="hybridMultilevel"/>
     <w:tmpl w:val="F448F412"/>
@@ -5307,7 +4897,7 @@
       </w:pPr>
     </w:lvl>
   </w:abstractNum>
-  <w:abstractNum w:abstractNumId="47" w15:restartNumberingAfterBreak="0">
+  <w:abstractNum w:abstractNumId="49" w15:restartNumberingAfterBreak="0">
     <w:nsid w:val="786045E8"/>
     <w:multiLevelType w:val="multilevel"/>
     <w:tmpl w:val="13B8D19C"/>
@@ -5394,7 +4984,7 @@
       </w:pPr>
     </w:lvl>
   </w:abstractNum>
-  <w:abstractNum w:abstractNumId="48" w15:restartNumberingAfterBreak="0">
+  <w:abstractNum w:abstractNumId="50" w15:restartNumberingAfterBreak="0">
     <w:nsid w:val="7A097EF3"/>
     <w:multiLevelType w:val="hybridMultilevel"/>
     <w:tmpl w:val="45DA1352"/>
@@ -5484,88 +5074,88 @@
     </w:lvl>
   </w:abstractNum>
   <w:num w:numId="1">
-    <w:abstractNumId w:val="36"/>
+    <w:abstractNumId w:val="38"/>
   </w:num>
   <w:num w:numId="2">
-    <w:abstractNumId w:val="22"/>
+    <w:abstractNumId w:val="24"/>
   </w:num>
   <w:num w:numId="3">
     <w:abstractNumId w:val="13"/>
   </w:num>
   <w:num w:numId="4">
-    <w:abstractNumId w:val="39"/>
+    <w:abstractNumId w:val="41"/>
   </w:num>
   <w:num w:numId="5">
     <w:abstractNumId w:val="6"/>
   </w:num>
   <w:num w:numId="6">
-    <w:abstractNumId w:val="33"/>
+    <w:abstractNumId w:val="35"/>
   </w:num>
   <w:num w:numId="7">
-    <w:abstractNumId w:val="18"/>
+    <w:abstractNumId w:val="19"/>
   </w:num>
   <w:num w:numId="8">
-    <w:abstractNumId w:val="24"/>
+    <w:abstractNumId w:val="26"/>
   </w:num>
   <w:num w:numId="9">
     <w:abstractNumId w:val="3"/>
   </w:num>
   <w:num w:numId="10">
-    <w:abstractNumId w:val="20"/>
+    <w:abstractNumId w:val="22"/>
   </w:num>
   <w:num w:numId="11">
-    <w:abstractNumId w:val="23"/>
+    <w:abstractNumId w:val="25"/>
   </w:num>
   <w:num w:numId="12">
     <w:abstractNumId w:val="11"/>
   </w:num>
   <w:num w:numId="13">
-    <w:abstractNumId w:val="35"/>
+    <w:abstractNumId w:val="37"/>
   </w:num>
   <w:num w:numId="14">
     <w:abstractNumId w:val="5"/>
   </w:num>
   <w:num w:numId="15">
+    <w:abstractNumId w:val="49"/>
+  </w:num>
+  <w:num w:numId="16">
+    <w:abstractNumId w:val="42"/>
+  </w:num>
+  <w:num w:numId="17">
+    <w:abstractNumId w:val="36"/>
+  </w:num>
+  <w:num w:numId="18">
+    <w:abstractNumId w:val="30"/>
+  </w:num>
+  <w:num w:numId="19">
+    <w:abstractNumId w:val="39"/>
+  </w:num>
+  <w:num w:numId="20">
+    <w:abstractNumId w:val="27"/>
+  </w:num>
+  <w:num w:numId="21">
+    <w:abstractNumId w:val="18"/>
+  </w:num>
+  <w:num w:numId="22">
+    <w:abstractNumId w:val="45"/>
+  </w:num>
+  <w:num w:numId="23">
+    <w:abstractNumId w:val="31"/>
+  </w:num>
+  <w:num w:numId="24">
+    <w:abstractNumId w:val="23"/>
+  </w:num>
+  <w:num w:numId="25">
+    <w:abstractNumId w:val="17"/>
+  </w:num>
+  <w:num w:numId="26">
+    <w:abstractNumId w:val="34"/>
+  </w:num>
+  <w:num w:numId="27">
     <w:abstractNumId w:val="47"/>
   </w:num>
-  <w:num w:numId="16">
-    <w:abstractNumId w:val="40"/>
-  </w:num>
-  <w:num w:numId="17">
-    <w:abstractNumId w:val="34"/>
-  </w:num>
-  <w:num w:numId="18">
-    <w:abstractNumId w:val="28"/>
-  </w:num>
-  <w:num w:numId="19">
-    <w:abstractNumId w:val="37"/>
-  </w:num>
-  <w:num w:numId="20">
-    <w:abstractNumId w:val="25"/>
-  </w:num>
-  <w:num w:numId="21">
-    <w:abstractNumId w:val="17"/>
-  </w:num>
-  <w:num w:numId="22">
-    <w:abstractNumId w:val="43"/>
-  </w:num>
-  <w:num w:numId="23">
+  <w:num w:numId="28">
     <w:abstractNumId w:val="29"/>
-  </w:num>
-  <w:num w:numId="24">
-    <w:abstractNumId w:val="21"/>
-  </w:num>
-  <w:num w:numId="25">
-    <w:abstractNumId w:val="16"/>
-  </w:num>
-  <w:num w:numId="26">
-    <w:abstractNumId w:val="32"/>
-  </w:num>
-  <w:num w:numId="27">
-    <w:abstractNumId w:val="45"/>
-  </w:num>
-  <w:num w:numId="28">
-    <w:abstractNumId w:val="27"/>
   </w:num>
   <w:num w:numId="29">
     <w:abstractNumId w:val="12"/>
@@ -5580,13 +5170,13 @@
     <w:abstractNumId w:val="9"/>
   </w:num>
   <w:num w:numId="33">
-    <w:abstractNumId w:val="42"/>
+    <w:abstractNumId w:val="44"/>
   </w:num>
   <w:num w:numId="34">
-    <w:abstractNumId w:val="31"/>
+    <w:abstractNumId w:val="33"/>
   </w:num>
   <w:num w:numId="35">
-    <w:abstractNumId w:val="30"/>
+    <w:abstractNumId w:val="32"/>
   </w:num>
   <w:num w:numId="36">
     <w:abstractNumId w:val="7"/>
@@ -5595,25 +5185,25 @@
     <w:abstractNumId w:val="8"/>
   </w:num>
   <w:num w:numId="38">
-    <w:abstractNumId w:val="46"/>
+    <w:abstractNumId w:val="48"/>
   </w:num>
   <w:num w:numId="39">
-    <w:abstractNumId w:val="44"/>
+    <w:abstractNumId w:val="46"/>
   </w:num>
   <w:num w:numId="40">
     <w:abstractNumId w:val="10"/>
   </w:num>
   <w:num w:numId="41">
-    <w:abstractNumId w:val="19"/>
+    <w:abstractNumId w:val="20"/>
   </w:num>
   <w:num w:numId="42">
-    <w:abstractNumId w:val="14"/>
+    <w:abstractNumId w:val="15"/>
   </w:num>
   <w:num w:numId="43">
-    <w:abstractNumId w:val="38"/>
+    <w:abstractNumId w:val="40"/>
   </w:num>
   <w:num w:numId="44">
-    <w:abstractNumId w:val="48"/>
+    <w:abstractNumId w:val="50"/>
   </w:num>
   <w:num w:numId="45">
     <w:abstractNumId w:val="0"/>
@@ -5622,13 +5212,19 @@
     <w:abstractNumId w:val="4"/>
   </w:num>
   <w:num w:numId="47">
-    <w:abstractNumId w:val="26"/>
+    <w:abstractNumId w:val="28"/>
   </w:num>
   <w:num w:numId="48">
-    <w:abstractNumId w:val="41"/>
+    <w:abstractNumId w:val="43"/>
   </w:num>
   <w:num w:numId="49">
-    <w:abstractNumId w:val="15"/>
+    <w:abstractNumId w:val="16"/>
+  </w:num>
+  <w:num w:numId="50">
+    <w:abstractNumId w:val="14"/>
+  </w:num>
+  <w:num w:numId="51">
+    <w:abstractNumId w:val="21"/>
   </w:num>
   <w:numIdMacAtCleanup w:val="45"/>
 </w:numbering>
@@ -6915,7 +6511,7 @@
 </file>
 
 <file path=customXml/itemProps1.xml><?xml version="1.0" encoding="utf-8"?>
-<ds:datastoreItem xmlns:ds="http://schemas.openxmlformats.org/officeDocument/2006/customXml" ds:itemID="{4230360C-F21C-4D39-9DF7-A21BB5B72CBA}">
+<ds:datastoreItem xmlns:ds="http://schemas.openxmlformats.org/officeDocument/2006/customXml" ds:itemID="{31EBAD82-E77E-40B5-BF8B-9BD17B434B2A}">
   <ds:schemaRefs>
     <ds:schemaRef ds:uri="http://schemas.openxmlformats.org/officeDocument/2006/bibliography"/>
   </ds:schemaRefs>

--- a/Suppl/Jmr Fitness Plan.docx
+++ b/Suppl/Jmr Fitness Plan.docx
@@ -40,28 +40,6 @@
           <w:u w:val="none"/>
         </w:rPr>
         <w:t xml:space="preserve"> Mukilteo</w:t>
-      </w:r>
-      <w:r>
-        <w:tab/>
-        <w:t>(</w:t>
-      </w:r>
-      <w:r>
-        <w:t>3</w:t>
-      </w:r>
-      <w:r>
-        <w:t>/</w:t>
-      </w:r>
-      <w:r>
-        <w:t>9</w:t>
-      </w:r>
-      <w:r>
-        <w:t>/</w:t>
-      </w:r>
-      <w:r>
-        <w:t>20</w:t>
-      </w:r>
-      <w:r>
-        <w:t>)</w:t>
       </w:r>
     </w:p>
     <w:p>
@@ -313,6 +291,56 @@
       <w:r>
         <w:t>Splitting the MAX with Bosu activity is very balanced, has a great feel to it</w:t>
       </w:r>
+    </w:p>
+    <w:p/>
+    <w:p>
+      <w:pPr>
+        <w:pStyle w:val="Heading1"/>
+        <w:numPr>
+          <w:ilvl w:val="0"/>
+          <w:numId w:val="44"/>
+        </w:numPr>
+      </w:pPr>
+      <w:r>
+        <w:t>Establishment</w:t>
+      </w:r>
+    </w:p>
+    <w:p>
+      <w:r>
+        <w:t>Moses has recommended integration of Branden Vaughn’s help for success. Branden is busy right now but very interested in collaboration &amp; feedback, generally; here is an idea.</w:t>
+      </w:r>
+    </w:p>
+    <w:p/>
+    <w:p>
+      <w:r>
+        <w:t>Justin is excited to share an update &amp; sync with Branden, and to give Moses a chance to meet and wants to prepare for this to be successful. Justin plans to follow the above plan for 30 days, see where it gets him and then share this with Branden.</w:t>
+      </w:r>
+    </w:p>
+    <w:p/>
+    <w:p>
+      <w:r>
+        <w:t>At the 30 day mark (4/4), Justin will reach</w:t>
+      </w:r>
+      <w:r>
+        <w:t xml:space="preserve"> </w:t>
+      </w:r>
+      <w:r>
+        <w:t>out fo</w:t>
+      </w:r>
+      <w:r>
+        <w:t>r</w:t>
+      </w:r>
+      <w:r>
+        <w:t xml:space="preserve"> a meet &amp; greet to catch up, with an introduction to Moses and see what is possible. Justin’s fitness targets &amp; plan will be reviewed, with Branden’s penchant to increase consistency and </w:t>
+      </w:r>
+      <w:r>
+        <w:t>weights</w:t>
+      </w:r>
+      <w:r>
+        <w:t xml:space="preserve"> expected.</w:t>
+      </w:r>
+    </w:p>
+    <w:p>
       <w:bookmarkStart w:id="0" w:name="_GoBack"/>
       <w:bookmarkEnd w:id="0"/>
     </w:p>
@@ -356,6 +384,9 @@
   <w:p>
     <w:pPr>
       <w:pStyle w:val="Footer"/>
+      <w:rPr>
+        <w:vertAlign w:val="subscript"/>
+      </w:rPr>
     </w:pPr>
     <w:r>
       <w:ptab w:relativeTo="margin" w:alignment="center" w:leader="none"/>
@@ -418,23 +449,22 @@
       <w:ptab w:relativeTo="margin" w:alignment="right" w:leader="none"/>
     </w:r>
     <w:r>
-      <w:t>(1</w:t>
+      <w:t>(</w:t>
     </w:r>
     <w:r>
-      <w:t>2</w:t>
+      <w:t>3/9/21</w:t>
+    </w:r>
+    <w:proofErr w:type="gramStart"/>
+    <w:r>
+      <w:t>)</w:t>
     </w:r>
     <w:r>
-      <w:t>/</w:t>
+      <w:rPr>
+        <w:vertAlign w:val="subscript"/>
+      </w:rPr>
+      <w:t>r2</w:t>
     </w:r>
-    <w:r>
-      <w:t>2</w:t>
-    </w:r>
-    <w:r>
-      <w:t>3</w:t>
-    </w:r>
-    <w:r>
-      <w:t>/20)</w:t>
-    </w:r>
+    <w:proofErr w:type="gramEnd"/>
   </w:p>
 </w:ftr>
 </file>
@@ -6511,7 +6541,7 @@
 </file>
 
 <file path=customXml/itemProps1.xml><?xml version="1.0" encoding="utf-8"?>
-<ds:datastoreItem xmlns:ds="http://schemas.openxmlformats.org/officeDocument/2006/customXml" ds:itemID="{31EBAD82-E77E-40B5-BF8B-9BD17B434B2A}">
+<ds:datastoreItem xmlns:ds="http://schemas.openxmlformats.org/officeDocument/2006/customXml" ds:itemID="{A35346AF-CCDD-4187-84EC-98DC1AED307E}">
   <ds:schemaRefs>
     <ds:schemaRef ds:uri="http://schemas.openxmlformats.org/officeDocument/2006/bibliography"/>
   </ds:schemaRefs>
